--- a/MHDS/IHE_Supplement_MHDS.docx
+++ b/MHDS/IHE_Supplement_MHDS.docx
@@ -6111,15 +6111,7 @@
                               <w:t xml:space="preserve"> </w:t>
                             </w:r>
                             <w:r>
-                              <w:t xml:space="preserve">content, such as Resources or </w:t>
-                            </w:r>
-                            <w:proofErr w:type="spellStart"/>
-                            <w:r>
-                              <w:t>ValueSets</w:t>
-                            </w:r>
-                            <w:proofErr w:type="spellEnd"/>
-                            <w:r>
-                              <w:t>, used in this profile, and their FMM levels are:</w:t>
+                              <w:t>content, such as Resources or ValueSets, used in this profile, and their FMM levels are:</w:t>
                             </w:r>
                           </w:p>
                           <w:bookmarkEnd w:id="22"/>
@@ -6166,23 +6158,7 @@
                                       <w:sz w:val="16"/>
                                       <w:szCs w:val="16"/>
                                     </w:rPr>
-                                    <w:t xml:space="preserve">(Resources, </w:t>
-                                  </w:r>
-                                  <w:proofErr w:type="spellStart"/>
-                                  <w:r>
-                                    <w:rPr>
-                                      <w:sz w:val="16"/>
-                                      <w:szCs w:val="16"/>
-                                    </w:rPr>
-                                    <w:t>ValueSets</w:t>
-                                  </w:r>
-                                  <w:proofErr w:type="spellEnd"/>
-                                  <w:r>
-                                    <w:rPr>
-                                      <w:sz w:val="16"/>
-                                      <w:szCs w:val="16"/>
-                                    </w:rPr>
-                                    <w:t>, etc</w:t>
+                                    <w:t>(Resources, ValueSets, etc</w:t>
                                   </w:r>
                                   <w:r>
                                     <w:t>.</w:t>
@@ -6467,15 +6443,7 @@
                         <w:t xml:space="preserve"> </w:t>
                       </w:r>
                       <w:r>
-                        <w:t xml:space="preserve">content, such as Resources or </w:t>
-                      </w:r>
-                      <w:proofErr w:type="spellStart"/>
-                      <w:r>
-                        <w:t>ValueSets</w:t>
-                      </w:r>
-                      <w:proofErr w:type="spellEnd"/>
-                      <w:r>
-                        <w:t>, used in this profile, and their FMM levels are:</w:t>
+                        <w:t>content, such as Resources or ValueSets, used in this profile, and their FMM levels are:</w:t>
                       </w:r>
                     </w:p>
                     <w:bookmarkEnd w:id="26"/>
@@ -6522,23 +6490,7 @@
                                 <w:sz w:val="16"/>
                                 <w:szCs w:val="16"/>
                               </w:rPr>
-                              <w:t xml:space="preserve">(Resources, </w:t>
-                            </w:r>
-                            <w:proofErr w:type="spellStart"/>
-                            <w:r>
-                              <w:rPr>
-                                <w:sz w:val="16"/>
-                                <w:szCs w:val="16"/>
-                              </w:rPr>
-                              <w:t>ValueSets</w:t>
-                            </w:r>
-                            <w:proofErr w:type="spellEnd"/>
-                            <w:r>
-                              <w:rPr>
-                                <w:sz w:val="16"/>
-                                <w:szCs w:val="16"/>
-                              </w:rPr>
-                              <w:t>, etc</w:t>
+                              <w:t>(Resources, ValueSets, etc</w:t>
                             </w:r>
                             <w:r>
                               <w:t>.</w:t>
@@ -23143,8 +23095,6 @@
                 <w:delText>r</w:delText>
               </w:r>
             </w:del>
-            <w:bookmarkStart w:id="760" w:name="_GoBack"/>
-            <w:bookmarkEnd w:id="760"/>
             <w:r>
               <w:t xml:space="preserve"> Directory</w:t>
             </w:r>
@@ -23474,8 +23424,8 @@
           <w:noProof w:val="0"/>
         </w:rPr>
       </w:pPr>
-      <w:bookmarkStart w:id="761" w:name="_Toc345074665"/>
-      <w:bookmarkStart w:id="762" w:name="_Toc24634243"/>
+      <w:bookmarkStart w:id="760" w:name="_Toc345074665"/>
+      <w:bookmarkStart w:id="761" w:name="_Toc24634243"/>
       <w:r>
         <w:rPr>
           <w:noProof w:val="0"/>
@@ -23494,7 +23444,7 @@
         </w:rPr>
         <w:t xml:space="preserve"> </w:t>
       </w:r>
-      <w:del w:id="763" w:author="John Moehrke" w:date="2019-11-14T13:37:00Z">
+      <w:del w:id="762" w:author="John Moehrke" w:date="2019-11-14T13:37:00Z">
         <w:r>
           <w:rPr>
             <w:noProof w:val="0"/>
@@ -23502,7 +23452,7 @@
           <w:delText>MHD-HIE</w:delText>
         </w:r>
       </w:del>
-      <w:ins w:id="764" w:author="John Moehrke" w:date="2019-11-14T13:37:00Z">
+      <w:ins w:id="763" w:author="John Moehrke" w:date="2019-11-14T13:37:00Z">
         <w:r>
           <w:rPr>
             <w:noProof w:val="0"/>
@@ -23534,15 +23484,15 @@
         </w:rPr>
         <w:t>Consideration</w:t>
       </w:r>
-      <w:commentRangeStart w:id="765"/>
+      <w:commentRangeStart w:id="764"/>
       <w:r>
         <w:rPr>
           <w:noProof w:val="0"/>
         </w:rPr>
         <w:t>s</w:t>
       </w:r>
-      <w:bookmarkEnd w:id="761"/>
-      <w:commentRangeEnd w:id="765"/>
+      <w:bookmarkEnd w:id="760"/>
+      <w:commentRangeEnd w:id="764"/>
       <w:r>
         <w:rPr>
           <w:rStyle w:val="CommentReference"/>
@@ -23551,9 +23501,9 @@
           <w:noProof w:val="0"/>
           <w:kern w:val="0"/>
         </w:rPr>
-        <w:commentReference w:id="765"/>
-      </w:r>
-      <w:bookmarkEnd w:id="762"/>
+        <w:commentReference w:id="764"/>
+      </w:r>
+      <w:bookmarkEnd w:id="761"/>
     </w:p>
     <w:bookmarkEnd w:id="309"/>
     <w:bookmarkEnd w:id="310"/>
@@ -23563,62 +23513,26 @@
     <w:p>
       <w:pPr>
         <w:rPr>
-          <w:ins w:id="766" w:author="John Moehrke" w:date="2019-11-14T14:18:00Z"/>
-          <w:i/>
-        </w:rPr>
-      </w:pPr>
-      <w:r>
-        <w:rPr>
-          <w:i/>
-          <w:highlight w:val="yellow"/>
-        </w:rPr>
-        <w:t xml:space="preserve">TODO: Discuss mXDE/QEDm, </w:t>
-      </w:r>
-      <w:proofErr w:type="spellStart"/>
-      <w:r>
-        <w:rPr>
-          <w:i/>
-          <w:highlight w:val="yellow"/>
-        </w:rPr>
-        <w:t>mACM</w:t>
-      </w:r>
-      <w:proofErr w:type="spellEnd"/>
-      <w:r>
-        <w:rPr>
-          <w:i/>
-          <w:highlight w:val="yellow"/>
-        </w:rPr>
-        <w:t xml:space="preserve">, </w:t>
-      </w:r>
-      <w:proofErr w:type="spellStart"/>
-      <w:r>
-        <w:rPr>
-          <w:i/>
-          <w:highlight w:val="yellow"/>
-        </w:rPr>
-        <w:t>etc</w:t>
-      </w:r>
-      <w:proofErr w:type="spellEnd"/>
-      <w:r>
-        <w:rPr>
-          <w:i/>
-          <w:highlight w:val="yellow"/>
-        </w:rPr>
-        <w:t>?</w:t>
-      </w:r>
-    </w:p>
-    <w:p>
-      <w:pPr>
-        <w:rPr>
-          <w:ins w:id="767" w:author="John Moehrke" w:date="2019-11-14T14:18:00Z"/>
-          <w:rPrChange w:id="768" w:author="John Moehrke" w:date="2019-11-14T14:49:00Z">
+          <w:ins w:id="765" w:author="John Moehrke" w:date="2019-11-14T14:18:00Z"/>
+          <w:rPrChange w:id="766" w:author="John Moehrke" w:date="2019-11-14T14:49:00Z">
             <w:rPr>
-              <w:ins w:id="769" w:author="John Moehrke" w:date="2019-11-14T14:18:00Z"/>
+              <w:ins w:id="767" w:author="John Moehrke" w:date="2019-11-14T14:18:00Z"/>
               <w:i/>
             </w:rPr>
           </w:rPrChange>
         </w:rPr>
       </w:pPr>
+      <w:moveFromRangeStart w:id="768" w:author="John Moehrke" w:date="2019-11-14T16:10:00Z" w:name="move24640246"/>
+      <w:moveFrom w:id="769" w:author="John Moehrke" w:date="2019-11-14T16:10:00Z">
+        <w:r>
+          <w:rPr>
+            <w:i/>
+            <w:highlight w:val="yellow"/>
+          </w:rPr>
+          <w:t>TODO: Discuss mXDE/QEDm, mACM, etc?</w:t>
+        </w:r>
+      </w:moveFrom>
+      <w:moveFromRangeEnd w:id="768"/>
     </w:p>
     <w:p>
       <w:pPr>
@@ -23679,7 +23593,6 @@
               </w:rPr>
             </w:rPrChange>
           </w:rPr>
-          <w:lastRenderedPageBreak/>
           <w:t xml:space="preserve">The following diagram shows a simplified view of </w:t>
         </w:r>
       </w:ins>
@@ -23716,6 +23629,7 @@
               </w:rPr>
             </w:rPrChange>
           </w:rPr>
+          <w:lastRenderedPageBreak/>
           <w:t>Patient Identity Feed</w:t>
         </w:r>
       </w:ins>
@@ -24149,7 +24063,7 @@
           <w:i/>
         </w:rPr>
       </w:pPr>
-      <w:ins w:id="848" w:author="John Moehrke" w:date="2019-11-14T14:18:00Z">
+      <w:ins w:id="848" w:author="John Moehrke" w:date="2019-11-14T16:09:00Z">
         <w:r>
           <w:rPr>
             <w:i/>
@@ -24157,10 +24071,10 @@
           </w:rPr>
           <w:lastRenderedPageBreak/>
           <w:drawing>
-            <wp:inline distT="0" distB="0" distL="0" distR="0" wp14:anchorId="1899B587" wp14:editId="0934D60A">
-              <wp:extent cx="5943600" cy="6571615"/>
-              <wp:effectExtent l="0" t="0" r="0" b="635"/>
-              <wp:docPr id="15" name="Picture 15" descr="C:\Users\john.moehrke\Downloads\FHIR MHD Controlled Exchange (100% FHIR) (1).png"/>
+            <wp:inline distT="0" distB="0" distL="0" distR="0" wp14:anchorId="1FD44EB4" wp14:editId="7DD0FCE4">
+              <wp:extent cx="5943600" cy="6230620"/>
+              <wp:effectExtent l="0" t="0" r="0" b="0"/>
+              <wp:docPr id="2" name="Picture 2" descr="C:\Users\john.moehrke\Downloads\FHIR MHD Controlled Exchange (100% FHIR) (2).png"/>
               <wp:cNvGraphicFramePr>
                 <a:graphicFrameLocks xmlns:a="http://schemas.openxmlformats.org/drawingml/2006/main" noChangeAspect="1"/>
               </wp:cNvGraphicFramePr>
@@ -24168,7 +24082,7 @@
                 <a:graphicData uri="http://schemas.openxmlformats.org/drawingml/2006/picture">
                   <pic:pic xmlns:pic="http://schemas.openxmlformats.org/drawingml/2006/picture">
                     <pic:nvPicPr>
-                      <pic:cNvPr id="0" name="Picture 2" descr="C:\Users\john.moehrke\Downloads\FHIR MHD Controlled Exchange (100% FHIR) (1).png"/>
+                      <pic:cNvPr id="0" name="Picture 1" descr="C:\Users\john.moehrke\Downloads\FHIR MHD Controlled Exchange (100% FHIR) (2).png"/>
                       <pic:cNvPicPr>
                         <a:picLocks noChangeAspect="1" noChangeArrowheads="1"/>
                       </pic:cNvPicPr>
@@ -24189,7 +24103,7 @@
                     <pic:spPr bwMode="auto">
                       <a:xfrm>
                         <a:off x="0" y="0"/>
-                        <a:ext cx="5943600" cy="6571615"/>
+                        <a:ext cx="5943600" cy="6230620"/>
                       </a:xfrm>
                       <a:prstGeom prst="rect">
                         <a:avLst/>
@@ -24214,1185 +24128,1303 @@
           <w:i/>
         </w:rPr>
       </w:pPr>
-    </w:p>
-    <w:p>
-      <w:pPr>
-        <w:rPr>
-          <w:ins w:id="850" w:author="John Moehrke" w:date="2019-11-14T14:18:00Z"/>
+      <w:ins w:id="850" w:author="John Moehrke" w:date="2019-11-14T14:18:00Z">
+        <w:r>
+          <w:rPr>
+            <w:i/>
+          </w:rPr>
+          <w:t xml:space="preserve">Source for </w:t>
+        </w:r>
+        <w:proofErr w:type="spellStart"/>
+        <w:r>
+          <w:rPr>
+            <w:i/>
+          </w:rPr>
+          <w:t>WebSequence</w:t>
+        </w:r>
+        <w:proofErr w:type="spellEnd"/>
+        <w:r>
+          <w:rPr>
+            <w:i/>
+          </w:rPr>
+          <w:t xml:space="preserve"> diagram above</w:t>
+        </w:r>
+      </w:ins>
+    </w:p>
+    <w:p>
+      <w:pPr>
+        <w:rPr>
+          <w:ins w:id="851" w:author="John Moehrke" w:date="2019-11-14T16:08:00Z"/>
+          <w:rStyle w:val="XMLname"/>
+        </w:rPr>
+      </w:pPr>
+      <w:ins w:id="852" w:author="John Moehrke" w:date="2019-11-14T16:08:00Z">
+        <w:r>
+          <w:rPr>
+            <w:rStyle w:val="XMLname"/>
+          </w:rPr>
+          <w:t>title FHIR MHD</w:t>
+        </w:r>
+      </w:ins>
+      <w:ins w:id="853" w:author="John Moehrke" w:date="2019-11-14T16:09:00Z">
+        <w:r>
+          <w:rPr>
+            <w:rStyle w:val="XMLname"/>
+          </w:rPr>
+          <w:t>S</w:t>
+        </w:r>
+      </w:ins>
+      <w:ins w:id="854" w:author="John Moehrke" w:date="2019-11-14T16:08:00Z">
+        <w:r>
+          <w:rPr>
+            <w:rStyle w:val="XMLname"/>
+          </w:rPr>
+          <w:t xml:space="preserve"> Controlled Exchange (100% FHIR)</w:t>
+        </w:r>
+      </w:ins>
+    </w:p>
+    <w:p>
+      <w:pPr>
+        <w:rPr>
+          <w:ins w:id="855" w:author="John Moehrke" w:date="2019-11-14T16:08:00Z"/>
+          <w:rStyle w:val="XMLname"/>
+        </w:rPr>
+      </w:pPr>
+    </w:p>
+    <w:p>
+      <w:pPr>
+        <w:rPr>
+          <w:ins w:id="856" w:author="John Moehrke" w:date="2019-11-14T16:08:00Z"/>
+          <w:rStyle w:val="XMLname"/>
+        </w:rPr>
+      </w:pPr>
+      <w:ins w:id="857" w:author="John Moehrke" w:date="2019-11-14T16:08:00Z">
+        <w:r>
+          <w:rPr>
+            <w:rStyle w:val="XMLname"/>
+          </w:rPr>
+          <w:t>participant Source</w:t>
+        </w:r>
+      </w:ins>
+    </w:p>
+    <w:p>
+      <w:pPr>
+        <w:rPr>
+          <w:ins w:id="858" w:author="John Moehrke" w:date="2019-11-14T16:08:00Z"/>
+          <w:rStyle w:val="XMLname"/>
+        </w:rPr>
+      </w:pPr>
+      <w:ins w:id="859" w:author="John Moehrke" w:date="2019-11-14T16:08:00Z">
+        <w:r>
+          <w:rPr>
+            <w:rStyle w:val="XMLname"/>
+          </w:rPr>
+          <w:t>participant Patient</w:t>
+        </w:r>
+      </w:ins>
+    </w:p>
+    <w:p>
+      <w:pPr>
+        <w:rPr>
+          <w:ins w:id="860" w:author="John Moehrke" w:date="2019-11-14T16:08:00Z"/>
+          <w:rStyle w:val="XMLname"/>
+        </w:rPr>
+      </w:pPr>
+      <w:ins w:id="861" w:author="John Moehrke" w:date="2019-11-14T16:08:00Z">
+        <w:r>
+          <w:rPr>
+            <w:rStyle w:val="XMLname"/>
+          </w:rPr>
+          <w:t>participant PMIR</w:t>
+        </w:r>
+      </w:ins>
+    </w:p>
+    <w:p>
+      <w:pPr>
+        <w:rPr>
+          <w:ins w:id="862" w:author="John Moehrke" w:date="2019-11-14T16:08:00Z"/>
+          <w:rStyle w:val="XMLname"/>
+        </w:rPr>
+      </w:pPr>
+      <w:ins w:id="863" w:author="John Moehrke" w:date="2019-11-14T16:08:00Z">
+        <w:r>
+          <w:rPr>
+            <w:rStyle w:val="XMLname"/>
+          </w:rPr>
+          <w:lastRenderedPageBreak/>
+          <w:t>participant CA</w:t>
+        </w:r>
+      </w:ins>
+    </w:p>
+    <w:p>
+      <w:pPr>
+        <w:rPr>
+          <w:ins w:id="864" w:author="John Moehrke" w:date="2019-11-14T16:08:00Z"/>
+          <w:rStyle w:val="XMLname"/>
+        </w:rPr>
+      </w:pPr>
+      <w:ins w:id="865" w:author="John Moehrke" w:date="2019-11-14T16:08:00Z">
+        <w:r>
+          <w:rPr>
+            <w:rStyle w:val="XMLname"/>
+          </w:rPr>
+          <w:t>participant Directory</w:t>
+        </w:r>
+      </w:ins>
+    </w:p>
+    <w:p>
+      <w:pPr>
+        <w:rPr>
+          <w:ins w:id="866" w:author="John Moehrke" w:date="2019-11-14T16:08:00Z"/>
+          <w:rStyle w:val="XMLname"/>
+        </w:rPr>
+      </w:pPr>
+      <w:ins w:id="867" w:author="John Moehrke" w:date="2019-11-14T16:08:00Z">
+        <w:r>
+          <w:rPr>
+            <w:rStyle w:val="XMLname"/>
+          </w:rPr>
+          <w:t>participant Audit Repo</w:t>
+        </w:r>
+      </w:ins>
+    </w:p>
+    <w:p>
+      <w:pPr>
+        <w:rPr>
+          <w:ins w:id="868" w:author="John Moehrke" w:date="2019-11-14T16:08:00Z"/>
+          <w:rStyle w:val="XMLname"/>
+        </w:rPr>
+      </w:pPr>
+      <w:ins w:id="869" w:author="John Moehrke" w:date="2019-11-14T16:08:00Z">
+        <w:r>
+          <w:rPr>
+            <w:rStyle w:val="XMLname"/>
+          </w:rPr>
+          <w:t>participant Registry</w:t>
+        </w:r>
+      </w:ins>
+    </w:p>
+    <w:p>
+      <w:pPr>
+        <w:rPr>
+          <w:ins w:id="870" w:author="John Moehrke" w:date="2019-11-14T16:08:00Z"/>
+          <w:rStyle w:val="XMLname"/>
+        </w:rPr>
+      </w:pPr>
+      <w:ins w:id="871" w:author="John Moehrke" w:date="2019-11-14T16:08:00Z">
+        <w:r>
+          <w:rPr>
+            <w:rStyle w:val="XMLname"/>
+          </w:rPr>
+          <w:t>participant Recipient</w:t>
+        </w:r>
+      </w:ins>
+    </w:p>
+    <w:p>
+      <w:pPr>
+        <w:rPr>
+          <w:ins w:id="872" w:author="John Moehrke" w:date="2019-11-14T16:08:00Z"/>
+          <w:rStyle w:val="XMLname"/>
+        </w:rPr>
+      </w:pPr>
+    </w:p>
+    <w:p>
+      <w:pPr>
+        <w:rPr>
+          <w:ins w:id="873" w:author="John Moehrke" w:date="2019-11-14T16:08:00Z"/>
+          <w:rStyle w:val="XMLname"/>
+        </w:rPr>
+      </w:pPr>
+      <w:ins w:id="874" w:author="John Moehrke" w:date="2019-11-14T16:08:00Z">
+        <w:r>
+          <w:rPr>
+            <w:rStyle w:val="XMLname"/>
+          </w:rPr>
+          <w:t xml:space="preserve">note over CA </w:t>
+        </w:r>
+      </w:ins>
+    </w:p>
+    <w:p>
+      <w:pPr>
+        <w:rPr>
+          <w:ins w:id="875" w:author="John Moehrke" w:date="2019-11-14T16:08:00Z"/>
+          <w:rStyle w:val="XMLname"/>
+        </w:rPr>
+      </w:pPr>
+      <w:ins w:id="876" w:author="John Moehrke" w:date="2019-11-14T16:08:00Z">
+        <w:r>
+          <w:rPr>
+            <w:rStyle w:val="XMLname"/>
+          </w:rPr>
+          <w:t xml:space="preserve">All (ATNA) system </w:t>
+        </w:r>
+      </w:ins>
+    </w:p>
+    <w:p>
+      <w:pPr>
+        <w:rPr>
+          <w:ins w:id="877" w:author="John Moehrke" w:date="2019-11-14T16:08:00Z"/>
+          <w:rStyle w:val="XMLname"/>
+        </w:rPr>
+      </w:pPr>
+      <w:ins w:id="878" w:author="John Moehrke" w:date="2019-11-14T16:08:00Z">
+        <w:r>
+          <w:rPr>
+            <w:rStyle w:val="XMLname"/>
+          </w:rPr>
+          <w:t>and org identities</w:t>
+        </w:r>
+      </w:ins>
+    </w:p>
+    <w:p>
+      <w:pPr>
+        <w:rPr>
+          <w:ins w:id="879" w:author="John Moehrke" w:date="2019-11-14T16:08:00Z"/>
+          <w:rStyle w:val="XMLname"/>
+        </w:rPr>
+      </w:pPr>
+      <w:ins w:id="880" w:author="John Moehrke" w:date="2019-11-14T16:08:00Z">
+        <w:r>
+          <w:rPr>
+            <w:rStyle w:val="XMLname"/>
+          </w:rPr>
+          <w:t>chained here.</w:t>
+        </w:r>
+      </w:ins>
+    </w:p>
+    <w:p>
+      <w:pPr>
+        <w:rPr>
+          <w:ins w:id="881" w:author="John Moehrke" w:date="2019-11-14T16:08:00Z"/>
+          <w:rStyle w:val="XMLname"/>
+        </w:rPr>
+      </w:pPr>
+      <w:ins w:id="882" w:author="John Moehrke" w:date="2019-11-14T16:08:00Z">
+        <w:r>
+          <w:rPr>
+            <w:rStyle w:val="XMLname"/>
+          </w:rPr>
+          <w:t>???</w:t>
+        </w:r>
+      </w:ins>
+    </w:p>
+    <w:p>
+      <w:pPr>
+        <w:rPr>
+          <w:ins w:id="883" w:author="John Moehrke" w:date="2019-11-14T16:08:00Z"/>
+          <w:rStyle w:val="XMLname"/>
+        </w:rPr>
+      </w:pPr>
+      <w:ins w:id="884" w:author="John Moehrke" w:date="2019-11-14T16:08:00Z">
+        <w:r>
+          <w:rPr>
+            <w:rStyle w:val="XMLname"/>
+          </w:rPr>
+          <w:t>end note</w:t>
+        </w:r>
+      </w:ins>
+    </w:p>
+    <w:p>
+      <w:pPr>
+        <w:rPr>
+          <w:ins w:id="885" w:author="John Moehrke" w:date="2019-11-14T16:08:00Z"/>
+          <w:rStyle w:val="XMLname"/>
+        </w:rPr>
+      </w:pPr>
+    </w:p>
+    <w:p>
+      <w:pPr>
+        <w:rPr>
+          <w:ins w:id="886" w:author="John Moehrke" w:date="2019-11-14T16:08:00Z"/>
+          <w:rStyle w:val="XMLname"/>
+        </w:rPr>
+      </w:pPr>
+      <w:ins w:id="887" w:author="John Moehrke" w:date="2019-11-14T16:08:00Z">
+        <w:r>
+          <w:rPr>
+            <w:rStyle w:val="XMLname"/>
+          </w:rPr>
+          <w:t>note over Directory</w:t>
+        </w:r>
+      </w:ins>
+    </w:p>
+    <w:p>
+      <w:pPr>
+        <w:rPr>
+          <w:ins w:id="888" w:author="John Moehrke" w:date="2019-11-14T16:08:00Z"/>
+          <w:rStyle w:val="XMLname"/>
+        </w:rPr>
+      </w:pPr>
+      <w:ins w:id="889" w:author="John Moehrke" w:date="2019-11-14T16:08:00Z">
+        <w:r>
+          <w:rPr>
+            <w:rStyle w:val="XMLname"/>
+          </w:rPr>
+          <w:t xml:space="preserve">Only Registry and </w:t>
+        </w:r>
+      </w:ins>
+    </w:p>
+    <w:p>
+      <w:pPr>
+        <w:rPr>
+          <w:ins w:id="890" w:author="John Moehrke" w:date="2019-11-14T16:08:00Z"/>
+          <w:rStyle w:val="XMLname"/>
+        </w:rPr>
+      </w:pPr>
+      <w:ins w:id="891" w:author="John Moehrke" w:date="2019-11-14T16:08:00Z">
+        <w:r>
+          <w:rPr>
+            <w:rStyle w:val="XMLname"/>
+          </w:rPr>
+          <w:t xml:space="preserve">Audit Repo </w:t>
+        </w:r>
+      </w:ins>
+    </w:p>
+    <w:p>
+      <w:pPr>
+        <w:rPr>
+          <w:ins w:id="892" w:author="John Moehrke" w:date="2019-11-14T16:08:00Z"/>
+          <w:rStyle w:val="XMLname"/>
+        </w:rPr>
+      </w:pPr>
+      <w:ins w:id="893" w:author="John Moehrke" w:date="2019-11-14T16:08:00Z">
+        <w:r>
+          <w:rPr>
+            <w:rStyle w:val="XMLname"/>
+          </w:rPr>
+          <w:t xml:space="preserve">endpoints need </w:t>
+        </w:r>
+      </w:ins>
+    </w:p>
+    <w:p>
+      <w:pPr>
+        <w:rPr>
+          <w:ins w:id="894" w:author="John Moehrke" w:date="2019-11-14T16:08:00Z"/>
+          <w:rStyle w:val="XMLname"/>
+        </w:rPr>
+      </w:pPr>
+      <w:ins w:id="895" w:author="John Moehrke" w:date="2019-11-14T16:08:00Z">
+        <w:r>
+          <w:rPr>
+            <w:rStyle w:val="XMLname"/>
+          </w:rPr>
+          <w:t>published here</w:t>
+        </w:r>
+      </w:ins>
+    </w:p>
+    <w:p>
+      <w:pPr>
+        <w:rPr>
+          <w:ins w:id="896" w:author="John Moehrke" w:date="2019-11-14T16:08:00Z"/>
+          <w:rStyle w:val="XMLname"/>
+        </w:rPr>
+      </w:pPr>
+      <w:ins w:id="897" w:author="John Moehrke" w:date="2019-11-14T16:08:00Z">
+        <w:r>
+          <w:rPr>
+            <w:rStyle w:val="XMLname"/>
+          </w:rPr>
+          <w:t>???</w:t>
+        </w:r>
+      </w:ins>
+    </w:p>
+    <w:p>
+      <w:pPr>
+        <w:rPr>
+          <w:ins w:id="898" w:author="John Moehrke" w:date="2019-11-14T16:08:00Z"/>
+          <w:rStyle w:val="XMLname"/>
+        </w:rPr>
+      </w:pPr>
+      <w:ins w:id="899" w:author="John Moehrke" w:date="2019-11-14T16:08:00Z">
+        <w:r>
+          <w:rPr>
+            <w:rStyle w:val="XMLname"/>
+          </w:rPr>
+          <w:t>end note</w:t>
+        </w:r>
+      </w:ins>
+    </w:p>
+    <w:p>
+      <w:pPr>
+        <w:rPr>
+          <w:ins w:id="900" w:author="John Moehrke" w:date="2019-11-14T16:08:00Z"/>
+          <w:rStyle w:val="XMLname"/>
+        </w:rPr>
+      </w:pPr>
+    </w:p>
+    <w:p>
+      <w:pPr>
+        <w:rPr>
+          <w:ins w:id="901" w:author="John Moehrke" w:date="2019-11-14T16:08:00Z"/>
+          <w:rStyle w:val="XMLname"/>
+        </w:rPr>
+      </w:pPr>
+      <w:ins w:id="902" w:author="John Moehrke" w:date="2019-11-14T16:08:00Z">
+        <w:r>
+          <w:rPr>
+            <w:rStyle w:val="XMLname"/>
+          </w:rPr>
+          <w:t>note over Audit Repo</w:t>
+        </w:r>
+      </w:ins>
+    </w:p>
+    <w:p>
+      <w:pPr>
+        <w:rPr>
+          <w:ins w:id="903" w:author="John Moehrke" w:date="2019-11-14T16:08:00Z"/>
+          <w:rStyle w:val="XMLname"/>
+        </w:rPr>
+      </w:pPr>
+      <w:ins w:id="904" w:author="John Moehrke" w:date="2019-11-14T16:08:00Z">
+        <w:r>
+          <w:rPr>
+            <w:rStyle w:val="XMLname"/>
+          </w:rPr>
+          <w:t>All security</w:t>
+        </w:r>
+      </w:ins>
+    </w:p>
+    <w:p>
+      <w:pPr>
+        <w:rPr>
+          <w:ins w:id="905" w:author="John Moehrke" w:date="2019-11-14T16:08:00Z"/>
+          <w:rStyle w:val="XMLname"/>
+        </w:rPr>
+      </w:pPr>
+      <w:ins w:id="906" w:author="John Moehrke" w:date="2019-11-14T16:08:00Z">
+        <w:r>
+          <w:rPr>
+            <w:rStyle w:val="XMLname"/>
+          </w:rPr>
+          <w:t>and privacy</w:t>
+        </w:r>
+      </w:ins>
+    </w:p>
+    <w:p>
+      <w:pPr>
+        <w:rPr>
+          <w:ins w:id="907" w:author="John Moehrke" w:date="2019-11-14T16:08:00Z"/>
+          <w:rStyle w:val="XMLname"/>
+        </w:rPr>
+      </w:pPr>
+      <w:ins w:id="908" w:author="John Moehrke" w:date="2019-11-14T16:08:00Z">
+        <w:r>
+          <w:rPr>
+            <w:rStyle w:val="XMLname"/>
+          </w:rPr>
+          <w:t xml:space="preserve">events are </w:t>
+        </w:r>
+      </w:ins>
+    </w:p>
+    <w:p>
+      <w:pPr>
+        <w:rPr>
+          <w:ins w:id="909" w:author="John Moehrke" w:date="2019-11-14T16:08:00Z"/>
+          <w:rStyle w:val="XMLname"/>
+        </w:rPr>
+      </w:pPr>
+      <w:ins w:id="910" w:author="John Moehrke" w:date="2019-11-14T16:08:00Z">
+        <w:r>
+          <w:rPr>
+            <w:rStyle w:val="XMLname"/>
+          </w:rPr>
+          <w:t>logged here</w:t>
+        </w:r>
+      </w:ins>
+    </w:p>
+    <w:p>
+      <w:pPr>
+        <w:rPr>
+          <w:ins w:id="911" w:author="John Moehrke" w:date="2019-11-14T16:08:00Z"/>
+          <w:rStyle w:val="XMLname"/>
+        </w:rPr>
+      </w:pPr>
+      <w:ins w:id="912" w:author="John Moehrke" w:date="2019-11-14T16:08:00Z">
+        <w:r>
+          <w:rPr>
+            <w:rStyle w:val="XMLname"/>
+          </w:rPr>
+          <w:t>end note</w:t>
+        </w:r>
+      </w:ins>
+    </w:p>
+    <w:p>
+      <w:pPr>
+        <w:rPr>
+          <w:ins w:id="913" w:author="John Moehrke" w:date="2019-11-14T16:08:00Z"/>
+          <w:rStyle w:val="XMLname"/>
+        </w:rPr>
+      </w:pPr>
+    </w:p>
+    <w:p>
+      <w:pPr>
+        <w:rPr>
+          <w:ins w:id="914" w:author="John Moehrke" w:date="2019-11-14T16:08:00Z"/>
+          <w:rStyle w:val="XMLname"/>
+        </w:rPr>
+      </w:pPr>
+      <w:ins w:id="915" w:author="John Moehrke" w:date="2019-11-14T16:08:00Z">
+        <w:r>
+          <w:rPr>
+            <w:rStyle w:val="XMLname"/>
+          </w:rPr>
+          <w:t>opt Patient identity (PMIR feed)</w:t>
+        </w:r>
+      </w:ins>
+    </w:p>
+    <w:p>
+      <w:pPr>
+        <w:rPr>
+          <w:ins w:id="916" w:author="John Moehrke" w:date="2019-11-14T16:08:00Z"/>
+          <w:rStyle w:val="XMLname"/>
+        </w:rPr>
+      </w:pPr>
+      <w:ins w:id="917" w:author="John Moehrke" w:date="2019-11-14T16:08:00Z">
+        <w:r>
+          <w:rPr>
+            <w:rStyle w:val="XMLname"/>
+          </w:rPr>
+          <w:t>Patient-&gt;Source: visits source</w:t>
+        </w:r>
+      </w:ins>
+    </w:p>
+    <w:p>
+      <w:pPr>
+        <w:rPr>
+          <w:ins w:id="918" w:author="John Moehrke" w:date="2019-11-14T16:08:00Z"/>
+          <w:rStyle w:val="XMLname"/>
+        </w:rPr>
+      </w:pPr>
+      <w:ins w:id="919" w:author="John Moehrke" w:date="2019-11-14T16:08:00Z">
+        <w:r>
+          <w:rPr>
+            <w:rStyle w:val="XMLname"/>
+          </w:rPr>
+          <w:t>Source-&gt;PMIR: update Patient Identity</w:t>
+        </w:r>
+      </w:ins>
+    </w:p>
+    <w:p>
+      <w:pPr>
+        <w:rPr>
+          <w:ins w:id="920" w:author="John Moehrke" w:date="2019-11-14T16:08:00Z"/>
+          <w:rStyle w:val="XMLname"/>
+        </w:rPr>
+      </w:pPr>
+      <w:ins w:id="921" w:author="John Moehrke" w:date="2019-11-14T16:08:00Z">
+        <w:r>
+          <w:rPr>
+            <w:rStyle w:val="XMLname"/>
+          </w:rPr>
+          <w:t>PMIR-&gt;PMIR: cross-reference to Patient Master Identity</w:t>
+        </w:r>
+      </w:ins>
+    </w:p>
+    <w:p>
+      <w:pPr>
+        <w:rPr>
+          <w:ins w:id="922" w:author="John Moehrke" w:date="2019-11-14T16:08:00Z"/>
+          <w:rStyle w:val="XMLname"/>
+        </w:rPr>
+      </w:pPr>
+      <w:ins w:id="923" w:author="John Moehrke" w:date="2019-11-14T16:08:00Z">
+        <w:r>
+          <w:rPr>
+            <w:rStyle w:val="XMLname"/>
+          </w:rPr>
+          <w:t xml:space="preserve">PMIR-&gt;Registry: update </w:t>
+        </w:r>
+        <w:proofErr w:type="spellStart"/>
+        <w:r>
+          <w:rPr>
+            <w:rStyle w:val="XMLname"/>
+          </w:rPr>
+          <w:t>Paient</w:t>
+        </w:r>
+        <w:proofErr w:type="spellEnd"/>
+        <w:r>
+          <w:rPr>
+            <w:rStyle w:val="XMLname"/>
+          </w:rPr>
+          <w:t xml:space="preserve"> Master Identity</w:t>
+        </w:r>
+      </w:ins>
+    </w:p>
+    <w:p>
+      <w:pPr>
+        <w:rPr>
+          <w:ins w:id="924" w:author="John Moehrke" w:date="2019-11-14T16:08:00Z"/>
+          <w:rStyle w:val="XMLname"/>
+        </w:rPr>
+      </w:pPr>
+      <w:ins w:id="925" w:author="John Moehrke" w:date="2019-11-14T16:08:00Z">
+        <w:r>
+          <w:rPr>
+            <w:rStyle w:val="XMLname"/>
+          </w:rPr>
+          <w:t>end</w:t>
+        </w:r>
+      </w:ins>
+    </w:p>
+    <w:p>
+      <w:pPr>
+        <w:rPr>
+          <w:ins w:id="926" w:author="John Moehrke" w:date="2019-11-14T16:08:00Z"/>
+          <w:rStyle w:val="XMLname"/>
+        </w:rPr>
+      </w:pPr>
+    </w:p>
+    <w:p>
+      <w:pPr>
+        <w:rPr>
+          <w:ins w:id="927" w:author="John Moehrke" w:date="2019-11-14T16:08:00Z"/>
+          <w:rStyle w:val="XMLname"/>
+        </w:rPr>
+      </w:pPr>
+      <w:ins w:id="928" w:author="John Moehrke" w:date="2019-11-14T16:08:00Z">
+        <w:r>
+          <w:rPr>
+            <w:rStyle w:val="XMLname"/>
+          </w:rPr>
+          <w:lastRenderedPageBreak/>
+          <w:t>opt publish new document (MHD)</w:t>
+        </w:r>
+      </w:ins>
+    </w:p>
+    <w:p>
+      <w:pPr>
+        <w:rPr>
+          <w:ins w:id="929" w:author="John Moehrke" w:date="2019-11-14T16:08:00Z"/>
+          <w:rStyle w:val="XMLname"/>
+        </w:rPr>
+      </w:pPr>
+      <w:ins w:id="930" w:author="John Moehrke" w:date="2019-11-14T16:08:00Z">
+        <w:r>
+          <w:rPr>
+            <w:rStyle w:val="XMLname"/>
+          </w:rPr>
+          <w:t>Source-&gt;PMIR: discover Patient Master Identity (PIXm)</w:t>
+        </w:r>
+      </w:ins>
+    </w:p>
+    <w:p>
+      <w:pPr>
+        <w:rPr>
+          <w:ins w:id="931" w:author="John Moehrke" w:date="2019-11-14T16:08:00Z"/>
+          <w:rStyle w:val="XMLname"/>
+        </w:rPr>
+      </w:pPr>
+      <w:ins w:id="932" w:author="John Moehrke" w:date="2019-11-14T16:08:00Z">
+        <w:r>
+          <w:rPr>
+            <w:rStyle w:val="XMLname"/>
+          </w:rPr>
+          <w:t>note right of Source</w:t>
+        </w:r>
+      </w:ins>
+    </w:p>
+    <w:p>
+      <w:pPr>
+        <w:rPr>
+          <w:ins w:id="933" w:author="John Moehrke" w:date="2019-11-14T16:08:00Z"/>
+          <w:rStyle w:val="XMLname"/>
+        </w:rPr>
+      </w:pPr>
+      <w:ins w:id="934" w:author="John Moehrke" w:date="2019-11-14T16:08:00Z">
+        <w:r>
+          <w:rPr>
+            <w:rStyle w:val="XMLname"/>
+          </w:rPr>
+          <w:t>keep document at Source</w:t>
+        </w:r>
+      </w:ins>
+    </w:p>
+    <w:p>
+      <w:pPr>
+        <w:rPr>
+          <w:ins w:id="935" w:author="John Moehrke" w:date="2019-11-14T16:08:00Z"/>
+          <w:rStyle w:val="XMLname"/>
+        </w:rPr>
+      </w:pPr>
+      <w:ins w:id="936" w:author="John Moehrke" w:date="2019-11-14T16:08:00Z">
+        <w:r>
+          <w:rPr>
+            <w:rStyle w:val="XMLname"/>
+          </w:rPr>
+          <w:t xml:space="preserve">i.e. MHD Provide and Register with no Binary, </w:t>
+        </w:r>
+      </w:ins>
+    </w:p>
+    <w:p>
+      <w:pPr>
+        <w:rPr>
+          <w:ins w:id="937" w:author="John Moehrke" w:date="2019-11-14T16:08:00Z"/>
+          <w:rStyle w:val="XMLname"/>
+        </w:rPr>
+      </w:pPr>
+      <w:proofErr w:type="gramStart"/>
+      <w:ins w:id="938" w:author="John Moehrke" w:date="2019-11-14T16:08:00Z">
+        <w:r>
+          <w:rPr>
+            <w:rStyle w:val="XMLname"/>
+          </w:rPr>
+          <w:t>but .</w:t>
+        </w:r>
+        <w:proofErr w:type="gramEnd"/>
+        <w:r>
+          <w:rPr>
+            <w:rStyle w:val="XMLname"/>
+          </w:rPr>
+          <w:t>attachment.url to Source service</w:t>
+        </w:r>
+      </w:ins>
+    </w:p>
+    <w:p>
+      <w:pPr>
+        <w:rPr>
+          <w:ins w:id="939" w:author="John Moehrke" w:date="2019-11-14T16:08:00Z"/>
+          <w:rStyle w:val="XMLname"/>
+        </w:rPr>
+      </w:pPr>
+      <w:ins w:id="940" w:author="John Moehrke" w:date="2019-11-14T16:08:00Z">
+        <w:r>
+          <w:rPr>
+            <w:rStyle w:val="XMLname"/>
+          </w:rPr>
+          <w:t xml:space="preserve">end note </w:t>
+        </w:r>
+      </w:ins>
+    </w:p>
+    <w:p>
+      <w:pPr>
+        <w:rPr>
+          <w:ins w:id="941" w:author="John Moehrke" w:date="2019-11-14T16:08:00Z"/>
+          <w:rStyle w:val="XMLname"/>
+        </w:rPr>
+      </w:pPr>
+      <w:ins w:id="942" w:author="John Moehrke" w:date="2019-11-14T16:08:00Z">
+        <w:r>
+          <w:rPr>
+            <w:rStyle w:val="XMLname"/>
+          </w:rPr>
+          <w:t>Source-&gt;Registry: publish New Document Reference (MHD provide)</w:t>
+        </w:r>
+      </w:ins>
+    </w:p>
+    <w:p>
+      <w:pPr>
+        <w:rPr>
+          <w:ins w:id="943" w:author="John Moehrke" w:date="2019-11-14T16:08:00Z"/>
+          <w:rStyle w:val="XMLname"/>
+        </w:rPr>
+      </w:pPr>
+      <w:ins w:id="944" w:author="John Moehrke" w:date="2019-11-14T16:08:00Z">
+        <w:r>
+          <w:rPr>
+            <w:rStyle w:val="XMLname"/>
+          </w:rPr>
+          <w:t>end</w:t>
+        </w:r>
+      </w:ins>
+    </w:p>
+    <w:p>
+      <w:pPr>
+        <w:rPr>
+          <w:ins w:id="945" w:author="John Moehrke" w:date="2019-11-14T16:08:00Z"/>
+          <w:rStyle w:val="XMLname"/>
+        </w:rPr>
+      </w:pPr>
+    </w:p>
+    <w:p>
+      <w:pPr>
+        <w:rPr>
+          <w:ins w:id="946" w:author="John Moehrke" w:date="2019-11-14T16:08:00Z"/>
+          <w:rStyle w:val="XMLname"/>
+        </w:rPr>
+      </w:pPr>
+      <w:ins w:id="947" w:author="John Moehrke" w:date="2019-11-14T16:08:00Z">
+        <w:r>
+          <w:rPr>
+            <w:rStyle w:val="XMLname"/>
+          </w:rPr>
+          <w:t>opt discover Patient Master Identity and data (MHD)</w:t>
+        </w:r>
+      </w:ins>
+    </w:p>
+    <w:p>
+      <w:pPr>
+        <w:rPr>
+          <w:ins w:id="948" w:author="John Moehrke" w:date="2019-11-14T16:08:00Z"/>
+          <w:rStyle w:val="XMLname"/>
+        </w:rPr>
+      </w:pPr>
+      <w:ins w:id="949" w:author="John Moehrke" w:date="2019-11-14T16:08:00Z">
+        <w:r>
+          <w:rPr>
+            <w:rStyle w:val="XMLname"/>
+          </w:rPr>
+          <w:t>Patient-&gt;Recipient: visits recipient</w:t>
+        </w:r>
+      </w:ins>
+    </w:p>
+    <w:p>
+      <w:pPr>
+        <w:rPr>
+          <w:ins w:id="950" w:author="John Moehrke" w:date="2019-11-14T16:08:00Z"/>
+          <w:rStyle w:val="XMLname"/>
+        </w:rPr>
+      </w:pPr>
+      <w:ins w:id="951" w:author="John Moehrke" w:date="2019-11-14T16:08:00Z">
+        <w:r>
+          <w:rPr>
+            <w:rStyle w:val="XMLname"/>
+          </w:rPr>
+          <w:t>Recipient-&gt;PMIR: update Patient Identity (PMIR feed)</w:t>
+        </w:r>
+      </w:ins>
+    </w:p>
+    <w:p>
+      <w:pPr>
+        <w:rPr>
+          <w:ins w:id="952" w:author="John Moehrke" w:date="2019-11-14T16:08:00Z"/>
+          <w:rStyle w:val="XMLname"/>
+        </w:rPr>
+      </w:pPr>
+      <w:ins w:id="953" w:author="John Moehrke" w:date="2019-11-14T16:08:00Z">
+        <w:r>
+          <w:rPr>
+            <w:rStyle w:val="XMLname"/>
+          </w:rPr>
+          <w:t>PMIR-&gt;PMIR: cross-reference to Patient Master Identity</w:t>
+        </w:r>
+      </w:ins>
+    </w:p>
+    <w:p>
+      <w:pPr>
+        <w:rPr>
+          <w:ins w:id="954" w:author="John Moehrke" w:date="2019-11-14T16:08:00Z"/>
+          <w:rStyle w:val="XMLname"/>
+        </w:rPr>
+      </w:pPr>
+      <w:ins w:id="955" w:author="John Moehrke" w:date="2019-11-14T16:08:00Z">
+        <w:r>
+          <w:rPr>
+            <w:rStyle w:val="XMLname"/>
+          </w:rPr>
+          <w:t>Recipient-&gt;PMIR: discover Patient Master Identity (PIXm query)</w:t>
+        </w:r>
+      </w:ins>
+    </w:p>
+    <w:p>
+      <w:pPr>
+        <w:rPr>
+          <w:ins w:id="956" w:author="John Moehrke" w:date="2019-11-14T16:08:00Z"/>
+          <w:rStyle w:val="XMLname"/>
+        </w:rPr>
+      </w:pPr>
+      <w:ins w:id="957" w:author="John Moehrke" w:date="2019-11-14T16:08:00Z">
+        <w:r>
+          <w:rPr>
+            <w:rStyle w:val="XMLname"/>
+          </w:rPr>
+          <w:t>Recipient-&gt;+Registry: discovery Entry(s) (MHD query)</w:t>
+        </w:r>
+      </w:ins>
+    </w:p>
+    <w:p>
+      <w:pPr>
+        <w:rPr>
+          <w:ins w:id="958" w:author="John Moehrke" w:date="2019-11-14T16:08:00Z"/>
+          <w:rStyle w:val="XMLname"/>
+        </w:rPr>
+      </w:pPr>
+      <w:ins w:id="959" w:author="John Moehrke" w:date="2019-11-14T16:08:00Z">
+        <w:r>
+          <w:rPr>
+            <w:rStyle w:val="XMLname"/>
+          </w:rPr>
+          <w:t>Registry-&gt;-Recipient: here are Entry(s)</w:t>
+        </w:r>
+      </w:ins>
+    </w:p>
+    <w:p>
+      <w:pPr>
+        <w:rPr>
+          <w:ins w:id="960" w:author="John Moehrke" w:date="2019-11-14T16:08:00Z"/>
+          <w:rStyle w:val="XMLname"/>
+        </w:rPr>
+      </w:pPr>
+      <w:ins w:id="961" w:author="John Moehrke" w:date="2019-11-14T16:08:00Z">
+        <w:r>
+          <w:rPr>
+            <w:rStyle w:val="XMLname"/>
+          </w:rPr>
+          <w:t>Recipient-&gt;+Source: Ask for data (MHD retrieve)</w:t>
+        </w:r>
+      </w:ins>
+    </w:p>
+    <w:p>
+      <w:pPr>
+        <w:rPr>
+          <w:ins w:id="962" w:author="John Moehrke" w:date="2019-11-14T16:08:00Z"/>
+          <w:rStyle w:val="XMLname"/>
+        </w:rPr>
+      </w:pPr>
+      <w:ins w:id="963" w:author="John Moehrke" w:date="2019-11-14T16:08:00Z">
+        <w:r>
+          <w:rPr>
+            <w:rStyle w:val="XMLname"/>
+          </w:rPr>
+          <w:t>Source-&gt;+Patient: is this Recipient authorized for this data?</w:t>
+        </w:r>
+      </w:ins>
+    </w:p>
+    <w:p>
+      <w:pPr>
+        <w:rPr>
+          <w:ins w:id="964" w:author="John Moehrke" w:date="2019-11-14T16:08:00Z"/>
+          <w:rStyle w:val="XMLname"/>
+        </w:rPr>
+      </w:pPr>
+      <w:ins w:id="965" w:author="John Moehrke" w:date="2019-11-14T16:08:00Z">
+        <w:r>
+          <w:rPr>
+            <w:rStyle w:val="XMLname"/>
+          </w:rPr>
+          <w:t>note right of Patient</w:t>
+        </w:r>
+      </w:ins>
+    </w:p>
+    <w:p>
+      <w:pPr>
+        <w:rPr>
+          <w:ins w:id="966" w:author="John Moehrke" w:date="2019-11-14T16:08:00Z"/>
+          <w:rStyle w:val="XMLname"/>
+        </w:rPr>
+      </w:pPr>
+      <w:ins w:id="967" w:author="John Moehrke" w:date="2019-11-14T16:08:00Z">
+        <w:r>
+          <w:rPr>
+            <w:rStyle w:val="XMLname"/>
+          </w:rPr>
+          <w:t xml:space="preserve">likely </w:t>
+        </w:r>
+        <w:proofErr w:type="spellStart"/>
+        <w:r>
+          <w:rPr>
+            <w:rStyle w:val="XMLname"/>
+          </w:rPr>
+          <w:t>intenal</w:t>
+        </w:r>
+        <w:proofErr w:type="spellEnd"/>
+        <w:r>
+          <w:rPr>
+            <w:rStyle w:val="XMLname"/>
+          </w:rPr>
+          <w:t xml:space="preserve"> to Source</w:t>
+        </w:r>
+      </w:ins>
+    </w:p>
+    <w:p>
+      <w:pPr>
+        <w:rPr>
+          <w:ins w:id="968" w:author="John Moehrke" w:date="2019-11-14T16:08:00Z"/>
+          <w:rStyle w:val="XMLname"/>
+        </w:rPr>
+      </w:pPr>
+      <w:ins w:id="969" w:author="John Moehrke" w:date="2019-11-14T16:08:00Z">
+        <w:r>
+          <w:rPr>
+            <w:rStyle w:val="XMLname"/>
+          </w:rPr>
+          <w:t xml:space="preserve">could be FHIR Consent </w:t>
+        </w:r>
+      </w:ins>
+    </w:p>
+    <w:p>
+      <w:pPr>
+        <w:rPr>
+          <w:ins w:id="970" w:author="John Moehrke" w:date="2019-11-14T16:08:00Z"/>
+          <w:rStyle w:val="XMLname"/>
+        </w:rPr>
+      </w:pPr>
+      <w:ins w:id="971" w:author="John Moehrke" w:date="2019-11-14T16:08:00Z">
+        <w:r>
+          <w:rPr>
+            <w:rStyle w:val="XMLname"/>
+          </w:rPr>
+          <w:t>or HEART</w:t>
+        </w:r>
+      </w:ins>
+    </w:p>
+    <w:p>
+      <w:pPr>
+        <w:rPr>
+          <w:ins w:id="972" w:author="John Moehrke" w:date="2019-11-14T16:08:00Z"/>
+          <w:rStyle w:val="XMLname"/>
+        </w:rPr>
+      </w:pPr>
+      <w:ins w:id="973" w:author="John Moehrke" w:date="2019-11-14T16:08:00Z">
+        <w:r>
+          <w:rPr>
+            <w:rStyle w:val="XMLname"/>
+          </w:rPr>
+          <w:t>end note</w:t>
+        </w:r>
+      </w:ins>
+    </w:p>
+    <w:p>
+      <w:pPr>
+        <w:rPr>
+          <w:ins w:id="974" w:author="John Moehrke" w:date="2019-11-14T16:08:00Z"/>
+          <w:rStyle w:val="XMLname"/>
+        </w:rPr>
+      </w:pPr>
+      <w:ins w:id="975" w:author="John Moehrke" w:date="2019-11-14T16:08:00Z">
+        <w:r>
+          <w:rPr>
+            <w:rStyle w:val="XMLname"/>
+          </w:rPr>
+          <w:t>Patient-&gt;-Source: yes</w:t>
+        </w:r>
+      </w:ins>
+    </w:p>
+    <w:p>
+      <w:pPr>
+        <w:rPr>
+          <w:ins w:id="976" w:author="John Moehrke" w:date="2019-11-14T16:08:00Z"/>
+          <w:rStyle w:val="XMLname"/>
+        </w:rPr>
+      </w:pPr>
+      <w:ins w:id="977" w:author="John Moehrke" w:date="2019-11-14T16:08:00Z">
+        <w:r>
+          <w:rPr>
+            <w:rStyle w:val="XMLname"/>
+          </w:rPr>
+          <w:t>Source-&gt;-Recipient: Here are data</w:t>
+        </w:r>
+      </w:ins>
+    </w:p>
+    <w:p>
+      <w:pPr>
+        <w:rPr>
+          <w:ins w:id="978" w:author="John Moehrke" w:date="2019-11-14T16:08:00Z"/>
+          <w:rStyle w:val="XMLname"/>
+        </w:rPr>
+      </w:pPr>
+      <w:ins w:id="979" w:author="John Moehrke" w:date="2019-11-14T16:08:00Z">
+        <w:r>
+          <w:rPr>
+            <w:rStyle w:val="XMLname"/>
+          </w:rPr>
+          <w:t>end</w:t>
+        </w:r>
+      </w:ins>
+    </w:p>
+    <w:p>
+      <w:pPr>
+        <w:rPr>
+          <w:ins w:id="980" w:author="John Moehrke" w:date="2019-11-14T16:08:00Z"/>
+          <w:rStyle w:val="XMLname"/>
+        </w:rPr>
+      </w:pPr>
+    </w:p>
+    <w:p>
+      <w:pPr>
+        <w:rPr>
+          <w:ins w:id="981" w:author="John Moehrke" w:date="2019-11-14T16:08:00Z"/>
+          <w:rStyle w:val="XMLname"/>
+        </w:rPr>
+      </w:pPr>
+      <w:ins w:id="982" w:author="John Moehrke" w:date="2019-11-14T16:08:00Z">
+        <w:r>
+          <w:rPr>
+            <w:rStyle w:val="XMLname"/>
+          </w:rPr>
+          <w:t>note over Recipient</w:t>
+        </w:r>
+      </w:ins>
+    </w:p>
+    <w:p>
+      <w:pPr>
+        <w:rPr>
+          <w:ins w:id="983" w:author="John Moehrke" w:date="2019-11-14T16:08:00Z"/>
+          <w:rStyle w:val="XMLname"/>
+        </w:rPr>
+      </w:pPr>
+      <w:ins w:id="984" w:author="John Moehrke" w:date="2019-11-14T16:08:00Z">
+        <w:r>
+          <w:rPr>
+            <w:rStyle w:val="XMLname"/>
+          </w:rPr>
+          <w:t>Recipient might make</w:t>
+        </w:r>
+      </w:ins>
+    </w:p>
+    <w:p>
+      <w:pPr>
+        <w:rPr>
+          <w:ins w:id="985" w:author="John Moehrke" w:date="2019-11-14T16:08:00Z"/>
+          <w:rStyle w:val="XMLname"/>
+        </w:rPr>
+      </w:pPr>
+      <w:ins w:id="986" w:author="John Moehrke" w:date="2019-11-14T16:08:00Z">
+        <w:r>
+          <w:rPr>
+            <w:rStyle w:val="XMLname"/>
+          </w:rPr>
+          <w:t>the document more</w:t>
+        </w:r>
+      </w:ins>
+    </w:p>
+    <w:p>
+      <w:pPr>
+        <w:rPr>
+          <w:ins w:id="987" w:author="John Moehrke" w:date="2019-11-14T16:08:00Z"/>
+          <w:rStyle w:val="XMLname"/>
+        </w:rPr>
+      </w:pPr>
+      <w:ins w:id="988" w:author="John Moehrke" w:date="2019-11-14T16:08:00Z">
+        <w:r>
+          <w:rPr>
+            <w:rStyle w:val="XMLname"/>
+          </w:rPr>
+          <w:t xml:space="preserve">accessible like </w:t>
+        </w:r>
+      </w:ins>
+    </w:p>
+    <w:p>
+      <w:pPr>
+        <w:rPr>
+          <w:ins w:id="989" w:author="John Moehrke" w:date="2019-11-14T16:08:00Z"/>
+          <w:rStyle w:val="XMLname"/>
+        </w:rPr>
+      </w:pPr>
+      <w:ins w:id="990" w:author="John Moehrke" w:date="2019-11-14T16:08:00Z">
+        <w:r>
+          <w:rPr>
+            <w:rStyle w:val="XMLname"/>
+          </w:rPr>
+          <w:t>through mXDE/QEDm</w:t>
+        </w:r>
+      </w:ins>
+    </w:p>
+    <w:p>
+      <w:pPr>
+        <w:rPr>
+          <w:ins w:id="991" w:author="John Moehrke" w:date="2019-11-14T16:10:00Z"/>
+          <w:rStyle w:val="XMLname"/>
+        </w:rPr>
+      </w:pPr>
+      <w:ins w:id="992" w:author="John Moehrke" w:date="2019-11-14T16:08:00Z">
+        <w:r>
+          <w:rPr>
+            <w:rStyle w:val="XMLname"/>
+          </w:rPr>
+          <w:t>end note</w:t>
+        </w:r>
+      </w:ins>
+    </w:p>
+    <w:p>
+      <w:pPr>
+        <w:rPr>
+          <w:ins w:id="993" w:author="John Moehrke" w:date="2019-11-14T16:10:00Z"/>
+          <w:rStyle w:val="XMLname"/>
+        </w:rPr>
+      </w:pPr>
+    </w:p>
+    <w:p>
+      <w:pPr>
+        <w:pStyle w:val="BodyText"/>
+        <w:rPr>
+          <w:ins w:id="994" w:author="John Moehrke" w:date="2019-11-14T16:10:00Z"/>
+          <w:rStyle w:val="XMLname"/>
+        </w:rPr>
+        <w:pPrChange w:id="995" w:author="John Moehrke" w:date="2019-11-14T16:10:00Z">
+          <w:pPr/>
+        </w:pPrChange>
+      </w:pPr>
+    </w:p>
+    <w:p>
+      <w:pPr>
+        <w:pStyle w:val="BodyText"/>
+        <w:rPr>
+          <w:moveTo w:id="996" w:author="John Moehrke" w:date="2019-11-14T16:10:00Z"/>
           <w:i/>
         </w:rPr>
-      </w:pPr>
-      <w:ins w:id="851" w:author="John Moehrke" w:date="2019-11-14T14:18:00Z">
+        <w:pPrChange w:id="997" w:author="John Moehrke" w:date="2019-11-14T16:10:00Z">
+          <w:pPr/>
+        </w:pPrChange>
+      </w:pPr>
+      <w:moveToRangeStart w:id="998" w:author="John Moehrke" w:date="2019-11-14T16:10:00Z" w:name="move24640246"/>
+      <w:moveTo w:id="999" w:author="John Moehrke" w:date="2019-11-14T16:10:00Z">
         <w:r>
           <w:rPr>
             <w:i/>
-          </w:rPr>
-          <w:t xml:space="preserve">Source for </w:t>
+            <w:highlight w:val="yellow"/>
+          </w:rPr>
+          <w:t xml:space="preserve">TODO: Discuss mXDE/QEDm, </w:t>
         </w:r>
         <w:proofErr w:type="spellStart"/>
         <w:r>
           <w:rPr>
             <w:i/>
-          </w:rPr>
-          <w:t>WebSequence</w:t>
+            <w:highlight w:val="yellow"/>
+          </w:rPr>
+          <w:t>mACM</w:t>
         </w:r>
         <w:proofErr w:type="spellEnd"/>
         <w:r>
           <w:rPr>
             <w:i/>
-          </w:rPr>
-          <w:t xml:space="preserve"> diagram above</w:t>
+            <w:highlight w:val="yellow"/>
+          </w:rPr>
+          <w:t xml:space="preserve">, </w:t>
+        </w:r>
+        <w:proofErr w:type="spellStart"/>
+        <w:r>
+          <w:rPr>
+            <w:i/>
+            <w:highlight w:val="yellow"/>
+          </w:rPr>
+          <w:t>etc</w:t>
+        </w:r>
+        <w:bookmarkStart w:id="1000" w:name="_GoBack"/>
+        <w:bookmarkEnd w:id="1000"/>
+        <w:proofErr w:type="spellEnd"/>
+        <w:r>
+          <w:rPr>
+            <w:i/>
+            <w:highlight w:val="yellow"/>
+          </w:rPr>
+          <w:t>?</w:t>
+        </w:r>
+      </w:moveTo>
+      <w:ins w:id="1001" w:author="John Moehrke" w:date="2019-11-14T16:10:00Z">
+        <w:r>
+          <w:rPr>
+            <w:i/>
+          </w:rPr>
+          <w:t xml:space="preserve"> </w:t>
         </w:r>
       </w:ins>
     </w:p>
-    <w:p>
-      <w:pPr>
-        <w:rPr>
-          <w:ins w:id="852" w:author="John Moehrke" w:date="2019-11-14T14:19:00Z"/>
+    <w:moveToRangeEnd w:id="998"/>
+    <w:p>
+      <w:pPr>
+        <w:pStyle w:val="BodyText"/>
+        <w:rPr>
           <w:rStyle w:val="XMLname"/>
-        </w:rPr>
-      </w:pPr>
-      <w:ins w:id="853" w:author="John Moehrke" w:date="2019-11-14T14:19:00Z">
-        <w:r>
-          <w:rPr>
-            <w:rStyle w:val="XMLname"/>
-          </w:rPr>
-          <w:t>title FHIR MHD Controlled Exchange (100% FHIR)</w:t>
-        </w:r>
-      </w:ins>
-    </w:p>
-    <w:p>
-      <w:pPr>
-        <w:rPr>
-          <w:ins w:id="854" w:author="John Moehrke" w:date="2019-11-14T14:19:00Z"/>
-          <w:rStyle w:val="XMLname"/>
-        </w:rPr>
-      </w:pPr>
-    </w:p>
-    <w:p>
-      <w:pPr>
-        <w:rPr>
-          <w:ins w:id="855" w:author="John Moehrke" w:date="2019-11-14T14:19:00Z"/>
-          <w:rStyle w:val="XMLname"/>
-        </w:rPr>
-      </w:pPr>
-      <w:ins w:id="856" w:author="John Moehrke" w:date="2019-11-14T14:19:00Z">
-        <w:r>
-          <w:rPr>
-            <w:rStyle w:val="XMLname"/>
-          </w:rPr>
-          <w:lastRenderedPageBreak/>
-          <w:t>participant Source</w:t>
-        </w:r>
-      </w:ins>
-    </w:p>
-    <w:p>
-      <w:pPr>
-        <w:rPr>
-          <w:ins w:id="857" w:author="John Moehrke" w:date="2019-11-14T14:19:00Z"/>
-          <w:rStyle w:val="XMLname"/>
-        </w:rPr>
-      </w:pPr>
-      <w:ins w:id="858" w:author="John Moehrke" w:date="2019-11-14T14:19:00Z">
-        <w:r>
-          <w:rPr>
-            <w:rStyle w:val="XMLname"/>
-          </w:rPr>
-          <w:t>participant Patient</w:t>
-        </w:r>
-      </w:ins>
-    </w:p>
-    <w:p>
-      <w:pPr>
-        <w:rPr>
-          <w:ins w:id="859" w:author="John Moehrke" w:date="2019-11-14T14:19:00Z"/>
-          <w:rStyle w:val="XMLname"/>
-        </w:rPr>
-      </w:pPr>
-      <w:ins w:id="860" w:author="John Moehrke" w:date="2019-11-14T14:19:00Z">
-        <w:r>
-          <w:rPr>
-            <w:rStyle w:val="XMLname"/>
-          </w:rPr>
-          <w:t>participant MPI</w:t>
-        </w:r>
-      </w:ins>
-    </w:p>
-    <w:p>
-      <w:pPr>
-        <w:rPr>
-          <w:ins w:id="861" w:author="John Moehrke" w:date="2019-11-14T14:19:00Z"/>
-          <w:rStyle w:val="XMLname"/>
-        </w:rPr>
-      </w:pPr>
-      <w:ins w:id="862" w:author="John Moehrke" w:date="2019-11-14T14:19:00Z">
-        <w:r>
-          <w:rPr>
-            <w:rStyle w:val="XMLname"/>
-          </w:rPr>
-          <w:t>participant CA</w:t>
-        </w:r>
-      </w:ins>
-    </w:p>
-    <w:p>
-      <w:pPr>
-        <w:rPr>
-          <w:ins w:id="863" w:author="John Moehrke" w:date="2019-11-14T14:19:00Z"/>
-          <w:rStyle w:val="XMLname"/>
-        </w:rPr>
-      </w:pPr>
-      <w:ins w:id="864" w:author="John Moehrke" w:date="2019-11-14T14:19:00Z">
-        <w:r>
-          <w:rPr>
-            <w:rStyle w:val="XMLname"/>
-          </w:rPr>
-          <w:t>participant Directory</w:t>
-        </w:r>
-      </w:ins>
-    </w:p>
-    <w:p>
-      <w:pPr>
-        <w:rPr>
-          <w:ins w:id="865" w:author="John Moehrke" w:date="2019-11-14T14:19:00Z"/>
-          <w:rStyle w:val="XMLname"/>
-        </w:rPr>
-      </w:pPr>
-      <w:ins w:id="866" w:author="John Moehrke" w:date="2019-11-14T14:19:00Z">
-        <w:r>
-          <w:rPr>
-            <w:rStyle w:val="XMLname"/>
-          </w:rPr>
-          <w:t>participant Audit Repo</w:t>
-        </w:r>
-      </w:ins>
-    </w:p>
-    <w:p>
-      <w:pPr>
-        <w:rPr>
-          <w:ins w:id="867" w:author="John Moehrke" w:date="2019-11-14T14:19:00Z"/>
-          <w:rStyle w:val="XMLname"/>
-        </w:rPr>
-      </w:pPr>
-      <w:ins w:id="868" w:author="John Moehrke" w:date="2019-11-14T14:19:00Z">
-        <w:r>
-          <w:rPr>
-            <w:rStyle w:val="XMLname"/>
-          </w:rPr>
-          <w:t>participant Registry</w:t>
-        </w:r>
-      </w:ins>
-    </w:p>
-    <w:p>
-      <w:pPr>
-        <w:rPr>
-          <w:ins w:id="869" w:author="John Moehrke" w:date="2019-11-14T14:19:00Z"/>
-          <w:rStyle w:val="XMLname"/>
-        </w:rPr>
-      </w:pPr>
-      <w:ins w:id="870" w:author="John Moehrke" w:date="2019-11-14T14:19:00Z">
-        <w:r>
-          <w:rPr>
-            <w:rStyle w:val="XMLname"/>
-          </w:rPr>
-          <w:t>participant Recipient</w:t>
-        </w:r>
-      </w:ins>
-    </w:p>
-    <w:p>
-      <w:pPr>
-        <w:rPr>
-          <w:ins w:id="871" w:author="John Moehrke" w:date="2019-11-14T14:19:00Z"/>
-          <w:rStyle w:val="XMLname"/>
-        </w:rPr>
-      </w:pPr>
-    </w:p>
-    <w:p>
-      <w:pPr>
-        <w:rPr>
-          <w:ins w:id="872" w:author="John Moehrke" w:date="2019-11-14T14:19:00Z"/>
-          <w:rStyle w:val="XMLname"/>
-        </w:rPr>
-      </w:pPr>
-      <w:ins w:id="873" w:author="John Moehrke" w:date="2019-11-14T14:19:00Z">
-        <w:r>
-          <w:rPr>
-            <w:rStyle w:val="XMLname"/>
-          </w:rPr>
-          <w:t xml:space="preserve">note over CA </w:t>
-        </w:r>
-      </w:ins>
-    </w:p>
-    <w:p>
-      <w:pPr>
-        <w:rPr>
-          <w:ins w:id="874" w:author="John Moehrke" w:date="2019-11-14T14:19:00Z"/>
-          <w:rStyle w:val="XMLname"/>
-        </w:rPr>
-      </w:pPr>
-      <w:ins w:id="875" w:author="John Moehrke" w:date="2019-11-14T14:19:00Z">
-        <w:r>
-          <w:rPr>
-            <w:rStyle w:val="XMLname"/>
-          </w:rPr>
-          <w:t xml:space="preserve">All (ATNA) system </w:t>
-        </w:r>
-      </w:ins>
-    </w:p>
-    <w:p>
-      <w:pPr>
-        <w:rPr>
-          <w:ins w:id="876" w:author="John Moehrke" w:date="2019-11-14T14:19:00Z"/>
-          <w:rStyle w:val="XMLname"/>
-        </w:rPr>
-      </w:pPr>
-      <w:ins w:id="877" w:author="John Moehrke" w:date="2019-11-14T14:19:00Z">
-        <w:r>
-          <w:rPr>
-            <w:rStyle w:val="XMLname"/>
-          </w:rPr>
-          <w:t>and org identities</w:t>
-        </w:r>
-      </w:ins>
-    </w:p>
-    <w:p>
-      <w:pPr>
-        <w:rPr>
-          <w:ins w:id="878" w:author="John Moehrke" w:date="2019-11-14T14:19:00Z"/>
-          <w:rStyle w:val="XMLname"/>
-        </w:rPr>
-      </w:pPr>
-      <w:ins w:id="879" w:author="John Moehrke" w:date="2019-11-14T14:19:00Z">
-        <w:r>
-          <w:rPr>
-            <w:rStyle w:val="XMLname"/>
-          </w:rPr>
-          <w:t>chained here.</w:t>
-        </w:r>
-      </w:ins>
-    </w:p>
-    <w:p>
-      <w:pPr>
-        <w:rPr>
-          <w:ins w:id="880" w:author="John Moehrke" w:date="2019-11-14T14:19:00Z"/>
-          <w:rStyle w:val="XMLname"/>
-        </w:rPr>
-      </w:pPr>
-      <w:ins w:id="881" w:author="John Moehrke" w:date="2019-11-14T14:19:00Z">
-        <w:r>
-          <w:rPr>
-            <w:rStyle w:val="XMLname"/>
-          </w:rPr>
-          <w:t>???</w:t>
-        </w:r>
-      </w:ins>
-    </w:p>
-    <w:p>
-      <w:pPr>
-        <w:rPr>
-          <w:ins w:id="882" w:author="John Moehrke" w:date="2019-11-14T14:19:00Z"/>
-          <w:rStyle w:val="XMLname"/>
-        </w:rPr>
-      </w:pPr>
-      <w:ins w:id="883" w:author="John Moehrke" w:date="2019-11-14T14:19:00Z">
-        <w:r>
-          <w:rPr>
-            <w:rStyle w:val="XMLname"/>
-          </w:rPr>
-          <w:t>end note</w:t>
-        </w:r>
-      </w:ins>
-    </w:p>
-    <w:p>
-      <w:pPr>
-        <w:rPr>
-          <w:ins w:id="884" w:author="John Moehrke" w:date="2019-11-14T14:19:00Z"/>
-          <w:rStyle w:val="XMLname"/>
-        </w:rPr>
-      </w:pPr>
-    </w:p>
-    <w:p>
-      <w:pPr>
-        <w:rPr>
-          <w:ins w:id="885" w:author="John Moehrke" w:date="2019-11-14T14:19:00Z"/>
-          <w:rStyle w:val="XMLname"/>
-        </w:rPr>
-      </w:pPr>
-      <w:ins w:id="886" w:author="John Moehrke" w:date="2019-11-14T14:19:00Z">
-        <w:r>
-          <w:rPr>
-            <w:rStyle w:val="XMLname"/>
-          </w:rPr>
-          <w:t>note over Directory</w:t>
-        </w:r>
-      </w:ins>
-    </w:p>
-    <w:p>
-      <w:pPr>
-        <w:rPr>
-          <w:ins w:id="887" w:author="John Moehrke" w:date="2019-11-14T14:19:00Z"/>
-          <w:rStyle w:val="XMLname"/>
-        </w:rPr>
-      </w:pPr>
-      <w:ins w:id="888" w:author="John Moehrke" w:date="2019-11-14T14:19:00Z">
-        <w:r>
-          <w:rPr>
-            <w:rStyle w:val="XMLname"/>
-          </w:rPr>
-          <w:t xml:space="preserve">Only Registry and </w:t>
-        </w:r>
-      </w:ins>
-    </w:p>
-    <w:p>
-      <w:pPr>
-        <w:rPr>
-          <w:ins w:id="889" w:author="John Moehrke" w:date="2019-11-14T14:19:00Z"/>
-          <w:rStyle w:val="XMLname"/>
-        </w:rPr>
-      </w:pPr>
-      <w:ins w:id="890" w:author="John Moehrke" w:date="2019-11-14T14:19:00Z">
-        <w:r>
-          <w:rPr>
-            <w:rStyle w:val="XMLname"/>
-          </w:rPr>
-          <w:t xml:space="preserve">Audit Repo </w:t>
-        </w:r>
-      </w:ins>
-    </w:p>
-    <w:p>
-      <w:pPr>
-        <w:rPr>
-          <w:ins w:id="891" w:author="John Moehrke" w:date="2019-11-14T14:19:00Z"/>
-          <w:rStyle w:val="XMLname"/>
-        </w:rPr>
-      </w:pPr>
-      <w:ins w:id="892" w:author="John Moehrke" w:date="2019-11-14T14:19:00Z">
-        <w:r>
-          <w:rPr>
-            <w:rStyle w:val="XMLname"/>
-          </w:rPr>
-          <w:t xml:space="preserve">endpoints need </w:t>
-        </w:r>
-      </w:ins>
-    </w:p>
-    <w:p>
-      <w:pPr>
-        <w:rPr>
-          <w:ins w:id="893" w:author="John Moehrke" w:date="2019-11-14T14:19:00Z"/>
-          <w:rStyle w:val="XMLname"/>
-        </w:rPr>
-      </w:pPr>
-      <w:ins w:id="894" w:author="John Moehrke" w:date="2019-11-14T14:19:00Z">
-        <w:r>
-          <w:rPr>
-            <w:rStyle w:val="XMLname"/>
-          </w:rPr>
-          <w:t>published here</w:t>
-        </w:r>
-      </w:ins>
-    </w:p>
-    <w:p>
-      <w:pPr>
-        <w:rPr>
-          <w:ins w:id="895" w:author="John Moehrke" w:date="2019-11-14T14:19:00Z"/>
-          <w:rStyle w:val="XMLname"/>
-        </w:rPr>
-      </w:pPr>
-      <w:ins w:id="896" w:author="John Moehrke" w:date="2019-11-14T14:19:00Z">
-        <w:r>
-          <w:rPr>
-            <w:rStyle w:val="XMLname"/>
-          </w:rPr>
-          <w:t>???</w:t>
-        </w:r>
-      </w:ins>
-    </w:p>
-    <w:p>
-      <w:pPr>
-        <w:rPr>
-          <w:ins w:id="897" w:author="John Moehrke" w:date="2019-11-14T14:19:00Z"/>
-          <w:rStyle w:val="XMLname"/>
-        </w:rPr>
-      </w:pPr>
-      <w:ins w:id="898" w:author="John Moehrke" w:date="2019-11-14T14:19:00Z">
-        <w:r>
-          <w:rPr>
-            <w:rStyle w:val="XMLname"/>
-          </w:rPr>
-          <w:t>end note</w:t>
-        </w:r>
-      </w:ins>
-    </w:p>
-    <w:p>
-      <w:pPr>
-        <w:rPr>
-          <w:ins w:id="899" w:author="John Moehrke" w:date="2019-11-14T14:19:00Z"/>
-          <w:rStyle w:val="XMLname"/>
-        </w:rPr>
-      </w:pPr>
-    </w:p>
-    <w:p>
-      <w:pPr>
-        <w:rPr>
-          <w:ins w:id="900" w:author="John Moehrke" w:date="2019-11-14T14:19:00Z"/>
-          <w:rStyle w:val="XMLname"/>
-        </w:rPr>
-      </w:pPr>
-      <w:ins w:id="901" w:author="John Moehrke" w:date="2019-11-14T14:19:00Z">
-        <w:r>
-          <w:rPr>
-            <w:rStyle w:val="XMLname"/>
-          </w:rPr>
-          <w:t>note over Audit Repo</w:t>
-        </w:r>
-      </w:ins>
-    </w:p>
-    <w:p>
-      <w:pPr>
-        <w:rPr>
-          <w:ins w:id="902" w:author="John Moehrke" w:date="2019-11-14T14:19:00Z"/>
-          <w:rStyle w:val="XMLname"/>
-        </w:rPr>
-      </w:pPr>
-      <w:ins w:id="903" w:author="John Moehrke" w:date="2019-11-14T14:19:00Z">
-        <w:r>
-          <w:rPr>
-            <w:rStyle w:val="XMLname"/>
-          </w:rPr>
-          <w:t>All security</w:t>
-        </w:r>
-      </w:ins>
-    </w:p>
-    <w:p>
-      <w:pPr>
-        <w:rPr>
-          <w:ins w:id="904" w:author="John Moehrke" w:date="2019-11-14T14:19:00Z"/>
-          <w:rStyle w:val="XMLname"/>
-        </w:rPr>
-      </w:pPr>
-      <w:ins w:id="905" w:author="John Moehrke" w:date="2019-11-14T14:19:00Z">
-        <w:r>
-          <w:rPr>
-            <w:rStyle w:val="XMLname"/>
-          </w:rPr>
-          <w:t>and privacy</w:t>
-        </w:r>
-      </w:ins>
-    </w:p>
-    <w:p>
-      <w:pPr>
-        <w:rPr>
-          <w:ins w:id="906" w:author="John Moehrke" w:date="2019-11-14T14:19:00Z"/>
-          <w:rStyle w:val="XMLname"/>
-        </w:rPr>
-      </w:pPr>
-      <w:ins w:id="907" w:author="John Moehrke" w:date="2019-11-14T14:19:00Z">
-        <w:r>
-          <w:rPr>
-            <w:rStyle w:val="XMLname"/>
-          </w:rPr>
-          <w:t xml:space="preserve">events are </w:t>
-        </w:r>
-      </w:ins>
-    </w:p>
-    <w:p>
-      <w:pPr>
-        <w:rPr>
-          <w:ins w:id="908" w:author="John Moehrke" w:date="2019-11-14T14:19:00Z"/>
-          <w:rStyle w:val="XMLname"/>
-        </w:rPr>
-      </w:pPr>
-      <w:ins w:id="909" w:author="John Moehrke" w:date="2019-11-14T14:19:00Z">
-        <w:r>
-          <w:rPr>
-            <w:rStyle w:val="XMLname"/>
-          </w:rPr>
-          <w:t>logged here</w:t>
-        </w:r>
-      </w:ins>
-    </w:p>
-    <w:p>
-      <w:pPr>
-        <w:rPr>
-          <w:ins w:id="910" w:author="John Moehrke" w:date="2019-11-14T14:19:00Z"/>
-          <w:rStyle w:val="XMLname"/>
-        </w:rPr>
-      </w:pPr>
-      <w:ins w:id="911" w:author="John Moehrke" w:date="2019-11-14T14:19:00Z">
-        <w:r>
-          <w:rPr>
-            <w:rStyle w:val="XMLname"/>
-          </w:rPr>
-          <w:t>end note</w:t>
-        </w:r>
-      </w:ins>
-    </w:p>
-    <w:p>
-      <w:pPr>
-        <w:rPr>
-          <w:ins w:id="912" w:author="John Moehrke" w:date="2019-11-14T14:19:00Z"/>
-          <w:rStyle w:val="XMLname"/>
-        </w:rPr>
-      </w:pPr>
-    </w:p>
-    <w:p>
-      <w:pPr>
-        <w:rPr>
-          <w:ins w:id="913" w:author="John Moehrke" w:date="2019-11-14T14:19:00Z"/>
-          <w:rStyle w:val="XMLname"/>
-        </w:rPr>
-      </w:pPr>
-      <w:ins w:id="914" w:author="John Moehrke" w:date="2019-11-14T14:19:00Z">
-        <w:r>
-          <w:rPr>
-            <w:rStyle w:val="XMLname"/>
-          </w:rPr>
-          <w:t>opt Patient identity (PRIM feed)</w:t>
-        </w:r>
-      </w:ins>
-    </w:p>
-    <w:p>
-      <w:pPr>
-        <w:rPr>
-          <w:ins w:id="915" w:author="John Moehrke" w:date="2019-11-14T14:19:00Z"/>
-          <w:rStyle w:val="XMLname"/>
-        </w:rPr>
-      </w:pPr>
-      <w:ins w:id="916" w:author="John Moehrke" w:date="2019-11-14T14:19:00Z">
-        <w:r>
-          <w:rPr>
-            <w:rStyle w:val="XMLname"/>
-          </w:rPr>
-          <w:t>Patient-&gt;Source: visits source</w:t>
-        </w:r>
-      </w:ins>
-    </w:p>
-    <w:p>
-      <w:pPr>
-        <w:rPr>
-          <w:ins w:id="917" w:author="John Moehrke" w:date="2019-11-14T14:19:00Z"/>
-          <w:rStyle w:val="XMLname"/>
-        </w:rPr>
-      </w:pPr>
-      <w:ins w:id="918" w:author="John Moehrke" w:date="2019-11-14T14:19:00Z">
-        <w:r>
-          <w:rPr>
-            <w:rStyle w:val="XMLname"/>
-          </w:rPr>
-          <w:t>Source-&gt;MPI: update Patient Identity</w:t>
-        </w:r>
-      </w:ins>
-    </w:p>
-    <w:p>
-      <w:pPr>
-        <w:rPr>
-          <w:ins w:id="919" w:author="John Moehrke" w:date="2019-11-14T14:19:00Z"/>
-          <w:rStyle w:val="XMLname"/>
-        </w:rPr>
-      </w:pPr>
-      <w:ins w:id="920" w:author="John Moehrke" w:date="2019-11-14T14:19:00Z">
-        <w:r>
-          <w:rPr>
-            <w:rStyle w:val="XMLname"/>
-          </w:rPr>
-          <w:t>MPI-&gt;MPI: cross-reference to Golden PID</w:t>
-        </w:r>
-      </w:ins>
-    </w:p>
-    <w:p>
-      <w:pPr>
-        <w:rPr>
-          <w:ins w:id="921" w:author="John Moehrke" w:date="2019-11-14T14:19:00Z"/>
-          <w:rStyle w:val="XMLname"/>
-        </w:rPr>
-      </w:pPr>
-      <w:ins w:id="922" w:author="John Moehrke" w:date="2019-11-14T14:19:00Z">
-        <w:r>
-          <w:rPr>
-            <w:rStyle w:val="XMLname"/>
-          </w:rPr>
-          <w:lastRenderedPageBreak/>
-          <w:t>MPI-&gt;Registry: update Golden PID</w:t>
-        </w:r>
-      </w:ins>
-    </w:p>
-    <w:p>
-      <w:pPr>
-        <w:rPr>
-          <w:ins w:id="923" w:author="John Moehrke" w:date="2019-11-14T14:19:00Z"/>
-          <w:rStyle w:val="XMLname"/>
-        </w:rPr>
-      </w:pPr>
-      <w:ins w:id="924" w:author="John Moehrke" w:date="2019-11-14T14:19:00Z">
-        <w:r>
-          <w:rPr>
-            <w:rStyle w:val="XMLname"/>
-          </w:rPr>
-          <w:t>end</w:t>
-        </w:r>
-      </w:ins>
-    </w:p>
-    <w:p>
-      <w:pPr>
-        <w:rPr>
-          <w:ins w:id="925" w:author="John Moehrke" w:date="2019-11-14T14:19:00Z"/>
-          <w:rStyle w:val="XMLname"/>
-        </w:rPr>
-      </w:pPr>
-    </w:p>
-    <w:p>
-      <w:pPr>
-        <w:rPr>
-          <w:ins w:id="926" w:author="John Moehrke" w:date="2019-11-14T14:19:00Z"/>
-          <w:rStyle w:val="XMLname"/>
-        </w:rPr>
-      </w:pPr>
-      <w:ins w:id="927" w:author="John Moehrke" w:date="2019-11-14T14:19:00Z">
-        <w:r>
-          <w:rPr>
-            <w:rStyle w:val="XMLname"/>
-          </w:rPr>
-          <w:t>opt publish new document (MHD)</w:t>
-        </w:r>
-      </w:ins>
-    </w:p>
-    <w:p>
-      <w:pPr>
-        <w:rPr>
-          <w:ins w:id="928" w:author="John Moehrke" w:date="2019-11-14T14:19:00Z"/>
-          <w:rStyle w:val="XMLname"/>
-        </w:rPr>
-      </w:pPr>
-      <w:ins w:id="929" w:author="John Moehrke" w:date="2019-11-14T14:19:00Z">
-        <w:r>
-          <w:rPr>
-            <w:rStyle w:val="XMLname"/>
-          </w:rPr>
-          <w:t>Source-&gt;MPI: discover Golden PID (PIXm)</w:t>
-        </w:r>
-      </w:ins>
-    </w:p>
-    <w:p>
-      <w:pPr>
-        <w:rPr>
-          <w:ins w:id="930" w:author="John Moehrke" w:date="2019-11-14T14:19:00Z"/>
-          <w:rStyle w:val="XMLname"/>
-        </w:rPr>
-      </w:pPr>
-      <w:ins w:id="931" w:author="John Moehrke" w:date="2019-11-14T14:19:00Z">
-        <w:r>
-          <w:rPr>
-            <w:rStyle w:val="XMLname"/>
-          </w:rPr>
-          <w:t>note right of Source</w:t>
-        </w:r>
-      </w:ins>
-    </w:p>
-    <w:p>
-      <w:pPr>
-        <w:rPr>
-          <w:ins w:id="932" w:author="John Moehrke" w:date="2019-11-14T14:19:00Z"/>
-          <w:rStyle w:val="XMLname"/>
-        </w:rPr>
-      </w:pPr>
-      <w:ins w:id="933" w:author="John Moehrke" w:date="2019-11-14T14:19:00Z">
-        <w:r>
-          <w:rPr>
-            <w:rStyle w:val="XMLname"/>
-          </w:rPr>
-          <w:t>keep document at Source</w:t>
-        </w:r>
-      </w:ins>
-    </w:p>
-    <w:p>
-      <w:pPr>
-        <w:rPr>
-          <w:ins w:id="934" w:author="John Moehrke" w:date="2019-11-14T14:19:00Z"/>
-          <w:rStyle w:val="XMLname"/>
-        </w:rPr>
-      </w:pPr>
-      <w:ins w:id="935" w:author="John Moehrke" w:date="2019-11-14T14:19:00Z">
-        <w:r>
-          <w:rPr>
-            <w:rStyle w:val="XMLname"/>
-          </w:rPr>
-          <w:t xml:space="preserve">i.e. MHD Provide and Register with no Binary, </w:t>
-        </w:r>
-      </w:ins>
-    </w:p>
-    <w:p>
-      <w:pPr>
-        <w:rPr>
-          <w:ins w:id="936" w:author="John Moehrke" w:date="2019-11-14T14:19:00Z"/>
-          <w:rStyle w:val="XMLname"/>
-        </w:rPr>
-      </w:pPr>
-      <w:proofErr w:type="gramStart"/>
-      <w:ins w:id="937" w:author="John Moehrke" w:date="2019-11-14T14:19:00Z">
-        <w:r>
-          <w:rPr>
-            <w:rStyle w:val="XMLname"/>
-          </w:rPr>
-          <w:t>but .</w:t>
-        </w:r>
-        <w:proofErr w:type="gramEnd"/>
-        <w:r>
-          <w:rPr>
-            <w:rStyle w:val="XMLname"/>
-          </w:rPr>
-          <w:t>attachment.url to Source service</w:t>
-        </w:r>
-      </w:ins>
-    </w:p>
-    <w:p>
-      <w:pPr>
-        <w:rPr>
-          <w:ins w:id="938" w:author="John Moehrke" w:date="2019-11-14T14:19:00Z"/>
-          <w:rStyle w:val="XMLname"/>
-        </w:rPr>
-      </w:pPr>
-      <w:ins w:id="939" w:author="John Moehrke" w:date="2019-11-14T14:19:00Z">
-        <w:r>
-          <w:rPr>
-            <w:rStyle w:val="XMLname"/>
-          </w:rPr>
-          <w:t xml:space="preserve">end note </w:t>
-        </w:r>
-      </w:ins>
-    </w:p>
-    <w:p>
-      <w:pPr>
-        <w:rPr>
-          <w:ins w:id="940" w:author="John Moehrke" w:date="2019-11-14T14:19:00Z"/>
-          <w:rStyle w:val="XMLname"/>
-        </w:rPr>
-      </w:pPr>
-      <w:ins w:id="941" w:author="John Moehrke" w:date="2019-11-14T14:19:00Z">
-        <w:r>
-          <w:rPr>
-            <w:rStyle w:val="XMLname"/>
-          </w:rPr>
-          <w:t>Source-&gt;Registry: publish New Document Reference (MHD provide)</w:t>
-        </w:r>
-      </w:ins>
-    </w:p>
-    <w:p>
-      <w:pPr>
-        <w:rPr>
-          <w:ins w:id="942" w:author="John Moehrke" w:date="2019-11-14T14:19:00Z"/>
-          <w:rStyle w:val="XMLname"/>
-        </w:rPr>
-      </w:pPr>
-      <w:ins w:id="943" w:author="John Moehrke" w:date="2019-11-14T14:19:00Z">
-        <w:r>
-          <w:rPr>
-            <w:rStyle w:val="XMLname"/>
-          </w:rPr>
-          <w:t>end</w:t>
-        </w:r>
-      </w:ins>
-    </w:p>
-    <w:p>
-      <w:pPr>
-        <w:rPr>
-          <w:ins w:id="944" w:author="John Moehrke" w:date="2019-11-14T14:19:00Z"/>
-          <w:rStyle w:val="XMLname"/>
-        </w:rPr>
-      </w:pPr>
-    </w:p>
-    <w:p>
-      <w:pPr>
-        <w:rPr>
-          <w:ins w:id="945" w:author="John Moehrke" w:date="2019-11-14T14:19:00Z"/>
-          <w:rStyle w:val="XMLname"/>
-        </w:rPr>
-      </w:pPr>
-      <w:ins w:id="946" w:author="John Moehrke" w:date="2019-11-14T14:19:00Z">
-        <w:r>
-          <w:rPr>
-            <w:rStyle w:val="XMLname"/>
-          </w:rPr>
-          <w:t>opt discover patient (PIXm) and data (MHD)</w:t>
-        </w:r>
-      </w:ins>
-    </w:p>
-    <w:p>
-      <w:pPr>
-        <w:rPr>
-          <w:ins w:id="947" w:author="John Moehrke" w:date="2019-11-14T14:19:00Z"/>
-          <w:rStyle w:val="XMLname"/>
-        </w:rPr>
-      </w:pPr>
-      <w:ins w:id="948" w:author="John Moehrke" w:date="2019-11-14T14:19:00Z">
-        <w:r>
-          <w:rPr>
-            <w:rStyle w:val="XMLname"/>
-          </w:rPr>
-          <w:t>Patient-&gt;Recipient: visits recipient</w:t>
-        </w:r>
-      </w:ins>
-    </w:p>
-    <w:p>
-      <w:pPr>
-        <w:rPr>
-          <w:ins w:id="949" w:author="John Moehrke" w:date="2019-11-14T14:19:00Z"/>
-          <w:rStyle w:val="XMLname"/>
-        </w:rPr>
-      </w:pPr>
-      <w:ins w:id="950" w:author="John Moehrke" w:date="2019-11-14T14:19:00Z">
-        <w:r>
-          <w:rPr>
-            <w:rStyle w:val="XMLname"/>
-          </w:rPr>
-          <w:t>Recipient-&gt;MPI: update Patient Identity (PRIM feed)</w:t>
-        </w:r>
-      </w:ins>
-    </w:p>
-    <w:p>
-      <w:pPr>
-        <w:rPr>
-          <w:ins w:id="951" w:author="John Moehrke" w:date="2019-11-14T14:19:00Z"/>
-          <w:rStyle w:val="XMLname"/>
-        </w:rPr>
-      </w:pPr>
-      <w:ins w:id="952" w:author="John Moehrke" w:date="2019-11-14T14:19:00Z">
-        <w:r>
-          <w:rPr>
-            <w:rStyle w:val="XMLname"/>
-          </w:rPr>
-          <w:t>MPI-&gt;MPI: cross-reference to Golden PID</w:t>
-        </w:r>
-      </w:ins>
-    </w:p>
-    <w:p>
-      <w:pPr>
-        <w:rPr>
-          <w:ins w:id="953" w:author="John Moehrke" w:date="2019-11-14T14:19:00Z"/>
-          <w:rStyle w:val="XMLname"/>
-        </w:rPr>
-      </w:pPr>
-      <w:ins w:id="954" w:author="John Moehrke" w:date="2019-11-14T14:19:00Z">
-        <w:r>
-          <w:rPr>
-            <w:rStyle w:val="XMLname"/>
-          </w:rPr>
-          <w:t>Recipient-&gt;MPI: discover Golden PID (PIXm query)</w:t>
-        </w:r>
-      </w:ins>
-    </w:p>
-    <w:p>
-      <w:pPr>
-        <w:rPr>
-          <w:ins w:id="955" w:author="John Moehrke" w:date="2019-11-14T14:19:00Z"/>
-          <w:rStyle w:val="XMLname"/>
-        </w:rPr>
-      </w:pPr>
-      <w:ins w:id="956" w:author="John Moehrke" w:date="2019-11-14T14:19:00Z">
-        <w:r>
-          <w:rPr>
-            <w:rStyle w:val="XMLname"/>
-          </w:rPr>
-          <w:t>Recipient-&gt;+Registry: discovery Entry(s) (MHD query)</w:t>
-        </w:r>
-      </w:ins>
-    </w:p>
-    <w:p>
-      <w:pPr>
-        <w:rPr>
-          <w:ins w:id="957" w:author="John Moehrke" w:date="2019-11-14T14:19:00Z"/>
-          <w:rStyle w:val="XMLname"/>
-        </w:rPr>
-      </w:pPr>
-      <w:ins w:id="958" w:author="John Moehrke" w:date="2019-11-14T14:19:00Z">
-        <w:r>
-          <w:rPr>
-            <w:rStyle w:val="XMLname"/>
-          </w:rPr>
-          <w:t>Registry-&gt;-Recipient: here are Entry(s)</w:t>
-        </w:r>
-      </w:ins>
-    </w:p>
-    <w:p>
-      <w:pPr>
-        <w:rPr>
-          <w:ins w:id="959" w:author="John Moehrke" w:date="2019-11-14T14:19:00Z"/>
-          <w:rStyle w:val="XMLname"/>
-        </w:rPr>
-      </w:pPr>
-      <w:ins w:id="960" w:author="John Moehrke" w:date="2019-11-14T14:19:00Z">
-        <w:r>
-          <w:rPr>
-            <w:rStyle w:val="XMLname"/>
-          </w:rPr>
-          <w:t>Recipient-&gt;+Source: Ask for data (MHD retrieve)</w:t>
-        </w:r>
-      </w:ins>
-    </w:p>
-    <w:p>
-      <w:pPr>
-        <w:rPr>
-          <w:ins w:id="961" w:author="John Moehrke" w:date="2019-11-14T14:19:00Z"/>
-          <w:rStyle w:val="XMLname"/>
-        </w:rPr>
-      </w:pPr>
-      <w:ins w:id="962" w:author="John Moehrke" w:date="2019-11-14T14:19:00Z">
-        <w:r>
-          <w:rPr>
-            <w:rStyle w:val="XMLname"/>
-          </w:rPr>
-          <w:t>Source-&gt;+Patient: is this Recipient authorized for this data?</w:t>
-        </w:r>
-      </w:ins>
-    </w:p>
-    <w:p>
-      <w:pPr>
-        <w:rPr>
-          <w:ins w:id="963" w:author="John Moehrke" w:date="2019-11-14T14:19:00Z"/>
-          <w:rStyle w:val="XMLname"/>
-        </w:rPr>
-      </w:pPr>
-      <w:ins w:id="964" w:author="John Moehrke" w:date="2019-11-14T14:19:00Z">
-        <w:r>
-          <w:rPr>
-            <w:rStyle w:val="XMLname"/>
-          </w:rPr>
-          <w:t>note right of Patient</w:t>
-        </w:r>
-      </w:ins>
-    </w:p>
-    <w:p>
-      <w:pPr>
-        <w:rPr>
-          <w:ins w:id="965" w:author="John Moehrke" w:date="2019-11-14T14:19:00Z"/>
-          <w:rStyle w:val="XMLname"/>
-        </w:rPr>
-      </w:pPr>
-      <w:ins w:id="966" w:author="John Moehrke" w:date="2019-11-14T14:19:00Z">
-        <w:r>
-          <w:rPr>
-            <w:rStyle w:val="XMLname"/>
-          </w:rPr>
-          <w:t xml:space="preserve">likely </w:t>
-        </w:r>
-        <w:proofErr w:type="spellStart"/>
-        <w:r>
-          <w:rPr>
-            <w:rStyle w:val="XMLname"/>
-          </w:rPr>
-          <w:t>intenal</w:t>
-        </w:r>
-        <w:proofErr w:type="spellEnd"/>
-        <w:r>
-          <w:rPr>
-            <w:rStyle w:val="XMLname"/>
-          </w:rPr>
-          <w:t xml:space="preserve"> to Source</w:t>
-        </w:r>
-      </w:ins>
-    </w:p>
-    <w:p>
-      <w:pPr>
-        <w:rPr>
-          <w:ins w:id="967" w:author="John Moehrke" w:date="2019-11-14T14:19:00Z"/>
-          <w:rStyle w:val="XMLname"/>
-        </w:rPr>
-      </w:pPr>
-      <w:ins w:id="968" w:author="John Moehrke" w:date="2019-11-14T14:19:00Z">
-        <w:r>
-          <w:rPr>
-            <w:rStyle w:val="XMLname"/>
-          </w:rPr>
-          <w:t xml:space="preserve">could be FHIR Consent </w:t>
-        </w:r>
-      </w:ins>
-    </w:p>
-    <w:p>
-      <w:pPr>
-        <w:rPr>
-          <w:ins w:id="969" w:author="John Moehrke" w:date="2019-11-14T14:19:00Z"/>
-          <w:rStyle w:val="XMLname"/>
-        </w:rPr>
-      </w:pPr>
-      <w:ins w:id="970" w:author="John Moehrke" w:date="2019-11-14T14:19:00Z">
-        <w:r>
-          <w:rPr>
-            <w:rStyle w:val="XMLname"/>
-          </w:rPr>
-          <w:t>or HEART</w:t>
-        </w:r>
-      </w:ins>
-    </w:p>
-    <w:p>
-      <w:pPr>
-        <w:rPr>
-          <w:ins w:id="971" w:author="John Moehrke" w:date="2019-11-14T14:19:00Z"/>
-          <w:rStyle w:val="XMLname"/>
-        </w:rPr>
-      </w:pPr>
-      <w:ins w:id="972" w:author="John Moehrke" w:date="2019-11-14T14:19:00Z">
-        <w:r>
-          <w:rPr>
-            <w:rStyle w:val="XMLname"/>
-          </w:rPr>
-          <w:t>end note</w:t>
-        </w:r>
-      </w:ins>
-    </w:p>
-    <w:p>
-      <w:pPr>
-        <w:rPr>
-          <w:ins w:id="973" w:author="John Moehrke" w:date="2019-11-14T14:19:00Z"/>
-          <w:rStyle w:val="XMLname"/>
-        </w:rPr>
-      </w:pPr>
-      <w:ins w:id="974" w:author="John Moehrke" w:date="2019-11-14T14:19:00Z">
-        <w:r>
-          <w:rPr>
-            <w:rStyle w:val="XMLname"/>
-          </w:rPr>
-          <w:t>Patient-&gt;-Source: yes</w:t>
-        </w:r>
-      </w:ins>
-    </w:p>
-    <w:p>
-      <w:pPr>
-        <w:rPr>
-          <w:ins w:id="975" w:author="John Moehrke" w:date="2019-11-14T14:19:00Z"/>
-          <w:rStyle w:val="XMLname"/>
-        </w:rPr>
-      </w:pPr>
-      <w:ins w:id="976" w:author="John Moehrke" w:date="2019-11-14T14:19:00Z">
-        <w:r>
-          <w:rPr>
-            <w:rStyle w:val="XMLname"/>
-          </w:rPr>
-          <w:t>Source-&gt;-Recipient: Here are data</w:t>
-        </w:r>
-      </w:ins>
-    </w:p>
-    <w:p>
-      <w:pPr>
-        <w:rPr>
-          <w:ins w:id="977" w:author="John Moehrke" w:date="2019-11-14T14:19:00Z"/>
-          <w:rStyle w:val="XMLname"/>
-        </w:rPr>
-      </w:pPr>
-      <w:ins w:id="978" w:author="John Moehrke" w:date="2019-11-14T14:19:00Z">
-        <w:r>
-          <w:rPr>
-            <w:rStyle w:val="XMLname"/>
-          </w:rPr>
-          <w:t>end</w:t>
-        </w:r>
-      </w:ins>
-    </w:p>
-    <w:p>
-      <w:pPr>
-        <w:rPr>
-          <w:ins w:id="979" w:author="John Moehrke" w:date="2019-11-14T14:19:00Z"/>
-          <w:rStyle w:val="XMLname"/>
-        </w:rPr>
-      </w:pPr>
-    </w:p>
-    <w:p>
-      <w:pPr>
-        <w:rPr>
-          <w:ins w:id="980" w:author="John Moehrke" w:date="2019-11-14T14:19:00Z"/>
-          <w:rStyle w:val="XMLname"/>
-        </w:rPr>
-      </w:pPr>
-      <w:ins w:id="981" w:author="John Moehrke" w:date="2019-11-14T14:19:00Z">
-        <w:r>
-          <w:rPr>
-            <w:rStyle w:val="XMLname"/>
-          </w:rPr>
-          <w:t>note over Recipient</w:t>
-        </w:r>
-      </w:ins>
-    </w:p>
-    <w:p>
-      <w:pPr>
-        <w:rPr>
-          <w:ins w:id="982" w:author="John Moehrke" w:date="2019-11-14T14:19:00Z"/>
-          <w:rStyle w:val="XMLname"/>
-        </w:rPr>
-      </w:pPr>
-      <w:ins w:id="983" w:author="John Moehrke" w:date="2019-11-14T14:19:00Z">
-        <w:r>
-          <w:rPr>
-            <w:rStyle w:val="XMLname"/>
-          </w:rPr>
-          <w:t>Recipient might make</w:t>
-        </w:r>
-      </w:ins>
-    </w:p>
-    <w:p>
-      <w:pPr>
-        <w:rPr>
-          <w:ins w:id="984" w:author="John Moehrke" w:date="2019-11-14T14:19:00Z"/>
-          <w:rStyle w:val="XMLname"/>
-        </w:rPr>
-      </w:pPr>
-      <w:ins w:id="985" w:author="John Moehrke" w:date="2019-11-14T14:19:00Z">
-        <w:r>
-          <w:rPr>
-            <w:rStyle w:val="XMLname"/>
-          </w:rPr>
-          <w:t>the document more</w:t>
-        </w:r>
-      </w:ins>
-    </w:p>
-    <w:p>
-      <w:pPr>
-        <w:rPr>
-          <w:ins w:id="986" w:author="John Moehrke" w:date="2019-11-14T14:19:00Z"/>
-          <w:rStyle w:val="XMLname"/>
-        </w:rPr>
-      </w:pPr>
-      <w:ins w:id="987" w:author="John Moehrke" w:date="2019-11-14T14:19:00Z">
-        <w:r>
-          <w:rPr>
-            <w:rStyle w:val="XMLname"/>
-          </w:rPr>
-          <w:t xml:space="preserve">accessible like </w:t>
-        </w:r>
-      </w:ins>
-    </w:p>
-    <w:p>
-      <w:pPr>
-        <w:rPr>
-          <w:ins w:id="988" w:author="John Moehrke" w:date="2019-11-14T14:19:00Z"/>
-          <w:rStyle w:val="XMLname"/>
-        </w:rPr>
-      </w:pPr>
-      <w:ins w:id="989" w:author="John Moehrke" w:date="2019-11-14T14:19:00Z">
-        <w:r>
-          <w:rPr>
-            <w:rStyle w:val="XMLname"/>
-          </w:rPr>
-          <w:lastRenderedPageBreak/>
-          <w:t>through mXDE/QEDm</w:t>
-        </w:r>
-      </w:ins>
-    </w:p>
-    <w:p>
-      <w:pPr>
-        <w:rPr>
-          <w:rStyle w:val="XMLname"/>
-          <w:rPrChange w:id="990" w:author="John Moehrke" w:date="2019-11-14T14:19:00Z">
+          <w:rPrChange w:id="1002" w:author="John Moehrke" w:date="2019-11-14T14:19:00Z">
             <w:rPr>
               <w:i/>
             </w:rPr>
           </w:rPrChange>
         </w:rPr>
-      </w:pPr>
-      <w:ins w:id="991" w:author="John Moehrke" w:date="2019-11-14T14:19:00Z">
-        <w:r>
-          <w:rPr>
-            <w:rStyle w:val="XMLname"/>
-          </w:rPr>
-          <w:t>end note</w:t>
-        </w:r>
-      </w:ins>
+        <w:pPrChange w:id="1003" w:author="John Moehrke" w:date="2019-11-14T16:10:00Z">
+          <w:pPr/>
+        </w:pPrChange>
+      </w:pPr>
     </w:p>
     <w:sectPr>
       <w:headerReference w:type="default" r:id="rId54"/>
@@ -25817,7 +25849,7 @@
       </w:r>
     </w:p>
   </w:comment>
-  <w:comment w:id="765" w:author="Lynn Felhofer" w:date="2019-11-13T07:47:00Z" w:initials="LF">
+  <w:comment w:id="764" w:author="Lynn Felhofer" w:date="2019-11-13T07:47:00Z" w:initials="LF">
     <w:p>
       <w:pPr>
         <w:pStyle w:val="CommentText"/>
@@ -25979,7 +26011,7 @@
         <w:sz w:val="20"/>
       </w:rPr>
     </w:pPr>
-    <w:bookmarkStart w:id="992" w:name="_Toc473170355"/>
+    <w:bookmarkStart w:id="1004" w:name="_Toc473170355"/>
     <w:r>
       <w:rPr>
         <w:sz w:val="20"/>
@@ -26035,7 +26067,7 @@
       <w:tab/>
       <w:t xml:space="preserve">                       Copyright © 20xx: IHE International, Inc.</w:t>
     </w:r>
-    <w:bookmarkEnd w:id="992"/>
+    <w:bookmarkEnd w:id="1004"/>
   </w:p>
   <w:p>
     <w:pPr>
@@ -31433,7 +31465,7 @@
 </file>
 
 <file path=customXml/itemProps1.xml><?xml version="1.0" encoding="utf-8"?>
-<ds:datastoreItem xmlns:ds="http://schemas.openxmlformats.org/officeDocument/2006/customXml" ds:itemID="{9D6173AB-BD53-40AE-A3AE-EBB7DDB773B6}">
+<ds:datastoreItem xmlns:ds="http://schemas.openxmlformats.org/officeDocument/2006/customXml" ds:itemID="{F178869D-D32F-4A3E-BC6B-9E5F8C28B9C5}">
   <ds:schemaRefs>
     <ds:schemaRef ds:uri="http://schemas.openxmlformats.org/officeDocument/2006/bibliography"/>
   </ds:schemaRefs>

--- a/MHDS/IHE_Supplement_MHDS.docx
+++ b/MHDS/IHE_Supplement_MHDS.docx
@@ -6399,15 +6399,7 @@
                               <w:pStyle w:val="BodyText"/>
                             </w:pPr>
                             <w:r>
-                              <w:t xml:space="preserve">This profile does not specify any FHIR encoding as it leverages the grouped profiles. </w:t>
-                            </w:r>
-                            <w:proofErr w:type="gramStart"/>
-                            <w:r>
-                              <w:t>Thus</w:t>
-                            </w:r>
-                            <w:proofErr w:type="gramEnd"/>
-                            <w:r>
-                              <w:t xml:space="preserve"> this profile is not FHIR version specific. </w:t>
+                              <w:t xml:space="preserve">This profile does not specify any FHIR encoding as it leverages the grouped profiles. Thus this profile is not FHIR version specific. </w:t>
                             </w:r>
                           </w:p>
                         </w:txbxContent>
@@ -6435,15 +6427,7 @@
                         <w:pStyle w:val="BodyText"/>
                       </w:pPr>
                       <w:r>
-                        <w:t xml:space="preserve">This profile does not specify any FHIR encoding as it leverages the grouped profiles. </w:t>
-                      </w:r>
-                      <w:proofErr w:type="gramStart"/>
-                      <w:r>
-                        <w:t>Thus</w:t>
-                      </w:r>
-                      <w:proofErr w:type="gramEnd"/>
-                      <w:r>
-                        <w:t xml:space="preserve"> this profile is not FHIR version specific. </w:t>
+                        <w:t xml:space="preserve">This profile does not specify any FHIR encoding as it leverages the grouped profiles. Thus this profile is not FHIR version specific. </w:t>
                       </w:r>
                     </w:p>
                   </w:txbxContent>
@@ -6594,15 +6578,7 @@
         <w:t xml:space="preserve">a </w:t>
       </w:r>
       <w:r>
-        <w:t xml:space="preserve">FHIR Server, </w:t>
-      </w:r>
-      <w:proofErr w:type="gramStart"/>
-      <w:r>
-        <w:t>and also</w:t>
-      </w:r>
-      <w:proofErr w:type="gramEnd"/>
-      <w:r>
-        <w:t xml:space="preserve"> leverage as much as possible of modularity enabled by defined Profiles. </w:t>
+        <w:t xml:space="preserve">FHIR Server, and also leverage as much as possible of modularity enabled by defined Profiles. </w:t>
       </w:r>
     </w:p>
     <w:p>
@@ -6847,19 +6823,28 @@
         </w:r>
       </w:del>
       <w:ins w:id="18" w:author="John Moehrke" w:date="2020-05-04T12:27:00Z">
-        <w:r>
-          <w:t xml:space="preserve">The section X.7 could </w:t>
-        </w:r>
-        <w:proofErr w:type="gramStart"/>
-        <w:r>
-          <w:t>be considered to be</w:t>
-        </w:r>
-        <w:proofErr w:type="gramEnd"/>
-        <w:r>
-          <w:t xml:space="preserve"> removed if and when the ITI white</w:t>
-        </w:r>
+        <w:del w:id="19" w:author="Lynn Felhofer" w:date="2020-05-04T13:07:00Z">
+          <w:r>
+            <w:delText xml:space="preserve">The </w:delText>
+          </w:r>
+        </w:del>
       </w:ins>
-      <w:ins w:id="19" w:author="John Moehrke" w:date="2020-05-04T12:28:00Z">
+      <w:ins w:id="20" w:author="Lynn Felhofer" w:date="2020-05-04T13:06:00Z">
+        <w:r>
+          <w:t>S</w:t>
+        </w:r>
+      </w:ins>
+      <w:ins w:id="21" w:author="John Moehrke" w:date="2020-05-04T12:27:00Z">
+        <w:del w:id="22" w:author="Lynn Felhofer" w:date="2020-05-04T13:06:00Z">
+          <w:r>
+            <w:delText>s</w:delText>
+          </w:r>
+        </w:del>
+        <w:r>
+          <w:t>ection X.7 could be considered to be removed if and when the ITI white</w:t>
+        </w:r>
+      </w:ins>
+      <w:ins w:id="23" w:author="John Moehrke" w:date="2020-05-04T12:28:00Z">
         <w:r>
           <w:t>paper on using IHE Profiles for and HIE is updated to include MHD and MHDS.</w:t>
         </w:r>
@@ -6873,10 +6858,10 @@
         </w:tabs>
         <w:ind w:left="1080"/>
         <w:rPr>
-          <w:del w:id="20" w:author="John Moehrke" w:date="2020-05-04T12:26:00Z"/>
-        </w:rPr>
-      </w:pPr>
-      <w:del w:id="21" w:author="John Moehrke" w:date="2020-05-04T12:26:00Z">
+          <w:del w:id="24" w:author="John Moehrke" w:date="2020-05-04T12:26:00Z"/>
+        </w:rPr>
+      </w:pPr>
+      <w:del w:id="25" w:author="John Moehrke" w:date="2020-05-04T12:26:00Z">
         <w:r>
           <w:delText>The MHDS environment allows for some normally contained Resources</w:delText>
         </w:r>
@@ -6935,18 +6920,18 @@
           <w:noProof w:val="0"/>
         </w:rPr>
       </w:pPr>
-      <w:bookmarkStart w:id="22" w:name="_Toc345074642"/>
-      <w:bookmarkStart w:id="23" w:name="_Toc39483535"/>
-      <w:bookmarkStart w:id="24" w:name="_Toc473170357"/>
-      <w:bookmarkStart w:id="25" w:name="_Toc504625754"/>
+      <w:bookmarkStart w:id="26" w:name="_Toc345074642"/>
+      <w:bookmarkStart w:id="27" w:name="_Toc39483535"/>
+      <w:bookmarkStart w:id="28" w:name="_Toc473170357"/>
+      <w:bookmarkStart w:id="29" w:name="_Toc504625754"/>
       <w:r>
         <w:rPr>
           <w:noProof w:val="0"/>
         </w:rPr>
         <w:t>Closed Issues</w:t>
       </w:r>
-      <w:bookmarkEnd w:id="22"/>
-      <w:bookmarkEnd w:id="23"/>
+      <w:bookmarkEnd w:id="26"/>
+      <w:bookmarkEnd w:id="27"/>
     </w:p>
     <w:p>
       <w:pPr>
@@ -7027,7 +7012,7 @@
       <w:pPr>
         <w:pStyle w:val="ListNumber2"/>
         <w:rPr>
-          <w:ins w:id="26" w:author="John Moehrke" w:date="2020-05-04T12:26:00Z"/>
+          <w:ins w:id="30" w:author="John Moehrke" w:date="2020-05-04T12:26:00Z"/>
         </w:rPr>
       </w:pPr>
       <w:r>
@@ -7051,9 +7036,9 @@
           <w:tab w:val="num" w:pos="1450"/>
         </w:tabs>
         <w:rPr>
-          <w:ins w:id="27" w:author="John Moehrke" w:date="2020-05-04T12:27:00Z"/>
-        </w:rPr>
-        <w:pPrChange w:id="28" w:author="John Moehrke" w:date="2020-05-04T12:27:00Z">
+          <w:ins w:id="31" w:author="John Moehrke" w:date="2020-05-04T12:27:00Z"/>
+        </w:rPr>
+        <w:pPrChange w:id="32" w:author="John Moehrke" w:date="2020-05-04T12:27:00Z">
           <w:pPr>
             <w:pStyle w:val="ListNumber2"/>
             <w:numPr>
@@ -7066,8 +7051,7 @@
           </w:pPr>
         </w:pPrChange>
       </w:pPr>
-      <w:bookmarkStart w:id="29" w:name="_GoBack"/>
-      <w:ins w:id="30" w:author="John Moehrke" w:date="2020-05-04T12:27:00Z">
+      <w:ins w:id="33" w:author="John Moehrke" w:date="2020-05-04T12:27:00Z">
         <w:r>
           <w:t>The MHDS environment allows for some normally contained Resources be recorded as a link to data in the mCSD managed Directory or PMIR Patient Identity Manager. This is defined in the “</w:t>
         </w:r>
@@ -7077,7 +7061,37 @@
         </w:r>
         <w:proofErr w:type="spellEnd"/>
         <w:r>
-          <w:t xml:space="preserve"> Reference Option”. The necessary change to MHD has not been done yet in order to get feedback from Public Comment. CP-ITI-1200 will be updating MHD to add an </w:t>
+          <w:t xml:space="preserve"> Reference Option”. The necessary change to MHD has not been done yet in order to get feedback from Public Comment. CP-ITI-1200 </w:t>
+        </w:r>
+        <w:del w:id="34" w:author="Lynn Felhofer" w:date="2020-05-04T13:07:00Z">
+          <w:r>
+            <w:delText xml:space="preserve">will be </w:delText>
+          </w:r>
+        </w:del>
+      </w:ins>
+      <w:ins w:id="35" w:author="Lynn Felhofer" w:date="2020-05-04T13:07:00Z">
+        <w:r>
+          <w:t xml:space="preserve">has </w:t>
+        </w:r>
+      </w:ins>
+      <w:ins w:id="36" w:author="John Moehrke" w:date="2020-05-04T12:27:00Z">
+        <w:r>
+          <w:t>updat</w:t>
+        </w:r>
+      </w:ins>
+      <w:ins w:id="37" w:author="Lynn Felhofer" w:date="2020-05-04T13:07:00Z">
+        <w:r>
+          <w:t>ed.</w:t>
+        </w:r>
+      </w:ins>
+      <w:ins w:id="38" w:author="John Moehrke" w:date="2020-05-04T12:27:00Z">
+        <w:del w:id="39" w:author="Lynn Felhofer" w:date="2020-05-04T13:07:00Z">
+          <w:r>
+            <w:delText>ing</w:delText>
+          </w:r>
+        </w:del>
+        <w:r>
+          <w:t xml:space="preserve"> MHD to add an </w:t>
         </w:r>
         <w:proofErr w:type="spellStart"/>
         <w:r>
@@ -7095,7 +7109,6 @@
         </w:r>
       </w:ins>
     </w:p>
-    <w:bookmarkEnd w:id="29"/>
     <w:p>
       <w:pPr>
         <w:pStyle w:val="ListNumber2"/>
@@ -7104,7 +7117,7 @@
           <w:numId w:val="0"/>
         </w:numPr>
         <w:ind w:left="360"/>
-        <w:pPrChange w:id="31" w:author="John Moehrke" w:date="2020-05-04T12:27:00Z">
+        <w:pPrChange w:id="40" w:author="John Moehrke" w:date="2020-05-04T12:27:00Z">
           <w:pPr>
             <w:pStyle w:val="ListNumber2"/>
           </w:pPr>
@@ -7132,10 +7145,10 @@
           <w:noProof w:val="0"/>
         </w:rPr>
       </w:pPr>
-      <w:bookmarkStart w:id="32" w:name="_Toc22913007"/>
-      <w:bookmarkStart w:id="33" w:name="_Toc39483536"/>
-      <w:bookmarkStart w:id="34" w:name="_Toc18414906"/>
-      <w:bookmarkStart w:id="35" w:name="_Toc345074643"/>
+      <w:bookmarkStart w:id="41" w:name="_Toc22913007"/>
+      <w:bookmarkStart w:id="42" w:name="_Toc39483536"/>
+      <w:bookmarkStart w:id="43" w:name="_Toc18414906"/>
+      <w:bookmarkStart w:id="44" w:name="_Toc345074643"/>
       <w:r>
         <w:rPr>
           <w:noProof w:val="0"/>
@@ -7143,8 +7156,8 @@
         <w:lastRenderedPageBreak/>
         <w:t>IHE Technical Frameworks General Introduction</w:t>
       </w:r>
-      <w:bookmarkEnd w:id="32"/>
-      <w:bookmarkEnd w:id="33"/>
+      <w:bookmarkEnd w:id="41"/>
+      <w:bookmarkEnd w:id="42"/>
     </w:p>
     <w:p>
       <w:pPr>
@@ -7182,202 +7195,202 @@
         <w:pStyle w:val="Heading1"/>
         <w:pageBreakBefore w:val="0"/>
       </w:pPr>
-      <w:bookmarkStart w:id="36" w:name="_Toc341951395"/>
-      <w:bookmarkStart w:id="37" w:name="_Toc18418175"/>
-      <w:bookmarkStart w:id="38" w:name="_Toc22913008"/>
-      <w:bookmarkStart w:id="39" w:name="_Toc39483537"/>
+      <w:bookmarkStart w:id="45" w:name="_Toc341951395"/>
+      <w:bookmarkStart w:id="46" w:name="_Toc18418175"/>
+      <w:bookmarkStart w:id="47" w:name="_Toc22913008"/>
+      <w:bookmarkStart w:id="48" w:name="_Toc39483537"/>
       <w:r>
         <w:t>Copyright Licenses</w:t>
       </w:r>
-      <w:bookmarkEnd w:id="36"/>
-      <w:bookmarkEnd w:id="37"/>
-      <w:bookmarkEnd w:id="38"/>
-      <w:bookmarkEnd w:id="39"/>
-    </w:p>
-    <w:p>
-      <w:pPr>
-        <w:pStyle w:val="BodyText"/>
-      </w:pPr>
-      <w:r>
-        <w:t>IHE International hereby grants to each Member Organization, and to any other user of these documents, an irrevocable, worldwide, perpetual, royalty-free, nontransferable, nonexclusive, non-sublicensable license under its copyrights in any IHE profiles and Technical Framework documents, as well as any additional copyrighted materials that will be owned by IHE International and will be made available for use by Member Organizations, to reproduce and distribute (in any and all print, electronic or other means of reproduction, storage or transmission) such IHE Technical Documents.</w:t>
-      </w:r>
-    </w:p>
-    <w:p>
-      <w:pPr>
-        <w:pStyle w:val="BodyText"/>
-      </w:pPr>
-      <w:r>
-        <w:t>The licenses covered by this Copyright License are only to those copyrights owned or controlled by IHE International itself. If parts of the Technical Framework are included in products that also include materials owned or controlled by other parties, licenses to use those products are beyond the scope of this IHE document and would have to be obtained from that other party.</w:t>
-      </w:r>
-    </w:p>
-    <w:p>
-      <w:pPr>
-        <w:pStyle w:val="Heading2"/>
-      </w:pPr>
-      <w:bookmarkStart w:id="40" w:name="_Toc341951396"/>
-      <w:bookmarkStart w:id="41" w:name="_Toc18418176"/>
-      <w:bookmarkStart w:id="42" w:name="_Toc22913009"/>
-      <w:bookmarkStart w:id="43" w:name="_Toc39483538"/>
-      <w:r>
-        <w:t>Copyright of Base Standards</w:t>
-      </w:r>
-      <w:bookmarkEnd w:id="40"/>
-      <w:bookmarkEnd w:id="41"/>
-      <w:bookmarkEnd w:id="42"/>
-      <w:bookmarkEnd w:id="43"/>
-    </w:p>
-    <w:p>
-      <w:pPr>
-        <w:pStyle w:val="BodyText"/>
-      </w:pPr>
-      <w:r>
-        <w:t xml:space="preserve">IHE technical documents refer to and make use of a number of standards developed and published by several </w:t>
-      </w:r>
-      <w:proofErr w:type="gramStart"/>
-      <w:r>
-        <w:t>standards</w:t>
-      </w:r>
-      <w:proofErr w:type="gramEnd"/>
-      <w:r>
-        <w:t xml:space="preserve"> development organizations. All rights for their respective base standards are reserved by these organizations. This agreement does not supersede any copyright provisions applicable to such base standards. Copyright license information for frequently referenced base standards is provided below.</w:t>
-      </w:r>
-    </w:p>
-    <w:p>
-      <w:pPr>
-        <w:pStyle w:val="Heading3"/>
-      </w:pPr>
-      <w:bookmarkStart w:id="44" w:name="_Toc22913010"/>
-      <w:bookmarkStart w:id="45" w:name="_Toc39483539"/>
-      <w:r>
-        <w:t xml:space="preserve">DICOM </w:t>
-      </w:r>
-      <w:r>
-        <w:t>(Digital Imaging and Communications in Medicine)</w:t>
-      </w:r>
-      <w:bookmarkEnd w:id="44"/>
       <w:bookmarkEnd w:id="45"/>
-    </w:p>
-    <w:p>
-      <w:pPr>
-        <w:pStyle w:val="BodyText"/>
-      </w:pPr>
-      <w:r>
-        <w:t>DICOM</w:t>
-      </w:r>
-      <w:r>
-        <w:rPr>
-          <w:vertAlign w:val="superscript"/>
-        </w:rPr>
-        <w:t>®</w:t>
-      </w:r>
-      <w:r>
-        <w:t xml:space="preserve"> </w:t>
-      </w:r>
-      <w:r>
-        <w:t>is the registered trademark of the National Electrical Manufacturers Association for its standards publications relating to digital communications of medical information.</w:t>
-      </w:r>
-    </w:p>
-    <w:p>
-      <w:pPr>
-        <w:pStyle w:val="Heading3"/>
-      </w:pPr>
-      <w:bookmarkStart w:id="46" w:name="_Toc22913011"/>
-      <w:bookmarkStart w:id="47" w:name="_Toc39483540"/>
-      <w:r>
-        <w:t>HL7 (Health Level Seven)</w:t>
-      </w:r>
       <w:bookmarkEnd w:id="46"/>
       <w:bookmarkEnd w:id="47"/>
+      <w:bookmarkEnd w:id="48"/>
     </w:p>
     <w:p>
       <w:pPr>
         <w:pStyle w:val="BodyText"/>
       </w:pPr>
       <w:r>
-        <w:t>HL7</w:t>
-      </w:r>
-      <w:r>
-        <w:rPr>
-          <w:vertAlign w:val="superscript"/>
-        </w:rPr>
-        <w:t>®</w:t>
-      </w:r>
-      <w:r>
-        <w:t>, Health Level Seven</w:t>
-      </w:r>
-      <w:r>
-        <w:rPr>
-          <w:vertAlign w:val="superscript"/>
-        </w:rPr>
-        <w:t>®</w:t>
-      </w:r>
-      <w:r>
-        <w:t>, CDA</w:t>
-      </w:r>
-      <w:r>
-        <w:rPr>
-          <w:vertAlign w:val="superscript"/>
-        </w:rPr>
-        <w:t>®</w:t>
-      </w:r>
-      <w:r>
-        <w:t>, FHIR</w:t>
-      </w:r>
-      <w:r>
-        <w:rPr>
-          <w:vertAlign w:val="superscript"/>
-        </w:rPr>
-        <w:t>®</w:t>
-      </w:r>
-      <w:r>
-        <w:t>, and the FHIR [FLAME DESIGN]</w:t>
-      </w:r>
-      <w:r>
-        <w:rPr>
-          <w:vertAlign w:val="superscript"/>
-        </w:rPr>
-        <w:t xml:space="preserve"> </w:t>
-      </w:r>
-      <w:r>
-        <w:rPr>
-          <w:vertAlign w:val="superscript"/>
-        </w:rPr>
-        <w:t>®</w:t>
-      </w:r>
-      <w:r>
-        <w:t xml:space="preserve"> are registered trademarks of Health Level Seven International.</w:t>
+        <w:t>IHE International hereby grants to each Member Organization, and to any other user of these documents, an irrevocable, worldwide, perpetual, royalty-free, nontransferable, nonexclusive, non-sublicensable license under its copyrights in any IHE profiles and Technical Framework documents, as well as any additional copyrighted materials that will be owned by IHE International and will be made available for use by Member Organizations, to reproduce and distribute (in any and all print, electronic or other means of reproduction, storage or transmission) such IHE Technical Documents.</w:t>
       </w:r>
     </w:p>
     <w:p>
       <w:pPr>
         <w:pStyle w:val="BodyText"/>
       </w:pPr>
-      <w:bookmarkStart w:id="48" w:name="_Hlk21523229"/>
-      <w:r>
-        <w:t>Health Level Seven, Inc. has granted permission to IHE to reproduce tables from the HL7 standard. The HL7 tables in this document are copyrighted by Health Level Seven, Inc. All rights reserved. Material drawn from these documents is credited where used.</w:t>
-      </w:r>
-    </w:p>
-    <w:p>
-      <w:pPr>
-        <w:pStyle w:val="Heading3"/>
-      </w:pPr>
-      <w:bookmarkStart w:id="49" w:name="_Toc22913012"/>
-      <w:bookmarkStart w:id="50" w:name="_Toc39483541"/>
-      <w:bookmarkEnd w:id="48"/>
-      <w:r>
-        <w:t>LOINC (</w:t>
-      </w:r>
-      <w:r>
-        <w:t>Logical Observation Identifiers Names and Codes)</w:t>
+      <w:r>
+        <w:t>The licenses covered by this Copyright License are only to those copyrights owned or controlled by IHE International itself. If parts of the Technical Framework are included in products that also include materials owned or controlled by other parties, licenses to use those products are beyond the scope of this IHE document and would have to be obtained from that other party.</w:t>
+      </w:r>
+    </w:p>
+    <w:p>
+      <w:pPr>
+        <w:pStyle w:val="Heading2"/>
+      </w:pPr>
+      <w:bookmarkStart w:id="49" w:name="_Toc341951396"/>
+      <w:bookmarkStart w:id="50" w:name="_Toc18418176"/>
+      <w:bookmarkStart w:id="51" w:name="_Toc22913009"/>
+      <w:bookmarkStart w:id="52" w:name="_Toc39483538"/>
+      <w:r>
+        <w:t>Copyright of Base Standards</w:t>
       </w:r>
       <w:bookmarkEnd w:id="49"/>
       <w:bookmarkEnd w:id="50"/>
+      <w:bookmarkEnd w:id="51"/>
+      <w:bookmarkEnd w:id="52"/>
     </w:p>
     <w:p>
       <w:pPr>
         <w:pStyle w:val="BodyText"/>
       </w:pPr>
       <w:r>
+        <w:t xml:space="preserve">IHE technical documents refer to and make use of a number of standards developed and published by several </w:t>
+      </w:r>
+      <w:proofErr w:type="gramStart"/>
+      <w:r>
+        <w:t>standards</w:t>
+      </w:r>
+      <w:proofErr w:type="gramEnd"/>
+      <w:r>
+        <w:t xml:space="preserve"> development organizations. All rights for their respective base standards are reserved by these organizations. This agreement does not supersede any copyright provisions applicable to such base standards. Copyright license information for frequently referenced base standards is provided below.</w:t>
+      </w:r>
+    </w:p>
+    <w:p>
+      <w:pPr>
+        <w:pStyle w:val="Heading3"/>
+      </w:pPr>
+      <w:bookmarkStart w:id="53" w:name="_Toc22913010"/>
+      <w:bookmarkStart w:id="54" w:name="_Toc39483539"/>
+      <w:r>
+        <w:t xml:space="preserve">DICOM </w:t>
+      </w:r>
+      <w:r>
+        <w:t>(Digital Imaging and Communications in Medicine)</w:t>
+      </w:r>
+      <w:bookmarkEnd w:id="53"/>
+      <w:bookmarkEnd w:id="54"/>
+    </w:p>
+    <w:p>
+      <w:pPr>
+        <w:pStyle w:val="BodyText"/>
+      </w:pPr>
+      <w:r>
+        <w:t>DICOM</w:t>
+      </w:r>
+      <w:r>
+        <w:rPr>
+          <w:vertAlign w:val="superscript"/>
+        </w:rPr>
+        <w:t>®</w:t>
+      </w:r>
+      <w:r>
+        <w:t xml:space="preserve"> </w:t>
+      </w:r>
+      <w:r>
+        <w:t>is the registered trademark of the National Electrical Manufacturers Association for its standards publications relating to digital communications of medical information.</w:t>
+      </w:r>
+    </w:p>
+    <w:p>
+      <w:pPr>
+        <w:pStyle w:val="Heading3"/>
+      </w:pPr>
+      <w:bookmarkStart w:id="55" w:name="_Toc22913011"/>
+      <w:bookmarkStart w:id="56" w:name="_Toc39483540"/>
+      <w:r>
+        <w:t>HL7 (Health Level Seven)</w:t>
+      </w:r>
+      <w:bookmarkEnd w:id="55"/>
+      <w:bookmarkEnd w:id="56"/>
+    </w:p>
+    <w:p>
+      <w:pPr>
+        <w:pStyle w:val="BodyText"/>
+      </w:pPr>
+      <w:r>
+        <w:t>HL7</w:t>
+      </w:r>
+      <w:r>
+        <w:rPr>
+          <w:vertAlign w:val="superscript"/>
+        </w:rPr>
+        <w:t>®</w:t>
+      </w:r>
+      <w:r>
+        <w:t>, Health Level Seven</w:t>
+      </w:r>
+      <w:r>
+        <w:rPr>
+          <w:vertAlign w:val="superscript"/>
+        </w:rPr>
+        <w:t>®</w:t>
+      </w:r>
+      <w:r>
+        <w:t>, CDA</w:t>
+      </w:r>
+      <w:r>
+        <w:rPr>
+          <w:vertAlign w:val="superscript"/>
+        </w:rPr>
+        <w:t>®</w:t>
+      </w:r>
+      <w:r>
+        <w:t>, FHIR</w:t>
+      </w:r>
+      <w:r>
+        <w:rPr>
+          <w:vertAlign w:val="superscript"/>
+        </w:rPr>
+        <w:t>®</w:t>
+      </w:r>
+      <w:r>
+        <w:t>, and the FHIR [FLAME DESIGN]</w:t>
+      </w:r>
+      <w:r>
+        <w:rPr>
+          <w:vertAlign w:val="superscript"/>
+        </w:rPr>
+        <w:t xml:space="preserve"> </w:t>
+      </w:r>
+      <w:r>
+        <w:rPr>
+          <w:vertAlign w:val="superscript"/>
+        </w:rPr>
+        <w:t>®</w:t>
+      </w:r>
+      <w:r>
+        <w:t xml:space="preserve"> are registered trademarks of Health Level Seven International.</w:t>
+      </w:r>
+    </w:p>
+    <w:p>
+      <w:pPr>
+        <w:pStyle w:val="BodyText"/>
+      </w:pPr>
+      <w:bookmarkStart w:id="57" w:name="_Hlk21523229"/>
+      <w:r>
+        <w:t>Health Level Seven, Inc. has granted permission to IHE to reproduce tables from the HL7 standard. The HL7 tables in this document are copyrighted by Health Level Seven, Inc. All rights reserved. Material drawn from these documents is credited where used.</w:t>
+      </w:r>
+    </w:p>
+    <w:p>
+      <w:pPr>
+        <w:pStyle w:val="Heading3"/>
+      </w:pPr>
+      <w:bookmarkStart w:id="58" w:name="_Toc22913012"/>
+      <w:bookmarkStart w:id="59" w:name="_Toc39483541"/>
+      <w:bookmarkEnd w:id="57"/>
+      <w:r>
+        <w:t>LOINC (</w:t>
+      </w:r>
+      <w:r>
+        <w:t>Logical Observation Identifiers Names and Codes)</w:t>
+      </w:r>
+      <w:bookmarkEnd w:id="58"/>
+      <w:bookmarkEnd w:id="59"/>
+    </w:p>
+    <w:p>
+      <w:pPr>
+        <w:pStyle w:val="BodyText"/>
+      </w:pPr>
+      <w:r>
         <w:t>LOINC</w:t>
       </w:r>
       <w:r>
@@ -7408,8 +7421,8 @@
       <w:pPr>
         <w:pStyle w:val="Heading3"/>
       </w:pPr>
-      <w:bookmarkStart w:id="51" w:name="_Toc22913013"/>
-      <w:bookmarkStart w:id="52" w:name="_Toc39483542"/>
+      <w:bookmarkStart w:id="60" w:name="_Toc22913013"/>
+      <w:bookmarkStart w:id="61" w:name="_Toc39483542"/>
       <w:r>
         <w:lastRenderedPageBreak/>
         <w:t>SNOMED CT (</w:t>
@@ -7420,8 +7433,8 @@
       <w:r>
         <w:t xml:space="preserve"> -- Clinical Terms)</w:t>
       </w:r>
-      <w:bookmarkEnd w:id="51"/>
-      <w:bookmarkEnd w:id="52"/>
+      <w:bookmarkEnd w:id="60"/>
+      <w:bookmarkEnd w:id="61"/>
     </w:p>
     <w:p>
       <w:pPr>
@@ -7516,17 +7529,17 @@
         <w:pStyle w:val="Heading1"/>
         <w:pageBreakBefore w:val="0"/>
       </w:pPr>
-      <w:bookmarkStart w:id="53" w:name="_Toc341951397"/>
-      <w:bookmarkStart w:id="54" w:name="_Toc18418181"/>
-      <w:bookmarkStart w:id="55" w:name="_Toc22913014"/>
-      <w:bookmarkStart w:id="56" w:name="_Toc39483543"/>
+      <w:bookmarkStart w:id="62" w:name="_Toc341951397"/>
+      <w:bookmarkStart w:id="63" w:name="_Toc18418181"/>
+      <w:bookmarkStart w:id="64" w:name="_Toc22913014"/>
+      <w:bookmarkStart w:id="65" w:name="_Toc39483543"/>
       <w:r>
         <w:t>Trademark</w:t>
       </w:r>
-      <w:bookmarkEnd w:id="53"/>
-      <w:bookmarkEnd w:id="54"/>
-      <w:bookmarkEnd w:id="55"/>
-      <w:bookmarkEnd w:id="56"/>
+      <w:bookmarkEnd w:id="62"/>
+      <w:bookmarkEnd w:id="63"/>
+      <w:bookmarkEnd w:id="64"/>
+      <w:bookmarkEnd w:id="65"/>
     </w:p>
     <w:p>
       <w:pPr>
@@ -7561,8 +7574,8 @@
           <w:noProof w:val="0"/>
         </w:rPr>
       </w:pPr>
-      <w:bookmarkStart w:id="57" w:name="_Toc22913015"/>
-      <w:bookmarkStart w:id="58" w:name="_Toc39483544"/>
+      <w:bookmarkStart w:id="66" w:name="_Toc22913015"/>
+      <w:bookmarkStart w:id="67" w:name="_Toc39483544"/>
       <w:r>
         <w:rPr>
           <w:noProof w:val="0"/>
@@ -7576,9 +7589,9 @@
         </w:rPr>
         <w:t xml:space="preserve"> Appendices</w:t>
       </w:r>
-      <w:bookmarkEnd w:id="34"/>
-      <w:bookmarkEnd w:id="57"/>
-      <w:bookmarkEnd w:id="58"/>
+      <w:bookmarkEnd w:id="43"/>
+      <w:bookmarkEnd w:id="66"/>
+      <w:bookmarkEnd w:id="67"/>
     </w:p>
     <w:p>
       <w:pPr>
@@ -7656,23 +7669,23 @@
           <w:noProof w:val="0"/>
         </w:rPr>
       </w:pPr>
-      <w:bookmarkStart w:id="59" w:name="_Toc18414907"/>
-      <w:bookmarkStart w:id="60" w:name="_Toc22913016"/>
-      <w:bookmarkStart w:id="61" w:name="_Toc39483545"/>
-      <w:bookmarkStart w:id="62" w:name="OLE_LINK20"/>
-      <w:bookmarkStart w:id="63" w:name="OLE_LINK21"/>
-      <w:bookmarkStart w:id="64" w:name="OLE_LINK22"/>
-      <w:bookmarkStart w:id="65" w:name="OLE_LINK11"/>
-      <w:bookmarkStart w:id="66" w:name="OLE_LINK18"/>
+      <w:bookmarkStart w:id="68" w:name="_Toc18414907"/>
+      <w:bookmarkStart w:id="69" w:name="_Toc22913016"/>
+      <w:bookmarkStart w:id="70" w:name="_Toc39483545"/>
+      <w:bookmarkStart w:id="71" w:name="OLE_LINK20"/>
+      <w:bookmarkStart w:id="72" w:name="OLE_LINK21"/>
+      <w:bookmarkStart w:id="73" w:name="OLE_LINK22"/>
+      <w:bookmarkStart w:id="74" w:name="OLE_LINK11"/>
+      <w:bookmarkStart w:id="75" w:name="OLE_LINK18"/>
       <w:r>
         <w:rPr>
           <w:noProof w:val="0"/>
         </w:rPr>
         <w:t>Appendix A – Actor Summary Definitions</w:t>
       </w:r>
-      <w:bookmarkEnd w:id="59"/>
-      <w:bookmarkEnd w:id="60"/>
-      <w:bookmarkEnd w:id="61"/>
+      <w:bookmarkEnd w:id="68"/>
+      <w:bookmarkEnd w:id="69"/>
+      <w:bookmarkEnd w:id="70"/>
     </w:p>
     <w:p>
       <w:pPr>
@@ -7722,12 +7735,12 @@
       <w:pPr>
         <w:pStyle w:val="BodyText"/>
       </w:pPr>
-      <w:bookmarkStart w:id="67" w:name="OLE_LINK59"/>
-      <w:bookmarkEnd w:id="62"/>
-      <w:bookmarkEnd w:id="63"/>
-      <w:bookmarkEnd w:id="64"/>
-      <w:bookmarkEnd w:id="65"/>
-      <w:bookmarkEnd w:id="66"/>
+      <w:bookmarkStart w:id="76" w:name="OLE_LINK59"/>
+      <w:bookmarkEnd w:id="71"/>
+      <w:bookmarkEnd w:id="72"/>
+      <w:bookmarkEnd w:id="73"/>
+      <w:bookmarkEnd w:id="74"/>
+      <w:bookmarkEnd w:id="75"/>
       <w:r>
         <w:t xml:space="preserve">No </w:t>
       </w:r>
@@ -7765,7 +7778,7 @@
         <w:t xml:space="preserve"> actors that are utilized in this profile.</w:t>
       </w:r>
     </w:p>
-    <w:bookmarkEnd w:id="67"/>
+    <w:bookmarkEnd w:id="76"/>
     <w:p>
       <w:pPr>
         <w:pStyle w:val="TableTitle"/>
@@ -7880,11 +7893,11 @@
       <w:pPr>
         <w:pStyle w:val="BodyText"/>
       </w:pPr>
-      <w:bookmarkStart w:id="68" w:name="_Toc18414908"/>
-      <w:bookmarkStart w:id="69" w:name="_Toc22913017"/>
-      <w:bookmarkStart w:id="70" w:name="OLE_LINK23"/>
-      <w:bookmarkStart w:id="71" w:name="OLE_LINK27"/>
-      <w:bookmarkStart w:id="72" w:name="OLE_LINK28"/>
+      <w:bookmarkStart w:id="77" w:name="_Toc18414908"/>
+      <w:bookmarkStart w:id="78" w:name="_Toc22913017"/>
+      <w:bookmarkStart w:id="79" w:name="OLE_LINK23"/>
+      <w:bookmarkStart w:id="80" w:name="OLE_LINK27"/>
+      <w:bookmarkStart w:id="81" w:name="OLE_LINK28"/>
     </w:p>
     <w:p>
       <w:pPr>
@@ -7898,16 +7911,16 @@
           <w:noProof w:val="0"/>
         </w:rPr>
       </w:pPr>
-      <w:bookmarkStart w:id="73" w:name="_Toc39483546"/>
+      <w:bookmarkStart w:id="82" w:name="_Toc39483546"/>
       <w:r>
         <w:rPr>
           <w:noProof w:val="0"/>
         </w:rPr>
         <w:t>Appendix B – Transaction Summary Definitions</w:t>
       </w:r>
-      <w:bookmarkEnd w:id="68"/>
-      <w:bookmarkEnd w:id="69"/>
-      <w:bookmarkEnd w:id="73"/>
+      <w:bookmarkEnd w:id="77"/>
+      <w:bookmarkEnd w:id="78"/>
+      <w:bookmarkEnd w:id="82"/>
     </w:p>
     <w:p>
       <w:pPr>
@@ -7947,9 +7960,9 @@
         <w:t>:</w:t>
       </w:r>
     </w:p>
-    <w:bookmarkEnd w:id="70"/>
-    <w:bookmarkEnd w:id="71"/>
-    <w:bookmarkEnd w:id="72"/>
+    <w:bookmarkEnd w:id="79"/>
+    <w:bookmarkEnd w:id="80"/>
+    <w:bookmarkEnd w:id="81"/>
     <w:p>
       <w:pPr>
         <w:pStyle w:val="BodyText"/>
@@ -7975,18 +7988,18 @@
           <w:noProof w:val="0"/>
         </w:rPr>
       </w:pPr>
-      <w:bookmarkStart w:id="74" w:name="_Toc18414909"/>
-      <w:bookmarkStart w:id="75" w:name="_Toc22913018"/>
-      <w:bookmarkStart w:id="76" w:name="_Toc39483547"/>
+      <w:bookmarkStart w:id="83" w:name="_Toc18414909"/>
+      <w:bookmarkStart w:id="84" w:name="_Toc22913018"/>
+      <w:bookmarkStart w:id="85" w:name="_Toc39483547"/>
       <w:r>
         <w:rPr>
           <w:noProof w:val="0"/>
         </w:rPr>
         <w:t>Appendix D – Glossary</w:t>
       </w:r>
-      <w:bookmarkEnd w:id="74"/>
-      <w:bookmarkEnd w:id="75"/>
-      <w:bookmarkEnd w:id="76"/>
+      <w:bookmarkEnd w:id="83"/>
+      <w:bookmarkEnd w:id="84"/>
+      <w:bookmarkEnd w:id="85"/>
     </w:p>
     <w:p>
       <w:pPr>
@@ -8026,9 +8039,9 @@
       <w:pPr>
         <w:pStyle w:val="PartTitle"/>
       </w:pPr>
-      <w:bookmarkStart w:id="77" w:name="_Toc345074647"/>
-      <w:bookmarkStart w:id="78" w:name="_Toc39483548"/>
-      <w:bookmarkEnd w:id="35"/>
+      <w:bookmarkStart w:id="86" w:name="_Toc345074647"/>
+      <w:bookmarkStart w:id="87" w:name="_Toc39483548"/>
+      <w:bookmarkEnd w:id="44"/>
       <w:r>
         <w:lastRenderedPageBreak/>
         <w:t xml:space="preserve">Volume </w:t>
@@ -8045,23 +8058,23 @@
       <w:r>
         <w:t>Profiles</w:t>
       </w:r>
-      <w:bookmarkEnd w:id="77"/>
-      <w:bookmarkEnd w:id="78"/>
+      <w:bookmarkEnd w:id="86"/>
+      <w:bookmarkEnd w:id="87"/>
     </w:p>
     <w:p>
       <w:pPr>
         <w:pStyle w:val="BodyText"/>
       </w:pPr>
-      <w:bookmarkStart w:id="79" w:name="_Toc473170358"/>
-      <w:bookmarkStart w:id="80" w:name="_Toc504625755"/>
-      <w:bookmarkStart w:id="81" w:name="_Toc530206508"/>
-      <w:bookmarkStart w:id="82" w:name="_Toc1388428"/>
-      <w:bookmarkStart w:id="83" w:name="_Toc1388582"/>
-      <w:bookmarkStart w:id="84" w:name="_Toc1456609"/>
-      <w:bookmarkStart w:id="85" w:name="_Toc37034634"/>
-      <w:bookmarkStart w:id="86" w:name="_Toc38846112"/>
-      <w:bookmarkEnd w:id="24"/>
-      <w:bookmarkEnd w:id="25"/>
+      <w:bookmarkStart w:id="88" w:name="_Toc473170358"/>
+      <w:bookmarkStart w:id="89" w:name="_Toc504625755"/>
+      <w:bookmarkStart w:id="90" w:name="_Toc530206508"/>
+      <w:bookmarkStart w:id="91" w:name="_Toc1388428"/>
+      <w:bookmarkStart w:id="92" w:name="_Toc1388582"/>
+      <w:bookmarkStart w:id="93" w:name="_Toc1456609"/>
+      <w:bookmarkStart w:id="94" w:name="_Toc37034634"/>
+      <w:bookmarkStart w:id="95" w:name="_Toc38846112"/>
+      <w:bookmarkEnd w:id="28"/>
+      <w:bookmarkEnd w:id="29"/>
       <w:r>
         <w:br w:type="page"/>
       </w:r>
@@ -8074,9 +8087,16 @@
         <w:lastRenderedPageBreak/>
         <w:t xml:space="preserve">Add new Section </w:t>
       </w:r>
-      <w:r>
-        <w:t>X</w:t>
-      </w:r>
+      <w:del w:id="96" w:author="Lynn Felhofer" w:date="2020-05-04T13:08:00Z">
+        <w:r>
+          <w:delText>X</w:delText>
+        </w:r>
+      </w:del>
+      <w:ins w:id="97" w:author="Lynn Felhofer" w:date="2020-05-04T13:08:00Z">
+        <w:r>
+          <w:t>50</w:t>
+        </w:r>
+      </w:ins>
     </w:p>
     <w:p>
       <w:pPr>
@@ -8095,13 +8115,37 @@
           <w:noProof w:val="0"/>
         </w:rPr>
       </w:pPr>
-      <w:bookmarkStart w:id="87" w:name="_Toc345074650"/>
-      <w:bookmarkStart w:id="88" w:name="_Toc39483549"/>
+      <w:bookmarkStart w:id="98" w:name="_Toc345074650"/>
+      <w:bookmarkStart w:id="99" w:name="_Toc39483549"/>
+      <w:ins w:id="100" w:author="Lynn Felhofer" w:date="2020-05-04T13:08:00Z">
+        <w:r>
+          <w:rPr>
+            <w:noProof w:val="0"/>
+          </w:rPr>
+          <w:t>50</w:t>
+        </w:r>
+      </w:ins>
+      <w:ins w:id="101" w:author="Lynn Felhofer" w:date="2020-05-04T13:09:00Z">
+        <w:r>
+          <w:rPr>
+            <w:noProof w:val="0"/>
+          </w:rPr>
+          <w:t xml:space="preserve"> </w:t>
+        </w:r>
+      </w:ins>
+      <w:del w:id="102" w:author="Lynn Felhofer" w:date="2020-05-04T13:08:00Z">
+        <w:r>
+          <w:rPr>
+            <w:noProof w:val="0"/>
+          </w:rPr>
+          <w:delText>X</w:delText>
+        </w:r>
+      </w:del>
       <w:r>
         <w:rPr>
           <w:noProof w:val="0"/>
         </w:rPr>
-        <w:t xml:space="preserve">X </w:t>
+        <w:t xml:space="preserve"> </w:t>
       </w:r>
       <w:r>
         <w:rPr>
@@ -8127,8 +8171,8 @@
         </w:rPr>
         <w:t>Profile</w:t>
       </w:r>
-      <w:bookmarkEnd w:id="87"/>
-      <w:bookmarkEnd w:id="88"/>
+      <w:bookmarkEnd w:id="98"/>
+      <w:bookmarkEnd w:id="99"/>
     </w:p>
     <w:p>
       <w:pPr>
@@ -8202,8 +8246,8 @@
         </w:r>
       </w:hyperlink>
     </w:p>
-    <w:bookmarkStart w:id="89" w:name="_Hlk32947626"/>
-    <w:bookmarkStart w:id="90" w:name="_Hlk24031190"/>
+    <w:bookmarkStart w:id="103" w:name="_Hlk32947626"/>
+    <w:bookmarkStart w:id="104" w:name="_Hlk24031190"/>
     <w:p>
       <w:pPr>
         <w:pStyle w:val="ListBullet2"/>
@@ -8242,7 +8286,7 @@
         <w:fldChar w:fldCharType="end"/>
       </w:r>
     </w:p>
-    <w:bookmarkEnd w:id="89"/>
+    <w:bookmarkEnd w:id="103"/>
     <w:p>
       <w:pPr>
         <w:pStyle w:val="ListBullet2"/>
@@ -8272,7 +8316,7 @@
         <w:fldChar w:fldCharType="end"/>
       </w:r>
     </w:p>
-    <w:bookmarkEnd w:id="90"/>
+    <w:bookmarkEnd w:id="104"/>
     <w:p>
       <w:r>
         <w:t xml:space="preserve">This MHDS </w:t>
@@ -8317,7 +8361,7 @@
         <w:pStyle w:val="BodyText"/>
         <w:jc w:val="center"/>
       </w:pPr>
-      <w:ins w:id="91" w:author="John Moehrke" w:date="2020-05-04T11:08:00Z">
+      <w:ins w:id="105" w:author="John Moehrke" w:date="2020-05-04T11:08:00Z">
         <w:r>
           <w:rPr>
             <w:noProof/>
@@ -8439,10 +8483,10 @@
       <w:pPr>
         <w:pStyle w:val="BodyText"/>
         <w:rPr>
-          <w:ins w:id="92" w:author="John Moehrke" w:date="2020-05-04T08:50:00Z"/>
-        </w:rPr>
-      </w:pPr>
-      <w:del w:id="93" w:author="John Moehrke" w:date="2020-05-04T08:58:00Z">
+          <w:ins w:id="106" w:author="John Moehrke" w:date="2020-05-04T08:50:00Z"/>
+        </w:rPr>
+      </w:pPr>
+      <w:del w:id="107" w:author="John Moehrke" w:date="2020-05-04T08:58:00Z">
         <w:r>
           <w:delText xml:space="preserve">Further elaboration of the use-cases and solutions can be found in </w:delText>
         </w:r>
@@ -8467,81 +8511,81 @@
       <w:pPr>
         <w:pStyle w:val="BodyText"/>
         <w:rPr>
-          <w:ins w:id="94" w:author="John Moehrke" w:date="2020-05-04T09:00:00Z"/>
-        </w:rPr>
-      </w:pPr>
-      <w:ins w:id="95" w:author="John Moehrke" w:date="2020-05-04T08:54:00Z">
+          <w:ins w:id="108" w:author="John Moehrke" w:date="2020-05-04T09:00:00Z"/>
+        </w:rPr>
+      </w:pPr>
+      <w:ins w:id="109" w:author="John Moehrke" w:date="2020-05-04T08:54:00Z">
         <w:r>
           <w:lastRenderedPageBreak/>
           <w:t>Reader</w:t>
         </w:r>
       </w:ins>
-      <w:ins w:id="96" w:author="John Moehrke" w:date="2020-05-04T08:58:00Z">
+      <w:ins w:id="110" w:author="John Moehrke" w:date="2020-05-04T08:58:00Z">
         <w:r>
           <w:t>s</w:t>
         </w:r>
       </w:ins>
-      <w:ins w:id="97" w:author="John Moehrke" w:date="2020-05-04T08:54:00Z">
+      <w:ins w:id="111" w:author="John Moehrke" w:date="2020-05-04T08:54:00Z">
         <w:r>
           <w:t xml:space="preserve"> </w:t>
         </w:r>
       </w:ins>
-      <w:ins w:id="98" w:author="John Moehrke" w:date="2020-05-04T08:56:00Z">
+      <w:ins w:id="112" w:author="John Moehrke" w:date="2020-05-04T08:56:00Z">
         <w:r>
           <w:t>that need background on high level concepts of Document Sharing</w:t>
         </w:r>
       </w:ins>
-      <w:ins w:id="99" w:author="John Moehrke" w:date="2020-05-04T08:57:00Z">
+      <w:ins w:id="113" w:author="John Moehrke" w:date="2020-05-04T08:57:00Z">
         <w:r>
           <w:t xml:space="preserve"> should </w:t>
         </w:r>
       </w:ins>
-      <w:ins w:id="100" w:author="John Moehrke" w:date="2020-05-04T08:59:00Z">
+      <w:ins w:id="114" w:author="John Moehrke" w:date="2020-05-04T08:59:00Z">
         <w:r>
           <w:t>first review</w:t>
         </w:r>
       </w:ins>
-      <w:ins w:id="101" w:author="John Moehrke" w:date="2020-05-04T08:57:00Z">
+      <w:ins w:id="115" w:author="John Moehrke" w:date="2020-05-04T08:57:00Z">
         <w:r>
           <w:t xml:space="preserve"> </w:t>
         </w:r>
       </w:ins>
-      <w:ins w:id="102" w:author="John Moehrke" w:date="2020-05-04T08:59:00Z">
+      <w:ins w:id="116" w:author="John Moehrke" w:date="2020-05-04T08:59:00Z">
         <w:r>
           <w:t>S</w:t>
         </w:r>
       </w:ins>
-      <w:ins w:id="103" w:author="John Moehrke" w:date="2020-05-04T08:57:00Z">
+      <w:ins w:id="117" w:author="John Moehrke" w:date="2020-05-04T08:57:00Z">
         <w:r>
           <w:t xml:space="preserve">ection </w:t>
         </w:r>
       </w:ins>
-      <w:ins w:id="104" w:author="John Moehrke" w:date="2020-05-04T11:16:00Z">
+      <w:ins w:id="118" w:author="John Moehrke" w:date="2020-05-04T11:16:00Z">
         <w:r>
           <w:t>50.</w:t>
         </w:r>
       </w:ins>
-      <w:ins w:id="105" w:author="John Moehrke" w:date="2020-05-04T08:57:00Z">
+      <w:ins w:id="119" w:author="John Moehrke" w:date="2020-05-04T08:57:00Z">
         <w:r>
           <w:t>7</w:t>
         </w:r>
       </w:ins>
-      <w:ins w:id="106" w:author="John Moehrke" w:date="2020-05-04T08:58:00Z">
+      <w:ins w:id="120" w:author="John Moehrke" w:date="2020-05-04T08:58:00Z">
         <w:r>
           <w:t xml:space="preserve"> “MHD Background”.</w:t>
         </w:r>
       </w:ins>
-      <w:ins w:id="107" w:author="John Moehrke" w:date="2020-05-04T09:00:00Z">
+      <w:ins w:id="121" w:author="John Moehrke" w:date="2020-05-04T09:00:00Z">
         <w:r>
           <w:t xml:space="preserve"> The </w:t>
         </w:r>
       </w:ins>
-      <w:ins w:id="108" w:author="John Moehrke" w:date="2020-05-04T09:01:00Z">
+      <w:ins w:id="122" w:author="John Moehrke" w:date="2020-05-04T09:01:00Z">
         <w:r>
           <w:t xml:space="preserve">MHDS </w:t>
         </w:r>
       </w:ins>
-      <w:ins w:id="109" w:author="John Moehrke" w:date="2020-05-04T09:00:00Z">
+      <w:ins w:id="123" w:author="John Moehrke" w:date="2020-05-04T09:00:00Z">
         <w:r>
           <w:t>Profile is described in the following sections:</w:t>
         </w:r>
@@ -8551,20 +8595,20 @@
       <w:pPr>
         <w:pStyle w:val="ListBullet2"/>
         <w:rPr>
-          <w:ins w:id="110" w:author="John Moehrke" w:date="2020-05-04T09:00:00Z"/>
-        </w:rPr>
-      </w:pPr>
-      <w:ins w:id="111" w:author="John Moehrke" w:date="2020-05-04T11:16:00Z">
+          <w:ins w:id="124" w:author="John Moehrke" w:date="2020-05-04T09:00:00Z"/>
+        </w:rPr>
+      </w:pPr>
+      <w:ins w:id="125" w:author="John Moehrke" w:date="2020-05-04T11:16:00Z">
         <w:r>
           <w:t>50.</w:t>
         </w:r>
       </w:ins>
-      <w:ins w:id="112" w:author="John Moehrke" w:date="2020-05-04T09:00:00Z">
+      <w:ins w:id="126" w:author="John Moehrke" w:date="2020-05-04T09:00:00Z">
         <w:r>
           <w:t>1</w:t>
         </w:r>
       </w:ins>
-      <w:ins w:id="113" w:author="John Moehrke" w:date="2020-05-04T11:11:00Z">
+      <w:ins w:id="127" w:author="John Moehrke" w:date="2020-05-04T11:11:00Z">
         <w:r>
           <w:t xml:space="preserve"> – MHDS Actors, Transactions, and Content Modules</w:t>
         </w:r>
@@ -8574,20 +8618,20 @@
       <w:pPr>
         <w:pStyle w:val="ListBullet2"/>
         <w:rPr>
-          <w:ins w:id="114" w:author="John Moehrke" w:date="2020-05-04T09:00:00Z"/>
-        </w:rPr>
-      </w:pPr>
-      <w:ins w:id="115" w:author="John Moehrke" w:date="2020-05-04T11:16:00Z">
+          <w:ins w:id="128" w:author="John Moehrke" w:date="2020-05-04T09:00:00Z"/>
+        </w:rPr>
+      </w:pPr>
+      <w:ins w:id="129" w:author="John Moehrke" w:date="2020-05-04T11:16:00Z">
         <w:r>
           <w:t>50.</w:t>
         </w:r>
       </w:ins>
-      <w:ins w:id="116" w:author="John Moehrke" w:date="2020-05-04T09:00:00Z">
+      <w:ins w:id="130" w:author="John Moehrke" w:date="2020-05-04T09:00:00Z">
         <w:r>
           <w:t>2</w:t>
         </w:r>
       </w:ins>
-      <w:ins w:id="117" w:author="John Moehrke" w:date="2020-05-04T11:12:00Z">
+      <w:ins w:id="131" w:author="John Moehrke" w:date="2020-05-04T11:12:00Z">
         <w:r>
           <w:t xml:space="preserve"> – MHDS Actor Options</w:t>
         </w:r>
@@ -8597,20 +8641,20 @@
       <w:pPr>
         <w:pStyle w:val="ListBullet2"/>
         <w:rPr>
-          <w:ins w:id="118" w:author="John Moehrke" w:date="2020-05-04T09:00:00Z"/>
-        </w:rPr>
-      </w:pPr>
-      <w:ins w:id="119" w:author="John Moehrke" w:date="2020-05-04T11:16:00Z">
+          <w:ins w:id="132" w:author="John Moehrke" w:date="2020-05-04T09:00:00Z"/>
+        </w:rPr>
+      </w:pPr>
+      <w:ins w:id="133" w:author="John Moehrke" w:date="2020-05-04T11:16:00Z">
         <w:r>
           <w:t>50.</w:t>
         </w:r>
       </w:ins>
-      <w:ins w:id="120" w:author="John Moehrke" w:date="2020-05-04T09:00:00Z">
+      <w:ins w:id="134" w:author="John Moehrke" w:date="2020-05-04T09:00:00Z">
         <w:r>
           <w:t>3</w:t>
         </w:r>
       </w:ins>
-      <w:ins w:id="121" w:author="John Moehrke" w:date="2020-05-04T11:12:00Z">
+      <w:ins w:id="135" w:author="John Moehrke" w:date="2020-05-04T11:12:00Z">
         <w:r>
           <w:t xml:space="preserve"> – MHDS Required Actor Groupings</w:t>
         </w:r>
@@ -8620,20 +8664,20 @@
       <w:pPr>
         <w:pStyle w:val="ListBullet2"/>
         <w:rPr>
-          <w:ins w:id="122" w:author="John Moehrke" w:date="2020-05-04T09:00:00Z"/>
-        </w:rPr>
-      </w:pPr>
-      <w:ins w:id="123" w:author="John Moehrke" w:date="2020-05-04T11:16:00Z">
+          <w:ins w:id="136" w:author="John Moehrke" w:date="2020-05-04T09:00:00Z"/>
+        </w:rPr>
+      </w:pPr>
+      <w:ins w:id="137" w:author="John Moehrke" w:date="2020-05-04T11:16:00Z">
         <w:r>
           <w:t>50.</w:t>
         </w:r>
       </w:ins>
-      <w:ins w:id="124" w:author="John Moehrke" w:date="2020-05-04T09:00:00Z">
+      <w:ins w:id="138" w:author="John Moehrke" w:date="2020-05-04T09:00:00Z">
         <w:r>
           <w:t>4</w:t>
         </w:r>
       </w:ins>
-      <w:ins w:id="125" w:author="John Moehrke" w:date="2020-05-04T11:12:00Z">
+      <w:ins w:id="139" w:author="John Moehrke" w:date="2020-05-04T11:12:00Z">
         <w:r>
           <w:t xml:space="preserve"> – MHDS Overview and Use-cases</w:t>
         </w:r>
@@ -8643,20 +8687,20 @@
       <w:pPr>
         <w:pStyle w:val="ListBullet2"/>
         <w:rPr>
-          <w:ins w:id="126" w:author="John Moehrke" w:date="2020-05-04T09:00:00Z"/>
-        </w:rPr>
-      </w:pPr>
-      <w:ins w:id="127" w:author="John Moehrke" w:date="2020-05-04T11:16:00Z">
+          <w:ins w:id="140" w:author="John Moehrke" w:date="2020-05-04T09:00:00Z"/>
+        </w:rPr>
+      </w:pPr>
+      <w:ins w:id="141" w:author="John Moehrke" w:date="2020-05-04T11:16:00Z">
         <w:r>
           <w:t>50.</w:t>
         </w:r>
       </w:ins>
-      <w:ins w:id="128" w:author="John Moehrke" w:date="2020-05-04T09:00:00Z">
+      <w:ins w:id="142" w:author="John Moehrke" w:date="2020-05-04T09:00:00Z">
         <w:r>
           <w:t>5</w:t>
         </w:r>
       </w:ins>
-      <w:ins w:id="129" w:author="John Moehrke" w:date="2020-05-04T11:12:00Z">
+      <w:ins w:id="143" w:author="John Moehrke" w:date="2020-05-04T11:12:00Z">
         <w:r>
           <w:t xml:space="preserve"> – MHDS Security Considerations</w:t>
         </w:r>
@@ -8666,25 +8710,25 @@
       <w:pPr>
         <w:pStyle w:val="ListBullet2"/>
         <w:rPr>
-          <w:ins w:id="130" w:author="John Moehrke" w:date="2020-05-04T09:00:00Z"/>
-        </w:rPr>
-      </w:pPr>
-      <w:ins w:id="131" w:author="John Moehrke" w:date="2020-05-04T11:17:00Z">
+          <w:ins w:id="144" w:author="John Moehrke" w:date="2020-05-04T09:00:00Z"/>
+        </w:rPr>
+      </w:pPr>
+      <w:ins w:id="145" w:author="John Moehrke" w:date="2020-05-04T11:17:00Z">
         <w:r>
           <w:t>50.</w:t>
         </w:r>
       </w:ins>
-      <w:ins w:id="132" w:author="John Moehrke" w:date="2020-05-04T09:00:00Z">
+      <w:ins w:id="146" w:author="John Moehrke" w:date="2020-05-04T09:00:00Z">
         <w:r>
           <w:t>6</w:t>
         </w:r>
       </w:ins>
-      <w:ins w:id="133" w:author="John Moehrke" w:date="2020-05-04T11:12:00Z">
+      <w:ins w:id="147" w:author="John Moehrke" w:date="2020-05-04T11:12:00Z">
         <w:r>
           <w:t xml:space="preserve"> – MHDS Cross </w:t>
         </w:r>
       </w:ins>
-      <w:ins w:id="134" w:author="John Moehrke" w:date="2020-05-04T11:13:00Z">
+      <w:ins w:id="148" w:author="John Moehrke" w:date="2020-05-04T11:13:00Z">
         <w:r>
           <w:t>Profile Considerations</w:t>
         </w:r>
@@ -8693,23 +8737,23 @@
     <w:p>
       <w:pPr>
         <w:pStyle w:val="ListBullet2"/>
-        <w:pPrChange w:id="135" w:author="John Moehrke" w:date="2020-05-04T11:13:00Z">
+        <w:pPrChange w:id="149" w:author="John Moehrke" w:date="2020-05-04T11:13:00Z">
           <w:pPr>
             <w:pStyle w:val="BodyText"/>
           </w:pPr>
         </w:pPrChange>
       </w:pPr>
-      <w:ins w:id="136" w:author="John Moehrke" w:date="2020-05-04T11:17:00Z">
+      <w:ins w:id="150" w:author="John Moehrke" w:date="2020-05-04T11:17:00Z">
         <w:r>
           <w:t>50.</w:t>
         </w:r>
       </w:ins>
-      <w:ins w:id="137" w:author="John Moehrke" w:date="2020-05-04T09:00:00Z">
+      <w:ins w:id="151" w:author="John Moehrke" w:date="2020-05-04T09:00:00Z">
         <w:r>
           <w:t>7</w:t>
         </w:r>
       </w:ins>
-      <w:ins w:id="138" w:author="John Moehrke" w:date="2020-05-04T11:13:00Z">
+      <w:ins w:id="152" w:author="John Moehrke" w:date="2020-05-04T11:13:00Z">
         <w:r>
           <w:t xml:space="preserve"> – MHDS Background</w:t>
         </w:r>
@@ -8726,8 +8770,8 @@
           <w:noProof w:val="0"/>
         </w:rPr>
       </w:pPr>
-      <w:bookmarkStart w:id="139" w:name="_Toc345074651"/>
-      <w:del w:id="140" w:author="John Moehrke" w:date="2020-05-04T11:14:00Z">
+      <w:bookmarkStart w:id="153" w:name="_Toc345074651"/>
+      <w:del w:id="154" w:author="John Moehrke" w:date="2020-05-04T11:14:00Z">
         <w:r>
           <w:rPr>
             <w:noProof w:val="0"/>
@@ -8735,8 +8779,8 @@
           <w:delText>X.</w:delText>
         </w:r>
       </w:del>
-      <w:bookmarkStart w:id="141" w:name="_Toc39483550"/>
-      <w:ins w:id="142" w:author="John Moehrke" w:date="2020-05-04T11:14:00Z">
+      <w:bookmarkStart w:id="155" w:name="_Toc39483550"/>
+      <w:ins w:id="156" w:author="John Moehrke" w:date="2020-05-04T11:14:00Z">
         <w:r>
           <w:rPr>
             <w:noProof w:val="0"/>
@@ -8780,30 +8824,30 @@
         </w:rPr>
         <w:t>Transactions</w:t>
       </w:r>
-      <w:bookmarkEnd w:id="79"/>
-      <w:bookmarkEnd w:id="80"/>
-      <w:bookmarkEnd w:id="81"/>
-      <w:bookmarkEnd w:id="82"/>
-      <w:bookmarkEnd w:id="83"/>
-      <w:bookmarkEnd w:id="84"/>
-      <w:bookmarkEnd w:id="85"/>
-      <w:bookmarkEnd w:id="86"/>
+      <w:bookmarkEnd w:id="88"/>
+      <w:bookmarkEnd w:id="89"/>
+      <w:bookmarkEnd w:id="90"/>
+      <w:bookmarkEnd w:id="91"/>
+      <w:bookmarkEnd w:id="92"/>
+      <w:bookmarkEnd w:id="93"/>
+      <w:bookmarkEnd w:id="94"/>
+      <w:bookmarkEnd w:id="95"/>
       <w:r>
         <w:rPr>
           <w:noProof w:val="0"/>
         </w:rPr>
         <w:t>, and Content Modules</w:t>
       </w:r>
-      <w:bookmarkStart w:id="143" w:name="_Toc473170359"/>
-      <w:bookmarkStart w:id="144" w:name="_Toc504625756"/>
-      <w:bookmarkStart w:id="145" w:name="_Toc530206509"/>
-      <w:bookmarkStart w:id="146" w:name="_Toc1388429"/>
-      <w:bookmarkStart w:id="147" w:name="_Toc1388583"/>
-      <w:bookmarkStart w:id="148" w:name="_Toc1456610"/>
-      <w:bookmarkStart w:id="149" w:name="_Toc37034635"/>
-      <w:bookmarkStart w:id="150" w:name="_Toc38846113"/>
-      <w:bookmarkEnd w:id="139"/>
-      <w:bookmarkEnd w:id="141"/>
+      <w:bookmarkStart w:id="157" w:name="_Toc473170359"/>
+      <w:bookmarkStart w:id="158" w:name="_Toc504625756"/>
+      <w:bookmarkStart w:id="159" w:name="_Toc530206509"/>
+      <w:bookmarkStart w:id="160" w:name="_Toc1388429"/>
+      <w:bookmarkStart w:id="161" w:name="_Toc1388583"/>
+      <w:bookmarkStart w:id="162" w:name="_Toc1456610"/>
+      <w:bookmarkStart w:id="163" w:name="_Toc37034635"/>
+      <w:bookmarkStart w:id="164" w:name="_Toc38846113"/>
+      <w:bookmarkEnd w:id="153"/>
+      <w:bookmarkEnd w:id="155"/>
     </w:p>
     <w:p>
       <w:pPr>
@@ -8845,12 +8889,12 @@
       <w:r>
         <w:t xml:space="preserve">Figure </w:t>
       </w:r>
-      <w:del w:id="151" w:author="John Moehrke" w:date="2020-05-04T11:14:00Z">
+      <w:del w:id="165" w:author="John Moehrke" w:date="2020-05-04T11:14:00Z">
         <w:r>
           <w:delText>X.</w:delText>
         </w:r>
       </w:del>
-      <w:ins w:id="152" w:author="John Moehrke" w:date="2020-05-04T11:14:00Z">
+      <w:ins w:id="166" w:author="John Moehrke" w:date="2020-05-04T11:14:00Z">
         <w:r>
           <w:t>50.</w:t>
         </w:r>
@@ -8925,12 +8969,12 @@
       <w:r>
         <w:t xml:space="preserve">Figure </w:t>
       </w:r>
-      <w:del w:id="153" w:author="John Moehrke" w:date="2020-05-04T11:14:00Z">
+      <w:del w:id="167" w:author="John Moehrke" w:date="2020-05-04T11:14:00Z">
         <w:r>
           <w:delText>X.</w:delText>
         </w:r>
       </w:del>
-      <w:ins w:id="154" w:author="John Moehrke" w:date="2020-05-04T11:14:00Z">
+      <w:ins w:id="168" w:author="John Moehrke" w:date="2020-05-04T11:14:00Z">
         <w:r>
           <w:t>50.</w:t>
         </w:r>
@@ -8946,12 +8990,12 @@
       <w:r>
         <w:t xml:space="preserve">Table </w:t>
       </w:r>
-      <w:del w:id="155" w:author="John Moehrke" w:date="2020-05-04T11:14:00Z">
+      <w:del w:id="169" w:author="John Moehrke" w:date="2020-05-04T11:14:00Z">
         <w:r>
           <w:delText>X.</w:delText>
         </w:r>
       </w:del>
-      <w:ins w:id="156" w:author="John Moehrke" w:date="2020-05-04T11:14:00Z">
+      <w:ins w:id="170" w:author="John Moehrke" w:date="2020-05-04T11:14:00Z">
         <w:r>
           <w:t>50.</w:t>
         </w:r>
@@ -8968,12 +9012,12 @@
         <w:lastRenderedPageBreak/>
         <w:t xml:space="preserve">Table </w:t>
       </w:r>
-      <w:del w:id="157" w:author="John Moehrke" w:date="2020-05-04T11:14:00Z">
+      <w:del w:id="171" w:author="John Moehrke" w:date="2020-05-04T11:14:00Z">
         <w:r>
           <w:delText>X.</w:delText>
         </w:r>
       </w:del>
-      <w:ins w:id="158" w:author="John Moehrke" w:date="2020-05-04T11:14:00Z">
+      <w:ins w:id="172" w:author="John Moehrke" w:date="2020-05-04T11:14:00Z">
         <w:r>
           <w:t>50.</w:t>
         </w:r>
@@ -9189,7 +9233,7 @@
         </w:rPr>
         <w:t xml:space="preserve">MHD - Document </w:t>
       </w:r>
-      <w:del w:id="159" w:author="John Moehrke" w:date="2020-05-03T21:28:00Z">
+      <w:del w:id="173" w:author="John Moehrke" w:date="2020-05-03T21:28:00Z">
         <w:r>
           <w:rPr>
             <w:b/>
@@ -9201,7 +9245,7 @@
           <w:delText xml:space="preserve"> </w:delText>
         </w:r>
       </w:del>
-      <w:ins w:id="160" w:author="John Moehrke" w:date="2020-05-03T21:28:00Z">
+      <w:ins w:id="174" w:author="John Moehrke" w:date="2020-05-03T21:28:00Z">
         <w:r>
           <w:rPr>
             <w:b/>
@@ -9228,7 +9272,7 @@
         </w:rPr>
         <w:t xml:space="preserve">MHD - Document </w:t>
       </w:r>
-      <w:del w:id="161" w:author="John Moehrke" w:date="2020-05-03T21:28:00Z">
+      <w:del w:id="175" w:author="John Moehrke" w:date="2020-05-03T21:28:00Z">
         <w:r>
           <w:rPr>
             <w:b/>
@@ -9240,7 +9284,7 @@
           <w:delText xml:space="preserve"> </w:delText>
         </w:r>
       </w:del>
-      <w:ins w:id="162" w:author="John Moehrke" w:date="2020-05-03T21:28:00Z">
+      <w:ins w:id="176" w:author="John Moehrke" w:date="2020-05-03T21:28:00Z">
         <w:r>
           <w:rPr>
             <w:b/>
@@ -9282,7 +9326,7 @@
         </w:rPr>
         <w:t xml:space="preserve">SVCM </w:t>
       </w:r>
-      <w:del w:id="163" w:author="John Moehrke" w:date="2020-05-03T21:28:00Z">
+      <w:del w:id="177" w:author="John Moehrke" w:date="2020-05-03T21:28:00Z">
         <w:r>
           <w:rPr>
             <w:b/>
@@ -9291,7 +9335,7 @@
           <w:delText>-</w:delText>
         </w:r>
       </w:del>
-      <w:ins w:id="164" w:author="John Moehrke" w:date="2020-05-03T21:28:00Z">
+      <w:ins w:id="178" w:author="John Moehrke" w:date="2020-05-03T21:28:00Z">
         <w:r>
           <w:rPr>
             <w:b/>
@@ -9307,7 +9351,7 @@
         </w:rPr>
         <w:t xml:space="preserve"> </w:t>
       </w:r>
-      <w:ins w:id="165" w:author="John Moehrke" w:date="2020-05-03T21:28:00Z">
+      <w:ins w:id="179" w:author="John Moehrke" w:date="2020-05-03T21:28:00Z">
         <w:r>
           <w:rPr>
             <w:b/>
@@ -9346,7 +9390,7 @@
         </w:rPr>
         <w:t xml:space="preserve">mCSD </w:t>
       </w:r>
-      <w:del w:id="166" w:author="John Moehrke" w:date="2020-05-03T21:27:00Z">
+      <w:del w:id="180" w:author="John Moehrke" w:date="2020-05-03T21:27:00Z">
         <w:r>
           <w:rPr>
             <w:b/>
@@ -9355,7 +9399,7 @@
           <w:delText>-</w:delText>
         </w:r>
       </w:del>
-      <w:ins w:id="167" w:author="John Moehrke" w:date="2020-05-03T21:27:00Z">
+      <w:ins w:id="181" w:author="John Moehrke" w:date="2020-05-03T21:27:00Z">
         <w:r>
           <w:rPr>
             <w:b/>
@@ -9371,7 +9415,7 @@
         </w:rPr>
         <w:t xml:space="preserve"> </w:t>
       </w:r>
-      <w:ins w:id="168" w:author="John Moehrke" w:date="2020-05-03T21:27:00Z">
+      <w:ins w:id="182" w:author="John Moehrke" w:date="2020-05-03T21:27:00Z">
         <w:r>
           <w:rPr>
             <w:b/>
@@ -9475,18 +9519,18 @@
       <w:pPr>
         <w:pStyle w:val="BodyText"/>
         <w:rPr>
-          <w:ins w:id="169" w:author="John Moehrke" w:date="2020-05-03T21:24:00Z"/>
+          <w:ins w:id="183" w:author="John Moehrke" w:date="2020-05-03T21:24:00Z"/>
           <w:b/>
           <w:bCs/>
           <w:u w:val="single"/>
-          <w:rPrChange w:id="170" w:author="John Moehrke" w:date="2020-05-04T08:11:00Z">
+          <w:rPrChange w:id="184" w:author="John Moehrke" w:date="2020-05-04T08:11:00Z">
             <w:rPr>
-              <w:ins w:id="171" w:author="John Moehrke" w:date="2020-05-03T21:24:00Z"/>
+              <w:ins w:id="185" w:author="John Moehrke" w:date="2020-05-03T21:24:00Z"/>
             </w:rPr>
           </w:rPrChange>
         </w:rPr>
       </w:pPr>
-      <w:ins w:id="172" w:author="John Moehrke" w:date="2020-05-04T08:18:00Z">
+      <w:ins w:id="186" w:author="John Moehrke" w:date="2020-05-04T08:18:00Z">
         <w:r>
           <w:rPr>
             <w:b/>
@@ -9498,8 +9542,8 @@
           <w:t>HIE Central Infrastructure</w:t>
         </w:r>
       </w:ins>
-      <w:commentRangeStart w:id="173"/>
-      <w:ins w:id="174" w:author="John Moehrke" w:date="2020-05-03T21:24:00Z">
+      <w:commentRangeStart w:id="187"/>
+      <w:ins w:id="188" w:author="John Moehrke" w:date="2020-05-03T21:24:00Z">
         <w:r>
           <w:rPr>
             <w:b/>
@@ -9507,15 +9551,15 @@
             <w:sz w:val="28"/>
             <w:szCs w:val="22"/>
             <w:u w:val="single"/>
-            <w:rPrChange w:id="175" w:author="John Moehrke" w:date="2020-05-04T08:11:00Z">
+            <w:rPrChange w:id="189" w:author="John Moehrke" w:date="2020-05-04T08:11:00Z">
               <w:rPr/>
             </w:rPrChange>
           </w:rPr>
           <w:t xml:space="preserve"> Requirements</w:t>
         </w:r>
       </w:ins>
-      <w:commentRangeEnd w:id="173"/>
-      <w:ins w:id="176" w:author="John Moehrke" w:date="2020-05-03T21:27:00Z">
+      <w:commentRangeEnd w:id="187"/>
+      <w:ins w:id="190" w:author="John Moehrke" w:date="2020-05-03T21:27:00Z">
         <w:r>
           <w:rPr>
             <w:rStyle w:val="CommentReference"/>
@@ -9524,13 +9568,13 @@
             <w:sz w:val="18"/>
             <w:szCs w:val="18"/>
             <w:u w:val="single"/>
-            <w:rPrChange w:id="177" w:author="John Moehrke" w:date="2020-05-04T08:11:00Z">
+            <w:rPrChange w:id="191" w:author="John Moehrke" w:date="2020-05-04T08:11:00Z">
               <w:rPr>
                 <w:rStyle w:val="CommentReference"/>
               </w:rPr>
             </w:rPrChange>
           </w:rPr>
-          <w:commentReference w:id="173"/>
+          <w:commentReference w:id="187"/>
         </w:r>
       </w:ins>
     </w:p>
@@ -9541,12 +9585,12 @@
       <w:r>
         <w:t xml:space="preserve">In MHDS, the Document Registry is part of a Document Sharing Health Information Exchange (HIE). See Figure </w:t>
       </w:r>
-      <w:del w:id="178" w:author="John Moehrke" w:date="2020-05-04T11:14:00Z">
+      <w:del w:id="192" w:author="John Moehrke" w:date="2020-05-04T11:14:00Z">
         <w:r>
           <w:delText>X.</w:delText>
         </w:r>
       </w:del>
-      <w:ins w:id="179" w:author="John Moehrke" w:date="2020-05-04T11:14:00Z">
+      <w:ins w:id="193" w:author="John Moehrke" w:date="2020-05-04T11:14:00Z">
         <w:r>
           <w:t>50.</w:t>
         </w:r>
@@ -9575,79 +9619,84 @@
       <w:r>
         <w:t>.</w:t>
       </w:r>
-      <w:ins w:id="180" w:author="John Moehrke" w:date="2020-05-04T08:20:00Z">
+      <w:ins w:id="194" w:author="John Moehrke" w:date="2020-05-04T08:20:00Z">
         <w:r>
           <w:t xml:space="preserve"> The </w:t>
         </w:r>
       </w:ins>
-      <w:ins w:id="181" w:author="John Moehrke" w:date="2020-05-04T08:21:00Z">
+      <w:ins w:id="195" w:author="John Moehrke" w:date="2020-05-04T08:21:00Z">
         <w:r>
           <w:t xml:space="preserve">combination of </w:t>
         </w:r>
       </w:ins>
-      <w:ins w:id="182" w:author="John Moehrke" w:date="2020-05-04T08:22:00Z">
+      <w:ins w:id="196" w:author="John Moehrke" w:date="2020-05-04T08:22:00Z">
         <w:r>
           <w:t>MHDS Document Registry (</w:t>
         </w:r>
       </w:ins>
-      <w:ins w:id="183" w:author="John Moehrke" w:date="2020-05-04T08:21:00Z">
+      <w:ins w:id="197" w:author="John Moehrke" w:date="2020-05-04T08:21:00Z">
         <w:r>
           <w:t>white</w:t>
         </w:r>
       </w:ins>
-      <w:ins w:id="184" w:author="John Moehrke" w:date="2020-05-04T08:22:00Z">
+      <w:ins w:id="198" w:author="John Moehrke" w:date="2020-05-04T08:22:00Z">
         <w:r>
           <w:t>)</w:t>
         </w:r>
       </w:ins>
-      <w:ins w:id="185" w:author="John Moehrke" w:date="2020-05-04T08:21:00Z">
+      <w:ins w:id="199" w:author="John Moehrke" w:date="2020-05-04T08:21:00Z">
         <w:r>
           <w:t xml:space="preserve">, </w:t>
         </w:r>
       </w:ins>
-      <w:ins w:id="186" w:author="John Moehrke" w:date="2020-05-04T08:23:00Z">
+      <w:ins w:id="200" w:author="John Moehrke" w:date="2020-05-04T08:23:00Z">
         <w:r>
           <w:t>HIE Central Infrastructure (</w:t>
         </w:r>
       </w:ins>
-      <w:ins w:id="187" w:author="John Moehrke" w:date="2020-05-04T08:21:00Z">
+      <w:ins w:id="201" w:author="John Moehrke" w:date="2020-05-04T08:21:00Z">
         <w:r>
           <w:t>yellow</w:t>
         </w:r>
       </w:ins>
-      <w:ins w:id="188" w:author="John Moehrke" w:date="2020-05-04T08:23:00Z">
+      <w:ins w:id="202" w:author="John Moehrke" w:date="2020-05-04T08:23:00Z">
         <w:r>
           <w:t>)</w:t>
         </w:r>
       </w:ins>
-      <w:ins w:id="189" w:author="John Moehrke" w:date="2020-05-04T08:21:00Z">
+      <w:ins w:id="203" w:author="John Moehrke" w:date="2020-05-04T08:21:00Z">
         <w:r>
           <w:t xml:space="preserve">, and </w:t>
         </w:r>
       </w:ins>
-      <w:ins w:id="190" w:author="John Moehrke" w:date="2020-05-04T08:23:00Z">
+      <w:ins w:id="204" w:author="John Moehrke" w:date="2020-05-04T08:23:00Z">
         <w:r>
           <w:t>Systems that publish or consume documents (</w:t>
         </w:r>
       </w:ins>
-      <w:ins w:id="191" w:author="John Moehrke" w:date="2020-05-04T08:21:00Z">
+      <w:ins w:id="205" w:author="John Moehrke" w:date="2020-05-04T08:21:00Z">
         <w:r>
           <w:t>green</w:t>
         </w:r>
       </w:ins>
-      <w:ins w:id="192" w:author="John Moehrke" w:date="2020-05-04T08:23:00Z">
+      <w:ins w:id="206" w:author="John Moehrke" w:date="2020-05-04T08:23:00Z">
         <w:r>
           <w:t>)</w:t>
         </w:r>
       </w:ins>
-      <w:ins w:id="193" w:author="John Moehrke" w:date="2020-05-04T08:21:00Z">
+      <w:ins w:id="207" w:author="John Moehrke" w:date="2020-05-04T08:21:00Z">
         <w:r>
           <w:t xml:space="preserve"> make up the </w:t>
         </w:r>
       </w:ins>
-      <w:ins w:id="194" w:author="John Moehrke" w:date="2020-05-04T08:20:00Z">
+      <w:ins w:id="208" w:author="John Moehrke" w:date="2020-05-04T08:20:00Z">
         <w:r>
           <w:t>Document Sharing Community (aka Community)</w:t>
+        </w:r>
+      </w:ins>
+      <w:ins w:id="209" w:author="Lynn Felhofer" w:date="2020-05-04T13:09:00Z">
+        <w:r>
+          <w:t>.</w:t>
         </w:r>
       </w:ins>
     </w:p>
@@ -9727,12 +9776,12 @@
       <w:r>
         <w:t xml:space="preserve">Figure </w:t>
       </w:r>
-      <w:del w:id="195" w:author="John Moehrke" w:date="2020-05-04T11:14:00Z">
+      <w:del w:id="210" w:author="John Moehrke" w:date="2020-05-04T11:14:00Z">
         <w:r>
           <w:delText>X.</w:delText>
         </w:r>
       </w:del>
-      <w:ins w:id="196" w:author="John Moehrke" w:date="2020-05-04T11:14:00Z">
+      <w:ins w:id="211" w:author="John Moehrke" w:date="2020-05-04T11:14:00Z">
         <w:r>
           <w:t>50.</w:t>
         </w:r>
@@ -9749,17 +9798,17 @@
       <w:r>
         <w:t xml:space="preserve"> Document Sharing </w:t>
       </w:r>
-      <w:del w:id="197" w:author="John Moehrke" w:date="2020-05-04T08:15:00Z">
+      <w:del w:id="212" w:author="John Moehrke" w:date="2020-05-04T08:15:00Z">
         <w:r>
           <w:delText>Community</w:delText>
         </w:r>
       </w:del>
-      <w:ins w:id="198" w:author="John Moehrke" w:date="2020-05-04T08:15:00Z">
+      <w:ins w:id="213" w:author="John Moehrke" w:date="2020-05-04T08:15:00Z">
         <w:r>
           <w:t>Health Information E</w:t>
         </w:r>
       </w:ins>
-      <w:ins w:id="199" w:author="John Moehrke" w:date="2020-05-04T08:16:00Z">
+      <w:ins w:id="214" w:author="John Moehrke" w:date="2020-05-04T08:16:00Z">
         <w:r>
           <w:t>xchange</w:t>
         </w:r>
@@ -9772,12 +9821,12 @@
       <w:r>
         <w:t xml:space="preserve">The </w:t>
       </w:r>
-      <w:del w:id="200" w:author="John Moehrke" w:date="2020-05-04T08:24:00Z">
+      <w:del w:id="215" w:author="John Moehrke" w:date="2020-05-04T08:24:00Z">
         <w:r>
           <w:delText>Document Sharing Health Information Exchange</w:delText>
         </w:r>
       </w:del>
-      <w:ins w:id="201" w:author="John Moehrke" w:date="2020-05-04T08:24:00Z">
+      <w:ins w:id="216" w:author="John Moehrke" w:date="2020-05-04T08:24:00Z">
         <w:r>
           <w:t>HIE Central Infrastructure</w:t>
         </w:r>
@@ -9785,17 +9834,17 @@
       <w:r>
         <w:t xml:space="preserve"> </w:t>
       </w:r>
-      <w:del w:id="202" w:author="John Moehrke" w:date="2020-05-04T08:24:00Z">
+      <w:del w:id="217" w:author="John Moehrke" w:date="2020-05-04T08:24:00Z">
         <w:r>
           <w:delText xml:space="preserve">will </w:delText>
         </w:r>
       </w:del>
-      <w:ins w:id="203" w:author="John Moehrke" w:date="2020-05-04T08:24:00Z">
+      <w:ins w:id="218" w:author="John Moehrke" w:date="2020-05-04T08:24:00Z">
         <w:r>
           <w:t>is</w:t>
         </w:r>
       </w:ins>
-      <w:del w:id="204" w:author="John Moehrke" w:date="2020-05-04T08:24:00Z">
+      <w:del w:id="219" w:author="John Moehrke" w:date="2020-05-04T08:24:00Z">
         <w:r>
           <w:delText>also host</w:delText>
         </w:r>
@@ -9809,12 +9858,12 @@
       <w:r>
         <w:t xml:space="preserve"> as shown in Figure </w:t>
       </w:r>
-      <w:del w:id="205" w:author="John Moehrke" w:date="2020-05-04T11:14:00Z">
+      <w:del w:id="220" w:author="John Moehrke" w:date="2020-05-04T11:14:00Z">
         <w:r>
           <w:delText>X.</w:delText>
         </w:r>
       </w:del>
-      <w:ins w:id="206" w:author="John Moehrke" w:date="2020-05-04T11:14:00Z">
+      <w:ins w:id="221" w:author="John Moehrke" w:date="2020-05-04T11:14:00Z">
         <w:r>
           <w:t>50.</w:t>
         </w:r>
@@ -9822,7 +9871,7 @@
       <w:r>
         <w:t>1</w:t>
       </w:r>
-      <w:del w:id="207" w:author="John Moehrke" w:date="2020-05-04T08:25:00Z">
+      <w:del w:id="222" w:author="John Moehrke" w:date="2020-05-04T08:25:00Z">
         <w:r>
           <w:delText>.1</w:delText>
         </w:r>
@@ -9836,7 +9885,7 @@
       <w:r>
         <w:t>.</w:t>
       </w:r>
-      <w:del w:id="208" w:author="John Moehrke" w:date="2020-05-04T08:20:00Z">
+      <w:del w:id="223" w:author="John Moehrke" w:date="2020-05-04T08:20:00Z">
         <w:r>
           <w:delText xml:space="preserve"> These provide services to the Document Sharing Community (aka Community)</w:delText>
         </w:r>
@@ -9902,11 +9951,11 @@
         <w:pStyle w:val="ListBullet2"/>
         <w:rPr>
           <w:b/>
-          <w:rPrChange w:id="209" w:author="John Moehrke" w:date="2020-05-04T08:26:00Z">
+          <w:rPrChange w:id="224" w:author="John Moehrke" w:date="2020-05-04T08:26:00Z">
             <w:rPr/>
           </w:rPrChange>
         </w:rPr>
-        <w:pPrChange w:id="210" w:author="John Moehrke" w:date="2020-05-04T08:26:00Z">
+        <w:pPrChange w:id="225" w:author="John Moehrke" w:date="2020-05-04T08:26:00Z">
           <w:pPr>
             <w:pStyle w:val="ListBullet3"/>
           </w:pPr>
@@ -9933,7 +9982,7 @@
       <w:r>
         <w:rPr>
           <w:b/>
-          <w:rPrChange w:id="211" w:author="John Moehrke" w:date="2020-05-04T08:26:00Z">
+          <w:rPrChange w:id="226" w:author="John Moehrke" w:date="2020-05-04T08:26:00Z">
             <w:rPr/>
           </w:rPrChange>
         </w:rPr>
@@ -10052,16 +10101,55 @@
     </w:p>
     <w:p>
       <w:pPr>
-        <w:pStyle w:val="ListBullet3"/>
-      </w:pPr>
-      <w:r>
+        <w:pStyle w:val="ListBullet2"/>
         <w:rPr>
           <w:b/>
+          <w:rPrChange w:id="227" w:author="John Moehrke" w:date="2020-05-04T14:26:00Z">
+            <w:rPr/>
+          </w:rPrChange>
+        </w:rPr>
+        <w:pPrChange w:id="228" w:author="John Moehrke" w:date="2020-05-04T14:26:00Z">
+          <w:pPr>
+            <w:pStyle w:val="ListBullet3"/>
+          </w:pPr>
+        </w:pPrChange>
+      </w:pPr>
+      <w:commentRangeStart w:id="229"/>
+      <w:r>
+        <w:rPr>
+          <w:b/>
         </w:rPr>
         <w:t>QEDm – Clinical Data Source</w:t>
       </w:r>
       <w:r>
-        <w:t xml:space="preserve"> – to enable access to data elements (aka FHIR clinical Resources)</w:t>
+        <w:rPr>
+          <w:b/>
+          <w:rPrChange w:id="230" w:author="John Moehrke" w:date="2020-05-04T14:26:00Z">
+            <w:rPr/>
+          </w:rPrChange>
+        </w:rPr>
+        <w:t xml:space="preserve"> – </w:t>
+      </w:r>
+      <w:r>
+        <w:rPr>
+          <w:bCs/>
+          <w:rPrChange w:id="231" w:author="John Moehrke" w:date="2020-05-04T14:26:00Z">
+            <w:rPr/>
+          </w:rPrChange>
+        </w:rPr>
+        <w:t>to enable access to data elements (aka FHIR clinical Resources)</w:t>
+      </w:r>
+      <w:commentRangeEnd w:id="229"/>
+      <w:r>
+        <w:rPr>
+          <w:bCs/>
+          <w:rPrChange w:id="232" w:author="John Moehrke" w:date="2020-05-04T14:26:00Z">
+            <w:rPr>
+              <w:rStyle w:val="CommentReference"/>
+            </w:rPr>
+          </w:rPrChange>
+        </w:rPr>
+        <w:commentReference w:id="229"/>
       </w:r>
     </w:p>
     <w:p>
@@ -10116,12 +10204,12 @@
       <w:r>
         <w:t xml:space="preserve">The Document Registry and the supporting services listed above provide a set of services that make up a Document Sharing Infrastructure that is based on FHIR. This set of services enable </w:t>
       </w:r>
-      <w:ins w:id="212" w:author="John Moehrke" w:date="2020-05-03T21:20:00Z">
+      <w:ins w:id="233" w:author="John Moehrke" w:date="2020-05-03T21:20:00Z">
         <w:r>
           <w:t>s</w:t>
         </w:r>
       </w:ins>
-      <w:del w:id="213" w:author="John Moehrke" w:date="2020-05-03T21:20:00Z">
+      <w:del w:id="234" w:author="John Moehrke" w:date="2020-05-03T21:20:00Z">
         <w:r>
           <w:delText>S</w:delText>
         </w:r>
@@ -10129,12 +10217,12 @@
       <w:r>
         <w:t xml:space="preserve">ystems that </w:t>
       </w:r>
-      <w:ins w:id="214" w:author="John Moehrke" w:date="2020-05-03T21:20:00Z">
+      <w:ins w:id="235" w:author="John Moehrke" w:date="2020-05-03T21:20:00Z">
         <w:r>
           <w:t>p</w:t>
         </w:r>
       </w:ins>
-      <w:del w:id="215" w:author="John Moehrke" w:date="2020-05-03T21:20:00Z">
+      <w:del w:id="236" w:author="John Moehrke" w:date="2020-05-03T21:20:00Z">
         <w:r>
           <w:delText>P</w:delText>
         </w:r>
@@ -10142,12 +10230,12 @@
       <w:r>
         <w:t xml:space="preserve">ublish </w:t>
       </w:r>
-      <w:ins w:id="216" w:author="John Moehrke" w:date="2020-05-03T21:20:00Z">
+      <w:ins w:id="237" w:author="John Moehrke" w:date="2020-05-03T21:20:00Z">
         <w:r>
           <w:t>d</w:t>
         </w:r>
       </w:ins>
-      <w:del w:id="217" w:author="John Moehrke" w:date="2020-05-03T21:20:00Z">
+      <w:del w:id="238" w:author="John Moehrke" w:date="2020-05-03T21:20:00Z">
         <w:r>
           <w:delText>D</w:delText>
         </w:r>
@@ -10155,12 +10243,12 @@
       <w:r>
         <w:t xml:space="preserve">ocuments and </w:t>
       </w:r>
-      <w:ins w:id="218" w:author="John Moehrke" w:date="2020-05-03T21:20:00Z">
+      <w:ins w:id="239" w:author="John Moehrke" w:date="2020-05-03T21:20:00Z">
         <w:r>
           <w:t>s</w:t>
         </w:r>
       </w:ins>
-      <w:del w:id="219" w:author="John Moehrke" w:date="2020-05-03T21:20:00Z">
+      <w:del w:id="240" w:author="John Moehrke" w:date="2020-05-03T21:20:00Z">
         <w:r>
           <w:delText>S</w:delText>
         </w:r>
@@ -10168,12 +10256,12 @@
       <w:r>
         <w:t xml:space="preserve">ystems that </w:t>
       </w:r>
-      <w:ins w:id="220" w:author="John Moehrke" w:date="2020-05-03T21:20:00Z">
+      <w:ins w:id="241" w:author="John Moehrke" w:date="2020-05-03T21:20:00Z">
         <w:r>
           <w:t>c</w:t>
         </w:r>
       </w:ins>
-      <w:del w:id="221" w:author="John Moehrke" w:date="2020-05-03T21:20:00Z">
+      <w:del w:id="242" w:author="John Moehrke" w:date="2020-05-03T21:20:00Z">
         <w:r>
           <w:delText>C</w:delText>
         </w:r>
@@ -10181,12 +10269,12 @@
       <w:r>
         <w:t xml:space="preserve">onsume </w:t>
       </w:r>
-      <w:ins w:id="222" w:author="John Moehrke" w:date="2020-05-03T21:20:00Z">
+      <w:ins w:id="243" w:author="John Moehrke" w:date="2020-05-03T21:20:00Z">
         <w:r>
           <w:t>d</w:t>
         </w:r>
       </w:ins>
-      <w:del w:id="223" w:author="John Moehrke" w:date="2020-05-03T21:20:00Z">
+      <w:del w:id="244" w:author="John Moehrke" w:date="2020-05-03T21:20:00Z">
         <w:r>
           <w:delText>D</w:delText>
         </w:r>
@@ -10206,12 +10294,12 @@
       <w:r>
         <w:t xml:space="preserve"> may be used to make the information </w:t>
       </w:r>
-      <w:ins w:id="224" w:author="John Moehrke" w:date="2020-05-03T21:21:00Z">
+      <w:ins w:id="245" w:author="John Moehrke" w:date="2020-05-03T21:21:00Z">
         <w:r>
           <w:t xml:space="preserve">in shared documents </w:t>
         </w:r>
       </w:ins>
-      <w:del w:id="225" w:author="John Moehrke" w:date="2020-05-03T21:21:00Z">
+      <w:del w:id="246" w:author="John Moehrke" w:date="2020-05-03T21:21:00Z">
         <w:r>
           <w:delText xml:space="preserve">in the Document Sharing infrastructure </w:delText>
         </w:r>
@@ -10219,7 +10307,7 @@
       <w:r>
         <w:t>more consumable as FHIR Resources using QEDm</w:t>
       </w:r>
-      <w:ins w:id="226" w:author="John Moehrke" w:date="2020-05-03T21:21:00Z">
+      <w:ins w:id="247" w:author="John Moehrke" w:date="2020-05-03T21:21:00Z">
         <w:r>
           <w:t xml:space="preserve"> Profile</w:t>
         </w:r>
@@ -10227,7 +10315,7 @@
       <w:r>
         <w:t xml:space="preserve">. </w:t>
       </w:r>
-      <w:del w:id="227" w:author="John Moehrke" w:date="2020-05-03T21:22:00Z">
+      <w:del w:id="248" w:author="John Moehrke" w:date="2020-05-03T21:22:00Z">
         <w:r>
           <w:delText xml:space="preserve">These client of the MHDS services use the existing profiles and are not specifically constrained by the MHDS </w:delText>
         </w:r>
@@ -10247,12 +10335,12 @@
       <w:r>
         <w:t xml:space="preserve"> </w:t>
       </w:r>
-      <w:del w:id="228" w:author="John Moehrke" w:date="2020-05-04T11:14:00Z">
+      <w:del w:id="249" w:author="John Moehrke" w:date="2020-05-04T11:14:00Z">
         <w:r>
           <w:delText>X.</w:delText>
         </w:r>
       </w:del>
-      <w:ins w:id="229" w:author="John Moehrke" w:date="2020-05-04T11:14:00Z">
+      <w:ins w:id="250" w:author="John Moehrke" w:date="2020-05-04T11:14:00Z">
         <w:r>
           <w:t>50.</w:t>
         </w:r>
@@ -10260,7 +10348,7 @@
       <w:r>
         <w:t xml:space="preserve">6 </w:t>
       </w:r>
-      <w:ins w:id="230" w:author="John Moehrke" w:date="2020-05-03T21:22:00Z">
+      <w:ins w:id="251" w:author="John Moehrke" w:date="2020-05-03T21:22:00Z">
         <w:r>
           <w:t xml:space="preserve">Cross Profile Considerations </w:t>
         </w:r>
@@ -10268,7 +10356,7 @@
       <w:r>
         <w:t>for more details</w:t>
       </w:r>
-      <w:del w:id="231" w:author="John Moehrke" w:date="2020-05-03T21:22:00Z">
+      <w:del w:id="252" w:author="John Moehrke" w:date="2020-05-03T21:22:00Z">
         <w:r>
           <w:delText xml:space="preserve"> on Cross Profile Considerations of System that publishes documents</w:delText>
         </w:r>
@@ -10292,16 +10380,16 @@
           <w:noProof w:val="0"/>
         </w:rPr>
       </w:pPr>
-      <w:bookmarkStart w:id="232" w:name="_Toc345074652"/>
-      <w:bookmarkEnd w:id="143"/>
-      <w:bookmarkEnd w:id="144"/>
-      <w:bookmarkEnd w:id="145"/>
-      <w:bookmarkEnd w:id="146"/>
-      <w:bookmarkEnd w:id="147"/>
-      <w:bookmarkEnd w:id="148"/>
-      <w:bookmarkEnd w:id="149"/>
-      <w:bookmarkEnd w:id="150"/>
-      <w:del w:id="233" w:author="John Moehrke" w:date="2020-05-04T11:14:00Z">
+      <w:bookmarkStart w:id="253" w:name="_Toc345074652"/>
+      <w:bookmarkEnd w:id="157"/>
+      <w:bookmarkEnd w:id="158"/>
+      <w:bookmarkEnd w:id="159"/>
+      <w:bookmarkEnd w:id="160"/>
+      <w:bookmarkEnd w:id="161"/>
+      <w:bookmarkEnd w:id="162"/>
+      <w:bookmarkEnd w:id="163"/>
+      <w:bookmarkEnd w:id="164"/>
+      <w:del w:id="254" w:author="John Moehrke" w:date="2020-05-04T11:14:00Z">
         <w:r>
           <w:rPr>
             <w:bCs/>
@@ -10310,8 +10398,8 @@
           <w:delText>X.</w:delText>
         </w:r>
       </w:del>
-      <w:bookmarkStart w:id="234" w:name="_Toc39483551"/>
-      <w:ins w:id="235" w:author="John Moehrke" w:date="2020-05-04T11:14:00Z">
+      <w:bookmarkStart w:id="255" w:name="_Toc39483551"/>
+      <w:ins w:id="256" w:author="John Moehrke" w:date="2020-05-04T11:14:00Z">
         <w:r>
           <w:rPr>
             <w:bCs/>
@@ -10355,17 +10443,17 @@
         </w:rPr>
         <w:t>Requirements</w:t>
       </w:r>
-      <w:bookmarkEnd w:id="232"/>
-      <w:bookmarkEnd w:id="234"/>
+      <w:bookmarkEnd w:id="253"/>
+      <w:bookmarkEnd w:id="255"/>
     </w:p>
     <w:p>
       <w:pPr>
         <w:pStyle w:val="BodyText"/>
         <w:rPr>
-          <w:del w:id="236" w:author="John Moehrke" w:date="2020-05-03T21:23:00Z"/>
-        </w:rPr>
-      </w:pPr>
-      <w:del w:id="237" w:author="John Moehrke" w:date="2020-05-03T21:23:00Z">
+          <w:del w:id="257" w:author="John Moehrke" w:date="2020-05-03T21:23:00Z"/>
+        </w:rPr>
+      </w:pPr>
+      <w:del w:id="258" w:author="John Moehrke" w:date="2020-05-03T21:23:00Z">
         <w:r>
           <w:delText>The following are additional functional requirements of this profile</w:delText>
         </w:r>
@@ -10490,8 +10578,8 @@
           <w:noProof w:val="0"/>
         </w:rPr>
       </w:pPr>
-      <w:bookmarkStart w:id="238" w:name="_Toc345074653"/>
-      <w:del w:id="239" w:author="John Moehrke" w:date="2020-05-04T11:14:00Z">
+      <w:bookmarkStart w:id="259" w:name="_Toc345074653"/>
+      <w:del w:id="260" w:author="John Moehrke" w:date="2020-05-04T11:14:00Z">
         <w:r>
           <w:rPr>
             <w:noProof w:val="0"/>
@@ -10499,8 +10587,8 @@
           <w:delText>X.</w:delText>
         </w:r>
       </w:del>
-      <w:bookmarkStart w:id="240" w:name="_Toc39483552"/>
-      <w:ins w:id="241" w:author="John Moehrke" w:date="2020-05-04T11:14:00Z">
+      <w:bookmarkStart w:id="261" w:name="_Toc39483552"/>
+      <w:ins w:id="262" w:author="John Moehrke" w:date="2020-05-04T11:14:00Z">
         <w:r>
           <w:rPr>
             <w:noProof w:val="0"/>
@@ -10514,14 +10602,14 @@
         </w:rPr>
         <w:t xml:space="preserve">1.1.1 </w:t>
       </w:r>
-      <w:bookmarkEnd w:id="238"/>
+      <w:bookmarkEnd w:id="259"/>
       <w:r>
         <w:rPr>
           <w:noProof w:val="0"/>
         </w:rPr>
         <w:t>Document Registry</w:t>
       </w:r>
-      <w:bookmarkEnd w:id="240"/>
+      <w:bookmarkEnd w:id="261"/>
     </w:p>
     <w:p>
       <w:pPr>
@@ -10530,12 +10618,12 @@
       <w:r>
         <w:t xml:space="preserve">The functions of the MHDS Document Registry rely on grouped actors from the other IHE Profiles; see Section </w:t>
       </w:r>
-      <w:del w:id="242" w:author="John Moehrke" w:date="2020-05-04T11:14:00Z">
+      <w:del w:id="263" w:author="John Moehrke" w:date="2020-05-04T11:14:00Z">
         <w:r>
           <w:delText>X.</w:delText>
         </w:r>
       </w:del>
-      <w:ins w:id="243" w:author="John Moehrke" w:date="2020-05-04T11:14:00Z">
+      <w:ins w:id="264" w:author="John Moehrke" w:date="2020-05-04T11:14:00Z">
         <w:r>
           <w:t>50.</w:t>
         </w:r>
@@ -10635,7 +10723,7 @@
           <w:noProof w:val="0"/>
         </w:rPr>
       </w:pPr>
-      <w:del w:id="244" w:author="John Moehrke" w:date="2020-05-04T11:14:00Z">
+      <w:del w:id="265" w:author="John Moehrke" w:date="2020-05-04T11:14:00Z">
         <w:r>
           <w:rPr>
             <w:noProof w:val="0"/>
@@ -10643,8 +10731,8 @@
           <w:delText>X.</w:delText>
         </w:r>
       </w:del>
-      <w:bookmarkStart w:id="245" w:name="_Toc39483553"/>
-      <w:ins w:id="246" w:author="John Moehrke" w:date="2020-05-04T11:14:00Z">
+      <w:bookmarkStart w:id="266" w:name="_Toc39483553"/>
+      <w:ins w:id="267" w:author="John Moehrke" w:date="2020-05-04T11:14:00Z">
         <w:r>
           <w:rPr>
             <w:noProof w:val="0"/>
@@ -10664,7 +10752,7 @@
         </w:rPr>
         <w:t>When the grouped MHD Document Recipient – is triggered</w:t>
       </w:r>
-      <w:bookmarkEnd w:id="245"/>
+      <w:bookmarkEnd w:id="266"/>
     </w:p>
     <w:p>
       <w:pPr>
@@ -10754,12 +10842,12 @@
       <w:r>
         <w:t xml:space="preserve">Figure </w:t>
       </w:r>
-      <w:del w:id="247" w:author="John Moehrke" w:date="2020-05-04T11:14:00Z">
+      <w:del w:id="268" w:author="John Moehrke" w:date="2020-05-04T11:14:00Z">
         <w:r>
           <w:delText>X.</w:delText>
         </w:r>
       </w:del>
-      <w:ins w:id="248" w:author="John Moehrke" w:date="2020-05-04T11:14:00Z">
+      <w:ins w:id="269" w:author="John Moehrke" w:date="2020-05-04T11:14:00Z">
         <w:r>
           <w:t>50.</w:t>
         </w:r>
@@ -10799,17 +10887,17 @@
       <w:r>
         <w:t xml:space="preserve">When the Authorization Option </w:t>
       </w:r>
-      <w:ins w:id="249" w:author="John Moehrke" w:date="2020-05-03T21:09:00Z">
+      <w:ins w:id="270" w:author="John Moehrke" w:date="2020-05-03T21:09:00Z">
         <w:r>
           <w:t xml:space="preserve">(Section </w:t>
         </w:r>
       </w:ins>
-      <w:ins w:id="250" w:author="John Moehrke" w:date="2020-05-04T11:14:00Z">
+      <w:ins w:id="271" w:author="John Moehrke" w:date="2020-05-04T11:14:00Z">
         <w:r>
           <w:t>50.</w:t>
         </w:r>
       </w:ins>
-      <w:ins w:id="251" w:author="John Moehrke" w:date="2020-05-03T21:09:00Z">
+      <w:ins w:id="272" w:author="John Moehrke" w:date="2020-05-03T21:09:00Z">
         <w:r>
           <w:t xml:space="preserve">2.1) </w:t>
         </w:r>
@@ -10849,7 +10937,7 @@
       <w:pPr>
         <w:pStyle w:val="ListNumber2"/>
       </w:pPr>
-      <w:del w:id="252" w:author="John Moehrke" w:date="2020-05-03T21:07:00Z">
+      <w:del w:id="273" w:author="John Moehrke" w:date="2020-05-03T21:07:00Z">
         <w:r>
           <w:delText>The Document Registry</w:delText>
         </w:r>
@@ -10860,7 +10948,7 @@
           <w:delText xml:space="preserve"> w</w:delText>
         </w:r>
       </w:del>
-      <w:ins w:id="253" w:author="John Moehrke" w:date="2020-05-03T21:07:00Z">
+      <w:ins w:id="274" w:author="John Moehrke" w:date="2020-05-03T21:07:00Z">
         <w:r>
           <w:t>W</w:t>
         </w:r>
@@ -10868,7 +10956,7 @@
       <w:r>
         <w:t>hen</w:t>
       </w:r>
-      <w:ins w:id="254" w:author="John Moehrke" w:date="2020-05-03T21:07:00Z">
+      <w:ins w:id="275" w:author="John Moehrke" w:date="2020-05-03T21:07:00Z">
         <w:r>
           <w:t xml:space="preserve"> the</w:t>
         </w:r>
@@ -10884,26 +10972,18 @@
       <w:r>
         <w:t xml:space="preserve"> Reference Option is used</w:t>
       </w:r>
-      <w:ins w:id="255" w:author="John Moehrke" w:date="2020-05-03T21:08:00Z">
+      <w:ins w:id="276" w:author="John Moehrke" w:date="2020-05-03T21:08:00Z">
         <w:r>
           <w:t xml:space="preserve"> in the grouped MHD Document Recipient, the Document Registry</w:t>
         </w:r>
       </w:ins>
-      <w:del w:id="256" w:author="John Moehrke" w:date="2020-05-03T21:08:00Z">
+      <w:del w:id="277" w:author="John Moehrke" w:date="2020-05-03T21:08:00Z">
         <w:r>
           <w:delText>,</w:delText>
         </w:r>
       </w:del>
       <w:r>
-        <w:t xml:space="preserve"> SHALL not require that the references are </w:t>
-      </w:r>
-      <w:proofErr w:type="gramStart"/>
-      <w:r>
-        <w:t>contained, but</w:t>
-      </w:r>
-      <w:proofErr w:type="gramEnd"/>
-      <w:r>
-        <w:t xml:space="preserve"> SHALL validate that the reference is found in the central registries</w:t>
+        <w:t xml:space="preserve"> SHALL not require that the references are contained, but SHALL validate that the reference is found in the central registries</w:t>
       </w:r>
       <w:r>
         <w:t>.</w:t>
@@ -10917,12 +10997,12 @@
       <w:r>
         <w:t xml:space="preserve"> </w:t>
       </w:r>
-      <w:del w:id="257" w:author="John Moehrke" w:date="2020-05-04T11:14:00Z">
+      <w:del w:id="278" w:author="John Moehrke" w:date="2020-05-04T11:14:00Z">
         <w:r>
           <w:delText>X.</w:delText>
         </w:r>
       </w:del>
-      <w:ins w:id="258" w:author="John Moehrke" w:date="2020-05-04T11:14:00Z">
+      <w:ins w:id="279" w:author="John Moehrke" w:date="2020-05-04T11:14:00Z">
         <w:r>
           <w:t>50.</w:t>
         </w:r>
@@ -10976,7 +11056,7 @@
       <w:r>
         <w:t xml:space="preserve">by the </w:t>
       </w:r>
-      <w:del w:id="259" w:author="John Moehrke" w:date="2020-05-03T21:07:00Z">
+      <w:del w:id="280" w:author="John Moehrke" w:date="2020-05-03T21:07:00Z">
         <w:r>
           <w:delText xml:space="preserve">approved </w:delText>
         </w:r>
@@ -10993,12 +11073,12 @@
       <w:r>
         <w:t xml:space="preserve">Manager </w:t>
       </w:r>
-      <w:del w:id="260" w:author="John Moehrke" w:date="2020-05-03T21:07:00Z">
+      <w:del w:id="281" w:author="John Moehrke" w:date="2020-05-03T21:07:00Z">
         <w:r>
           <w:delText>system</w:delText>
         </w:r>
       </w:del>
-      <w:ins w:id="261" w:author="John Moehrke" w:date="2020-05-03T21:07:00Z">
+      <w:ins w:id="282" w:author="John Moehrke" w:date="2020-05-03T21:07:00Z">
         <w:r>
           <w:t>in the document sharing community</w:t>
         </w:r>
@@ -11029,22 +11109,22 @@
       <w:r>
         <w:t xml:space="preserve">The Document Registry SHALL validate the </w:t>
       </w:r>
-      <w:del w:id="262" w:author="John Moehrke" w:date="2020-05-03T21:04:00Z">
+      <w:del w:id="283" w:author="John Moehrke" w:date="2020-05-03T21:04:00Z">
         <w:r>
           <w:delText xml:space="preserve">data </w:delText>
         </w:r>
       </w:del>
-      <w:ins w:id="263" w:author="John Moehrke" w:date="2020-05-03T21:04:00Z">
+      <w:ins w:id="284" w:author="John Moehrke" w:date="2020-05-03T21:04:00Z">
         <w:r>
           <w:t>metadata</w:t>
         </w:r>
       </w:ins>
-      <w:ins w:id="264" w:author="John Moehrke" w:date="2020-05-03T21:05:00Z">
+      <w:ins w:id="285" w:author="John Moehrke" w:date="2020-05-03T21:05:00Z">
         <w:r>
           <w:t xml:space="preserve"> conformance</w:t>
         </w:r>
       </w:ins>
-      <w:ins w:id="265" w:author="John Moehrke" w:date="2020-05-03T21:04:00Z">
+      <w:ins w:id="286" w:author="John Moehrke" w:date="2020-05-03T21:04:00Z">
         <w:r>
           <w:t xml:space="preserve"> </w:t>
         </w:r>
@@ -11066,12 +11146,12 @@
       <w:r>
         <w:t xml:space="preserve">request is valid. If any of the </w:t>
       </w:r>
-      <w:del w:id="266" w:author="John Moehrke" w:date="2020-05-03T21:05:00Z">
+      <w:del w:id="287" w:author="John Moehrke" w:date="2020-05-03T21:05:00Z">
         <w:r>
           <w:delText xml:space="preserve">data </w:delText>
         </w:r>
       </w:del>
-      <w:ins w:id="267" w:author="John Moehrke" w:date="2020-05-03T21:05:00Z">
+      <w:ins w:id="288" w:author="John Moehrke" w:date="2020-05-03T21:05:00Z">
         <w:r>
           <w:t>metadata</w:t>
         </w:r>
@@ -11090,17 +11170,17 @@
       <w:r>
         <w:t xml:space="preserve">When the SVCM Validation Option </w:t>
       </w:r>
-      <w:ins w:id="268" w:author="John Moehrke" w:date="2020-05-03T21:09:00Z">
+      <w:ins w:id="289" w:author="John Moehrke" w:date="2020-05-03T21:09:00Z">
         <w:r>
           <w:t xml:space="preserve">(Section </w:t>
         </w:r>
       </w:ins>
-      <w:ins w:id="269" w:author="John Moehrke" w:date="2020-05-04T11:14:00Z">
+      <w:ins w:id="290" w:author="John Moehrke" w:date="2020-05-04T11:14:00Z">
         <w:r>
           <w:t>50.</w:t>
         </w:r>
       </w:ins>
-      <w:ins w:id="270" w:author="John Moehrke" w:date="2020-05-03T21:09:00Z">
+      <w:ins w:id="291" w:author="John Moehrke" w:date="2020-05-03T21:09:00Z">
         <w:r>
           <w:t xml:space="preserve">2.3) </w:t>
         </w:r>
@@ -11123,7 +11203,7 @@
       <w:r>
         <w:t xml:space="preserve">Consumer to validate </w:t>
       </w:r>
-      <w:del w:id="271" w:author="John Moehrke" w:date="2020-05-03T21:03:00Z">
+      <w:del w:id="292" w:author="John Moehrke" w:date="2020-05-03T21:03:00Z">
         <w:r>
           <w:delText xml:space="preserve">data </w:delText>
         </w:r>
@@ -11137,7 +11217,7 @@
       <w:r>
         <w:t xml:space="preserve"> For example</w:t>
       </w:r>
-      <w:ins w:id="272" w:author="John Moehrke" w:date="2020-05-03T21:03:00Z">
+      <w:ins w:id="293" w:author="John Moehrke" w:date="2020-05-03T21:03:00Z">
         <w:r>
           <w:t>,</w:t>
         </w:r>
@@ -11164,7 +11244,7 @@
       <w:pPr>
         <w:pStyle w:val="ListNumber2"/>
         <w:rPr>
-          <w:ins w:id="273" w:author="John Moehrke" w:date="2020-05-04T11:45:00Z"/>
+          <w:ins w:id="294" w:author="John Moehrke" w:date="2020-05-04T11:45:00Z"/>
         </w:rPr>
       </w:pPr>
       <w:r>
@@ -11184,105 +11264,105 @@
       <w:pPr>
         <w:pStyle w:val="ListNumber2"/>
       </w:pPr>
-      <w:ins w:id="274" w:author="John Moehrke" w:date="2020-05-04T11:45:00Z">
+      <w:ins w:id="295" w:author="John Moehrke" w:date="2020-05-04T11:45:00Z">
         <w:r>
           <w:t xml:space="preserve">When </w:t>
         </w:r>
       </w:ins>
-      <w:ins w:id="275" w:author="John Moehrke" w:date="2020-05-04T11:46:00Z">
+      <w:ins w:id="296" w:author="John Moehrke" w:date="2020-05-04T11:46:00Z">
         <w:r>
           <w:t xml:space="preserve">the </w:t>
         </w:r>
       </w:ins>
-      <w:ins w:id="276" w:author="John Moehrke" w:date="2020-05-04T11:48:00Z">
+      <w:ins w:id="297" w:author="John Moehrke" w:date="2020-05-04T11:48:00Z">
         <w:r>
           <w:t>request</w:t>
         </w:r>
       </w:ins>
-      <w:ins w:id="277" w:author="John Moehrke" w:date="2020-05-04T11:46:00Z">
+      <w:ins w:id="298" w:author="John Moehrke" w:date="2020-05-04T11:46:00Z">
         <w:r>
           <w:t xml:space="preserve"> includes a </w:t>
         </w:r>
       </w:ins>
-      <w:ins w:id="278" w:author="John Moehrke" w:date="2020-05-04T11:54:00Z">
+      <w:ins w:id="299" w:author="John Moehrke" w:date="2020-05-04T11:54:00Z">
         <w:r>
           <w:t xml:space="preserve">DocumentReference </w:t>
         </w:r>
       </w:ins>
-      <w:ins w:id="279" w:author="John Moehrke" w:date="2020-05-04T12:10:00Z">
+      <w:ins w:id="300" w:author="John Moehrke" w:date="2020-05-04T12:10:00Z">
         <w:r>
           <w:t>intended</w:t>
         </w:r>
       </w:ins>
-      <w:ins w:id="280" w:author="John Moehrke" w:date="2020-05-04T11:53:00Z">
+      <w:ins w:id="301" w:author="John Moehrke" w:date="2020-05-04T11:53:00Z">
         <w:r>
           <w:t xml:space="preserve"> to r</w:t>
         </w:r>
       </w:ins>
-      <w:ins w:id="281" w:author="John Moehrke" w:date="2020-05-04T11:46:00Z">
+      <w:ins w:id="302" w:author="John Moehrke" w:date="2020-05-04T11:46:00Z">
         <w:r>
           <w:t>eplace</w:t>
         </w:r>
       </w:ins>
-      <w:ins w:id="282" w:author="John Moehrke" w:date="2020-05-04T11:53:00Z">
+      <w:ins w:id="303" w:author="John Moehrke" w:date="2020-05-04T11:53:00Z">
         <w:r>
           <w:t xml:space="preserve"> an existing</w:t>
         </w:r>
       </w:ins>
-      <w:ins w:id="283" w:author="John Moehrke" w:date="2020-05-04T11:54:00Z">
+      <w:ins w:id="304" w:author="John Moehrke" w:date="2020-05-04T11:54:00Z">
         <w:r>
           <w:t xml:space="preserve"> DocumentReference</w:t>
         </w:r>
       </w:ins>
-      <w:ins w:id="284" w:author="John Moehrke" w:date="2020-05-04T11:57:00Z">
+      <w:ins w:id="305" w:author="John Moehrke" w:date="2020-05-04T11:57:00Z">
         <w:r>
           <w:t xml:space="preserve">, the Document Registry SHALL mark the replaced DocumentReference as deprecated. The Replace action </w:t>
         </w:r>
       </w:ins>
-      <w:ins w:id="285" w:author="John Moehrke" w:date="2020-05-04T12:08:00Z">
+      <w:ins w:id="306" w:author="John Moehrke" w:date="2020-05-04T12:08:00Z">
         <w:r>
           <w:t xml:space="preserve">in the request </w:t>
         </w:r>
       </w:ins>
-      <w:ins w:id="286" w:author="John Moehrke" w:date="2020-05-04T11:57:00Z">
+      <w:ins w:id="307" w:author="John Moehrke" w:date="2020-05-04T11:57:00Z">
         <w:r>
           <w:t>is indicated when</w:t>
         </w:r>
       </w:ins>
-      <w:ins w:id="287" w:author="John Moehrke" w:date="2020-05-04T11:52:00Z">
+      <w:ins w:id="308" w:author="John Moehrke" w:date="2020-05-04T11:52:00Z">
         <w:r>
           <w:t xml:space="preserve"> the </w:t>
         </w:r>
       </w:ins>
-      <w:ins w:id="288" w:author="John Moehrke" w:date="2020-05-04T11:55:00Z">
+      <w:ins w:id="309" w:author="John Moehrke" w:date="2020-05-04T11:55:00Z">
         <w:r>
           <w:t xml:space="preserve">Bundle contains a </w:t>
         </w:r>
       </w:ins>
-      <w:ins w:id="289" w:author="John Moehrke" w:date="2020-05-04T11:52:00Z">
+      <w:ins w:id="310" w:author="John Moehrke" w:date="2020-05-04T11:52:00Z">
         <w:r>
           <w:t>new</w:t>
         </w:r>
       </w:ins>
-      <w:ins w:id="290" w:author="John Moehrke" w:date="2020-05-04T11:55:00Z">
+      <w:ins w:id="311" w:author="John Moehrke" w:date="2020-05-04T11:55:00Z">
         <w:r>
           <w:t xml:space="preserve"> DocumentReference with </w:t>
         </w:r>
       </w:ins>
       <w:proofErr w:type="spellStart"/>
       <w:proofErr w:type="gramStart"/>
-      <w:ins w:id="291" w:author="John Moehrke" w:date="2020-05-04T11:52:00Z">
+      <w:ins w:id="312" w:author="John Moehrke" w:date="2020-05-04T11:52:00Z">
         <w:r>
           <w:rPr>
             <w:rStyle w:val="XMLname"/>
-            <w:rPrChange w:id="292" w:author="John Moehrke" w:date="2020-05-04T11:52:00Z">
+            <w:rPrChange w:id="313" w:author="John Moehrke" w:date="2020-05-04T11:52:00Z">
               <w:rPr/>
             </w:rPrChange>
           </w:rPr>
           <w:t>DocumentReference.relatesTo</w:t>
         </w:r>
       </w:ins>
-      <w:ins w:id="293" w:author="John Moehrke" w:date="2020-05-04T11:58:00Z">
+      <w:ins w:id="314" w:author="John Moehrke" w:date="2020-05-04T11:58:00Z">
         <w:r>
           <w:rPr>
             <w:rStyle w:val="XMLname"/>
@@ -11292,36 +11372,36 @@
       </w:ins>
       <w:proofErr w:type="spellEnd"/>
       <w:proofErr w:type="gramEnd"/>
-      <w:ins w:id="294" w:author="John Moehrke" w:date="2020-05-04T11:52:00Z">
+      <w:ins w:id="315" w:author="John Moehrke" w:date="2020-05-04T11:52:00Z">
         <w:r>
           <w:t xml:space="preserve"> </w:t>
         </w:r>
       </w:ins>
-      <w:ins w:id="295" w:author="John Moehrke" w:date="2020-05-04T12:07:00Z">
+      <w:ins w:id="316" w:author="John Moehrke" w:date="2020-05-04T12:07:00Z">
         <w:r>
           <w:t>o</w:t>
         </w:r>
       </w:ins>
-      <w:ins w:id="296" w:author="John Moehrke" w:date="2020-05-04T12:08:00Z">
+      <w:ins w:id="317" w:author="John Moehrke" w:date="2020-05-04T12:08:00Z">
         <w:r>
           <w:t>f</w:t>
         </w:r>
       </w:ins>
-      <w:ins w:id="297" w:author="John Moehrke" w:date="2020-05-04T11:52:00Z">
+      <w:ins w:id="318" w:author="John Moehrke" w:date="2020-05-04T11:52:00Z">
         <w:r>
           <w:t xml:space="preserve"> </w:t>
         </w:r>
         <w:r>
           <w:rPr>
             <w:rStyle w:val="XMLname"/>
-            <w:rPrChange w:id="298" w:author="John Moehrke" w:date="2020-05-04T11:52:00Z">
+            <w:rPrChange w:id="319" w:author="John Moehrke" w:date="2020-05-04T11:52:00Z">
               <w:rPr/>
             </w:rPrChange>
           </w:rPr>
           <w:t>replaces</w:t>
         </w:r>
       </w:ins>
-      <w:ins w:id="299" w:author="John Moehrke" w:date="2020-05-04T11:56:00Z">
+      <w:ins w:id="320" w:author="John Moehrke" w:date="2020-05-04T11:56:00Z">
         <w:r>
           <w:rPr>
             <w:rStyle w:val="XMLname"/>
@@ -11329,15 +11409,15 @@
           <w:t xml:space="preserve"> </w:t>
         </w:r>
       </w:ins>
-      <w:ins w:id="300" w:author="John Moehrke" w:date="2020-05-04T12:08:00Z">
+      <w:ins w:id="321" w:author="John Moehrke" w:date="2020-05-04T12:08:00Z">
         <w:r>
           <w:t>and</w:t>
         </w:r>
       </w:ins>
-      <w:ins w:id="301" w:author="John Moehrke" w:date="2020-05-04T11:56:00Z">
-        <w:r>
-          <w:rPr>
-            <w:rPrChange w:id="302" w:author="John Moehrke" w:date="2020-05-04T11:58:00Z">
+      <w:ins w:id="322" w:author="John Moehrke" w:date="2020-05-04T11:56:00Z">
+        <w:r>
+          <w:rPr>
+            <w:rPrChange w:id="323" w:author="John Moehrke" w:date="2020-05-04T11:58:00Z">
               <w:rPr>
                 <w:rStyle w:val="XMLname"/>
               </w:rPr>
@@ -11346,7 +11426,7 @@
           <w:t xml:space="preserve"> </w:t>
         </w:r>
       </w:ins>
-      <w:ins w:id="303" w:author="John Moehrke" w:date="2020-05-04T11:53:00Z">
+      <w:ins w:id="324" w:author="John Moehrke" w:date="2020-05-04T11:53:00Z">
         <w:r>
           <w:t xml:space="preserve"> </w:t>
         </w:r>
@@ -11354,7 +11434,7 @@
         <w:r>
           <w:rPr>
             <w:rStyle w:val="XMLname"/>
-            <w:rPrChange w:id="304" w:author="John Moehrke" w:date="2020-05-04T11:53:00Z">
+            <w:rPrChange w:id="325" w:author="John Moehrke" w:date="2020-05-04T11:53:00Z">
               <w:rPr/>
             </w:rPrChange>
           </w:rPr>
@@ -11362,7 +11442,7 @@
         </w:r>
       </w:ins>
       <w:proofErr w:type="spellEnd"/>
-      <w:ins w:id="305" w:author="John Moehrke" w:date="2020-05-04T11:56:00Z">
+      <w:ins w:id="326" w:author="John Moehrke" w:date="2020-05-04T11:56:00Z">
         <w:r>
           <w:rPr>
             <w:rStyle w:val="XMLname"/>
@@ -11371,7 +11451,7 @@
         </w:r>
         <w:r>
           <w:rPr>
-            <w:rPrChange w:id="306" w:author="John Moehrke" w:date="2020-05-04T11:58:00Z">
+            <w:rPrChange w:id="327" w:author="John Moehrke" w:date="2020-05-04T11:58:00Z">
               <w:rPr>
                 <w:rStyle w:val="XMLname"/>
               </w:rPr>
@@ -11380,15 +11460,15 @@
           <w:t>pointing at the</w:t>
         </w:r>
       </w:ins>
-      <w:ins w:id="307" w:author="John Moehrke" w:date="2020-05-04T11:59:00Z">
+      <w:ins w:id="328" w:author="John Moehrke" w:date="2020-05-04T11:59:00Z">
         <w:r>
           <w:t xml:space="preserve"> existing</w:t>
         </w:r>
       </w:ins>
-      <w:ins w:id="308" w:author="John Moehrke" w:date="2020-05-04T11:56:00Z">
-        <w:r>
-          <w:rPr>
-            <w:rPrChange w:id="309" w:author="John Moehrke" w:date="2020-05-04T11:58:00Z">
+      <w:ins w:id="329" w:author="John Moehrke" w:date="2020-05-04T11:56:00Z">
+        <w:r>
+          <w:rPr>
+            <w:rPrChange w:id="330" w:author="John Moehrke" w:date="2020-05-04T11:58:00Z">
               <w:rPr>
                 <w:rStyle w:val="XMLname"/>
               </w:rPr>
@@ -11397,42 +11477,42 @@
           <w:t xml:space="preserve"> DocumentReference to be deprecated</w:t>
         </w:r>
       </w:ins>
-      <w:ins w:id="310" w:author="John Moehrke" w:date="2020-05-04T12:09:00Z">
+      <w:ins w:id="331" w:author="John Moehrke" w:date="2020-05-04T12:09:00Z">
         <w:r>
           <w:t>.</w:t>
         </w:r>
       </w:ins>
-      <w:ins w:id="311" w:author="John Moehrke" w:date="2020-05-04T11:54:00Z">
+      <w:ins w:id="332" w:author="John Moehrke" w:date="2020-05-04T11:54:00Z">
         <w:r>
           <w:t xml:space="preserve"> </w:t>
         </w:r>
       </w:ins>
-      <w:ins w:id="312" w:author="John Moehrke" w:date="2020-05-04T12:09:00Z">
+      <w:ins w:id="333" w:author="John Moehrke" w:date="2020-05-04T12:09:00Z">
         <w:r>
           <w:t xml:space="preserve">The Document Registry </w:t>
         </w:r>
       </w:ins>
-      <w:ins w:id="313" w:author="John Moehrke" w:date="2020-05-04T11:54:00Z">
+      <w:ins w:id="334" w:author="John Moehrke" w:date="2020-05-04T11:54:00Z">
         <w:r>
           <w:t>set</w:t>
         </w:r>
       </w:ins>
-      <w:ins w:id="314" w:author="John Moehrke" w:date="2020-05-04T12:09:00Z">
+      <w:ins w:id="335" w:author="John Moehrke" w:date="2020-05-04T12:09:00Z">
         <w:r>
           <w:t>s</w:t>
         </w:r>
       </w:ins>
-      <w:ins w:id="315" w:author="John Moehrke" w:date="2020-05-04T11:54:00Z">
+      <w:ins w:id="336" w:author="John Moehrke" w:date="2020-05-04T11:54:00Z">
         <w:r>
           <w:t xml:space="preserve"> the</w:t>
         </w:r>
       </w:ins>
-      <w:ins w:id="316" w:author="John Moehrke" w:date="2020-05-04T11:59:00Z">
+      <w:ins w:id="337" w:author="John Moehrke" w:date="2020-05-04T11:59:00Z">
         <w:r>
           <w:t xml:space="preserve"> existing</w:t>
         </w:r>
       </w:ins>
-      <w:ins w:id="317" w:author="John Moehrke" w:date="2020-05-04T11:47:00Z">
+      <w:ins w:id="338" w:author="John Moehrke" w:date="2020-05-04T11:47:00Z">
         <w:r>
           <w:t xml:space="preserve"> </w:t>
         </w:r>
@@ -11440,7 +11520,7 @@
         <w:r>
           <w:rPr>
             <w:rStyle w:val="XMLname"/>
-            <w:rPrChange w:id="318" w:author="John Moehrke" w:date="2020-05-04T11:47:00Z">
+            <w:rPrChange w:id="339" w:author="John Moehrke" w:date="2020-05-04T11:47:00Z">
               <w:rPr/>
             </w:rPrChange>
           </w:rPr>
@@ -11453,7 +11533,7 @@
         <w:r>
           <w:rPr>
             <w:rStyle w:val="XMLname"/>
-            <w:rPrChange w:id="319" w:author="John Moehrke" w:date="2020-05-04T11:47:00Z">
+            <w:rPrChange w:id="340" w:author="John Moehrke" w:date="2020-05-04T11:47:00Z">
               <w:rPr/>
             </w:rPrChange>
           </w:rPr>
@@ -11514,7 +11594,7 @@
           <w:noProof w:val="0"/>
         </w:rPr>
       </w:pPr>
-      <w:del w:id="320" w:author="John Moehrke" w:date="2020-05-04T11:14:00Z">
+      <w:del w:id="341" w:author="John Moehrke" w:date="2020-05-04T11:14:00Z">
         <w:r>
           <w:rPr>
             <w:noProof w:val="0"/>
@@ -11523,8 +11603,8 @@
           <w:delText>X.</w:delText>
         </w:r>
       </w:del>
-      <w:bookmarkStart w:id="321" w:name="_Toc39483554"/>
-      <w:ins w:id="322" w:author="John Moehrke" w:date="2020-05-04T11:14:00Z">
+      <w:bookmarkStart w:id="342" w:name="_Toc39483554"/>
+      <w:ins w:id="343" w:author="John Moehrke" w:date="2020-05-04T11:14:00Z">
         <w:r>
           <w:rPr>
             <w:noProof w:val="0"/>
@@ -11544,22 +11624,14 @@
         </w:rPr>
         <w:t>When the grouped MHD Document Responder – is triggered</w:t>
       </w:r>
-      <w:bookmarkEnd w:id="321"/>
+      <w:bookmarkEnd w:id="342"/>
     </w:p>
     <w:p>
       <w:pPr>
         <w:pStyle w:val="BodyText"/>
       </w:pPr>
       <w:r>
-        <w:t xml:space="preserve">Triggered </w:t>
-      </w:r>
-      <w:proofErr w:type="gramStart"/>
-      <w:r>
-        <w:t>by:</w:t>
-      </w:r>
-      <w:proofErr w:type="gramEnd"/>
-      <w:r>
-        <w:t xml:space="preserve"> </w:t>
+        <w:t xml:space="preserve">Triggered by: </w:t>
       </w:r>
       <w:r>
         <w:t xml:space="preserve">any </w:t>
@@ -11634,12 +11706,12 @@
       <w:r>
         <w:t xml:space="preserve">Figure </w:t>
       </w:r>
-      <w:del w:id="323" w:author="John Moehrke" w:date="2020-05-04T11:14:00Z">
+      <w:del w:id="344" w:author="John Moehrke" w:date="2020-05-04T11:14:00Z">
         <w:r>
           <w:delText>X.</w:delText>
         </w:r>
       </w:del>
-      <w:ins w:id="324" w:author="John Moehrke" w:date="2020-05-04T11:14:00Z">
+      <w:ins w:id="345" w:author="John Moehrke" w:date="2020-05-04T11:14:00Z">
         <w:r>
           <w:t>50.</w:t>
         </w:r>
@@ -11770,7 +11842,7 @@
           <w:noProof w:val="0"/>
         </w:rPr>
       </w:pPr>
-      <w:del w:id="325" w:author="John Moehrke" w:date="2020-05-04T11:14:00Z">
+      <w:del w:id="346" w:author="John Moehrke" w:date="2020-05-04T11:14:00Z">
         <w:r>
           <w:rPr>
             <w:noProof w:val="0"/>
@@ -11778,8 +11850,8 @@
           <w:delText>X.</w:delText>
         </w:r>
       </w:del>
-      <w:bookmarkStart w:id="326" w:name="_Toc39483555"/>
-      <w:ins w:id="327" w:author="John Moehrke" w:date="2020-05-04T11:14:00Z">
+      <w:bookmarkStart w:id="347" w:name="_Toc39483555"/>
+      <w:ins w:id="348" w:author="John Moehrke" w:date="2020-05-04T11:14:00Z">
         <w:r>
           <w:rPr>
             <w:noProof w:val="0"/>
@@ -11811,7 +11883,7 @@
         </w:rPr>
         <w:t xml:space="preserve"> Patient Identity Consumer – is triggered</w:t>
       </w:r>
-      <w:bookmarkEnd w:id="326"/>
+      <w:bookmarkEnd w:id="347"/>
     </w:p>
     <w:p>
       <w:pPr>
@@ -11910,12 +11982,12 @@
       <w:r>
         <w:t xml:space="preserve">Figure </w:t>
       </w:r>
-      <w:del w:id="328" w:author="John Moehrke" w:date="2020-05-04T11:14:00Z">
+      <w:del w:id="349" w:author="John Moehrke" w:date="2020-05-04T11:14:00Z">
         <w:r>
           <w:delText>X.</w:delText>
         </w:r>
       </w:del>
-      <w:ins w:id="329" w:author="John Moehrke" w:date="2020-05-04T11:14:00Z">
+      <w:ins w:id="350" w:author="John Moehrke" w:date="2020-05-04T11:14:00Z">
         <w:r>
           <w:t>50.</w:t>
         </w:r>
@@ -12008,7 +12080,15 @@
       </w:r>
       <w:proofErr w:type="gramStart"/>
       <w:r>
-        <w:t xml:space="preserve">a </w:t>
+        <w:t>a</w:t>
+      </w:r>
+      <w:ins w:id="351" w:author="Lynn Felhofer" w:date="2020-05-04T13:12:00Z">
+        <w:r>
+          <w:t>n</w:t>
+        </w:r>
+      </w:ins>
+      <w:r>
+        <w:t xml:space="preserve"> </w:t>
       </w:r>
       <w:r>
         <w:rPr>
@@ -12026,12 +12106,12 @@
       <w:r>
         <w:t xml:space="preserve"> The Document Registry SHOULD </w:t>
       </w:r>
-      <w:ins w:id="330" w:author="John Moehrke" w:date="2020-05-03T21:02:00Z">
+      <w:ins w:id="352" w:author="John Moehrke" w:date="2020-05-03T21:02:00Z">
         <w:r>
           <w:t xml:space="preserve">create within the Document Registry </w:t>
         </w:r>
       </w:ins>
-      <w:del w:id="331" w:author="John Moehrke" w:date="2020-05-03T21:02:00Z">
+      <w:del w:id="353" w:author="John Moehrke" w:date="2020-05-03T21:02:00Z">
         <w:r>
           <w:delText xml:space="preserve">record </w:delText>
         </w:r>
@@ -12039,12 +12119,12 @@
       <w:r>
         <w:t xml:space="preserve">a single Provenance </w:t>
       </w:r>
-      <w:del w:id="332" w:author="John Moehrke" w:date="2020-05-03T21:02:00Z">
+      <w:del w:id="354" w:author="John Moehrke" w:date="2020-05-03T21:02:00Z">
         <w:r>
           <w:delText xml:space="preserve">record </w:delText>
         </w:r>
       </w:del>
-      <w:ins w:id="333" w:author="John Moehrke" w:date="2020-05-03T21:02:00Z">
+      <w:ins w:id="355" w:author="John Moehrke" w:date="2020-05-03T21:02:00Z">
         <w:r>
           <w:t xml:space="preserve">Resource </w:t>
         </w:r>
@@ -12124,7 +12204,7 @@
           <w:noProof w:val="0"/>
         </w:rPr>
       </w:pPr>
-      <w:del w:id="334" w:author="John Moehrke" w:date="2020-05-04T11:14:00Z">
+      <w:del w:id="356" w:author="John Moehrke" w:date="2020-05-04T11:14:00Z">
         <w:r>
           <w:rPr>
             <w:noProof w:val="0"/>
@@ -12133,8 +12213,8 @@
           <w:delText>X.</w:delText>
         </w:r>
       </w:del>
-      <w:bookmarkStart w:id="335" w:name="_Toc39483556"/>
-      <w:ins w:id="336" w:author="John Moehrke" w:date="2020-05-04T11:14:00Z">
+      <w:bookmarkStart w:id="357" w:name="_Toc39483556"/>
+      <w:ins w:id="358" w:author="John Moehrke" w:date="2020-05-04T11:14:00Z">
         <w:r>
           <w:rPr>
             <w:noProof w:val="0"/>
@@ -12148,15 +12228,15 @@
         </w:rPr>
         <w:t>1.1.2 Storage of Binary</w:t>
       </w:r>
-      <w:bookmarkEnd w:id="335"/>
+      <w:bookmarkEnd w:id="357"/>
     </w:p>
     <w:p>
       <w:pPr>
         <w:pStyle w:val="BodyText"/>
         <w:rPr>
-          <w:ins w:id="337" w:author="John Moehrke" w:date="2020-05-03T20:53:00Z"/>
-        </w:rPr>
-        <w:pPrChange w:id="338" w:author="John Moehrke" w:date="2020-05-03T20:54:00Z">
+          <w:ins w:id="359" w:author="John Moehrke" w:date="2020-05-03T20:53:00Z"/>
+        </w:rPr>
+        <w:pPrChange w:id="360" w:author="John Moehrke" w:date="2020-05-03T20:54:00Z">
           <w:pPr>
             <w:pStyle w:val="BodyText"/>
             <w:numPr>
@@ -12166,37 +12246,37 @@
           </w:pPr>
         </w:pPrChange>
       </w:pPr>
-      <w:ins w:id="339" w:author="John Moehrke" w:date="2020-05-03T20:52:00Z">
+      <w:ins w:id="361" w:author="John Moehrke" w:date="2020-05-03T20:52:00Z">
         <w:r>
           <w:t xml:space="preserve">There are two </w:t>
         </w:r>
       </w:ins>
-      <w:ins w:id="340" w:author="John Moehrke" w:date="2020-05-03T20:54:00Z">
+      <w:ins w:id="362" w:author="John Moehrke" w:date="2020-05-03T20:54:00Z">
         <w:r>
           <w:t>alternatives</w:t>
         </w:r>
       </w:ins>
-      <w:ins w:id="341" w:author="John Moehrke" w:date="2020-05-03T20:52:00Z">
+      <w:ins w:id="363" w:author="John Moehrke" w:date="2020-05-03T20:52:00Z">
         <w:r>
           <w:t xml:space="preserve"> for storing the Binary Resource for docum</w:t>
         </w:r>
       </w:ins>
-      <w:ins w:id="342" w:author="John Moehrke" w:date="2020-05-03T20:53:00Z">
+      <w:ins w:id="364" w:author="John Moehrke" w:date="2020-05-03T20:53:00Z">
         <w:r>
           <w:t>ents stored in the community:</w:t>
         </w:r>
       </w:ins>
-      <w:ins w:id="343" w:author="John Moehrke" w:date="2020-05-03T20:54:00Z">
+      <w:ins w:id="365" w:author="John Moehrke" w:date="2020-05-03T20:54:00Z">
         <w:r>
           <w:t xml:space="preserve"> (1) </w:t>
         </w:r>
       </w:ins>
-      <w:ins w:id="344" w:author="John Moehrke" w:date="2020-05-03T20:53:00Z">
+      <w:ins w:id="366" w:author="John Moehrke" w:date="2020-05-03T20:53:00Z">
         <w:r>
           <w:t>The Document Source includes the Binary Resource in the [ITI-65] transaction, and the Document Registry is required to store it.</w:t>
         </w:r>
       </w:ins>
-      <w:ins w:id="345" w:author="John Moehrke" w:date="2020-05-03T20:55:00Z">
+      <w:ins w:id="367" w:author="John Moehrke" w:date="2020-05-03T20:55:00Z">
         <w:r>
           <w:t xml:space="preserve"> (2) The Community allows the Binary to be stored elsewhere in the Community.</w:t>
         </w:r>
@@ -12206,10 +12286,10 @@
       <w:pPr>
         <w:pStyle w:val="BodyText"/>
         <w:rPr>
-          <w:del w:id="346" w:author="John Moehrke" w:date="2020-05-03T20:54:00Z"/>
-        </w:rPr>
-      </w:pPr>
-      <w:del w:id="347" w:author="John Moehrke" w:date="2020-05-03T20:54:00Z">
+          <w:del w:id="368" w:author="John Moehrke" w:date="2020-05-03T20:54:00Z"/>
+        </w:rPr>
+      </w:pPr>
+      <w:del w:id="369" w:author="John Moehrke" w:date="2020-05-03T20:54:00Z">
         <w:r>
           <w:delText xml:space="preserve">The Document </w:delText>
         </w:r>
@@ -12255,7 +12335,7 @@
       <w:r>
         <w:t xml:space="preserve">he </w:t>
       </w:r>
-      <w:ins w:id="348" w:author="John Moehrke" w:date="2020-05-03T20:56:00Z">
+      <w:ins w:id="370" w:author="John Moehrke" w:date="2020-05-03T20:56:00Z">
         <w:r>
           <w:t xml:space="preserve">second alternative requires that the </w:t>
         </w:r>
@@ -12272,12 +12352,12 @@
       <w:r>
         <w:t xml:space="preserve"> other than the Document Registry</w:t>
       </w:r>
-      <w:ins w:id="349" w:author="John Moehrke" w:date="2020-05-03T20:56:00Z">
+      <w:ins w:id="371" w:author="John Moehrke" w:date="2020-05-03T20:56:00Z">
         <w:r>
           <w:t xml:space="preserve">. This might be </w:t>
         </w:r>
       </w:ins>
-      <w:ins w:id="350" w:author="John Moehrke" w:date="2020-05-03T20:57:00Z">
+      <w:ins w:id="372" w:author="John Moehrke" w:date="2020-05-03T20:57:00Z">
         <w:r>
           <w:t xml:space="preserve">other </w:t>
         </w:r>
@@ -12290,17 +12370,17 @@
           <w:t xml:space="preserve"> infrastructure, distributed infrastructure, or within the system implementing the Document Source. </w:t>
         </w:r>
       </w:ins>
-      <w:ins w:id="351" w:author="John Moehrke" w:date="2020-05-03T20:58:00Z">
+      <w:ins w:id="373" w:author="John Moehrke" w:date="2020-05-03T20:58:00Z">
         <w:r>
           <w:t xml:space="preserve">The [ITI-65] transaction does not include the Binary, and the </w:t>
         </w:r>
       </w:ins>
-      <w:del w:id="352" w:author="John Moehrke" w:date="2020-05-03T20:58:00Z">
+      <w:del w:id="374" w:author="John Moehrke" w:date="2020-05-03T20:58:00Z">
         <w:r>
           <w:delText xml:space="preserve">, and thus </w:delText>
         </w:r>
       </w:del>
-      <w:del w:id="353" w:author="John Moehrke" w:date="2020-05-03T20:59:00Z">
+      <w:del w:id="375" w:author="John Moehrke" w:date="2020-05-03T20:59:00Z">
         <w:r>
           <w:delText xml:space="preserve">provide persistent URL in the </w:delText>
         </w:r>
@@ -12314,7 +12394,7 @@
       <w:r>
         <w:t>.</w:t>
       </w:r>
-      <w:ins w:id="354" w:author="John Moehrke" w:date="2020-05-03T20:59:00Z">
+      <w:ins w:id="376" w:author="John Moehrke" w:date="2020-05-03T20:59:00Z">
         <w:r>
           <w:t xml:space="preserve"> value is a persistent URL to the Binary content. </w:t>
         </w:r>
@@ -12322,7 +12402,7 @@
       <w:r>
         <w:t xml:space="preserve"> </w:t>
       </w:r>
-      <w:del w:id="355" w:author="John Moehrke" w:date="2020-05-03T20:59:00Z">
+      <w:del w:id="377" w:author="John Moehrke" w:date="2020-05-03T20:59:00Z">
         <w:r>
           <w:delText>In this scenario</w:delText>
         </w:r>
@@ -12360,12 +12440,12 @@
       <w:r>
         <w:t>Community</w:t>
       </w:r>
-      <w:ins w:id="356" w:author="John Moehrke" w:date="2020-05-03T21:00:00Z">
+      <w:ins w:id="378" w:author="John Moehrke" w:date="2020-05-03T21:00:00Z">
         <w:r>
           <w:t>, the service</w:t>
         </w:r>
       </w:ins>
-      <w:del w:id="357" w:author="John Moehrke" w:date="2020-05-03T21:00:00Z">
+      <w:del w:id="379" w:author="John Moehrke" w:date="2020-05-03T21:00:00Z">
         <w:r>
           <w:delText xml:space="preserve"> member</w:delText>
         </w:r>
@@ -12376,17 +12456,17 @@
       <w:r>
         <w:t xml:space="preserve">hosting the </w:t>
       </w:r>
-      <w:del w:id="358" w:author="John Moehrke" w:date="2020-05-03T21:00:00Z">
+      <w:del w:id="380" w:author="John Moehrke" w:date="2020-05-03T21:00:00Z">
         <w:r>
           <w:delText>Document Source</w:delText>
         </w:r>
       </w:del>
-      <w:ins w:id="359" w:author="John Moehrke" w:date="2020-05-03T21:00:00Z">
+      <w:ins w:id="381" w:author="John Moehrke" w:date="2020-05-03T21:00:00Z">
         <w:r>
           <w:t>Binary</w:t>
         </w:r>
       </w:ins>
-      <w:del w:id="360" w:author="John Moehrke" w:date="2020-05-03T21:00:00Z">
+      <w:del w:id="382" w:author="John Moehrke" w:date="2020-05-03T21:00:00Z">
         <w:r>
           <w:delText>, th</w:delText>
         </w:r>
@@ -12442,8 +12522,8 @@
           <w:noProof w:val="0"/>
         </w:rPr>
       </w:pPr>
-      <w:bookmarkStart w:id="361" w:name="_Toc345074655"/>
-      <w:del w:id="362" w:author="John Moehrke" w:date="2020-05-04T11:14:00Z">
+      <w:bookmarkStart w:id="383" w:name="_Toc345074655"/>
+      <w:del w:id="384" w:author="John Moehrke" w:date="2020-05-04T11:14:00Z">
         <w:r>
           <w:rPr>
             <w:noProof w:val="0"/>
@@ -12451,8 +12531,8 @@
           <w:delText>X.</w:delText>
         </w:r>
       </w:del>
-      <w:bookmarkStart w:id="363" w:name="_Toc39483557"/>
-      <w:ins w:id="364" w:author="John Moehrke" w:date="2020-05-04T11:14:00Z">
+      <w:bookmarkStart w:id="385" w:name="_Toc39483557"/>
+      <w:ins w:id="386" w:author="John Moehrke" w:date="2020-05-04T11:14:00Z">
         <w:r>
           <w:rPr>
             <w:noProof w:val="0"/>
@@ -12484,8 +12564,8 @@
         </w:rPr>
         <w:t xml:space="preserve"> Options</w:t>
       </w:r>
-      <w:bookmarkEnd w:id="361"/>
-      <w:bookmarkEnd w:id="363"/>
+      <w:bookmarkEnd w:id="383"/>
+      <w:bookmarkEnd w:id="385"/>
     </w:p>
     <w:p>
       <w:pPr>
@@ -12493,7 +12573,7 @@
       </w:pPr>
       <w:r>
         <w:rPr>
-          <w:rPrChange w:id="365" w:author="John Moehrke" w:date="2020-05-03T20:49:00Z">
+          <w:rPrChange w:id="387" w:author="John Moehrke" w:date="2020-05-03T20:49:00Z">
             <w:rPr>
               <w:b/>
             </w:rPr>
@@ -12528,12 +12608,12 @@
       <w:r>
         <w:t xml:space="preserve">able </w:t>
       </w:r>
-      <w:del w:id="366" w:author="John Moehrke" w:date="2020-05-04T11:14:00Z">
+      <w:del w:id="388" w:author="John Moehrke" w:date="2020-05-04T11:14:00Z">
         <w:r>
           <w:delText>X.</w:delText>
         </w:r>
       </w:del>
-      <w:ins w:id="367" w:author="John Moehrke" w:date="2020-05-04T11:14:00Z">
+      <w:ins w:id="389" w:author="John Moehrke" w:date="2020-05-04T11:14:00Z">
         <w:r>
           <w:t>50.</w:t>
         </w:r>
@@ -12567,12 +12647,12 @@
       <w:r>
         <w:t xml:space="preserve">Table </w:t>
       </w:r>
-      <w:del w:id="368" w:author="John Moehrke" w:date="2020-05-04T11:14:00Z">
+      <w:del w:id="390" w:author="John Moehrke" w:date="2020-05-04T11:14:00Z">
         <w:r>
           <w:delText>X.</w:delText>
         </w:r>
       </w:del>
-      <w:ins w:id="369" w:author="John Moehrke" w:date="2020-05-04T11:14:00Z">
+      <w:ins w:id="391" w:author="John Moehrke" w:date="2020-05-04T11:14:00Z">
         <w:r>
           <w:t>50.</w:t>
         </w:r>
@@ -12697,12 +12777,12 @@
             <w:r>
               <w:t xml:space="preserve">Section </w:t>
             </w:r>
-            <w:del w:id="370" w:author="John Moehrke" w:date="2020-05-04T11:14:00Z">
+            <w:del w:id="392" w:author="John Moehrke" w:date="2020-05-04T11:14:00Z">
               <w:r>
                 <w:delText>X.</w:delText>
               </w:r>
             </w:del>
-            <w:ins w:id="371" w:author="John Moehrke" w:date="2020-05-04T11:14:00Z">
+            <w:ins w:id="393" w:author="John Moehrke" w:date="2020-05-04T11:14:00Z">
               <w:r>
                 <w:t>50.</w:t>
               </w:r>
@@ -12766,12 +12846,12 @@
             <w:r>
               <w:t xml:space="preserve">Section </w:t>
             </w:r>
-            <w:del w:id="372" w:author="John Moehrke" w:date="2020-05-04T11:14:00Z">
+            <w:del w:id="394" w:author="John Moehrke" w:date="2020-05-04T11:14:00Z">
               <w:r>
                 <w:delText>X.</w:delText>
               </w:r>
             </w:del>
-            <w:ins w:id="373" w:author="John Moehrke" w:date="2020-05-04T11:14:00Z">
+            <w:ins w:id="395" w:author="John Moehrke" w:date="2020-05-04T11:14:00Z">
               <w:r>
                 <w:t>50.</w:t>
               </w:r>
@@ -12829,12 +12909,12 @@
             <w:r>
               <w:t xml:space="preserve">Section </w:t>
             </w:r>
-            <w:del w:id="374" w:author="John Moehrke" w:date="2020-05-04T11:14:00Z">
+            <w:del w:id="396" w:author="John Moehrke" w:date="2020-05-04T11:14:00Z">
               <w:r>
                 <w:delText>X.</w:delText>
               </w:r>
             </w:del>
-            <w:ins w:id="375" w:author="John Moehrke" w:date="2020-05-04T11:14:00Z">
+            <w:ins w:id="397" w:author="John Moehrke" w:date="2020-05-04T11:14:00Z">
               <w:r>
                 <w:t>50.</w:t>
               </w:r>
@@ -12898,12 +12978,12 @@
             <w:r>
               <w:t xml:space="preserve">Section </w:t>
             </w:r>
-            <w:del w:id="376" w:author="John Moehrke" w:date="2020-05-04T11:14:00Z">
+            <w:del w:id="398" w:author="John Moehrke" w:date="2020-05-04T11:14:00Z">
               <w:r>
                 <w:delText>X.</w:delText>
               </w:r>
             </w:del>
-            <w:ins w:id="377" w:author="John Moehrke" w:date="2020-05-04T11:14:00Z">
+            <w:ins w:id="399" w:author="John Moehrke" w:date="2020-05-04T11:14:00Z">
               <w:r>
                 <w:t>50.</w:t>
               </w:r>
@@ -12944,8 +13024,8 @@
           <w:noProof w:val="0"/>
         </w:rPr>
       </w:pPr>
-      <w:bookmarkStart w:id="378" w:name="_Toc345074656"/>
-      <w:del w:id="379" w:author="John Moehrke" w:date="2020-05-04T11:14:00Z">
+      <w:bookmarkStart w:id="400" w:name="_Toc345074656"/>
+      <w:del w:id="401" w:author="John Moehrke" w:date="2020-05-04T11:14:00Z">
         <w:r>
           <w:rPr>
             <w:noProof w:val="0"/>
@@ -12953,8 +13033,8 @@
           <w:delText>X.</w:delText>
         </w:r>
       </w:del>
-      <w:bookmarkStart w:id="380" w:name="_Toc39483558"/>
-      <w:ins w:id="381" w:author="John Moehrke" w:date="2020-05-04T11:14:00Z">
+      <w:bookmarkStart w:id="402" w:name="_Toc39483558"/>
+      <w:ins w:id="403" w:author="John Moehrke" w:date="2020-05-04T11:14:00Z">
         <w:r>
           <w:rPr>
             <w:noProof w:val="0"/>
@@ -12968,14 +13048,14 @@
         </w:rPr>
         <w:t>2.1</w:t>
       </w:r>
-      <w:bookmarkEnd w:id="378"/>
+      <w:bookmarkEnd w:id="400"/>
       <w:r>
         <w:rPr>
           <w:noProof w:val="0"/>
         </w:rPr>
         <w:t xml:space="preserve"> Authorization Option</w:t>
       </w:r>
-      <w:bookmarkEnd w:id="380"/>
+      <w:bookmarkEnd w:id="402"/>
     </w:p>
     <w:p>
       <w:pPr>
@@ -13002,7 +13082,7 @@
       <w:r>
         <w:t xml:space="preserve"> </w:t>
       </w:r>
-      <w:ins w:id="382" w:author="John Moehrke" w:date="2020-05-03T20:48:00Z">
+      <w:ins w:id="404" w:author="John Moehrke" w:date="2020-05-03T20:48:00Z">
         <w:r>
           <w:t xml:space="preserve">and IUA Authorization Server actors. The IUA Resource Server </w:t>
         </w:r>
@@ -13010,7 +13090,7 @@
       <w:r>
         <w:t xml:space="preserve">actor </w:t>
       </w:r>
-      <w:del w:id="383" w:author="John Moehrke" w:date="2020-05-03T20:48:00Z">
+      <w:del w:id="405" w:author="John Moehrke" w:date="2020-05-03T20:48:00Z">
         <w:r>
           <w:delText xml:space="preserve">to </w:delText>
         </w:r>
@@ -13018,7 +13098,7 @@
       <w:r>
         <w:t>enforce</w:t>
       </w:r>
-      <w:ins w:id="384" w:author="John Moehrke" w:date="2020-05-03T20:48:00Z">
+      <w:ins w:id="406" w:author="John Moehrke" w:date="2020-05-03T20:48:00Z">
         <w:r>
           <w:t>s</w:t>
         </w:r>
@@ -13074,12 +13154,12 @@
       <w:r>
         <w:t>Document Source</w:t>
       </w:r>
-      <w:ins w:id="385" w:author="John Moehrke" w:date="2020-05-03T20:47:00Z">
+      <w:ins w:id="407" w:author="John Moehrke" w:date="2020-05-03T20:47:00Z">
         <w:r>
           <w:t xml:space="preserve"> actor</w:t>
         </w:r>
       </w:ins>
-      <w:ins w:id="386" w:author="John Moehrke" w:date="2020-05-03T20:46:00Z">
+      <w:ins w:id="408" w:author="John Moehrke" w:date="2020-05-03T20:46:00Z">
         <w:r>
           <w:t>s</w:t>
         </w:r>
@@ -13087,7 +13167,7 @@
       <w:r>
         <w:t xml:space="preserve"> for publication</w:t>
       </w:r>
-      <w:del w:id="387" w:author="John Moehrke" w:date="2020-05-03T20:46:00Z">
+      <w:del w:id="409" w:author="John Moehrke" w:date="2020-05-03T20:46:00Z">
         <w:r>
           <w:delText xml:space="preserve"> requests</w:delText>
         </w:r>
@@ -13095,7 +13175,7 @@
       <w:r>
         <w:t xml:space="preserve">, and </w:t>
       </w:r>
-      <w:ins w:id="388" w:author="John Moehrke" w:date="2020-05-03T20:46:00Z">
+      <w:ins w:id="410" w:author="John Moehrke" w:date="2020-05-03T20:46:00Z">
         <w:r>
           <w:t xml:space="preserve">from MHD </w:t>
         </w:r>
@@ -13103,12 +13183,12 @@
       <w:r>
         <w:t>Document Consumer</w:t>
       </w:r>
-      <w:ins w:id="389" w:author="John Moehrke" w:date="2020-05-03T20:47:00Z">
+      <w:ins w:id="411" w:author="John Moehrke" w:date="2020-05-03T20:47:00Z">
         <w:r>
           <w:t xml:space="preserve"> actor</w:t>
         </w:r>
       </w:ins>
-      <w:ins w:id="390" w:author="John Moehrke" w:date="2020-05-03T20:46:00Z">
+      <w:ins w:id="412" w:author="John Moehrke" w:date="2020-05-03T20:46:00Z">
         <w:r>
           <w:t>s</w:t>
         </w:r>
@@ -13116,7 +13196,7 @@
       <w:r>
         <w:t xml:space="preserve"> for access and disclosure</w:t>
       </w:r>
-      <w:del w:id="391" w:author="John Moehrke" w:date="2020-05-03T20:47:00Z">
+      <w:del w:id="413" w:author="John Moehrke" w:date="2020-05-03T20:47:00Z">
         <w:r>
           <w:delText xml:space="preserve"> requests</w:delText>
         </w:r>
@@ -13198,12 +13278,12 @@
       <w:r>
         <w:t xml:space="preserve">Figure </w:t>
       </w:r>
-      <w:del w:id="392" w:author="John Moehrke" w:date="2020-05-04T11:15:00Z">
+      <w:del w:id="414" w:author="John Moehrke" w:date="2020-05-04T11:15:00Z">
         <w:r>
           <w:delText>X.</w:delText>
         </w:r>
       </w:del>
-      <w:ins w:id="393" w:author="John Moehrke" w:date="2020-05-04T11:15:00Z">
+      <w:ins w:id="415" w:author="John Moehrke" w:date="2020-05-04T11:15:00Z">
         <w:r>
           <w:t>50.</w:t>
         </w:r>
@@ -13230,15 +13310,15 @@
           <w:noProof w:val="0"/>
         </w:rPr>
       </w:pPr>
-      <w:bookmarkStart w:id="394" w:name="_Toc345074657"/>
-      <w:bookmarkStart w:id="395" w:name="_Toc37034636"/>
-      <w:bookmarkStart w:id="396" w:name="_Toc38846114"/>
-      <w:bookmarkStart w:id="397" w:name="_Toc504625757"/>
-      <w:bookmarkStart w:id="398" w:name="_Toc530206510"/>
-      <w:bookmarkStart w:id="399" w:name="_Toc1388430"/>
-      <w:bookmarkStart w:id="400" w:name="_Toc1388584"/>
-      <w:bookmarkStart w:id="401" w:name="_Toc1456611"/>
-      <w:del w:id="402" w:author="John Moehrke" w:date="2020-05-04T11:15:00Z">
+      <w:bookmarkStart w:id="416" w:name="_Toc345074657"/>
+      <w:bookmarkStart w:id="417" w:name="_Toc37034636"/>
+      <w:bookmarkStart w:id="418" w:name="_Toc38846114"/>
+      <w:bookmarkStart w:id="419" w:name="_Toc504625757"/>
+      <w:bookmarkStart w:id="420" w:name="_Toc530206510"/>
+      <w:bookmarkStart w:id="421" w:name="_Toc1388430"/>
+      <w:bookmarkStart w:id="422" w:name="_Toc1388584"/>
+      <w:bookmarkStart w:id="423" w:name="_Toc1456611"/>
+      <w:del w:id="424" w:author="John Moehrke" w:date="2020-05-04T11:15:00Z">
         <w:r>
           <w:rPr>
             <w:noProof w:val="0"/>
@@ -13246,8 +13326,8 @@
           <w:delText>X.</w:delText>
         </w:r>
       </w:del>
-      <w:bookmarkStart w:id="403" w:name="_Toc39483559"/>
-      <w:ins w:id="404" w:author="John Moehrke" w:date="2020-05-04T11:15:00Z">
+      <w:bookmarkStart w:id="425" w:name="_Toc39483559"/>
+      <w:ins w:id="426" w:author="John Moehrke" w:date="2020-05-04T11:15:00Z">
         <w:r>
           <w:rPr>
             <w:noProof w:val="0"/>
@@ -13261,7 +13341,7 @@
         </w:rPr>
         <w:t>2.2 Consent Manager Option</w:t>
       </w:r>
-      <w:bookmarkEnd w:id="403"/>
+      <w:bookmarkEnd w:id="425"/>
     </w:p>
     <w:p>
       <w:pPr>
@@ -13409,12 +13489,12 @@
       <w:r>
         <w:t xml:space="preserve">Figure </w:t>
       </w:r>
-      <w:del w:id="405" w:author="John Moehrke" w:date="2020-05-04T11:15:00Z">
+      <w:del w:id="427" w:author="John Moehrke" w:date="2020-05-04T11:15:00Z">
         <w:r>
           <w:delText>X.</w:delText>
         </w:r>
       </w:del>
-      <w:ins w:id="406" w:author="John Moehrke" w:date="2020-05-04T11:15:00Z">
+      <w:ins w:id="428" w:author="John Moehrke" w:date="2020-05-04T11:15:00Z">
         <w:r>
           <w:t>50.</w:t>
         </w:r>
@@ -13448,7 +13528,7 @@
       <w:r>
         <w:t xml:space="preserve">support consent configuration to enable Implied Consent and Explicit Consent environments. </w:t>
       </w:r>
-      <w:del w:id="407" w:author="John Moehrke" w:date="2020-05-03T20:45:00Z">
+      <w:del w:id="429" w:author="John Moehrke" w:date="2020-05-03T20:45:00Z">
         <w:r>
           <w:delText xml:space="preserve">Where </w:delText>
         </w:r>
@@ -13456,7 +13536,7 @@
       <w:r>
         <w:t xml:space="preserve">Implied Consent environments allow disclosure when no Consent has been recorded for that patient, </w:t>
       </w:r>
-      <w:del w:id="408" w:author="John Moehrke" w:date="2020-05-03T20:45:00Z">
+      <w:del w:id="430" w:author="John Moehrke" w:date="2020-05-03T20:45:00Z">
         <w:r>
           <w:delText xml:space="preserve">where in </w:delText>
         </w:r>
@@ -13548,12 +13628,12 @@
       <w:r>
         <w:t xml:space="preserve">Figure </w:t>
       </w:r>
-      <w:del w:id="409" w:author="John Moehrke" w:date="2020-05-04T11:15:00Z">
+      <w:del w:id="431" w:author="John Moehrke" w:date="2020-05-04T11:15:00Z">
         <w:r>
           <w:delText>X.</w:delText>
         </w:r>
       </w:del>
-      <w:ins w:id="410" w:author="John Moehrke" w:date="2020-05-04T11:15:00Z">
+      <w:ins w:id="432" w:author="John Moehrke" w:date="2020-05-04T11:15:00Z">
         <w:r>
           <w:t>50.</w:t>
         </w:r>
@@ -13601,21 +13681,13 @@
       <w:r>
         <w:t xml:space="preserve">support through some functionality the patient consent state to be changed: Authorize action </w:t>
       </w:r>
-      <w:del w:id="411" w:author="John Moehrke" w:date="2020-05-03T20:44:00Z">
+      <w:del w:id="433" w:author="John Moehrke" w:date="2020-05-03T20:44:00Z">
         <w:r>
           <w:delText xml:space="preserve">is </w:delText>
         </w:r>
       </w:del>
       <w:r>
-        <w:t xml:space="preserve">to move from Deny </w:t>
-      </w:r>
-      <w:proofErr w:type="gramStart"/>
-      <w:r>
-        <w:t>to Permit</w:t>
-      </w:r>
-      <w:proofErr w:type="gramEnd"/>
-      <w:r>
-        <w:t xml:space="preserve"> state, and Revoke action to move from Permit to Deny state. </w:t>
+        <w:t xml:space="preserve">to move from Deny to Permit state, and Revoke action to move from Permit to Deny state. </w:t>
       </w:r>
     </w:p>
     <w:p>
@@ -13673,17 +13745,17 @@
       <w:r>
         <w:t xml:space="preserve">support expiring a consent that results in a Permit state automatically </w:t>
       </w:r>
-      <w:del w:id="412" w:author="John Moehrke" w:date="2020-05-03T20:42:00Z">
+      <w:del w:id="434" w:author="John Moehrke" w:date="2020-05-03T20:42:00Z">
         <w:r>
           <w:delText>transit</w:delText>
         </w:r>
       </w:del>
-      <w:del w:id="413" w:author="John Moehrke" w:date="2020-05-03T20:41:00Z">
+      <w:del w:id="435" w:author="John Moehrke" w:date="2020-05-03T20:41:00Z">
         <w:r>
           <w:delText>ion</w:delText>
         </w:r>
       </w:del>
-      <w:ins w:id="414" w:author="John Moehrke" w:date="2020-05-03T20:42:00Z">
+      <w:ins w:id="436" w:author="John Moehrke" w:date="2020-05-03T20:42:00Z">
         <w:r>
           <w:t>transitioning</w:t>
         </w:r>
@@ -13699,12 +13771,12 @@
       <w:r>
         <w:t xml:space="preserve">The IUA Resource Server enforcement point grouped with the MHDS Document Registry SHALL enforce the security authorization decision. This includes confirming all </w:t>
       </w:r>
-      <w:ins w:id="415" w:author="John Moehrke" w:date="2020-05-03T20:40:00Z">
+      <w:ins w:id="437" w:author="John Moehrke" w:date="2020-05-03T20:40:00Z">
         <w:r>
           <w:t xml:space="preserve">data </w:t>
         </w:r>
       </w:ins>
-      <w:del w:id="416" w:author="John Moehrke" w:date="2020-05-03T20:40:00Z">
+      <w:del w:id="438" w:author="John Moehrke" w:date="2020-05-03T20:40:00Z">
         <w:r>
           <w:delText xml:space="preserve">resources </w:delText>
         </w:r>
@@ -13712,17 +13784,17 @@
       <w:r>
         <w:t xml:space="preserve">requested are for the </w:t>
       </w:r>
-      <w:del w:id="417" w:author="John Moehrke" w:date="2020-05-03T20:40:00Z">
+      <w:del w:id="439" w:author="John Moehrke" w:date="2020-05-03T20:40:00Z">
         <w:r>
           <w:delText xml:space="preserve">subject </w:delText>
         </w:r>
       </w:del>
-      <w:ins w:id="418" w:author="John Moehrke" w:date="2020-05-03T20:40:00Z">
+      <w:ins w:id="440" w:author="John Moehrke" w:date="2020-05-03T20:40:00Z">
         <w:r>
           <w:t>specific patient</w:t>
         </w:r>
       </w:ins>
-      <w:del w:id="419" w:author="John Moehrke" w:date="2020-05-03T20:40:00Z">
+      <w:del w:id="441" w:author="John Moehrke" w:date="2020-05-03T20:40:00Z">
         <w:r>
           <w:delText>as the patient authorized</w:delText>
         </w:r>
@@ -13756,12 +13828,12 @@
       <w:r>
         <w:t xml:space="preserve">ection </w:t>
       </w:r>
-      <w:del w:id="420" w:author="John Moehrke" w:date="2020-05-04T11:15:00Z">
+      <w:del w:id="442" w:author="John Moehrke" w:date="2020-05-04T11:15:00Z">
         <w:r>
           <w:delText>X.</w:delText>
         </w:r>
       </w:del>
-      <w:ins w:id="421" w:author="John Moehrke" w:date="2020-05-04T11:15:00Z">
+      <w:ins w:id="443" w:author="John Moehrke" w:date="2020-05-04T11:15:00Z">
         <w:r>
           <w:t>50.</w:t>
         </w:r>
@@ -13808,7 +13880,7 @@
       <w:r>
         <w:t>The important elements</w:t>
       </w:r>
-      <w:ins w:id="422" w:author="John Moehrke" w:date="2020-05-03T20:38:00Z">
+      <w:ins w:id="444" w:author="John Moehrke" w:date="2020-05-03T20:38:00Z">
         <w:r>
           <w:t xml:space="preserve"> for the Document Consumer</w:t>
         </w:r>
@@ -14259,7 +14331,7 @@
           <w:noProof w:val="0"/>
         </w:rPr>
       </w:pPr>
-      <w:del w:id="423" w:author="John Moehrke" w:date="2020-05-04T11:15:00Z">
+      <w:del w:id="445" w:author="John Moehrke" w:date="2020-05-04T11:15:00Z">
         <w:r>
           <w:rPr>
             <w:noProof w:val="0"/>
@@ -14268,8 +14340,8 @@
           <w:delText>X.</w:delText>
         </w:r>
       </w:del>
-      <w:bookmarkStart w:id="424" w:name="_Toc39483560"/>
-      <w:ins w:id="425" w:author="John Moehrke" w:date="2020-05-04T11:15:00Z">
+      <w:bookmarkStart w:id="446" w:name="_Toc39483560"/>
+      <w:ins w:id="447" w:author="John Moehrke" w:date="2020-05-04T11:15:00Z">
         <w:r>
           <w:rPr>
             <w:noProof w:val="0"/>
@@ -14301,7 +14373,7 @@
         </w:rPr>
         <w:t>SVCM Validation Option</w:t>
       </w:r>
-      <w:bookmarkEnd w:id="424"/>
+      <w:bookmarkEnd w:id="446"/>
     </w:p>
     <w:p>
       <w:pPr>
@@ -14372,7 +14444,7 @@
           <w:noProof w:val="0"/>
         </w:rPr>
       </w:pPr>
-      <w:del w:id="426" w:author="John Moehrke" w:date="2020-05-04T11:15:00Z">
+      <w:del w:id="448" w:author="John Moehrke" w:date="2020-05-04T11:15:00Z">
         <w:r>
           <w:rPr>
             <w:noProof w:val="0"/>
@@ -14380,8 +14452,8 @@
           <w:delText>X.</w:delText>
         </w:r>
       </w:del>
-      <w:bookmarkStart w:id="427" w:name="_Toc39483561"/>
-      <w:ins w:id="428" w:author="John Moehrke" w:date="2020-05-04T11:15:00Z">
+      <w:bookmarkStart w:id="449" w:name="_Toc39483561"/>
+      <w:ins w:id="450" w:author="John Moehrke" w:date="2020-05-04T11:15:00Z">
         <w:r>
           <w:rPr>
             <w:noProof w:val="0"/>
@@ -14439,18 +14511,18 @@
         </w:rPr>
         <w:t>Reference Option</w:t>
       </w:r>
-      <w:bookmarkEnd w:id="427"/>
+      <w:bookmarkEnd w:id="449"/>
     </w:p>
     <w:p>
       <w:pPr>
         <w:pStyle w:val="BodyText"/>
       </w:pPr>
-      <w:del w:id="429" w:author="John Moehrke" w:date="2020-05-03T20:37:00Z">
+      <w:del w:id="451" w:author="John Moehrke" w:date="2020-05-03T20:37:00Z">
         <w:r>
           <w:delText xml:space="preserve">In </w:delText>
         </w:r>
       </w:del>
-      <w:ins w:id="430" w:author="John Moehrke" w:date="2020-05-03T20:37:00Z">
+      <w:ins w:id="452" w:author="John Moehrke" w:date="2020-05-03T20:37:00Z">
         <w:r>
           <w:t>By default in</w:t>
         </w:r>
@@ -14607,15 +14679,7 @@
       </w:r>
       <w:proofErr w:type="spellEnd"/>
       <w:r>
-        <w:t xml:space="preserve"> Option </w:t>
-      </w:r>
-      <w:proofErr w:type="gramStart"/>
-      <w:r>
-        <w:t>so as to</w:t>
-      </w:r>
-      <w:proofErr w:type="gramEnd"/>
-      <w:r>
-        <w:t xml:space="preserve"> be able to send </w:t>
+        <w:t xml:space="preserve"> Option so as to be able to send </w:t>
       </w:r>
       <w:proofErr w:type="spellStart"/>
       <w:r>
@@ -14639,7 +14703,7 @@
       <w:r>
         <w:t xml:space="preserve"> Option</w:t>
       </w:r>
-      <w:del w:id="431" w:author="John Moehrke" w:date="2020-05-03T20:36:00Z">
+      <w:del w:id="453" w:author="John Moehrke" w:date="2020-05-03T20:36:00Z">
         <w:r>
           <w:delText>s</w:delText>
         </w:r>
@@ -14714,17 +14778,17 @@
       <w:r>
         <w:t>Resource</w:t>
       </w:r>
-      <w:ins w:id="432" w:author="John Moehrke" w:date="2020-05-04T08:34:00Z">
+      <w:ins w:id="454" w:author="John Moehrke" w:date="2020-05-04T08:34:00Z">
         <w:r>
           <w:t>, where t</w:t>
         </w:r>
       </w:ins>
-      <w:del w:id="433" w:author="John Moehrke" w:date="2020-05-04T08:34:00Z">
+      <w:del w:id="455" w:author="John Moehrke" w:date="2020-05-04T08:34:00Z">
         <w:r>
           <w:delText xml:space="preserve"> </w:delText>
         </w:r>
       </w:del>
-      <w:ins w:id="434" w:author="John Moehrke" w:date="2020-05-04T08:33:00Z">
+      <w:ins w:id="456" w:author="John Moehrke" w:date="2020-05-04T08:33:00Z">
         <w:r>
           <w:t xml:space="preserve">he referenced resource is </w:t>
         </w:r>
@@ -14747,7 +14811,7 @@
       <w:r>
         <w:t xml:space="preserve">, or </w:t>
       </w:r>
-      <w:del w:id="435" w:author="John Moehrke" w:date="2020-05-04T08:33:00Z">
+      <w:del w:id="457" w:author="John Moehrke" w:date="2020-05-04T08:33:00Z">
         <w:r>
           <w:delText xml:space="preserve">a Patient Resource published in the associated centrally managed </w:delText>
         </w:r>
@@ -14826,12 +14890,12 @@
       <w:r>
         <w:t xml:space="preserve">Figure </w:t>
       </w:r>
-      <w:del w:id="436" w:author="John Moehrke" w:date="2020-05-04T11:15:00Z">
+      <w:del w:id="458" w:author="John Moehrke" w:date="2020-05-04T11:15:00Z">
         <w:r>
           <w:delText>X.</w:delText>
         </w:r>
       </w:del>
-      <w:ins w:id="437" w:author="John Moehrke" w:date="2020-05-04T11:15:00Z">
+      <w:ins w:id="459" w:author="John Moehrke" w:date="2020-05-04T11:15:00Z">
         <w:r>
           <w:t>50.</w:t>
         </w:r>
@@ -14856,7 +14920,7 @@
       <w:pPr>
         <w:pStyle w:val="BodyText"/>
         <w:rPr>
-          <w:ins w:id="438" w:author="John Moehrke" w:date="2020-05-04T08:40:00Z"/>
+          <w:ins w:id="460" w:author="John Moehrke" w:date="2020-05-04T08:40:00Z"/>
         </w:rPr>
       </w:pPr>
       <w:r>
@@ -14958,7 +15022,7 @@
       <w:r>
         <w:t xml:space="preserve"> element</w:t>
       </w:r>
-      <w:ins w:id="439" w:author="John Moehrke" w:date="2020-05-03T20:35:00Z">
+      <w:ins w:id="461" w:author="John Moehrke" w:date="2020-05-03T20:35:00Z">
         <w:r>
           <w:t>s</w:t>
         </w:r>
@@ -15008,7 +15072,7 @@
           <w:noProof w:val="0"/>
         </w:rPr>
       </w:pPr>
-      <w:del w:id="440" w:author="John Moehrke" w:date="2020-05-04T11:15:00Z">
+      <w:del w:id="462" w:author="John Moehrke" w:date="2020-05-04T11:15:00Z">
         <w:r>
           <w:rPr>
             <w:noProof w:val="0"/>
@@ -15016,8 +15080,8 @@
           <w:delText>X.</w:delText>
         </w:r>
       </w:del>
-      <w:bookmarkStart w:id="441" w:name="_Toc39483562"/>
-      <w:ins w:id="442" w:author="John Moehrke" w:date="2020-05-04T11:15:00Z">
+      <w:bookmarkStart w:id="463" w:name="_Toc39483562"/>
+      <w:ins w:id="464" w:author="John Moehrke" w:date="2020-05-04T11:15:00Z">
         <w:r>
           <w:rPr>
             <w:noProof w:val="0"/>
@@ -15061,8 +15125,8 @@
         </w:rPr>
         <w:t xml:space="preserve"> Groupings</w:t>
       </w:r>
-      <w:bookmarkEnd w:id="394"/>
-      <w:bookmarkEnd w:id="441"/>
+      <w:bookmarkEnd w:id="416"/>
+      <w:bookmarkEnd w:id="463"/>
       <w:r>
         <w:rPr>
           <w:noProof w:val="0"/>
@@ -15087,15 +15151,7 @@
         <w:t xml:space="preserve">shall </w:t>
       </w:r>
       <w:r>
-        <w:t xml:space="preserve">implement </w:t>
-      </w:r>
-      <w:proofErr w:type="gramStart"/>
-      <w:r>
-        <w:t>all of</w:t>
-      </w:r>
-      <w:proofErr w:type="gramEnd"/>
-      <w:r>
-        <w:t xml:space="preserve"> the required transactions in this profile </w:t>
+        <w:t xml:space="preserve">implement all of the required transactions in this profile </w:t>
       </w:r>
       <w:r>
         <w:rPr>
@@ -15141,12 +15197,12 @@
       <w:r>
         <w:t xml:space="preserve">Section </w:t>
       </w:r>
-      <w:del w:id="443" w:author="John Moehrke" w:date="2020-05-04T11:15:00Z">
+      <w:del w:id="465" w:author="John Moehrke" w:date="2020-05-04T11:15:00Z">
         <w:r>
           <w:delText>X.</w:delText>
         </w:r>
       </w:del>
-      <w:ins w:id="444" w:author="John Moehrke" w:date="2020-05-04T11:15:00Z">
+      <w:ins w:id="466" w:author="John Moehrke" w:date="2020-05-04T11:15:00Z">
         <w:r>
           <w:t>50.</w:t>
         </w:r>
@@ -15160,12 +15216,12 @@
       <w:r>
         <w:t xml:space="preserve">ection </w:t>
       </w:r>
-      <w:del w:id="445" w:author="John Moehrke" w:date="2020-05-04T11:15:00Z">
+      <w:del w:id="467" w:author="John Moehrke" w:date="2020-05-04T11:15:00Z">
         <w:r>
           <w:delText>X.</w:delText>
         </w:r>
       </w:del>
-      <w:ins w:id="446" w:author="John Moehrke" w:date="2020-05-04T11:15:00Z">
+      <w:ins w:id="468" w:author="John Moehrke" w:date="2020-05-04T11:15:00Z">
         <w:r>
           <w:t>50.</w:t>
         </w:r>
@@ -15182,12 +15238,12 @@
         <w:lastRenderedPageBreak/>
         <w:t xml:space="preserve">Table </w:t>
       </w:r>
-      <w:del w:id="447" w:author="John Moehrke" w:date="2020-05-04T11:15:00Z">
+      <w:del w:id="469" w:author="John Moehrke" w:date="2020-05-04T11:15:00Z">
         <w:r>
           <w:delText>X.</w:delText>
         </w:r>
       </w:del>
-      <w:ins w:id="448" w:author="John Moehrke" w:date="2020-05-04T11:15:00Z">
+      <w:ins w:id="470" w:author="John Moehrke" w:date="2020-05-04T11:15:00Z">
         <w:r>
           <w:t>50.</w:t>
         </w:r>
@@ -15550,12 +15606,12 @@
             <w:r>
               <w:t xml:space="preserve"> Document Recipient</w:t>
             </w:r>
-            <w:ins w:id="449" w:author="John Moehrke" w:date="2020-05-03T20:24:00Z">
+            <w:ins w:id="471" w:author="John Moehrke" w:date="2020-05-03T20:24:00Z">
               <w:r>
                 <w:t xml:space="preserve"> with the Comprehensive</w:t>
               </w:r>
             </w:ins>
-            <w:ins w:id="450" w:author="John Moehrke" w:date="2020-05-03T20:25:00Z">
+            <w:ins w:id="472" w:author="John Moehrke" w:date="2020-05-03T20:25:00Z">
               <w:r>
                 <w:t xml:space="preserve"> Metadata Option</w:t>
               </w:r>
@@ -15644,12 +15700,12 @@
             <w:r>
               <w:t>ITI TF-1:</w:t>
             </w:r>
-            <w:ins w:id="451" w:author="John Moehrke" w:date="2020-05-03T20:26:00Z">
+            <w:ins w:id="473" w:author="John Moehrke" w:date="2020-05-03T20:26:00Z">
               <w:r>
                 <w:t>49</w:t>
               </w:r>
             </w:ins>
-            <w:del w:id="452" w:author="John Moehrke" w:date="2020-05-03T20:26:00Z">
+            <w:del w:id="474" w:author="John Moehrke" w:date="2020-05-03T20:26:00Z">
               <w:r>
                 <w:delText>34</w:delText>
               </w:r>
@@ -15940,12 +15996,12 @@
             <w:r>
               <w:t>ITI TF-1:</w:t>
             </w:r>
-            <w:ins w:id="453" w:author="John Moehrke" w:date="2020-05-03T20:26:00Z">
+            <w:ins w:id="475" w:author="John Moehrke" w:date="2020-05-03T20:26:00Z">
               <w:r>
                 <w:t>51</w:t>
               </w:r>
             </w:ins>
-            <w:del w:id="454" w:author="John Moehrke" w:date="2020-05-03T20:26:00Z">
+            <w:del w:id="476" w:author="John Moehrke" w:date="2020-05-03T20:26:00Z">
               <w:r>
                 <w:delText>tbd</w:delText>
               </w:r>
@@ -15970,8 +16026,8 @@
           <w:noProof w:val="0"/>
         </w:rPr>
       </w:pPr>
-      <w:bookmarkStart w:id="455" w:name="_Toc345074658"/>
-      <w:del w:id="456" w:author="John Moehrke" w:date="2020-05-04T11:15:00Z">
+      <w:bookmarkStart w:id="477" w:name="_Toc345074658"/>
+      <w:del w:id="478" w:author="John Moehrke" w:date="2020-05-04T11:15:00Z">
         <w:r>
           <w:rPr>
             <w:noProof w:val="0"/>
@@ -15979,8 +16035,8 @@
           <w:delText>X.</w:delText>
         </w:r>
       </w:del>
-      <w:bookmarkStart w:id="457" w:name="_Toc39483563"/>
-      <w:ins w:id="458" w:author="John Moehrke" w:date="2020-05-04T11:15:00Z">
+      <w:bookmarkStart w:id="479" w:name="_Toc39483563"/>
+      <w:ins w:id="480" w:author="John Moehrke" w:date="2020-05-04T11:15:00Z">
         <w:r>
           <w:rPr>
             <w:noProof w:val="0"/>
@@ -15994,7 +16050,7 @@
         </w:rPr>
         <w:t>4 MHDS Overview</w:t>
       </w:r>
-      <w:bookmarkEnd w:id="457"/>
+      <w:bookmarkEnd w:id="479"/>
     </w:p>
     <w:p>
       <w:pPr>
@@ -16009,12 +16065,12 @@
       <w:r>
         <w:t xml:space="preserve"> </w:t>
       </w:r>
-      <w:del w:id="459" w:author="John Moehrke" w:date="2020-05-04T11:15:00Z">
+      <w:del w:id="481" w:author="John Moehrke" w:date="2020-05-04T11:15:00Z">
         <w:r>
           <w:delText>X.</w:delText>
         </w:r>
       </w:del>
-      <w:ins w:id="460" w:author="John Moehrke" w:date="2020-05-04T11:15:00Z">
+      <w:ins w:id="482" w:author="John Moehrke" w:date="2020-05-04T11:15:00Z">
         <w:r>
           <w:t>50.</w:t>
         </w:r>
@@ -16022,6 +16078,11 @@
       <w:r>
         <w:t>7</w:t>
       </w:r>
+      <w:ins w:id="483" w:author="Lynn Felhofer" w:date="2020-05-04T13:13:00Z">
+        <w:r>
+          <w:t>.</w:t>
+        </w:r>
+      </w:ins>
     </w:p>
     <w:p>
       <w:pPr>
@@ -16035,7 +16096,7 @@
           <w:noProof w:val="0"/>
         </w:rPr>
       </w:pPr>
-      <w:del w:id="461" w:author="John Moehrke" w:date="2020-05-04T11:15:00Z">
+      <w:del w:id="484" w:author="John Moehrke" w:date="2020-05-04T11:15:00Z">
         <w:r>
           <w:rPr>
             <w:noProof w:val="0"/>
@@ -16043,8 +16104,8 @@
           <w:delText>X.</w:delText>
         </w:r>
       </w:del>
-      <w:bookmarkStart w:id="462" w:name="_Toc39483564"/>
-      <w:ins w:id="463" w:author="John Moehrke" w:date="2020-05-04T11:15:00Z">
+      <w:bookmarkStart w:id="485" w:name="_Toc39483564"/>
+      <w:ins w:id="486" w:author="John Moehrke" w:date="2020-05-04T11:15:00Z">
         <w:r>
           <w:rPr>
             <w:noProof w:val="0"/>
@@ -16058,7 +16119,7 @@
         </w:rPr>
         <w:t>4.1 Concepts</w:t>
       </w:r>
-      <w:bookmarkEnd w:id="462"/>
+      <w:bookmarkEnd w:id="485"/>
     </w:p>
     <w:p>
       <w:pPr>
@@ -16067,7 +16128,7 @@
       <w:r>
         <w:t xml:space="preserve">The MHDS Profile supports Document Sharing utilizing only FHIR infrastructures. This is similar functionality to XDS but using the FHIR standard and not SOAP. </w:t>
       </w:r>
-      <w:del w:id="464" w:author="John Moehrke" w:date="2020-05-03T20:20:00Z">
+      <w:del w:id="487" w:author="John Moehrke" w:date="2020-05-03T20:20:00Z">
         <w:r>
           <w:delText xml:space="preserve">Note that the MHD </w:delText>
         </w:r>
@@ -16100,7 +16161,7 @@
           <w:noProof w:val="0"/>
         </w:rPr>
       </w:pPr>
-      <w:del w:id="465" w:author="John Moehrke" w:date="2020-05-04T11:15:00Z">
+      <w:del w:id="488" w:author="John Moehrke" w:date="2020-05-04T11:15:00Z">
         <w:r>
           <w:rPr>
             <w:noProof w:val="0"/>
@@ -16108,8 +16169,8 @@
           <w:delText>X.</w:delText>
         </w:r>
       </w:del>
-      <w:bookmarkStart w:id="466" w:name="_Toc39483565"/>
-      <w:ins w:id="467" w:author="John Moehrke" w:date="2020-05-04T11:15:00Z">
+      <w:bookmarkStart w:id="489" w:name="_Toc39483565"/>
+      <w:ins w:id="490" w:author="John Moehrke" w:date="2020-05-04T11:15:00Z">
         <w:r>
           <w:rPr>
             <w:noProof w:val="0"/>
@@ -16129,7 +16190,7 @@
         </w:rPr>
         <w:t>Use Cases</w:t>
       </w:r>
-      <w:bookmarkEnd w:id="466"/>
+      <w:bookmarkEnd w:id="489"/>
     </w:p>
     <w:p>
       <w:pPr>
@@ -16138,7 +16199,7 @@
           <w:noProof w:val="0"/>
         </w:rPr>
       </w:pPr>
-      <w:del w:id="468" w:author="John Moehrke" w:date="2020-05-04T11:15:00Z">
+      <w:del w:id="491" w:author="John Moehrke" w:date="2020-05-04T11:15:00Z">
         <w:r>
           <w:rPr>
             <w:noProof w:val="0"/>
@@ -16146,8 +16207,8 @@
           <w:delText>X.</w:delText>
         </w:r>
       </w:del>
-      <w:bookmarkStart w:id="469" w:name="_Toc39483566"/>
-      <w:ins w:id="470" w:author="John Moehrke" w:date="2020-05-04T11:15:00Z">
+      <w:bookmarkStart w:id="492" w:name="_Toc39483566"/>
+      <w:ins w:id="493" w:author="John Moehrke" w:date="2020-05-04T11:15:00Z">
         <w:r>
           <w:rPr>
             <w:noProof w:val="0"/>
@@ -16167,7 +16228,7 @@
         </w:rPr>
         <w:t>Use Case #1: Publication of a new document with persistence</w:t>
       </w:r>
-      <w:bookmarkEnd w:id="469"/>
+      <w:bookmarkEnd w:id="492"/>
     </w:p>
     <w:p>
       <w:pPr>
@@ -16188,31 +16249,41 @@
       <w:r>
         <w:t xml:space="preserve"> The MHD Comprehensive Metadata Option is required of the MHD Document Source as the MHD Document Recipient within the MHDS Document Registry will implement the Comprehensive Metadata Option.</w:t>
       </w:r>
-      <w:ins w:id="471" w:author="John Moehrke" w:date="2020-05-04T08:45:00Z">
+      <w:ins w:id="494" w:author="John Moehrke" w:date="2020-05-04T08:45:00Z">
         <w:r>
           <w:t xml:space="preserve"> See </w:t>
         </w:r>
       </w:ins>
-      <w:ins w:id="472" w:author="John Moehrke" w:date="2020-05-04T08:47:00Z">
+      <w:ins w:id="495" w:author="John Moehrke" w:date="2020-05-04T08:47:00Z">
         <w:r>
           <w:t>S</w:t>
         </w:r>
       </w:ins>
-      <w:ins w:id="473" w:author="John Moehrke" w:date="2020-05-04T08:45:00Z">
+      <w:ins w:id="496" w:author="John Moehrke" w:date="2020-05-04T08:45:00Z">
         <w:r>
           <w:t xml:space="preserve">ection </w:t>
         </w:r>
       </w:ins>
-      <w:ins w:id="474" w:author="John Moehrke" w:date="2020-05-04T11:15:00Z">
+      <w:ins w:id="497" w:author="John Moehrke" w:date="2020-05-04T11:15:00Z">
         <w:r>
           <w:t>50.</w:t>
         </w:r>
       </w:ins>
-      <w:ins w:id="475" w:author="John Moehrke" w:date="2020-05-04T08:45:00Z">
-        <w:r>
-          <w:t xml:space="preserve">1.1.1.1 </w:t>
+      <w:ins w:id="498" w:author="John Moehrke" w:date="2020-05-04T08:45:00Z">
+        <w:r>
+          <w:t>1.1.1.1</w:t>
         </w:r>
       </w:ins>
+      <w:ins w:id="499" w:author="Lynn Felhofer" w:date="2020-05-04T13:13:00Z">
+        <w:r>
+          <w:t>.</w:t>
+        </w:r>
+      </w:ins>
+      <w:ins w:id="500" w:author="John Moehrke" w:date="2020-05-04T08:45:00Z">
+        <w:r>
+          <w:t xml:space="preserve"> </w:t>
+        </w:r>
+      </w:ins>
     </w:p>
     <w:p>
       <w:pPr>
@@ -16221,7 +16292,7 @@
           <w:noProof w:val="0"/>
         </w:rPr>
       </w:pPr>
-      <w:del w:id="476" w:author="John Moehrke" w:date="2020-05-04T11:15:00Z">
+      <w:del w:id="501" w:author="John Moehrke" w:date="2020-05-04T11:15:00Z">
         <w:r>
           <w:rPr>
             <w:noProof w:val="0"/>
@@ -16230,8 +16301,8 @@
           <w:delText>X.</w:delText>
         </w:r>
       </w:del>
-      <w:bookmarkStart w:id="477" w:name="_Toc39483567"/>
-      <w:ins w:id="478" w:author="John Moehrke" w:date="2020-05-04T11:15:00Z">
+      <w:bookmarkStart w:id="502" w:name="_Toc39483567"/>
+      <w:ins w:id="503" w:author="John Moehrke" w:date="2020-05-04T11:15:00Z">
         <w:r>
           <w:rPr>
             <w:noProof w:val="0"/>
@@ -16257,7 +16328,7 @@
         </w:rPr>
         <w:t xml:space="preserve"> Use Case #2: Update of patient identity after an authorized Merge</w:t>
       </w:r>
-      <w:bookmarkEnd w:id="477"/>
+      <w:bookmarkEnd w:id="502"/>
     </w:p>
     <w:p>
       <w:pPr>
@@ -16284,21 +16355,26 @@
       <w:r>
         <w:t xml:space="preserve">to receive updates of Patient Identity, so that when a Merge is authorized, the Document Registry will update any of the references to the former Patient Identity with the Patient Identity that survives. </w:t>
       </w:r>
-      <w:ins w:id="479" w:author="John Moehrke" w:date="2020-05-04T08:46:00Z">
+      <w:ins w:id="504" w:author="John Moehrke" w:date="2020-05-04T08:46:00Z">
         <w:r>
           <w:t xml:space="preserve">See Section </w:t>
         </w:r>
       </w:ins>
-      <w:ins w:id="480" w:author="John Moehrke" w:date="2020-05-04T11:15:00Z">
+      <w:ins w:id="505" w:author="John Moehrke" w:date="2020-05-04T11:15:00Z">
         <w:r>
           <w:t>50.</w:t>
         </w:r>
       </w:ins>
-      <w:ins w:id="481" w:author="John Moehrke" w:date="2020-05-04T08:46:00Z">
+      <w:ins w:id="506" w:author="John Moehrke" w:date="2020-05-04T08:46:00Z">
         <w:r>
           <w:t>1.1.1.3</w:t>
         </w:r>
       </w:ins>
+      <w:ins w:id="507" w:author="Lynn Felhofer" w:date="2020-05-04T13:13:00Z">
+        <w:r>
+          <w:t>.</w:t>
+        </w:r>
+      </w:ins>
     </w:p>
     <w:p>
       <w:pPr>
@@ -16307,7 +16383,7 @@
           <w:noProof w:val="0"/>
         </w:rPr>
       </w:pPr>
-      <w:del w:id="482" w:author="John Moehrke" w:date="2020-05-04T11:15:00Z">
+      <w:del w:id="508" w:author="John Moehrke" w:date="2020-05-04T11:15:00Z">
         <w:r>
           <w:rPr>
             <w:noProof w:val="0"/>
@@ -16315,8 +16391,8 @@
           <w:delText>X.</w:delText>
         </w:r>
       </w:del>
-      <w:bookmarkStart w:id="483" w:name="_Toc39483568"/>
-      <w:ins w:id="484" w:author="John Moehrke" w:date="2020-05-04T11:15:00Z">
+      <w:bookmarkStart w:id="509" w:name="_Toc39483568"/>
+      <w:ins w:id="510" w:author="John Moehrke" w:date="2020-05-04T11:15:00Z">
         <w:r>
           <w:rPr>
             <w:noProof w:val="0"/>
@@ -16342,7 +16418,7 @@
         </w:rPr>
         <w:t>3 Use Case #3: Discovery and Retrieval of existing documents</w:t>
       </w:r>
-      <w:bookmarkEnd w:id="483"/>
+      <w:bookmarkEnd w:id="509"/>
     </w:p>
     <w:p>
       <w:pPr>
@@ -16357,31 +16433,36 @@
       <w:r>
         <w:t xml:space="preserve"> with the MHD Document Responder to allow for the Document Consumer to discover and retrieve document metadata and content.</w:t>
       </w:r>
-      <w:ins w:id="485" w:author="John Moehrke" w:date="2020-05-04T08:47:00Z">
+      <w:ins w:id="511" w:author="John Moehrke" w:date="2020-05-04T08:47:00Z">
         <w:r>
           <w:t xml:space="preserve"> See </w:t>
         </w:r>
       </w:ins>
-      <w:ins w:id="486" w:author="John Moehrke" w:date="2020-05-04T08:48:00Z">
+      <w:ins w:id="512" w:author="John Moehrke" w:date="2020-05-04T08:48:00Z">
         <w:r>
           <w:t>S</w:t>
         </w:r>
       </w:ins>
-      <w:ins w:id="487" w:author="John Moehrke" w:date="2020-05-04T08:47:00Z">
+      <w:ins w:id="513" w:author="John Moehrke" w:date="2020-05-04T08:47:00Z">
         <w:r>
           <w:t xml:space="preserve">ection </w:t>
         </w:r>
       </w:ins>
-      <w:ins w:id="488" w:author="John Moehrke" w:date="2020-05-04T11:15:00Z">
+      <w:ins w:id="514" w:author="John Moehrke" w:date="2020-05-04T11:15:00Z">
         <w:r>
           <w:t>50.</w:t>
         </w:r>
       </w:ins>
-      <w:ins w:id="489" w:author="John Moehrke" w:date="2020-05-04T08:47:00Z">
+      <w:ins w:id="515" w:author="John Moehrke" w:date="2020-05-04T08:47:00Z">
         <w:r>
           <w:t>1.1.1.2</w:t>
         </w:r>
       </w:ins>
+      <w:ins w:id="516" w:author="Lynn Felhofer" w:date="2020-05-04T13:14:00Z">
+        <w:r>
+          <w:t>.</w:t>
+        </w:r>
+      </w:ins>
     </w:p>
     <w:p>
       <w:pPr>
@@ -16390,7 +16471,7 @@
           <w:noProof w:val="0"/>
         </w:rPr>
       </w:pPr>
-      <w:del w:id="490" w:author="John Moehrke" w:date="2020-05-04T11:15:00Z">
+      <w:del w:id="517" w:author="John Moehrke" w:date="2020-05-04T11:15:00Z">
         <w:r>
           <w:rPr>
             <w:noProof w:val="0"/>
@@ -16398,8 +16479,8 @@
           <w:delText>X.</w:delText>
         </w:r>
       </w:del>
-      <w:bookmarkStart w:id="491" w:name="_Toc39483569"/>
-      <w:ins w:id="492" w:author="John Moehrke" w:date="2020-05-04T11:15:00Z">
+      <w:bookmarkStart w:id="518" w:name="_Toc39483569"/>
+      <w:ins w:id="519" w:author="John Moehrke" w:date="2020-05-04T11:15:00Z">
         <w:r>
           <w:rPr>
             <w:noProof w:val="0"/>
@@ -16425,7 +16506,7 @@
         </w:rPr>
         <w:t>4 Use Case #4: Consent Management for disclosure under Use Case #3</w:t>
       </w:r>
-      <w:bookmarkEnd w:id="491"/>
+      <w:bookmarkEnd w:id="518"/>
     </w:p>
     <w:p>
       <w:pPr>
@@ -16434,19 +16515,24 @@
       <w:r>
         <w:t>With the use of the Consent Management Option the Document Registry supports simple Allow and Deny patient privacy consents for disclosure. These controls are available to prevent unauthorized disclosure. These Consent Management function does not prevent publication from Use Case #1 to enable documentation longitudinal consistency and for accesses not mediated by Patient Privacy Consent.</w:t>
       </w:r>
-      <w:ins w:id="493" w:author="John Moehrke" w:date="2020-05-04T08:47:00Z">
+      <w:ins w:id="520" w:author="John Moehrke" w:date="2020-05-04T08:47:00Z">
         <w:r>
           <w:t xml:space="preserve"> See Section </w:t>
         </w:r>
       </w:ins>
-      <w:ins w:id="494" w:author="John Moehrke" w:date="2020-05-04T11:15:00Z">
+      <w:ins w:id="521" w:author="John Moehrke" w:date="2020-05-04T11:15:00Z">
         <w:r>
           <w:t>50.</w:t>
         </w:r>
       </w:ins>
-      <w:ins w:id="495" w:author="John Moehrke" w:date="2020-05-04T08:47:00Z">
+      <w:ins w:id="522" w:author="John Moehrke" w:date="2020-05-04T08:47:00Z">
         <w:r>
           <w:t>2.2</w:t>
+        </w:r>
+      </w:ins>
+      <w:ins w:id="523" w:author="Lynn Felhofer" w:date="2020-05-04T13:14:00Z">
+        <w:r>
+          <w:t>.</w:t>
         </w:r>
       </w:ins>
     </w:p>
@@ -16461,121 +16547,93 @@
           <w:noProof w:val="0"/>
         </w:rPr>
       </w:pPr>
-      <w:bookmarkStart w:id="496" w:name="_Toc314042040"/>
-      <w:bookmarkStart w:id="497" w:name="_Toc312076538"/>
-      <w:bookmarkStart w:id="498" w:name="_Toc312076599"/>
-      <w:bookmarkStart w:id="499" w:name="_Toc312076660"/>
-      <w:bookmarkStart w:id="500" w:name="_Toc312076721"/>
-      <w:bookmarkStart w:id="501" w:name="_Toc312076782"/>
-      <w:bookmarkStart w:id="502" w:name="_Toc312076539"/>
-      <w:bookmarkStart w:id="503" w:name="_Toc312076600"/>
-      <w:bookmarkStart w:id="504" w:name="_Toc312076661"/>
-      <w:bookmarkStart w:id="505" w:name="_Toc312076722"/>
-      <w:bookmarkStart w:id="506" w:name="_Toc312076783"/>
-      <w:bookmarkStart w:id="507" w:name="_Toc312076540"/>
-      <w:bookmarkStart w:id="508" w:name="_Toc312076601"/>
-      <w:bookmarkStart w:id="509" w:name="_Toc312076662"/>
-      <w:bookmarkStart w:id="510" w:name="_Toc312076723"/>
-      <w:bookmarkStart w:id="511" w:name="_Toc312076784"/>
-      <w:bookmarkStart w:id="512" w:name="_Toc312076541"/>
-      <w:bookmarkStart w:id="513" w:name="_Toc312076602"/>
-      <w:bookmarkStart w:id="514" w:name="_Toc312076663"/>
-      <w:bookmarkStart w:id="515" w:name="_Toc312076724"/>
-      <w:bookmarkStart w:id="516" w:name="_Toc312076785"/>
-      <w:bookmarkStart w:id="517" w:name="_Toc312076542"/>
-      <w:bookmarkStart w:id="518" w:name="_Toc312076603"/>
-      <w:bookmarkStart w:id="519" w:name="_Toc312076664"/>
-      <w:bookmarkStart w:id="520" w:name="_Toc312076725"/>
-      <w:bookmarkStart w:id="521" w:name="_Toc312076786"/>
-      <w:bookmarkStart w:id="522" w:name="_Toc312076543"/>
-      <w:bookmarkStart w:id="523" w:name="_Toc312076604"/>
-      <w:bookmarkStart w:id="524" w:name="_Toc312076665"/>
-      <w:bookmarkStart w:id="525" w:name="_Toc312076726"/>
-      <w:bookmarkStart w:id="526" w:name="_Toc312076787"/>
-      <w:bookmarkStart w:id="527" w:name="_Toc312076544"/>
-      <w:bookmarkStart w:id="528" w:name="_Toc312076605"/>
-      <w:bookmarkStart w:id="529" w:name="_Toc312076666"/>
-      <w:bookmarkStart w:id="530" w:name="_Toc312076727"/>
-      <w:bookmarkStart w:id="531" w:name="_Toc312076788"/>
-      <w:bookmarkStart w:id="532" w:name="_Toc312076545"/>
-      <w:bookmarkStart w:id="533" w:name="_Toc312076606"/>
-      <w:bookmarkStart w:id="534" w:name="_Toc312076667"/>
-      <w:bookmarkStart w:id="535" w:name="_Toc312076728"/>
-      <w:bookmarkStart w:id="536" w:name="_Toc312076789"/>
-      <w:bookmarkStart w:id="537" w:name="_Toc312076546"/>
-      <w:bookmarkStart w:id="538" w:name="_Toc312076607"/>
-      <w:bookmarkStart w:id="539" w:name="_Toc312076668"/>
-      <w:bookmarkStart w:id="540" w:name="_Toc312076729"/>
-      <w:bookmarkStart w:id="541" w:name="_Toc312076790"/>
-      <w:bookmarkStart w:id="542" w:name="_Toc314042046"/>
-      <w:bookmarkStart w:id="543" w:name="_Toc314042060"/>
-      <w:bookmarkStart w:id="544" w:name="_Toc312076562"/>
-      <w:bookmarkStart w:id="545" w:name="_Toc312076623"/>
-      <w:bookmarkStart w:id="546" w:name="_Toc312076684"/>
-      <w:bookmarkStart w:id="547" w:name="_Toc312076745"/>
-      <w:bookmarkStart w:id="548" w:name="_Toc312076806"/>
-      <w:bookmarkStart w:id="549" w:name="_Toc312076563"/>
-      <w:bookmarkStart w:id="550" w:name="_Toc312076624"/>
-      <w:bookmarkStart w:id="551" w:name="_Toc312076685"/>
-      <w:bookmarkStart w:id="552" w:name="_Toc312076746"/>
-      <w:bookmarkStart w:id="553" w:name="_Toc312076807"/>
-      <w:bookmarkStart w:id="554" w:name="_Toc312076567"/>
-      <w:bookmarkStart w:id="555" w:name="_Toc312076628"/>
-      <w:bookmarkStart w:id="556" w:name="_Toc312076689"/>
-      <w:bookmarkStart w:id="557" w:name="_Toc312076750"/>
-      <w:bookmarkStart w:id="558" w:name="_Toc312076811"/>
-      <w:bookmarkStart w:id="559" w:name="_Toc312076570"/>
-      <w:bookmarkStart w:id="560" w:name="_Toc312076631"/>
-      <w:bookmarkStart w:id="561" w:name="_Toc312076692"/>
-      <w:bookmarkStart w:id="562" w:name="_Toc312076753"/>
-      <w:bookmarkStart w:id="563" w:name="_Toc312076814"/>
-      <w:bookmarkStart w:id="564" w:name="_Toc312076571"/>
-      <w:bookmarkStart w:id="565" w:name="_Toc312076632"/>
-      <w:bookmarkStart w:id="566" w:name="_Toc312076693"/>
-      <w:bookmarkStart w:id="567" w:name="_Toc312076754"/>
-      <w:bookmarkStart w:id="568" w:name="_Toc312076815"/>
-      <w:bookmarkStart w:id="569" w:name="_Toc312076573"/>
-      <w:bookmarkStart w:id="570" w:name="_Toc312076634"/>
-      <w:bookmarkStart w:id="571" w:name="_Toc312076695"/>
-      <w:bookmarkStart w:id="572" w:name="_Toc312076756"/>
-      <w:bookmarkStart w:id="573" w:name="_Toc312076817"/>
-      <w:bookmarkStart w:id="574" w:name="_Toc312076576"/>
-      <w:bookmarkStart w:id="575" w:name="_Toc312076637"/>
-      <w:bookmarkStart w:id="576" w:name="_Toc312076698"/>
-      <w:bookmarkStart w:id="577" w:name="_Toc312076759"/>
-      <w:bookmarkStart w:id="578" w:name="_Toc312076820"/>
-      <w:bookmarkStart w:id="579" w:name="_Toc345074664"/>
-      <w:bookmarkEnd w:id="395"/>
-      <w:bookmarkEnd w:id="396"/>
-      <w:bookmarkEnd w:id="455"/>
-      <w:bookmarkEnd w:id="496"/>
-      <w:bookmarkEnd w:id="497"/>
-      <w:bookmarkEnd w:id="498"/>
-      <w:bookmarkEnd w:id="499"/>
-      <w:bookmarkEnd w:id="500"/>
-      <w:bookmarkEnd w:id="501"/>
-      <w:bookmarkEnd w:id="502"/>
-      <w:bookmarkEnd w:id="503"/>
-      <w:bookmarkEnd w:id="504"/>
-      <w:bookmarkEnd w:id="505"/>
-      <w:bookmarkEnd w:id="506"/>
-      <w:bookmarkEnd w:id="507"/>
-      <w:bookmarkEnd w:id="508"/>
-      <w:bookmarkEnd w:id="509"/>
-      <w:bookmarkEnd w:id="510"/>
-      <w:bookmarkEnd w:id="511"/>
-      <w:bookmarkEnd w:id="512"/>
-      <w:bookmarkEnd w:id="513"/>
-      <w:bookmarkEnd w:id="514"/>
-      <w:bookmarkEnd w:id="515"/>
-      <w:bookmarkEnd w:id="516"/>
-      <w:bookmarkEnd w:id="517"/>
-      <w:bookmarkEnd w:id="518"/>
-      <w:bookmarkEnd w:id="519"/>
-      <w:bookmarkEnd w:id="520"/>
-      <w:bookmarkEnd w:id="521"/>
-      <w:bookmarkEnd w:id="522"/>
-      <w:bookmarkEnd w:id="523"/>
+      <w:bookmarkStart w:id="524" w:name="_Toc314042040"/>
+      <w:bookmarkStart w:id="525" w:name="_Toc312076538"/>
+      <w:bookmarkStart w:id="526" w:name="_Toc312076599"/>
+      <w:bookmarkStart w:id="527" w:name="_Toc312076660"/>
+      <w:bookmarkStart w:id="528" w:name="_Toc312076721"/>
+      <w:bookmarkStart w:id="529" w:name="_Toc312076782"/>
+      <w:bookmarkStart w:id="530" w:name="_Toc312076539"/>
+      <w:bookmarkStart w:id="531" w:name="_Toc312076600"/>
+      <w:bookmarkStart w:id="532" w:name="_Toc312076661"/>
+      <w:bookmarkStart w:id="533" w:name="_Toc312076722"/>
+      <w:bookmarkStart w:id="534" w:name="_Toc312076783"/>
+      <w:bookmarkStart w:id="535" w:name="_Toc312076540"/>
+      <w:bookmarkStart w:id="536" w:name="_Toc312076601"/>
+      <w:bookmarkStart w:id="537" w:name="_Toc312076662"/>
+      <w:bookmarkStart w:id="538" w:name="_Toc312076723"/>
+      <w:bookmarkStart w:id="539" w:name="_Toc312076784"/>
+      <w:bookmarkStart w:id="540" w:name="_Toc312076541"/>
+      <w:bookmarkStart w:id="541" w:name="_Toc312076602"/>
+      <w:bookmarkStart w:id="542" w:name="_Toc312076663"/>
+      <w:bookmarkStart w:id="543" w:name="_Toc312076724"/>
+      <w:bookmarkStart w:id="544" w:name="_Toc312076785"/>
+      <w:bookmarkStart w:id="545" w:name="_Toc312076542"/>
+      <w:bookmarkStart w:id="546" w:name="_Toc312076603"/>
+      <w:bookmarkStart w:id="547" w:name="_Toc312076664"/>
+      <w:bookmarkStart w:id="548" w:name="_Toc312076725"/>
+      <w:bookmarkStart w:id="549" w:name="_Toc312076786"/>
+      <w:bookmarkStart w:id="550" w:name="_Toc312076543"/>
+      <w:bookmarkStart w:id="551" w:name="_Toc312076604"/>
+      <w:bookmarkStart w:id="552" w:name="_Toc312076665"/>
+      <w:bookmarkStart w:id="553" w:name="_Toc312076726"/>
+      <w:bookmarkStart w:id="554" w:name="_Toc312076787"/>
+      <w:bookmarkStart w:id="555" w:name="_Toc312076544"/>
+      <w:bookmarkStart w:id="556" w:name="_Toc312076605"/>
+      <w:bookmarkStart w:id="557" w:name="_Toc312076666"/>
+      <w:bookmarkStart w:id="558" w:name="_Toc312076727"/>
+      <w:bookmarkStart w:id="559" w:name="_Toc312076788"/>
+      <w:bookmarkStart w:id="560" w:name="_Toc312076545"/>
+      <w:bookmarkStart w:id="561" w:name="_Toc312076606"/>
+      <w:bookmarkStart w:id="562" w:name="_Toc312076667"/>
+      <w:bookmarkStart w:id="563" w:name="_Toc312076728"/>
+      <w:bookmarkStart w:id="564" w:name="_Toc312076789"/>
+      <w:bookmarkStart w:id="565" w:name="_Toc312076546"/>
+      <w:bookmarkStart w:id="566" w:name="_Toc312076607"/>
+      <w:bookmarkStart w:id="567" w:name="_Toc312076668"/>
+      <w:bookmarkStart w:id="568" w:name="_Toc312076729"/>
+      <w:bookmarkStart w:id="569" w:name="_Toc312076790"/>
+      <w:bookmarkStart w:id="570" w:name="_Toc314042046"/>
+      <w:bookmarkStart w:id="571" w:name="_Toc314042060"/>
+      <w:bookmarkStart w:id="572" w:name="_Toc312076562"/>
+      <w:bookmarkStart w:id="573" w:name="_Toc312076623"/>
+      <w:bookmarkStart w:id="574" w:name="_Toc312076684"/>
+      <w:bookmarkStart w:id="575" w:name="_Toc312076745"/>
+      <w:bookmarkStart w:id="576" w:name="_Toc312076806"/>
+      <w:bookmarkStart w:id="577" w:name="_Toc312076563"/>
+      <w:bookmarkStart w:id="578" w:name="_Toc312076624"/>
+      <w:bookmarkStart w:id="579" w:name="_Toc312076685"/>
+      <w:bookmarkStart w:id="580" w:name="_Toc312076746"/>
+      <w:bookmarkStart w:id="581" w:name="_Toc312076807"/>
+      <w:bookmarkStart w:id="582" w:name="_Toc312076567"/>
+      <w:bookmarkStart w:id="583" w:name="_Toc312076628"/>
+      <w:bookmarkStart w:id="584" w:name="_Toc312076689"/>
+      <w:bookmarkStart w:id="585" w:name="_Toc312076750"/>
+      <w:bookmarkStart w:id="586" w:name="_Toc312076811"/>
+      <w:bookmarkStart w:id="587" w:name="_Toc312076570"/>
+      <w:bookmarkStart w:id="588" w:name="_Toc312076631"/>
+      <w:bookmarkStart w:id="589" w:name="_Toc312076692"/>
+      <w:bookmarkStart w:id="590" w:name="_Toc312076753"/>
+      <w:bookmarkStart w:id="591" w:name="_Toc312076814"/>
+      <w:bookmarkStart w:id="592" w:name="_Toc312076571"/>
+      <w:bookmarkStart w:id="593" w:name="_Toc312076632"/>
+      <w:bookmarkStart w:id="594" w:name="_Toc312076693"/>
+      <w:bookmarkStart w:id="595" w:name="_Toc312076754"/>
+      <w:bookmarkStart w:id="596" w:name="_Toc312076815"/>
+      <w:bookmarkStart w:id="597" w:name="_Toc312076573"/>
+      <w:bookmarkStart w:id="598" w:name="_Toc312076634"/>
+      <w:bookmarkStart w:id="599" w:name="_Toc312076695"/>
+      <w:bookmarkStart w:id="600" w:name="_Toc312076756"/>
+      <w:bookmarkStart w:id="601" w:name="_Toc312076817"/>
+      <w:bookmarkStart w:id="602" w:name="_Toc312076576"/>
+      <w:bookmarkStart w:id="603" w:name="_Toc312076637"/>
+      <w:bookmarkStart w:id="604" w:name="_Toc312076698"/>
+      <w:bookmarkStart w:id="605" w:name="_Toc312076759"/>
+      <w:bookmarkStart w:id="606" w:name="_Toc312076820"/>
+      <w:bookmarkStart w:id="607" w:name="_Toc345074664"/>
+      <w:bookmarkEnd w:id="417"/>
+      <w:bookmarkEnd w:id="418"/>
+      <w:bookmarkEnd w:id="477"/>
       <w:bookmarkEnd w:id="524"/>
       <w:bookmarkEnd w:id="525"/>
       <w:bookmarkEnd w:id="526"/>
@@ -16631,7 +16689,35 @@
       <w:bookmarkEnd w:id="576"/>
       <w:bookmarkEnd w:id="577"/>
       <w:bookmarkEnd w:id="578"/>
-      <w:del w:id="580" w:author="John Moehrke" w:date="2020-05-04T11:15:00Z">
+      <w:bookmarkEnd w:id="579"/>
+      <w:bookmarkEnd w:id="580"/>
+      <w:bookmarkEnd w:id="581"/>
+      <w:bookmarkEnd w:id="582"/>
+      <w:bookmarkEnd w:id="583"/>
+      <w:bookmarkEnd w:id="584"/>
+      <w:bookmarkEnd w:id="585"/>
+      <w:bookmarkEnd w:id="586"/>
+      <w:bookmarkEnd w:id="587"/>
+      <w:bookmarkEnd w:id="588"/>
+      <w:bookmarkEnd w:id="589"/>
+      <w:bookmarkEnd w:id="590"/>
+      <w:bookmarkEnd w:id="591"/>
+      <w:bookmarkEnd w:id="592"/>
+      <w:bookmarkEnd w:id="593"/>
+      <w:bookmarkEnd w:id="594"/>
+      <w:bookmarkEnd w:id="595"/>
+      <w:bookmarkEnd w:id="596"/>
+      <w:bookmarkEnd w:id="597"/>
+      <w:bookmarkEnd w:id="598"/>
+      <w:bookmarkEnd w:id="599"/>
+      <w:bookmarkEnd w:id="600"/>
+      <w:bookmarkEnd w:id="601"/>
+      <w:bookmarkEnd w:id="602"/>
+      <w:bookmarkEnd w:id="603"/>
+      <w:bookmarkEnd w:id="604"/>
+      <w:bookmarkEnd w:id="605"/>
+      <w:bookmarkEnd w:id="606"/>
+      <w:del w:id="608" w:author="John Moehrke" w:date="2020-05-04T11:15:00Z">
         <w:r>
           <w:rPr>
             <w:noProof w:val="0"/>
@@ -16639,8 +16725,8 @@
           <w:delText>X.</w:delText>
         </w:r>
       </w:del>
-      <w:bookmarkStart w:id="581" w:name="_Toc39483570"/>
-      <w:ins w:id="582" w:author="John Moehrke" w:date="2020-05-04T11:15:00Z">
+      <w:bookmarkStart w:id="609" w:name="_Toc39483570"/>
+      <w:ins w:id="610" w:author="John Moehrke" w:date="2020-05-04T11:15:00Z">
         <w:r>
           <w:rPr>
             <w:noProof w:val="0"/>
@@ -16672,8 +16758,8 @@
         </w:rPr>
         <w:t xml:space="preserve"> Security Considerations</w:t>
       </w:r>
-      <w:bookmarkEnd w:id="579"/>
-      <w:bookmarkEnd w:id="581"/>
+      <w:bookmarkEnd w:id="607"/>
+      <w:bookmarkEnd w:id="609"/>
     </w:p>
     <w:p>
       <w:pPr>
@@ -16722,12 +16808,12 @@
       <w:r>
         <w:t xml:space="preserve">are whitepapers and handbooks from IHE (see Section </w:t>
       </w:r>
-      <w:del w:id="583" w:author="John Moehrke" w:date="2020-05-04T11:15:00Z">
+      <w:del w:id="611" w:author="John Moehrke" w:date="2020-05-04T11:15:00Z">
         <w:r>
           <w:delText>X.</w:delText>
         </w:r>
       </w:del>
-      <w:ins w:id="584" w:author="John Moehrke" w:date="2020-05-04T11:15:00Z">
+      <w:ins w:id="612" w:author="John Moehrke" w:date="2020-05-04T11:15:00Z">
         <w:r>
           <w:t>50.</w:t>
         </w:r>
@@ -16736,15 +16822,7 @@
         <w:t>1)</w:t>
       </w:r>
       <w:r>
-        <w:t xml:space="preserve">, but there is no single policy that must be put in place by an IHE based community to ensure privacy and security. In this section we will discuss potential policy decisions and positions </w:t>
-      </w:r>
-      <w:proofErr w:type="gramStart"/>
-      <w:r>
-        <w:t>with regard to</w:t>
-      </w:r>
-      <w:proofErr w:type="gramEnd"/>
-      <w:r>
-        <w:t xml:space="preserve"> the profiles. It is very important for the reader to understand that the scope of an IHE profile is only the technical details necessary to ensure interoperability. It is up to any organization building a community to understand and carefully implement the policies of that community and to perform the appropriate risk analysis. Although this section is not going to define the policies that a community should have, it will explore some of the policy building activities to demonstrate how such policies can be supported.</w:t>
+        <w:t>, but there is no single policy that must be put in place by an IHE based community to ensure privacy and security. In this section we will discuss potential policy decisions and positions with regard to the profiles. It is very important for the reader to understand that the scope of an IHE profile is only the technical details necessary to ensure interoperability. It is up to any organization building a community to understand and carefully implement the policies of that community and to perform the appropriate risk analysis. Although this section is not going to define the policies that a community should have, it will explore some of the policy building activities to demonstrate how such policies can be supported.</w:t>
       </w:r>
     </w:p>
     <w:p>
@@ -16778,16 +16856,16 @@
           <w:noProof w:val="0"/>
         </w:rPr>
       </w:pPr>
-      <w:bookmarkStart w:id="585" w:name="_Toc312786272"/>
-      <w:bookmarkStart w:id="586" w:name="_Toc313450990"/>
-      <w:bookmarkStart w:id="587" w:name="_Toc314042074"/>
-      <w:bookmarkStart w:id="588" w:name="_Toc204505713"/>
-      <w:bookmarkStart w:id="589" w:name="_Ref308178186"/>
-      <w:bookmarkStart w:id="590" w:name="_Toc314820396"/>
-      <w:bookmarkEnd w:id="585"/>
-      <w:bookmarkEnd w:id="586"/>
-      <w:bookmarkEnd w:id="587"/>
-      <w:del w:id="591" w:author="John Moehrke" w:date="2020-05-04T11:15:00Z">
+      <w:bookmarkStart w:id="613" w:name="_Toc312786272"/>
+      <w:bookmarkStart w:id="614" w:name="_Toc313450990"/>
+      <w:bookmarkStart w:id="615" w:name="_Toc314042074"/>
+      <w:bookmarkStart w:id="616" w:name="_Toc204505713"/>
+      <w:bookmarkStart w:id="617" w:name="_Ref308178186"/>
+      <w:bookmarkStart w:id="618" w:name="_Toc314820396"/>
+      <w:bookmarkEnd w:id="613"/>
+      <w:bookmarkEnd w:id="614"/>
+      <w:bookmarkEnd w:id="615"/>
+      <w:del w:id="619" w:author="John Moehrke" w:date="2020-05-04T11:15:00Z">
         <w:r>
           <w:rPr>
             <w:noProof w:val="0"/>
@@ -16795,8 +16873,8 @@
           <w:delText>X.</w:delText>
         </w:r>
       </w:del>
-      <w:bookmarkStart w:id="592" w:name="_Toc39483571"/>
-      <w:ins w:id="593" w:author="John Moehrke" w:date="2020-05-04T11:15:00Z">
+      <w:bookmarkStart w:id="620" w:name="_Toc39483571"/>
+      <w:ins w:id="621" w:author="John Moehrke" w:date="2020-05-04T11:15:00Z">
         <w:r>
           <w:rPr>
             <w:noProof w:val="0"/>
@@ -16810,10 +16888,10 @@
         </w:rPr>
         <w:t>5.1 Policies and Risk Management</w:t>
       </w:r>
-      <w:bookmarkEnd w:id="588"/>
-      <w:bookmarkEnd w:id="589"/>
-      <w:bookmarkEnd w:id="590"/>
-      <w:bookmarkEnd w:id="592"/>
+      <w:bookmarkEnd w:id="616"/>
+      <w:bookmarkEnd w:id="617"/>
+      <w:bookmarkEnd w:id="618"/>
+      <w:bookmarkEnd w:id="620"/>
     </w:p>
     <w:p>
       <w:pPr>
@@ -16822,12 +16900,12 @@
       <w:r>
         <w:t xml:space="preserve">IHE solves </w:t>
       </w:r>
-      <w:ins w:id="594" w:author="John Moehrke" w:date="2020-05-03T20:18:00Z">
+      <w:ins w:id="622" w:author="John Moehrke" w:date="2020-05-03T20:18:00Z">
         <w:r>
           <w:t>i</w:t>
         </w:r>
       </w:ins>
-      <w:del w:id="595" w:author="John Moehrke" w:date="2020-05-03T20:18:00Z">
+      <w:del w:id="623" w:author="John Moehrke" w:date="2020-05-03T20:18:00Z">
         <w:r>
           <w:delText>I</w:delText>
         </w:r>
@@ -16875,15 +16953,7 @@
         <w:pStyle w:val="ListBullet2"/>
       </w:pPr>
       <w:r>
-        <w:t xml:space="preserve">Policies for who </w:t>
-      </w:r>
-      <w:proofErr w:type="gramStart"/>
-      <w:r>
-        <w:t>is allowed to</w:t>
-      </w:r>
-      <w:proofErr w:type="gramEnd"/>
-      <w:r>
-        <w:t xml:space="preserve"> publish documents into the community</w:t>
+        <w:t>Policies for who is allowed to publish documents into the community</w:t>
       </w:r>
     </w:p>
     <w:p>
@@ -17032,7 +17102,7 @@
       <w:r>
         <w:t>arth</w:t>
       </w:r>
-      <w:del w:id="596" w:author="John Moehrke" w:date="2020-05-03T20:17:00Z">
+      <w:del w:id="624" w:author="John Moehrke" w:date="2020-05-03T20:17:00Z">
         <w:r>
           <w:delText xml:space="preserve"> </w:delText>
         </w:r>
@@ -17041,15 +17111,7 @@
         <w:t>q</w:t>
       </w:r>
       <w:r>
-        <w:t xml:space="preserve">uake) – </w:t>
-      </w:r>
-      <w:proofErr w:type="gramStart"/>
-      <w:r>
-        <w:t>often times</w:t>
-      </w:r>
-      <w:proofErr w:type="gramEnd"/>
-      <w:r>
-        <w:t xml:space="preserve"> additional workforce migrates into the area from other places to help out. These individuals need to quickly be screened and provisioned with appropriate access.</w:t>
+        <w:t>uake) – often times additional workforce migrates into the area from other places to help out. These individuals need to quickly be screened and provisioned with appropriate access.</w:t>
       </w:r>
     </w:p>
     <w:p>
@@ -17088,13 +17150,8 @@
       <w:pPr>
         <w:pStyle w:val="BodyText"/>
       </w:pPr>
-      <w:proofErr w:type="gramStart"/>
-      <w:r>
-        <w:t>Often times</w:t>
-      </w:r>
-      <w:proofErr w:type="gramEnd"/>
-      <w:r>
-        <w:t xml:space="preserve"> being in the emergency department is considered as an emergency mode, but the emergency department is really a normal mode for those scheduled to work there. When looked at as normal mode, the proper privileges and workflow flexibility can be specified.</w:t>
+      <w:r>
+        <w:t>Often times being in the emergency department is considered as an emergency mode, but the emergency department is really a normal mode for those scheduled to work there. When looked at as normal mode, the proper privileges and workflow flexibility can be specified.</w:t>
       </w:r>
     </w:p>
     <w:p>
@@ -17104,7 +17161,7 @@
       <w:r>
         <w:t xml:space="preserve">Policy development often is frustrated by apparent conflicts in policies. These conflicts are often only on the surface and can be addressed upfront once the details of the policy are understood. This superficial </w:t>
       </w:r>
-      <w:ins w:id="597" w:author="John Moehrke" w:date="2020-05-03T20:15:00Z">
+      <w:ins w:id="625" w:author="John Moehrke" w:date="2020-05-03T20:15:00Z">
         <w:r>
           <w:t xml:space="preserve">policy </w:t>
         </w:r>
@@ -17124,10 +17181,10 @@
           <w:noProof w:val="0"/>
         </w:rPr>
       </w:pPr>
-      <w:bookmarkStart w:id="598" w:name="_Toc204505714"/>
-      <w:bookmarkStart w:id="599" w:name="_Ref308697152"/>
-      <w:bookmarkStart w:id="600" w:name="_Toc314820397"/>
-      <w:del w:id="601" w:author="John Moehrke" w:date="2020-05-04T11:15:00Z">
+      <w:bookmarkStart w:id="626" w:name="_Toc204505714"/>
+      <w:bookmarkStart w:id="627" w:name="_Ref308697152"/>
+      <w:bookmarkStart w:id="628" w:name="_Toc314820397"/>
+      <w:del w:id="629" w:author="John Moehrke" w:date="2020-05-04T11:15:00Z">
         <w:r>
           <w:rPr>
             <w:noProof w:val="0"/>
@@ -17135,8 +17192,8 @@
           <w:delText>X.</w:delText>
         </w:r>
       </w:del>
-      <w:bookmarkStart w:id="602" w:name="_Toc39483572"/>
-      <w:ins w:id="603" w:author="John Moehrke" w:date="2020-05-04T11:15:00Z">
+      <w:bookmarkStart w:id="630" w:name="_Toc39483572"/>
+      <w:ins w:id="631" w:author="John Moehrke" w:date="2020-05-04T11:15:00Z">
         <w:r>
           <w:rPr>
             <w:noProof w:val="0"/>
@@ -17150,10 +17207,10 @@
         </w:rPr>
         <w:t>5.2 Technical Security and Privacy controls</w:t>
       </w:r>
-      <w:bookmarkEnd w:id="598"/>
-      <w:bookmarkEnd w:id="599"/>
-      <w:bookmarkEnd w:id="600"/>
-      <w:bookmarkEnd w:id="602"/>
+      <w:bookmarkEnd w:id="626"/>
+      <w:bookmarkEnd w:id="627"/>
+      <w:bookmarkEnd w:id="628"/>
+      <w:bookmarkEnd w:id="630"/>
     </w:p>
     <w:p>
       <w:pPr>
@@ -17293,9 +17350,9 @@
           <w:noProof w:val="0"/>
         </w:rPr>
       </w:pPr>
-      <w:bookmarkStart w:id="604" w:name="_Toc204505715"/>
-      <w:bookmarkStart w:id="605" w:name="_Toc314820398"/>
-      <w:del w:id="606" w:author="John Moehrke" w:date="2020-05-04T11:15:00Z">
+      <w:bookmarkStart w:id="632" w:name="_Toc204505715"/>
+      <w:bookmarkStart w:id="633" w:name="_Toc314820398"/>
+      <w:del w:id="634" w:author="John Moehrke" w:date="2020-05-04T11:15:00Z">
         <w:r>
           <w:rPr>
             <w:noProof w:val="0"/>
@@ -17303,8 +17360,8 @@
           <w:delText>X.</w:delText>
         </w:r>
       </w:del>
-      <w:bookmarkStart w:id="607" w:name="_Toc39483573"/>
-      <w:ins w:id="608" w:author="John Moehrke" w:date="2020-05-04T11:15:00Z">
+      <w:bookmarkStart w:id="635" w:name="_Toc39483573"/>
+      <w:ins w:id="636" w:author="John Moehrke" w:date="2020-05-04T11:15:00Z">
         <w:r>
           <w:rPr>
             <w:noProof w:val="0"/>
@@ -17318,15 +17375,15 @@
         </w:rPr>
         <w:t xml:space="preserve">5.3 Applying Security and Privacy to </w:t>
       </w:r>
-      <w:bookmarkEnd w:id="604"/>
+      <w:bookmarkEnd w:id="632"/>
       <w:r>
         <w:rPr>
           <w:noProof w:val="0"/>
         </w:rPr>
         <w:t>Document Sharing</w:t>
       </w:r>
-      <w:bookmarkEnd w:id="605"/>
-      <w:bookmarkEnd w:id="607"/>
+      <w:bookmarkEnd w:id="633"/>
+      <w:bookmarkEnd w:id="635"/>
     </w:p>
     <w:p>
       <w:pPr>
@@ -17364,9 +17421,9 @@
           <w:noProof w:val="0"/>
         </w:rPr>
       </w:pPr>
-      <w:bookmarkStart w:id="609" w:name="_Toc314820399"/>
-      <w:bookmarkStart w:id="610" w:name="_Toc204505716"/>
-      <w:del w:id="611" w:author="John Moehrke" w:date="2020-05-04T11:15:00Z">
+      <w:bookmarkStart w:id="637" w:name="_Toc314820399"/>
+      <w:bookmarkStart w:id="638" w:name="_Toc204505716"/>
+      <w:del w:id="639" w:author="John Moehrke" w:date="2020-05-04T11:15:00Z">
         <w:r>
           <w:rPr>
             <w:noProof w:val="0"/>
@@ -17374,8 +17431,8 @@
           <w:delText>X.</w:delText>
         </w:r>
       </w:del>
-      <w:bookmarkStart w:id="612" w:name="_Toc39483574"/>
-      <w:ins w:id="613" w:author="John Moehrke" w:date="2020-05-04T11:15:00Z">
+      <w:bookmarkStart w:id="640" w:name="_Toc39483574"/>
+      <w:ins w:id="641" w:author="John Moehrke" w:date="2020-05-04T11:15:00Z">
         <w:r>
           <w:rPr>
             <w:noProof w:val="0"/>
@@ -17389,8 +17446,8 @@
         </w:rPr>
         <w:t>5.3.1 Basic Security</w:t>
       </w:r>
-      <w:bookmarkEnd w:id="609"/>
-      <w:bookmarkEnd w:id="612"/>
+      <w:bookmarkEnd w:id="637"/>
+      <w:bookmarkEnd w:id="640"/>
     </w:p>
     <w:p>
       <w:pPr>
@@ -17439,15 +17496,7 @@
         <w:pStyle w:val="BodyText"/>
       </w:pPr>
       <w:r>
-        <w:t xml:space="preserve">The Security Audit Logging includes a set of security relevant events that must be audited. When one of these events happens the record of the event must be described a specific way. The systems are expected to support the recording of </w:t>
-      </w:r>
-      <w:proofErr w:type="gramStart"/>
-      <w:r>
-        <w:t>all of</w:t>
-      </w:r>
-      <w:proofErr w:type="gramEnd"/>
-      <w:r>
-        <w:t xml:space="preserve"> the security relevant events that might happen in the system. The ATNA </w:t>
+        <w:t xml:space="preserve">The Security Audit Logging includes a set of security relevant events that must be audited. When one of these events happens the record of the event must be described a specific way. The systems are expected to support the recording of all of the security relevant events that might happen in the system. The ATNA </w:t>
       </w:r>
       <w:r>
         <w:t>Profile</w:t>
@@ -17467,15 +17516,7 @@
         <w:pStyle w:val="BodyText"/>
       </w:pPr>
       <w:r>
-        <w:t xml:space="preserve">Once it is known that the system will enforce Access Controls and Audit Controls then it can be connected to other systems that have also been assessed positively. In this way these systems only talk to other systems that also agree to enforce the common policies. This creates a basis for a chain of trust through accountability among </w:t>
-      </w:r>
-      <w:proofErr w:type="gramStart"/>
-      <w:r>
-        <w:t>all of</w:t>
-      </w:r>
-      <w:proofErr w:type="gramEnd"/>
-      <w:r>
-        <w:t xml:space="preserve"> the systems participating in the Document Sharing exchange. The communications between these trusted systems is also encrypted.</w:t>
+        <w:t>Once it is known that the system will enforce Access Controls and Audit Controls then it can be connected to other systems that have also been assessed positively. In this way these systems only talk to other systems that also agree to enforce the common policies. This creates a basis for a chain of trust through accountability among all of the systems participating in the Document Sharing exchange. The communications between these trusted systems is also encrypted.</w:t>
       </w:r>
     </w:p>
     <w:p>
@@ -17485,9 +17526,9 @@
           <w:noProof w:val="0"/>
         </w:rPr>
       </w:pPr>
-      <w:bookmarkStart w:id="614" w:name="_Ref314296423"/>
-      <w:bookmarkStart w:id="615" w:name="_Toc314820400"/>
-      <w:del w:id="616" w:author="John Moehrke" w:date="2020-05-04T11:15:00Z">
+      <w:bookmarkStart w:id="642" w:name="_Ref314296423"/>
+      <w:bookmarkStart w:id="643" w:name="_Toc314820400"/>
+      <w:del w:id="644" w:author="John Moehrke" w:date="2020-05-04T11:15:00Z">
         <w:r>
           <w:rPr>
             <w:noProof w:val="0"/>
@@ -17495,8 +17536,8 @@
           <w:delText>X.</w:delText>
         </w:r>
       </w:del>
-      <w:bookmarkStart w:id="617" w:name="_Toc39483575"/>
-      <w:ins w:id="618" w:author="John Moehrke" w:date="2020-05-04T11:15:00Z">
+      <w:bookmarkStart w:id="645" w:name="_Toc39483575"/>
+      <w:ins w:id="646" w:author="John Moehrke" w:date="2020-05-04T11:15:00Z">
         <w:r>
           <w:rPr>
             <w:noProof w:val="0"/>
@@ -17510,9 +17551,9 @@
         </w:rPr>
         <w:t>5.3.2 Protecting different types of documents</w:t>
       </w:r>
-      <w:bookmarkEnd w:id="614"/>
-      <w:bookmarkEnd w:id="615"/>
-      <w:bookmarkEnd w:id="617"/>
+      <w:bookmarkEnd w:id="642"/>
+      <w:bookmarkEnd w:id="643"/>
+      <w:bookmarkEnd w:id="645"/>
     </w:p>
     <w:p>
       <w:pPr>
@@ -17527,12 +17568,12 @@
       <w:r>
         <w:t xml:space="preserve">, allow for many different types of documents to be shared. These documents are likely to have different levels of confidential information in them. For instance, one document might contain the very basic health information that the patient considers widely distributable. Another document might be made up totally of information necessary for proper billing such as insurance carrier and billing address. Yet another document might carry the results of a very private procedure that the patient wishes to be available only to direct care providers. This differentiation of the types of data can be represented using a diagram like found in Table </w:t>
       </w:r>
-      <w:del w:id="619" w:author="John Moehrke" w:date="2020-05-04T11:15:00Z">
+      <w:del w:id="647" w:author="John Moehrke" w:date="2020-05-04T11:15:00Z">
         <w:r>
           <w:delText>X.</w:delText>
         </w:r>
       </w:del>
-      <w:ins w:id="620" w:author="John Moehrke" w:date="2020-05-04T11:15:00Z">
+      <w:ins w:id="648" w:author="John Moehrke" w:date="2020-05-04T11:15:00Z">
         <w:r>
           <w:t>50.</w:t>
         </w:r>
@@ -17584,12 +17625,12 @@
       <w:r>
         <w:fldChar w:fldCharType="separate"/>
       </w:r>
-      <w:del w:id="621" w:author="John Moehrke" w:date="2020-05-04T11:15:00Z">
+      <w:del w:id="649" w:author="John Moehrke" w:date="2020-05-04T11:15:00Z">
         <w:r>
           <w:delText>X.</w:delText>
         </w:r>
       </w:del>
-      <w:ins w:id="622" w:author="John Moehrke" w:date="2020-05-04T11:15:00Z">
+      <w:ins w:id="650" w:author="John Moehrke" w:date="2020-05-04T11:15:00Z">
         <w:r>
           <w:t>50.</w:t>
         </w:r>
@@ -19442,15 +19483,7 @@
         <w:pStyle w:val="BodyText"/>
       </w:pPr>
       <w:r>
-        <w:t xml:space="preserve">The rows are showing a set of functional roles. These roles would be conveyed from the requesting organization </w:t>
-      </w:r>
-      <w:proofErr w:type="gramStart"/>
-      <w:r>
-        <w:t>through the use of</w:t>
-      </w:r>
-      <w:proofErr w:type="gramEnd"/>
-      <w:r>
-        <w:t xml:space="preserve"> the </w:t>
+        <w:t xml:space="preserve">The rows are showing a set of functional roles. These roles would be conveyed from the requesting organization through the use of the </w:t>
       </w:r>
       <w:r>
         <w:t>Internet</w:t>
@@ -19458,12 +19491,12 @@
       <w:r>
         <w:t xml:space="preserve"> User </w:t>
       </w:r>
-      <w:del w:id="623" w:author="John Moehrke" w:date="2020-05-03T20:14:00Z">
+      <w:del w:id="651" w:author="John Moehrke" w:date="2020-05-03T20:14:00Z">
         <w:r>
           <w:delText xml:space="preserve">Assertion </w:delText>
         </w:r>
       </w:del>
-      <w:ins w:id="624" w:author="John Moehrke" w:date="2020-05-03T20:14:00Z">
+      <w:ins w:id="652" w:author="John Moehrke" w:date="2020-05-03T20:14:00Z">
         <w:r>
           <w:t>Authorization</w:t>
         </w:r>
@@ -19502,8 +19535,8 @@
           <w:noProof w:val="0"/>
         </w:rPr>
       </w:pPr>
-      <w:bookmarkStart w:id="625" w:name="_Toc314820401"/>
-      <w:del w:id="626" w:author="John Moehrke" w:date="2020-05-04T11:15:00Z">
+      <w:bookmarkStart w:id="653" w:name="_Toc314820401"/>
+      <w:del w:id="654" w:author="John Moehrke" w:date="2020-05-04T11:15:00Z">
         <w:r>
           <w:rPr>
             <w:noProof w:val="0"/>
@@ -19512,8 +19545,8 @@
           <w:delText>X.</w:delText>
         </w:r>
       </w:del>
-      <w:bookmarkStart w:id="627" w:name="_Toc39483576"/>
-      <w:ins w:id="628" w:author="John Moehrke" w:date="2020-05-04T11:15:00Z">
+      <w:bookmarkStart w:id="655" w:name="_Toc39483576"/>
+      <w:ins w:id="656" w:author="John Moehrke" w:date="2020-05-04T11:15:00Z">
         <w:r>
           <w:rPr>
             <w:noProof w:val="0"/>
@@ -19527,15 +19560,15 @@
         </w:rPr>
         <w:t xml:space="preserve">5.3.3 Patient Privacy Consent to participate in </w:t>
       </w:r>
-      <w:bookmarkEnd w:id="610"/>
+      <w:bookmarkEnd w:id="638"/>
       <w:r>
         <w:rPr>
           <w:noProof w:val="0"/>
         </w:rPr>
         <w:t>Document Sharing</w:t>
       </w:r>
-      <w:bookmarkEnd w:id="625"/>
-      <w:bookmarkEnd w:id="627"/>
+      <w:bookmarkEnd w:id="653"/>
+      <w:bookmarkEnd w:id="655"/>
     </w:p>
     <w:p>
       <w:pPr>
@@ -19560,15 +19593,7 @@
         <w:t>Profile</w:t>
       </w:r>
       <w:r>
-        <w:t xml:space="preserve">, is </w:t>
-      </w:r>
-      <w:proofErr w:type="gramStart"/>
-      <w:r>
-        <w:t>sufficient</w:t>
-      </w:r>
-      <w:proofErr w:type="gramEnd"/>
-      <w:r>
-        <w:t xml:space="preserve"> to make the Access Control decision. The trust relationship of the Document Sharing exchange includes background governance on appropriate use, as discussed above around the ATNA </w:t>
+        <w:t xml:space="preserve">, is sufficient to make the Access Control decision. The trust relationship of the Document Sharing exchange includes background governance on appropriate use, as discussed above around the ATNA </w:t>
       </w:r>
       <w:r>
         <w:t>Profile</w:t>
@@ -19683,15 +19708,7 @@
         <w:t>Profile</w:t>
       </w:r>
       <w:r>
-        <w:t xml:space="preserve"> can be used as a </w:t>
-      </w:r>
-      <w:proofErr w:type="gramStart"/>
-      <w:r>
-        <w:t>gate-keeper</w:t>
-      </w:r>
-      <w:proofErr w:type="gramEnd"/>
-      <w:r>
-        <w:t xml:space="preserve"> to the document sharing community. BPPC does not define the policies but does allow for a community that has defined its set of policies to capture that a patient has chosen one or more of those policies. </w:t>
+        <w:t xml:space="preserve"> can be used as a gate-keeper to the document sharing community. BPPC does not define the policies but does allow for a community that has defined its set of policies to capture that a patient has chosen one or more of those policies. </w:t>
       </w:r>
     </w:p>
     <w:p>
@@ -19699,15 +19716,7 @@
         <w:pStyle w:val="BodyText"/>
       </w:pPr>
       <w:r>
-        <w:t xml:space="preserve">For example: Let’s say that the above set of sample policy fragments was available to a patient sharing in a community. The patient could agree to Opt-In, </w:t>
-      </w:r>
-      <w:proofErr w:type="gramStart"/>
-      <w:r>
-        <w:t>and also</w:t>
-      </w:r>
-      <w:proofErr w:type="gramEnd"/>
-      <w:r>
-        <w:t xml:space="preserve"> agree to a specific research project. This set of acknowledgments would be captured as one or more BPPC documents. These </w:t>
+        <w:t xml:space="preserve">For example: Let’s say that the above set of sample policy fragments was available to a patient sharing in a community. The patient could agree to Opt-In, and also agree to a specific research project. This set of acknowledgments would be captured as one or more BPPC documents. These </w:t>
       </w:r>
       <w:r>
         <w:lastRenderedPageBreak/>
@@ -19735,15 +19744,15 @@
           <w:noProof w:val="0"/>
         </w:rPr>
       </w:pPr>
-      <w:bookmarkStart w:id="629" w:name="_Toc312786304"/>
-      <w:bookmarkStart w:id="630" w:name="_Toc313451022"/>
-      <w:bookmarkStart w:id="631" w:name="_Toc314042106"/>
-      <w:bookmarkStart w:id="632" w:name="_Toc204505718"/>
-      <w:bookmarkStart w:id="633" w:name="_Toc314820402"/>
-      <w:bookmarkEnd w:id="629"/>
-      <w:bookmarkEnd w:id="630"/>
-      <w:bookmarkEnd w:id="631"/>
-      <w:del w:id="634" w:author="John Moehrke" w:date="2020-05-04T11:15:00Z">
+      <w:bookmarkStart w:id="657" w:name="_Toc312786304"/>
+      <w:bookmarkStart w:id="658" w:name="_Toc313451022"/>
+      <w:bookmarkStart w:id="659" w:name="_Toc314042106"/>
+      <w:bookmarkStart w:id="660" w:name="_Toc204505718"/>
+      <w:bookmarkStart w:id="661" w:name="_Toc314820402"/>
+      <w:bookmarkEnd w:id="657"/>
+      <w:bookmarkEnd w:id="658"/>
+      <w:bookmarkEnd w:id="659"/>
+      <w:del w:id="662" w:author="John Moehrke" w:date="2020-05-04T11:15:00Z">
         <w:r>
           <w:rPr>
             <w:noProof w:val="0"/>
@@ -19751,8 +19760,8 @@
           <w:delText>X.</w:delText>
         </w:r>
       </w:del>
-      <w:bookmarkStart w:id="635" w:name="_Toc39483577"/>
-      <w:ins w:id="636" w:author="John Moehrke" w:date="2020-05-04T11:15:00Z">
+      <w:bookmarkStart w:id="663" w:name="_Toc39483577"/>
+      <w:ins w:id="664" w:author="John Moehrke" w:date="2020-05-04T11:15:00Z">
         <w:r>
           <w:rPr>
             <w:noProof w:val="0"/>
@@ -19766,9 +19775,9 @@
         </w:rPr>
         <w:t>5.3.4 Security and Privacy in a Patient Safety Environment</w:t>
       </w:r>
-      <w:bookmarkEnd w:id="632"/>
-      <w:bookmarkEnd w:id="633"/>
-      <w:bookmarkEnd w:id="635"/>
+      <w:bookmarkEnd w:id="660"/>
+      <w:bookmarkEnd w:id="661"/>
+      <w:bookmarkEnd w:id="663"/>
       <w:r>
         <w:rPr>
           <w:noProof w:val="0"/>
@@ -19781,15 +19790,7 @@
         <w:pStyle w:val="BodyText"/>
       </w:pPr>
       <w:r>
-        <w:t xml:space="preserve">The IHE security and privacy model supports both centralized and distributed control. The entities that </w:t>
-      </w:r>
-      <w:proofErr w:type="gramStart"/>
-      <w:r>
-        <w:t>are allowed to</w:t>
-      </w:r>
-      <w:proofErr w:type="gramEnd"/>
-      <w:r>
-        <w:t xml:space="preserve"> participate in community</w:t>
+        <w:t>The IHE security and privacy model supports both centralized and distributed control. The entities that are allowed to participate in community</w:t>
       </w:r>
       <w:r>
         <w:t>-</w:t>
@@ -19831,24 +19832,24 @@
           <w:noProof w:val="0"/>
         </w:rPr>
       </w:pPr>
-      <w:bookmarkStart w:id="637" w:name="_Toc312786385"/>
-      <w:bookmarkStart w:id="638" w:name="_Toc313451103"/>
-      <w:bookmarkStart w:id="639" w:name="_Toc314042187"/>
-      <w:bookmarkStart w:id="640" w:name="_Toc312786402"/>
-      <w:bookmarkStart w:id="641" w:name="_Toc313451120"/>
-      <w:bookmarkStart w:id="642" w:name="_Toc314042204"/>
-      <w:bookmarkStart w:id="643" w:name="_Toc204505722"/>
-      <w:bookmarkStart w:id="644" w:name="_Ref307929483"/>
-      <w:bookmarkStart w:id="645" w:name="_Ref308179722"/>
-      <w:bookmarkStart w:id="646" w:name="_Ref308179728"/>
-      <w:bookmarkStart w:id="647" w:name="_Toc314820403"/>
-      <w:bookmarkEnd w:id="637"/>
-      <w:bookmarkEnd w:id="638"/>
-      <w:bookmarkEnd w:id="639"/>
-      <w:bookmarkEnd w:id="640"/>
-      <w:bookmarkEnd w:id="641"/>
-      <w:bookmarkEnd w:id="642"/>
-      <w:del w:id="648" w:author="John Moehrke" w:date="2020-05-04T11:15:00Z">
+      <w:bookmarkStart w:id="665" w:name="_Toc312786385"/>
+      <w:bookmarkStart w:id="666" w:name="_Toc313451103"/>
+      <w:bookmarkStart w:id="667" w:name="_Toc314042187"/>
+      <w:bookmarkStart w:id="668" w:name="_Toc312786402"/>
+      <w:bookmarkStart w:id="669" w:name="_Toc313451120"/>
+      <w:bookmarkStart w:id="670" w:name="_Toc314042204"/>
+      <w:bookmarkStart w:id="671" w:name="_Toc204505722"/>
+      <w:bookmarkStart w:id="672" w:name="_Ref307929483"/>
+      <w:bookmarkStart w:id="673" w:name="_Ref308179722"/>
+      <w:bookmarkStart w:id="674" w:name="_Ref308179728"/>
+      <w:bookmarkStart w:id="675" w:name="_Toc314820403"/>
+      <w:bookmarkEnd w:id="665"/>
+      <w:bookmarkEnd w:id="666"/>
+      <w:bookmarkEnd w:id="667"/>
+      <w:bookmarkEnd w:id="668"/>
+      <w:bookmarkEnd w:id="669"/>
+      <w:bookmarkEnd w:id="670"/>
+      <w:del w:id="676" w:author="John Moehrke" w:date="2020-05-04T11:15:00Z">
         <w:r>
           <w:rPr>
             <w:noProof w:val="0"/>
@@ -19856,8 +19857,8 @@
           <w:delText>X.</w:delText>
         </w:r>
       </w:del>
-      <w:bookmarkStart w:id="649" w:name="_Toc39483578"/>
-      <w:ins w:id="650" w:author="John Moehrke" w:date="2020-05-04T11:15:00Z">
+      <w:bookmarkStart w:id="677" w:name="_Toc39483578"/>
+      <w:ins w:id="678" w:author="John Moehrke" w:date="2020-05-04T11:15:00Z">
         <w:r>
           <w:rPr>
             <w:noProof w:val="0"/>
@@ -19871,12 +19872,12 @@
         </w:rPr>
         <w:t>5.4 IHE Security and Privacy Controls</w:t>
       </w:r>
-      <w:bookmarkEnd w:id="643"/>
-      <w:bookmarkEnd w:id="644"/>
-      <w:bookmarkEnd w:id="645"/>
-      <w:bookmarkEnd w:id="646"/>
-      <w:bookmarkEnd w:id="647"/>
-      <w:bookmarkEnd w:id="649"/>
+      <w:bookmarkEnd w:id="671"/>
+      <w:bookmarkEnd w:id="672"/>
+      <w:bookmarkEnd w:id="673"/>
+      <w:bookmarkEnd w:id="674"/>
+      <w:bookmarkEnd w:id="675"/>
+      <w:bookmarkEnd w:id="677"/>
     </w:p>
     <w:p>
       <w:pPr>
@@ -19927,12 +19928,12 @@
       <w:r>
         <w:fldChar w:fldCharType="separate"/>
       </w:r>
-      <w:del w:id="651" w:author="John Moehrke" w:date="2020-05-04T11:15:00Z">
+      <w:del w:id="679" w:author="John Moehrke" w:date="2020-05-04T11:15:00Z">
         <w:r>
           <w:delText>X.</w:delText>
         </w:r>
       </w:del>
-      <w:ins w:id="652" w:author="John Moehrke" w:date="2020-05-04T11:15:00Z">
+      <w:ins w:id="680" w:author="John Moehrke" w:date="2020-05-04T11:15:00Z">
         <w:r>
           <w:t>50.</w:t>
         </w:r>
@@ -19986,8 +19987,8 @@
               <w:pStyle w:val="TableEntryHeader"/>
               <w:jc w:val="right"/>
             </w:pPr>
-            <w:bookmarkStart w:id="653" w:name="_Toc200899001"/>
-            <w:bookmarkEnd w:id="653"/>
+            <w:bookmarkStart w:id="681" w:name="_Toc200899001"/>
+            <w:bookmarkEnd w:id="681"/>
             <w:r>
               <w:rPr>
                 <w:bCs/>
@@ -20729,15 +20730,25 @@
             <w:pPr>
               <w:pStyle w:val="TableEntry"/>
             </w:pPr>
+            <w:ins w:id="682" w:author="Lynn Felhofer" w:date="2020-05-04T13:14:00Z">
+              <w:r>
+                <w:t>M</w:t>
+              </w:r>
+            </w:ins>
+            <w:del w:id="683" w:author="Lynn Felhofer" w:date="2020-05-04T13:14:00Z">
+              <w:r>
+                <w:delText>m</w:delText>
+              </w:r>
+            </w:del>
             <w:r>
-              <w:t xml:space="preserve">mobile Care Services </w:t>
+              <w:t xml:space="preserve">obile Care Services </w:t>
             </w:r>
-            <w:del w:id="654" w:author="John Moehrke" w:date="2020-05-03T20:12:00Z">
+            <w:del w:id="684" w:author="John Moehrke" w:date="2020-05-03T20:12:00Z">
               <w:r>
                 <w:delText>Directory</w:delText>
               </w:r>
             </w:del>
-            <w:ins w:id="655" w:author="John Moehrke" w:date="2020-05-03T20:12:00Z">
+            <w:ins w:id="685" w:author="John Moehrke" w:date="2020-05-03T20:12:00Z">
               <w:r>
                 <w:t>Discovery</w:t>
               </w:r>
@@ -21084,8 +21095,8 @@
           <w:noProof w:val="0"/>
         </w:rPr>
       </w:pPr>
-      <w:bookmarkStart w:id="656" w:name="_Toc345074665"/>
-      <w:del w:id="657" w:author="John Moehrke" w:date="2020-05-04T11:15:00Z">
+      <w:bookmarkStart w:id="686" w:name="_Toc345074665"/>
+      <w:del w:id="687" w:author="John Moehrke" w:date="2020-05-04T11:15:00Z">
         <w:r>
           <w:rPr>
             <w:noProof w:val="0"/>
@@ -21093,8 +21104,8 @@
           <w:delText>X.</w:delText>
         </w:r>
       </w:del>
-      <w:bookmarkStart w:id="658" w:name="_Toc39483579"/>
-      <w:ins w:id="659" w:author="John Moehrke" w:date="2020-05-04T11:15:00Z">
+      <w:bookmarkStart w:id="688" w:name="_Toc39483579"/>
+      <w:ins w:id="689" w:author="John Moehrke" w:date="2020-05-04T11:15:00Z">
         <w:r>
           <w:rPr>
             <w:noProof w:val="0"/>
@@ -21144,8 +21155,8 @@
         </w:rPr>
         <w:t>Considerations</w:t>
       </w:r>
-      <w:bookmarkEnd w:id="656"/>
-      <w:bookmarkEnd w:id="658"/>
+      <w:bookmarkEnd w:id="686"/>
+      <w:bookmarkEnd w:id="688"/>
     </w:p>
     <w:p>
       <w:pPr>
@@ -21215,11 +21226,11 @@
         <w:t>Central Infrastructure supporting services</w:t>
       </w:r>
     </w:p>
-    <w:bookmarkEnd w:id="397"/>
-    <w:bookmarkEnd w:id="398"/>
-    <w:bookmarkEnd w:id="399"/>
-    <w:bookmarkEnd w:id="400"/>
-    <w:bookmarkEnd w:id="401"/>
+    <w:bookmarkEnd w:id="419"/>
+    <w:bookmarkEnd w:id="420"/>
+    <w:bookmarkEnd w:id="421"/>
+    <w:bookmarkEnd w:id="422"/>
+    <w:bookmarkEnd w:id="423"/>
     <w:p>
       <w:pPr>
         <w:pStyle w:val="Heading3"/>
@@ -21231,7 +21242,7 @@
           <w:noProof w:val="0"/>
         </w:rPr>
       </w:pPr>
-      <w:del w:id="660" w:author="John Moehrke" w:date="2020-05-04T11:15:00Z">
+      <w:del w:id="690" w:author="John Moehrke" w:date="2020-05-04T11:15:00Z">
         <w:r>
           <w:rPr>
             <w:noProof w:val="0"/>
@@ -21239,8 +21250,8 @@
           <w:delText>X.</w:delText>
         </w:r>
       </w:del>
-      <w:bookmarkStart w:id="661" w:name="_Toc39483580"/>
-      <w:ins w:id="662" w:author="John Moehrke" w:date="2020-05-04T11:15:00Z">
+      <w:bookmarkStart w:id="691" w:name="_Toc39483580"/>
+      <w:ins w:id="692" w:author="John Moehrke" w:date="2020-05-04T11:15:00Z">
         <w:r>
           <w:rPr>
             <w:noProof w:val="0"/>
@@ -21260,22 +21271,45 @@
         </w:rPr>
         <w:t>Interaction Diagram for the MHDS environment.</w:t>
       </w:r>
-      <w:bookmarkEnd w:id="661"/>
+      <w:bookmarkEnd w:id="691"/>
     </w:p>
     <w:p>
       <w:pPr>
         <w:pStyle w:val="BodyText"/>
-      </w:pPr>
-      <w:r>
-        <w:t>The following diagram shows a simplified view</w:t>
-      </w:r>
+        <w:rPr>
+          <w:del w:id="693" w:author="Lynn Felhofer" w:date="2020-05-04T13:18:00Z"/>
+        </w:rPr>
+      </w:pPr>
+      <w:del w:id="694" w:author="Lynn Felhofer" w:date="2020-05-04T13:17:00Z">
+        <w:r>
+          <w:delText>The following diagram</w:delText>
+        </w:r>
+      </w:del>
+      <w:ins w:id="695" w:author="Lynn Felhofer" w:date="2020-05-04T13:17:00Z">
+        <w:r>
+          <w:t>Figure 50.6.1-1</w:t>
+        </w:r>
+      </w:ins>
+      <w:r>
+        <w:t xml:space="preserve"> shows a simplified view</w:t>
+      </w:r>
+      <w:ins w:id="696" w:author="Lynn Felhofer" w:date="2020-05-04T13:18:00Z">
+        <w:r>
+          <w:t>, w</w:t>
+        </w:r>
+      </w:ins>
     </w:p>
     <w:p>
       <w:pPr>
         <w:pStyle w:val="BodyText"/>
       </w:pPr>
-      <w:r>
-        <w:t xml:space="preserve">Where the following simplified </w:t>
+      <w:del w:id="697" w:author="Lynn Felhofer" w:date="2020-05-04T13:18:00Z">
+        <w:r>
+          <w:delText>W</w:delText>
+        </w:r>
+      </w:del>
+      <w:r>
+        <w:t xml:space="preserve">here the following simplified </w:t>
       </w:r>
       <w:r>
         <w:t>components</w:t>
@@ -21283,6 +21317,11 @@
       <w:r>
         <w:t xml:space="preserve"> are defined</w:t>
       </w:r>
+      <w:ins w:id="698" w:author="Lynn Felhofer" w:date="2020-05-04T13:18:00Z">
+        <w:r>
+          <w:t>:</w:t>
+        </w:r>
+      </w:ins>
     </w:p>
     <w:p>
       <w:pPr>
@@ -21596,6 +21635,7 @@
     <w:p>
       <w:pPr>
         <w:rPr>
+          <w:ins w:id="699" w:author="Lynn Felhofer" w:date="2020-05-04T13:16:00Z"/>
           <w:i/>
         </w:rPr>
       </w:pPr>
@@ -21656,6 +21696,43 @@
     </w:p>
     <w:p>
       <w:pPr>
+        <w:pStyle w:val="FigureTitle"/>
+        <w:rPr>
+          <w:rPrChange w:id="700" w:author="Lynn Felhofer" w:date="2020-05-04T13:16:00Z">
+            <w:rPr>
+              <w:i/>
+            </w:rPr>
+          </w:rPrChange>
+        </w:rPr>
+        <w:pPrChange w:id="701" w:author="Lynn Felhofer" w:date="2020-05-04T13:16:00Z">
+          <w:pPr/>
+        </w:pPrChange>
+      </w:pPr>
+      <w:ins w:id="702" w:author="Lynn Felhofer" w:date="2020-05-04T13:16:00Z">
+        <w:r>
+          <w:t xml:space="preserve">Figure </w:t>
+        </w:r>
+        <w:r>
+          <w:t>50.6.1</w:t>
+        </w:r>
+        <w:r>
+          <w:t>-1</w:t>
+        </w:r>
+        <w:r>
+          <w:t>:</w:t>
+        </w:r>
+        <w:r>
+          <w:t xml:space="preserve"> </w:t>
+        </w:r>
+      </w:ins>
+      <w:ins w:id="703" w:author="Lynn Felhofer" w:date="2020-05-04T13:17:00Z">
+        <w:r>
+          <w:t>FHIR MHDS Controlled Exchange (100% FHIR)</w:t>
+        </w:r>
+      </w:ins>
+    </w:p>
+    <w:p>
+      <w:pPr>
         <w:rPr>
           <w:i/>
         </w:rPr>
@@ -21819,8 +21896,634 @@
         <w:rPr>
           <w:rStyle w:val="XMLname"/>
         </w:rPr>
+        <w:t>opt Patient identity (PMIR feed)</w:t>
+      </w:r>
+    </w:p>
+    <w:p>
+      <w:pPr>
+        <w:rPr>
+          <w:rStyle w:val="XMLname"/>
+        </w:rPr>
+      </w:pPr>
+      <w:r>
+        <w:rPr>
+          <w:rStyle w:val="XMLname"/>
+        </w:rPr>
+        <w:t>Patient-&gt;Publisher: visits Publisher</w:t>
+      </w:r>
+    </w:p>
+    <w:p>
+      <w:pPr>
+        <w:rPr>
+          <w:rStyle w:val="XMLname"/>
+        </w:rPr>
+      </w:pPr>
+      <w:r>
+        <w:rPr>
+          <w:rStyle w:val="XMLname"/>
+        </w:rPr>
+        <w:t>Publisher-&gt;</w:t>
+      </w:r>
+      <w:proofErr w:type="spellStart"/>
+      <w:r>
+        <w:rPr>
+          <w:rStyle w:val="XMLname"/>
+        </w:rPr>
+        <w:t>PatientDir</w:t>
+      </w:r>
+      <w:proofErr w:type="spellEnd"/>
+      <w:r>
+        <w:rPr>
+          <w:rStyle w:val="XMLname"/>
+        </w:rPr>
+        <w:t>: update Patient Identity</w:t>
+      </w:r>
+    </w:p>
+    <w:p>
+      <w:pPr>
+        <w:rPr>
+          <w:rStyle w:val="XMLname"/>
+        </w:rPr>
+      </w:pPr>
+      <w:proofErr w:type="spellStart"/>
+      <w:r>
+        <w:rPr>
+          <w:rStyle w:val="XMLname"/>
+        </w:rPr>
+        <w:t>PatientDir</w:t>
+      </w:r>
+      <w:proofErr w:type="spellEnd"/>
+      <w:r>
+        <w:rPr>
+          <w:rStyle w:val="XMLname"/>
+        </w:rPr>
+        <w:t>-&gt;</w:t>
+      </w:r>
+      <w:proofErr w:type="spellStart"/>
+      <w:r>
+        <w:rPr>
+          <w:rStyle w:val="XMLname"/>
+        </w:rPr>
+        <w:t>PatientDir</w:t>
+      </w:r>
+      <w:proofErr w:type="spellEnd"/>
+      <w:r>
+        <w:rPr>
+          <w:rStyle w:val="XMLname"/>
+        </w:rPr>
+        <w:t>: cross-reference to Patient Master Identity</w:t>
+      </w:r>
+    </w:p>
+    <w:p>
+      <w:pPr>
+        <w:rPr>
+          <w:rStyle w:val="XMLname"/>
+        </w:rPr>
+      </w:pPr>
+      <w:proofErr w:type="spellStart"/>
+      <w:r>
+        <w:rPr>
+          <w:rStyle w:val="XMLname"/>
+        </w:rPr>
+        <w:t>PatientDir</w:t>
+      </w:r>
+      <w:proofErr w:type="spellEnd"/>
+      <w:r>
+        <w:rPr>
+          <w:rStyle w:val="XMLname"/>
+        </w:rPr>
+        <w:t>-&gt;Registry: feed update Pa</w:t>
+      </w:r>
+      <w:r>
+        <w:rPr>
+          <w:rStyle w:val="XMLname"/>
+        </w:rPr>
+        <w:t>t</w:t>
+      </w:r>
+      <w:r>
+        <w:rPr>
+          <w:rStyle w:val="XMLname"/>
+        </w:rPr>
+        <w:t>ient Master Identity</w:t>
+      </w:r>
+    </w:p>
+    <w:p>
+      <w:pPr>
+        <w:rPr>
+          <w:rStyle w:val="XMLname"/>
+        </w:rPr>
+      </w:pPr>
+      <w:r>
+        <w:rPr>
+          <w:rStyle w:val="XMLname"/>
+        </w:rPr>
+        <w:t>end</w:t>
+      </w:r>
+    </w:p>
+    <w:p>
+      <w:pPr>
+        <w:rPr>
+          <w:rStyle w:val="XMLname"/>
+        </w:rPr>
+      </w:pPr>
+    </w:p>
+    <w:p>
+      <w:pPr>
+        <w:rPr>
+          <w:rStyle w:val="XMLname"/>
+        </w:rPr>
+      </w:pPr>
+      <w:r>
+        <w:rPr>
+          <w:rStyle w:val="XMLname"/>
+        </w:rPr>
+        <w:t>opt publish new document (MHD)</w:t>
+      </w:r>
+    </w:p>
+    <w:p>
+      <w:pPr>
+        <w:rPr>
+          <w:rStyle w:val="XMLname"/>
+        </w:rPr>
+      </w:pPr>
+      <w:r>
+        <w:rPr>
+          <w:rStyle w:val="XMLname"/>
+        </w:rPr>
+        <w:t>Publisher-&gt;</w:t>
+      </w:r>
+      <w:proofErr w:type="spellStart"/>
+      <w:r>
+        <w:rPr>
+          <w:rStyle w:val="XMLname"/>
+        </w:rPr>
+        <w:t>PatientDir</w:t>
+      </w:r>
+      <w:proofErr w:type="spellEnd"/>
+      <w:r>
+        <w:rPr>
+          <w:rStyle w:val="XMLname"/>
+        </w:rPr>
+        <w:t>: discover Patient Master Identity (PDQm)</w:t>
+      </w:r>
+    </w:p>
+    <w:p>
+      <w:pPr>
+        <w:rPr>
+          <w:rStyle w:val="XMLname"/>
+        </w:rPr>
+      </w:pPr>
+      <w:r>
+        <w:rPr>
+          <w:rStyle w:val="XMLname"/>
+        </w:rPr>
+        <w:t>Publisher-&gt;+Registry: publish New DocumentManifest, DocumentReference, and Binary (MHD provide)</w:t>
+      </w:r>
+    </w:p>
+    <w:p>
+      <w:pPr>
+        <w:rPr>
+          <w:rStyle w:val="XMLname"/>
+        </w:rPr>
+      </w:pPr>
+      <w:r>
+        <w:rPr>
+          <w:rStyle w:val="XMLname"/>
+        </w:rPr>
+        <w:t>Registry-&gt;Registry: persist DocumentReference, Binary, and DocumentManifest</w:t>
+      </w:r>
+    </w:p>
+    <w:p>
+      <w:pPr>
+        <w:rPr>
+          <w:rStyle w:val="XMLname"/>
+        </w:rPr>
+      </w:pPr>
+      <w:r>
+        <w:rPr>
+          <w:rStyle w:val="XMLname"/>
+        </w:rPr>
+        <w:t>Registry-&gt;-Publisher: success</w:t>
+      </w:r>
+    </w:p>
+    <w:p>
+      <w:pPr>
+        <w:rPr>
+          <w:rStyle w:val="XMLname"/>
+        </w:rPr>
+      </w:pPr>
+      <w:r>
+        <w:rPr>
+          <w:rStyle w:val="XMLname"/>
+        </w:rPr>
+        <w:t>end</w:t>
+      </w:r>
+    </w:p>
+    <w:p>
+      <w:pPr>
+        <w:rPr>
+          <w:rStyle w:val="XMLname"/>
+        </w:rPr>
+      </w:pPr>
+    </w:p>
+    <w:p>
+      <w:pPr>
+        <w:rPr>
+          <w:rStyle w:val="XMLname"/>
+        </w:rPr>
+      </w:pPr>
+      <w:r>
+        <w:rPr>
+          <w:rStyle w:val="XMLname"/>
+        </w:rPr>
+        <w:t>opt get consent to disclose documents</w:t>
+      </w:r>
+    </w:p>
+    <w:p>
+      <w:pPr>
+        <w:rPr>
+          <w:rStyle w:val="XMLname"/>
+        </w:rPr>
+      </w:pPr>
+      <w:r>
+        <w:rPr>
+          <w:rStyle w:val="XMLname"/>
+        </w:rPr>
+        <w:t>note right of Patient</w:t>
+      </w:r>
+    </w:p>
+    <w:p>
+      <w:pPr>
+        <w:rPr>
+          <w:rStyle w:val="XMLname"/>
+        </w:rPr>
+      </w:pPr>
+      <w:r>
+        <w:rPr>
+          <w:rStyle w:val="XMLname"/>
+        </w:rPr>
+        <w:t xml:space="preserve">Patient is presented with opportunity to </w:t>
+      </w:r>
+    </w:p>
+    <w:p>
+      <w:pPr>
+        <w:rPr>
+          <w:rStyle w:val="XMLname"/>
+        </w:rPr>
+      </w:pPr>
+      <w:proofErr w:type="spellStart"/>
+      <w:r>
+        <w:rPr>
+          <w:rStyle w:val="XMLname"/>
+        </w:rPr>
+        <w:t>ConsentMgr</w:t>
+      </w:r>
+      <w:proofErr w:type="spellEnd"/>
+      <w:r>
+        <w:rPr>
+          <w:rStyle w:val="XMLname"/>
+        </w:rPr>
+        <w:t xml:space="preserve"> likely inte</w:t>
+      </w:r>
+      <w:r>
+        <w:rPr>
+          <w:rStyle w:val="XMLname"/>
+        </w:rPr>
+        <w:t>r</w:t>
+      </w:r>
+      <w:r>
+        <w:rPr>
+          <w:rStyle w:val="XMLname"/>
+        </w:rPr>
+        <w:t xml:space="preserve">nal to </w:t>
+      </w:r>
+      <w:proofErr w:type="spellStart"/>
+      <w:r>
+        <w:rPr>
+          <w:rStyle w:val="XMLname"/>
+        </w:rPr>
+        <w:t>ConsentMgr</w:t>
+      </w:r>
+      <w:proofErr w:type="spellEnd"/>
+    </w:p>
+    <w:p>
+      <w:pPr>
+        <w:rPr>
+          <w:rStyle w:val="XMLname"/>
+        </w:rPr>
+      </w:pPr>
+      <w:r>
+        <w:rPr>
+          <w:rStyle w:val="XMLname"/>
+        </w:rPr>
+        <w:t>could be FHIR Consent or BPPC</w:t>
+      </w:r>
+    </w:p>
+    <w:p>
+      <w:pPr>
+        <w:rPr>
+          <w:rStyle w:val="XMLname"/>
+        </w:rPr>
+      </w:pPr>
+      <w:r>
+        <w:rPr>
+          <w:rStyle w:val="XMLname"/>
+        </w:rPr>
+        <w:t>end note</w:t>
+      </w:r>
+    </w:p>
+    <w:p>
+      <w:pPr>
+        <w:rPr>
+          <w:rStyle w:val="XMLname"/>
+        </w:rPr>
+      </w:pPr>
+      <w:r>
+        <w:rPr>
+          <w:rStyle w:val="XMLname"/>
+        </w:rPr>
+        <w:t>Patient-&gt;</w:t>
+      </w:r>
+      <w:proofErr w:type="spellStart"/>
+      <w:r>
+        <w:rPr>
+          <w:rStyle w:val="XMLname"/>
+        </w:rPr>
+        <w:t>ConsentMgr</w:t>
+      </w:r>
+      <w:proofErr w:type="spellEnd"/>
+      <w:r>
+        <w:rPr>
+          <w:rStyle w:val="XMLname"/>
+        </w:rPr>
+        <w:t>: Record Consent Permit</w:t>
+      </w:r>
+    </w:p>
+    <w:p>
+      <w:pPr>
+        <w:rPr>
+          <w:rStyle w:val="XMLname"/>
+        </w:rPr>
+      </w:pPr>
+      <w:r>
+        <w:rPr>
+          <w:rStyle w:val="XMLname"/>
+        </w:rPr>
+        <w:t>end</w:t>
+      </w:r>
+    </w:p>
+    <w:p>
+      <w:pPr>
+        <w:rPr>
+          <w:rStyle w:val="XMLname"/>
+        </w:rPr>
+      </w:pPr>
+    </w:p>
+    <w:p>
+      <w:pPr>
+        <w:rPr>
+          <w:rStyle w:val="XMLname"/>
+        </w:rPr>
+      </w:pPr>
+      <w:r>
+        <w:rPr>
+          <w:rStyle w:val="XMLname"/>
+        </w:rPr>
+        <w:t>opt discover Patient Master Identity and data (MHD)</w:t>
+      </w:r>
+    </w:p>
+    <w:p>
+      <w:pPr>
+        <w:rPr>
+          <w:rStyle w:val="XMLname"/>
+        </w:rPr>
+      </w:pPr>
+      <w:r>
+        <w:rPr>
+          <w:rStyle w:val="XMLname"/>
+        </w:rPr>
+        <w:t>Patient-&gt;Consumer: visits Consumer</w:t>
+      </w:r>
+    </w:p>
+    <w:p>
+      <w:pPr>
+        <w:rPr>
+          <w:rStyle w:val="XMLname"/>
+        </w:rPr>
+      </w:pPr>
+      <w:r>
+        <w:rPr>
+          <w:rStyle w:val="XMLname"/>
+        </w:rPr>
+        <w:t>Consumer-&gt;</w:t>
+      </w:r>
+      <w:proofErr w:type="spellStart"/>
+      <w:r>
+        <w:rPr>
+          <w:rStyle w:val="XMLname"/>
+        </w:rPr>
+        <w:t>PatientDir</w:t>
+      </w:r>
+      <w:proofErr w:type="spellEnd"/>
+      <w:r>
+        <w:rPr>
+          <w:rStyle w:val="XMLname"/>
+        </w:rPr>
+        <w:t>: update Patient Identity (</w:t>
+      </w:r>
+      <w:proofErr w:type="spellStart"/>
+      <w:r>
+        <w:rPr>
+          <w:rStyle w:val="XMLname"/>
+        </w:rPr>
+        <w:t>PatientDir</w:t>
+      </w:r>
+      <w:proofErr w:type="spellEnd"/>
+      <w:r>
+        <w:rPr>
+          <w:rStyle w:val="XMLname"/>
+        </w:rPr>
+        <w:t xml:space="preserve"> feed)</w:t>
+      </w:r>
+    </w:p>
+    <w:p>
+      <w:pPr>
+        <w:rPr>
+          <w:rStyle w:val="XMLname"/>
+        </w:rPr>
+      </w:pPr>
+      <w:proofErr w:type="spellStart"/>
+      <w:r>
+        <w:rPr>
+          <w:rStyle w:val="XMLname"/>
+        </w:rPr>
+        <w:t>PatientDir</w:t>
+      </w:r>
+      <w:proofErr w:type="spellEnd"/>
+      <w:r>
+        <w:rPr>
+          <w:rStyle w:val="XMLname"/>
+        </w:rPr>
+        <w:t>-&gt;</w:t>
+      </w:r>
+      <w:proofErr w:type="spellStart"/>
+      <w:r>
+        <w:rPr>
+          <w:rStyle w:val="XMLname"/>
+        </w:rPr>
+        <w:t>PatientDir</w:t>
+      </w:r>
+      <w:proofErr w:type="spellEnd"/>
+      <w:r>
+        <w:rPr>
+          <w:rStyle w:val="XMLname"/>
+        </w:rPr>
+        <w:t>: cross-reference to Patient Master Identity</w:t>
+      </w:r>
+    </w:p>
+    <w:p>
+      <w:pPr>
+        <w:rPr>
+          <w:rStyle w:val="XMLname"/>
+        </w:rPr>
+      </w:pPr>
+      <w:proofErr w:type="spellStart"/>
+      <w:r>
+        <w:rPr>
+          <w:rStyle w:val="XMLname"/>
+        </w:rPr>
+        <w:t>PatientDir</w:t>
+      </w:r>
+      <w:proofErr w:type="spellEnd"/>
+      <w:r>
+        <w:rPr>
+          <w:rStyle w:val="XMLname"/>
+        </w:rPr>
+        <w:t>-&gt;Registry: feed update Patient Master Identity</w:t>
+      </w:r>
+    </w:p>
+    <w:p>
+      <w:pPr>
+        <w:rPr>
+          <w:rStyle w:val="XMLname"/>
+        </w:rPr>
+      </w:pPr>
+      <w:r>
+        <w:rPr>
+          <w:rStyle w:val="XMLname"/>
+        </w:rPr>
+        <w:t>Consumer-&gt;</w:t>
+      </w:r>
+      <w:proofErr w:type="spellStart"/>
+      <w:r>
+        <w:rPr>
+          <w:rStyle w:val="XMLname"/>
+        </w:rPr>
+        <w:t>PatientDir</w:t>
+      </w:r>
+      <w:proofErr w:type="spellEnd"/>
+      <w:r>
+        <w:rPr>
+          <w:rStyle w:val="XMLname"/>
+        </w:rPr>
+        <w:t>: discover Patient Master Identity (PDQ query)</w:t>
+      </w:r>
+    </w:p>
+    <w:p>
+      <w:pPr>
+        <w:rPr>
+          <w:rStyle w:val="XMLname"/>
+        </w:rPr>
+      </w:pPr>
+      <w:r>
+        <w:rPr>
+          <w:rStyle w:val="XMLname"/>
+        </w:rPr>
+        <w:t>Consumer-&gt;+</w:t>
+      </w:r>
+      <w:proofErr w:type="spellStart"/>
+      <w:r>
+        <w:rPr>
+          <w:rStyle w:val="XMLname"/>
+        </w:rPr>
+        <w:t>ConsentMgr</w:t>
+      </w:r>
+      <w:proofErr w:type="spellEnd"/>
+      <w:r>
+        <w:rPr>
+          <w:rStyle w:val="XMLname"/>
+        </w:rPr>
+        <w:t>: get authorization token</w:t>
+      </w:r>
+    </w:p>
+    <w:p>
+      <w:pPr>
+        <w:rPr>
+          <w:rStyle w:val="XMLname"/>
+        </w:rPr>
+      </w:pPr>
+      <w:proofErr w:type="spellStart"/>
+      <w:r>
+        <w:rPr>
+          <w:rStyle w:val="XMLname"/>
+        </w:rPr>
+        <w:t>ConsentMgr</w:t>
+      </w:r>
+      <w:proofErr w:type="spellEnd"/>
+      <w:r>
+        <w:rPr>
+          <w:rStyle w:val="XMLname"/>
+        </w:rPr>
+        <w:t>-&gt;</w:t>
+      </w:r>
+      <w:proofErr w:type="spellStart"/>
+      <w:r>
+        <w:rPr>
+          <w:rStyle w:val="XMLname"/>
+        </w:rPr>
+        <w:t>ConsentMgr</w:t>
+      </w:r>
+      <w:proofErr w:type="spellEnd"/>
+      <w:r>
+        <w:rPr>
+          <w:rStyle w:val="XMLname"/>
+        </w:rPr>
+        <w:t>: lookup state of Consent for this patient</w:t>
+      </w:r>
+    </w:p>
+    <w:p>
+      <w:pPr>
+        <w:rPr>
+          <w:rStyle w:val="XMLname"/>
+        </w:rPr>
+      </w:pPr>
+      <w:proofErr w:type="spellStart"/>
+      <w:r>
+        <w:rPr>
+          <w:rStyle w:val="XMLname"/>
+        </w:rPr>
+        <w:t>ConsentMgr</w:t>
+      </w:r>
+      <w:proofErr w:type="spellEnd"/>
+      <w:r>
+        <w:rPr>
+          <w:rStyle w:val="XMLname"/>
+        </w:rPr>
+        <w:t>-&gt;-Consumer: provide token permitting access</w:t>
+      </w:r>
+    </w:p>
+    <w:p>
+      <w:pPr>
+        <w:rPr>
+          <w:rStyle w:val="XMLname"/>
+        </w:rPr>
+      </w:pPr>
+      <w:r>
+        <w:rPr>
+          <w:rStyle w:val="XMLname"/>
+        </w:rPr>
         <w:lastRenderedPageBreak/>
-        <w:t>opt Patient identity (PMIR feed)</w:t>
+        <w:t>Consumer-&gt;+Registry: using token discovery Entry(s) (MHD query)</w:t>
       </w:r>
     </w:p>
     <w:p>
@@ -21833,633 +22536,6 @@
         <w:rPr>
           <w:rStyle w:val="XMLname"/>
         </w:rPr>
-        <w:t>Patient-&gt;Publisher: visits Publisher</w:t>
-      </w:r>
-    </w:p>
-    <w:p>
-      <w:pPr>
-        <w:rPr>
-          <w:rStyle w:val="XMLname"/>
-        </w:rPr>
-      </w:pPr>
-      <w:r>
-        <w:rPr>
-          <w:rStyle w:val="XMLname"/>
-        </w:rPr>
-        <w:t>Publisher-&gt;</w:t>
-      </w:r>
-      <w:proofErr w:type="spellStart"/>
-      <w:r>
-        <w:rPr>
-          <w:rStyle w:val="XMLname"/>
-        </w:rPr>
-        <w:t>PatientDir</w:t>
-      </w:r>
-      <w:proofErr w:type="spellEnd"/>
-      <w:r>
-        <w:rPr>
-          <w:rStyle w:val="XMLname"/>
-        </w:rPr>
-        <w:t>: update Patient Identity</w:t>
-      </w:r>
-    </w:p>
-    <w:p>
-      <w:pPr>
-        <w:rPr>
-          <w:rStyle w:val="XMLname"/>
-        </w:rPr>
-      </w:pPr>
-      <w:proofErr w:type="spellStart"/>
-      <w:r>
-        <w:rPr>
-          <w:rStyle w:val="XMLname"/>
-        </w:rPr>
-        <w:t>PatientDir</w:t>
-      </w:r>
-      <w:proofErr w:type="spellEnd"/>
-      <w:r>
-        <w:rPr>
-          <w:rStyle w:val="XMLname"/>
-        </w:rPr>
-        <w:t>-&gt;</w:t>
-      </w:r>
-      <w:proofErr w:type="spellStart"/>
-      <w:r>
-        <w:rPr>
-          <w:rStyle w:val="XMLname"/>
-        </w:rPr>
-        <w:t>PatientDir</w:t>
-      </w:r>
-      <w:proofErr w:type="spellEnd"/>
-      <w:r>
-        <w:rPr>
-          <w:rStyle w:val="XMLname"/>
-        </w:rPr>
-        <w:t>: cross-reference to Patient Master Identity</w:t>
-      </w:r>
-    </w:p>
-    <w:p>
-      <w:pPr>
-        <w:rPr>
-          <w:rStyle w:val="XMLname"/>
-        </w:rPr>
-      </w:pPr>
-      <w:proofErr w:type="spellStart"/>
-      <w:r>
-        <w:rPr>
-          <w:rStyle w:val="XMLname"/>
-        </w:rPr>
-        <w:t>PatientDir</w:t>
-      </w:r>
-      <w:proofErr w:type="spellEnd"/>
-      <w:r>
-        <w:rPr>
-          <w:rStyle w:val="XMLname"/>
-        </w:rPr>
-        <w:t>-&gt;Registry: feed update Pa</w:t>
-      </w:r>
-      <w:r>
-        <w:rPr>
-          <w:rStyle w:val="XMLname"/>
-        </w:rPr>
-        <w:t>t</w:t>
-      </w:r>
-      <w:r>
-        <w:rPr>
-          <w:rStyle w:val="XMLname"/>
-        </w:rPr>
-        <w:t>ient Master Identity</w:t>
-      </w:r>
-    </w:p>
-    <w:p>
-      <w:pPr>
-        <w:rPr>
-          <w:rStyle w:val="XMLname"/>
-        </w:rPr>
-      </w:pPr>
-      <w:r>
-        <w:rPr>
-          <w:rStyle w:val="XMLname"/>
-        </w:rPr>
-        <w:t>end</w:t>
-      </w:r>
-    </w:p>
-    <w:p>
-      <w:pPr>
-        <w:rPr>
-          <w:rStyle w:val="XMLname"/>
-        </w:rPr>
-      </w:pPr>
-    </w:p>
-    <w:p>
-      <w:pPr>
-        <w:rPr>
-          <w:rStyle w:val="XMLname"/>
-        </w:rPr>
-      </w:pPr>
-      <w:r>
-        <w:rPr>
-          <w:rStyle w:val="XMLname"/>
-        </w:rPr>
-        <w:t>opt publish new document (MHD)</w:t>
-      </w:r>
-    </w:p>
-    <w:p>
-      <w:pPr>
-        <w:rPr>
-          <w:rStyle w:val="XMLname"/>
-        </w:rPr>
-      </w:pPr>
-      <w:r>
-        <w:rPr>
-          <w:rStyle w:val="XMLname"/>
-        </w:rPr>
-        <w:t>Publisher-&gt;</w:t>
-      </w:r>
-      <w:proofErr w:type="spellStart"/>
-      <w:r>
-        <w:rPr>
-          <w:rStyle w:val="XMLname"/>
-        </w:rPr>
-        <w:t>PatientDir</w:t>
-      </w:r>
-      <w:proofErr w:type="spellEnd"/>
-      <w:r>
-        <w:rPr>
-          <w:rStyle w:val="XMLname"/>
-        </w:rPr>
-        <w:t>: discover Patient Master Identity (PDQm)</w:t>
-      </w:r>
-    </w:p>
-    <w:p>
-      <w:pPr>
-        <w:rPr>
-          <w:rStyle w:val="XMLname"/>
-        </w:rPr>
-      </w:pPr>
-      <w:r>
-        <w:rPr>
-          <w:rStyle w:val="XMLname"/>
-        </w:rPr>
-        <w:t>Publisher-&gt;+Registry: publish New DocumentManifest, DocumentReference, and Binary (MHD provide)</w:t>
-      </w:r>
-    </w:p>
-    <w:p>
-      <w:pPr>
-        <w:rPr>
-          <w:rStyle w:val="XMLname"/>
-        </w:rPr>
-      </w:pPr>
-      <w:r>
-        <w:rPr>
-          <w:rStyle w:val="XMLname"/>
-        </w:rPr>
-        <w:t>Registry-&gt;Registry: persist DocumentReference, Binary, and DocumentManifest</w:t>
-      </w:r>
-    </w:p>
-    <w:p>
-      <w:pPr>
-        <w:rPr>
-          <w:rStyle w:val="XMLname"/>
-        </w:rPr>
-      </w:pPr>
-      <w:r>
-        <w:rPr>
-          <w:rStyle w:val="XMLname"/>
-        </w:rPr>
-        <w:t>Registry-&gt;-Publisher: success</w:t>
-      </w:r>
-    </w:p>
-    <w:p>
-      <w:pPr>
-        <w:rPr>
-          <w:rStyle w:val="XMLname"/>
-        </w:rPr>
-      </w:pPr>
-      <w:r>
-        <w:rPr>
-          <w:rStyle w:val="XMLname"/>
-        </w:rPr>
-        <w:t>end</w:t>
-      </w:r>
-    </w:p>
-    <w:p>
-      <w:pPr>
-        <w:rPr>
-          <w:rStyle w:val="XMLname"/>
-        </w:rPr>
-      </w:pPr>
-    </w:p>
-    <w:p>
-      <w:pPr>
-        <w:rPr>
-          <w:rStyle w:val="XMLname"/>
-        </w:rPr>
-      </w:pPr>
-      <w:r>
-        <w:rPr>
-          <w:rStyle w:val="XMLname"/>
-        </w:rPr>
-        <w:t>opt get consent to disclose documents</w:t>
-      </w:r>
-    </w:p>
-    <w:p>
-      <w:pPr>
-        <w:rPr>
-          <w:rStyle w:val="XMLname"/>
-        </w:rPr>
-      </w:pPr>
-      <w:r>
-        <w:rPr>
-          <w:rStyle w:val="XMLname"/>
-        </w:rPr>
-        <w:t>note right of Patient</w:t>
-      </w:r>
-    </w:p>
-    <w:p>
-      <w:pPr>
-        <w:rPr>
-          <w:rStyle w:val="XMLname"/>
-        </w:rPr>
-      </w:pPr>
-      <w:r>
-        <w:rPr>
-          <w:rStyle w:val="XMLname"/>
-        </w:rPr>
-        <w:t xml:space="preserve">Patient is presented with opportunity to </w:t>
-      </w:r>
-    </w:p>
-    <w:p>
-      <w:pPr>
-        <w:rPr>
-          <w:rStyle w:val="XMLname"/>
-        </w:rPr>
-      </w:pPr>
-      <w:proofErr w:type="spellStart"/>
-      <w:r>
-        <w:rPr>
-          <w:rStyle w:val="XMLname"/>
-        </w:rPr>
-        <w:t>ConsentMgr</w:t>
-      </w:r>
-      <w:proofErr w:type="spellEnd"/>
-      <w:r>
-        <w:rPr>
-          <w:rStyle w:val="XMLname"/>
-        </w:rPr>
-        <w:t xml:space="preserve"> likely inte</w:t>
-      </w:r>
-      <w:r>
-        <w:rPr>
-          <w:rStyle w:val="XMLname"/>
-        </w:rPr>
-        <w:t>r</w:t>
-      </w:r>
-      <w:r>
-        <w:rPr>
-          <w:rStyle w:val="XMLname"/>
-        </w:rPr>
-        <w:t xml:space="preserve">nal to </w:t>
-      </w:r>
-      <w:proofErr w:type="spellStart"/>
-      <w:r>
-        <w:rPr>
-          <w:rStyle w:val="XMLname"/>
-        </w:rPr>
-        <w:t>ConsentMgr</w:t>
-      </w:r>
-      <w:proofErr w:type="spellEnd"/>
-    </w:p>
-    <w:p>
-      <w:pPr>
-        <w:rPr>
-          <w:rStyle w:val="XMLname"/>
-        </w:rPr>
-      </w:pPr>
-      <w:r>
-        <w:rPr>
-          <w:rStyle w:val="XMLname"/>
-        </w:rPr>
-        <w:t>could be FHIR Consent or BPPC</w:t>
-      </w:r>
-    </w:p>
-    <w:p>
-      <w:pPr>
-        <w:rPr>
-          <w:rStyle w:val="XMLname"/>
-        </w:rPr>
-      </w:pPr>
-      <w:r>
-        <w:rPr>
-          <w:rStyle w:val="XMLname"/>
-        </w:rPr>
-        <w:t>end note</w:t>
-      </w:r>
-    </w:p>
-    <w:p>
-      <w:pPr>
-        <w:rPr>
-          <w:rStyle w:val="XMLname"/>
-        </w:rPr>
-      </w:pPr>
-      <w:r>
-        <w:rPr>
-          <w:rStyle w:val="XMLname"/>
-        </w:rPr>
-        <w:t>Patient-&gt;</w:t>
-      </w:r>
-      <w:proofErr w:type="spellStart"/>
-      <w:r>
-        <w:rPr>
-          <w:rStyle w:val="XMLname"/>
-        </w:rPr>
-        <w:t>ConsentMgr</w:t>
-      </w:r>
-      <w:proofErr w:type="spellEnd"/>
-      <w:r>
-        <w:rPr>
-          <w:rStyle w:val="XMLname"/>
-        </w:rPr>
-        <w:t>: Record Consent Permit</w:t>
-      </w:r>
-    </w:p>
-    <w:p>
-      <w:pPr>
-        <w:rPr>
-          <w:rStyle w:val="XMLname"/>
-        </w:rPr>
-      </w:pPr>
-      <w:r>
-        <w:rPr>
-          <w:rStyle w:val="XMLname"/>
-        </w:rPr>
-        <w:t>end</w:t>
-      </w:r>
-    </w:p>
-    <w:p>
-      <w:pPr>
-        <w:rPr>
-          <w:rStyle w:val="XMLname"/>
-        </w:rPr>
-      </w:pPr>
-    </w:p>
-    <w:p>
-      <w:pPr>
-        <w:rPr>
-          <w:rStyle w:val="XMLname"/>
-        </w:rPr>
-      </w:pPr>
-      <w:r>
-        <w:rPr>
-          <w:rStyle w:val="XMLname"/>
-        </w:rPr>
-        <w:t>opt discover Patient Master Identity and data (MHD)</w:t>
-      </w:r>
-    </w:p>
-    <w:p>
-      <w:pPr>
-        <w:rPr>
-          <w:rStyle w:val="XMLname"/>
-        </w:rPr>
-      </w:pPr>
-      <w:r>
-        <w:rPr>
-          <w:rStyle w:val="XMLname"/>
-        </w:rPr>
-        <w:t>Patient-&gt;Consumer: visits Consumer</w:t>
-      </w:r>
-    </w:p>
-    <w:p>
-      <w:pPr>
-        <w:rPr>
-          <w:rStyle w:val="XMLname"/>
-        </w:rPr>
-      </w:pPr>
-      <w:r>
-        <w:rPr>
-          <w:rStyle w:val="XMLname"/>
-        </w:rPr>
-        <w:t>Consumer-&gt;</w:t>
-      </w:r>
-      <w:proofErr w:type="spellStart"/>
-      <w:r>
-        <w:rPr>
-          <w:rStyle w:val="XMLname"/>
-        </w:rPr>
-        <w:t>PatientDir</w:t>
-      </w:r>
-      <w:proofErr w:type="spellEnd"/>
-      <w:r>
-        <w:rPr>
-          <w:rStyle w:val="XMLname"/>
-        </w:rPr>
-        <w:t>: update Patient Identity (</w:t>
-      </w:r>
-      <w:proofErr w:type="spellStart"/>
-      <w:r>
-        <w:rPr>
-          <w:rStyle w:val="XMLname"/>
-        </w:rPr>
-        <w:t>PatientDir</w:t>
-      </w:r>
-      <w:proofErr w:type="spellEnd"/>
-      <w:r>
-        <w:rPr>
-          <w:rStyle w:val="XMLname"/>
-        </w:rPr>
-        <w:t xml:space="preserve"> feed)</w:t>
-      </w:r>
-    </w:p>
-    <w:p>
-      <w:pPr>
-        <w:rPr>
-          <w:rStyle w:val="XMLname"/>
-        </w:rPr>
-      </w:pPr>
-      <w:proofErr w:type="spellStart"/>
-      <w:r>
-        <w:rPr>
-          <w:rStyle w:val="XMLname"/>
-        </w:rPr>
-        <w:t>PatientDir</w:t>
-      </w:r>
-      <w:proofErr w:type="spellEnd"/>
-      <w:r>
-        <w:rPr>
-          <w:rStyle w:val="XMLname"/>
-        </w:rPr>
-        <w:t>-&gt;</w:t>
-      </w:r>
-      <w:proofErr w:type="spellStart"/>
-      <w:r>
-        <w:rPr>
-          <w:rStyle w:val="XMLname"/>
-        </w:rPr>
-        <w:t>PatientDir</w:t>
-      </w:r>
-      <w:proofErr w:type="spellEnd"/>
-      <w:r>
-        <w:rPr>
-          <w:rStyle w:val="XMLname"/>
-        </w:rPr>
-        <w:t>: cross-reference to Patient Master Identity</w:t>
-      </w:r>
-    </w:p>
-    <w:p>
-      <w:pPr>
-        <w:rPr>
-          <w:rStyle w:val="XMLname"/>
-        </w:rPr>
-      </w:pPr>
-      <w:proofErr w:type="spellStart"/>
-      <w:r>
-        <w:rPr>
-          <w:rStyle w:val="XMLname"/>
-        </w:rPr>
-        <w:t>PatientDir</w:t>
-      </w:r>
-      <w:proofErr w:type="spellEnd"/>
-      <w:r>
-        <w:rPr>
-          <w:rStyle w:val="XMLname"/>
-        </w:rPr>
-        <w:t>-&gt;Registry: feed update Patient Master Identity</w:t>
-      </w:r>
-    </w:p>
-    <w:p>
-      <w:pPr>
-        <w:rPr>
-          <w:rStyle w:val="XMLname"/>
-        </w:rPr>
-      </w:pPr>
-      <w:r>
-        <w:rPr>
-          <w:rStyle w:val="XMLname"/>
-        </w:rPr>
-        <w:t>Consumer-&gt;</w:t>
-      </w:r>
-      <w:proofErr w:type="spellStart"/>
-      <w:r>
-        <w:rPr>
-          <w:rStyle w:val="XMLname"/>
-        </w:rPr>
-        <w:t>PatientDir</w:t>
-      </w:r>
-      <w:proofErr w:type="spellEnd"/>
-      <w:r>
-        <w:rPr>
-          <w:rStyle w:val="XMLname"/>
-        </w:rPr>
-        <w:t>: discover Patient Master Identity (PDQ query)</w:t>
-      </w:r>
-    </w:p>
-    <w:p>
-      <w:pPr>
-        <w:rPr>
-          <w:rStyle w:val="XMLname"/>
-        </w:rPr>
-      </w:pPr>
-      <w:r>
-        <w:rPr>
-          <w:rStyle w:val="XMLname"/>
-        </w:rPr>
-        <w:t>Consumer-&gt;+</w:t>
-      </w:r>
-      <w:proofErr w:type="spellStart"/>
-      <w:r>
-        <w:rPr>
-          <w:rStyle w:val="XMLname"/>
-        </w:rPr>
-        <w:t>ConsentMgr</w:t>
-      </w:r>
-      <w:proofErr w:type="spellEnd"/>
-      <w:r>
-        <w:rPr>
-          <w:rStyle w:val="XMLname"/>
-        </w:rPr>
-        <w:t>: get authorization token</w:t>
-      </w:r>
-    </w:p>
-    <w:p>
-      <w:pPr>
-        <w:rPr>
-          <w:rStyle w:val="XMLname"/>
-        </w:rPr>
-      </w:pPr>
-      <w:proofErr w:type="spellStart"/>
-      <w:r>
-        <w:rPr>
-          <w:rStyle w:val="XMLname"/>
-        </w:rPr>
-        <w:t>ConsentMgr</w:t>
-      </w:r>
-      <w:proofErr w:type="spellEnd"/>
-      <w:r>
-        <w:rPr>
-          <w:rStyle w:val="XMLname"/>
-        </w:rPr>
-        <w:t>-&gt;</w:t>
-      </w:r>
-      <w:proofErr w:type="spellStart"/>
-      <w:r>
-        <w:rPr>
-          <w:rStyle w:val="XMLname"/>
-        </w:rPr>
-        <w:t>ConsentMgr</w:t>
-      </w:r>
-      <w:proofErr w:type="spellEnd"/>
-      <w:r>
-        <w:rPr>
-          <w:rStyle w:val="XMLname"/>
-        </w:rPr>
-        <w:t>: lookup state of Consent for this patient</w:t>
-      </w:r>
-    </w:p>
-    <w:p>
-      <w:pPr>
-        <w:rPr>
-          <w:rStyle w:val="XMLname"/>
-        </w:rPr>
-      </w:pPr>
-      <w:proofErr w:type="spellStart"/>
-      <w:r>
-        <w:rPr>
-          <w:rStyle w:val="XMLname"/>
-        </w:rPr>
-        <w:t>ConsentMgr</w:t>
-      </w:r>
-      <w:proofErr w:type="spellEnd"/>
-      <w:r>
-        <w:rPr>
-          <w:rStyle w:val="XMLname"/>
-        </w:rPr>
-        <w:t>-&gt;-Consumer: provide token permitting access</w:t>
-      </w:r>
-    </w:p>
-    <w:p>
-      <w:pPr>
-        <w:rPr>
-          <w:rStyle w:val="XMLname"/>
-        </w:rPr>
-      </w:pPr>
-      <w:r>
-        <w:rPr>
-          <w:rStyle w:val="XMLname"/>
-        </w:rPr>
-        <w:t>Consumer-&gt;+Registry: using token discovery Entry(s) (MHD query)</w:t>
-      </w:r>
-    </w:p>
-    <w:p>
-      <w:pPr>
-        <w:rPr>
-          <w:rStyle w:val="XMLname"/>
-        </w:rPr>
-      </w:pPr>
-      <w:r>
-        <w:rPr>
-          <w:rStyle w:val="XMLname"/>
-        </w:rPr>
-        <w:lastRenderedPageBreak/>
         <w:t>Registry-&gt;Registry: confirm token</w:t>
       </w:r>
     </w:p>
@@ -22549,7 +22625,7 @@
           <w:sz w:val="24"/>
         </w:rPr>
       </w:pPr>
-      <w:del w:id="663" w:author="John Moehrke" w:date="2020-05-04T11:15:00Z">
+      <w:del w:id="704" w:author="John Moehrke" w:date="2020-05-04T11:15:00Z">
         <w:r>
           <w:rPr>
             <w:rStyle w:val="XMLname"/>
@@ -22560,8 +22636,8 @@
           <w:delText>X.</w:delText>
         </w:r>
       </w:del>
-      <w:bookmarkStart w:id="664" w:name="_Toc39483581"/>
-      <w:ins w:id="665" w:author="John Moehrke" w:date="2020-05-04T11:15:00Z">
+      <w:bookmarkStart w:id="705" w:name="_Toc39483581"/>
+      <w:ins w:id="706" w:author="John Moehrke" w:date="2020-05-04T11:15:00Z">
         <w:r>
           <w:rPr>
             <w:rStyle w:val="XMLname"/>
@@ -22581,7 +22657,7 @@
         </w:rPr>
         <w:t>6.2 Typical Client System Designs</w:t>
       </w:r>
-      <w:bookmarkEnd w:id="664"/>
+      <w:bookmarkEnd w:id="705"/>
     </w:p>
     <w:p>
       <w:pPr>
@@ -22673,7 +22749,7 @@
           <w:noProof w:val="0"/>
         </w:rPr>
       </w:pPr>
-      <w:del w:id="666" w:author="John Moehrke" w:date="2020-05-04T11:15:00Z">
+      <w:del w:id="707" w:author="John Moehrke" w:date="2020-05-04T11:15:00Z">
         <w:r>
           <w:rPr>
             <w:noProof w:val="0"/>
@@ -22681,8 +22757,8 @@
           <w:delText>X.</w:delText>
         </w:r>
       </w:del>
-      <w:bookmarkStart w:id="667" w:name="_Toc39483582"/>
-      <w:ins w:id="668" w:author="John Moehrke" w:date="2020-05-04T11:15:00Z">
+      <w:bookmarkStart w:id="708" w:name="_Toc39483582"/>
+      <w:ins w:id="709" w:author="John Moehrke" w:date="2020-05-04T11:15:00Z">
         <w:r>
           <w:rPr>
             <w:noProof w:val="0"/>
@@ -22708,7 +22784,7 @@
         </w:rPr>
         <w:t xml:space="preserve"> System Design</w:t>
       </w:r>
-      <w:bookmarkEnd w:id="667"/>
+      <w:bookmarkEnd w:id="708"/>
     </w:p>
     <w:p>
       <w:pPr>
@@ -23265,7 +23341,7 @@
           <w:noProof w:val="0"/>
         </w:rPr>
       </w:pPr>
-      <w:del w:id="669" w:author="John Moehrke" w:date="2020-05-04T11:15:00Z">
+      <w:del w:id="710" w:author="John Moehrke" w:date="2020-05-04T11:15:00Z">
         <w:r>
           <w:rPr>
             <w:noProof w:val="0"/>
@@ -23273,8 +23349,8 @@
           <w:delText>X.</w:delText>
         </w:r>
       </w:del>
-      <w:bookmarkStart w:id="670" w:name="_Toc39483583"/>
-      <w:ins w:id="671" w:author="John Moehrke" w:date="2020-05-04T11:15:00Z">
+      <w:bookmarkStart w:id="711" w:name="_Toc39483583"/>
+      <w:ins w:id="712" w:author="John Moehrke" w:date="2020-05-04T11:15:00Z">
         <w:r>
           <w:rPr>
             <w:noProof w:val="0"/>
@@ -23300,7 +23376,7 @@
         </w:rPr>
         <w:t xml:space="preserve"> System Design</w:t>
       </w:r>
-      <w:bookmarkEnd w:id="670"/>
+      <w:bookmarkEnd w:id="711"/>
     </w:p>
     <w:p>
       <w:pPr>
@@ -23837,7 +23913,7 @@
           <w:noProof w:val="0"/>
         </w:rPr>
       </w:pPr>
-      <w:del w:id="672" w:author="John Moehrke" w:date="2020-05-04T11:15:00Z">
+      <w:del w:id="713" w:author="John Moehrke" w:date="2020-05-04T11:15:00Z">
         <w:r>
           <w:rPr>
             <w:noProof w:val="0"/>
@@ -23845,8 +23921,8 @@
           <w:delText>X.</w:delText>
         </w:r>
       </w:del>
-      <w:bookmarkStart w:id="673" w:name="_Toc39483584"/>
-      <w:ins w:id="674" w:author="John Moehrke" w:date="2020-05-04T11:15:00Z">
+      <w:bookmarkStart w:id="714" w:name="_Toc39483584"/>
+      <w:ins w:id="715" w:author="John Moehrke" w:date="2020-05-04T11:15:00Z">
         <w:r>
           <w:rPr>
             <w:noProof w:val="0"/>
@@ -23872,7 +23948,7 @@
         </w:rPr>
         <w:t xml:space="preserve"> Systems Design</w:t>
       </w:r>
-      <w:bookmarkEnd w:id="673"/>
+      <w:bookmarkEnd w:id="714"/>
     </w:p>
     <w:p>
       <w:pPr>
@@ -24451,7 +24527,7 @@
           <w:noProof w:val="0"/>
         </w:rPr>
       </w:pPr>
-      <w:del w:id="675" w:author="John Moehrke" w:date="2020-05-04T11:15:00Z">
+      <w:del w:id="716" w:author="John Moehrke" w:date="2020-05-04T11:15:00Z">
         <w:r>
           <w:rPr>
             <w:noProof w:val="0"/>
@@ -24459,8 +24535,8 @@
           <w:delText>X.</w:delText>
         </w:r>
       </w:del>
-      <w:bookmarkStart w:id="676" w:name="_Toc39483585"/>
-      <w:ins w:id="677" w:author="John Moehrke" w:date="2020-05-04T11:15:00Z">
+      <w:bookmarkStart w:id="717" w:name="_Toc39483585"/>
+      <w:ins w:id="718" w:author="John Moehrke" w:date="2020-05-04T11:15:00Z">
         <w:r>
           <w:rPr>
             <w:noProof w:val="0"/>
@@ -24474,22 +24550,14 @@
         </w:rPr>
         <w:t>6.2.4 Central Infrastructure as a single system</w:t>
       </w:r>
-      <w:bookmarkEnd w:id="676"/>
+      <w:bookmarkEnd w:id="717"/>
     </w:p>
     <w:p>
       <w:pPr>
         <w:pStyle w:val="BodyText"/>
       </w:pPr>
       <w:r>
-        <w:t xml:space="preserve">This is a system that contains </w:t>
-      </w:r>
-      <w:proofErr w:type="gramStart"/>
-      <w:r>
-        <w:t>all of</w:t>
-      </w:r>
-      <w:proofErr w:type="gramEnd"/>
-      <w:r>
-        <w:t xml:space="preserve"> the Central Infrastructure defined in MHDS as supporting services. These actors do not need to be combined into one system. This combined system is provided for informational purposes.</w:t>
+        <w:t>This is a system that contains all of the Central Infrastructure defined in MHDS as supporting services. These actors do not need to be combined into one system. This combined system is provided for informational purposes.</w:t>
       </w:r>
     </w:p>
     <w:p>
@@ -24886,12 +24954,12 @@
             <w:r>
               <w:t>SV</w:t>
             </w:r>
-            <w:ins w:id="678" w:author="John Moehrke" w:date="2020-05-03T20:02:00Z">
+            <w:ins w:id="719" w:author="John Moehrke" w:date="2020-05-03T20:02:00Z">
               <w:r>
                 <w:t>C</w:t>
               </w:r>
             </w:ins>
-            <w:del w:id="679" w:author="John Moehrke" w:date="2020-05-03T20:02:00Z">
+            <w:del w:id="720" w:author="John Moehrke" w:date="2020-05-03T20:02:00Z">
               <w:r>
                 <w:delText>S</w:delText>
               </w:r>
@@ -24927,7 +24995,7 @@
       </w:tr>
       <w:tr>
         <w:trPr>
-          <w:ins w:id="680" w:author="John Moehrke" w:date="2020-05-03T20:01:00Z"/>
+          <w:ins w:id="721" w:author="John Moehrke" w:date="2020-05-03T20:01:00Z"/>
         </w:trPr>
         <w:tc>
           <w:tcPr>
@@ -24938,7 +25006,7 @@
             <w:pPr>
               <w:pStyle w:val="BodyText"/>
               <w:rPr>
-                <w:ins w:id="681" w:author="John Moehrke" w:date="2020-05-03T20:01:00Z"/>
+                <w:ins w:id="722" w:author="John Moehrke" w:date="2020-05-03T20:01:00Z"/>
               </w:rPr>
             </w:pPr>
           </w:p>
@@ -24951,15 +25019,15 @@
             <w:pPr>
               <w:pStyle w:val="BodyText"/>
               <w:rPr>
-                <w:ins w:id="682" w:author="John Moehrke" w:date="2020-05-03T20:01:00Z"/>
+                <w:ins w:id="723" w:author="John Moehrke" w:date="2020-05-03T20:01:00Z"/>
               </w:rPr>
             </w:pPr>
-            <w:ins w:id="683" w:author="John Moehrke" w:date="2020-05-03T20:02:00Z">
+            <w:ins w:id="724" w:author="John Moehrke" w:date="2020-05-03T20:02:00Z">
               <w:r>
                 <w:t xml:space="preserve">Terminology </w:t>
               </w:r>
             </w:ins>
-            <w:ins w:id="684" w:author="John Moehrke" w:date="2020-05-03T20:03:00Z">
+            <w:ins w:id="725" w:author="John Moehrke" w:date="2020-05-03T20:03:00Z">
               <w:r>
                 <w:t>Repository</w:t>
               </w:r>
@@ -24974,7 +25042,7 @@
             <w:pPr>
               <w:pStyle w:val="BodyText"/>
               <w:rPr>
-                <w:ins w:id="685" w:author="John Moehrke" w:date="2020-05-03T20:01:00Z"/>
+                <w:ins w:id="726" w:author="John Moehrke" w:date="2020-05-03T20:01:00Z"/>
               </w:rPr>
             </w:pPr>
           </w:p>
@@ -25338,7 +25406,7 @@
       </w:tr>
       <w:tr>
         <w:trPr>
-          <w:del w:id="686" w:author="John Moehrke" w:date="2020-05-03T20:02:00Z"/>
+          <w:del w:id="727" w:author="John Moehrke" w:date="2020-05-03T20:02:00Z"/>
         </w:trPr>
         <w:tc>
           <w:tcPr>
@@ -25348,10 +25416,10 @@
             <w:pPr>
               <w:pStyle w:val="BodyText"/>
               <w:rPr>
-                <w:del w:id="687" w:author="John Moehrke" w:date="2020-05-03T20:02:00Z"/>
+                <w:del w:id="728" w:author="John Moehrke" w:date="2020-05-03T20:02:00Z"/>
               </w:rPr>
             </w:pPr>
-            <w:del w:id="688" w:author="John Moehrke" w:date="2020-05-03T20:02:00Z">
+            <w:del w:id="729" w:author="John Moehrke" w:date="2020-05-03T20:02:00Z">
               <w:r>
                 <w:delText>SVCM</w:delText>
               </w:r>
@@ -25366,10 +25434,10 @@
             <w:pPr>
               <w:pStyle w:val="BodyText"/>
               <w:rPr>
-                <w:del w:id="689" w:author="John Moehrke" w:date="2020-05-03T20:02:00Z"/>
+                <w:del w:id="730" w:author="John Moehrke" w:date="2020-05-03T20:02:00Z"/>
               </w:rPr>
             </w:pPr>
-            <w:del w:id="690" w:author="John Moehrke" w:date="2020-05-03T20:02:00Z">
+            <w:del w:id="731" w:author="John Moehrke" w:date="2020-05-03T20:02:00Z">
               <w:r>
                 <w:delText xml:space="preserve">Terminology </w:delText>
               </w:r>
@@ -25387,7 +25455,7 @@
             <w:pPr>
               <w:pStyle w:val="BodyText"/>
               <w:rPr>
-                <w:del w:id="691" w:author="John Moehrke" w:date="2020-05-03T20:02:00Z"/>
+                <w:del w:id="732" w:author="John Moehrke" w:date="2020-05-03T20:02:00Z"/>
               </w:rPr>
             </w:pPr>
           </w:p>
@@ -25791,7 +25859,7 @@
           <w:noProof w:val="0"/>
         </w:rPr>
       </w:pPr>
-      <w:del w:id="692" w:author="John Moehrke" w:date="2020-05-04T11:15:00Z">
+      <w:del w:id="733" w:author="John Moehrke" w:date="2020-05-04T11:15:00Z">
         <w:r>
           <w:rPr>
             <w:noProof w:val="0"/>
@@ -25800,8 +25868,8 @@
           <w:delText>X.</w:delText>
         </w:r>
       </w:del>
-      <w:bookmarkStart w:id="693" w:name="_Toc39483586"/>
-      <w:ins w:id="694" w:author="John Moehrke" w:date="2020-05-04T11:15:00Z">
+      <w:bookmarkStart w:id="734" w:name="_Toc39483586"/>
+      <w:ins w:id="735" w:author="John Moehrke" w:date="2020-05-04T11:15:00Z">
         <w:r>
           <w:rPr>
             <w:noProof w:val="0"/>
@@ -25815,7 +25883,7 @@
         </w:rPr>
         <w:t>7 MHDS Background</w:t>
       </w:r>
-      <w:bookmarkEnd w:id="693"/>
+      <w:bookmarkEnd w:id="734"/>
     </w:p>
     <w:p>
       <w:pPr>
@@ -25855,15 +25923,7 @@
         <w:pStyle w:val="BodyText"/>
       </w:pPr>
       <w:r>
-        <w:t xml:space="preserve">Effective health information exchange involves a diverse set of activities and a broad set of challenges, whether that exchange takes place among affiliated or unaffiliated care providers. The IT Infrastructure (ITI) domain of IHE has addressed many of these challenges by defining a series of integration profiles to address specific aspects of exchanging healthcare information. Each integration profiles addresses part of the broad set of challenges involved in health information exchange. The profiles, however, do not attempt to address governance and policy choices that significantly affect how the profile is adapted in any </w:t>
-      </w:r>
-      <w:proofErr w:type="gramStart"/>
-      <w:r>
-        <w:t>particular community</w:t>
-      </w:r>
-      <w:proofErr w:type="gramEnd"/>
-      <w:r>
-        <w:t>. IHE cannot address all such governance and policy issues but will provide some guidance on where governance and policy issues are applicable and offer some common approaches.</w:t>
+        <w:t>Effective health information exchange involves a diverse set of activities and a broad set of challenges, whether that exchange takes place among affiliated or unaffiliated care providers. The IT Infrastructure (ITI) domain of IHE has addressed many of these challenges by defining a series of integration profiles to address specific aspects of exchanging healthcare information. Each integration profiles addresses part of the broad set of challenges involved in health information exchange. The profiles, however, do not attempt to address governance and policy choices that significantly affect how the profile is adapted in any particular community. IHE cannot address all such governance and policy issues but will provide some guidance on where governance and policy issues are applicable and offer some common approaches.</w:t>
       </w:r>
     </w:p>
     <w:p>
@@ -25931,21 +25991,7 @@
         <w:rPr>
           <w:rFonts w:cs="Arial"/>
         </w:rPr>
-        <w:t xml:space="preserve"> for use within the community. For application of Document Sharing for </w:t>
-      </w:r>
-      <w:proofErr w:type="gramStart"/>
-      <w:r>
-        <w:rPr>
-          <w:rFonts w:cs="Arial"/>
-        </w:rPr>
-        <w:t>particular clinical</w:t>
-      </w:r>
-      <w:proofErr w:type="gramEnd"/>
-      <w:r>
-        <w:rPr>
-          <w:rFonts w:cs="Arial"/>
-        </w:rPr>
-        <w:t xml:space="preserve"> use cases, consider the work of the clinical IHE domains: </w:t>
+        <w:t xml:space="preserve"> for use within the community. For application of Document Sharing for particular clinical use cases, consider the work of the clinical IHE domains: </w:t>
       </w:r>
       <w:r>
         <w:t>Anatomic Pathology, Cardiology, Eye Care, Laboratory, Patient Care Coordination, Patient Care Device, Pharmacy, Quality, Research and Public Health; Radiation Oncology, and Radiology.</w:t>
@@ -25963,7 +26009,7 @@
           <w:noProof w:val="0"/>
         </w:rPr>
       </w:pPr>
-      <w:del w:id="695" w:author="John Moehrke" w:date="2020-05-04T11:15:00Z">
+      <w:del w:id="736" w:author="John Moehrke" w:date="2020-05-04T11:15:00Z">
         <w:r>
           <w:rPr>
             <w:bCs/>
@@ -25972,8 +26018,8 @@
           <w:delText>X.</w:delText>
         </w:r>
       </w:del>
-      <w:bookmarkStart w:id="696" w:name="_Toc39483587"/>
-      <w:ins w:id="697" w:author="John Moehrke" w:date="2020-05-04T11:15:00Z">
+      <w:bookmarkStart w:id="737" w:name="_Toc39483587"/>
+      <w:ins w:id="738" w:author="John Moehrke" w:date="2020-05-04T11:15:00Z">
         <w:r>
           <w:rPr>
             <w:bCs/>
@@ -25989,22 +26035,14 @@
         </w:rPr>
         <w:t>7.1 Overview</w:t>
       </w:r>
-      <w:bookmarkEnd w:id="696"/>
+      <w:bookmarkEnd w:id="737"/>
     </w:p>
     <w:p>
       <w:pPr>
         <w:pStyle w:val="BodyText"/>
       </w:pPr>
       <w:r>
-        <w:t xml:space="preserve">A health document sharing community (community) exists for the purpose of increasing the accessibility of patient health information across multiple organizations so that clinicians can make more informed decisions about the care that they provide. Today, there are many communities already in production and many more are being planned. The size, nature and scope of communities vary widely but can be characterized by </w:t>
-      </w:r>
-      <w:proofErr w:type="gramStart"/>
-      <w:r>
-        <w:t>a number of</w:t>
-      </w:r>
-      <w:proofErr w:type="gramEnd"/>
-      <w:r>
-        <w:t xml:space="preserve"> different aspects. </w:t>
+        <w:t xml:space="preserve">A health document sharing community (community) exists for the purpose of increasing the accessibility of patient health information across multiple organizations so that clinicians can make more informed decisions about the care that they provide. Today, there are many communities already in production and many more are being planned. The size, nature and scope of communities vary widely but can be characterized by a number of different aspects. </w:t>
       </w:r>
     </w:p>
     <w:p>
@@ -26055,12 +26093,12 @@
       <w:r>
         <w:t xml:space="preserve">Despite all the variance among communities, each has the same ultimate goal: to increase the authorized exchange of patient health information across organizations so that clinicians can make </w:t>
       </w:r>
-      <w:ins w:id="698" w:author="John Moehrke" w:date="2020-05-03T19:58:00Z">
+      <w:ins w:id="739" w:author="John Moehrke" w:date="2020-05-03T19:58:00Z">
         <w:r>
           <w:t xml:space="preserve">better </w:t>
         </w:r>
       </w:ins>
-      <w:del w:id="699" w:author="John Moehrke" w:date="2020-05-03T19:59:00Z">
+      <w:del w:id="740" w:author="John Moehrke" w:date="2020-05-03T19:59:00Z">
         <w:r>
           <w:delText xml:space="preserve">more informed </w:delText>
         </w:r>
@@ -26068,26 +26106,18 @@
       <w:r>
         <w:t xml:space="preserve">decisions </w:t>
       </w:r>
-      <w:ins w:id="700" w:author="John Moehrke" w:date="2020-05-03T19:59:00Z">
+      <w:ins w:id="741" w:author="John Moehrke" w:date="2020-05-03T19:59:00Z">
         <w:r>
           <w:t>by being more informed about the longitudinal health history</w:t>
         </w:r>
       </w:ins>
-      <w:del w:id="701" w:author="John Moehrke" w:date="2020-05-03T19:59:00Z">
+      <w:del w:id="742" w:author="John Moehrke" w:date="2020-05-03T19:59:00Z">
         <w:r>
           <w:delText>about the care that they provide</w:delText>
         </w:r>
       </w:del>
       <w:r>
-        <w:t xml:space="preserve">. This </w:t>
-      </w:r>
-      <w:proofErr w:type="gramStart"/>
-      <w:r>
-        <w:t>ultimate goal</w:t>
-      </w:r>
-      <w:proofErr w:type="gramEnd"/>
-      <w:r>
-        <w:t xml:space="preserve"> provides the reason why the community exists, it is their affinity. </w:t>
+        <w:t xml:space="preserve">. This ultimate goal provides the reason why the community exists, it is their affinity. </w:t>
       </w:r>
     </w:p>
     <w:p>
@@ -26140,7 +26170,7 @@
           <w:noProof w:val="0"/>
         </w:rPr>
       </w:pPr>
-      <w:del w:id="702" w:author="John Moehrke" w:date="2020-05-04T11:15:00Z">
+      <w:del w:id="743" w:author="John Moehrke" w:date="2020-05-04T11:15:00Z">
         <w:r>
           <w:rPr>
             <w:bCs/>
@@ -26150,8 +26180,8 @@
           <w:delText>X.</w:delText>
         </w:r>
       </w:del>
-      <w:bookmarkStart w:id="703" w:name="_Toc39483588"/>
-      <w:ins w:id="704" w:author="John Moehrke" w:date="2020-05-04T11:15:00Z">
+      <w:bookmarkStart w:id="744" w:name="_Toc39483588"/>
+      <w:ins w:id="745" w:author="John Moehrke" w:date="2020-05-04T11:15:00Z">
         <w:r>
           <w:rPr>
             <w:bCs/>
@@ -26173,7 +26203,7 @@
         </w:rPr>
         <w:t>Principles of IHE for Health Document Sharing</w:t>
       </w:r>
-      <w:bookmarkEnd w:id="703"/>
+      <w:bookmarkEnd w:id="744"/>
     </w:p>
     <w:p>
       <w:r>
@@ -26187,7 +26217,7 @@
           <w:noProof w:val="0"/>
         </w:rPr>
       </w:pPr>
-      <w:del w:id="705" w:author="John Moehrke" w:date="2020-05-04T11:15:00Z">
+      <w:del w:id="746" w:author="John Moehrke" w:date="2020-05-04T11:15:00Z">
         <w:r>
           <w:rPr>
             <w:noProof w:val="0"/>
@@ -26195,8 +26225,8 @@
           <w:delText>X.</w:delText>
         </w:r>
       </w:del>
-      <w:bookmarkStart w:id="706" w:name="_Toc39483589"/>
-      <w:ins w:id="707" w:author="John Moehrke" w:date="2020-05-04T11:15:00Z">
+      <w:bookmarkStart w:id="747" w:name="_Toc39483589"/>
+      <w:ins w:id="748" w:author="John Moehrke" w:date="2020-05-04T11:15:00Z">
         <w:r>
           <w:rPr>
             <w:noProof w:val="0"/>
@@ -26210,7 +26240,7 @@
         </w:rPr>
         <w:t>7.2.1 General IHE principles</w:t>
       </w:r>
-      <w:bookmarkEnd w:id="706"/>
+      <w:bookmarkEnd w:id="747"/>
     </w:p>
     <w:p>
       <w:pPr>
@@ -26233,15 +26263,7 @@
         <w:pStyle w:val="ListBullet2"/>
       </w:pPr>
       <w:r>
-        <w:t xml:space="preserve">IHE profiles are designed to support a wide variety of governance and policies. Because IHE supports adoption of its profiles around the world it is rarely possible to define policies that are applicable in all countries. For this reason, IHE profiles are designed with a variety of governance and policies in mind and are therefore applicable to a wide variety of environments. IHE profiles are designed to be policy neutral and support a broad set of governance; before they can be deployed there are many governance and policy issues that the communities must agree on. Examples of governance and policy issues are things </w:t>
-      </w:r>
-      <w:proofErr w:type="gramStart"/>
-      <w:r>
-        <w:t>like:</w:t>
-      </w:r>
-      <w:proofErr w:type="gramEnd"/>
-      <w:r>
-        <w:t xml:space="preserve"> roles and responsibilities, privacy, signature requirements, authorization, when to publish, what to publish, administrative roles, configuration, service level agreements, clinical pathways, long-term availability, etc.</w:t>
+        <w:t>IHE profiles are designed to support a wide variety of governance and policies. Because IHE supports adoption of its profiles around the world it is rarely possible to define policies that are applicable in all countries. For this reason, IHE profiles are designed with a variety of governance and policies in mind and are therefore applicable to a wide variety of environments. IHE profiles are designed to be policy neutral and support a broad set of governance; before they can be deployed there are many governance and policy issues that the communities must agree on. Examples of governance and policy issues are things like: roles and responsibilities, privacy, signature requirements, authorization, when to publish, what to publish, administrative roles, configuration, service level agreements, clinical pathways, long-term availability, etc.</w:t>
       </w:r>
     </w:p>
     <w:p>
@@ -26259,7 +26281,7 @@
           <w:noProof w:val="0"/>
         </w:rPr>
       </w:pPr>
-      <w:del w:id="708" w:author="John Moehrke" w:date="2020-05-04T11:15:00Z">
+      <w:del w:id="749" w:author="John Moehrke" w:date="2020-05-04T11:15:00Z">
         <w:r>
           <w:rPr>
             <w:noProof w:val="0"/>
@@ -26267,8 +26289,8 @@
           <w:delText>X.</w:delText>
         </w:r>
       </w:del>
-      <w:bookmarkStart w:id="709" w:name="_Toc39483590"/>
-      <w:ins w:id="710" w:author="John Moehrke" w:date="2020-05-04T11:15:00Z">
+      <w:bookmarkStart w:id="750" w:name="_Toc39483590"/>
+      <w:ins w:id="751" w:author="John Moehrke" w:date="2020-05-04T11:15:00Z">
         <w:r>
           <w:rPr>
             <w:noProof w:val="0"/>
@@ -26282,7 +26304,7 @@
         </w:rPr>
         <w:t>7.2.2 Document Sharing Governance</w:t>
       </w:r>
-      <w:bookmarkEnd w:id="709"/>
+      <w:bookmarkEnd w:id="750"/>
     </w:p>
     <w:p>
       <w:pPr>
@@ -26315,15 +26337,7 @@
         <w:t>Format of document content</w:t>
       </w:r>
       <w:r>
-        <w:t xml:space="preserve">: To enable interoperable transfer of documents the receiving side must understand the format and structure generated by the sending side. Typically, there is an agreement on a set of document formats which must or may be supported. This could include unstructured content like PDF or text documents. Or a more structured format like CDA or a specific implementation guide applied to CDA for a particular purpose. The key is to ensure that whatever type of content is shared, the receiving system </w:t>
-      </w:r>
-      <w:proofErr w:type="gramStart"/>
-      <w:r>
-        <w:t>is able to</w:t>
-      </w:r>
-      <w:proofErr w:type="gramEnd"/>
-      <w:r>
-        <w:t xml:space="preserve"> interpret the content in an appropriate way, either through human review or machine processing.</w:t>
+        <w:t>: To enable interoperable transfer of documents the receiving side must understand the format and structure generated by the sending side. Typically, there is an agreement on a set of document formats which must or may be supported. This could include unstructured content like PDF or text documents. Or a more structured format like CDA or a specific implementation guide applied to CDA for a particular purpose. The key is to ensure that whatever type of content is shared, the receiving system is able to interpret the content in an appropriate way, either through human review or machine processing.</w:t>
       </w:r>
     </w:p>
     <w:p>
@@ -26353,12 +26367,12 @@
       <w:r>
         <w:t xml:space="preserve">: Metadata are data that provide information about one or more aspects of the document. In the case of IHE-defined document exchange, specific metadata are coded within the structure of the content being exchanged. See Section </w:t>
       </w:r>
-      <w:del w:id="711" w:author="John Moehrke" w:date="2020-05-04T11:15:00Z">
+      <w:del w:id="752" w:author="John Moehrke" w:date="2020-05-04T11:15:00Z">
         <w:r>
           <w:delText>X.</w:delText>
         </w:r>
       </w:del>
-      <w:ins w:id="712" w:author="John Moehrke" w:date="2020-05-04T11:15:00Z">
+      <w:ins w:id="753" w:author="John Moehrke" w:date="2020-05-04T11:15:00Z">
         <w:r>
           <w:t>50.</w:t>
         </w:r>
@@ -26382,7 +26396,7 @@
           <w:noProof w:val="0"/>
         </w:rPr>
       </w:pPr>
-      <w:del w:id="713" w:author="John Moehrke" w:date="2020-05-04T11:15:00Z">
+      <w:del w:id="754" w:author="John Moehrke" w:date="2020-05-04T11:15:00Z">
         <w:r>
           <w:rPr>
             <w:noProof w:val="0"/>
@@ -26390,8 +26404,8 @@
           <w:delText>X.</w:delText>
         </w:r>
       </w:del>
-      <w:bookmarkStart w:id="714" w:name="_Toc39483591"/>
-      <w:ins w:id="715" w:author="John Moehrke" w:date="2020-05-04T11:15:00Z">
+      <w:bookmarkStart w:id="755" w:name="_Toc39483591"/>
+      <w:ins w:id="756" w:author="John Moehrke" w:date="2020-05-04T11:15:00Z">
         <w:r>
           <w:rPr>
             <w:noProof w:val="0"/>
@@ -26405,7 +26419,7 @@
         </w:rPr>
         <w:t>7.2.3 Distinction between Documents and Messages</w:t>
       </w:r>
-      <w:bookmarkEnd w:id="714"/>
+      <w:bookmarkEnd w:id="755"/>
     </w:p>
     <w:p>
       <w:pPr>
@@ -26423,15 +26437,7 @@
         </w:r>
       </w:hyperlink>
       <w:r>
-        <w:t xml:space="preserve"> describes the document vs. message distinction as follows “A document is designed to be persistent for long periods of time, whereas messages are more often expected to be transient. There is a place for </w:t>
-      </w:r>
-      <w:proofErr w:type="gramStart"/>
-      <w:r>
-        <w:t>both of these</w:t>
-      </w:r>
-      <w:proofErr w:type="gramEnd"/>
-      <w:r>
-        <w:t xml:space="preserve"> constructs in healthcare.” HL7 characterizes a document by the following properties:</w:t>
+        <w:t xml:space="preserve"> describes the document vs. message distinction as follows “A document is designed to be persistent for long periods of time, whereas messages are more often expected to be transient. There is a place for both of these constructs in healthcare.” HL7 characterizes a document by the following properties:</w:t>
       </w:r>
     </w:p>
     <w:p>
@@ -26518,15 +26524,7 @@
         <w:pStyle w:val="BodyText"/>
       </w:pPr>
       <w:r>
-        <w:t xml:space="preserve">The scope of ‘document’ in the MHDS Profile and other IHE Document Sharing Profiles would prefer that documents have the above “Document” </w:t>
-      </w:r>
-      <w:proofErr w:type="gramStart"/>
-      <w:r>
-        <w:t>properties, but</w:t>
-      </w:r>
-      <w:proofErr w:type="gramEnd"/>
-      <w:r>
-        <w:t xml:space="preserve"> does not require that documents have these properties. The only property required is that there is a mime-type for the document.</w:t>
+        <w:t>The scope of ‘document’ in the MHDS Profile and other IHE Document Sharing Profiles would prefer that documents have the above “Document” properties, but does not require that documents have these properties. The only property required is that there is a mime-type for the document.</w:t>
       </w:r>
     </w:p>
     <w:p>
@@ -26536,7 +26534,7 @@
           <w:noProof w:val="0"/>
         </w:rPr>
       </w:pPr>
-      <w:del w:id="716" w:author="John Moehrke" w:date="2020-05-04T11:15:00Z">
+      <w:del w:id="757" w:author="John Moehrke" w:date="2020-05-04T11:15:00Z">
         <w:r>
           <w:rPr>
             <w:noProof w:val="0"/>
@@ -26544,8 +26542,8 @@
           <w:delText>X.</w:delText>
         </w:r>
       </w:del>
-      <w:bookmarkStart w:id="717" w:name="_Toc39483592"/>
-      <w:ins w:id="718" w:author="John Moehrke" w:date="2020-05-04T11:15:00Z">
+      <w:bookmarkStart w:id="758" w:name="_Toc39483592"/>
+      <w:ins w:id="759" w:author="John Moehrke" w:date="2020-05-04T11:15:00Z">
         <w:r>
           <w:rPr>
             <w:noProof w:val="0"/>
@@ -26559,7 +26557,7 @@
         </w:rPr>
         <w:t>7.2.4 Longitudinal Patient Record</w:t>
       </w:r>
-      <w:bookmarkEnd w:id="717"/>
+      <w:bookmarkEnd w:id="758"/>
     </w:p>
     <w:p>
       <w:pPr>
@@ -26568,12 +26566,12 @@
       <w:r>
         <w:t xml:space="preserve">Building on the document concepts described above in Section </w:t>
       </w:r>
-      <w:del w:id="719" w:author="John Moehrke" w:date="2020-05-04T11:15:00Z">
+      <w:del w:id="760" w:author="John Moehrke" w:date="2020-05-04T11:15:00Z">
         <w:r>
           <w:delText>X.</w:delText>
         </w:r>
       </w:del>
-      <w:ins w:id="720" w:author="John Moehrke" w:date="2020-05-04T11:15:00Z">
+      <w:ins w:id="761" w:author="John Moehrke" w:date="2020-05-04T11:15:00Z">
         <w:r>
           <w:t>50.</w:t>
         </w:r>
@@ -26589,12 +26587,12 @@
       <w:r>
         <w:t xml:space="preserve">Care providers, which may support a broad variety of healthcare facilities: private practice, nursing home, ambulatory clinic, acute care in-patient facility, etc., are typically the sources or creators of health documents. Typically, a patient will go through a sequence of encounters in different care settings over the course of his/her lifetime. With each encounter there is the potential that a provider will produce a health document that can be shared with the community. Documents shared by the provider and tracked by a centralized registry (see Section </w:t>
       </w:r>
-      <w:del w:id="721" w:author="John Moehrke" w:date="2020-05-04T11:15:00Z">
+      <w:del w:id="762" w:author="John Moehrke" w:date="2020-05-04T11:15:00Z">
         <w:r>
           <w:delText>X.</w:delText>
         </w:r>
       </w:del>
-      <w:ins w:id="722" w:author="John Moehrke" w:date="2020-05-04T11:15:00Z">
+      <w:ins w:id="763" w:author="John Moehrke" w:date="2020-05-04T11:15:00Z">
         <w:r>
           <w:t>50.</w:t>
         </w:r>
@@ -26602,12 +26600,12 @@
       <w:r>
         <w:t xml:space="preserve">7.3.2) or federation of communities (see Section </w:t>
       </w:r>
-      <w:del w:id="723" w:author="John Moehrke" w:date="2020-05-04T11:15:00Z">
+      <w:del w:id="764" w:author="John Moehrke" w:date="2020-05-04T11:15:00Z">
         <w:r>
           <w:delText>X.</w:delText>
         </w:r>
       </w:del>
-      <w:ins w:id="724" w:author="John Moehrke" w:date="2020-05-04T11:15:00Z">
+      <w:ins w:id="765" w:author="John Moehrke" w:date="2020-05-04T11:15:00Z">
         <w:r>
           <w:t>50.</w:t>
         </w:r>
@@ -26635,7 +26633,7 @@
           <w:noProof w:val="0"/>
         </w:rPr>
       </w:pPr>
-      <w:del w:id="725" w:author="John Moehrke" w:date="2020-05-04T11:15:00Z">
+      <w:del w:id="766" w:author="John Moehrke" w:date="2020-05-04T11:15:00Z">
         <w:r>
           <w:rPr>
             <w:noProof w:val="0"/>
@@ -26643,8 +26641,8 @@
           <w:delText>X.</w:delText>
         </w:r>
       </w:del>
-      <w:bookmarkStart w:id="726" w:name="_Toc39483593"/>
-      <w:ins w:id="727" w:author="John Moehrke" w:date="2020-05-04T11:15:00Z">
+      <w:bookmarkStart w:id="767" w:name="_Toc39483593"/>
+      <w:ins w:id="768" w:author="John Moehrke" w:date="2020-05-04T11:15:00Z">
         <w:r>
           <w:rPr>
             <w:noProof w:val="0"/>
@@ -26658,7 +26656,7 @@
         </w:rPr>
         <w:t>7.2.5 Use of Documents</w:t>
       </w:r>
-      <w:bookmarkEnd w:id="726"/>
+      <w:bookmarkEnd w:id="767"/>
     </w:p>
     <w:p>
       <w:pPr>
@@ -26667,12 +26665,12 @@
       <w:r>
         <w:t xml:space="preserve">IHE Document Sharing profiles are content neutral, meaning that any type of information without regard to content and representation is supported. A document is any collection of bytes, including proprietary and textual formats. It is expected that a deployment of Document Sharing will restrict the format and content of documents exchanged to those agreed to by the partners in the exchange, as stated in Section </w:t>
       </w:r>
-      <w:del w:id="728" w:author="John Moehrke" w:date="2020-05-04T11:15:00Z">
+      <w:del w:id="769" w:author="John Moehrke" w:date="2020-05-04T11:15:00Z">
         <w:r>
           <w:delText>X.</w:delText>
         </w:r>
       </w:del>
-      <w:ins w:id="729" w:author="John Moehrke" w:date="2020-05-04T11:15:00Z">
+      <w:ins w:id="770" w:author="John Moehrke" w:date="2020-05-04T11:15:00Z">
         <w:r>
           <w:t>50.</w:t>
         </w:r>
@@ -26680,12 +26678,12 @@
       <w:r>
         <w:t xml:space="preserve">7.2.2. While the format and content of a document is not restrictively defined, it is expected to be a coherent set of healthcare data that includes enough context to be useful to a practitioner. A document should have the characteristics as described in Section </w:t>
       </w:r>
-      <w:del w:id="730" w:author="John Moehrke" w:date="2020-05-04T11:15:00Z">
+      <w:del w:id="771" w:author="John Moehrke" w:date="2020-05-04T11:15:00Z">
         <w:r>
           <w:delText>X.</w:delText>
         </w:r>
       </w:del>
-      <w:ins w:id="731" w:author="John Moehrke" w:date="2020-05-04T11:15:00Z">
+      <w:ins w:id="772" w:author="John Moehrke" w:date="2020-05-04T11:15:00Z">
         <w:r>
           <w:t>50.</w:t>
         </w:r>
@@ -26701,12 +26699,12 @@
       <w:r>
         <w:t xml:space="preserve">IHE Document Sharing profiles assume that a patient identity is associated with every document shared (see Section </w:t>
       </w:r>
-      <w:del w:id="732" w:author="John Moehrke" w:date="2020-05-04T11:15:00Z">
+      <w:del w:id="773" w:author="John Moehrke" w:date="2020-05-04T11:15:00Z">
         <w:r>
           <w:delText>X.</w:delText>
         </w:r>
       </w:del>
-      <w:ins w:id="733" w:author="John Moehrke" w:date="2020-05-04T11:15:00Z">
+      <w:ins w:id="774" w:author="John Moehrke" w:date="2020-05-04T11:15:00Z">
         <w:r>
           <w:t>50.</w:t>
         </w:r>
@@ -26805,7 +26803,7 @@
               </wp:inline>
             </w:drawing>
           </mc:Choice>
-          <mc:Fallback>
+          <mc:Fallback xmlns:w16="http://schemas.microsoft.com/office/word/2018/wordml" xmlns:w16cex="http://schemas.microsoft.com/office/word/2018/wordml/cex">
             <w:pict>
               <v:group w14:anchorId="051878D9" id="Canvas 12" o:spid="_x0000_s1026" editas="canvas" style="width:348pt;height:99.8pt;mso-position-horizontal-relative:char;mso-position-vertical-relative:line" coordsize="44196,12674" o:gfxdata="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">
                 <v:shapetype id="_x0000_t75" coordsize="21600,21600" o:spt="75" o:preferrelative="t" path="m@4@5l@4@11@9@11@9@5xe" filled="f" stroked="f">
@@ -26832,7 +26830,7 @@
                   <v:path o:connecttype="none"/>
                 </v:shape>
                 <v:shape id="Picture 11" o:spid="_x0000_s1028" type="#_x0000_t75" alt="Antepartum Record Actor Diagram" style="position:absolute;top:1942;width:37423;height:9049;visibility:visible;mso-wrap-style:square" o:gfxdata="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">
-                  <v:imagedata r:id="rId47" o:title="Antepartum Record Actor Diagram"/>
+                  <v:imagedata r:id="rId48" o:title="Antepartum Record Actor Diagram"/>
                 </v:shape>
                 <w10:anchorlock/>
               </v:group>
@@ -26848,12 +26846,12 @@
       <w:r>
         <w:t xml:space="preserve">Figure </w:t>
       </w:r>
-      <w:del w:id="734" w:author="John Moehrke" w:date="2020-05-04T11:15:00Z">
+      <w:del w:id="775" w:author="John Moehrke" w:date="2020-05-04T11:15:00Z">
         <w:r>
           <w:delText>X.</w:delText>
         </w:r>
       </w:del>
-      <w:ins w:id="735" w:author="John Moehrke" w:date="2020-05-04T11:15:00Z">
+      <w:ins w:id="776" w:author="John Moehrke" w:date="2020-05-04T11:15:00Z">
         <w:r>
           <w:t>50.</w:t>
         </w:r>
@@ -26877,7 +26875,7 @@
       <w:r>
         <w:t xml:space="preserve">CDA </w:t>
       </w:r>
-      <w:hyperlink r:id="rId48" w:history="1">
+      <w:hyperlink r:id="rId49" w:history="1">
         <w:r>
           <w:rPr>
             <w:rStyle w:val="Hyperlink"/>
@@ -26893,7 +26891,7 @@
       <w:r>
         <w:t xml:space="preserve">FHIR-Document </w:t>
       </w:r>
-      <w:hyperlink r:id="rId49" w:history="1">
+      <w:hyperlink r:id="rId50" w:history="1">
         <w:r>
           <w:rPr>
             <w:rStyle w:val="Hyperlink"/>
@@ -26909,7 +26907,7 @@
           <w:noProof w:val="0"/>
         </w:rPr>
       </w:pPr>
-      <w:del w:id="736" w:author="John Moehrke" w:date="2020-05-04T11:15:00Z">
+      <w:del w:id="777" w:author="John Moehrke" w:date="2020-05-04T11:15:00Z">
         <w:r>
           <w:rPr>
             <w:noProof w:val="0"/>
@@ -26917,8 +26915,8 @@
           <w:delText>X.</w:delText>
         </w:r>
       </w:del>
-      <w:bookmarkStart w:id="737" w:name="_Toc39483594"/>
-      <w:ins w:id="738" w:author="John Moehrke" w:date="2020-05-04T11:15:00Z">
+      <w:bookmarkStart w:id="778" w:name="_Toc39483594"/>
+      <w:ins w:id="779" w:author="John Moehrke" w:date="2020-05-04T11:15:00Z">
         <w:r>
           <w:rPr>
             <w:noProof w:val="0"/>
@@ -26932,7 +26930,7 @@
         </w:rPr>
         <w:t>7.2.6 Value of Metadata</w:t>
       </w:r>
-      <w:bookmarkEnd w:id="737"/>
+      <w:bookmarkEnd w:id="778"/>
     </w:p>
     <w:p>
       <w:pPr>
@@ -26941,12 +26939,12 @@
       <w:r>
         <w:t xml:space="preserve">Another key principle leveraged by IHE Document Sharing is the use of metadata. As defined in Section </w:t>
       </w:r>
-      <w:del w:id="739" w:author="John Moehrke" w:date="2020-05-04T11:15:00Z">
+      <w:del w:id="780" w:author="John Moehrke" w:date="2020-05-04T11:15:00Z">
         <w:r>
           <w:delText>X.</w:delText>
         </w:r>
       </w:del>
-      <w:ins w:id="740" w:author="John Moehrke" w:date="2020-05-04T11:15:00Z">
+      <w:ins w:id="781" w:author="John Moehrke" w:date="2020-05-04T11:15:00Z">
         <w:r>
           <w:t>50.</w:t>
         </w:r>
@@ -27035,7 +27033,7 @@
           <w:noProof w:val="0"/>
         </w:rPr>
       </w:pPr>
-      <w:del w:id="741" w:author="John Moehrke" w:date="2020-05-04T11:15:00Z">
+      <w:del w:id="782" w:author="John Moehrke" w:date="2020-05-04T11:15:00Z">
         <w:r>
           <w:rPr>
             <w:noProof w:val="0"/>
@@ -27043,8 +27041,8 @@
           <w:delText>X.</w:delText>
         </w:r>
       </w:del>
-      <w:bookmarkStart w:id="742" w:name="_Toc39483595"/>
-      <w:ins w:id="743" w:author="John Moehrke" w:date="2020-05-04T11:15:00Z">
+      <w:bookmarkStart w:id="783" w:name="_Toc39483595"/>
+      <w:ins w:id="784" w:author="John Moehrke" w:date="2020-05-04T11:15:00Z">
         <w:r>
           <w:rPr>
             <w:noProof w:val="0"/>
@@ -27076,7 +27074,7 @@
         </w:rPr>
         <w:t>Document Relationships</w:t>
       </w:r>
-      <w:bookmarkEnd w:id="742"/>
+      <w:bookmarkEnd w:id="783"/>
     </w:p>
     <w:p>
       <w:pPr>
@@ -27085,9 +27083,19 @@
       <w:r>
         <w:t xml:space="preserve">The metadata defined in the IHE Document Sharing model encompasses more than just characteristics of documents. In fact, the metadata model is very rich, encompassing the relationships between documents through use of folders, submission sets, and associations. </w:t>
       </w:r>
-      <w:ins w:id="744" w:author="John Moehrke" w:date="2020-05-03T19:52:00Z">
-        <w:r>
-          <w:t xml:space="preserve">For a complete list of document metadata refer to </w:t>
+      <w:ins w:id="785" w:author="John Moehrke" w:date="2020-05-03T19:52:00Z">
+        <w:r>
+          <w:t>For a complete list of document metadata</w:t>
+        </w:r>
+      </w:ins>
+      <w:ins w:id="786" w:author="Lynn Felhofer" w:date="2020-05-04T13:19:00Z">
+        <w:r>
+          <w:t>,</w:t>
+        </w:r>
+      </w:ins>
+      <w:ins w:id="787" w:author="John Moehrke" w:date="2020-05-03T19:52:00Z">
+        <w:r>
+          <w:t xml:space="preserve"> refer to </w:t>
         </w:r>
         <w:r>
           <w:fldChar w:fldCharType="begin"/>
@@ -27123,13 +27131,13 @@
           <w:t xml:space="preserve"> This abstract metadata model has </w:t>
         </w:r>
       </w:ins>
-      <w:ins w:id="745" w:author="John Moehrke" w:date="2020-05-03T19:55:00Z">
+      <w:ins w:id="788" w:author="John Moehrke" w:date="2020-05-03T19:55:00Z">
         <w:r>
           <w:t>Section 4.2 “</w:t>
         </w:r>
       </w:ins>
       <w:proofErr w:type="spellStart"/>
-      <w:ins w:id="746" w:author="John Moehrke" w:date="2020-05-03T19:53:00Z">
+      <w:ins w:id="789" w:author="John Moehrke" w:date="2020-05-03T19:53:00Z">
         <w:r>
           <w:t>ebRIM</w:t>
         </w:r>
@@ -27138,12 +27146,12 @@
           <w:t xml:space="preserve"> Representation</w:t>
         </w:r>
       </w:ins>
-      <w:ins w:id="747" w:author="John Moehrke" w:date="2020-05-03T19:55:00Z">
+      <w:ins w:id="790" w:author="John Moehrke" w:date="2020-05-03T19:55:00Z">
         <w:r>
           <w:t>”</w:t>
         </w:r>
       </w:ins>
-      <w:ins w:id="748" w:author="John Moehrke" w:date="2020-05-03T19:53:00Z">
+      <w:ins w:id="791" w:author="John Moehrke" w:date="2020-05-03T19:53:00Z">
         <w:r>
           <w:t xml:space="preserve"> used by XDS and </w:t>
         </w:r>
@@ -27156,37 +27164,47 @@
           <w:t xml:space="preserve"> </w:t>
         </w:r>
       </w:ins>
-      <w:ins w:id="749" w:author="John Moehrke" w:date="2020-05-03T19:54:00Z">
-        <w:r>
-          <w:t xml:space="preserve">section 4.5 </w:t>
+      <w:ins w:id="792" w:author="Lynn Felhofer" w:date="2020-05-04T13:19:00Z">
+        <w:r>
+          <w:t>S</w:t>
         </w:r>
       </w:ins>
-      <w:ins w:id="750" w:author="John Moehrke" w:date="2020-05-03T19:55:00Z">
+      <w:ins w:id="793" w:author="John Moehrke" w:date="2020-05-03T19:54:00Z">
+        <w:del w:id="794" w:author="Lynn Felhofer" w:date="2020-05-04T13:19:00Z">
+          <w:r>
+            <w:delText>s</w:delText>
+          </w:r>
+        </w:del>
+        <w:r>
+          <w:t xml:space="preserve">ection 4.5 </w:t>
+        </w:r>
+      </w:ins>
+      <w:ins w:id="795" w:author="John Moehrke" w:date="2020-05-03T19:55:00Z">
         <w:r>
           <w:t>“</w:t>
         </w:r>
       </w:ins>
-      <w:ins w:id="751" w:author="John Moehrke" w:date="2020-05-03T19:53:00Z">
+      <w:ins w:id="796" w:author="John Moehrke" w:date="2020-05-03T19:53:00Z">
         <w:r>
           <w:t xml:space="preserve">FHIR </w:t>
         </w:r>
       </w:ins>
-      <w:ins w:id="752" w:author="John Moehrke" w:date="2020-05-03T19:55:00Z">
+      <w:ins w:id="797" w:author="John Moehrke" w:date="2020-05-03T19:55:00Z">
         <w:r>
           <w:t>Representation”</w:t>
         </w:r>
       </w:ins>
-      <w:ins w:id="753" w:author="John Moehrke" w:date="2020-05-03T19:53:00Z">
+      <w:ins w:id="798" w:author="John Moehrke" w:date="2020-05-03T19:53:00Z">
         <w:r>
           <w:t xml:space="preserve"> used by MHDS</w:t>
         </w:r>
       </w:ins>
-      <w:ins w:id="754" w:author="John Moehrke" w:date="2020-05-03T19:55:00Z">
+      <w:ins w:id="799" w:author="John Moehrke" w:date="2020-05-03T19:55:00Z">
         <w:r>
           <w:t xml:space="preserve"> and MHD</w:t>
         </w:r>
       </w:ins>
-      <w:ins w:id="755" w:author="John Moehrke" w:date="2020-05-03T19:53:00Z">
+      <w:ins w:id="800" w:author="John Moehrke" w:date="2020-05-03T19:53:00Z">
         <w:r>
           <w:t>.</w:t>
         </w:r>
@@ -27203,17 +27221,9 @@
         <w:t>Documents:</w:t>
       </w:r>
       <w:r>
-        <w:t xml:space="preserve"> Each document shared using IHE-defined constructs comes with a collection of metadata which describes the document. The metadata describing the document includes things </w:t>
-      </w:r>
-      <w:proofErr w:type="gramStart"/>
-      <w:r>
-        <w:t>like:</w:t>
-      </w:r>
-      <w:proofErr w:type="gramEnd"/>
-      <w:r>
-        <w:t xml:space="preserve"> document identifier, patient identifier and demographics, document author, class of document, confidentiality of document, creation time, and events causing creation of document, document format and several more. </w:t>
-      </w:r>
-      <w:del w:id="756" w:author="John Moehrke" w:date="2020-05-03T19:52:00Z">
+        <w:t xml:space="preserve"> Each document shared using IHE-defined constructs comes with a collection of metadata which describes the document. The metadata describing the document includes things like: document identifier, patient identifier and demographics, document author, class of document, confidentiality of document, creation time, and events causing creation of document, document format and several more. </w:t>
+      </w:r>
+      <w:del w:id="801" w:author="John Moehrke" w:date="2020-05-03T19:52:00Z">
         <w:r>
           <w:delText xml:space="preserve">For a complete list of document metadata refer to </w:delText>
         </w:r>
@@ -27282,15 +27292,7 @@
         <w:t>Document Associations:</w:t>
       </w:r>
       <w:r>
-        <w:t xml:space="preserve"> The document sharing metadata supports the description of associations between documents. The associations supported </w:t>
-      </w:r>
-      <w:proofErr w:type="gramStart"/>
-      <w:r>
-        <w:t>are:</w:t>
-      </w:r>
-      <w:proofErr w:type="gramEnd"/>
-      <w:r>
-        <w:t xml:space="preserve"> append, replace, transform, transform with replace, and signs (i.e., digital signature). The append, replace, and transform associations support representation of document lifecycle events, where a document is associated with documents which are created as part of lifecycle events related to the original document.</w:t>
+        <w:t xml:space="preserve"> The document sharing metadata supports the description of associations between documents. The associations supported are: append, replace, transform, transform with replace, and signs (i.e., digital signature). The append, replace, and transform associations support representation of document lifecycle events, where a document is associated with documents which are created as part of lifecycle events related to the original document.</w:t>
       </w:r>
     </w:p>
     <w:p>
@@ -27300,7 +27302,7 @@
           <w:noProof w:val="0"/>
         </w:rPr>
       </w:pPr>
-      <w:del w:id="757" w:author="John Moehrke" w:date="2020-05-04T11:15:00Z">
+      <w:del w:id="802" w:author="John Moehrke" w:date="2020-05-04T11:15:00Z">
         <w:r>
           <w:rPr>
             <w:noProof w:val="0"/>
@@ -27308,8 +27310,8 @@
           <w:delText>X.</w:delText>
         </w:r>
       </w:del>
-      <w:bookmarkStart w:id="758" w:name="_Toc39483596"/>
-      <w:ins w:id="759" w:author="John Moehrke" w:date="2020-05-04T11:15:00Z">
+      <w:bookmarkStart w:id="803" w:name="_Toc39483596"/>
+      <w:ins w:id="804" w:author="John Moehrke" w:date="2020-05-04T11:15:00Z">
         <w:r>
           <w:rPr>
             <w:noProof w:val="0"/>
@@ -27323,7 +27325,7 @@
         </w:rPr>
         <w:t>7.2.8 Document Sharing Models</w:t>
       </w:r>
-      <w:bookmarkEnd w:id="758"/>
+      <w:bookmarkEnd w:id="803"/>
     </w:p>
     <w:p>
       <w:pPr>
@@ -27378,11 +27380,16 @@
       <w:r>
         <w:t xml:space="preserve"> – in this model, a collection of peer entities </w:t>
       </w:r>
-      <w:proofErr w:type="gramStart"/>
-      <w:r>
-        <w:t>are</w:t>
-      </w:r>
-      <w:proofErr w:type="gramEnd"/>
+      <w:ins w:id="805" w:author="Lynn Felhofer" w:date="2020-05-04T13:19:00Z">
+        <w:r>
+          <w:t>is</w:t>
+        </w:r>
+      </w:ins>
+      <w:del w:id="806" w:author="Lynn Felhofer" w:date="2020-05-04T13:19:00Z">
+        <w:r>
+          <w:delText>are</w:delText>
+        </w:r>
+      </w:del>
       <w:r>
         <w:t xml:space="preserve"> enabled to query each other to locate documents of interest, followed by retrieval of specific documents.</w:t>
       </w:r>
@@ -27416,7 +27423,7 @@
           <w:noProof w:val="0"/>
         </w:rPr>
       </w:pPr>
-      <w:del w:id="760" w:author="John Moehrke" w:date="2020-05-04T11:15:00Z">
+      <w:del w:id="807" w:author="John Moehrke" w:date="2020-05-04T11:15:00Z">
         <w:r>
           <w:rPr>
             <w:noProof w:val="0"/>
@@ -27424,8 +27431,8 @@
           <w:delText>X.</w:delText>
         </w:r>
       </w:del>
-      <w:bookmarkStart w:id="761" w:name="_Toc39483597"/>
-      <w:ins w:id="762" w:author="John Moehrke" w:date="2020-05-04T11:15:00Z">
+      <w:bookmarkStart w:id="808" w:name="_Toc39483597"/>
+      <w:ins w:id="809" w:author="John Moehrke" w:date="2020-05-04T11:15:00Z">
         <w:r>
           <w:rPr>
             <w:noProof w:val="0"/>
@@ -27439,7 +27446,7 @@
         </w:rPr>
         <w:t>7.2.9 Patient Identity Management</w:t>
       </w:r>
-      <w:bookmarkEnd w:id="761"/>
+      <w:bookmarkEnd w:id="808"/>
     </w:p>
     <w:p>
       <w:pPr>
@@ -27464,12 +27471,12 @@
       <w:r>
         <w:t xml:space="preserve">Resolving the patient is a complex subject made more complex through historic norms, regulations, and business factors. Some regions have a universal identifier, but most regions don’t. IHE provides several profiles that aid the resolution of the patient identifier. The profiles are described in Section </w:t>
       </w:r>
-      <w:del w:id="763" w:author="John Moehrke" w:date="2020-05-04T11:15:00Z">
+      <w:del w:id="810" w:author="John Moehrke" w:date="2020-05-04T11:15:00Z">
         <w:r>
           <w:delText>X.</w:delText>
         </w:r>
       </w:del>
-      <w:ins w:id="764" w:author="John Moehrke" w:date="2020-05-04T11:15:00Z">
+      <w:ins w:id="811" w:author="John Moehrke" w:date="2020-05-04T11:15:00Z">
         <w:r>
           <w:t>50.</w:t>
         </w:r>
@@ -27485,7 +27492,7 @@
           <w:noProof w:val="0"/>
         </w:rPr>
       </w:pPr>
-      <w:del w:id="765" w:author="John Moehrke" w:date="2020-05-04T11:15:00Z">
+      <w:del w:id="812" w:author="John Moehrke" w:date="2020-05-04T11:15:00Z">
         <w:r>
           <w:rPr>
             <w:noProof w:val="0"/>
@@ -27494,8 +27501,8 @@
           <w:delText>X.</w:delText>
         </w:r>
       </w:del>
-      <w:bookmarkStart w:id="766" w:name="_Toc39483598"/>
-      <w:ins w:id="767" w:author="John Moehrke" w:date="2020-05-04T11:15:00Z">
+      <w:bookmarkStart w:id="813" w:name="_Toc39483598"/>
+      <w:ins w:id="814" w:author="John Moehrke" w:date="2020-05-04T11:15:00Z">
         <w:r>
           <w:rPr>
             <w:noProof w:val="0"/>
@@ -27509,7 +27516,7 @@
         </w:rPr>
         <w:t>7.2.10 Locating sharing partners</w:t>
       </w:r>
-      <w:bookmarkEnd w:id="766"/>
+      <w:bookmarkEnd w:id="813"/>
     </w:p>
     <w:p>
       <w:pPr>
@@ -27522,15 +27529,7 @@
         <w:t>peer-based</w:t>
       </w:r>
       <w:r>
-        <w:t xml:space="preserve"> push and discovery mode requires identification of each of the peers. This ability to discover sharing partners can be accomplished in </w:t>
-      </w:r>
-      <w:proofErr w:type="gramStart"/>
-      <w:r>
-        <w:t>many different ways</w:t>
-      </w:r>
-      <w:proofErr w:type="gramEnd"/>
-      <w:r>
-        <w:t xml:space="preserve"> and a clear preference is not yet apparent. The approaches can be broadly characterized as a) locating electronic services which can provide information and b) locating patient specific source of information.</w:t>
+        <w:t xml:space="preserve"> push and discovery mode requires identification of each of the peers. This ability to discover sharing partners can be accomplished in many different ways and a clear preference is not yet apparent. The approaches can be broadly characterized as a) locating electronic services which can provide information and b) locating patient specific source of information.</w:t>
       </w:r>
     </w:p>
     <w:p>
@@ -27572,7 +27571,7 @@
           <w:noProof w:val="0"/>
         </w:rPr>
       </w:pPr>
-      <w:del w:id="768" w:author="John Moehrke" w:date="2020-05-04T11:15:00Z">
+      <w:del w:id="815" w:author="John Moehrke" w:date="2020-05-04T11:15:00Z">
         <w:r>
           <w:rPr>
             <w:noProof w:val="0"/>
@@ -27580,8 +27579,8 @@
           <w:delText>X.</w:delText>
         </w:r>
       </w:del>
-      <w:bookmarkStart w:id="769" w:name="_Toc39483599"/>
-      <w:ins w:id="770" w:author="John Moehrke" w:date="2020-05-04T11:15:00Z">
+      <w:bookmarkStart w:id="816" w:name="_Toc39483599"/>
+      <w:ins w:id="817" w:author="John Moehrke" w:date="2020-05-04T11:15:00Z">
         <w:r>
           <w:rPr>
             <w:noProof w:val="0"/>
@@ -27595,22 +27594,14 @@
         </w:rPr>
         <w:t>7.2.11 Security/Privacy</w:t>
       </w:r>
-      <w:bookmarkEnd w:id="769"/>
+      <w:bookmarkEnd w:id="816"/>
     </w:p>
     <w:p>
       <w:pPr>
         <w:pStyle w:val="BodyText"/>
       </w:pPr>
       <w:r>
-        <w:t xml:space="preserve">IHE addresses Privacy and Security </w:t>
-      </w:r>
-      <w:proofErr w:type="gramStart"/>
-      <w:r>
-        <w:t>through the use of</w:t>
-      </w:r>
-      <w:proofErr w:type="gramEnd"/>
-      <w:r>
-        <w:t xml:space="preserve"> Risk Assessment and Management. Each profile is assessed for various types of risks and the profile includes mitigations identified through that assessment in the privacy and security considerations.</w:t>
+        <w:t>IHE addresses Privacy and Security through the use of Risk Assessment and Management. Each profile is assessed for various types of risks and the profile includes mitigations identified through that assessment in the privacy and security considerations.</w:t>
       </w:r>
     </w:p>
     <w:p>
@@ -27628,12 +27619,12 @@
       <w:r>
         <w:t xml:space="preserve">IHE provides profiles that support privacy and security audit logging, user and system identification and authentication, access control, encryption, data integrity, digital signatures, and privacy consent management. Security and Privacy and the profiles IHE offers are discussed in Section </w:t>
       </w:r>
-      <w:del w:id="771" w:author="John Moehrke" w:date="2020-05-04T11:15:00Z">
+      <w:del w:id="818" w:author="John Moehrke" w:date="2020-05-04T11:15:00Z">
         <w:r>
           <w:delText>X.</w:delText>
         </w:r>
       </w:del>
-      <w:ins w:id="772" w:author="John Moehrke" w:date="2020-05-04T11:15:00Z">
+      <w:ins w:id="819" w:author="John Moehrke" w:date="2020-05-04T11:15:00Z">
         <w:r>
           <w:t>50.</w:t>
         </w:r>
@@ -27653,7 +27644,7 @@
           <w:noProof w:val="0"/>
         </w:rPr>
       </w:pPr>
-      <w:del w:id="773" w:author="John Moehrke" w:date="2020-05-04T11:15:00Z">
+      <w:del w:id="820" w:author="John Moehrke" w:date="2020-05-04T11:15:00Z">
         <w:r>
           <w:rPr>
             <w:noProof w:val="0"/>
@@ -27661,8 +27652,8 @@
           <w:delText>X.</w:delText>
         </w:r>
       </w:del>
-      <w:bookmarkStart w:id="774" w:name="_Toc39483600"/>
-      <w:ins w:id="775" w:author="John Moehrke" w:date="2020-05-04T11:15:00Z">
+      <w:bookmarkStart w:id="821" w:name="_Toc39483600"/>
+      <w:ins w:id="822" w:author="John Moehrke" w:date="2020-05-04T11:15:00Z">
         <w:r>
           <w:rPr>
             <w:noProof w:val="0"/>
@@ -27676,7 +27667,7 @@
         </w:rPr>
         <w:t>7.3 Document sharing profiles</w:t>
       </w:r>
-      <w:bookmarkEnd w:id="774"/>
+      <w:bookmarkEnd w:id="821"/>
     </w:p>
     <w:p>
       <w:r>
@@ -27697,12 +27688,12 @@
       <w:r>
         <w:t xml:space="preserve">Section </w:t>
       </w:r>
-      <w:del w:id="776" w:author="John Moehrke" w:date="2020-05-04T11:15:00Z">
+      <w:del w:id="823" w:author="John Moehrke" w:date="2020-05-04T11:15:00Z">
         <w:r>
           <w:delText>X.</w:delText>
         </w:r>
       </w:del>
-      <w:ins w:id="777" w:author="John Moehrke" w:date="2020-05-04T11:15:00Z">
+      <w:ins w:id="824" w:author="John Moehrke" w:date="2020-05-04T11:15:00Z">
         <w:r>
           <w:t>50.</w:t>
         </w:r>
@@ -27739,21 +27730,29 @@
         <w:rPr>
           <w:szCs w:val="24"/>
         </w:rPr>
-        <w:t xml:space="preserve">Referral, where the patient </w:t>
-      </w:r>
-      <w:proofErr w:type="gramStart"/>
+        <w:t>Referral, where the patient is allowed to choose the specialist</w:t>
+      </w:r>
+    </w:p>
+    <w:p>
+      <w:pPr>
+        <w:pStyle w:val="ListBullet2"/>
+      </w:pPr>
       <w:r>
         <w:rPr>
           <w:szCs w:val="24"/>
         </w:rPr>
-        <w:t>is allowed to</w:t>
-      </w:r>
-      <w:proofErr w:type="gramEnd"/>
+        <w:t>Highly mobile patient</w:t>
+      </w:r>
+    </w:p>
+    <w:p>
+      <w:pPr>
+        <w:pStyle w:val="ListBullet2"/>
+      </w:pPr>
       <w:r>
         <w:rPr>
           <w:szCs w:val="24"/>
         </w:rPr>
-        <w:t xml:space="preserve"> choose the specialist</w:t>
+        <w:t>Emergency</w:t>
       </w:r>
     </w:p>
     <w:p>
@@ -27764,7 +27763,7 @@
         <w:rPr>
           <w:szCs w:val="24"/>
         </w:rPr>
-        <w:t>Highly mobile patient</w:t>
+        <w:t>Patient with many medical conditions</w:t>
       </w:r>
     </w:p>
     <w:p>
@@ -27775,7 +27774,20 @@
         <w:rPr>
           <w:szCs w:val="24"/>
         </w:rPr>
-        <w:t>Emergency</w:t>
+        <w:t>Patient with complex condition</w:t>
+      </w:r>
+    </w:p>
+    <w:p>
+      <w:pPr>
+        <w:rPr>
+          <w:szCs w:val="24"/>
+        </w:rPr>
+      </w:pPr>
+      <w:r>
+        <w:rPr>
+          <w:szCs w:val="24"/>
+        </w:rPr>
+        <w:t>The IHE profiles addressing these models are:</w:t>
       </w:r>
     </w:p>
     <w:p>
@@ -27783,10 +27795,7 @@
         <w:pStyle w:val="ListBullet2"/>
       </w:pPr>
       <w:r>
-        <w:rPr>
-          <w:szCs w:val="24"/>
-        </w:rPr>
-        <w:t>Patient with many medical conditions</w:t>
+        <w:t>Direct Push – Mobile access to Health Documents (MHD), Cross-Enterprise Document Reliable Interchange (XDR), and Cross-Enterprise Document Media Interchange (XDM)</w:t>
       </w:r>
     </w:p>
     <w:p>
@@ -27794,23 +27803,19 @@
         <w:pStyle w:val="ListBullet2"/>
       </w:pPr>
       <w:r>
-        <w:rPr>
-          <w:szCs w:val="24"/>
-        </w:rPr>
-        <w:t>Patient with complex condition</w:t>
-      </w:r>
-    </w:p>
-    <w:p>
-      <w:pPr>
-        <w:rPr>
-          <w:szCs w:val="24"/>
-        </w:rPr>
-      </w:pPr>
-      <w:r>
-        <w:rPr>
-          <w:szCs w:val="24"/>
-        </w:rPr>
-        <w:t>The IHE profiles addressing these models are:</w:t>
+        <w:t xml:space="preserve">Centralized Discovery and Retrieve (XDS Affinity Domain) – </w:t>
+      </w:r>
+      <w:r>
+        <w:t>Mobile Health Documents Sharing (</w:t>
+      </w:r>
+      <w:r>
+        <w:t>MHDS</w:t>
+      </w:r>
+      <w:r>
+        <w:t>)</w:t>
+      </w:r>
+      <w:r>
+        <w:t>, and Cross-Enterprise Document Sharing (XDS)</w:t>
       </w:r>
     </w:p>
     <w:p>
@@ -27818,34 +27823,6 @@
         <w:pStyle w:val="ListBullet2"/>
       </w:pPr>
       <w:r>
-        <w:t>Direct Push – Mobile access to Health Documents (MHD), Cross-Enterprise Document Reliable Interchange (XDR), and Cross-Enterprise Document Media Interchange (XDM)</w:t>
-      </w:r>
-    </w:p>
-    <w:p>
-      <w:pPr>
-        <w:pStyle w:val="ListBullet2"/>
-      </w:pPr>
-      <w:r>
-        <w:t xml:space="preserve">Centralized Discovery and Retrieve (XDS Affinity Domain) – </w:t>
-      </w:r>
-      <w:r>
-        <w:t>Mobile Health Documents Sharing (</w:t>
-      </w:r>
-      <w:r>
-        <w:t>MHDS</w:t>
-      </w:r>
-      <w:r>
-        <w:t>)</w:t>
-      </w:r>
-      <w:r>
-        <w:t>, and Cross-Enterprise Document Sharing (XDS)</w:t>
-      </w:r>
-    </w:p>
-    <w:p>
-      <w:pPr>
-        <w:pStyle w:val="ListBullet2"/>
-      </w:pPr>
-      <w:r>
         <w:t>Federated Discovery and Retrieve – Cross-Community Access (XCA)</w:t>
       </w:r>
     </w:p>
@@ -27856,7 +27833,7 @@
       <w:r>
         <w:t xml:space="preserve">The Mobile access to Health Documents (MHD) Profile is also an access (API) method to XDS or XCA environments. These models and other alternatives are further discussed in the </w:t>
       </w:r>
-      <w:hyperlink r:id="rId50" w:history="1">
+      <w:hyperlink r:id="rId51" w:history="1">
         <w:r>
           <w:rPr>
             <w:rStyle w:val="Hyperlink"/>
@@ -27872,7 +27849,7 @@
           <w:noProof w:val="0"/>
         </w:rPr>
       </w:pPr>
-      <w:del w:id="778" w:author="John Moehrke" w:date="2020-05-04T11:16:00Z">
+      <w:del w:id="825" w:author="John Moehrke" w:date="2020-05-04T11:16:00Z">
         <w:r>
           <w:rPr>
             <w:noProof w:val="0"/>
@@ -27880,8 +27857,8 @@
           <w:delText>X.</w:delText>
         </w:r>
       </w:del>
-      <w:bookmarkStart w:id="779" w:name="_Toc39483601"/>
-      <w:ins w:id="780" w:author="John Moehrke" w:date="2020-05-04T11:16:00Z">
+      <w:bookmarkStart w:id="826" w:name="_Toc39483601"/>
+      <w:ins w:id="827" w:author="John Moehrke" w:date="2020-05-04T11:16:00Z">
         <w:r>
           <w:rPr>
             <w:noProof w:val="0"/>
@@ -27895,7 +27872,7 @@
         </w:rPr>
         <w:t>7.3.1 Direct Push</w:t>
       </w:r>
-      <w:bookmarkEnd w:id="779"/>
+      <w:bookmarkEnd w:id="826"/>
     </w:p>
     <w:p>
       <w:pPr>
@@ -27912,7 +27889,7 @@
           <w:noProof w:val="0"/>
         </w:rPr>
       </w:pPr>
-      <w:del w:id="781" w:author="John Moehrke" w:date="2020-05-04T11:16:00Z">
+      <w:del w:id="828" w:author="John Moehrke" w:date="2020-05-04T11:16:00Z">
         <w:r>
           <w:rPr>
             <w:noProof w:val="0"/>
@@ -27920,8 +27897,8 @@
           <w:delText>X.</w:delText>
         </w:r>
       </w:del>
-      <w:bookmarkStart w:id="782" w:name="_Toc39483602"/>
-      <w:ins w:id="783" w:author="John Moehrke" w:date="2020-05-04T11:16:00Z">
+      <w:bookmarkStart w:id="829" w:name="_Toc39483602"/>
+      <w:ins w:id="830" w:author="John Moehrke" w:date="2020-05-04T11:16:00Z">
         <w:r>
           <w:rPr>
             <w:noProof w:val="0"/>
@@ -27935,7 +27912,7 @@
         </w:rPr>
         <w:t>7.3.2 MHDS based Centralized Discovery and Retrieve</w:t>
       </w:r>
-      <w:bookmarkEnd w:id="782"/>
+      <w:bookmarkEnd w:id="829"/>
     </w:p>
     <w:p>
       <w:pPr>
@@ -28088,7 +28065,7 @@
           <w:noProof w:val="0"/>
         </w:rPr>
       </w:pPr>
-      <w:del w:id="784" w:author="John Moehrke" w:date="2020-05-04T11:16:00Z">
+      <w:del w:id="831" w:author="John Moehrke" w:date="2020-05-04T11:16:00Z">
         <w:r>
           <w:rPr>
             <w:noProof w:val="0"/>
@@ -28096,8 +28073,8 @@
           <w:delText>X.</w:delText>
         </w:r>
       </w:del>
-      <w:bookmarkStart w:id="785" w:name="_Toc39483603"/>
-      <w:ins w:id="786" w:author="John Moehrke" w:date="2020-05-04T11:16:00Z">
+      <w:bookmarkStart w:id="832" w:name="_Toc39483603"/>
+      <w:ins w:id="833" w:author="John Moehrke" w:date="2020-05-04T11:16:00Z">
         <w:r>
           <w:rPr>
             <w:noProof w:val="0"/>
@@ -28111,7 +28088,7 @@
         </w:rPr>
         <w:t>7.3.2.1 Document Publishing</w:t>
       </w:r>
-      <w:bookmarkEnd w:id="785"/>
+      <w:bookmarkEnd w:id="832"/>
     </w:p>
     <w:p>
       <w:pPr>
@@ -28124,16 +28101,16 @@
         <w:rPr>
           <w:rFonts w:cs="Arial"/>
         </w:rPr>
-        <w:t xml:space="preserve">The MHD system acts like a Library for books. The document may be made available within the document registry or at the source organization, an organized resting place for books (i.e., medical documents) that are available to library patrons. The document registry is the library's card-catalog, a tool for locating specific books that lie on those rows and rows of shelves. Unlike a library, the bookshelves are potentially deployed within each participating organization; </w:t>
-      </w:r>
-      <w:proofErr w:type="gramStart"/>
-      <w:r>
-        <w:rPr>
-          <w:rFonts w:cs="Arial"/>
-        </w:rPr>
-        <w:t>thus</w:t>
-      </w:r>
-      <w:proofErr w:type="gramEnd"/>
+        <w:t>The MHD system acts like a Library for books. The document may be made available within the document registry or at the source organization, an organized resting place for books (i.e., medical documents) that are available to library patrons. The document registry is the library's card-catalog, a tool for locating specific books that lie on those rows and rows of shelves. Unlike a library, the bookshelves are potentially deployed within each participating organization; thus</w:t>
+      </w:r>
+      <w:ins w:id="834" w:author="Lynn Felhofer" w:date="2020-05-04T13:20:00Z">
+        <w:r>
+          <w:rPr>
+            <w:rFonts w:cs="Arial"/>
+          </w:rPr>
+          <w:t>,</w:t>
+        </w:r>
+      </w:ins>
       <w:r>
         <w:rPr>
           <w:rFonts w:cs="Arial"/>
@@ -28243,7 +28220,7 @@
           <w:noProof w:val="0"/>
         </w:rPr>
       </w:pPr>
-      <w:del w:id="787" w:author="John Moehrke" w:date="2020-05-04T11:16:00Z">
+      <w:del w:id="835" w:author="John Moehrke" w:date="2020-05-04T11:16:00Z">
         <w:r>
           <w:rPr>
             <w:noProof w:val="0"/>
@@ -28251,8 +28228,8 @@
           <w:delText>X.</w:delText>
         </w:r>
       </w:del>
-      <w:bookmarkStart w:id="788" w:name="_Toc39483604"/>
-      <w:ins w:id="789" w:author="John Moehrke" w:date="2020-05-04T11:16:00Z">
+      <w:bookmarkStart w:id="836" w:name="_Toc39483604"/>
+      <w:ins w:id="837" w:author="John Moehrke" w:date="2020-05-04T11:16:00Z">
         <w:r>
           <w:rPr>
             <w:noProof w:val="0"/>
@@ -28266,7 +28243,7 @@
         </w:rPr>
         <w:t>7.3.2.2 Document Discovery</w:t>
       </w:r>
-      <w:bookmarkEnd w:id="788"/>
+      <w:bookmarkEnd w:id="836"/>
     </w:p>
     <w:p>
       <w:pPr>
@@ -28297,7 +28274,7 @@
           <w:noProof w:val="0"/>
         </w:rPr>
       </w:pPr>
-      <w:del w:id="790" w:author="John Moehrke" w:date="2020-05-04T11:16:00Z">
+      <w:del w:id="838" w:author="John Moehrke" w:date="2020-05-04T11:16:00Z">
         <w:r>
           <w:rPr>
             <w:noProof w:val="0"/>
@@ -28305,8 +28282,8 @@
           <w:delText>X.</w:delText>
         </w:r>
       </w:del>
-      <w:bookmarkStart w:id="791" w:name="_Toc39483605"/>
-      <w:ins w:id="792" w:author="John Moehrke" w:date="2020-05-04T11:16:00Z">
+      <w:bookmarkStart w:id="839" w:name="_Toc39483605"/>
+      <w:ins w:id="840" w:author="John Moehrke" w:date="2020-05-04T11:16:00Z">
         <w:r>
           <w:rPr>
             <w:noProof w:val="0"/>
@@ -28320,7 +28297,7 @@
         </w:rPr>
         <w:t>7.3.2.3 Governance</w:t>
       </w:r>
-      <w:bookmarkEnd w:id="791"/>
+      <w:bookmarkEnd w:id="839"/>
     </w:p>
     <w:p>
       <w:pPr>
@@ -28332,12 +28309,12 @@
       <w:r>
         <w:t xml:space="preserve">As described in Section </w:t>
       </w:r>
-      <w:del w:id="793" w:author="John Moehrke" w:date="2020-05-04T11:16:00Z">
+      <w:del w:id="841" w:author="John Moehrke" w:date="2020-05-04T11:16:00Z">
         <w:r>
           <w:delText>X.</w:delText>
         </w:r>
       </w:del>
-      <w:ins w:id="794" w:author="John Moehrke" w:date="2020-05-04T11:16:00Z">
+      <w:ins w:id="842" w:author="John Moehrke" w:date="2020-05-04T11:16:00Z">
         <w:r>
           <w:t>50.</w:t>
         </w:r>
@@ -28397,12 +28374,12 @@
       <w:r>
         <w:t xml:space="preserve">MHDS requires a governance structure as described in Section </w:t>
       </w:r>
-      <w:del w:id="795" w:author="John Moehrke" w:date="2020-05-04T11:16:00Z">
+      <w:del w:id="843" w:author="John Moehrke" w:date="2020-05-04T11:16:00Z">
         <w:r>
           <w:delText>X.</w:delText>
         </w:r>
       </w:del>
-      <w:ins w:id="796" w:author="John Moehrke" w:date="2020-05-04T11:16:00Z">
+      <w:ins w:id="844" w:author="John Moehrke" w:date="2020-05-04T11:16:00Z">
         <w:r>
           <w:t>50.</w:t>
         </w:r>
@@ -28459,7 +28436,7 @@
       <w:r>
         <w:t>The MHDS Profile is patient centric thus requires that a patient identity is managed centrally as well. The PMIR Profile enables this patient identity management domain to use a single Patient Identification Domain</w:t>
       </w:r>
-      <w:ins w:id="797" w:author="John Moehrke" w:date="2020-05-03T19:49:00Z">
+      <w:ins w:id="845" w:author="John Moehrke" w:date="2020-05-03T19:49:00Z">
         <w:r>
           <w:t xml:space="preserve"> so that each patient has a master identity</w:t>
         </w:r>
@@ -28467,12 +28444,12 @@
       <w:r>
         <w:t xml:space="preserve"> called a PMIR Golden Domain Patient. This ensures that, for example, when submitting documents for Mary Gomez the same unique patient identifier is associated with each document for Mary Gomez, and thus a search can reliably find all of Mary’s documents by using this single unique identifier. MHDS </w:t>
       </w:r>
-      <w:del w:id="798" w:author="John Moehrke" w:date="2020-05-03T19:33:00Z">
+      <w:del w:id="846" w:author="John Moehrke" w:date="2020-05-03T19:33:00Z">
         <w:r>
           <w:delText xml:space="preserve">species </w:delText>
         </w:r>
       </w:del>
-      <w:ins w:id="799" w:author="John Moehrke" w:date="2020-05-03T19:33:00Z">
+      <w:ins w:id="847" w:author="John Moehrke" w:date="2020-05-03T19:33:00Z">
         <w:r>
           <w:t>specifies</w:t>
         </w:r>
@@ -28483,12 +28460,12 @@
       <w:r>
         <w:t xml:space="preserve">that PIXm or PDQm shall be used by document source and document consumer systems find the unique patient identifier assigned, see Section </w:t>
       </w:r>
-      <w:ins w:id="800" w:author="John Moehrke" w:date="2020-05-04T11:16:00Z">
+      <w:ins w:id="848" w:author="John Moehrke" w:date="2020-05-04T11:16:00Z">
         <w:r>
           <w:t>50.</w:t>
         </w:r>
       </w:ins>
-      <w:ins w:id="801" w:author="John Moehrke" w:date="2020-05-03T19:36:00Z">
+      <w:ins w:id="849" w:author="John Moehrke" w:date="2020-05-03T19:36:00Z">
         <w:r>
           <w:t>7.</w:t>
         </w:r>
@@ -28508,7 +28485,7 @@
       <w:r>
         <w:fldChar w:fldCharType="end"/>
       </w:r>
-      <w:ins w:id="802" w:author="John Moehrke" w:date="2020-05-03T19:36:00Z">
+      <w:ins w:id="850" w:author="John Moehrke" w:date="2020-05-03T19:36:00Z">
         <w:r>
           <w:t xml:space="preserve"> “Patient Identity Management”</w:t>
         </w:r>
@@ -28532,7 +28509,7 @@
           <w:noProof w:val="0"/>
         </w:rPr>
       </w:pPr>
-      <w:del w:id="803" w:author="John Moehrke" w:date="2020-05-04T11:16:00Z">
+      <w:del w:id="851" w:author="John Moehrke" w:date="2020-05-04T11:16:00Z">
         <w:r>
           <w:rPr>
             <w:noProof w:val="0"/>
@@ -28540,8 +28517,8 @@
           <w:delText>X.</w:delText>
         </w:r>
       </w:del>
-      <w:bookmarkStart w:id="804" w:name="_Toc39483606"/>
-      <w:ins w:id="805" w:author="John Moehrke" w:date="2020-05-04T11:16:00Z">
+      <w:bookmarkStart w:id="852" w:name="_Toc39483606"/>
+      <w:ins w:id="853" w:author="John Moehrke" w:date="2020-05-04T11:16:00Z">
         <w:r>
           <w:rPr>
             <w:noProof w:val="0"/>
@@ -28555,7 +28532,7 @@
         </w:rPr>
         <w:t>7.3.2.4 Notifications</w:t>
       </w:r>
-      <w:bookmarkEnd w:id="804"/>
+      <w:bookmarkEnd w:id="852"/>
     </w:p>
     <w:p>
       <w:pPr>
@@ -28584,7 +28561,7 @@
           <w:noProof w:val="0"/>
         </w:rPr>
       </w:pPr>
-      <w:del w:id="806" w:author="John Moehrke" w:date="2020-05-04T11:16:00Z">
+      <w:del w:id="854" w:author="John Moehrke" w:date="2020-05-04T11:16:00Z">
         <w:r>
           <w:rPr>
             <w:noProof w:val="0"/>
@@ -28592,8 +28569,8 @@
           <w:delText>X.</w:delText>
         </w:r>
       </w:del>
-      <w:bookmarkStart w:id="807" w:name="_Toc39483607"/>
-      <w:ins w:id="808" w:author="John Moehrke" w:date="2020-05-04T11:16:00Z">
+      <w:bookmarkStart w:id="855" w:name="_Toc39483607"/>
+      <w:ins w:id="856" w:author="John Moehrke" w:date="2020-05-04T11:16:00Z">
         <w:r>
           <w:rPr>
             <w:noProof w:val="0"/>
@@ -28607,7 +28584,7 @@
         </w:rPr>
         <w:t>7.3.3 Federated Discovery and Retrieve</w:t>
       </w:r>
-      <w:bookmarkEnd w:id="807"/>
+      <w:bookmarkEnd w:id="855"/>
     </w:p>
     <w:p>
       <w:pPr>
@@ -28628,7 +28605,7 @@
           <w:noProof w:val="0"/>
         </w:rPr>
       </w:pPr>
-      <w:del w:id="809" w:author="John Moehrke" w:date="2020-05-04T11:16:00Z">
+      <w:del w:id="857" w:author="John Moehrke" w:date="2020-05-04T11:16:00Z">
         <w:r>
           <w:rPr>
             <w:noProof w:val="0"/>
@@ -28636,8 +28613,8 @@
           <w:delText>X.</w:delText>
         </w:r>
       </w:del>
-      <w:bookmarkStart w:id="810" w:name="_Toc39483608"/>
-      <w:ins w:id="811" w:author="John Moehrke" w:date="2020-05-04T11:16:00Z">
+      <w:bookmarkStart w:id="858" w:name="_Toc39483608"/>
+      <w:ins w:id="859" w:author="John Moehrke" w:date="2020-05-04T11:16:00Z">
         <w:r>
           <w:rPr>
             <w:noProof w:val="0"/>
@@ -28651,7 +28628,7 @@
         </w:rPr>
         <w:t xml:space="preserve">7.4 Patient </w:t>
       </w:r>
-      <w:del w:id="812" w:author="John Moehrke" w:date="2020-05-03T19:36:00Z">
+      <w:del w:id="860" w:author="John Moehrke" w:date="2020-05-03T19:36:00Z">
         <w:r>
           <w:rPr>
             <w:noProof w:val="0"/>
@@ -28659,7 +28636,7 @@
           <w:delText>i</w:delText>
         </w:r>
       </w:del>
-      <w:ins w:id="813" w:author="John Moehrke" w:date="2020-05-03T19:36:00Z">
+      <w:ins w:id="861" w:author="John Moehrke" w:date="2020-05-03T19:36:00Z">
         <w:r>
           <w:rPr>
             <w:noProof w:val="0"/>
@@ -28673,7 +28650,7 @@
         </w:rPr>
         <w:t xml:space="preserve">dentity </w:t>
       </w:r>
-      <w:ins w:id="814" w:author="John Moehrke" w:date="2020-05-03T19:37:00Z">
+      <w:ins w:id="862" w:author="John Moehrke" w:date="2020-05-03T19:37:00Z">
         <w:r>
           <w:rPr>
             <w:noProof w:val="0"/>
@@ -28681,7 +28658,7 @@
           <w:t>M</w:t>
         </w:r>
       </w:ins>
-      <w:del w:id="815" w:author="John Moehrke" w:date="2020-05-03T19:37:00Z">
+      <w:del w:id="863" w:author="John Moehrke" w:date="2020-05-03T19:37:00Z">
         <w:r>
           <w:rPr>
             <w:noProof w:val="0"/>
@@ -28695,7 +28672,7 @@
         </w:rPr>
         <w:t>anagement</w:t>
       </w:r>
-      <w:bookmarkEnd w:id="810"/>
+      <w:bookmarkEnd w:id="858"/>
     </w:p>
     <w:p>
       <w:pPr>
@@ -28751,7 +28728,7 @@
           <w:noProof w:val="0"/>
         </w:rPr>
       </w:pPr>
-      <w:del w:id="816" w:author="John Moehrke" w:date="2020-05-04T11:16:00Z">
+      <w:del w:id="864" w:author="John Moehrke" w:date="2020-05-04T11:16:00Z">
         <w:r>
           <w:rPr>
             <w:noProof w:val="0"/>
@@ -28759,8 +28736,8 @@
           <w:delText>X.</w:delText>
         </w:r>
       </w:del>
-      <w:bookmarkStart w:id="817" w:name="_Toc39483609"/>
-      <w:ins w:id="818" w:author="John Moehrke" w:date="2020-05-04T11:16:00Z">
+      <w:bookmarkStart w:id="865" w:name="_Toc39483609"/>
+      <w:ins w:id="866" w:author="John Moehrke" w:date="2020-05-04T11:16:00Z">
         <w:r>
           <w:rPr>
             <w:noProof w:val="0"/>
@@ -28780,7 +28757,7 @@
         </w:rPr>
         <w:t>Management</w:t>
       </w:r>
-      <w:bookmarkEnd w:id="817"/>
+      <w:bookmarkEnd w:id="865"/>
     </w:p>
     <w:p>
       <w:pPr>
@@ -28831,7 +28808,7 @@
                     </pic:cNvPicPr>
                   </pic:nvPicPr>
                   <pic:blipFill>
-                    <a:blip r:embed="rId51">
+                    <a:blip r:embed="rId52">
                       <a:extLst>
                         <a:ext uri="{28A0092B-C50C-407E-A947-70E740481C1C}">
                           <a14:useLocalDpi xmlns:a14="http://schemas.microsoft.com/office/drawing/2010/main" val="0"/>
@@ -28879,12 +28856,12 @@
       <w:r>
         <w:t xml:space="preserve">Figure </w:t>
       </w:r>
-      <w:del w:id="819" w:author="John Moehrke" w:date="2020-05-04T11:16:00Z">
+      <w:del w:id="867" w:author="John Moehrke" w:date="2020-05-04T11:16:00Z">
         <w:r>
           <w:delText>X.</w:delText>
         </w:r>
       </w:del>
-      <w:ins w:id="820" w:author="John Moehrke" w:date="2020-05-04T11:16:00Z">
+      <w:ins w:id="868" w:author="John Moehrke" w:date="2020-05-04T11:16:00Z">
         <w:r>
           <w:t>50.</w:t>
         </w:r>
@@ -28900,27 +28877,27 @@
       <w:r>
         <w:t>The PMIR Profile is IHE's answer to the difficulty of managing an individual patient's multiple Identifiers. A PMIR Patient Identity Manager system receives feeds from multiple patient identity domains, such as the PCP and specialist offices</w:t>
       </w:r>
-      <w:ins w:id="821" w:author="John Moehrke" w:date="2020-05-03T19:42:00Z">
+      <w:ins w:id="869" w:author="John Moehrke" w:date="2020-05-03T19:42:00Z">
         <w:r>
           <w:t xml:space="preserve">. These feeds are coordinating a master identity for the Patient that could include many </w:t>
         </w:r>
       </w:ins>
-      <w:ins w:id="822" w:author="John Moehrke" w:date="2020-05-03T19:43:00Z">
+      <w:ins w:id="870" w:author="John Moehrke" w:date="2020-05-03T19:43:00Z">
         <w:r>
           <w:t>identifiers</w:t>
         </w:r>
       </w:ins>
-      <w:ins w:id="823" w:author="John Moehrke" w:date="2020-05-03T19:42:00Z">
+      <w:ins w:id="871" w:author="John Moehrke" w:date="2020-05-03T19:42:00Z">
         <w:r>
           <w:t xml:space="preserve"> from e</w:t>
         </w:r>
       </w:ins>
-      <w:ins w:id="824" w:author="John Moehrke" w:date="2020-05-03T19:43:00Z">
+      <w:ins w:id="872" w:author="John Moehrke" w:date="2020-05-03T19:43:00Z">
         <w:r>
           <w:t>ach domain participating in the PMIR domain</w:t>
         </w:r>
       </w:ins>
-      <w:del w:id="825" w:author="John Moehrke" w:date="2020-05-03T19:43:00Z">
+      <w:del w:id="873" w:author="John Moehrke" w:date="2020-05-03T19:43:00Z">
         <w:r>
           <w:delText>, and uses the demographics in those feeds to create a cross-referencing table which associates identities with matching demographics and does not associate identities found not to match</w:delText>
         </w:r>
@@ -28928,7 +28905,7 @@
       <w:r>
         <w:t xml:space="preserve">. </w:t>
       </w:r>
-      <w:del w:id="826" w:author="John Moehrke" w:date="2020-05-03T19:43:00Z">
+      <w:del w:id="874" w:author="John Moehrke" w:date="2020-05-03T19:43:00Z">
         <w:r>
           <w:delText xml:space="preserve">It should be noted that the PMIR Profile does not specify how patient matching occurs. Each region is welcome to use their own matching algorithms to determine which IDs should be cross-referenced. </w:delText>
         </w:r>
@@ -28944,12 +28921,12 @@
       <w:r>
         <w:t xml:space="preserve">A consumer system may query the PMIR Patient Identity Manager to receive </w:t>
       </w:r>
-      <w:ins w:id="827" w:author="John Moehrke" w:date="2020-05-03T19:44:00Z">
+      <w:ins w:id="875" w:author="John Moehrke" w:date="2020-05-03T19:44:00Z">
         <w:r>
           <w:t>the master Patient Identity based on their local</w:t>
         </w:r>
       </w:ins>
-      <w:del w:id="828" w:author="John Moehrke" w:date="2020-05-03T19:44:00Z">
+      <w:del w:id="876" w:author="John Moehrke" w:date="2020-05-03T19:44:00Z">
         <w:r>
           <w:delText>a list of</w:delText>
         </w:r>
@@ -28957,27 +28934,27 @@
       <w:r>
         <w:t xml:space="preserve"> identifiers </w:t>
       </w:r>
-      <w:ins w:id="829" w:author="John Moehrke" w:date="2020-05-03T19:44:00Z">
+      <w:ins w:id="877" w:author="John Moehrke" w:date="2020-05-03T19:44:00Z">
         <w:r>
           <w:t>or based on the identifying characteristics of the patient</w:t>
         </w:r>
       </w:ins>
-      <w:ins w:id="830" w:author="John Moehrke" w:date="2020-05-03T19:45:00Z">
+      <w:ins w:id="878" w:author="John Moehrke" w:date="2020-05-03T19:45:00Z">
         <w:r>
           <w:t>.</w:t>
         </w:r>
       </w:ins>
-      <w:del w:id="831" w:author="John Moehrke" w:date="2020-05-03T19:45:00Z">
+      <w:del w:id="879" w:author="John Moehrke" w:date="2020-05-03T19:45:00Z">
         <w:r>
           <w:delText xml:space="preserve">which are cross-referenced with the identifier specified in the query </w:delText>
         </w:r>
       </w:del>
-      <w:del w:id="832" w:author="John Moehrke" w:date="2020-05-03T19:29:00Z">
+      <w:del w:id="880" w:author="John Moehrke" w:date="2020-05-03T19:29:00Z">
         <w:r>
           <w:delText xml:space="preserve">sing </w:delText>
         </w:r>
       </w:del>
-      <w:del w:id="833" w:author="John Moehrke" w:date="2020-05-03T19:45:00Z">
+      <w:del w:id="881" w:author="John Moehrke" w:date="2020-05-03T19:45:00Z">
         <w:r>
           <w:delText>the PIXm Profile.</w:delText>
         </w:r>
@@ -28985,7 +28962,7 @@
       <w:r>
         <w:t xml:space="preserve"> In this way the PCP office can discover the </w:t>
       </w:r>
-      <w:ins w:id="834" w:author="John Moehrke" w:date="2020-05-03T19:45:00Z">
+      <w:ins w:id="882" w:author="John Moehrke" w:date="2020-05-03T19:45:00Z">
         <w:r>
           <w:t xml:space="preserve">master Patient Identity and know the domain specific </w:t>
         </w:r>
@@ -29001,12 +28978,12 @@
       <w:r>
         <w:t xml:space="preserve">A primary use of the </w:t>
       </w:r>
-      <w:ins w:id="835" w:author="John Moehrke" w:date="2020-05-03T19:45:00Z">
+      <w:ins w:id="883" w:author="John Moehrke" w:date="2020-05-03T19:45:00Z">
         <w:r>
           <w:t>PD</w:t>
         </w:r>
       </w:ins>
-      <w:ins w:id="836" w:author="John Moehrke" w:date="2020-05-03T19:46:00Z">
+      <w:ins w:id="884" w:author="John Moehrke" w:date="2020-05-03T19:46:00Z">
         <w:r>
           <w:t xml:space="preserve">Qm and </w:t>
         </w:r>
@@ -29014,7 +28991,7 @@
       <w:r>
         <w:t>PIXm Profile</w:t>
       </w:r>
-      <w:ins w:id="837" w:author="John Moehrke" w:date="2020-05-03T19:46:00Z">
+      <w:ins w:id="885" w:author="John Moehrke" w:date="2020-05-03T19:46:00Z">
         <w:r>
           <w:t>s</w:t>
         </w:r>
@@ -29022,12 +28999,12 @@
       <w:r>
         <w:t xml:space="preserve"> is to enable document consumers and document sources using the MHDS Profile to find the patient’s identifier in that Community Patient Identifier Domain. See Section </w:t>
       </w:r>
-      <w:del w:id="838" w:author="John Moehrke" w:date="2020-05-04T11:16:00Z">
+      <w:del w:id="886" w:author="John Moehrke" w:date="2020-05-04T11:16:00Z">
         <w:r>
           <w:delText>X.</w:delText>
         </w:r>
       </w:del>
-      <w:ins w:id="839" w:author="John Moehrke" w:date="2020-05-04T11:16:00Z">
+      <w:ins w:id="887" w:author="John Moehrke" w:date="2020-05-04T11:16:00Z">
         <w:r>
           <w:t>50.</w:t>
         </w:r>
@@ -29043,7 +29020,7 @@
           <w:noProof w:val="0"/>
         </w:rPr>
       </w:pPr>
-      <w:del w:id="840" w:author="John Moehrke" w:date="2020-05-04T11:16:00Z">
+      <w:del w:id="888" w:author="John Moehrke" w:date="2020-05-04T11:16:00Z">
         <w:r>
           <w:rPr>
             <w:noProof w:val="0"/>
@@ -29051,8 +29028,8 @@
           <w:delText>X.</w:delText>
         </w:r>
       </w:del>
-      <w:bookmarkStart w:id="841" w:name="_Toc39483610"/>
-      <w:ins w:id="842" w:author="John Moehrke" w:date="2020-05-04T11:16:00Z">
+      <w:bookmarkStart w:id="889" w:name="_Toc39483610"/>
+      <w:ins w:id="890" w:author="John Moehrke" w:date="2020-05-04T11:16:00Z">
         <w:r>
           <w:rPr>
             <w:noProof w:val="0"/>
@@ -29066,7 +29043,7 @@
         </w:rPr>
         <w:t>7.4.2 Patient Demographics Query for Mobile (PDQm)</w:t>
       </w:r>
-      <w:bookmarkEnd w:id="841"/>
+      <w:bookmarkEnd w:id="889"/>
     </w:p>
     <w:p>
       <w:pPr>
@@ -29115,7 +29092,7 @@
           <w:noProof w:val="0"/>
         </w:rPr>
       </w:pPr>
-      <w:del w:id="843" w:author="John Moehrke" w:date="2020-05-04T11:16:00Z">
+      <w:del w:id="891" w:author="John Moehrke" w:date="2020-05-04T11:16:00Z">
         <w:r>
           <w:rPr>
             <w:noProof w:val="0"/>
@@ -29123,8 +29100,8 @@
           <w:delText>X.</w:delText>
         </w:r>
       </w:del>
-      <w:bookmarkStart w:id="844" w:name="_Toc39483611"/>
-      <w:ins w:id="845" w:author="John Moehrke" w:date="2020-05-04T11:16:00Z">
+      <w:bookmarkStart w:id="892" w:name="_Toc39483611"/>
+      <w:ins w:id="893" w:author="John Moehrke" w:date="2020-05-04T11:16:00Z">
         <w:r>
           <w:rPr>
             <w:noProof w:val="0"/>
@@ -29138,22 +29115,27 @@
         </w:rPr>
         <w:t>7.5 Common Provider Directory</w:t>
       </w:r>
-      <w:bookmarkEnd w:id="844"/>
+      <w:bookmarkEnd w:id="892"/>
     </w:p>
     <w:p>
       <w:pPr>
         <w:pStyle w:val="BodyText"/>
       </w:pPr>
       <w:r>
-        <w:t xml:space="preserve">As with patient identity management, the management of data related to healthcare providers (both individual providers and provider organizations) is a fundamental challenge for communities. IHE has defined the Mobile Care Services Discovery (mCSD) Profile to addresses this challenge. There are two principal benefits of using the mCSD Profile. First, mCSD provides a means to disambiguate the identity of providers (i.e., allow one to distinguish between the </w:t>
-      </w:r>
-      <w:proofErr w:type="gramStart"/>
-      <w:r>
-        <w:t>58 year-old</w:t>
-      </w:r>
-      <w:proofErr w:type="gramEnd"/>
-      <w:r>
-        <w:t xml:space="preserve"> male pediatric nurse named Lindsay Smith and the 32 year-old female orthopedic surgeon Lindsay Smith). Second, mCSD offers a method to discover a provider's contact information (e.g., phone numbers, street address, etc., as well as an electronic endpoint and digital certificate that may be used for trusted communication). </w:t>
+        <w:t>As with patient identity management, the management of data related to healthcare providers (both individual providers and provider organizations) is a fundamental challenge for communities. IHE has defined the Mobile Care Services Discovery (mCSD) Profile to addresses this challenge. There are two principal benefits of using the mCSD Profile. First, mCSD provides a means to disambiguate the identity of providers (i.e., allow one to distinguish between the 58 year</w:t>
+      </w:r>
+      <w:ins w:id="894" w:author="Lynn Felhofer" w:date="2020-05-04T13:20:00Z">
+        <w:r>
+          <w:t xml:space="preserve"> </w:t>
+        </w:r>
+      </w:ins>
+      <w:del w:id="895" w:author="Lynn Felhofer" w:date="2020-05-04T13:20:00Z">
+        <w:r>
+          <w:delText>-</w:delText>
+        </w:r>
+      </w:del>
+      <w:r>
+        <w:t xml:space="preserve">old male pediatric nurse named Lindsay Smith and the 32 year-old female orthopedic surgeon Lindsay Smith). Second, mCSD offers a method to discover a provider's contact information (e.g., phone numbers, street address, etc., as well as an electronic endpoint and digital certificate that may be used for trusted communication). </w:t>
       </w:r>
     </w:p>
     <w:p>
@@ -29169,15 +29151,7 @@
         <w:pStyle w:val="BodyText"/>
       </w:pPr>
       <w:r>
-        <w:t xml:space="preserve">The mCSD Profile describes both how to store data regarding healthcare providers </w:t>
-      </w:r>
-      <w:proofErr w:type="gramStart"/>
-      <w:r>
-        <w:t>and also</w:t>
-      </w:r>
-      <w:proofErr w:type="gramEnd"/>
-      <w:r>
-        <w:t xml:space="preserve"> how to subsequently access that information. Within the directory, one may also store relationships between providers. For example, Nurse Joe may be an individual provider who belongs to the organizational provider General Hospital. </w:t>
+        <w:t xml:space="preserve">The mCSD Profile describes both how to store data regarding healthcare providers and also how to subsequently access that information. Within the directory, one may also store relationships between providers. For example, Nurse Joe may be an individual provider who belongs to the organizational provider General Hospital. </w:t>
       </w:r>
     </w:p>
     <w:p>
@@ -29208,12 +29182,14 @@
       <w:r>
         <w:t xml:space="preserve"> they must be included within the metadata as contained resources.</w:t>
       </w:r>
+      <w:bookmarkStart w:id="896" w:name="_GoBack"/>
+      <w:bookmarkEnd w:id="896"/>
     </w:p>
     <w:sectPr>
-      <w:headerReference w:type="default" r:id="rId52"/>
-      <w:footerReference w:type="even" r:id="rId53"/>
-      <w:footerReference w:type="default" r:id="rId54"/>
-      <w:footerReference w:type="first" r:id="rId55"/>
+      <w:headerReference w:type="default" r:id="rId53"/>
+      <w:footerReference w:type="even" r:id="rId54"/>
+      <w:footerReference w:type="default" r:id="rId55"/>
+      <w:footerReference w:type="first" r:id="rId56"/>
       <w:pgSz w:w="12240" w:h="15840" w:code="1"/>
       <w:pgMar w:top="1440" w:right="1080" w:bottom="1440" w:left="1800" w:header="720" w:footer="720" w:gutter="0"/>
       <w:lnNumType w:countBy="5" w:restart="continuous"/>
@@ -29228,7 +29204,7 @@
 
 <file path=word/comments.xml><?xml version="1.0" encoding="utf-8"?>
 <w:comments xmlns:wpc="http://schemas.microsoft.com/office/word/2010/wordprocessingCanvas" xmlns:cx="http://schemas.microsoft.com/office/drawing/2014/chartex" xmlns:cx1="http://schemas.microsoft.com/office/drawing/2015/9/8/chartex" xmlns:cx2="http://schemas.microsoft.com/office/drawing/2015/10/21/chartex" xmlns:cx3="http://schemas.microsoft.com/office/drawing/2016/5/9/chartex" xmlns:cx4="http://schemas.microsoft.com/office/drawing/2016/5/10/chartex" xmlns:cx5="http://schemas.microsoft.com/office/drawing/2016/5/11/chartex" xmlns:cx6="http://schemas.microsoft.com/office/drawing/2016/5/12/chartex" xmlns:cx7="http://schemas.microsoft.com/office/drawing/2016/5/13/chartex" xmlns:cx8="http://schemas.microsoft.com/office/drawing/2016/5/14/chartex" xmlns:mc="http://schemas.openxmlformats.org/markup-compatibility/2006" xmlns:aink="http://schemas.microsoft.com/office/drawing/2016/ink" xmlns:am3d="http://schemas.microsoft.com/office/drawing/2017/model3d" xmlns:o="urn:schemas-microsoft-com:office:office" xmlns:r="http://schemas.openxmlformats.org/officeDocument/2006/relationships" xmlns:m="http://schemas.openxmlformats.org/officeDocument/2006/math" xmlns:v="urn:schemas-microsoft-com:vml" xmlns:wp14="http://schemas.microsoft.com/office/word/2010/wordprocessingDrawing" xmlns:wp="http://schemas.openxmlformats.org/drawingml/2006/wordprocessingDrawing" xmlns:w10="urn:schemas-microsoft-com:office:word" xmlns:w="http://schemas.openxmlformats.org/wordprocessingml/2006/main" xmlns:w14="http://schemas.microsoft.com/office/word/2010/wordml" xmlns:w15="http://schemas.microsoft.com/office/word/2012/wordml" xmlns:w16cid="http://schemas.microsoft.com/office/word/2016/wordml/cid" xmlns:w16se="http://schemas.microsoft.com/office/word/2015/wordml/symex" xmlns:wpg="http://schemas.microsoft.com/office/word/2010/wordprocessingGroup" xmlns:wpi="http://schemas.microsoft.com/office/word/2010/wordprocessingInk" xmlns:wne="http://schemas.microsoft.com/office/word/2006/wordml" xmlns:wps="http://schemas.microsoft.com/office/word/2010/wordprocessingShape" mc:Ignorable="w14 w15 w16se w16cid wp14">
-  <w:comment w:id="173" w:author="John Moehrke" w:date="2020-05-03T21:27:00Z" w:initials="JM">
+  <w:comment w:id="187" w:author="John Moehrke" w:date="2020-05-03T21:27:00Z" w:initials="JM">
     <w:p>
       <w:pPr>
         <w:pStyle w:val="CommentText"/>
@@ -29241,6 +29217,35 @@
       </w:r>
       <w:r>
         <w:t>Does this need a new section????</w:t>
+      </w:r>
+    </w:p>
+  </w:comment>
+  <w:comment w:id="229" w:author="Lynn Felhofer" w:date="2020-05-04T13:10:00Z" w:initials="LF">
+    <w:p>
+      <w:pPr>
+        <w:pStyle w:val="CommentText"/>
+      </w:pPr>
+      <w:r>
+        <w:rPr>
+          <w:rStyle w:val="CommentReference"/>
+        </w:rPr>
+        <w:annotationRef/>
+      </w:r>
+      <w:proofErr w:type="spellStart"/>
+      <w:r>
+        <w:t>Ia</w:t>
+      </w:r>
+      <w:proofErr w:type="spellEnd"/>
+      <w:r>
+        <w:t xml:space="preserve"> </w:t>
+      </w:r>
+      <w:proofErr w:type="spellStart"/>
+      <w:r>
+        <w:t>rhia</w:t>
+      </w:r>
+      <w:proofErr w:type="spellEnd"/>
+      <w:r>
+        <w:t xml:space="preserve"> intentionally indented under mXDE?</w:t>
       </w:r>
     </w:p>
   </w:comment>
@@ -29250,12 +29255,20 @@
 <file path=word/commentsExtended.xml><?xml version="1.0" encoding="utf-8"?>
 <w15:commentsEx xmlns:wpc="http://schemas.microsoft.com/office/word/2010/wordprocessingCanvas" xmlns:cx="http://schemas.microsoft.com/office/drawing/2014/chartex" xmlns:cx1="http://schemas.microsoft.com/office/drawing/2015/9/8/chartex" xmlns:cx2="http://schemas.microsoft.com/office/drawing/2015/10/21/chartex" xmlns:cx3="http://schemas.microsoft.com/office/drawing/2016/5/9/chartex" xmlns:cx4="http://schemas.microsoft.com/office/drawing/2016/5/10/chartex" xmlns:cx5="http://schemas.microsoft.com/office/drawing/2016/5/11/chartex" xmlns:cx6="http://schemas.microsoft.com/office/drawing/2016/5/12/chartex" xmlns:cx7="http://schemas.microsoft.com/office/drawing/2016/5/13/chartex" xmlns:cx8="http://schemas.microsoft.com/office/drawing/2016/5/14/chartex" xmlns:mc="http://schemas.openxmlformats.org/markup-compatibility/2006" xmlns:aink="http://schemas.microsoft.com/office/drawing/2016/ink" xmlns:am3d="http://schemas.microsoft.com/office/drawing/2017/model3d" xmlns:o="urn:schemas-microsoft-com:office:office" xmlns:r="http://schemas.openxmlformats.org/officeDocument/2006/relationships" xmlns:m="http://schemas.openxmlformats.org/officeDocument/2006/math" xmlns:v="urn:schemas-microsoft-com:vml" xmlns:wp14="http://schemas.microsoft.com/office/word/2010/wordprocessingDrawing" xmlns:wp="http://schemas.openxmlformats.org/drawingml/2006/wordprocessingDrawing" xmlns:w10="urn:schemas-microsoft-com:office:word" xmlns:w="http://schemas.openxmlformats.org/wordprocessingml/2006/main" xmlns:w14="http://schemas.microsoft.com/office/word/2010/wordml" xmlns:w15="http://schemas.microsoft.com/office/word/2012/wordml" xmlns:w16cid="http://schemas.microsoft.com/office/word/2016/wordml/cid" xmlns:w16se="http://schemas.microsoft.com/office/word/2015/wordml/symex" xmlns:wpg="http://schemas.microsoft.com/office/word/2010/wordprocessingGroup" xmlns:wpi="http://schemas.microsoft.com/office/word/2010/wordprocessingInk" xmlns:wne="http://schemas.microsoft.com/office/word/2006/wordml" xmlns:wps="http://schemas.microsoft.com/office/word/2010/wordprocessingShape" mc:Ignorable="w14 w15 w16se w16cid wp14">
   <w15:commentEx w15:paraId="5FF95F6B" w15:done="1"/>
+  <w15:commentEx w15:paraId="1347CD7D" w15:done="1"/>
 </w15:commentsEx>
+</file>
+
+<file path=word/commentsExtensible.xml><?xml version="1.0" encoding="utf-8"?>
+<w16cex:commentsExtensible xmlns:wpc="http://schemas.microsoft.com/office/word/2010/wordprocessingCanvas" xmlns:cx="http://schemas.microsoft.com/office/drawing/2014/chartex" xmlns:cx1="http://schemas.microsoft.com/office/drawing/2015/9/8/chartex" xmlns:cx2="http://schemas.microsoft.com/office/drawing/2015/10/21/chartex" xmlns:cx3="http://schemas.microsoft.com/office/drawing/2016/5/9/chartex" xmlns:cx4="http://schemas.microsoft.com/office/drawing/2016/5/10/chartex" xmlns:cx5="http://schemas.microsoft.com/office/drawing/2016/5/11/chartex" xmlns:cx6="http://schemas.microsoft.com/office/drawing/2016/5/12/chartex" xmlns:cx7="http://schemas.microsoft.com/office/drawing/2016/5/13/chartex" xmlns:cx8="http://schemas.microsoft.com/office/drawing/2016/5/14/chartex" xmlns:mc="http://schemas.openxmlformats.org/markup-compatibility/2006" xmlns:aink="http://schemas.microsoft.com/office/drawing/2016/ink" xmlns:am3d="http://schemas.microsoft.com/office/drawing/2017/model3d" xmlns:o="urn:schemas-microsoft-com:office:office" xmlns:r="http://schemas.openxmlformats.org/officeDocument/2006/relationships" xmlns:m="http://schemas.openxmlformats.org/officeDocument/2006/math" xmlns:v="urn:schemas-microsoft-com:vml" xmlns:wp14="http://schemas.microsoft.com/office/word/2010/wordprocessingDrawing" xmlns:wp="http://schemas.openxmlformats.org/drawingml/2006/wordprocessingDrawing" xmlns:w10="urn:schemas-microsoft-com:office:word" xmlns:w="http://schemas.openxmlformats.org/wordprocessingml/2006/main" xmlns:w14="http://schemas.microsoft.com/office/word/2010/wordml" xmlns:w15="http://schemas.microsoft.com/office/word/2012/wordml" xmlns:w16cex="http://schemas.microsoft.com/office/word/2018/wordml/cex" xmlns:w16cid="http://schemas.microsoft.com/office/word/2016/wordml/cid" xmlns:w16="http://schemas.microsoft.com/office/word/2018/wordml" xmlns:w16se="http://schemas.microsoft.com/office/word/2015/wordml/symex" xmlns:wpg="http://schemas.microsoft.com/office/word/2010/wordprocessingGroup" xmlns:wpi="http://schemas.microsoft.com/office/word/2010/wordprocessingInk" xmlns:wne="http://schemas.microsoft.com/office/word/2006/wordml" xmlns:wps="http://schemas.microsoft.com/office/word/2010/wordprocessingShape" mc:Ignorable="w14 w15 w16se w16cid w16 w16cex wp14">
+  <w16cex:commentExtensible w16cex:durableId="225A92CD" w16cex:dateUtc="2020-05-04T18:10:00Z"/>
+</w16cex:commentsExtensible>
 </file>
 
 <file path=word/commentsIds.xml><?xml version="1.0" encoding="utf-8"?>
 <w16cid:commentsIds xmlns:wpc="http://schemas.microsoft.com/office/word/2010/wordprocessingCanvas" xmlns:cx="http://schemas.microsoft.com/office/drawing/2014/chartex" xmlns:cx1="http://schemas.microsoft.com/office/drawing/2015/9/8/chartex" xmlns:cx2="http://schemas.microsoft.com/office/drawing/2015/10/21/chartex" xmlns:cx3="http://schemas.microsoft.com/office/drawing/2016/5/9/chartex" xmlns:cx4="http://schemas.microsoft.com/office/drawing/2016/5/10/chartex" xmlns:cx5="http://schemas.microsoft.com/office/drawing/2016/5/11/chartex" xmlns:cx6="http://schemas.microsoft.com/office/drawing/2016/5/12/chartex" xmlns:cx7="http://schemas.microsoft.com/office/drawing/2016/5/13/chartex" xmlns:cx8="http://schemas.microsoft.com/office/drawing/2016/5/14/chartex" xmlns:mc="http://schemas.openxmlformats.org/markup-compatibility/2006" xmlns:aink="http://schemas.microsoft.com/office/drawing/2016/ink" xmlns:am3d="http://schemas.microsoft.com/office/drawing/2017/model3d" xmlns:o="urn:schemas-microsoft-com:office:office" xmlns:r="http://schemas.openxmlformats.org/officeDocument/2006/relationships" xmlns:m="http://schemas.openxmlformats.org/officeDocument/2006/math" xmlns:v="urn:schemas-microsoft-com:vml" xmlns:wp14="http://schemas.microsoft.com/office/word/2010/wordprocessingDrawing" xmlns:wp="http://schemas.openxmlformats.org/drawingml/2006/wordprocessingDrawing" xmlns:w10="urn:schemas-microsoft-com:office:word" xmlns:w="http://schemas.openxmlformats.org/wordprocessingml/2006/main" xmlns:w14="http://schemas.microsoft.com/office/word/2010/wordml" xmlns:w15="http://schemas.microsoft.com/office/word/2012/wordml" xmlns:w16cid="http://schemas.microsoft.com/office/word/2016/wordml/cid" xmlns:w16se="http://schemas.microsoft.com/office/word/2015/wordml/symex" xmlns:wpg="http://schemas.microsoft.com/office/word/2010/wordprocessingGroup" xmlns:wpi="http://schemas.microsoft.com/office/word/2010/wordprocessingInk" xmlns:wne="http://schemas.microsoft.com/office/word/2006/wordml" xmlns:wps="http://schemas.microsoft.com/office/word/2010/wordprocessingShape" mc:Ignorable="w14 w15 w16se w16cid wp14">
   <w16cid:commentId w16cid:paraId="5FF95F6B" w16cid:durableId="2259B5A8"/>
+  <w16cid:commentId w16cid:paraId="1347CD7D" w16cid:durableId="225A92CD"/>
 </w16cid:commentsIds>
 </file>
 
@@ -29354,7 +29367,7 @@
         <w:sz w:val="20"/>
       </w:rPr>
     </w:pPr>
-    <w:bookmarkStart w:id="846" w:name="_Toc473170355"/>
+    <w:bookmarkStart w:id="897" w:name="_Toc473170355"/>
     <w:r>
       <w:rPr>
         <w:sz w:val="20"/>
@@ -29410,7 +29423,7 @@
       <w:tab/>
       <w:t xml:space="preserve">                       Copyright © 2020: IHE International, Inc.</w:t>
     </w:r>
-    <w:bookmarkEnd w:id="846"/>
+    <w:bookmarkEnd w:id="897"/>
   </w:p>
   <w:p>
     <w:pPr>
@@ -33055,6 +33068,9 @@
   <w:num w:numId="67">
     <w:abstractNumId w:val="23"/>
   </w:num>
+  <w:num w:numId="68">
+    <w:abstractNumId w:val="7"/>
+  </w:num>
   <w:numIdMacAtCleanup w:val="67"/>
 </w:numbering>
 </file>
@@ -33063,6 +33079,9 @@
 <w15:people xmlns:wpc="http://schemas.microsoft.com/office/word/2010/wordprocessingCanvas" xmlns:cx="http://schemas.microsoft.com/office/drawing/2014/chartex" xmlns:cx1="http://schemas.microsoft.com/office/drawing/2015/9/8/chartex" xmlns:cx2="http://schemas.microsoft.com/office/drawing/2015/10/21/chartex" xmlns:cx3="http://schemas.microsoft.com/office/drawing/2016/5/9/chartex" xmlns:cx4="http://schemas.microsoft.com/office/drawing/2016/5/10/chartex" xmlns:cx5="http://schemas.microsoft.com/office/drawing/2016/5/11/chartex" xmlns:cx6="http://schemas.microsoft.com/office/drawing/2016/5/12/chartex" xmlns:cx7="http://schemas.microsoft.com/office/drawing/2016/5/13/chartex" xmlns:cx8="http://schemas.microsoft.com/office/drawing/2016/5/14/chartex" xmlns:mc="http://schemas.openxmlformats.org/markup-compatibility/2006" xmlns:aink="http://schemas.microsoft.com/office/drawing/2016/ink" xmlns:am3d="http://schemas.microsoft.com/office/drawing/2017/model3d" xmlns:o="urn:schemas-microsoft-com:office:office" xmlns:r="http://schemas.openxmlformats.org/officeDocument/2006/relationships" xmlns:m="http://schemas.openxmlformats.org/officeDocument/2006/math" xmlns:v="urn:schemas-microsoft-com:vml" xmlns:wp14="http://schemas.microsoft.com/office/word/2010/wordprocessingDrawing" xmlns:wp="http://schemas.openxmlformats.org/drawingml/2006/wordprocessingDrawing" xmlns:w10="urn:schemas-microsoft-com:office:word" xmlns:w="http://schemas.openxmlformats.org/wordprocessingml/2006/main" xmlns:w14="http://schemas.microsoft.com/office/word/2010/wordml" xmlns:w15="http://schemas.microsoft.com/office/word/2012/wordml" xmlns:w16cid="http://schemas.microsoft.com/office/word/2016/wordml/cid" xmlns:w16se="http://schemas.microsoft.com/office/word/2015/wordml/symex" xmlns:wpg="http://schemas.microsoft.com/office/word/2010/wordprocessingGroup" xmlns:wpi="http://schemas.microsoft.com/office/word/2010/wordprocessingInk" xmlns:wne="http://schemas.microsoft.com/office/word/2006/wordml" xmlns:wps="http://schemas.microsoft.com/office/word/2010/wordprocessingShape" mc:Ignorable="w14 w15 w16se w16cid wp14">
   <w15:person w15:author="John Moehrke">
     <w15:presenceInfo w15:providerId="AD" w15:userId="S::john.moehrke@bylight.com::190552cb-bacd-4e8e-adca-e08b148d3b38"/>
+  </w15:person>
+  <w15:person w15:author="Lynn Felhofer">
+    <w15:presenceInfo w15:providerId="Windows Live" w15:userId="4a0fd87bb1915b1a"/>
   </w15:person>
 </w15:people>
 </file>
@@ -33176,7 +33195,6 @@
     <w:lsdException w:name="HTML Sample" w:semiHidden="1" w:unhideWhenUsed="1"/>
     <w:lsdException w:name="HTML Typewriter" w:semiHidden="1" w:unhideWhenUsed="1"/>
     <w:lsdException w:name="HTML Variable" w:semiHidden="1" w:unhideWhenUsed="1"/>
-    <w:lsdException w:name="Normal Table" w:semiHidden="1" w:unhideWhenUsed="1"/>
     <w:lsdException w:name="annotation subject" w:semiHidden="1" w:unhideWhenUsed="1"/>
     <w:lsdException w:name="No List" w:semiHidden="1" w:uiPriority="99" w:unhideWhenUsed="1"/>
     <w:lsdException w:name="Outline List 1" w:semiHidden="1" w:unhideWhenUsed="1"/>
@@ -33223,9 +33241,7 @@
     <w:lsdException w:name="Table Subtle 2" w:semiHidden="1" w:unhideWhenUsed="1"/>
     <w:lsdException w:name="Table Web 1" w:semiHidden="1" w:unhideWhenUsed="1"/>
     <w:lsdException w:name="Table Web 2" w:semiHidden="1" w:unhideWhenUsed="1"/>
-    <w:lsdException w:name="Table Web 3" w:semiHidden="1" w:unhideWhenUsed="1"/>
     <w:lsdException w:name="Balloon Text" w:semiHidden="1" w:uiPriority="99" w:unhideWhenUsed="1"/>
-    <w:lsdException w:name="Table Theme" w:semiHidden="1" w:unhideWhenUsed="1"/>
     <w:lsdException w:name="Placeholder Text" w:semiHidden="1" w:uiPriority="99"/>
     <w:lsdException w:name="No Spacing" w:uiPriority="1" w:qFormat="1"/>
     <w:lsdException w:name="Light Shading" w:uiPriority="60"/>
@@ -35836,7 +35852,7 @@
 </file>
 
 <file path=customXml/itemProps1.xml><?xml version="1.0" encoding="utf-8"?>
-<ds:datastoreItem xmlns:ds="http://schemas.openxmlformats.org/officeDocument/2006/customXml" ds:itemID="{1EEA239A-3BE5-4651-A5ED-9348A9232238}">
+<ds:datastoreItem xmlns:ds="http://schemas.openxmlformats.org/officeDocument/2006/customXml" ds:itemID="{E078BB0C-A96D-45CA-A2F1-5ED2C192EEB9}">
   <ds:schemaRefs>
     <ds:schemaRef ds:uri="http://schemas.openxmlformats.org/officeDocument/2006/bibliography"/>
   </ds:schemaRefs>

--- a/MHDS/IHE_Supplement_MHDS.docx
+++ b/MHDS/IHE_Supplement_MHDS.docx
@@ -443,7 +443,17 @@
       </w:del>
       <w:ins w:id="7" w:author="John Moehrke" w:date="2020-05-03T19:28:00Z">
         <w:r>
-          <w:t>May 3, 2020</w:t>
+          <w:t xml:space="preserve">May </w:t>
+        </w:r>
+      </w:ins>
+      <w:ins w:id="8" w:author="John Moehrke" w:date="2020-05-05T07:27:00Z">
+        <w:r>
+          <w:t>5</w:t>
+        </w:r>
+      </w:ins>
+      <w:ins w:id="9" w:author="John Moehrke" w:date="2020-05-03T19:28:00Z">
+        <w:r>
+          <w:t>, 2020</w:t>
         </w:r>
       </w:ins>
     </w:p>
@@ -657,12 +667,12 @@
       <w:r>
         <w:t xml:space="preserve">Amend Section </w:t>
       </w:r>
-      <w:del w:id="8" w:author="John Moehrke" w:date="2020-05-04T11:16:00Z">
+      <w:del w:id="10" w:author="John Moehrke" w:date="2020-05-04T11:16:00Z">
         <w:r>
           <w:delText>X.</w:delText>
         </w:r>
       </w:del>
-      <w:ins w:id="9" w:author="John Moehrke" w:date="2020-05-04T11:16:00Z">
+      <w:ins w:id="11" w:author="John Moehrke" w:date="2020-05-04T11:16:00Z">
         <w:r>
           <w:t>50.</w:t>
         </w:r>
@@ -5868,7 +5878,21 @@
             <w:rStyle w:val="Hyperlink"/>
             <w:noProof/>
           </w:rPr>
-          <w:t>50.7.3.2.3 Governance</w:t>
+          <w:t xml:space="preserve">50.7.3.2.3 </w:t>
+        </w:r>
+        <w:r>
+          <w:rPr>
+            <w:rStyle w:val="Hyperlink"/>
+            <w:noProof/>
+          </w:rPr>
+          <w:t>G</w:t>
+        </w:r>
+        <w:r>
+          <w:rPr>
+            <w:rStyle w:val="Hyperlink"/>
+            <w:noProof/>
+          </w:rPr>
+          <w:t>overnance</w:t>
         </w:r>
         <w:r>
           <w:rPr>
@@ -6335,10 +6359,10 @@
       <w:r>
         <w:fldChar w:fldCharType="end"/>
       </w:r>
-      <w:bookmarkStart w:id="10" w:name="_Toc201058865"/>
-      <w:bookmarkStart w:id="11" w:name="_Toc201058970"/>
-      <w:bookmarkEnd w:id="10"/>
-      <w:bookmarkEnd w:id="11"/>
+      <w:bookmarkStart w:id="12" w:name="_Toc201058865"/>
+      <w:bookmarkStart w:id="13" w:name="_Toc201058970"/>
+      <w:bookmarkEnd w:id="12"/>
+      <w:bookmarkEnd w:id="13"/>
       <w:r>
         <w:br w:type="page"/>
       </w:r>
@@ -6456,14 +6480,14 @@
           <w:noProof w:val="0"/>
         </w:rPr>
       </w:pPr>
-      <w:bookmarkStart w:id="12" w:name="_Toc39483533"/>
+      <w:bookmarkStart w:id="14" w:name="_Toc39483533"/>
       <w:r>
         <w:rPr>
           <w:noProof w:val="0"/>
         </w:rPr>
         <w:t>Introduction to this Supplement</w:t>
       </w:r>
-      <w:bookmarkEnd w:id="12"/>
+      <w:bookmarkEnd w:id="14"/>
     </w:p>
     <w:p>
       <w:pPr>
@@ -6511,12 +6535,12 @@
       <w:r>
         <w:t xml:space="preserve"> that </w:t>
       </w:r>
-      <w:del w:id="13" w:author="John Moehrke" w:date="2020-05-03T21:31:00Z">
+      <w:del w:id="15" w:author="John Moehrke" w:date="2020-05-03T21:31:00Z">
         <w:r>
           <w:delText xml:space="preserve">is </w:delText>
         </w:r>
       </w:del>
-      <w:ins w:id="14" w:author="John Moehrke" w:date="2020-05-03T21:31:00Z">
+      <w:ins w:id="16" w:author="John Moehrke" w:date="2020-05-03T21:31:00Z">
         <w:r>
           <w:t>are</w:t>
         </w:r>
@@ -6793,16 +6817,16 @@
           <w:noProof w:val="0"/>
         </w:rPr>
       </w:pPr>
-      <w:bookmarkStart w:id="15" w:name="_Toc345074641"/>
-      <w:bookmarkStart w:id="16" w:name="_Toc39483534"/>
+      <w:bookmarkStart w:id="17" w:name="_Toc345074641"/>
+      <w:bookmarkStart w:id="18" w:name="_Toc39483534"/>
       <w:r>
         <w:rPr>
           <w:noProof w:val="0"/>
         </w:rPr>
         <w:t>Open Issues and Questions</w:t>
       </w:r>
-      <w:bookmarkEnd w:id="15"/>
-      <w:bookmarkEnd w:id="16"/>
+      <w:bookmarkEnd w:id="17"/>
+      <w:bookmarkEnd w:id="18"/>
     </w:p>
     <w:p>
       <w:pPr>
@@ -6817,34 +6841,52 @@
       <w:r>
         <w:t xml:space="preserve"> to IHE Document Sharing exchange, there is more detail included in this supplement in order to be more self-contained and not rely on the reader referencing other whitepapers and handbooks. </w:t>
       </w:r>
-      <w:del w:id="17" w:author="John Moehrke" w:date="2020-05-04T12:27:00Z">
+      <w:del w:id="19" w:author="John Moehrke" w:date="2020-05-04T12:27:00Z">
         <w:r>
           <w:delText>Is the level of detail within this supplement appropriate? Is there some text that could be removed? Is there some concept that is not well enough defined?</w:delText>
         </w:r>
       </w:del>
-      <w:ins w:id="18" w:author="John Moehrke" w:date="2020-05-04T12:27:00Z">
-        <w:del w:id="19" w:author="Lynn Felhofer" w:date="2020-05-04T13:07:00Z">
+      <w:ins w:id="20" w:author="John Moehrke" w:date="2020-05-04T12:27:00Z">
+        <w:del w:id="21" w:author="Lynn Felhofer" w:date="2020-05-04T13:07:00Z">
           <w:r>
             <w:delText xml:space="preserve">The </w:delText>
           </w:r>
         </w:del>
       </w:ins>
-      <w:ins w:id="20" w:author="Lynn Felhofer" w:date="2020-05-04T13:06:00Z">
+      <w:ins w:id="22" w:author="Lynn Felhofer" w:date="2020-05-04T13:06:00Z">
         <w:r>
           <w:t>S</w:t>
         </w:r>
       </w:ins>
-      <w:ins w:id="21" w:author="John Moehrke" w:date="2020-05-04T12:27:00Z">
-        <w:del w:id="22" w:author="Lynn Felhofer" w:date="2020-05-04T13:06:00Z">
+      <w:ins w:id="23" w:author="John Moehrke" w:date="2020-05-04T12:27:00Z">
+        <w:del w:id="24" w:author="Lynn Felhofer" w:date="2020-05-04T13:06:00Z">
           <w:r>
             <w:delText>s</w:delText>
           </w:r>
         </w:del>
         <w:r>
-          <w:t>ection X.7 could be considered to be removed if and when the ITI white</w:t>
-        </w:r>
-      </w:ins>
-      <w:ins w:id="23" w:author="John Moehrke" w:date="2020-05-04T12:28:00Z">
+          <w:t xml:space="preserve">ection </w:t>
+        </w:r>
+      </w:ins>
+      <w:ins w:id="25" w:author="John Moehrke" w:date="2020-05-05T07:34:00Z">
+        <w:r>
+          <w:t>50</w:t>
+        </w:r>
+      </w:ins>
+      <w:ins w:id="26" w:author="John Moehrke" w:date="2020-05-04T12:27:00Z">
+        <w:r>
+          <w:t xml:space="preserve">.7 could </w:t>
+        </w:r>
+        <w:proofErr w:type="gramStart"/>
+        <w:r>
+          <w:t>be considered to be</w:t>
+        </w:r>
+        <w:proofErr w:type="gramEnd"/>
+        <w:r>
+          <w:t xml:space="preserve"> removed if and when the ITI white</w:t>
+        </w:r>
+      </w:ins>
+      <w:ins w:id="27" w:author="John Moehrke" w:date="2020-05-04T12:28:00Z">
         <w:r>
           <w:t>paper on using IHE Profiles for and HIE is updated to include MHD and MHDS.</w:t>
         </w:r>
@@ -6858,10 +6900,10 @@
         </w:tabs>
         <w:ind w:left="1080"/>
         <w:rPr>
-          <w:del w:id="24" w:author="John Moehrke" w:date="2020-05-04T12:26:00Z"/>
-        </w:rPr>
-      </w:pPr>
-      <w:del w:id="25" w:author="John Moehrke" w:date="2020-05-04T12:26:00Z">
+          <w:del w:id="28" w:author="John Moehrke" w:date="2020-05-04T12:26:00Z"/>
+        </w:rPr>
+      </w:pPr>
+      <w:del w:id="29" w:author="John Moehrke" w:date="2020-05-04T12:26:00Z">
         <w:r>
           <w:delText>The MHDS environment allows for some normally contained Resources</w:delText>
         </w:r>
@@ -6920,18 +6962,18 @@
           <w:noProof w:val="0"/>
         </w:rPr>
       </w:pPr>
-      <w:bookmarkStart w:id="26" w:name="_Toc345074642"/>
-      <w:bookmarkStart w:id="27" w:name="_Toc39483535"/>
-      <w:bookmarkStart w:id="28" w:name="_Toc473170357"/>
-      <w:bookmarkStart w:id="29" w:name="_Toc504625754"/>
+      <w:bookmarkStart w:id="30" w:name="_Toc345074642"/>
+      <w:bookmarkStart w:id="31" w:name="_Toc39483535"/>
+      <w:bookmarkStart w:id="32" w:name="_Toc473170357"/>
+      <w:bookmarkStart w:id="33" w:name="_Toc504625754"/>
       <w:r>
         <w:rPr>
           <w:noProof w:val="0"/>
         </w:rPr>
         <w:t>Closed Issues</w:t>
       </w:r>
-      <w:bookmarkEnd w:id="26"/>
-      <w:bookmarkEnd w:id="27"/>
+      <w:bookmarkEnd w:id="30"/>
+      <w:bookmarkEnd w:id="31"/>
     </w:p>
     <w:p>
       <w:pPr>
@@ -7012,7 +7054,7 @@
       <w:pPr>
         <w:pStyle w:val="ListNumber2"/>
         <w:rPr>
-          <w:ins w:id="30" w:author="John Moehrke" w:date="2020-05-04T12:26:00Z"/>
+          <w:ins w:id="34" w:author="John Moehrke" w:date="2020-05-04T12:26:00Z"/>
         </w:rPr>
       </w:pPr>
       <w:r>
@@ -7036,9 +7078,9 @@
           <w:tab w:val="num" w:pos="1450"/>
         </w:tabs>
         <w:rPr>
-          <w:ins w:id="31" w:author="John Moehrke" w:date="2020-05-04T12:27:00Z"/>
-        </w:rPr>
-        <w:pPrChange w:id="32" w:author="John Moehrke" w:date="2020-05-04T12:27:00Z">
+          <w:ins w:id="35" w:author="John Moehrke" w:date="2020-05-04T12:27:00Z"/>
+        </w:rPr>
+        <w:pPrChange w:id="36" w:author="John Moehrke" w:date="2020-05-04T12:27:00Z">
           <w:pPr>
             <w:pStyle w:val="ListNumber2"/>
             <w:numPr>
@@ -7051,7 +7093,7 @@
           </w:pPr>
         </w:pPrChange>
       </w:pPr>
-      <w:ins w:id="33" w:author="John Moehrke" w:date="2020-05-04T12:27:00Z">
+      <w:ins w:id="37" w:author="John Moehrke" w:date="2020-05-04T12:27:00Z">
         <w:r>
           <w:t>The MHDS environment allows for some normally contained Resources be recorded as a link to data in the mCSD managed Directory or PMIR Patient Identity Manager. This is defined in the “</w:t>
         </w:r>
@@ -7063,29 +7105,29 @@
         <w:r>
           <w:t xml:space="preserve"> Reference Option”. The necessary change to MHD has not been done yet in order to get feedback from Public Comment. CP-ITI-1200 </w:t>
         </w:r>
-        <w:del w:id="34" w:author="Lynn Felhofer" w:date="2020-05-04T13:07:00Z">
+        <w:del w:id="38" w:author="Lynn Felhofer" w:date="2020-05-04T13:07:00Z">
           <w:r>
             <w:delText xml:space="preserve">will be </w:delText>
           </w:r>
         </w:del>
       </w:ins>
-      <w:ins w:id="35" w:author="Lynn Felhofer" w:date="2020-05-04T13:07:00Z">
+      <w:ins w:id="39" w:author="Lynn Felhofer" w:date="2020-05-04T13:07:00Z">
         <w:r>
           <w:t xml:space="preserve">has </w:t>
         </w:r>
       </w:ins>
-      <w:ins w:id="36" w:author="John Moehrke" w:date="2020-05-04T12:27:00Z">
+      <w:ins w:id="40" w:author="John Moehrke" w:date="2020-05-04T12:27:00Z">
         <w:r>
           <w:t>updat</w:t>
         </w:r>
       </w:ins>
-      <w:ins w:id="37" w:author="Lynn Felhofer" w:date="2020-05-04T13:07:00Z">
+      <w:ins w:id="41" w:author="Lynn Felhofer" w:date="2020-05-04T13:07:00Z">
         <w:r>
           <w:t>ed.</w:t>
         </w:r>
       </w:ins>
-      <w:ins w:id="38" w:author="John Moehrke" w:date="2020-05-04T12:27:00Z">
-        <w:del w:id="39" w:author="Lynn Felhofer" w:date="2020-05-04T13:07:00Z">
+      <w:ins w:id="42" w:author="John Moehrke" w:date="2020-05-04T12:27:00Z">
+        <w:del w:id="43" w:author="Lynn Felhofer" w:date="2020-05-04T13:07:00Z">
           <w:r>
             <w:delText>ing</w:delText>
           </w:r>
@@ -7117,7 +7159,7 @@
           <w:numId w:val="0"/>
         </w:numPr>
         <w:ind w:left="360"/>
-        <w:pPrChange w:id="40" w:author="John Moehrke" w:date="2020-05-04T12:27:00Z">
+        <w:pPrChange w:id="44" w:author="John Moehrke" w:date="2020-05-04T12:27:00Z">
           <w:pPr>
             <w:pStyle w:val="ListNumber2"/>
           </w:pPr>
@@ -7145,10 +7187,10 @@
           <w:noProof w:val="0"/>
         </w:rPr>
       </w:pPr>
-      <w:bookmarkStart w:id="41" w:name="_Toc22913007"/>
-      <w:bookmarkStart w:id="42" w:name="_Toc39483536"/>
-      <w:bookmarkStart w:id="43" w:name="_Toc18414906"/>
-      <w:bookmarkStart w:id="44" w:name="_Toc345074643"/>
+      <w:bookmarkStart w:id="45" w:name="_Toc22913007"/>
+      <w:bookmarkStart w:id="46" w:name="_Toc39483536"/>
+      <w:bookmarkStart w:id="47" w:name="_Toc18414906"/>
+      <w:bookmarkStart w:id="48" w:name="_Toc345074643"/>
       <w:r>
         <w:rPr>
           <w:noProof w:val="0"/>
@@ -7156,8 +7198,8 @@
         <w:lastRenderedPageBreak/>
         <w:t>IHE Technical Frameworks General Introduction</w:t>
       </w:r>
-      <w:bookmarkEnd w:id="41"/>
-      <w:bookmarkEnd w:id="42"/>
+      <w:bookmarkEnd w:id="45"/>
+      <w:bookmarkEnd w:id="46"/>
     </w:p>
     <w:p>
       <w:pPr>
@@ -7195,44 +7237,12 @@
         <w:pStyle w:val="Heading1"/>
         <w:pageBreakBefore w:val="0"/>
       </w:pPr>
-      <w:bookmarkStart w:id="45" w:name="_Toc341951395"/>
-      <w:bookmarkStart w:id="46" w:name="_Toc18418175"/>
-      <w:bookmarkStart w:id="47" w:name="_Toc22913008"/>
-      <w:bookmarkStart w:id="48" w:name="_Toc39483537"/>
+      <w:bookmarkStart w:id="49" w:name="_Toc341951395"/>
+      <w:bookmarkStart w:id="50" w:name="_Toc18418175"/>
+      <w:bookmarkStart w:id="51" w:name="_Toc22913008"/>
+      <w:bookmarkStart w:id="52" w:name="_Toc39483537"/>
       <w:r>
         <w:t>Copyright Licenses</w:t>
-      </w:r>
-      <w:bookmarkEnd w:id="45"/>
-      <w:bookmarkEnd w:id="46"/>
-      <w:bookmarkEnd w:id="47"/>
-      <w:bookmarkEnd w:id="48"/>
-    </w:p>
-    <w:p>
-      <w:pPr>
-        <w:pStyle w:val="BodyText"/>
-      </w:pPr>
-      <w:r>
-        <w:t>IHE International hereby grants to each Member Organization, and to any other user of these documents, an irrevocable, worldwide, perpetual, royalty-free, nontransferable, nonexclusive, non-sublicensable license under its copyrights in any IHE profiles and Technical Framework documents, as well as any additional copyrighted materials that will be owned by IHE International and will be made available for use by Member Organizations, to reproduce and distribute (in any and all print, electronic or other means of reproduction, storage or transmission) such IHE Technical Documents.</w:t>
-      </w:r>
-    </w:p>
-    <w:p>
-      <w:pPr>
-        <w:pStyle w:val="BodyText"/>
-      </w:pPr>
-      <w:r>
-        <w:t>The licenses covered by this Copyright License are only to those copyrights owned or controlled by IHE International itself. If parts of the Technical Framework are included in products that also include materials owned or controlled by other parties, licenses to use those products are beyond the scope of this IHE document and would have to be obtained from that other party.</w:t>
-      </w:r>
-    </w:p>
-    <w:p>
-      <w:pPr>
-        <w:pStyle w:val="Heading2"/>
-      </w:pPr>
-      <w:bookmarkStart w:id="49" w:name="_Toc341951396"/>
-      <w:bookmarkStart w:id="50" w:name="_Toc18418176"/>
-      <w:bookmarkStart w:id="51" w:name="_Toc22913009"/>
-      <w:bookmarkStart w:id="52" w:name="_Toc39483538"/>
-      <w:r>
-        <w:t>Copyright of Base Standards</w:t>
       </w:r>
       <w:bookmarkEnd w:id="49"/>
       <w:bookmarkEnd w:id="50"/>
@@ -7244,61 +7254,30 @@
         <w:pStyle w:val="BodyText"/>
       </w:pPr>
       <w:r>
-        <w:t xml:space="preserve">IHE technical documents refer to and make use of a number of standards developed and published by several </w:t>
-      </w:r>
-      <w:proofErr w:type="gramStart"/>
-      <w:r>
-        <w:t>standards</w:t>
-      </w:r>
-      <w:proofErr w:type="gramEnd"/>
-      <w:r>
-        <w:t xml:space="preserve"> development organizations. All rights for their respective base standards are reserved by these organizations. This agreement does not supersede any copyright provisions applicable to such base standards. Copyright license information for frequently referenced base standards is provided below.</w:t>
-      </w:r>
-    </w:p>
-    <w:p>
-      <w:pPr>
-        <w:pStyle w:val="Heading3"/>
-      </w:pPr>
-      <w:bookmarkStart w:id="53" w:name="_Toc22913010"/>
-      <w:bookmarkStart w:id="54" w:name="_Toc39483539"/>
-      <w:r>
-        <w:t xml:space="preserve">DICOM </w:t>
-      </w:r>
-      <w:r>
-        <w:t>(Digital Imaging and Communications in Medicine)</w:t>
+        <w:t>IHE International hereby grants to each Member Organization, and to any other user of these documents, an irrevocable, worldwide, perpetual, royalty-free, nontransferable, nonexclusive, non-sublicensable license under its copyrights in any IHE profiles and Technical Framework documents, as well as any additional copyrighted materials that will be owned by IHE International and will be made available for use by Member Organizations, to reproduce and distribute (in any and all print, electronic or other means of reproduction, storage or transmission) such IHE Technical Documents.</w:t>
+      </w:r>
+    </w:p>
+    <w:p>
+      <w:pPr>
+        <w:pStyle w:val="BodyText"/>
+      </w:pPr>
+      <w:r>
+        <w:t>The licenses covered by this Copyright License are only to those copyrights owned or controlled by IHE International itself. If parts of the Technical Framework are included in products that also include materials owned or controlled by other parties, licenses to use those products are beyond the scope of this IHE document and would have to be obtained from that other party.</w:t>
+      </w:r>
+    </w:p>
+    <w:p>
+      <w:pPr>
+        <w:pStyle w:val="Heading2"/>
+      </w:pPr>
+      <w:bookmarkStart w:id="53" w:name="_Toc341951396"/>
+      <w:bookmarkStart w:id="54" w:name="_Toc18418176"/>
+      <w:bookmarkStart w:id="55" w:name="_Toc22913009"/>
+      <w:bookmarkStart w:id="56" w:name="_Toc39483538"/>
+      <w:r>
+        <w:t>Copyright of Base Standards</w:t>
       </w:r>
       <w:bookmarkEnd w:id="53"/>
       <w:bookmarkEnd w:id="54"/>
-    </w:p>
-    <w:p>
-      <w:pPr>
-        <w:pStyle w:val="BodyText"/>
-      </w:pPr>
-      <w:r>
-        <w:t>DICOM</w:t>
-      </w:r>
-      <w:r>
-        <w:rPr>
-          <w:vertAlign w:val="superscript"/>
-        </w:rPr>
-        <w:t>®</w:t>
-      </w:r>
-      <w:r>
-        <w:t xml:space="preserve"> </w:t>
-      </w:r>
-      <w:r>
-        <w:t>is the registered trademark of the National Electrical Manufacturers Association for its standards publications relating to digital communications of medical information.</w:t>
-      </w:r>
-    </w:p>
-    <w:p>
-      <w:pPr>
-        <w:pStyle w:val="Heading3"/>
-      </w:pPr>
-      <w:bookmarkStart w:id="55" w:name="_Toc22913011"/>
-      <w:bookmarkStart w:id="56" w:name="_Toc39483540"/>
-      <w:r>
-        <w:t>HL7 (Health Level Seven)</w:t>
-      </w:r>
       <w:bookmarkEnd w:id="55"/>
       <w:bookmarkEnd w:id="56"/>
     </w:p>
@@ -7307,6 +7286,69 @@
         <w:pStyle w:val="BodyText"/>
       </w:pPr>
       <w:r>
+        <w:t xml:space="preserve">IHE technical documents refer to and make use of a number of standards developed and published by several </w:t>
+      </w:r>
+      <w:proofErr w:type="gramStart"/>
+      <w:r>
+        <w:t>standards</w:t>
+      </w:r>
+      <w:proofErr w:type="gramEnd"/>
+      <w:r>
+        <w:t xml:space="preserve"> development organizations. All rights for their respective base standards are reserved by these organizations. This agreement does not supersede any copyright provisions applicable to such base standards. Copyright license information for frequently referenced base standards is provided below.</w:t>
+      </w:r>
+    </w:p>
+    <w:p>
+      <w:pPr>
+        <w:pStyle w:val="Heading3"/>
+      </w:pPr>
+      <w:bookmarkStart w:id="57" w:name="_Toc22913010"/>
+      <w:bookmarkStart w:id="58" w:name="_Toc39483539"/>
+      <w:r>
+        <w:t xml:space="preserve">DICOM </w:t>
+      </w:r>
+      <w:r>
+        <w:t>(Digital Imaging and Communications in Medicine)</w:t>
+      </w:r>
+      <w:bookmarkEnd w:id="57"/>
+      <w:bookmarkEnd w:id="58"/>
+    </w:p>
+    <w:p>
+      <w:pPr>
+        <w:pStyle w:val="BodyText"/>
+      </w:pPr>
+      <w:r>
+        <w:t>DICOM</w:t>
+      </w:r>
+      <w:r>
+        <w:rPr>
+          <w:vertAlign w:val="superscript"/>
+        </w:rPr>
+        <w:t>®</w:t>
+      </w:r>
+      <w:r>
+        <w:t xml:space="preserve"> </w:t>
+      </w:r>
+      <w:r>
+        <w:t>is the registered trademark of the National Electrical Manufacturers Association for its standards publications relating to digital communications of medical information.</w:t>
+      </w:r>
+    </w:p>
+    <w:p>
+      <w:pPr>
+        <w:pStyle w:val="Heading3"/>
+      </w:pPr>
+      <w:bookmarkStart w:id="59" w:name="_Toc22913011"/>
+      <w:bookmarkStart w:id="60" w:name="_Toc39483540"/>
+      <w:r>
+        <w:t>HL7 (Health Level Seven)</w:t>
+      </w:r>
+      <w:bookmarkEnd w:id="59"/>
+      <w:bookmarkEnd w:id="60"/>
+    </w:p>
+    <w:p>
+      <w:pPr>
+        <w:pStyle w:val="BodyText"/>
+      </w:pPr>
+      <w:r>
         <w:t>HL7</w:t>
       </w:r>
       <w:r>
@@ -7365,7 +7407,7 @@
       <w:pPr>
         <w:pStyle w:val="BodyText"/>
       </w:pPr>
-      <w:bookmarkStart w:id="57" w:name="_Hlk21523229"/>
+      <w:bookmarkStart w:id="61" w:name="_Hlk21523229"/>
       <w:r>
         <w:t>Health Level Seven, Inc. has granted permission to IHE to reproduce tables from the HL7 standard. The HL7 tables in this document are copyrighted by Health Level Seven, Inc. All rights reserved. Material drawn from these documents is credited where used.</w:t>
       </w:r>
@@ -7374,17 +7416,17 @@
       <w:pPr>
         <w:pStyle w:val="Heading3"/>
       </w:pPr>
-      <w:bookmarkStart w:id="58" w:name="_Toc22913012"/>
-      <w:bookmarkStart w:id="59" w:name="_Toc39483541"/>
-      <w:bookmarkEnd w:id="57"/>
+      <w:bookmarkStart w:id="62" w:name="_Toc22913012"/>
+      <w:bookmarkStart w:id="63" w:name="_Toc39483541"/>
+      <w:bookmarkEnd w:id="61"/>
       <w:r>
         <w:t>LOINC (</w:t>
       </w:r>
       <w:r>
         <w:t>Logical Observation Identifiers Names and Codes)</w:t>
       </w:r>
-      <w:bookmarkEnd w:id="58"/>
-      <w:bookmarkEnd w:id="59"/>
+      <w:bookmarkEnd w:id="62"/>
+      <w:bookmarkEnd w:id="63"/>
     </w:p>
     <w:p>
       <w:pPr>
@@ -7421,8 +7463,8 @@
       <w:pPr>
         <w:pStyle w:val="Heading3"/>
       </w:pPr>
-      <w:bookmarkStart w:id="60" w:name="_Toc22913013"/>
-      <w:bookmarkStart w:id="61" w:name="_Toc39483542"/>
+      <w:bookmarkStart w:id="64" w:name="_Toc22913013"/>
+      <w:bookmarkStart w:id="65" w:name="_Toc39483542"/>
       <w:r>
         <w:lastRenderedPageBreak/>
         <w:t>SNOMED CT (</w:t>
@@ -7433,8 +7475,8 @@
       <w:r>
         <w:t xml:space="preserve"> -- Clinical Terms)</w:t>
       </w:r>
-      <w:bookmarkEnd w:id="60"/>
-      <w:bookmarkEnd w:id="61"/>
+      <w:bookmarkEnd w:id="64"/>
+      <w:bookmarkEnd w:id="65"/>
     </w:p>
     <w:p>
       <w:pPr>
@@ -7529,17 +7571,17 @@
         <w:pStyle w:val="Heading1"/>
         <w:pageBreakBefore w:val="0"/>
       </w:pPr>
-      <w:bookmarkStart w:id="62" w:name="_Toc341951397"/>
-      <w:bookmarkStart w:id="63" w:name="_Toc18418181"/>
-      <w:bookmarkStart w:id="64" w:name="_Toc22913014"/>
-      <w:bookmarkStart w:id="65" w:name="_Toc39483543"/>
+      <w:bookmarkStart w:id="66" w:name="_Toc341951397"/>
+      <w:bookmarkStart w:id="67" w:name="_Toc18418181"/>
+      <w:bookmarkStart w:id="68" w:name="_Toc22913014"/>
+      <w:bookmarkStart w:id="69" w:name="_Toc39483543"/>
       <w:r>
         <w:t>Trademark</w:t>
       </w:r>
-      <w:bookmarkEnd w:id="62"/>
-      <w:bookmarkEnd w:id="63"/>
-      <w:bookmarkEnd w:id="64"/>
-      <w:bookmarkEnd w:id="65"/>
+      <w:bookmarkEnd w:id="66"/>
+      <w:bookmarkEnd w:id="67"/>
+      <w:bookmarkEnd w:id="68"/>
+      <w:bookmarkEnd w:id="69"/>
     </w:p>
     <w:p>
       <w:pPr>
@@ -7574,8 +7616,8 @@
           <w:noProof w:val="0"/>
         </w:rPr>
       </w:pPr>
-      <w:bookmarkStart w:id="66" w:name="_Toc22913015"/>
-      <w:bookmarkStart w:id="67" w:name="_Toc39483544"/>
+      <w:bookmarkStart w:id="70" w:name="_Toc22913015"/>
+      <w:bookmarkStart w:id="71" w:name="_Toc39483544"/>
       <w:r>
         <w:rPr>
           <w:noProof w:val="0"/>
@@ -7589,9 +7631,9 @@
         </w:rPr>
         <w:t xml:space="preserve"> Appendices</w:t>
       </w:r>
-      <w:bookmarkEnd w:id="43"/>
-      <w:bookmarkEnd w:id="66"/>
-      <w:bookmarkEnd w:id="67"/>
+      <w:bookmarkEnd w:id="47"/>
+      <w:bookmarkEnd w:id="70"/>
+      <w:bookmarkEnd w:id="71"/>
     </w:p>
     <w:p>
       <w:pPr>
@@ -7669,78 +7711,78 @@
           <w:noProof w:val="0"/>
         </w:rPr>
       </w:pPr>
-      <w:bookmarkStart w:id="68" w:name="_Toc18414907"/>
-      <w:bookmarkStart w:id="69" w:name="_Toc22913016"/>
-      <w:bookmarkStart w:id="70" w:name="_Toc39483545"/>
-      <w:bookmarkStart w:id="71" w:name="OLE_LINK20"/>
-      <w:bookmarkStart w:id="72" w:name="OLE_LINK21"/>
-      <w:bookmarkStart w:id="73" w:name="OLE_LINK22"/>
-      <w:bookmarkStart w:id="74" w:name="OLE_LINK11"/>
-      <w:bookmarkStart w:id="75" w:name="OLE_LINK18"/>
+      <w:bookmarkStart w:id="72" w:name="_Toc18414907"/>
+      <w:bookmarkStart w:id="73" w:name="_Toc22913016"/>
+      <w:bookmarkStart w:id="74" w:name="_Toc39483545"/>
+      <w:bookmarkStart w:id="75" w:name="OLE_LINK20"/>
+      <w:bookmarkStart w:id="76" w:name="OLE_LINK21"/>
+      <w:bookmarkStart w:id="77" w:name="OLE_LINK22"/>
+      <w:bookmarkStart w:id="78" w:name="OLE_LINK11"/>
+      <w:bookmarkStart w:id="79" w:name="OLE_LINK18"/>
       <w:r>
         <w:rPr>
           <w:noProof w:val="0"/>
         </w:rPr>
         <w:t>Appendix A – Actor Summary Definitions</w:t>
       </w:r>
-      <w:bookmarkEnd w:id="68"/>
-      <w:bookmarkEnd w:id="69"/>
-      <w:bookmarkEnd w:id="70"/>
-    </w:p>
-    <w:p>
-      <w:pPr>
-        <w:pStyle w:val="EditorInstructions"/>
-      </w:pPr>
-      <w:r>
-        <w:t>Add the</w:t>
-      </w:r>
-      <w:r>
-        <w:t xml:space="preserve"> </w:t>
-      </w:r>
-      <w:r>
-        <w:t xml:space="preserve">following </w:t>
-      </w:r>
-      <w:r>
-        <w:rPr>
-          <w:b/>
-        </w:rPr>
-        <w:t>new or modified</w:t>
-      </w:r>
-      <w:r>
-        <w:t xml:space="preserve"> </w:t>
-      </w:r>
-      <w:r>
-        <w:t xml:space="preserve">actors </w:t>
-      </w:r>
-      <w:r>
-        <w:rPr>
-          <w:iCs w:val="0"/>
-        </w:rPr>
-        <w:t xml:space="preserve">to the IHE </w:t>
-      </w:r>
-      <w:r>
-        <w:t>Technical Frameworks</w:t>
-      </w:r>
-      <w:r>
-        <w:rPr>
-          <w:iCs w:val="0"/>
-        </w:rPr>
-        <w:t xml:space="preserve"> General Introduction Appendix A</w:t>
-      </w:r>
-      <w:r>
-        <w:t>:</w:t>
-      </w:r>
-    </w:p>
-    <w:p>
-      <w:pPr>
-        <w:pStyle w:val="BodyText"/>
-      </w:pPr>
-      <w:bookmarkStart w:id="76" w:name="OLE_LINK59"/>
-      <w:bookmarkEnd w:id="71"/>
       <w:bookmarkEnd w:id="72"/>
       <w:bookmarkEnd w:id="73"/>
       <w:bookmarkEnd w:id="74"/>
+    </w:p>
+    <w:p>
+      <w:pPr>
+        <w:pStyle w:val="EditorInstructions"/>
+      </w:pPr>
+      <w:r>
+        <w:t>Add the</w:t>
+      </w:r>
+      <w:r>
+        <w:t xml:space="preserve"> </w:t>
+      </w:r>
+      <w:r>
+        <w:t xml:space="preserve">following </w:t>
+      </w:r>
+      <w:r>
+        <w:rPr>
+          <w:b/>
+        </w:rPr>
+        <w:t>new or modified</w:t>
+      </w:r>
+      <w:r>
+        <w:t xml:space="preserve"> </w:t>
+      </w:r>
+      <w:r>
+        <w:t xml:space="preserve">actors </w:t>
+      </w:r>
+      <w:r>
+        <w:rPr>
+          <w:iCs w:val="0"/>
+        </w:rPr>
+        <w:t xml:space="preserve">to the IHE </w:t>
+      </w:r>
+      <w:r>
+        <w:t>Technical Frameworks</w:t>
+      </w:r>
+      <w:r>
+        <w:rPr>
+          <w:iCs w:val="0"/>
+        </w:rPr>
+        <w:t xml:space="preserve"> General Introduction Appendix A</w:t>
+      </w:r>
+      <w:r>
+        <w:t>:</w:t>
+      </w:r>
+    </w:p>
+    <w:p>
+      <w:pPr>
+        <w:pStyle w:val="BodyText"/>
+      </w:pPr>
+      <w:bookmarkStart w:id="80" w:name="OLE_LINK59"/>
       <w:bookmarkEnd w:id="75"/>
+      <w:bookmarkEnd w:id="76"/>
+      <w:bookmarkEnd w:id="77"/>
+      <w:bookmarkEnd w:id="78"/>
+      <w:bookmarkEnd w:id="79"/>
       <w:r>
         <w:t xml:space="preserve">No </w:t>
       </w:r>
@@ -7778,7 +7820,7 @@
         <w:t xml:space="preserve"> actors that are utilized in this profile.</w:t>
       </w:r>
     </w:p>
-    <w:bookmarkEnd w:id="76"/>
+    <w:bookmarkEnd w:id="80"/>
     <w:p>
       <w:pPr>
         <w:pStyle w:val="TableTitle"/>
@@ -7893,11 +7935,11 @@
       <w:pPr>
         <w:pStyle w:val="BodyText"/>
       </w:pPr>
-      <w:bookmarkStart w:id="77" w:name="_Toc18414908"/>
-      <w:bookmarkStart w:id="78" w:name="_Toc22913017"/>
-      <w:bookmarkStart w:id="79" w:name="OLE_LINK23"/>
-      <w:bookmarkStart w:id="80" w:name="OLE_LINK27"/>
-      <w:bookmarkStart w:id="81" w:name="OLE_LINK28"/>
+      <w:bookmarkStart w:id="81" w:name="_Toc18414908"/>
+      <w:bookmarkStart w:id="82" w:name="_Toc22913017"/>
+      <w:bookmarkStart w:id="83" w:name="OLE_LINK23"/>
+      <w:bookmarkStart w:id="84" w:name="OLE_LINK27"/>
+      <w:bookmarkStart w:id="85" w:name="OLE_LINK28"/>
     </w:p>
     <w:p>
       <w:pPr>
@@ -7911,16 +7953,16 @@
           <w:noProof w:val="0"/>
         </w:rPr>
       </w:pPr>
-      <w:bookmarkStart w:id="82" w:name="_Toc39483546"/>
+      <w:bookmarkStart w:id="86" w:name="_Toc39483546"/>
       <w:r>
         <w:rPr>
           <w:noProof w:val="0"/>
         </w:rPr>
         <w:t>Appendix B – Transaction Summary Definitions</w:t>
       </w:r>
-      <w:bookmarkEnd w:id="77"/>
-      <w:bookmarkEnd w:id="78"/>
+      <w:bookmarkEnd w:id="81"/>
       <w:bookmarkEnd w:id="82"/>
+      <w:bookmarkEnd w:id="86"/>
     </w:p>
     <w:p>
       <w:pPr>
@@ -7960,9 +8002,9 @@
         <w:t>:</w:t>
       </w:r>
     </w:p>
-    <w:bookmarkEnd w:id="79"/>
-    <w:bookmarkEnd w:id="80"/>
-    <w:bookmarkEnd w:id="81"/>
+    <w:bookmarkEnd w:id="83"/>
+    <w:bookmarkEnd w:id="84"/>
+    <w:bookmarkEnd w:id="85"/>
     <w:p>
       <w:pPr>
         <w:pStyle w:val="BodyText"/>
@@ -7988,18 +8030,18 @@
           <w:noProof w:val="0"/>
         </w:rPr>
       </w:pPr>
-      <w:bookmarkStart w:id="83" w:name="_Toc18414909"/>
-      <w:bookmarkStart w:id="84" w:name="_Toc22913018"/>
-      <w:bookmarkStart w:id="85" w:name="_Toc39483547"/>
+      <w:bookmarkStart w:id="87" w:name="_Toc18414909"/>
+      <w:bookmarkStart w:id="88" w:name="_Toc22913018"/>
+      <w:bookmarkStart w:id="89" w:name="_Toc39483547"/>
       <w:r>
         <w:rPr>
           <w:noProof w:val="0"/>
         </w:rPr>
         <w:t>Appendix D – Glossary</w:t>
       </w:r>
-      <w:bookmarkEnd w:id="83"/>
-      <w:bookmarkEnd w:id="84"/>
-      <w:bookmarkEnd w:id="85"/>
+      <w:bookmarkEnd w:id="87"/>
+      <w:bookmarkEnd w:id="88"/>
+      <w:bookmarkEnd w:id="89"/>
     </w:p>
     <w:p>
       <w:pPr>
@@ -8039,9 +8081,9 @@
       <w:pPr>
         <w:pStyle w:val="PartTitle"/>
       </w:pPr>
-      <w:bookmarkStart w:id="86" w:name="_Toc345074647"/>
-      <w:bookmarkStart w:id="87" w:name="_Toc39483548"/>
-      <w:bookmarkEnd w:id="44"/>
+      <w:bookmarkStart w:id="90" w:name="_Toc345074647"/>
+      <w:bookmarkStart w:id="91" w:name="_Toc39483548"/>
+      <w:bookmarkEnd w:id="48"/>
       <w:r>
         <w:lastRenderedPageBreak/>
         <w:t xml:space="preserve">Volume </w:t>
@@ -8058,23 +8100,23 @@
       <w:r>
         <w:t>Profiles</w:t>
       </w:r>
-      <w:bookmarkEnd w:id="86"/>
-      <w:bookmarkEnd w:id="87"/>
+      <w:bookmarkEnd w:id="90"/>
+      <w:bookmarkEnd w:id="91"/>
     </w:p>
     <w:p>
       <w:pPr>
         <w:pStyle w:val="BodyText"/>
       </w:pPr>
-      <w:bookmarkStart w:id="88" w:name="_Toc473170358"/>
-      <w:bookmarkStart w:id="89" w:name="_Toc504625755"/>
-      <w:bookmarkStart w:id="90" w:name="_Toc530206508"/>
-      <w:bookmarkStart w:id="91" w:name="_Toc1388428"/>
-      <w:bookmarkStart w:id="92" w:name="_Toc1388582"/>
-      <w:bookmarkStart w:id="93" w:name="_Toc1456609"/>
-      <w:bookmarkStart w:id="94" w:name="_Toc37034634"/>
-      <w:bookmarkStart w:id="95" w:name="_Toc38846112"/>
-      <w:bookmarkEnd w:id="28"/>
-      <w:bookmarkEnd w:id="29"/>
+      <w:bookmarkStart w:id="92" w:name="_Toc473170358"/>
+      <w:bookmarkStart w:id="93" w:name="_Toc504625755"/>
+      <w:bookmarkStart w:id="94" w:name="_Toc530206508"/>
+      <w:bookmarkStart w:id="95" w:name="_Toc1388428"/>
+      <w:bookmarkStart w:id="96" w:name="_Toc1388582"/>
+      <w:bookmarkStart w:id="97" w:name="_Toc1456609"/>
+      <w:bookmarkStart w:id="98" w:name="_Toc37034634"/>
+      <w:bookmarkStart w:id="99" w:name="_Toc38846112"/>
+      <w:bookmarkEnd w:id="32"/>
+      <w:bookmarkEnd w:id="33"/>
       <w:r>
         <w:br w:type="page"/>
       </w:r>
@@ -8087,12 +8129,12 @@
         <w:lastRenderedPageBreak/>
         <w:t xml:space="preserve">Add new Section </w:t>
       </w:r>
-      <w:del w:id="96" w:author="Lynn Felhofer" w:date="2020-05-04T13:08:00Z">
+      <w:del w:id="100" w:author="Lynn Felhofer" w:date="2020-05-04T13:08:00Z">
         <w:r>
           <w:delText>X</w:delText>
         </w:r>
       </w:del>
-      <w:ins w:id="97" w:author="Lynn Felhofer" w:date="2020-05-04T13:08:00Z">
+      <w:ins w:id="101" w:author="Lynn Felhofer" w:date="2020-05-04T13:08:00Z">
         <w:r>
           <w:t>50</w:t>
         </w:r>
@@ -8115,9 +8157,9 @@
           <w:noProof w:val="0"/>
         </w:rPr>
       </w:pPr>
-      <w:bookmarkStart w:id="98" w:name="_Toc345074650"/>
-      <w:bookmarkStart w:id="99" w:name="_Toc39483549"/>
-      <w:ins w:id="100" w:author="Lynn Felhofer" w:date="2020-05-04T13:08:00Z">
+      <w:bookmarkStart w:id="102" w:name="_Toc345074650"/>
+      <w:bookmarkStart w:id="103" w:name="_Toc39483549"/>
+      <w:ins w:id="104" w:author="Lynn Felhofer" w:date="2020-05-04T13:08:00Z">
         <w:r>
           <w:rPr>
             <w:noProof w:val="0"/>
@@ -8125,7 +8167,7 @@
           <w:t>50</w:t>
         </w:r>
       </w:ins>
-      <w:ins w:id="101" w:author="Lynn Felhofer" w:date="2020-05-04T13:09:00Z">
+      <w:ins w:id="105" w:author="Lynn Felhofer" w:date="2020-05-04T13:09:00Z">
         <w:r>
           <w:rPr>
             <w:noProof w:val="0"/>
@@ -8133,7 +8175,7 @@
           <w:t xml:space="preserve"> </w:t>
         </w:r>
       </w:ins>
-      <w:del w:id="102" w:author="Lynn Felhofer" w:date="2020-05-04T13:08:00Z">
+      <w:del w:id="106" w:author="Lynn Felhofer" w:date="2020-05-04T13:08:00Z">
         <w:r>
           <w:rPr>
             <w:noProof w:val="0"/>
@@ -8171,8 +8213,8 @@
         </w:rPr>
         <w:t>Profile</w:t>
       </w:r>
-      <w:bookmarkEnd w:id="98"/>
-      <w:bookmarkEnd w:id="99"/>
+      <w:bookmarkEnd w:id="102"/>
+      <w:bookmarkEnd w:id="103"/>
     </w:p>
     <w:p>
       <w:pPr>
@@ -8246,8 +8288,8 @@
         </w:r>
       </w:hyperlink>
     </w:p>
-    <w:bookmarkStart w:id="103" w:name="_Hlk32947626"/>
-    <w:bookmarkStart w:id="104" w:name="_Hlk24031190"/>
+    <w:bookmarkStart w:id="107" w:name="_Hlk32947626"/>
+    <w:bookmarkStart w:id="108" w:name="_Hlk24031190"/>
     <w:p>
       <w:pPr>
         <w:pStyle w:val="ListBullet2"/>
@@ -8286,7 +8328,7 @@
         <w:fldChar w:fldCharType="end"/>
       </w:r>
     </w:p>
-    <w:bookmarkEnd w:id="103"/>
+    <w:bookmarkEnd w:id="107"/>
     <w:p>
       <w:pPr>
         <w:pStyle w:val="ListBullet2"/>
@@ -8316,7 +8358,7 @@
         <w:fldChar w:fldCharType="end"/>
       </w:r>
     </w:p>
-    <w:bookmarkEnd w:id="104"/>
+    <w:bookmarkEnd w:id="108"/>
     <w:p>
       <w:r>
         <w:t xml:space="preserve">This MHDS </w:t>
@@ -8361,12 +8403,11 @@
         <w:pStyle w:val="BodyText"/>
         <w:jc w:val="center"/>
       </w:pPr>
-      <w:ins w:id="105" w:author="John Moehrke" w:date="2020-05-04T11:08:00Z">
-        <w:r>
-          <w:rPr>
-            <w:noProof/>
-          </w:rPr>
-          <w:lastRenderedPageBreak/>
+      <w:ins w:id="109" w:author="John Moehrke" w:date="2020-05-04T11:08:00Z">
+        <w:r>
+          <w:rPr>
+            <w:noProof/>
+          </w:rPr>
           <w:drawing>
             <wp:inline distT="0" distB="0" distL="0" distR="0" wp14:anchorId="1A8FE8B8" wp14:editId="2040BC94">
               <wp:extent cx="5943600" cy="3343275"/>
@@ -8417,77 +8458,93 @@
           </w:drawing>
         </w:r>
       </w:ins>
-      <w:r>
-        <w:rPr>
-          <w:noProof/>
-        </w:rPr>
-        <w:drawing>
-          <wp:inline distT="0" distB="0" distL="0" distR="0" wp14:anchorId="14AB6E84" wp14:editId="49573861">
-            <wp:extent cx="5943600" cy="3343910"/>
-            <wp:effectExtent l="0" t="0" r="0" b="8890"/>
-            <wp:docPr id="22" name="Picture 22"/>
-            <wp:cNvGraphicFramePr>
-              <a:graphicFrameLocks xmlns:a="http://schemas.openxmlformats.org/drawingml/2006/main" noChangeAspect="1"/>
-            </wp:cNvGraphicFramePr>
-            <a:graphic xmlns:a="http://schemas.openxmlformats.org/drawingml/2006/main">
-              <a:graphicData uri="http://schemas.openxmlformats.org/drawingml/2006/picture">
-                <pic:pic xmlns:pic="http://schemas.openxmlformats.org/drawingml/2006/picture">
-                  <pic:nvPicPr>
-                    <pic:cNvPr id="0" name="Picture 3"/>
-                    <pic:cNvPicPr>
-                      <a:picLocks noChangeAspect="1" noChangeArrowheads="1"/>
-                    </pic:cNvPicPr>
-                  </pic:nvPicPr>
-                  <pic:blipFill>
-                    <a:blip r:embed="rId25">
-                      <a:extLst>
-                        <a:ext uri="{28A0092B-C50C-407E-A947-70E740481C1C}">
-                          <a14:useLocalDpi xmlns:a14="http://schemas.microsoft.com/office/drawing/2010/main" val="0"/>
-                        </a:ext>
-                      </a:extLst>
-                    </a:blip>
-                    <a:srcRect/>
-                    <a:stretch>
-                      <a:fillRect/>
-                    </a:stretch>
-                  </pic:blipFill>
-                  <pic:spPr bwMode="auto">
-                    <a:xfrm>
-                      <a:off x="0" y="0"/>
-                      <a:ext cx="5943600" cy="3343910"/>
-                    </a:xfrm>
-                    <a:prstGeom prst="rect">
-                      <a:avLst/>
-                    </a:prstGeom>
-                    <a:noFill/>
-                    <a:ln>
+      <w:del w:id="110" w:author="John Moehrke" w:date="2020-05-05T07:33:00Z">
+        <w:r>
+          <w:rPr>
+            <w:noProof/>
+          </w:rPr>
+          <w:drawing>
+            <wp:inline distT="0" distB="0" distL="0" distR="0" wp14:anchorId="14AB6E84" wp14:editId="5C917EAB">
+              <wp:extent cx="5943600" cy="3343910"/>
+              <wp:effectExtent l="0" t="0" r="0" b="8890"/>
+              <wp:docPr id="22" name="Picture 22"/>
+              <wp:cNvGraphicFramePr>
+                <a:graphicFrameLocks xmlns:a="http://schemas.openxmlformats.org/drawingml/2006/main" noChangeAspect="1"/>
+              </wp:cNvGraphicFramePr>
+              <a:graphic xmlns:a="http://schemas.openxmlformats.org/drawingml/2006/main">
+                <a:graphicData uri="http://schemas.openxmlformats.org/drawingml/2006/picture">
+                  <pic:pic xmlns:pic="http://schemas.openxmlformats.org/drawingml/2006/picture">
+                    <pic:nvPicPr>
+                      <pic:cNvPr id="0" name="Picture 3"/>
+                      <pic:cNvPicPr>
+                        <a:picLocks noChangeAspect="1" noChangeArrowheads="1"/>
+                      </pic:cNvPicPr>
+                    </pic:nvPicPr>
+                    <pic:blipFill>
+                      <a:blip r:embed="rId25">
+                        <a:extLst>
+                          <a:ext uri="{28A0092B-C50C-407E-A947-70E740481C1C}">
+                            <a14:useLocalDpi xmlns:a14="http://schemas.microsoft.com/office/drawing/2010/main" val="0"/>
+                          </a:ext>
+                        </a:extLst>
+                      </a:blip>
+                      <a:srcRect/>
+                      <a:stretch>
+                        <a:fillRect/>
+                      </a:stretch>
+                    </pic:blipFill>
+                    <pic:spPr bwMode="auto">
+                      <a:xfrm>
+                        <a:off x="0" y="0"/>
+                        <a:ext cx="5943600" cy="3343910"/>
+                      </a:xfrm>
+                      <a:prstGeom prst="rect">
+                        <a:avLst/>
+                      </a:prstGeom>
                       <a:noFill/>
-                    </a:ln>
-                  </pic:spPr>
-                </pic:pic>
-              </a:graphicData>
-            </a:graphic>
-          </wp:inline>
-        </w:drawing>
-      </w:r>
+                      <a:ln>
+                        <a:noFill/>
+                      </a:ln>
+                    </pic:spPr>
+                  </pic:pic>
+                </a:graphicData>
+              </a:graphic>
+            </wp:inline>
+          </w:drawing>
+        </w:r>
+      </w:del>
     </w:p>
     <w:p>
       <w:pPr>
         <w:pStyle w:val="FigureTitle"/>
       </w:pPr>
       <w:r>
-        <w:t>Figure X-1: MHDS High Level View Diagram</w:t>
+        <w:t xml:space="preserve">Figure </w:t>
+      </w:r>
+      <w:ins w:id="111" w:author="John Moehrke" w:date="2020-05-05T07:34:00Z">
+        <w:r>
+          <w:t>50</w:t>
+        </w:r>
+      </w:ins>
+      <w:del w:id="112" w:author="John Moehrke" w:date="2020-05-05T07:33:00Z">
+        <w:r>
+          <w:delText>X</w:delText>
+        </w:r>
+      </w:del>
+      <w:r>
+        <w:t>-1: MHDS High Level View Diagram</w:t>
       </w:r>
     </w:p>
     <w:p>
       <w:pPr>
         <w:pStyle w:val="BodyText"/>
         <w:rPr>
-          <w:ins w:id="106" w:author="John Moehrke" w:date="2020-05-04T08:50:00Z"/>
-        </w:rPr>
-      </w:pPr>
-      <w:del w:id="107" w:author="John Moehrke" w:date="2020-05-04T08:58:00Z">
-        <w:r>
+          <w:ins w:id="113" w:author="John Moehrke" w:date="2020-05-04T08:50:00Z"/>
+        </w:rPr>
+      </w:pPr>
+      <w:del w:id="114" w:author="John Moehrke" w:date="2020-05-04T08:58:00Z">
+        <w:r>
+          <w:lastRenderedPageBreak/>
           <w:delText xml:space="preserve">Further elaboration of the use-cases and solutions can be found in </w:delText>
         </w:r>
         <w:r>
@@ -8511,81 +8568,80 @@
       <w:pPr>
         <w:pStyle w:val="BodyText"/>
         <w:rPr>
-          <w:ins w:id="108" w:author="John Moehrke" w:date="2020-05-04T09:00:00Z"/>
-        </w:rPr>
-      </w:pPr>
-      <w:ins w:id="109" w:author="John Moehrke" w:date="2020-05-04T08:54:00Z">
-        <w:r>
-          <w:lastRenderedPageBreak/>
+          <w:ins w:id="115" w:author="John Moehrke" w:date="2020-05-04T09:00:00Z"/>
+        </w:rPr>
+      </w:pPr>
+      <w:ins w:id="116" w:author="John Moehrke" w:date="2020-05-04T08:54:00Z">
+        <w:r>
           <w:t>Reader</w:t>
         </w:r>
       </w:ins>
-      <w:ins w:id="110" w:author="John Moehrke" w:date="2020-05-04T08:58:00Z">
+      <w:ins w:id="117" w:author="John Moehrke" w:date="2020-05-04T08:58:00Z">
         <w:r>
           <w:t>s</w:t>
         </w:r>
       </w:ins>
-      <w:ins w:id="111" w:author="John Moehrke" w:date="2020-05-04T08:54:00Z">
+      <w:ins w:id="118" w:author="John Moehrke" w:date="2020-05-04T08:54:00Z">
         <w:r>
           <w:t xml:space="preserve"> </w:t>
         </w:r>
       </w:ins>
-      <w:ins w:id="112" w:author="John Moehrke" w:date="2020-05-04T08:56:00Z">
+      <w:ins w:id="119" w:author="John Moehrke" w:date="2020-05-04T08:56:00Z">
         <w:r>
           <w:t>that need background on high level concepts of Document Sharing</w:t>
         </w:r>
       </w:ins>
-      <w:ins w:id="113" w:author="John Moehrke" w:date="2020-05-04T08:57:00Z">
+      <w:ins w:id="120" w:author="John Moehrke" w:date="2020-05-04T08:57:00Z">
         <w:r>
           <w:t xml:space="preserve"> should </w:t>
         </w:r>
       </w:ins>
-      <w:ins w:id="114" w:author="John Moehrke" w:date="2020-05-04T08:59:00Z">
+      <w:ins w:id="121" w:author="John Moehrke" w:date="2020-05-04T08:59:00Z">
         <w:r>
           <w:t>first review</w:t>
         </w:r>
       </w:ins>
-      <w:ins w:id="115" w:author="John Moehrke" w:date="2020-05-04T08:57:00Z">
+      <w:ins w:id="122" w:author="John Moehrke" w:date="2020-05-04T08:57:00Z">
         <w:r>
           <w:t xml:space="preserve"> </w:t>
         </w:r>
       </w:ins>
-      <w:ins w:id="116" w:author="John Moehrke" w:date="2020-05-04T08:59:00Z">
+      <w:ins w:id="123" w:author="John Moehrke" w:date="2020-05-04T08:59:00Z">
         <w:r>
           <w:t>S</w:t>
         </w:r>
       </w:ins>
-      <w:ins w:id="117" w:author="John Moehrke" w:date="2020-05-04T08:57:00Z">
+      <w:ins w:id="124" w:author="John Moehrke" w:date="2020-05-04T08:57:00Z">
         <w:r>
           <w:t xml:space="preserve">ection </w:t>
         </w:r>
       </w:ins>
-      <w:ins w:id="118" w:author="John Moehrke" w:date="2020-05-04T11:16:00Z">
+      <w:ins w:id="125" w:author="John Moehrke" w:date="2020-05-04T11:16:00Z">
         <w:r>
           <w:t>50.</w:t>
         </w:r>
       </w:ins>
-      <w:ins w:id="119" w:author="John Moehrke" w:date="2020-05-04T08:57:00Z">
+      <w:ins w:id="126" w:author="John Moehrke" w:date="2020-05-04T08:57:00Z">
         <w:r>
           <w:t>7</w:t>
         </w:r>
       </w:ins>
-      <w:ins w:id="120" w:author="John Moehrke" w:date="2020-05-04T08:58:00Z">
+      <w:ins w:id="127" w:author="John Moehrke" w:date="2020-05-04T08:58:00Z">
         <w:r>
           <w:t xml:space="preserve"> “MHD Background”.</w:t>
         </w:r>
       </w:ins>
-      <w:ins w:id="121" w:author="John Moehrke" w:date="2020-05-04T09:00:00Z">
+      <w:ins w:id="128" w:author="John Moehrke" w:date="2020-05-04T09:00:00Z">
         <w:r>
           <w:t xml:space="preserve"> The </w:t>
         </w:r>
       </w:ins>
-      <w:ins w:id="122" w:author="John Moehrke" w:date="2020-05-04T09:01:00Z">
+      <w:ins w:id="129" w:author="John Moehrke" w:date="2020-05-04T09:01:00Z">
         <w:r>
           <w:t xml:space="preserve">MHDS </w:t>
         </w:r>
       </w:ins>
-      <w:ins w:id="123" w:author="John Moehrke" w:date="2020-05-04T09:00:00Z">
+      <w:ins w:id="130" w:author="John Moehrke" w:date="2020-05-04T09:00:00Z">
         <w:r>
           <w:t>Profile is described in the following sections:</w:t>
         </w:r>
@@ -8595,20 +8651,20 @@
       <w:pPr>
         <w:pStyle w:val="ListBullet2"/>
         <w:rPr>
-          <w:ins w:id="124" w:author="John Moehrke" w:date="2020-05-04T09:00:00Z"/>
-        </w:rPr>
-      </w:pPr>
-      <w:ins w:id="125" w:author="John Moehrke" w:date="2020-05-04T11:16:00Z">
+          <w:ins w:id="131" w:author="John Moehrke" w:date="2020-05-04T09:00:00Z"/>
+        </w:rPr>
+      </w:pPr>
+      <w:ins w:id="132" w:author="John Moehrke" w:date="2020-05-04T11:16:00Z">
         <w:r>
           <w:t>50.</w:t>
         </w:r>
       </w:ins>
-      <w:ins w:id="126" w:author="John Moehrke" w:date="2020-05-04T09:00:00Z">
+      <w:ins w:id="133" w:author="John Moehrke" w:date="2020-05-04T09:00:00Z">
         <w:r>
           <w:t>1</w:t>
         </w:r>
       </w:ins>
-      <w:ins w:id="127" w:author="John Moehrke" w:date="2020-05-04T11:11:00Z">
+      <w:ins w:id="134" w:author="John Moehrke" w:date="2020-05-04T11:11:00Z">
         <w:r>
           <w:t xml:space="preserve"> – MHDS Actors, Transactions, and Content Modules</w:t>
         </w:r>
@@ -8618,20 +8674,20 @@
       <w:pPr>
         <w:pStyle w:val="ListBullet2"/>
         <w:rPr>
-          <w:ins w:id="128" w:author="John Moehrke" w:date="2020-05-04T09:00:00Z"/>
-        </w:rPr>
-      </w:pPr>
-      <w:ins w:id="129" w:author="John Moehrke" w:date="2020-05-04T11:16:00Z">
+          <w:ins w:id="135" w:author="John Moehrke" w:date="2020-05-04T09:00:00Z"/>
+        </w:rPr>
+      </w:pPr>
+      <w:ins w:id="136" w:author="John Moehrke" w:date="2020-05-04T11:16:00Z">
         <w:r>
           <w:t>50.</w:t>
         </w:r>
       </w:ins>
-      <w:ins w:id="130" w:author="John Moehrke" w:date="2020-05-04T09:00:00Z">
+      <w:ins w:id="137" w:author="John Moehrke" w:date="2020-05-04T09:00:00Z">
         <w:r>
           <w:t>2</w:t>
         </w:r>
       </w:ins>
-      <w:ins w:id="131" w:author="John Moehrke" w:date="2020-05-04T11:12:00Z">
+      <w:ins w:id="138" w:author="John Moehrke" w:date="2020-05-04T11:12:00Z">
         <w:r>
           <w:t xml:space="preserve"> – MHDS Actor Options</w:t>
         </w:r>
@@ -8641,20 +8697,20 @@
       <w:pPr>
         <w:pStyle w:val="ListBullet2"/>
         <w:rPr>
-          <w:ins w:id="132" w:author="John Moehrke" w:date="2020-05-04T09:00:00Z"/>
-        </w:rPr>
-      </w:pPr>
-      <w:ins w:id="133" w:author="John Moehrke" w:date="2020-05-04T11:16:00Z">
+          <w:ins w:id="139" w:author="John Moehrke" w:date="2020-05-04T09:00:00Z"/>
+        </w:rPr>
+      </w:pPr>
+      <w:ins w:id="140" w:author="John Moehrke" w:date="2020-05-04T11:16:00Z">
         <w:r>
           <w:t>50.</w:t>
         </w:r>
       </w:ins>
-      <w:ins w:id="134" w:author="John Moehrke" w:date="2020-05-04T09:00:00Z">
+      <w:ins w:id="141" w:author="John Moehrke" w:date="2020-05-04T09:00:00Z">
         <w:r>
           <w:t>3</w:t>
         </w:r>
       </w:ins>
-      <w:ins w:id="135" w:author="John Moehrke" w:date="2020-05-04T11:12:00Z">
+      <w:ins w:id="142" w:author="John Moehrke" w:date="2020-05-04T11:12:00Z">
         <w:r>
           <w:t xml:space="preserve"> – MHDS Required Actor Groupings</w:t>
         </w:r>
@@ -8664,20 +8720,20 @@
       <w:pPr>
         <w:pStyle w:val="ListBullet2"/>
         <w:rPr>
-          <w:ins w:id="136" w:author="John Moehrke" w:date="2020-05-04T09:00:00Z"/>
-        </w:rPr>
-      </w:pPr>
-      <w:ins w:id="137" w:author="John Moehrke" w:date="2020-05-04T11:16:00Z">
+          <w:ins w:id="143" w:author="John Moehrke" w:date="2020-05-04T09:00:00Z"/>
+        </w:rPr>
+      </w:pPr>
+      <w:ins w:id="144" w:author="John Moehrke" w:date="2020-05-04T11:16:00Z">
         <w:r>
           <w:t>50.</w:t>
         </w:r>
       </w:ins>
-      <w:ins w:id="138" w:author="John Moehrke" w:date="2020-05-04T09:00:00Z">
+      <w:ins w:id="145" w:author="John Moehrke" w:date="2020-05-04T09:00:00Z">
         <w:r>
           <w:t>4</w:t>
         </w:r>
       </w:ins>
-      <w:ins w:id="139" w:author="John Moehrke" w:date="2020-05-04T11:12:00Z">
+      <w:ins w:id="146" w:author="John Moehrke" w:date="2020-05-04T11:12:00Z">
         <w:r>
           <w:t xml:space="preserve"> – MHDS Overview and Use-cases</w:t>
         </w:r>
@@ -8687,20 +8743,20 @@
       <w:pPr>
         <w:pStyle w:val="ListBullet2"/>
         <w:rPr>
-          <w:ins w:id="140" w:author="John Moehrke" w:date="2020-05-04T09:00:00Z"/>
-        </w:rPr>
-      </w:pPr>
-      <w:ins w:id="141" w:author="John Moehrke" w:date="2020-05-04T11:16:00Z">
+          <w:ins w:id="147" w:author="John Moehrke" w:date="2020-05-04T09:00:00Z"/>
+        </w:rPr>
+      </w:pPr>
+      <w:ins w:id="148" w:author="John Moehrke" w:date="2020-05-04T11:16:00Z">
         <w:r>
           <w:t>50.</w:t>
         </w:r>
       </w:ins>
-      <w:ins w:id="142" w:author="John Moehrke" w:date="2020-05-04T09:00:00Z">
+      <w:ins w:id="149" w:author="John Moehrke" w:date="2020-05-04T09:00:00Z">
         <w:r>
           <w:t>5</w:t>
         </w:r>
       </w:ins>
-      <w:ins w:id="143" w:author="John Moehrke" w:date="2020-05-04T11:12:00Z">
+      <w:ins w:id="150" w:author="John Moehrke" w:date="2020-05-04T11:12:00Z">
         <w:r>
           <w:t xml:space="preserve"> – MHDS Security Considerations</w:t>
         </w:r>
@@ -8710,25 +8766,25 @@
       <w:pPr>
         <w:pStyle w:val="ListBullet2"/>
         <w:rPr>
-          <w:ins w:id="144" w:author="John Moehrke" w:date="2020-05-04T09:00:00Z"/>
-        </w:rPr>
-      </w:pPr>
-      <w:ins w:id="145" w:author="John Moehrke" w:date="2020-05-04T11:17:00Z">
+          <w:ins w:id="151" w:author="John Moehrke" w:date="2020-05-04T09:00:00Z"/>
+        </w:rPr>
+      </w:pPr>
+      <w:ins w:id="152" w:author="John Moehrke" w:date="2020-05-04T11:17:00Z">
         <w:r>
           <w:t>50.</w:t>
         </w:r>
       </w:ins>
-      <w:ins w:id="146" w:author="John Moehrke" w:date="2020-05-04T09:00:00Z">
+      <w:ins w:id="153" w:author="John Moehrke" w:date="2020-05-04T09:00:00Z">
         <w:r>
           <w:t>6</w:t>
         </w:r>
       </w:ins>
-      <w:ins w:id="147" w:author="John Moehrke" w:date="2020-05-04T11:12:00Z">
+      <w:ins w:id="154" w:author="John Moehrke" w:date="2020-05-04T11:12:00Z">
         <w:r>
           <w:t xml:space="preserve"> – MHDS Cross </w:t>
         </w:r>
       </w:ins>
-      <w:ins w:id="148" w:author="John Moehrke" w:date="2020-05-04T11:13:00Z">
+      <w:ins w:id="155" w:author="John Moehrke" w:date="2020-05-04T11:13:00Z">
         <w:r>
           <w:t>Profile Considerations</w:t>
         </w:r>
@@ -8737,23 +8793,23 @@
     <w:p>
       <w:pPr>
         <w:pStyle w:val="ListBullet2"/>
-        <w:pPrChange w:id="149" w:author="John Moehrke" w:date="2020-05-04T11:13:00Z">
+        <w:pPrChange w:id="156" w:author="John Moehrke" w:date="2020-05-04T11:13:00Z">
           <w:pPr>
             <w:pStyle w:val="BodyText"/>
           </w:pPr>
         </w:pPrChange>
       </w:pPr>
-      <w:ins w:id="150" w:author="John Moehrke" w:date="2020-05-04T11:17:00Z">
+      <w:ins w:id="157" w:author="John Moehrke" w:date="2020-05-04T11:17:00Z">
         <w:r>
           <w:t>50.</w:t>
         </w:r>
       </w:ins>
-      <w:ins w:id="151" w:author="John Moehrke" w:date="2020-05-04T09:00:00Z">
+      <w:ins w:id="158" w:author="John Moehrke" w:date="2020-05-04T09:00:00Z">
         <w:r>
           <w:t>7</w:t>
         </w:r>
       </w:ins>
-      <w:ins w:id="152" w:author="John Moehrke" w:date="2020-05-04T11:13:00Z">
+      <w:ins w:id="159" w:author="John Moehrke" w:date="2020-05-04T11:13:00Z">
         <w:r>
           <w:t xml:space="preserve"> – MHDS Background</w:t>
         </w:r>
@@ -8770,8 +8826,8 @@
           <w:noProof w:val="0"/>
         </w:rPr>
       </w:pPr>
-      <w:bookmarkStart w:id="153" w:name="_Toc345074651"/>
-      <w:del w:id="154" w:author="John Moehrke" w:date="2020-05-04T11:14:00Z">
+      <w:bookmarkStart w:id="160" w:name="_Toc345074651"/>
+      <w:del w:id="161" w:author="John Moehrke" w:date="2020-05-04T11:14:00Z">
         <w:r>
           <w:rPr>
             <w:noProof w:val="0"/>
@@ -8779,8 +8835,8 @@
           <w:delText>X.</w:delText>
         </w:r>
       </w:del>
-      <w:bookmarkStart w:id="155" w:name="_Toc39483550"/>
-      <w:ins w:id="156" w:author="John Moehrke" w:date="2020-05-04T11:14:00Z">
+      <w:bookmarkStart w:id="162" w:name="_Toc39483550"/>
+      <w:ins w:id="163" w:author="John Moehrke" w:date="2020-05-04T11:14:00Z">
         <w:r>
           <w:rPr>
             <w:noProof w:val="0"/>
@@ -8824,30 +8880,30 @@
         </w:rPr>
         <w:t>Transactions</w:t>
       </w:r>
-      <w:bookmarkEnd w:id="88"/>
-      <w:bookmarkEnd w:id="89"/>
-      <w:bookmarkEnd w:id="90"/>
-      <w:bookmarkEnd w:id="91"/>
       <w:bookmarkEnd w:id="92"/>
       <w:bookmarkEnd w:id="93"/>
       <w:bookmarkEnd w:id="94"/>
       <w:bookmarkEnd w:id="95"/>
+      <w:bookmarkEnd w:id="96"/>
+      <w:bookmarkEnd w:id="97"/>
+      <w:bookmarkEnd w:id="98"/>
+      <w:bookmarkEnd w:id="99"/>
       <w:r>
         <w:rPr>
           <w:noProof w:val="0"/>
         </w:rPr>
         <w:t>, and Content Modules</w:t>
       </w:r>
-      <w:bookmarkStart w:id="157" w:name="_Toc473170359"/>
-      <w:bookmarkStart w:id="158" w:name="_Toc504625756"/>
-      <w:bookmarkStart w:id="159" w:name="_Toc530206509"/>
-      <w:bookmarkStart w:id="160" w:name="_Toc1388429"/>
-      <w:bookmarkStart w:id="161" w:name="_Toc1388583"/>
-      <w:bookmarkStart w:id="162" w:name="_Toc1456610"/>
-      <w:bookmarkStart w:id="163" w:name="_Toc37034635"/>
-      <w:bookmarkStart w:id="164" w:name="_Toc38846113"/>
-      <w:bookmarkEnd w:id="153"/>
-      <w:bookmarkEnd w:id="155"/>
+      <w:bookmarkStart w:id="164" w:name="_Toc473170359"/>
+      <w:bookmarkStart w:id="165" w:name="_Toc504625756"/>
+      <w:bookmarkStart w:id="166" w:name="_Toc530206509"/>
+      <w:bookmarkStart w:id="167" w:name="_Toc1388429"/>
+      <w:bookmarkStart w:id="168" w:name="_Toc1388583"/>
+      <w:bookmarkStart w:id="169" w:name="_Toc1456610"/>
+      <w:bookmarkStart w:id="170" w:name="_Toc37034635"/>
+      <w:bookmarkStart w:id="171" w:name="_Toc38846113"/>
+      <w:bookmarkEnd w:id="160"/>
+      <w:bookmarkEnd w:id="162"/>
     </w:p>
     <w:p>
       <w:pPr>
@@ -8889,12 +8945,12 @@
       <w:r>
         <w:t xml:space="preserve">Figure </w:t>
       </w:r>
-      <w:del w:id="165" w:author="John Moehrke" w:date="2020-05-04T11:14:00Z">
+      <w:del w:id="172" w:author="John Moehrke" w:date="2020-05-04T11:14:00Z">
         <w:r>
           <w:delText>X.</w:delText>
         </w:r>
       </w:del>
-      <w:ins w:id="166" w:author="John Moehrke" w:date="2020-05-04T11:14:00Z">
+      <w:ins w:id="173" w:author="John Moehrke" w:date="2020-05-04T11:14:00Z">
         <w:r>
           <w:t>50.</w:t>
         </w:r>
@@ -8969,12 +9025,12 @@
       <w:r>
         <w:t xml:space="preserve">Figure </w:t>
       </w:r>
-      <w:del w:id="167" w:author="John Moehrke" w:date="2020-05-04T11:14:00Z">
+      <w:del w:id="174" w:author="John Moehrke" w:date="2020-05-04T11:14:00Z">
         <w:r>
           <w:delText>X.</w:delText>
         </w:r>
       </w:del>
-      <w:ins w:id="168" w:author="John Moehrke" w:date="2020-05-04T11:14:00Z">
+      <w:ins w:id="175" w:author="John Moehrke" w:date="2020-05-04T11:14:00Z">
         <w:r>
           <w:t>50.</w:t>
         </w:r>
@@ -8986,38 +9042,38 @@
     <w:p>
       <w:pPr>
         <w:pStyle w:val="BodyText"/>
-      </w:pPr>
-      <w:r>
-        <w:t xml:space="preserve">Table </w:t>
-      </w:r>
-      <w:del w:id="169" w:author="John Moehrke" w:date="2020-05-04T11:14:00Z">
-        <w:r>
-          <w:delText>X.</w:delText>
-        </w:r>
-      </w:del>
-      <w:ins w:id="170" w:author="John Moehrke" w:date="2020-05-04T11:14:00Z">
-        <w:r>
-          <w:t>50.</w:t>
-        </w:r>
-      </w:ins>
-      <w:r>
-        <w:t xml:space="preserve">1-1 lists the transactions for each actor directly involved in the MHDS Profile. To claim compliance with this profile, an actor shall support all required transactions (labeled “R”) and may support the optional transactions (labeled “O”). </w:t>
-      </w:r>
-    </w:p>
-    <w:p>
-      <w:pPr>
-        <w:pStyle w:val="TableTitle"/>
       </w:pPr>
       <w:r>
         <w:lastRenderedPageBreak/>
         <w:t xml:space="preserve">Table </w:t>
       </w:r>
-      <w:del w:id="171" w:author="John Moehrke" w:date="2020-05-04T11:14:00Z">
+      <w:del w:id="176" w:author="John Moehrke" w:date="2020-05-04T11:14:00Z">
         <w:r>
           <w:delText>X.</w:delText>
         </w:r>
       </w:del>
-      <w:ins w:id="172" w:author="John Moehrke" w:date="2020-05-04T11:14:00Z">
+      <w:ins w:id="177" w:author="John Moehrke" w:date="2020-05-04T11:14:00Z">
+        <w:r>
+          <w:t>50.</w:t>
+        </w:r>
+      </w:ins>
+      <w:r>
+        <w:t xml:space="preserve">1-1 lists the transactions for each actor directly involved in the MHDS Profile. To claim compliance with this profile, an actor shall support all required transactions (labeled “R”) and may support the optional transactions (labeled “O”). </w:t>
+      </w:r>
+    </w:p>
+    <w:p>
+      <w:pPr>
+        <w:pStyle w:val="TableTitle"/>
+      </w:pPr>
+      <w:r>
+        <w:t xml:space="preserve">Table </w:t>
+      </w:r>
+      <w:del w:id="178" w:author="John Moehrke" w:date="2020-05-04T11:14:00Z">
+        <w:r>
+          <w:delText>X.</w:delText>
+        </w:r>
+      </w:del>
+      <w:ins w:id="179" w:author="John Moehrke" w:date="2020-05-04T11:14:00Z">
         <w:r>
           <w:t>50.</w:t>
         </w:r>
@@ -9233,7 +9289,7 @@
         </w:rPr>
         <w:t xml:space="preserve">MHD - Document </w:t>
       </w:r>
-      <w:del w:id="173" w:author="John Moehrke" w:date="2020-05-03T21:28:00Z">
+      <w:del w:id="180" w:author="John Moehrke" w:date="2020-05-03T21:28:00Z">
         <w:r>
           <w:rPr>
             <w:b/>
@@ -9245,7 +9301,7 @@
           <w:delText xml:space="preserve"> </w:delText>
         </w:r>
       </w:del>
-      <w:ins w:id="174" w:author="John Moehrke" w:date="2020-05-03T21:28:00Z">
+      <w:ins w:id="181" w:author="John Moehrke" w:date="2020-05-03T21:28:00Z">
         <w:r>
           <w:rPr>
             <w:b/>
@@ -9272,7 +9328,7 @@
         </w:rPr>
         <w:t xml:space="preserve">MHD - Document </w:t>
       </w:r>
-      <w:del w:id="175" w:author="John Moehrke" w:date="2020-05-03T21:28:00Z">
+      <w:del w:id="182" w:author="John Moehrke" w:date="2020-05-03T21:28:00Z">
         <w:r>
           <w:rPr>
             <w:b/>
@@ -9284,7 +9340,7 @@
           <w:delText xml:space="preserve"> </w:delText>
         </w:r>
       </w:del>
-      <w:ins w:id="176" w:author="John Moehrke" w:date="2020-05-03T21:28:00Z">
+      <w:ins w:id="183" w:author="John Moehrke" w:date="2020-05-03T21:28:00Z">
         <w:r>
           <w:rPr>
             <w:b/>
@@ -9326,7 +9382,7 @@
         </w:rPr>
         <w:t xml:space="preserve">SVCM </w:t>
       </w:r>
-      <w:del w:id="177" w:author="John Moehrke" w:date="2020-05-03T21:28:00Z">
+      <w:del w:id="184" w:author="John Moehrke" w:date="2020-05-03T21:28:00Z">
         <w:r>
           <w:rPr>
             <w:b/>
@@ -9335,7 +9391,7 @@
           <w:delText>-</w:delText>
         </w:r>
       </w:del>
-      <w:ins w:id="178" w:author="John Moehrke" w:date="2020-05-03T21:28:00Z">
+      <w:ins w:id="185" w:author="John Moehrke" w:date="2020-05-03T21:28:00Z">
         <w:r>
           <w:rPr>
             <w:b/>
@@ -9351,7 +9407,7 @@
         </w:rPr>
         <w:t xml:space="preserve"> </w:t>
       </w:r>
-      <w:ins w:id="179" w:author="John Moehrke" w:date="2020-05-03T21:28:00Z">
+      <w:ins w:id="186" w:author="John Moehrke" w:date="2020-05-03T21:28:00Z">
         <w:r>
           <w:rPr>
             <w:b/>
@@ -9390,7 +9446,7 @@
         </w:rPr>
         <w:t xml:space="preserve">mCSD </w:t>
       </w:r>
-      <w:del w:id="180" w:author="John Moehrke" w:date="2020-05-03T21:27:00Z">
+      <w:del w:id="187" w:author="John Moehrke" w:date="2020-05-03T21:27:00Z">
         <w:r>
           <w:rPr>
             <w:b/>
@@ -9399,7 +9455,7 @@
           <w:delText>-</w:delText>
         </w:r>
       </w:del>
-      <w:ins w:id="181" w:author="John Moehrke" w:date="2020-05-03T21:27:00Z">
+      <w:ins w:id="188" w:author="John Moehrke" w:date="2020-05-03T21:27:00Z">
         <w:r>
           <w:rPr>
             <w:b/>
@@ -9415,7 +9471,7 @@
         </w:rPr>
         <w:t xml:space="preserve"> </w:t>
       </w:r>
-      <w:ins w:id="182" w:author="John Moehrke" w:date="2020-05-03T21:27:00Z">
+      <w:ins w:id="189" w:author="John Moehrke" w:date="2020-05-03T21:27:00Z">
         <w:r>
           <w:rPr>
             <w:b/>
@@ -9519,18 +9575,18 @@
       <w:pPr>
         <w:pStyle w:val="BodyText"/>
         <w:rPr>
-          <w:ins w:id="183" w:author="John Moehrke" w:date="2020-05-03T21:24:00Z"/>
+          <w:ins w:id="190" w:author="John Moehrke" w:date="2020-05-03T21:24:00Z"/>
           <w:b/>
           <w:bCs/>
           <w:u w:val="single"/>
-          <w:rPrChange w:id="184" w:author="John Moehrke" w:date="2020-05-04T08:11:00Z">
+          <w:rPrChange w:id="191" w:author="John Moehrke" w:date="2020-05-04T08:11:00Z">
             <w:rPr>
-              <w:ins w:id="185" w:author="John Moehrke" w:date="2020-05-03T21:24:00Z"/>
+              <w:ins w:id="192" w:author="John Moehrke" w:date="2020-05-03T21:24:00Z"/>
             </w:rPr>
           </w:rPrChange>
         </w:rPr>
       </w:pPr>
-      <w:ins w:id="186" w:author="John Moehrke" w:date="2020-05-04T08:18:00Z">
+      <w:ins w:id="193" w:author="John Moehrke" w:date="2020-05-04T08:18:00Z">
         <w:r>
           <w:rPr>
             <w:b/>
@@ -9542,8 +9598,8 @@
           <w:t>HIE Central Infrastructure</w:t>
         </w:r>
       </w:ins>
-      <w:commentRangeStart w:id="187"/>
-      <w:ins w:id="188" w:author="John Moehrke" w:date="2020-05-03T21:24:00Z">
+      <w:commentRangeStart w:id="194"/>
+      <w:ins w:id="195" w:author="John Moehrke" w:date="2020-05-03T21:24:00Z">
         <w:r>
           <w:rPr>
             <w:b/>
@@ -9551,15 +9607,15 @@
             <w:sz w:val="28"/>
             <w:szCs w:val="22"/>
             <w:u w:val="single"/>
-            <w:rPrChange w:id="189" w:author="John Moehrke" w:date="2020-05-04T08:11:00Z">
+            <w:rPrChange w:id="196" w:author="John Moehrke" w:date="2020-05-04T08:11:00Z">
               <w:rPr/>
             </w:rPrChange>
           </w:rPr>
           <w:t xml:space="preserve"> Requirements</w:t>
         </w:r>
       </w:ins>
-      <w:commentRangeEnd w:id="187"/>
-      <w:ins w:id="190" w:author="John Moehrke" w:date="2020-05-03T21:27:00Z">
+      <w:commentRangeEnd w:id="194"/>
+      <w:ins w:id="197" w:author="John Moehrke" w:date="2020-05-03T21:27:00Z">
         <w:r>
           <w:rPr>
             <w:rStyle w:val="CommentReference"/>
@@ -9568,13 +9624,13 @@
             <w:sz w:val="18"/>
             <w:szCs w:val="18"/>
             <w:u w:val="single"/>
-            <w:rPrChange w:id="191" w:author="John Moehrke" w:date="2020-05-04T08:11:00Z">
+            <w:rPrChange w:id="198" w:author="John Moehrke" w:date="2020-05-04T08:11:00Z">
               <w:rPr>
                 <w:rStyle w:val="CommentReference"/>
               </w:rPr>
             </w:rPrChange>
           </w:rPr>
-          <w:commentReference w:id="187"/>
+          <w:commentReference w:id="194"/>
         </w:r>
       </w:ins>
     </w:p>
@@ -9585,12 +9641,12 @@
       <w:r>
         <w:t xml:space="preserve">In MHDS, the Document Registry is part of a Document Sharing Health Information Exchange (HIE). See Figure </w:t>
       </w:r>
-      <w:del w:id="192" w:author="John Moehrke" w:date="2020-05-04T11:14:00Z">
+      <w:del w:id="199" w:author="John Moehrke" w:date="2020-05-04T11:14:00Z">
         <w:r>
           <w:delText>X.</w:delText>
         </w:r>
       </w:del>
-      <w:ins w:id="193" w:author="John Moehrke" w:date="2020-05-04T11:14:00Z">
+      <w:ins w:id="200" w:author="John Moehrke" w:date="2020-05-04T11:14:00Z">
         <w:r>
           <w:t>50.</w:t>
         </w:r>
@@ -9619,82 +9675,82 @@
       <w:r>
         <w:t>.</w:t>
       </w:r>
-      <w:ins w:id="194" w:author="John Moehrke" w:date="2020-05-04T08:20:00Z">
+      <w:ins w:id="201" w:author="John Moehrke" w:date="2020-05-04T08:20:00Z">
         <w:r>
           <w:t xml:space="preserve"> The </w:t>
         </w:r>
       </w:ins>
-      <w:ins w:id="195" w:author="John Moehrke" w:date="2020-05-04T08:21:00Z">
+      <w:ins w:id="202" w:author="John Moehrke" w:date="2020-05-04T08:21:00Z">
         <w:r>
           <w:t xml:space="preserve">combination of </w:t>
         </w:r>
       </w:ins>
-      <w:ins w:id="196" w:author="John Moehrke" w:date="2020-05-04T08:22:00Z">
+      <w:ins w:id="203" w:author="John Moehrke" w:date="2020-05-04T08:22:00Z">
         <w:r>
           <w:t>MHDS Document Registry (</w:t>
         </w:r>
       </w:ins>
-      <w:ins w:id="197" w:author="John Moehrke" w:date="2020-05-04T08:21:00Z">
+      <w:ins w:id="204" w:author="John Moehrke" w:date="2020-05-04T08:21:00Z">
         <w:r>
           <w:t>white</w:t>
         </w:r>
       </w:ins>
-      <w:ins w:id="198" w:author="John Moehrke" w:date="2020-05-04T08:22:00Z">
+      <w:ins w:id="205" w:author="John Moehrke" w:date="2020-05-04T08:22:00Z">
         <w:r>
           <w:t>)</w:t>
         </w:r>
       </w:ins>
-      <w:ins w:id="199" w:author="John Moehrke" w:date="2020-05-04T08:21:00Z">
+      <w:ins w:id="206" w:author="John Moehrke" w:date="2020-05-04T08:21:00Z">
         <w:r>
           <w:t xml:space="preserve">, </w:t>
         </w:r>
       </w:ins>
-      <w:ins w:id="200" w:author="John Moehrke" w:date="2020-05-04T08:23:00Z">
+      <w:ins w:id="207" w:author="John Moehrke" w:date="2020-05-04T08:23:00Z">
         <w:r>
           <w:t>HIE Central Infrastructure (</w:t>
         </w:r>
       </w:ins>
-      <w:ins w:id="201" w:author="John Moehrke" w:date="2020-05-04T08:21:00Z">
+      <w:ins w:id="208" w:author="John Moehrke" w:date="2020-05-04T08:21:00Z">
         <w:r>
           <w:t>yellow</w:t>
         </w:r>
       </w:ins>
-      <w:ins w:id="202" w:author="John Moehrke" w:date="2020-05-04T08:23:00Z">
+      <w:ins w:id="209" w:author="John Moehrke" w:date="2020-05-04T08:23:00Z">
         <w:r>
           <w:t>)</w:t>
         </w:r>
       </w:ins>
-      <w:ins w:id="203" w:author="John Moehrke" w:date="2020-05-04T08:21:00Z">
+      <w:ins w:id="210" w:author="John Moehrke" w:date="2020-05-04T08:21:00Z">
         <w:r>
           <w:t xml:space="preserve">, and </w:t>
         </w:r>
       </w:ins>
-      <w:ins w:id="204" w:author="John Moehrke" w:date="2020-05-04T08:23:00Z">
+      <w:ins w:id="211" w:author="John Moehrke" w:date="2020-05-04T08:23:00Z">
         <w:r>
           <w:t>Systems that publish or consume documents (</w:t>
         </w:r>
       </w:ins>
-      <w:ins w:id="205" w:author="John Moehrke" w:date="2020-05-04T08:21:00Z">
+      <w:ins w:id="212" w:author="John Moehrke" w:date="2020-05-04T08:21:00Z">
         <w:r>
           <w:t>green</w:t>
         </w:r>
       </w:ins>
-      <w:ins w:id="206" w:author="John Moehrke" w:date="2020-05-04T08:23:00Z">
+      <w:ins w:id="213" w:author="John Moehrke" w:date="2020-05-04T08:23:00Z">
         <w:r>
           <w:t>)</w:t>
         </w:r>
       </w:ins>
-      <w:ins w:id="207" w:author="John Moehrke" w:date="2020-05-04T08:21:00Z">
+      <w:ins w:id="214" w:author="John Moehrke" w:date="2020-05-04T08:21:00Z">
         <w:r>
           <w:t xml:space="preserve"> make up the </w:t>
         </w:r>
       </w:ins>
-      <w:ins w:id="208" w:author="John Moehrke" w:date="2020-05-04T08:20:00Z">
+      <w:ins w:id="215" w:author="John Moehrke" w:date="2020-05-04T08:20:00Z">
         <w:r>
           <w:t>Document Sharing Community (aka Community)</w:t>
         </w:r>
       </w:ins>
-      <w:ins w:id="209" w:author="Lynn Felhofer" w:date="2020-05-04T13:09:00Z">
+      <w:ins w:id="216" w:author="Lynn Felhofer" w:date="2020-05-04T13:09:00Z">
         <w:r>
           <w:t>.</w:t>
         </w:r>
@@ -9776,12 +9832,12 @@
       <w:r>
         <w:t xml:space="preserve">Figure </w:t>
       </w:r>
-      <w:del w:id="210" w:author="John Moehrke" w:date="2020-05-04T11:14:00Z">
+      <w:del w:id="217" w:author="John Moehrke" w:date="2020-05-04T11:14:00Z">
         <w:r>
           <w:delText>X.</w:delText>
         </w:r>
       </w:del>
-      <w:ins w:id="211" w:author="John Moehrke" w:date="2020-05-04T11:14:00Z">
+      <w:ins w:id="218" w:author="John Moehrke" w:date="2020-05-04T11:14:00Z">
         <w:r>
           <w:t>50.</w:t>
         </w:r>
@@ -9798,17 +9854,17 @@
       <w:r>
         <w:t xml:space="preserve"> Document Sharing </w:t>
       </w:r>
-      <w:del w:id="212" w:author="John Moehrke" w:date="2020-05-04T08:15:00Z">
+      <w:del w:id="219" w:author="John Moehrke" w:date="2020-05-04T08:15:00Z">
         <w:r>
           <w:delText>Community</w:delText>
         </w:r>
       </w:del>
-      <w:ins w:id="213" w:author="John Moehrke" w:date="2020-05-04T08:15:00Z">
+      <w:ins w:id="220" w:author="John Moehrke" w:date="2020-05-04T08:15:00Z">
         <w:r>
           <w:t>Health Information E</w:t>
         </w:r>
       </w:ins>
-      <w:ins w:id="214" w:author="John Moehrke" w:date="2020-05-04T08:16:00Z">
+      <w:ins w:id="221" w:author="John Moehrke" w:date="2020-05-04T08:16:00Z">
         <w:r>
           <w:t>xchange</w:t>
         </w:r>
@@ -9821,12 +9877,12 @@
       <w:r>
         <w:t xml:space="preserve">The </w:t>
       </w:r>
-      <w:del w:id="215" w:author="John Moehrke" w:date="2020-05-04T08:24:00Z">
+      <w:del w:id="222" w:author="John Moehrke" w:date="2020-05-04T08:24:00Z">
         <w:r>
           <w:delText>Document Sharing Health Information Exchange</w:delText>
         </w:r>
       </w:del>
-      <w:ins w:id="216" w:author="John Moehrke" w:date="2020-05-04T08:24:00Z">
+      <w:ins w:id="223" w:author="John Moehrke" w:date="2020-05-04T08:24:00Z">
         <w:r>
           <w:t>HIE Central Infrastructure</w:t>
         </w:r>
@@ -9834,17 +9890,17 @@
       <w:r>
         <w:t xml:space="preserve"> </w:t>
       </w:r>
-      <w:del w:id="217" w:author="John Moehrke" w:date="2020-05-04T08:24:00Z">
+      <w:del w:id="224" w:author="John Moehrke" w:date="2020-05-04T08:24:00Z">
         <w:r>
           <w:delText xml:space="preserve">will </w:delText>
         </w:r>
       </w:del>
-      <w:ins w:id="218" w:author="John Moehrke" w:date="2020-05-04T08:24:00Z">
+      <w:ins w:id="225" w:author="John Moehrke" w:date="2020-05-04T08:24:00Z">
         <w:r>
           <w:t>is</w:t>
         </w:r>
       </w:ins>
-      <w:del w:id="219" w:author="John Moehrke" w:date="2020-05-04T08:24:00Z">
+      <w:del w:id="226" w:author="John Moehrke" w:date="2020-05-04T08:24:00Z">
         <w:r>
           <w:delText>also host</w:delText>
         </w:r>
@@ -9858,12 +9914,12 @@
       <w:r>
         <w:t xml:space="preserve"> as shown in Figure </w:t>
       </w:r>
-      <w:del w:id="220" w:author="John Moehrke" w:date="2020-05-04T11:14:00Z">
+      <w:del w:id="227" w:author="John Moehrke" w:date="2020-05-04T11:14:00Z">
         <w:r>
           <w:delText>X.</w:delText>
         </w:r>
       </w:del>
-      <w:ins w:id="221" w:author="John Moehrke" w:date="2020-05-04T11:14:00Z">
+      <w:ins w:id="228" w:author="John Moehrke" w:date="2020-05-04T11:14:00Z">
         <w:r>
           <w:t>50.</w:t>
         </w:r>
@@ -9871,7 +9927,7 @@
       <w:r>
         <w:t>1</w:t>
       </w:r>
-      <w:del w:id="222" w:author="John Moehrke" w:date="2020-05-04T08:25:00Z">
+      <w:del w:id="229" w:author="John Moehrke" w:date="2020-05-04T08:25:00Z">
         <w:r>
           <w:delText>.1</w:delText>
         </w:r>
@@ -9885,7 +9941,7 @@
       <w:r>
         <w:t>.</w:t>
       </w:r>
-      <w:del w:id="223" w:author="John Moehrke" w:date="2020-05-04T08:20:00Z">
+      <w:del w:id="230" w:author="John Moehrke" w:date="2020-05-04T08:20:00Z">
         <w:r>
           <w:delText xml:space="preserve"> These provide services to the Document Sharing Community (aka Community)</w:delText>
         </w:r>
@@ -9951,11 +10007,11 @@
         <w:pStyle w:val="ListBullet2"/>
         <w:rPr>
           <w:b/>
-          <w:rPrChange w:id="224" w:author="John Moehrke" w:date="2020-05-04T08:26:00Z">
+          <w:rPrChange w:id="231" w:author="John Moehrke" w:date="2020-05-04T08:26:00Z">
             <w:rPr/>
           </w:rPrChange>
         </w:rPr>
-        <w:pPrChange w:id="225" w:author="John Moehrke" w:date="2020-05-04T08:26:00Z">
+        <w:pPrChange w:id="232" w:author="John Moehrke" w:date="2020-05-04T08:26:00Z">
           <w:pPr>
             <w:pStyle w:val="ListBullet3"/>
           </w:pPr>
@@ -9982,7 +10038,7 @@
       <w:r>
         <w:rPr>
           <w:b/>
-          <w:rPrChange w:id="226" w:author="John Moehrke" w:date="2020-05-04T08:26:00Z">
+          <w:rPrChange w:id="233" w:author="John Moehrke" w:date="2020-05-04T08:26:00Z">
             <w:rPr/>
           </w:rPrChange>
         </w:rPr>
@@ -10104,17 +10160,17 @@
         <w:pStyle w:val="ListBullet2"/>
         <w:rPr>
           <w:b/>
-          <w:rPrChange w:id="227" w:author="John Moehrke" w:date="2020-05-04T14:26:00Z">
+          <w:rPrChange w:id="234" w:author="John Moehrke" w:date="2020-05-04T14:26:00Z">
             <w:rPr/>
           </w:rPrChange>
         </w:rPr>
-        <w:pPrChange w:id="228" w:author="John Moehrke" w:date="2020-05-04T14:26:00Z">
+        <w:pPrChange w:id="235" w:author="John Moehrke" w:date="2020-05-04T14:26:00Z">
           <w:pPr>
             <w:pStyle w:val="ListBullet3"/>
           </w:pPr>
         </w:pPrChange>
       </w:pPr>
-      <w:commentRangeStart w:id="229"/>
+      <w:commentRangeStart w:id="236"/>
       <w:r>
         <w:rPr>
           <w:b/>
@@ -10124,7 +10180,7 @@
       <w:r>
         <w:rPr>
           <w:b/>
-          <w:rPrChange w:id="230" w:author="John Moehrke" w:date="2020-05-04T14:26:00Z">
+          <w:rPrChange w:id="237" w:author="John Moehrke" w:date="2020-05-04T14:26:00Z">
             <w:rPr/>
           </w:rPrChange>
         </w:rPr>
@@ -10133,23 +10189,20 @@
       <w:r>
         <w:rPr>
           <w:bCs/>
-          <w:rPrChange w:id="231" w:author="John Moehrke" w:date="2020-05-04T14:26:00Z">
-            <w:rPr/>
-          </w:rPrChange>
         </w:rPr>
         <w:t>to enable access to data elements (aka FHIR clinical Resources)</w:t>
       </w:r>
-      <w:commentRangeEnd w:id="229"/>
+      <w:commentRangeEnd w:id="236"/>
       <w:r>
         <w:rPr>
           <w:bCs/>
-          <w:rPrChange w:id="232" w:author="John Moehrke" w:date="2020-05-04T14:26:00Z">
+          <w:rPrChange w:id="238" w:author="John Moehrke" w:date="2020-05-04T14:26:00Z">
             <w:rPr>
               <w:rStyle w:val="CommentReference"/>
             </w:rPr>
           </w:rPrChange>
         </w:rPr>
-        <w:commentReference w:id="229"/>
+        <w:commentReference w:id="236"/>
       </w:r>
     </w:p>
     <w:p>
@@ -10204,12 +10257,12 @@
       <w:r>
         <w:t xml:space="preserve">The Document Registry and the supporting services listed above provide a set of services that make up a Document Sharing Infrastructure that is based on FHIR. This set of services enable </w:t>
       </w:r>
-      <w:ins w:id="233" w:author="John Moehrke" w:date="2020-05-03T21:20:00Z">
+      <w:ins w:id="239" w:author="John Moehrke" w:date="2020-05-03T21:20:00Z">
         <w:r>
           <w:t>s</w:t>
         </w:r>
       </w:ins>
-      <w:del w:id="234" w:author="John Moehrke" w:date="2020-05-03T21:20:00Z">
+      <w:del w:id="240" w:author="John Moehrke" w:date="2020-05-03T21:20:00Z">
         <w:r>
           <w:delText>S</w:delText>
         </w:r>
@@ -10217,12 +10270,12 @@
       <w:r>
         <w:t xml:space="preserve">ystems that </w:t>
       </w:r>
-      <w:ins w:id="235" w:author="John Moehrke" w:date="2020-05-03T21:20:00Z">
+      <w:ins w:id="241" w:author="John Moehrke" w:date="2020-05-03T21:20:00Z">
         <w:r>
           <w:t>p</w:t>
         </w:r>
       </w:ins>
-      <w:del w:id="236" w:author="John Moehrke" w:date="2020-05-03T21:20:00Z">
+      <w:del w:id="242" w:author="John Moehrke" w:date="2020-05-03T21:20:00Z">
         <w:r>
           <w:delText>P</w:delText>
         </w:r>
@@ -10230,12 +10283,12 @@
       <w:r>
         <w:t xml:space="preserve">ublish </w:t>
       </w:r>
-      <w:ins w:id="237" w:author="John Moehrke" w:date="2020-05-03T21:20:00Z">
+      <w:ins w:id="243" w:author="John Moehrke" w:date="2020-05-03T21:20:00Z">
         <w:r>
           <w:t>d</w:t>
         </w:r>
       </w:ins>
-      <w:del w:id="238" w:author="John Moehrke" w:date="2020-05-03T21:20:00Z">
+      <w:del w:id="244" w:author="John Moehrke" w:date="2020-05-03T21:20:00Z">
         <w:r>
           <w:delText>D</w:delText>
         </w:r>
@@ -10243,12 +10296,12 @@
       <w:r>
         <w:t xml:space="preserve">ocuments and </w:t>
       </w:r>
-      <w:ins w:id="239" w:author="John Moehrke" w:date="2020-05-03T21:20:00Z">
+      <w:ins w:id="245" w:author="John Moehrke" w:date="2020-05-03T21:20:00Z">
         <w:r>
           <w:t>s</w:t>
         </w:r>
       </w:ins>
-      <w:del w:id="240" w:author="John Moehrke" w:date="2020-05-03T21:20:00Z">
+      <w:del w:id="246" w:author="John Moehrke" w:date="2020-05-03T21:20:00Z">
         <w:r>
           <w:delText>S</w:delText>
         </w:r>
@@ -10256,12 +10309,12 @@
       <w:r>
         <w:t xml:space="preserve">ystems that </w:t>
       </w:r>
-      <w:ins w:id="241" w:author="John Moehrke" w:date="2020-05-03T21:20:00Z">
+      <w:ins w:id="247" w:author="John Moehrke" w:date="2020-05-03T21:20:00Z">
         <w:r>
           <w:t>c</w:t>
         </w:r>
       </w:ins>
-      <w:del w:id="242" w:author="John Moehrke" w:date="2020-05-03T21:20:00Z">
+      <w:del w:id="248" w:author="John Moehrke" w:date="2020-05-03T21:20:00Z">
         <w:r>
           <w:delText>C</w:delText>
         </w:r>
@@ -10269,12 +10322,12 @@
       <w:r>
         <w:t xml:space="preserve">onsume </w:t>
       </w:r>
-      <w:ins w:id="243" w:author="John Moehrke" w:date="2020-05-03T21:20:00Z">
+      <w:ins w:id="249" w:author="John Moehrke" w:date="2020-05-03T21:20:00Z">
         <w:r>
           <w:t>d</w:t>
         </w:r>
       </w:ins>
-      <w:del w:id="244" w:author="John Moehrke" w:date="2020-05-03T21:20:00Z">
+      <w:del w:id="250" w:author="John Moehrke" w:date="2020-05-03T21:20:00Z">
         <w:r>
           <w:delText>D</w:delText>
         </w:r>
@@ -10294,12 +10347,12 @@
       <w:r>
         <w:t xml:space="preserve"> may be used to make the information </w:t>
       </w:r>
-      <w:ins w:id="245" w:author="John Moehrke" w:date="2020-05-03T21:21:00Z">
+      <w:ins w:id="251" w:author="John Moehrke" w:date="2020-05-03T21:21:00Z">
         <w:r>
           <w:t xml:space="preserve">in shared documents </w:t>
         </w:r>
       </w:ins>
-      <w:del w:id="246" w:author="John Moehrke" w:date="2020-05-03T21:21:00Z">
+      <w:del w:id="252" w:author="John Moehrke" w:date="2020-05-03T21:21:00Z">
         <w:r>
           <w:delText xml:space="preserve">in the Document Sharing infrastructure </w:delText>
         </w:r>
@@ -10307,7 +10360,7 @@
       <w:r>
         <w:t>more consumable as FHIR Resources using QEDm</w:t>
       </w:r>
-      <w:ins w:id="247" w:author="John Moehrke" w:date="2020-05-03T21:21:00Z">
+      <w:ins w:id="253" w:author="John Moehrke" w:date="2020-05-03T21:21:00Z">
         <w:r>
           <w:t xml:space="preserve"> Profile</w:t>
         </w:r>
@@ -10315,7 +10368,7 @@
       <w:r>
         <w:t xml:space="preserve">. </w:t>
       </w:r>
-      <w:del w:id="248" w:author="John Moehrke" w:date="2020-05-03T21:22:00Z">
+      <w:del w:id="254" w:author="John Moehrke" w:date="2020-05-03T21:22:00Z">
         <w:r>
           <w:delText xml:space="preserve">These client of the MHDS services use the existing profiles and are not specifically constrained by the MHDS </w:delText>
         </w:r>
@@ -10335,12 +10388,12 @@
       <w:r>
         <w:t xml:space="preserve"> </w:t>
       </w:r>
-      <w:del w:id="249" w:author="John Moehrke" w:date="2020-05-04T11:14:00Z">
+      <w:del w:id="255" w:author="John Moehrke" w:date="2020-05-04T11:14:00Z">
         <w:r>
           <w:delText>X.</w:delText>
         </w:r>
       </w:del>
-      <w:ins w:id="250" w:author="John Moehrke" w:date="2020-05-04T11:14:00Z">
+      <w:ins w:id="256" w:author="John Moehrke" w:date="2020-05-04T11:14:00Z">
         <w:r>
           <w:t>50.</w:t>
         </w:r>
@@ -10348,7 +10401,7 @@
       <w:r>
         <w:t xml:space="preserve">6 </w:t>
       </w:r>
-      <w:ins w:id="251" w:author="John Moehrke" w:date="2020-05-03T21:22:00Z">
+      <w:ins w:id="257" w:author="John Moehrke" w:date="2020-05-03T21:22:00Z">
         <w:r>
           <w:t xml:space="preserve">Cross Profile Considerations </w:t>
         </w:r>
@@ -10356,7 +10409,7 @@
       <w:r>
         <w:t>for more details</w:t>
       </w:r>
-      <w:del w:id="252" w:author="John Moehrke" w:date="2020-05-03T21:22:00Z">
+      <w:del w:id="258" w:author="John Moehrke" w:date="2020-05-03T21:22:00Z">
         <w:r>
           <w:delText xml:space="preserve"> on Cross Profile Considerations of System that publishes documents</w:delText>
         </w:r>
@@ -10380,16 +10433,16 @@
           <w:noProof w:val="0"/>
         </w:rPr>
       </w:pPr>
-      <w:bookmarkStart w:id="253" w:name="_Toc345074652"/>
-      <w:bookmarkEnd w:id="157"/>
-      <w:bookmarkEnd w:id="158"/>
-      <w:bookmarkEnd w:id="159"/>
-      <w:bookmarkEnd w:id="160"/>
-      <w:bookmarkEnd w:id="161"/>
-      <w:bookmarkEnd w:id="162"/>
-      <w:bookmarkEnd w:id="163"/>
+      <w:bookmarkStart w:id="259" w:name="_Toc345074652"/>
       <w:bookmarkEnd w:id="164"/>
-      <w:del w:id="254" w:author="John Moehrke" w:date="2020-05-04T11:14:00Z">
+      <w:bookmarkEnd w:id="165"/>
+      <w:bookmarkEnd w:id="166"/>
+      <w:bookmarkEnd w:id="167"/>
+      <w:bookmarkEnd w:id="168"/>
+      <w:bookmarkEnd w:id="169"/>
+      <w:bookmarkEnd w:id="170"/>
+      <w:bookmarkEnd w:id="171"/>
+      <w:del w:id="260" w:author="John Moehrke" w:date="2020-05-04T11:14:00Z">
         <w:r>
           <w:rPr>
             <w:bCs/>
@@ -10398,8 +10451,8 @@
           <w:delText>X.</w:delText>
         </w:r>
       </w:del>
-      <w:bookmarkStart w:id="255" w:name="_Toc39483551"/>
-      <w:ins w:id="256" w:author="John Moehrke" w:date="2020-05-04T11:14:00Z">
+      <w:bookmarkStart w:id="261" w:name="_Toc39483551"/>
+      <w:ins w:id="262" w:author="John Moehrke" w:date="2020-05-04T11:14:00Z">
         <w:r>
           <w:rPr>
             <w:bCs/>
@@ -10443,17 +10496,17 @@
         </w:rPr>
         <w:t>Requirements</w:t>
       </w:r>
-      <w:bookmarkEnd w:id="253"/>
-      <w:bookmarkEnd w:id="255"/>
+      <w:bookmarkEnd w:id="259"/>
+      <w:bookmarkEnd w:id="261"/>
     </w:p>
     <w:p>
       <w:pPr>
         <w:pStyle w:val="BodyText"/>
         <w:rPr>
-          <w:del w:id="257" w:author="John Moehrke" w:date="2020-05-03T21:23:00Z"/>
-        </w:rPr>
-      </w:pPr>
-      <w:del w:id="258" w:author="John Moehrke" w:date="2020-05-03T21:23:00Z">
+          <w:del w:id="263" w:author="John Moehrke" w:date="2020-05-03T21:23:00Z"/>
+        </w:rPr>
+      </w:pPr>
+      <w:del w:id="264" w:author="John Moehrke" w:date="2020-05-03T21:23:00Z">
         <w:r>
           <w:delText>The following are additional functional requirements of this profile</w:delText>
         </w:r>
@@ -10578,8 +10631,8 @@
           <w:noProof w:val="0"/>
         </w:rPr>
       </w:pPr>
-      <w:bookmarkStart w:id="259" w:name="_Toc345074653"/>
-      <w:del w:id="260" w:author="John Moehrke" w:date="2020-05-04T11:14:00Z">
+      <w:bookmarkStart w:id="265" w:name="_Toc345074653"/>
+      <w:del w:id="266" w:author="John Moehrke" w:date="2020-05-04T11:14:00Z">
         <w:r>
           <w:rPr>
             <w:noProof w:val="0"/>
@@ -10587,8 +10640,8 @@
           <w:delText>X.</w:delText>
         </w:r>
       </w:del>
-      <w:bookmarkStart w:id="261" w:name="_Toc39483552"/>
-      <w:ins w:id="262" w:author="John Moehrke" w:date="2020-05-04T11:14:00Z">
+      <w:bookmarkStart w:id="267" w:name="_Toc39483552"/>
+      <w:ins w:id="268" w:author="John Moehrke" w:date="2020-05-04T11:14:00Z">
         <w:r>
           <w:rPr>
             <w:noProof w:val="0"/>
@@ -10602,14 +10655,14 @@
         </w:rPr>
         <w:t xml:space="preserve">1.1.1 </w:t>
       </w:r>
-      <w:bookmarkEnd w:id="259"/>
+      <w:bookmarkEnd w:id="265"/>
       <w:r>
         <w:rPr>
           <w:noProof w:val="0"/>
         </w:rPr>
         <w:t>Document Registry</w:t>
       </w:r>
-      <w:bookmarkEnd w:id="261"/>
+      <w:bookmarkEnd w:id="267"/>
     </w:p>
     <w:p>
       <w:pPr>
@@ -10618,12 +10671,12 @@
       <w:r>
         <w:t xml:space="preserve">The functions of the MHDS Document Registry rely on grouped actors from the other IHE Profiles; see Section </w:t>
       </w:r>
-      <w:del w:id="263" w:author="John Moehrke" w:date="2020-05-04T11:14:00Z">
+      <w:del w:id="269" w:author="John Moehrke" w:date="2020-05-04T11:14:00Z">
         <w:r>
           <w:delText>X.</w:delText>
         </w:r>
       </w:del>
-      <w:ins w:id="264" w:author="John Moehrke" w:date="2020-05-04T11:14:00Z">
+      <w:ins w:id="270" w:author="John Moehrke" w:date="2020-05-04T11:14:00Z">
         <w:r>
           <w:t>50.</w:t>
         </w:r>
@@ -10723,7 +10776,7 @@
           <w:noProof w:val="0"/>
         </w:rPr>
       </w:pPr>
-      <w:del w:id="265" w:author="John Moehrke" w:date="2020-05-04T11:14:00Z">
+      <w:del w:id="271" w:author="John Moehrke" w:date="2020-05-04T11:14:00Z">
         <w:r>
           <w:rPr>
             <w:noProof w:val="0"/>
@@ -10731,8 +10784,8 @@
           <w:delText>X.</w:delText>
         </w:r>
       </w:del>
-      <w:bookmarkStart w:id="266" w:name="_Toc39483553"/>
-      <w:ins w:id="267" w:author="John Moehrke" w:date="2020-05-04T11:14:00Z">
+      <w:bookmarkStart w:id="272" w:name="_Toc39483553"/>
+      <w:ins w:id="273" w:author="John Moehrke" w:date="2020-05-04T11:14:00Z">
         <w:r>
           <w:rPr>
             <w:noProof w:val="0"/>
@@ -10752,7 +10805,7 @@
         </w:rPr>
         <w:t>When the grouped MHD Document Recipient – is triggered</w:t>
       </w:r>
-      <w:bookmarkEnd w:id="266"/>
+      <w:bookmarkEnd w:id="272"/>
     </w:p>
     <w:p>
       <w:pPr>
@@ -10842,12 +10895,12 @@
       <w:r>
         <w:t xml:space="preserve">Figure </w:t>
       </w:r>
-      <w:del w:id="268" w:author="John Moehrke" w:date="2020-05-04T11:14:00Z">
+      <w:del w:id="274" w:author="John Moehrke" w:date="2020-05-04T11:14:00Z">
         <w:r>
           <w:delText>X.</w:delText>
         </w:r>
       </w:del>
-      <w:ins w:id="269" w:author="John Moehrke" w:date="2020-05-04T11:14:00Z">
+      <w:ins w:id="275" w:author="John Moehrke" w:date="2020-05-04T11:14:00Z">
         <w:r>
           <w:t>50.</w:t>
         </w:r>
@@ -10887,17 +10940,17 @@
       <w:r>
         <w:t xml:space="preserve">When the Authorization Option </w:t>
       </w:r>
-      <w:ins w:id="270" w:author="John Moehrke" w:date="2020-05-03T21:09:00Z">
+      <w:ins w:id="276" w:author="John Moehrke" w:date="2020-05-03T21:09:00Z">
         <w:r>
           <w:t xml:space="preserve">(Section </w:t>
         </w:r>
       </w:ins>
-      <w:ins w:id="271" w:author="John Moehrke" w:date="2020-05-04T11:14:00Z">
+      <w:ins w:id="277" w:author="John Moehrke" w:date="2020-05-04T11:14:00Z">
         <w:r>
           <w:t>50.</w:t>
         </w:r>
       </w:ins>
-      <w:ins w:id="272" w:author="John Moehrke" w:date="2020-05-03T21:09:00Z">
+      <w:ins w:id="278" w:author="John Moehrke" w:date="2020-05-03T21:09:00Z">
         <w:r>
           <w:t xml:space="preserve">2.1) </w:t>
         </w:r>
@@ -10937,7 +10990,7 @@
       <w:pPr>
         <w:pStyle w:val="ListNumber2"/>
       </w:pPr>
-      <w:del w:id="273" w:author="John Moehrke" w:date="2020-05-03T21:07:00Z">
+      <w:del w:id="279" w:author="John Moehrke" w:date="2020-05-03T21:07:00Z">
         <w:r>
           <w:delText>The Document Registry</w:delText>
         </w:r>
@@ -10948,7 +11001,7 @@
           <w:delText xml:space="preserve"> w</w:delText>
         </w:r>
       </w:del>
-      <w:ins w:id="274" w:author="John Moehrke" w:date="2020-05-03T21:07:00Z">
+      <w:ins w:id="280" w:author="John Moehrke" w:date="2020-05-03T21:07:00Z">
         <w:r>
           <w:t>W</w:t>
         </w:r>
@@ -10956,7 +11009,7 @@
       <w:r>
         <w:t>hen</w:t>
       </w:r>
-      <w:ins w:id="275" w:author="John Moehrke" w:date="2020-05-03T21:07:00Z">
+      <w:ins w:id="281" w:author="John Moehrke" w:date="2020-05-03T21:07:00Z">
         <w:r>
           <w:t xml:space="preserve"> the</w:t>
         </w:r>
@@ -10972,12 +11025,12 @@
       <w:r>
         <w:t xml:space="preserve"> Reference Option is used</w:t>
       </w:r>
-      <w:ins w:id="276" w:author="John Moehrke" w:date="2020-05-03T21:08:00Z">
+      <w:ins w:id="282" w:author="John Moehrke" w:date="2020-05-03T21:08:00Z">
         <w:r>
           <w:t xml:space="preserve"> in the grouped MHD Document Recipient, the Document Registry</w:t>
         </w:r>
       </w:ins>
-      <w:del w:id="277" w:author="John Moehrke" w:date="2020-05-03T21:08:00Z">
+      <w:del w:id="283" w:author="John Moehrke" w:date="2020-05-03T21:08:00Z">
         <w:r>
           <w:delText>,</w:delText>
         </w:r>
@@ -10997,12 +11050,12 @@
       <w:r>
         <w:t xml:space="preserve"> </w:t>
       </w:r>
-      <w:del w:id="278" w:author="John Moehrke" w:date="2020-05-04T11:14:00Z">
+      <w:del w:id="284" w:author="John Moehrke" w:date="2020-05-04T11:14:00Z">
         <w:r>
           <w:delText>X.</w:delText>
         </w:r>
       </w:del>
-      <w:ins w:id="279" w:author="John Moehrke" w:date="2020-05-04T11:14:00Z">
+      <w:ins w:id="285" w:author="John Moehrke" w:date="2020-05-04T11:14:00Z">
         <w:r>
           <w:t>50.</w:t>
         </w:r>
@@ -11056,7 +11109,7 @@
       <w:r>
         <w:t xml:space="preserve">by the </w:t>
       </w:r>
-      <w:del w:id="280" w:author="John Moehrke" w:date="2020-05-03T21:07:00Z">
+      <w:del w:id="286" w:author="John Moehrke" w:date="2020-05-03T21:07:00Z">
         <w:r>
           <w:delText xml:space="preserve">approved </w:delText>
         </w:r>
@@ -11073,12 +11126,12 @@
       <w:r>
         <w:t xml:space="preserve">Manager </w:t>
       </w:r>
-      <w:del w:id="281" w:author="John Moehrke" w:date="2020-05-03T21:07:00Z">
+      <w:del w:id="287" w:author="John Moehrke" w:date="2020-05-03T21:07:00Z">
         <w:r>
           <w:delText>system</w:delText>
         </w:r>
       </w:del>
-      <w:ins w:id="282" w:author="John Moehrke" w:date="2020-05-03T21:07:00Z">
+      <w:ins w:id="288" w:author="John Moehrke" w:date="2020-05-03T21:07:00Z">
         <w:r>
           <w:t>in the document sharing community</w:t>
         </w:r>
@@ -11109,22 +11162,22 @@
       <w:r>
         <w:t xml:space="preserve">The Document Registry SHALL validate the </w:t>
       </w:r>
-      <w:del w:id="283" w:author="John Moehrke" w:date="2020-05-03T21:04:00Z">
+      <w:del w:id="289" w:author="John Moehrke" w:date="2020-05-03T21:04:00Z">
         <w:r>
           <w:delText xml:space="preserve">data </w:delText>
         </w:r>
       </w:del>
-      <w:ins w:id="284" w:author="John Moehrke" w:date="2020-05-03T21:04:00Z">
+      <w:ins w:id="290" w:author="John Moehrke" w:date="2020-05-03T21:04:00Z">
         <w:r>
           <w:t>metadata</w:t>
         </w:r>
       </w:ins>
-      <w:ins w:id="285" w:author="John Moehrke" w:date="2020-05-03T21:05:00Z">
+      <w:ins w:id="291" w:author="John Moehrke" w:date="2020-05-03T21:05:00Z">
         <w:r>
           <w:t xml:space="preserve"> conformance</w:t>
         </w:r>
       </w:ins>
-      <w:ins w:id="286" w:author="John Moehrke" w:date="2020-05-03T21:04:00Z">
+      <w:ins w:id="292" w:author="John Moehrke" w:date="2020-05-03T21:04:00Z">
         <w:r>
           <w:t xml:space="preserve"> </w:t>
         </w:r>
@@ -11146,12 +11199,12 @@
       <w:r>
         <w:t xml:space="preserve">request is valid. If any of the </w:t>
       </w:r>
-      <w:del w:id="287" w:author="John Moehrke" w:date="2020-05-03T21:05:00Z">
+      <w:del w:id="293" w:author="John Moehrke" w:date="2020-05-03T21:05:00Z">
         <w:r>
           <w:delText xml:space="preserve">data </w:delText>
         </w:r>
       </w:del>
-      <w:ins w:id="288" w:author="John Moehrke" w:date="2020-05-03T21:05:00Z">
+      <w:ins w:id="294" w:author="John Moehrke" w:date="2020-05-03T21:05:00Z">
         <w:r>
           <w:t>metadata</w:t>
         </w:r>
@@ -11170,17 +11223,17 @@
       <w:r>
         <w:t xml:space="preserve">When the SVCM Validation Option </w:t>
       </w:r>
-      <w:ins w:id="289" w:author="John Moehrke" w:date="2020-05-03T21:09:00Z">
+      <w:ins w:id="295" w:author="John Moehrke" w:date="2020-05-03T21:09:00Z">
         <w:r>
           <w:t xml:space="preserve">(Section </w:t>
         </w:r>
       </w:ins>
-      <w:ins w:id="290" w:author="John Moehrke" w:date="2020-05-04T11:14:00Z">
+      <w:ins w:id="296" w:author="John Moehrke" w:date="2020-05-04T11:14:00Z">
         <w:r>
           <w:t>50.</w:t>
         </w:r>
       </w:ins>
-      <w:ins w:id="291" w:author="John Moehrke" w:date="2020-05-03T21:09:00Z">
+      <w:ins w:id="297" w:author="John Moehrke" w:date="2020-05-03T21:09:00Z">
         <w:r>
           <w:t xml:space="preserve">2.3) </w:t>
         </w:r>
@@ -11203,7 +11256,7 @@
       <w:r>
         <w:t xml:space="preserve">Consumer to validate </w:t>
       </w:r>
-      <w:del w:id="292" w:author="John Moehrke" w:date="2020-05-03T21:03:00Z">
+      <w:del w:id="298" w:author="John Moehrke" w:date="2020-05-03T21:03:00Z">
         <w:r>
           <w:delText xml:space="preserve">data </w:delText>
         </w:r>
@@ -11217,7 +11270,7 @@
       <w:r>
         <w:t xml:space="preserve"> For example</w:t>
       </w:r>
-      <w:ins w:id="293" w:author="John Moehrke" w:date="2020-05-03T21:03:00Z">
+      <w:ins w:id="299" w:author="John Moehrke" w:date="2020-05-03T21:03:00Z">
         <w:r>
           <w:t>,</w:t>
         </w:r>
@@ -11244,7 +11297,7 @@
       <w:pPr>
         <w:pStyle w:val="ListNumber2"/>
         <w:rPr>
-          <w:ins w:id="294" w:author="John Moehrke" w:date="2020-05-04T11:45:00Z"/>
+          <w:ins w:id="300" w:author="John Moehrke" w:date="2020-05-04T11:45:00Z"/>
         </w:rPr>
       </w:pPr>
       <w:r>
@@ -11264,133 +11317,94 @@
       <w:pPr>
         <w:pStyle w:val="ListNumber2"/>
       </w:pPr>
-      <w:ins w:id="295" w:author="John Moehrke" w:date="2020-05-04T11:45:00Z">
+      <w:ins w:id="301" w:author="John Moehrke" w:date="2020-05-04T11:45:00Z">
         <w:r>
           <w:t xml:space="preserve">When </w:t>
         </w:r>
       </w:ins>
-      <w:ins w:id="296" w:author="John Moehrke" w:date="2020-05-04T11:46:00Z">
+      <w:ins w:id="302" w:author="John Moehrke" w:date="2020-05-04T11:46:00Z">
         <w:r>
           <w:t xml:space="preserve">the </w:t>
         </w:r>
       </w:ins>
-      <w:ins w:id="297" w:author="John Moehrke" w:date="2020-05-04T11:48:00Z">
+      <w:ins w:id="303" w:author="John Moehrke" w:date="2020-05-04T11:48:00Z">
         <w:r>
           <w:t>request</w:t>
         </w:r>
       </w:ins>
-      <w:ins w:id="298" w:author="John Moehrke" w:date="2020-05-04T11:46:00Z">
+      <w:ins w:id="304" w:author="John Moehrke" w:date="2020-05-04T11:46:00Z">
         <w:r>
           <w:t xml:space="preserve"> includes a </w:t>
         </w:r>
       </w:ins>
-      <w:ins w:id="299" w:author="John Moehrke" w:date="2020-05-04T11:54:00Z">
+      <w:ins w:id="305" w:author="John Moehrke" w:date="2020-05-04T11:54:00Z">
         <w:r>
           <w:t xml:space="preserve">DocumentReference </w:t>
         </w:r>
       </w:ins>
-      <w:ins w:id="300" w:author="John Moehrke" w:date="2020-05-04T12:10:00Z">
+      <w:ins w:id="306" w:author="John Moehrke" w:date="2020-05-04T12:10:00Z">
         <w:r>
           <w:t>intended</w:t>
         </w:r>
       </w:ins>
-      <w:ins w:id="301" w:author="John Moehrke" w:date="2020-05-04T11:53:00Z">
+      <w:ins w:id="307" w:author="John Moehrke" w:date="2020-05-04T11:53:00Z">
         <w:r>
           <w:t xml:space="preserve"> to r</w:t>
         </w:r>
       </w:ins>
-      <w:ins w:id="302" w:author="John Moehrke" w:date="2020-05-04T11:46:00Z">
+      <w:ins w:id="308" w:author="John Moehrke" w:date="2020-05-04T11:46:00Z">
         <w:r>
           <w:t>eplace</w:t>
         </w:r>
       </w:ins>
-      <w:ins w:id="303" w:author="John Moehrke" w:date="2020-05-04T11:53:00Z">
+      <w:ins w:id="309" w:author="John Moehrke" w:date="2020-05-04T11:53:00Z">
         <w:r>
           <w:t xml:space="preserve"> an existing</w:t>
         </w:r>
       </w:ins>
-      <w:ins w:id="304" w:author="John Moehrke" w:date="2020-05-04T11:54:00Z">
+      <w:ins w:id="310" w:author="John Moehrke" w:date="2020-05-04T11:54:00Z">
         <w:r>
           <w:t xml:space="preserve"> DocumentReference</w:t>
         </w:r>
       </w:ins>
-      <w:ins w:id="305" w:author="John Moehrke" w:date="2020-05-04T11:57:00Z">
+      <w:ins w:id="311" w:author="John Moehrke" w:date="2020-05-04T11:57:00Z">
         <w:r>
           <w:t xml:space="preserve">, the Document Registry SHALL mark the replaced DocumentReference as deprecated. The Replace action </w:t>
         </w:r>
       </w:ins>
-      <w:ins w:id="306" w:author="John Moehrke" w:date="2020-05-04T12:08:00Z">
+      <w:ins w:id="312" w:author="John Moehrke" w:date="2020-05-04T12:08:00Z">
         <w:r>
           <w:t xml:space="preserve">in the request </w:t>
         </w:r>
       </w:ins>
-      <w:ins w:id="307" w:author="John Moehrke" w:date="2020-05-04T11:57:00Z">
+      <w:ins w:id="313" w:author="John Moehrke" w:date="2020-05-04T11:57:00Z">
         <w:r>
           <w:t>is indicated when</w:t>
         </w:r>
       </w:ins>
-      <w:ins w:id="308" w:author="John Moehrke" w:date="2020-05-04T11:52:00Z">
+      <w:ins w:id="314" w:author="John Moehrke" w:date="2020-05-04T11:52:00Z">
         <w:r>
           <w:t xml:space="preserve"> the </w:t>
         </w:r>
       </w:ins>
-      <w:ins w:id="309" w:author="John Moehrke" w:date="2020-05-04T11:55:00Z">
+      <w:ins w:id="315" w:author="John Moehrke" w:date="2020-05-04T11:55:00Z">
         <w:r>
           <w:t xml:space="preserve">Bundle contains a </w:t>
         </w:r>
       </w:ins>
-      <w:ins w:id="310" w:author="John Moehrke" w:date="2020-05-04T11:52:00Z">
+      <w:ins w:id="316" w:author="John Moehrke" w:date="2020-05-04T11:52:00Z">
         <w:r>
           <w:t>new</w:t>
         </w:r>
       </w:ins>
-      <w:ins w:id="311" w:author="John Moehrke" w:date="2020-05-04T11:55:00Z">
+      <w:ins w:id="317" w:author="John Moehrke" w:date="2020-05-04T11:55:00Z">
         <w:r>
           <w:t xml:space="preserve"> DocumentReference with </w:t>
         </w:r>
       </w:ins>
       <w:proofErr w:type="spellStart"/>
       <w:proofErr w:type="gramStart"/>
-      <w:ins w:id="312" w:author="John Moehrke" w:date="2020-05-04T11:52:00Z">
-        <w:r>
-          <w:rPr>
-            <w:rStyle w:val="XMLname"/>
-            <w:rPrChange w:id="313" w:author="John Moehrke" w:date="2020-05-04T11:52:00Z">
-              <w:rPr/>
-            </w:rPrChange>
-          </w:rPr>
-          <w:t>DocumentReference.relatesTo</w:t>
-        </w:r>
-      </w:ins>
-      <w:ins w:id="314" w:author="John Moehrke" w:date="2020-05-04T11:58:00Z">
-        <w:r>
-          <w:rPr>
-            <w:rStyle w:val="XMLname"/>
-          </w:rPr>
-          <w:t>.code</w:t>
-        </w:r>
-      </w:ins>
-      <w:proofErr w:type="spellEnd"/>
-      <w:proofErr w:type="gramEnd"/>
-      <w:ins w:id="315" w:author="John Moehrke" w:date="2020-05-04T11:52:00Z">
-        <w:r>
-          <w:t xml:space="preserve"> </w:t>
-        </w:r>
-      </w:ins>
-      <w:ins w:id="316" w:author="John Moehrke" w:date="2020-05-04T12:07:00Z">
-        <w:r>
-          <w:t>o</w:t>
-        </w:r>
-      </w:ins>
-      <w:ins w:id="317" w:author="John Moehrke" w:date="2020-05-04T12:08:00Z">
-        <w:r>
-          <w:t>f</w:t>
-        </w:r>
-      </w:ins>
       <w:ins w:id="318" w:author="John Moehrke" w:date="2020-05-04T11:52:00Z">
-        <w:r>
-          <w:t xml:space="preserve"> </w:t>
-        </w:r>
         <w:r>
           <w:rPr>
             <w:rStyle w:val="XMLname"/>
@@ -11398,10 +11412,49 @@
               <w:rPr/>
             </w:rPrChange>
           </w:rPr>
+          <w:t>DocumentReference.relatesTo</w:t>
+        </w:r>
+      </w:ins>
+      <w:ins w:id="320" w:author="John Moehrke" w:date="2020-05-04T11:58:00Z">
+        <w:r>
+          <w:rPr>
+            <w:rStyle w:val="XMLname"/>
+          </w:rPr>
+          <w:t>.code</w:t>
+        </w:r>
+      </w:ins>
+      <w:proofErr w:type="spellEnd"/>
+      <w:proofErr w:type="gramEnd"/>
+      <w:ins w:id="321" w:author="John Moehrke" w:date="2020-05-04T11:52:00Z">
+        <w:r>
+          <w:t xml:space="preserve"> </w:t>
+        </w:r>
+      </w:ins>
+      <w:ins w:id="322" w:author="John Moehrke" w:date="2020-05-04T12:07:00Z">
+        <w:r>
+          <w:t>o</w:t>
+        </w:r>
+      </w:ins>
+      <w:ins w:id="323" w:author="John Moehrke" w:date="2020-05-04T12:08:00Z">
+        <w:r>
+          <w:t>f</w:t>
+        </w:r>
+      </w:ins>
+      <w:ins w:id="324" w:author="John Moehrke" w:date="2020-05-04T11:52:00Z">
+        <w:r>
+          <w:t xml:space="preserve"> </w:t>
+        </w:r>
+        <w:r>
+          <w:rPr>
+            <w:rStyle w:val="XMLname"/>
+            <w:rPrChange w:id="325" w:author="John Moehrke" w:date="2020-05-04T11:52:00Z">
+              <w:rPr/>
+            </w:rPrChange>
+          </w:rPr>
           <w:t>replaces</w:t>
         </w:r>
       </w:ins>
-      <w:ins w:id="320" w:author="John Moehrke" w:date="2020-05-04T11:56:00Z">
+      <w:ins w:id="326" w:author="John Moehrke" w:date="2020-05-04T11:56:00Z">
         <w:r>
           <w:rPr>
             <w:rStyle w:val="XMLname"/>
@@ -11409,15 +11462,15 @@
           <w:t xml:space="preserve"> </w:t>
         </w:r>
       </w:ins>
-      <w:ins w:id="321" w:author="John Moehrke" w:date="2020-05-04T12:08:00Z">
+      <w:ins w:id="327" w:author="John Moehrke" w:date="2020-05-04T12:08:00Z">
         <w:r>
           <w:t>and</w:t>
         </w:r>
       </w:ins>
-      <w:ins w:id="322" w:author="John Moehrke" w:date="2020-05-04T11:56:00Z">
-        <w:r>
-          <w:rPr>
-            <w:rPrChange w:id="323" w:author="John Moehrke" w:date="2020-05-04T11:58:00Z">
+      <w:ins w:id="328" w:author="John Moehrke" w:date="2020-05-04T11:56:00Z">
+        <w:r>
+          <w:rPr>
+            <w:rPrChange w:id="329" w:author="John Moehrke" w:date="2020-05-04T11:58:00Z">
               <w:rPr>
                 <w:rStyle w:val="XMLname"/>
               </w:rPr>
@@ -11426,7 +11479,7 @@
           <w:t xml:space="preserve"> </w:t>
         </w:r>
       </w:ins>
-      <w:ins w:id="324" w:author="John Moehrke" w:date="2020-05-04T11:53:00Z">
+      <w:ins w:id="330" w:author="John Moehrke" w:date="2020-05-04T11:53:00Z">
         <w:r>
           <w:t xml:space="preserve"> </w:t>
         </w:r>
@@ -11434,7 +11487,7 @@
         <w:r>
           <w:rPr>
             <w:rStyle w:val="XMLname"/>
-            <w:rPrChange w:id="325" w:author="John Moehrke" w:date="2020-05-04T11:53:00Z">
+            <w:rPrChange w:id="331" w:author="John Moehrke" w:date="2020-05-04T11:53:00Z">
               <w:rPr/>
             </w:rPrChange>
           </w:rPr>
@@ -11442,7 +11495,7 @@
         </w:r>
       </w:ins>
       <w:proofErr w:type="spellEnd"/>
-      <w:ins w:id="326" w:author="John Moehrke" w:date="2020-05-04T11:56:00Z">
+      <w:ins w:id="332" w:author="John Moehrke" w:date="2020-05-04T11:56:00Z">
         <w:r>
           <w:rPr>
             <w:rStyle w:val="XMLname"/>
@@ -11451,7 +11504,7 @@
         </w:r>
         <w:r>
           <w:rPr>
-            <w:rPrChange w:id="327" w:author="John Moehrke" w:date="2020-05-04T11:58:00Z">
+            <w:rPrChange w:id="333" w:author="John Moehrke" w:date="2020-05-04T11:58:00Z">
               <w:rPr>
                 <w:rStyle w:val="XMLname"/>
               </w:rPr>
@@ -11460,15 +11513,15 @@
           <w:t>pointing at the</w:t>
         </w:r>
       </w:ins>
-      <w:ins w:id="328" w:author="John Moehrke" w:date="2020-05-04T11:59:00Z">
+      <w:ins w:id="334" w:author="John Moehrke" w:date="2020-05-04T11:59:00Z">
         <w:r>
           <w:t xml:space="preserve"> existing</w:t>
         </w:r>
       </w:ins>
-      <w:ins w:id="329" w:author="John Moehrke" w:date="2020-05-04T11:56:00Z">
-        <w:r>
-          <w:rPr>
-            <w:rPrChange w:id="330" w:author="John Moehrke" w:date="2020-05-04T11:58:00Z">
+      <w:ins w:id="335" w:author="John Moehrke" w:date="2020-05-04T11:56:00Z">
+        <w:r>
+          <w:rPr>
+            <w:rPrChange w:id="336" w:author="John Moehrke" w:date="2020-05-04T11:58:00Z">
               <w:rPr>
                 <w:rStyle w:val="XMLname"/>
               </w:rPr>
@@ -11477,42 +11530,42 @@
           <w:t xml:space="preserve"> DocumentReference to be deprecated</w:t>
         </w:r>
       </w:ins>
-      <w:ins w:id="331" w:author="John Moehrke" w:date="2020-05-04T12:09:00Z">
+      <w:ins w:id="337" w:author="John Moehrke" w:date="2020-05-04T12:09:00Z">
         <w:r>
           <w:t>.</w:t>
         </w:r>
       </w:ins>
-      <w:ins w:id="332" w:author="John Moehrke" w:date="2020-05-04T11:54:00Z">
+      <w:ins w:id="338" w:author="John Moehrke" w:date="2020-05-04T11:54:00Z">
         <w:r>
           <w:t xml:space="preserve"> </w:t>
         </w:r>
       </w:ins>
-      <w:ins w:id="333" w:author="John Moehrke" w:date="2020-05-04T12:09:00Z">
+      <w:ins w:id="339" w:author="John Moehrke" w:date="2020-05-04T12:09:00Z">
         <w:r>
           <w:t xml:space="preserve">The Document Registry </w:t>
         </w:r>
       </w:ins>
-      <w:ins w:id="334" w:author="John Moehrke" w:date="2020-05-04T11:54:00Z">
+      <w:ins w:id="340" w:author="John Moehrke" w:date="2020-05-04T11:54:00Z">
         <w:r>
           <w:t>set</w:t>
         </w:r>
       </w:ins>
-      <w:ins w:id="335" w:author="John Moehrke" w:date="2020-05-04T12:09:00Z">
+      <w:ins w:id="341" w:author="John Moehrke" w:date="2020-05-04T12:09:00Z">
         <w:r>
           <w:t>s</w:t>
         </w:r>
       </w:ins>
-      <w:ins w:id="336" w:author="John Moehrke" w:date="2020-05-04T11:54:00Z">
+      <w:ins w:id="342" w:author="John Moehrke" w:date="2020-05-04T11:54:00Z">
         <w:r>
           <w:t xml:space="preserve"> the</w:t>
         </w:r>
       </w:ins>
-      <w:ins w:id="337" w:author="John Moehrke" w:date="2020-05-04T11:59:00Z">
+      <w:ins w:id="343" w:author="John Moehrke" w:date="2020-05-04T11:59:00Z">
         <w:r>
           <w:t xml:space="preserve"> existing</w:t>
         </w:r>
       </w:ins>
-      <w:ins w:id="338" w:author="John Moehrke" w:date="2020-05-04T11:47:00Z">
+      <w:ins w:id="344" w:author="John Moehrke" w:date="2020-05-04T11:47:00Z">
         <w:r>
           <w:t xml:space="preserve"> </w:t>
         </w:r>
@@ -11520,7 +11573,7 @@
         <w:r>
           <w:rPr>
             <w:rStyle w:val="XMLname"/>
-            <w:rPrChange w:id="339" w:author="John Moehrke" w:date="2020-05-04T11:47:00Z">
+            <w:rPrChange w:id="345" w:author="John Moehrke" w:date="2020-05-04T11:47:00Z">
               <w:rPr/>
             </w:rPrChange>
           </w:rPr>
@@ -11533,7 +11586,7 @@
         <w:r>
           <w:rPr>
             <w:rStyle w:val="XMLname"/>
-            <w:rPrChange w:id="340" w:author="John Moehrke" w:date="2020-05-04T11:47:00Z">
+            <w:rPrChange w:id="346" w:author="John Moehrke" w:date="2020-05-04T11:47:00Z">
               <w:rPr/>
             </w:rPrChange>
           </w:rPr>
@@ -11594,7 +11647,7 @@
           <w:noProof w:val="0"/>
         </w:rPr>
       </w:pPr>
-      <w:del w:id="341" w:author="John Moehrke" w:date="2020-05-04T11:14:00Z">
+      <w:del w:id="347" w:author="John Moehrke" w:date="2020-05-04T11:14:00Z">
         <w:r>
           <w:rPr>
             <w:noProof w:val="0"/>
@@ -11603,8 +11656,8 @@
           <w:delText>X.</w:delText>
         </w:r>
       </w:del>
-      <w:bookmarkStart w:id="342" w:name="_Toc39483554"/>
-      <w:ins w:id="343" w:author="John Moehrke" w:date="2020-05-04T11:14:00Z">
+      <w:bookmarkStart w:id="348" w:name="_Toc39483554"/>
+      <w:ins w:id="349" w:author="John Moehrke" w:date="2020-05-04T11:14:00Z">
         <w:r>
           <w:rPr>
             <w:noProof w:val="0"/>
@@ -11624,7 +11677,7 @@
         </w:rPr>
         <w:t>When the grouped MHD Document Responder – is triggered</w:t>
       </w:r>
-      <w:bookmarkEnd w:id="342"/>
+      <w:bookmarkEnd w:id="348"/>
     </w:p>
     <w:p>
       <w:pPr>
@@ -11706,12 +11759,12 @@
       <w:r>
         <w:t xml:space="preserve">Figure </w:t>
       </w:r>
-      <w:del w:id="344" w:author="John Moehrke" w:date="2020-05-04T11:14:00Z">
+      <w:del w:id="350" w:author="John Moehrke" w:date="2020-05-04T11:14:00Z">
         <w:r>
           <w:delText>X.</w:delText>
         </w:r>
       </w:del>
-      <w:ins w:id="345" w:author="John Moehrke" w:date="2020-05-04T11:14:00Z">
+      <w:ins w:id="351" w:author="John Moehrke" w:date="2020-05-04T11:14:00Z">
         <w:r>
           <w:t>50.</w:t>
         </w:r>
@@ -11842,7 +11895,7 @@
           <w:noProof w:val="0"/>
         </w:rPr>
       </w:pPr>
-      <w:del w:id="346" w:author="John Moehrke" w:date="2020-05-04T11:14:00Z">
+      <w:del w:id="352" w:author="John Moehrke" w:date="2020-05-04T11:14:00Z">
         <w:r>
           <w:rPr>
             <w:noProof w:val="0"/>
@@ -11850,8 +11903,8 @@
           <w:delText>X.</w:delText>
         </w:r>
       </w:del>
-      <w:bookmarkStart w:id="347" w:name="_Toc39483555"/>
-      <w:ins w:id="348" w:author="John Moehrke" w:date="2020-05-04T11:14:00Z">
+      <w:bookmarkStart w:id="353" w:name="_Toc39483555"/>
+      <w:ins w:id="354" w:author="John Moehrke" w:date="2020-05-04T11:14:00Z">
         <w:r>
           <w:rPr>
             <w:noProof w:val="0"/>
@@ -11883,7 +11936,7 @@
         </w:rPr>
         <w:t xml:space="preserve"> Patient Identity Consumer – is triggered</w:t>
       </w:r>
-      <w:bookmarkEnd w:id="347"/>
+      <w:bookmarkEnd w:id="353"/>
     </w:p>
     <w:p>
       <w:pPr>
@@ -11982,12 +12035,12 @@
       <w:r>
         <w:t xml:space="preserve">Figure </w:t>
       </w:r>
-      <w:del w:id="349" w:author="John Moehrke" w:date="2020-05-04T11:14:00Z">
+      <w:del w:id="355" w:author="John Moehrke" w:date="2020-05-04T11:14:00Z">
         <w:r>
           <w:delText>X.</w:delText>
         </w:r>
       </w:del>
-      <w:ins w:id="350" w:author="John Moehrke" w:date="2020-05-04T11:14:00Z">
+      <w:ins w:id="356" w:author="John Moehrke" w:date="2020-05-04T11:14:00Z">
         <w:r>
           <w:t>50.</w:t>
         </w:r>
@@ -12082,7 +12135,7 @@
       <w:r>
         <w:t>a</w:t>
       </w:r>
-      <w:ins w:id="351" w:author="Lynn Felhofer" w:date="2020-05-04T13:12:00Z">
+      <w:ins w:id="357" w:author="Lynn Felhofer" w:date="2020-05-04T13:12:00Z">
         <w:r>
           <w:t>n</w:t>
         </w:r>
@@ -12106,12 +12159,12 @@
       <w:r>
         <w:t xml:space="preserve"> The Document Registry SHOULD </w:t>
       </w:r>
-      <w:ins w:id="352" w:author="John Moehrke" w:date="2020-05-03T21:02:00Z">
+      <w:ins w:id="358" w:author="John Moehrke" w:date="2020-05-03T21:02:00Z">
         <w:r>
           <w:t xml:space="preserve">create within the Document Registry </w:t>
         </w:r>
       </w:ins>
-      <w:del w:id="353" w:author="John Moehrke" w:date="2020-05-03T21:02:00Z">
+      <w:del w:id="359" w:author="John Moehrke" w:date="2020-05-03T21:02:00Z">
         <w:r>
           <w:delText xml:space="preserve">record </w:delText>
         </w:r>
@@ -12119,12 +12172,12 @@
       <w:r>
         <w:t xml:space="preserve">a single Provenance </w:t>
       </w:r>
-      <w:del w:id="354" w:author="John Moehrke" w:date="2020-05-03T21:02:00Z">
+      <w:del w:id="360" w:author="John Moehrke" w:date="2020-05-03T21:02:00Z">
         <w:r>
           <w:delText xml:space="preserve">record </w:delText>
         </w:r>
       </w:del>
-      <w:ins w:id="355" w:author="John Moehrke" w:date="2020-05-03T21:02:00Z">
+      <w:ins w:id="361" w:author="John Moehrke" w:date="2020-05-03T21:02:00Z">
         <w:r>
           <w:t xml:space="preserve">Resource </w:t>
         </w:r>
@@ -12204,7 +12257,7 @@
           <w:noProof w:val="0"/>
         </w:rPr>
       </w:pPr>
-      <w:del w:id="356" w:author="John Moehrke" w:date="2020-05-04T11:14:00Z">
+      <w:del w:id="362" w:author="John Moehrke" w:date="2020-05-04T11:14:00Z">
         <w:r>
           <w:rPr>
             <w:noProof w:val="0"/>
@@ -12213,8 +12266,8 @@
           <w:delText>X.</w:delText>
         </w:r>
       </w:del>
-      <w:bookmarkStart w:id="357" w:name="_Toc39483556"/>
-      <w:ins w:id="358" w:author="John Moehrke" w:date="2020-05-04T11:14:00Z">
+      <w:bookmarkStart w:id="363" w:name="_Toc39483556"/>
+      <w:ins w:id="364" w:author="John Moehrke" w:date="2020-05-04T11:14:00Z">
         <w:r>
           <w:rPr>
             <w:noProof w:val="0"/>
@@ -12228,15 +12281,15 @@
         </w:rPr>
         <w:t>1.1.2 Storage of Binary</w:t>
       </w:r>
-      <w:bookmarkEnd w:id="357"/>
+      <w:bookmarkEnd w:id="363"/>
     </w:p>
     <w:p>
       <w:pPr>
         <w:pStyle w:val="BodyText"/>
         <w:rPr>
-          <w:ins w:id="359" w:author="John Moehrke" w:date="2020-05-03T20:53:00Z"/>
-        </w:rPr>
-        <w:pPrChange w:id="360" w:author="John Moehrke" w:date="2020-05-03T20:54:00Z">
+          <w:ins w:id="365" w:author="John Moehrke" w:date="2020-05-03T20:53:00Z"/>
+        </w:rPr>
+        <w:pPrChange w:id="366" w:author="John Moehrke" w:date="2020-05-03T20:54:00Z">
           <w:pPr>
             <w:pStyle w:val="BodyText"/>
             <w:numPr>
@@ -12246,37 +12299,37 @@
           </w:pPr>
         </w:pPrChange>
       </w:pPr>
-      <w:ins w:id="361" w:author="John Moehrke" w:date="2020-05-03T20:52:00Z">
+      <w:ins w:id="367" w:author="John Moehrke" w:date="2020-05-03T20:52:00Z">
         <w:r>
           <w:t xml:space="preserve">There are two </w:t>
         </w:r>
       </w:ins>
-      <w:ins w:id="362" w:author="John Moehrke" w:date="2020-05-03T20:54:00Z">
+      <w:ins w:id="368" w:author="John Moehrke" w:date="2020-05-03T20:54:00Z">
         <w:r>
           <w:t>alternatives</w:t>
         </w:r>
       </w:ins>
-      <w:ins w:id="363" w:author="John Moehrke" w:date="2020-05-03T20:52:00Z">
+      <w:ins w:id="369" w:author="John Moehrke" w:date="2020-05-03T20:52:00Z">
         <w:r>
           <w:t xml:space="preserve"> for storing the Binary Resource for docum</w:t>
         </w:r>
       </w:ins>
-      <w:ins w:id="364" w:author="John Moehrke" w:date="2020-05-03T20:53:00Z">
+      <w:ins w:id="370" w:author="John Moehrke" w:date="2020-05-03T20:53:00Z">
         <w:r>
           <w:t>ents stored in the community:</w:t>
         </w:r>
       </w:ins>
-      <w:ins w:id="365" w:author="John Moehrke" w:date="2020-05-03T20:54:00Z">
+      <w:ins w:id="371" w:author="John Moehrke" w:date="2020-05-03T20:54:00Z">
         <w:r>
           <w:t xml:space="preserve"> (1) </w:t>
         </w:r>
       </w:ins>
-      <w:ins w:id="366" w:author="John Moehrke" w:date="2020-05-03T20:53:00Z">
+      <w:ins w:id="372" w:author="John Moehrke" w:date="2020-05-03T20:53:00Z">
         <w:r>
           <w:t>The Document Source includes the Binary Resource in the [ITI-65] transaction, and the Document Registry is required to store it.</w:t>
         </w:r>
       </w:ins>
-      <w:ins w:id="367" w:author="John Moehrke" w:date="2020-05-03T20:55:00Z">
+      <w:ins w:id="373" w:author="John Moehrke" w:date="2020-05-03T20:55:00Z">
         <w:r>
           <w:t xml:space="preserve"> (2) The Community allows the Binary to be stored elsewhere in the Community.</w:t>
         </w:r>
@@ -12286,10 +12339,10 @@
       <w:pPr>
         <w:pStyle w:val="BodyText"/>
         <w:rPr>
-          <w:del w:id="368" w:author="John Moehrke" w:date="2020-05-03T20:54:00Z"/>
-        </w:rPr>
-      </w:pPr>
-      <w:del w:id="369" w:author="John Moehrke" w:date="2020-05-03T20:54:00Z">
+          <w:del w:id="374" w:author="John Moehrke" w:date="2020-05-03T20:54:00Z"/>
+        </w:rPr>
+      </w:pPr>
+      <w:del w:id="375" w:author="John Moehrke" w:date="2020-05-03T20:54:00Z">
         <w:r>
           <w:delText xml:space="preserve">The Document </w:delText>
         </w:r>
@@ -12335,7 +12388,7 @@
       <w:r>
         <w:t xml:space="preserve">he </w:t>
       </w:r>
-      <w:ins w:id="370" w:author="John Moehrke" w:date="2020-05-03T20:56:00Z">
+      <w:ins w:id="376" w:author="John Moehrke" w:date="2020-05-03T20:56:00Z">
         <w:r>
           <w:t xml:space="preserve">second alternative requires that the </w:t>
         </w:r>
@@ -12352,12 +12405,12 @@
       <w:r>
         <w:t xml:space="preserve"> other than the Document Registry</w:t>
       </w:r>
-      <w:ins w:id="371" w:author="John Moehrke" w:date="2020-05-03T20:56:00Z">
+      <w:ins w:id="377" w:author="John Moehrke" w:date="2020-05-03T20:56:00Z">
         <w:r>
           <w:t xml:space="preserve">. This might be </w:t>
         </w:r>
       </w:ins>
-      <w:ins w:id="372" w:author="John Moehrke" w:date="2020-05-03T20:57:00Z">
+      <w:ins w:id="378" w:author="John Moehrke" w:date="2020-05-03T20:57:00Z">
         <w:r>
           <w:t xml:space="preserve">other </w:t>
         </w:r>
@@ -12370,17 +12423,17 @@
           <w:t xml:space="preserve"> infrastructure, distributed infrastructure, or within the system implementing the Document Source. </w:t>
         </w:r>
       </w:ins>
-      <w:ins w:id="373" w:author="John Moehrke" w:date="2020-05-03T20:58:00Z">
+      <w:ins w:id="379" w:author="John Moehrke" w:date="2020-05-03T20:58:00Z">
         <w:r>
           <w:t xml:space="preserve">The [ITI-65] transaction does not include the Binary, and the </w:t>
         </w:r>
       </w:ins>
-      <w:del w:id="374" w:author="John Moehrke" w:date="2020-05-03T20:58:00Z">
+      <w:del w:id="380" w:author="John Moehrke" w:date="2020-05-03T20:58:00Z">
         <w:r>
           <w:delText xml:space="preserve">, and thus </w:delText>
         </w:r>
       </w:del>
-      <w:del w:id="375" w:author="John Moehrke" w:date="2020-05-03T20:59:00Z">
+      <w:del w:id="381" w:author="John Moehrke" w:date="2020-05-03T20:59:00Z">
         <w:r>
           <w:delText xml:space="preserve">provide persistent URL in the </w:delText>
         </w:r>
@@ -12394,7 +12447,7 @@
       <w:r>
         <w:t>.</w:t>
       </w:r>
-      <w:ins w:id="376" w:author="John Moehrke" w:date="2020-05-03T20:59:00Z">
+      <w:ins w:id="382" w:author="John Moehrke" w:date="2020-05-03T20:59:00Z">
         <w:r>
           <w:t xml:space="preserve"> value is a persistent URL to the Binary content. </w:t>
         </w:r>
@@ -12402,7 +12455,7 @@
       <w:r>
         <w:t xml:space="preserve"> </w:t>
       </w:r>
-      <w:del w:id="377" w:author="John Moehrke" w:date="2020-05-03T20:59:00Z">
+      <w:del w:id="383" w:author="John Moehrke" w:date="2020-05-03T20:59:00Z">
         <w:r>
           <w:delText>In this scenario</w:delText>
         </w:r>
@@ -12440,12 +12493,12 @@
       <w:r>
         <w:t>Community</w:t>
       </w:r>
-      <w:ins w:id="378" w:author="John Moehrke" w:date="2020-05-03T21:00:00Z">
+      <w:ins w:id="384" w:author="John Moehrke" w:date="2020-05-03T21:00:00Z">
         <w:r>
           <w:t>, the service</w:t>
         </w:r>
       </w:ins>
-      <w:del w:id="379" w:author="John Moehrke" w:date="2020-05-03T21:00:00Z">
+      <w:del w:id="385" w:author="John Moehrke" w:date="2020-05-03T21:00:00Z">
         <w:r>
           <w:delText xml:space="preserve"> member</w:delText>
         </w:r>
@@ -12456,17 +12509,17 @@
       <w:r>
         <w:t xml:space="preserve">hosting the </w:t>
       </w:r>
-      <w:del w:id="380" w:author="John Moehrke" w:date="2020-05-03T21:00:00Z">
+      <w:del w:id="386" w:author="John Moehrke" w:date="2020-05-03T21:00:00Z">
         <w:r>
           <w:delText>Document Source</w:delText>
         </w:r>
       </w:del>
-      <w:ins w:id="381" w:author="John Moehrke" w:date="2020-05-03T21:00:00Z">
+      <w:ins w:id="387" w:author="John Moehrke" w:date="2020-05-03T21:00:00Z">
         <w:r>
           <w:t>Binary</w:t>
         </w:r>
       </w:ins>
-      <w:del w:id="382" w:author="John Moehrke" w:date="2020-05-03T21:00:00Z">
+      <w:del w:id="388" w:author="John Moehrke" w:date="2020-05-03T21:00:00Z">
         <w:r>
           <w:delText>, th</w:delText>
         </w:r>
@@ -12522,8 +12575,8 @@
           <w:noProof w:val="0"/>
         </w:rPr>
       </w:pPr>
-      <w:bookmarkStart w:id="383" w:name="_Toc345074655"/>
-      <w:del w:id="384" w:author="John Moehrke" w:date="2020-05-04T11:14:00Z">
+      <w:bookmarkStart w:id="389" w:name="_Toc345074655"/>
+      <w:del w:id="390" w:author="John Moehrke" w:date="2020-05-04T11:14:00Z">
         <w:r>
           <w:rPr>
             <w:noProof w:val="0"/>
@@ -12531,8 +12584,8 @@
           <w:delText>X.</w:delText>
         </w:r>
       </w:del>
-      <w:bookmarkStart w:id="385" w:name="_Toc39483557"/>
-      <w:ins w:id="386" w:author="John Moehrke" w:date="2020-05-04T11:14:00Z">
+      <w:bookmarkStart w:id="391" w:name="_Toc39483557"/>
+      <w:ins w:id="392" w:author="John Moehrke" w:date="2020-05-04T11:14:00Z">
         <w:r>
           <w:rPr>
             <w:noProof w:val="0"/>
@@ -12564,8 +12617,8 @@
         </w:rPr>
         <w:t xml:space="preserve"> Options</w:t>
       </w:r>
-      <w:bookmarkEnd w:id="383"/>
-      <w:bookmarkEnd w:id="385"/>
+      <w:bookmarkEnd w:id="389"/>
+      <w:bookmarkEnd w:id="391"/>
     </w:p>
     <w:p>
       <w:pPr>
@@ -12573,7 +12626,7 @@
       </w:pPr>
       <w:r>
         <w:rPr>
-          <w:rPrChange w:id="387" w:author="John Moehrke" w:date="2020-05-03T20:49:00Z">
+          <w:rPrChange w:id="393" w:author="John Moehrke" w:date="2020-05-03T20:49:00Z">
             <w:rPr>
               <w:b/>
             </w:rPr>
@@ -12608,12 +12661,12 @@
       <w:r>
         <w:t xml:space="preserve">able </w:t>
       </w:r>
-      <w:del w:id="388" w:author="John Moehrke" w:date="2020-05-04T11:14:00Z">
+      <w:del w:id="394" w:author="John Moehrke" w:date="2020-05-04T11:14:00Z">
         <w:r>
           <w:delText>X.</w:delText>
         </w:r>
       </w:del>
-      <w:ins w:id="389" w:author="John Moehrke" w:date="2020-05-04T11:14:00Z">
+      <w:ins w:id="395" w:author="John Moehrke" w:date="2020-05-04T11:14:00Z">
         <w:r>
           <w:t>50.</w:t>
         </w:r>
@@ -12647,12 +12700,12 @@
       <w:r>
         <w:t xml:space="preserve">Table </w:t>
       </w:r>
-      <w:del w:id="390" w:author="John Moehrke" w:date="2020-05-04T11:14:00Z">
+      <w:del w:id="396" w:author="John Moehrke" w:date="2020-05-04T11:14:00Z">
         <w:r>
           <w:delText>X.</w:delText>
         </w:r>
       </w:del>
-      <w:ins w:id="391" w:author="John Moehrke" w:date="2020-05-04T11:14:00Z">
+      <w:ins w:id="397" w:author="John Moehrke" w:date="2020-05-04T11:14:00Z">
         <w:r>
           <w:t>50.</w:t>
         </w:r>
@@ -12777,207 +12830,6 @@
             <w:r>
               <w:t xml:space="preserve">Section </w:t>
             </w:r>
-            <w:del w:id="392" w:author="John Moehrke" w:date="2020-05-04T11:14:00Z">
-              <w:r>
-                <w:delText>X.</w:delText>
-              </w:r>
-            </w:del>
-            <w:ins w:id="393" w:author="John Moehrke" w:date="2020-05-04T11:14:00Z">
-              <w:r>
-                <w:t>50.</w:t>
-              </w:r>
-            </w:ins>
-            <w:r>
-              <w:t>2.1</w:t>
-            </w:r>
-          </w:p>
-        </w:tc>
-      </w:tr>
-      <w:tr>
-        <w:trPr>
-          <w:cantSplit/>
-        </w:trPr>
-        <w:tc>
-          <w:tcPr>
-            <w:tcW w:w="3110" w:type="dxa"/>
-            <w:tcBorders>
-              <w:top w:val="nil"/>
-              <w:left w:val="single" w:sz="4" w:space="0" w:color="auto"/>
-              <w:bottom w:val="nil"/>
-              <w:right w:val="single" w:sz="4" w:space="0" w:color="auto"/>
-            </w:tcBorders>
-          </w:tcPr>
-          <w:p>
-            <w:pPr>
-              <w:pStyle w:val="TableEntry"/>
-            </w:pPr>
-          </w:p>
-        </w:tc>
-        <w:tc>
-          <w:tcPr>
-            <w:tcW w:w="3122" w:type="dxa"/>
-            <w:tcBorders>
-              <w:left w:val="single" w:sz="4" w:space="0" w:color="auto"/>
-            </w:tcBorders>
-          </w:tcPr>
-          <w:p>
-            <w:pPr>
-              <w:pStyle w:val="TableEntry"/>
-            </w:pPr>
-            <w:r>
-              <w:t>Consent Manager</w:t>
-            </w:r>
-            <w:r>
-              <w:t xml:space="preserve"> Option</w:t>
-            </w:r>
-            <w:r>
-              <w:t xml:space="preserve"> (Note 1)</w:t>
-            </w:r>
-          </w:p>
-        </w:tc>
-        <w:tc>
-          <w:tcPr>
-            <w:tcW w:w="3118" w:type="dxa"/>
-          </w:tcPr>
-          <w:p>
-            <w:pPr>
-              <w:pStyle w:val="TableEntry"/>
-            </w:pPr>
-            <w:r>
-              <w:t xml:space="preserve">Section </w:t>
-            </w:r>
-            <w:del w:id="394" w:author="John Moehrke" w:date="2020-05-04T11:14:00Z">
-              <w:r>
-                <w:delText>X.</w:delText>
-              </w:r>
-            </w:del>
-            <w:ins w:id="395" w:author="John Moehrke" w:date="2020-05-04T11:14:00Z">
-              <w:r>
-                <w:t>50.</w:t>
-              </w:r>
-            </w:ins>
-            <w:r>
-              <w:t>2.2</w:t>
-            </w:r>
-          </w:p>
-        </w:tc>
-      </w:tr>
-      <w:tr>
-        <w:trPr>
-          <w:cantSplit/>
-        </w:trPr>
-        <w:tc>
-          <w:tcPr>
-            <w:tcW w:w="3110" w:type="dxa"/>
-            <w:tcBorders>
-              <w:top w:val="nil"/>
-              <w:left w:val="single" w:sz="4" w:space="0" w:color="auto"/>
-              <w:bottom w:val="nil"/>
-              <w:right w:val="single" w:sz="4" w:space="0" w:color="auto"/>
-            </w:tcBorders>
-          </w:tcPr>
-          <w:p>
-            <w:pPr>
-              <w:pStyle w:val="TableEntry"/>
-            </w:pPr>
-          </w:p>
-        </w:tc>
-        <w:tc>
-          <w:tcPr>
-            <w:tcW w:w="3122" w:type="dxa"/>
-            <w:tcBorders>
-              <w:left w:val="single" w:sz="4" w:space="0" w:color="auto"/>
-            </w:tcBorders>
-          </w:tcPr>
-          <w:p>
-            <w:pPr>
-              <w:pStyle w:val="TableEntry"/>
-            </w:pPr>
-            <w:r>
-              <w:t>SVCM Validation Option</w:t>
-            </w:r>
-          </w:p>
-        </w:tc>
-        <w:tc>
-          <w:tcPr>
-            <w:tcW w:w="3118" w:type="dxa"/>
-          </w:tcPr>
-          <w:p>
-            <w:pPr>
-              <w:pStyle w:val="TableEntry"/>
-            </w:pPr>
-            <w:r>
-              <w:t xml:space="preserve">Section </w:t>
-            </w:r>
-            <w:del w:id="396" w:author="John Moehrke" w:date="2020-05-04T11:14:00Z">
-              <w:r>
-                <w:delText>X.</w:delText>
-              </w:r>
-            </w:del>
-            <w:ins w:id="397" w:author="John Moehrke" w:date="2020-05-04T11:14:00Z">
-              <w:r>
-                <w:t>50.</w:t>
-              </w:r>
-            </w:ins>
-            <w:r>
-              <w:t>2.</w:t>
-            </w:r>
-            <w:r>
-              <w:t>3</w:t>
-            </w:r>
-          </w:p>
-        </w:tc>
-      </w:tr>
-      <w:tr>
-        <w:trPr>
-          <w:cantSplit/>
-        </w:trPr>
-        <w:tc>
-          <w:tcPr>
-            <w:tcW w:w="3110" w:type="dxa"/>
-            <w:tcBorders>
-              <w:top w:val="nil"/>
-              <w:left w:val="single" w:sz="4" w:space="0" w:color="auto"/>
-              <w:bottom w:val="single" w:sz="4" w:space="0" w:color="auto"/>
-              <w:right w:val="single" w:sz="4" w:space="0" w:color="auto"/>
-            </w:tcBorders>
-          </w:tcPr>
-          <w:p>
-            <w:pPr>
-              <w:pStyle w:val="TableEntry"/>
-            </w:pPr>
-          </w:p>
-        </w:tc>
-        <w:tc>
-          <w:tcPr>
-            <w:tcW w:w="3122" w:type="dxa"/>
-            <w:tcBorders>
-              <w:left w:val="single" w:sz="4" w:space="0" w:color="auto"/>
-            </w:tcBorders>
-          </w:tcPr>
-          <w:p>
-            <w:pPr>
-              <w:pStyle w:val="TableEntry"/>
-            </w:pPr>
-            <w:r>
-              <w:t xml:space="preserve">Uncontained </w:t>
-            </w:r>
-            <w:r>
-              <w:t>Reference Option</w:t>
-            </w:r>
-          </w:p>
-        </w:tc>
-        <w:tc>
-          <w:tcPr>
-            <w:tcW w:w="3118" w:type="dxa"/>
-          </w:tcPr>
-          <w:p>
-            <w:pPr>
-              <w:pStyle w:val="TableEntry"/>
-            </w:pPr>
-            <w:r>
-              <w:t xml:space="preserve">Section </w:t>
-            </w:r>
             <w:del w:id="398" w:author="John Moehrke" w:date="2020-05-04T11:14:00Z">
               <w:r>
                 <w:delText>X.</w:delText>
@@ -12989,6 +12841,207 @@
               </w:r>
             </w:ins>
             <w:r>
+              <w:t>2.1</w:t>
+            </w:r>
+          </w:p>
+        </w:tc>
+      </w:tr>
+      <w:tr>
+        <w:trPr>
+          <w:cantSplit/>
+        </w:trPr>
+        <w:tc>
+          <w:tcPr>
+            <w:tcW w:w="3110" w:type="dxa"/>
+            <w:tcBorders>
+              <w:top w:val="nil"/>
+              <w:left w:val="single" w:sz="4" w:space="0" w:color="auto"/>
+              <w:bottom w:val="nil"/>
+              <w:right w:val="single" w:sz="4" w:space="0" w:color="auto"/>
+            </w:tcBorders>
+          </w:tcPr>
+          <w:p>
+            <w:pPr>
+              <w:pStyle w:val="TableEntry"/>
+            </w:pPr>
+          </w:p>
+        </w:tc>
+        <w:tc>
+          <w:tcPr>
+            <w:tcW w:w="3122" w:type="dxa"/>
+            <w:tcBorders>
+              <w:left w:val="single" w:sz="4" w:space="0" w:color="auto"/>
+            </w:tcBorders>
+          </w:tcPr>
+          <w:p>
+            <w:pPr>
+              <w:pStyle w:val="TableEntry"/>
+            </w:pPr>
+            <w:r>
+              <w:t>Consent Manager</w:t>
+            </w:r>
+            <w:r>
+              <w:t xml:space="preserve"> Option</w:t>
+            </w:r>
+            <w:r>
+              <w:t xml:space="preserve"> (Note 1)</w:t>
+            </w:r>
+          </w:p>
+        </w:tc>
+        <w:tc>
+          <w:tcPr>
+            <w:tcW w:w="3118" w:type="dxa"/>
+          </w:tcPr>
+          <w:p>
+            <w:pPr>
+              <w:pStyle w:val="TableEntry"/>
+            </w:pPr>
+            <w:r>
+              <w:t xml:space="preserve">Section </w:t>
+            </w:r>
+            <w:del w:id="400" w:author="John Moehrke" w:date="2020-05-04T11:14:00Z">
+              <w:r>
+                <w:delText>X.</w:delText>
+              </w:r>
+            </w:del>
+            <w:ins w:id="401" w:author="John Moehrke" w:date="2020-05-04T11:14:00Z">
+              <w:r>
+                <w:t>50.</w:t>
+              </w:r>
+            </w:ins>
+            <w:r>
+              <w:t>2.2</w:t>
+            </w:r>
+          </w:p>
+        </w:tc>
+      </w:tr>
+      <w:tr>
+        <w:trPr>
+          <w:cantSplit/>
+        </w:trPr>
+        <w:tc>
+          <w:tcPr>
+            <w:tcW w:w="3110" w:type="dxa"/>
+            <w:tcBorders>
+              <w:top w:val="nil"/>
+              <w:left w:val="single" w:sz="4" w:space="0" w:color="auto"/>
+              <w:bottom w:val="nil"/>
+              <w:right w:val="single" w:sz="4" w:space="0" w:color="auto"/>
+            </w:tcBorders>
+          </w:tcPr>
+          <w:p>
+            <w:pPr>
+              <w:pStyle w:val="TableEntry"/>
+            </w:pPr>
+          </w:p>
+        </w:tc>
+        <w:tc>
+          <w:tcPr>
+            <w:tcW w:w="3122" w:type="dxa"/>
+            <w:tcBorders>
+              <w:left w:val="single" w:sz="4" w:space="0" w:color="auto"/>
+            </w:tcBorders>
+          </w:tcPr>
+          <w:p>
+            <w:pPr>
+              <w:pStyle w:val="TableEntry"/>
+            </w:pPr>
+            <w:r>
+              <w:t>SVCM Validation Option</w:t>
+            </w:r>
+          </w:p>
+        </w:tc>
+        <w:tc>
+          <w:tcPr>
+            <w:tcW w:w="3118" w:type="dxa"/>
+          </w:tcPr>
+          <w:p>
+            <w:pPr>
+              <w:pStyle w:val="TableEntry"/>
+            </w:pPr>
+            <w:r>
+              <w:t xml:space="preserve">Section </w:t>
+            </w:r>
+            <w:del w:id="402" w:author="John Moehrke" w:date="2020-05-04T11:14:00Z">
+              <w:r>
+                <w:delText>X.</w:delText>
+              </w:r>
+            </w:del>
+            <w:ins w:id="403" w:author="John Moehrke" w:date="2020-05-04T11:14:00Z">
+              <w:r>
+                <w:t>50.</w:t>
+              </w:r>
+            </w:ins>
+            <w:r>
+              <w:t>2.</w:t>
+            </w:r>
+            <w:r>
+              <w:t>3</w:t>
+            </w:r>
+          </w:p>
+        </w:tc>
+      </w:tr>
+      <w:tr>
+        <w:trPr>
+          <w:cantSplit/>
+        </w:trPr>
+        <w:tc>
+          <w:tcPr>
+            <w:tcW w:w="3110" w:type="dxa"/>
+            <w:tcBorders>
+              <w:top w:val="nil"/>
+              <w:left w:val="single" w:sz="4" w:space="0" w:color="auto"/>
+              <w:bottom w:val="single" w:sz="4" w:space="0" w:color="auto"/>
+              <w:right w:val="single" w:sz="4" w:space="0" w:color="auto"/>
+            </w:tcBorders>
+          </w:tcPr>
+          <w:p>
+            <w:pPr>
+              <w:pStyle w:val="TableEntry"/>
+            </w:pPr>
+          </w:p>
+        </w:tc>
+        <w:tc>
+          <w:tcPr>
+            <w:tcW w:w="3122" w:type="dxa"/>
+            <w:tcBorders>
+              <w:left w:val="single" w:sz="4" w:space="0" w:color="auto"/>
+            </w:tcBorders>
+          </w:tcPr>
+          <w:p>
+            <w:pPr>
+              <w:pStyle w:val="TableEntry"/>
+            </w:pPr>
+            <w:r>
+              <w:t xml:space="preserve">Uncontained </w:t>
+            </w:r>
+            <w:r>
+              <w:t>Reference Option</w:t>
+            </w:r>
+          </w:p>
+        </w:tc>
+        <w:tc>
+          <w:tcPr>
+            <w:tcW w:w="3118" w:type="dxa"/>
+          </w:tcPr>
+          <w:p>
+            <w:pPr>
+              <w:pStyle w:val="TableEntry"/>
+            </w:pPr>
+            <w:r>
+              <w:t xml:space="preserve">Section </w:t>
+            </w:r>
+            <w:del w:id="404" w:author="John Moehrke" w:date="2020-05-04T11:14:00Z">
+              <w:r>
+                <w:delText>X.</w:delText>
+              </w:r>
+            </w:del>
+            <w:ins w:id="405" w:author="John Moehrke" w:date="2020-05-04T11:14:00Z">
+              <w:r>
+                <w:t>50.</w:t>
+              </w:r>
+            </w:ins>
+            <w:r>
               <w:t>2.</w:t>
             </w:r>
             <w:r>
@@ -13024,8 +13077,8 @@
           <w:noProof w:val="0"/>
         </w:rPr>
       </w:pPr>
-      <w:bookmarkStart w:id="400" w:name="_Toc345074656"/>
-      <w:del w:id="401" w:author="John Moehrke" w:date="2020-05-04T11:14:00Z">
+      <w:bookmarkStart w:id="406" w:name="_Toc345074656"/>
+      <w:del w:id="407" w:author="John Moehrke" w:date="2020-05-04T11:14:00Z">
         <w:r>
           <w:rPr>
             <w:noProof w:val="0"/>
@@ -13033,8 +13086,8 @@
           <w:delText>X.</w:delText>
         </w:r>
       </w:del>
-      <w:bookmarkStart w:id="402" w:name="_Toc39483558"/>
-      <w:ins w:id="403" w:author="John Moehrke" w:date="2020-05-04T11:14:00Z">
+      <w:bookmarkStart w:id="408" w:name="_Toc39483558"/>
+      <w:ins w:id="409" w:author="John Moehrke" w:date="2020-05-04T11:14:00Z">
         <w:r>
           <w:rPr>
             <w:noProof w:val="0"/>
@@ -13048,14 +13101,14 @@
         </w:rPr>
         <w:t>2.1</w:t>
       </w:r>
-      <w:bookmarkEnd w:id="400"/>
+      <w:bookmarkEnd w:id="406"/>
       <w:r>
         <w:rPr>
           <w:noProof w:val="0"/>
         </w:rPr>
         <w:t xml:space="preserve"> Authorization Option</w:t>
       </w:r>
-      <w:bookmarkEnd w:id="402"/>
+      <w:bookmarkEnd w:id="408"/>
     </w:p>
     <w:p>
       <w:pPr>
@@ -13082,7 +13135,7 @@
       <w:r>
         <w:t xml:space="preserve"> </w:t>
       </w:r>
-      <w:ins w:id="404" w:author="John Moehrke" w:date="2020-05-03T20:48:00Z">
+      <w:ins w:id="410" w:author="John Moehrke" w:date="2020-05-03T20:48:00Z">
         <w:r>
           <w:t xml:space="preserve">and IUA Authorization Server actors. The IUA Resource Server </w:t>
         </w:r>
@@ -13090,7 +13143,7 @@
       <w:r>
         <w:t xml:space="preserve">actor </w:t>
       </w:r>
-      <w:del w:id="405" w:author="John Moehrke" w:date="2020-05-03T20:48:00Z">
+      <w:del w:id="411" w:author="John Moehrke" w:date="2020-05-03T20:48:00Z">
         <w:r>
           <w:delText xml:space="preserve">to </w:delText>
         </w:r>
@@ -13098,7 +13151,7 @@
       <w:r>
         <w:t>enforce</w:t>
       </w:r>
-      <w:ins w:id="406" w:author="John Moehrke" w:date="2020-05-03T20:48:00Z">
+      <w:ins w:id="412" w:author="John Moehrke" w:date="2020-05-03T20:48:00Z">
         <w:r>
           <w:t>s</w:t>
         </w:r>
@@ -13154,12 +13207,12 @@
       <w:r>
         <w:t>Document Source</w:t>
       </w:r>
-      <w:ins w:id="407" w:author="John Moehrke" w:date="2020-05-03T20:47:00Z">
+      <w:ins w:id="413" w:author="John Moehrke" w:date="2020-05-03T20:47:00Z">
         <w:r>
           <w:t xml:space="preserve"> actor</w:t>
         </w:r>
       </w:ins>
-      <w:ins w:id="408" w:author="John Moehrke" w:date="2020-05-03T20:46:00Z">
+      <w:ins w:id="414" w:author="John Moehrke" w:date="2020-05-03T20:46:00Z">
         <w:r>
           <w:t>s</w:t>
         </w:r>
@@ -13167,7 +13220,7 @@
       <w:r>
         <w:t xml:space="preserve"> for publication</w:t>
       </w:r>
-      <w:del w:id="409" w:author="John Moehrke" w:date="2020-05-03T20:46:00Z">
+      <w:del w:id="415" w:author="John Moehrke" w:date="2020-05-03T20:46:00Z">
         <w:r>
           <w:delText xml:space="preserve"> requests</w:delText>
         </w:r>
@@ -13175,7 +13228,7 @@
       <w:r>
         <w:t xml:space="preserve">, and </w:t>
       </w:r>
-      <w:ins w:id="410" w:author="John Moehrke" w:date="2020-05-03T20:46:00Z">
+      <w:ins w:id="416" w:author="John Moehrke" w:date="2020-05-03T20:46:00Z">
         <w:r>
           <w:t xml:space="preserve">from MHD </w:t>
         </w:r>
@@ -13183,12 +13236,12 @@
       <w:r>
         <w:t>Document Consumer</w:t>
       </w:r>
-      <w:ins w:id="411" w:author="John Moehrke" w:date="2020-05-03T20:47:00Z">
+      <w:ins w:id="417" w:author="John Moehrke" w:date="2020-05-03T20:47:00Z">
         <w:r>
           <w:t xml:space="preserve"> actor</w:t>
         </w:r>
       </w:ins>
-      <w:ins w:id="412" w:author="John Moehrke" w:date="2020-05-03T20:46:00Z">
+      <w:ins w:id="418" w:author="John Moehrke" w:date="2020-05-03T20:46:00Z">
         <w:r>
           <w:t>s</w:t>
         </w:r>
@@ -13196,7 +13249,7 @@
       <w:r>
         <w:t xml:space="preserve"> for access and disclosure</w:t>
       </w:r>
-      <w:del w:id="413" w:author="John Moehrke" w:date="2020-05-03T20:47:00Z">
+      <w:del w:id="419" w:author="John Moehrke" w:date="2020-05-03T20:47:00Z">
         <w:r>
           <w:delText xml:space="preserve"> requests</w:delText>
         </w:r>
@@ -13278,12 +13331,12 @@
       <w:r>
         <w:t xml:space="preserve">Figure </w:t>
       </w:r>
-      <w:del w:id="414" w:author="John Moehrke" w:date="2020-05-04T11:15:00Z">
+      <w:del w:id="420" w:author="John Moehrke" w:date="2020-05-04T11:15:00Z">
         <w:r>
           <w:delText>X.</w:delText>
         </w:r>
       </w:del>
-      <w:ins w:id="415" w:author="John Moehrke" w:date="2020-05-04T11:15:00Z">
+      <w:ins w:id="421" w:author="John Moehrke" w:date="2020-05-04T11:15:00Z">
         <w:r>
           <w:t>50.</w:t>
         </w:r>
@@ -13310,15 +13363,15 @@
           <w:noProof w:val="0"/>
         </w:rPr>
       </w:pPr>
-      <w:bookmarkStart w:id="416" w:name="_Toc345074657"/>
-      <w:bookmarkStart w:id="417" w:name="_Toc37034636"/>
-      <w:bookmarkStart w:id="418" w:name="_Toc38846114"/>
-      <w:bookmarkStart w:id="419" w:name="_Toc504625757"/>
-      <w:bookmarkStart w:id="420" w:name="_Toc530206510"/>
-      <w:bookmarkStart w:id="421" w:name="_Toc1388430"/>
-      <w:bookmarkStart w:id="422" w:name="_Toc1388584"/>
-      <w:bookmarkStart w:id="423" w:name="_Toc1456611"/>
-      <w:del w:id="424" w:author="John Moehrke" w:date="2020-05-04T11:15:00Z">
+      <w:bookmarkStart w:id="422" w:name="_Toc345074657"/>
+      <w:bookmarkStart w:id="423" w:name="_Toc37034636"/>
+      <w:bookmarkStart w:id="424" w:name="_Toc38846114"/>
+      <w:bookmarkStart w:id="425" w:name="_Toc504625757"/>
+      <w:bookmarkStart w:id="426" w:name="_Toc530206510"/>
+      <w:bookmarkStart w:id="427" w:name="_Toc1388430"/>
+      <w:bookmarkStart w:id="428" w:name="_Toc1388584"/>
+      <w:bookmarkStart w:id="429" w:name="_Toc1456611"/>
+      <w:del w:id="430" w:author="John Moehrke" w:date="2020-05-04T11:15:00Z">
         <w:r>
           <w:rPr>
             <w:noProof w:val="0"/>
@@ -13326,8 +13379,8 @@
           <w:delText>X.</w:delText>
         </w:r>
       </w:del>
-      <w:bookmarkStart w:id="425" w:name="_Toc39483559"/>
-      <w:ins w:id="426" w:author="John Moehrke" w:date="2020-05-04T11:15:00Z">
+      <w:bookmarkStart w:id="431" w:name="_Toc39483559"/>
+      <w:ins w:id="432" w:author="John Moehrke" w:date="2020-05-04T11:15:00Z">
         <w:r>
           <w:rPr>
             <w:noProof w:val="0"/>
@@ -13341,7 +13394,7 @@
         </w:rPr>
         <w:t>2.2 Consent Manager Option</w:t>
       </w:r>
-      <w:bookmarkEnd w:id="425"/>
+      <w:bookmarkEnd w:id="431"/>
     </w:p>
     <w:p>
       <w:pPr>
@@ -13489,12 +13542,12 @@
       <w:r>
         <w:t xml:space="preserve">Figure </w:t>
       </w:r>
-      <w:del w:id="427" w:author="John Moehrke" w:date="2020-05-04T11:15:00Z">
+      <w:del w:id="433" w:author="John Moehrke" w:date="2020-05-04T11:15:00Z">
         <w:r>
           <w:delText>X.</w:delText>
         </w:r>
       </w:del>
-      <w:ins w:id="428" w:author="John Moehrke" w:date="2020-05-04T11:15:00Z">
+      <w:ins w:id="434" w:author="John Moehrke" w:date="2020-05-04T11:15:00Z">
         <w:r>
           <w:t>50.</w:t>
         </w:r>
@@ -13528,7 +13581,7 @@
       <w:r>
         <w:t xml:space="preserve">support consent configuration to enable Implied Consent and Explicit Consent environments. </w:t>
       </w:r>
-      <w:del w:id="429" w:author="John Moehrke" w:date="2020-05-03T20:45:00Z">
+      <w:del w:id="435" w:author="John Moehrke" w:date="2020-05-03T20:45:00Z">
         <w:r>
           <w:delText xml:space="preserve">Where </w:delText>
         </w:r>
@@ -13536,7 +13589,7 @@
       <w:r>
         <w:t xml:space="preserve">Implied Consent environments allow disclosure when no Consent has been recorded for that patient, </w:t>
       </w:r>
-      <w:del w:id="430" w:author="John Moehrke" w:date="2020-05-03T20:45:00Z">
+      <w:del w:id="436" w:author="John Moehrke" w:date="2020-05-03T20:45:00Z">
         <w:r>
           <w:delText xml:space="preserve">where in </w:delText>
         </w:r>
@@ -13628,12 +13681,12 @@
       <w:r>
         <w:t xml:space="preserve">Figure </w:t>
       </w:r>
-      <w:del w:id="431" w:author="John Moehrke" w:date="2020-05-04T11:15:00Z">
+      <w:del w:id="437" w:author="John Moehrke" w:date="2020-05-04T11:15:00Z">
         <w:r>
           <w:delText>X.</w:delText>
         </w:r>
       </w:del>
-      <w:ins w:id="432" w:author="John Moehrke" w:date="2020-05-04T11:15:00Z">
+      <w:ins w:id="438" w:author="John Moehrke" w:date="2020-05-04T11:15:00Z">
         <w:r>
           <w:t>50.</w:t>
         </w:r>
@@ -13681,7 +13734,7 @@
       <w:r>
         <w:t xml:space="preserve">support through some functionality the patient consent state to be changed: Authorize action </w:t>
       </w:r>
-      <w:del w:id="433" w:author="John Moehrke" w:date="2020-05-03T20:44:00Z">
+      <w:del w:id="439" w:author="John Moehrke" w:date="2020-05-03T20:44:00Z">
         <w:r>
           <w:delText xml:space="preserve">is </w:delText>
         </w:r>
@@ -13745,17 +13798,17 @@
       <w:r>
         <w:t xml:space="preserve">support expiring a consent that results in a Permit state automatically </w:t>
       </w:r>
-      <w:del w:id="434" w:author="John Moehrke" w:date="2020-05-03T20:42:00Z">
+      <w:del w:id="440" w:author="John Moehrke" w:date="2020-05-03T20:42:00Z">
         <w:r>
           <w:delText>transit</w:delText>
         </w:r>
       </w:del>
-      <w:del w:id="435" w:author="John Moehrke" w:date="2020-05-03T20:41:00Z">
+      <w:del w:id="441" w:author="John Moehrke" w:date="2020-05-03T20:41:00Z">
         <w:r>
           <w:delText>ion</w:delText>
         </w:r>
       </w:del>
-      <w:ins w:id="436" w:author="John Moehrke" w:date="2020-05-03T20:42:00Z">
+      <w:ins w:id="442" w:author="John Moehrke" w:date="2020-05-03T20:42:00Z">
         <w:r>
           <w:t>transitioning</w:t>
         </w:r>
@@ -13771,12 +13824,12 @@
       <w:r>
         <w:t xml:space="preserve">The IUA Resource Server enforcement point grouped with the MHDS Document Registry SHALL enforce the security authorization decision. This includes confirming all </w:t>
       </w:r>
-      <w:ins w:id="437" w:author="John Moehrke" w:date="2020-05-03T20:40:00Z">
+      <w:ins w:id="443" w:author="John Moehrke" w:date="2020-05-03T20:40:00Z">
         <w:r>
           <w:t xml:space="preserve">data </w:t>
         </w:r>
       </w:ins>
-      <w:del w:id="438" w:author="John Moehrke" w:date="2020-05-03T20:40:00Z">
+      <w:del w:id="444" w:author="John Moehrke" w:date="2020-05-03T20:40:00Z">
         <w:r>
           <w:delText xml:space="preserve">resources </w:delText>
         </w:r>
@@ -13784,17 +13837,17 @@
       <w:r>
         <w:t xml:space="preserve">requested are for the </w:t>
       </w:r>
-      <w:del w:id="439" w:author="John Moehrke" w:date="2020-05-03T20:40:00Z">
+      <w:del w:id="445" w:author="John Moehrke" w:date="2020-05-03T20:40:00Z">
         <w:r>
           <w:delText xml:space="preserve">subject </w:delText>
         </w:r>
       </w:del>
-      <w:ins w:id="440" w:author="John Moehrke" w:date="2020-05-03T20:40:00Z">
+      <w:ins w:id="446" w:author="John Moehrke" w:date="2020-05-03T20:40:00Z">
         <w:r>
           <w:t>specific patient</w:t>
         </w:r>
       </w:ins>
-      <w:del w:id="441" w:author="John Moehrke" w:date="2020-05-03T20:40:00Z">
+      <w:del w:id="447" w:author="John Moehrke" w:date="2020-05-03T20:40:00Z">
         <w:r>
           <w:delText>as the patient authorized</w:delText>
         </w:r>
@@ -13828,12 +13881,12 @@
       <w:r>
         <w:t xml:space="preserve">ection </w:t>
       </w:r>
-      <w:del w:id="442" w:author="John Moehrke" w:date="2020-05-04T11:15:00Z">
+      <w:del w:id="448" w:author="John Moehrke" w:date="2020-05-04T11:15:00Z">
         <w:r>
           <w:delText>X.</w:delText>
         </w:r>
       </w:del>
-      <w:ins w:id="443" w:author="John Moehrke" w:date="2020-05-04T11:15:00Z">
+      <w:ins w:id="449" w:author="John Moehrke" w:date="2020-05-04T11:15:00Z">
         <w:r>
           <w:t>50.</w:t>
         </w:r>
@@ -13880,7 +13933,7 @@
       <w:r>
         <w:t>The important elements</w:t>
       </w:r>
-      <w:ins w:id="444" w:author="John Moehrke" w:date="2020-05-03T20:38:00Z">
+      <w:ins w:id="450" w:author="John Moehrke" w:date="2020-05-03T20:38:00Z">
         <w:r>
           <w:t xml:space="preserve"> for the Document Consumer</w:t>
         </w:r>
@@ -14331,7 +14384,7 @@
           <w:noProof w:val="0"/>
         </w:rPr>
       </w:pPr>
-      <w:del w:id="445" w:author="John Moehrke" w:date="2020-05-04T11:15:00Z">
+      <w:del w:id="451" w:author="John Moehrke" w:date="2020-05-04T11:15:00Z">
         <w:r>
           <w:rPr>
             <w:noProof w:val="0"/>
@@ -14340,8 +14393,8 @@
           <w:delText>X.</w:delText>
         </w:r>
       </w:del>
-      <w:bookmarkStart w:id="446" w:name="_Toc39483560"/>
-      <w:ins w:id="447" w:author="John Moehrke" w:date="2020-05-04T11:15:00Z">
+      <w:bookmarkStart w:id="452" w:name="_Toc39483560"/>
+      <w:ins w:id="453" w:author="John Moehrke" w:date="2020-05-04T11:15:00Z">
         <w:r>
           <w:rPr>
             <w:noProof w:val="0"/>
@@ -14373,7 +14426,7 @@
         </w:rPr>
         <w:t>SVCM Validation Option</w:t>
       </w:r>
-      <w:bookmarkEnd w:id="446"/>
+      <w:bookmarkEnd w:id="452"/>
     </w:p>
     <w:p>
       <w:pPr>
@@ -14444,7 +14497,7 @@
           <w:noProof w:val="0"/>
         </w:rPr>
       </w:pPr>
-      <w:del w:id="448" w:author="John Moehrke" w:date="2020-05-04T11:15:00Z">
+      <w:del w:id="454" w:author="John Moehrke" w:date="2020-05-04T11:15:00Z">
         <w:r>
           <w:rPr>
             <w:noProof w:val="0"/>
@@ -14452,8 +14505,8 @@
           <w:delText>X.</w:delText>
         </w:r>
       </w:del>
-      <w:bookmarkStart w:id="449" w:name="_Toc39483561"/>
-      <w:ins w:id="450" w:author="John Moehrke" w:date="2020-05-04T11:15:00Z">
+      <w:bookmarkStart w:id="455" w:name="_Toc39483561"/>
+      <w:ins w:id="456" w:author="John Moehrke" w:date="2020-05-04T11:15:00Z">
         <w:r>
           <w:rPr>
             <w:noProof w:val="0"/>
@@ -14511,18 +14564,18 @@
         </w:rPr>
         <w:t>Reference Option</w:t>
       </w:r>
-      <w:bookmarkEnd w:id="449"/>
+      <w:bookmarkEnd w:id="455"/>
     </w:p>
     <w:p>
       <w:pPr>
         <w:pStyle w:val="BodyText"/>
       </w:pPr>
-      <w:del w:id="451" w:author="John Moehrke" w:date="2020-05-03T20:37:00Z">
+      <w:del w:id="457" w:author="John Moehrke" w:date="2020-05-03T20:37:00Z">
         <w:r>
           <w:delText xml:space="preserve">In </w:delText>
         </w:r>
       </w:del>
-      <w:ins w:id="452" w:author="John Moehrke" w:date="2020-05-03T20:37:00Z">
+      <w:ins w:id="458" w:author="John Moehrke" w:date="2020-05-03T20:37:00Z">
         <w:r>
           <w:t>By default in</w:t>
         </w:r>
@@ -14703,7 +14756,7 @@
       <w:r>
         <w:t xml:space="preserve"> Option</w:t>
       </w:r>
-      <w:del w:id="453" w:author="John Moehrke" w:date="2020-05-03T20:36:00Z">
+      <w:del w:id="459" w:author="John Moehrke" w:date="2020-05-03T20:36:00Z">
         <w:r>
           <w:delText>s</w:delText>
         </w:r>
@@ -14778,17 +14831,17 @@
       <w:r>
         <w:t>Resource</w:t>
       </w:r>
-      <w:ins w:id="454" w:author="John Moehrke" w:date="2020-05-04T08:34:00Z">
+      <w:ins w:id="460" w:author="John Moehrke" w:date="2020-05-04T08:34:00Z">
         <w:r>
           <w:t>, where t</w:t>
         </w:r>
       </w:ins>
-      <w:del w:id="455" w:author="John Moehrke" w:date="2020-05-04T08:34:00Z">
+      <w:del w:id="461" w:author="John Moehrke" w:date="2020-05-04T08:34:00Z">
         <w:r>
           <w:delText xml:space="preserve"> </w:delText>
         </w:r>
       </w:del>
-      <w:ins w:id="456" w:author="John Moehrke" w:date="2020-05-04T08:33:00Z">
+      <w:ins w:id="462" w:author="John Moehrke" w:date="2020-05-04T08:33:00Z">
         <w:r>
           <w:t xml:space="preserve">he referenced resource is </w:t>
         </w:r>
@@ -14811,7 +14864,7 @@
       <w:r>
         <w:t xml:space="preserve">, or </w:t>
       </w:r>
-      <w:del w:id="457" w:author="John Moehrke" w:date="2020-05-04T08:33:00Z">
+      <w:del w:id="463" w:author="John Moehrke" w:date="2020-05-04T08:33:00Z">
         <w:r>
           <w:delText xml:space="preserve">a Patient Resource published in the associated centrally managed </w:delText>
         </w:r>
@@ -14890,12 +14943,12 @@
       <w:r>
         <w:t xml:space="preserve">Figure </w:t>
       </w:r>
-      <w:del w:id="458" w:author="John Moehrke" w:date="2020-05-04T11:15:00Z">
+      <w:del w:id="464" w:author="John Moehrke" w:date="2020-05-04T11:15:00Z">
         <w:r>
           <w:delText>X.</w:delText>
         </w:r>
       </w:del>
-      <w:ins w:id="459" w:author="John Moehrke" w:date="2020-05-04T11:15:00Z">
+      <w:ins w:id="465" w:author="John Moehrke" w:date="2020-05-04T11:15:00Z">
         <w:r>
           <w:t>50.</w:t>
         </w:r>
@@ -14920,7 +14973,7 @@
       <w:pPr>
         <w:pStyle w:val="BodyText"/>
         <w:rPr>
-          <w:ins w:id="460" w:author="John Moehrke" w:date="2020-05-04T08:40:00Z"/>
+          <w:ins w:id="466" w:author="John Moehrke" w:date="2020-05-04T08:40:00Z"/>
         </w:rPr>
       </w:pPr>
       <w:r>
@@ -15022,7 +15075,7 @@
       <w:r>
         <w:t xml:space="preserve"> element</w:t>
       </w:r>
-      <w:ins w:id="461" w:author="John Moehrke" w:date="2020-05-03T20:35:00Z">
+      <w:ins w:id="467" w:author="John Moehrke" w:date="2020-05-03T20:35:00Z">
         <w:r>
           <w:t>s</w:t>
         </w:r>
@@ -15072,7 +15125,7 @@
           <w:noProof w:val="0"/>
         </w:rPr>
       </w:pPr>
-      <w:del w:id="462" w:author="John Moehrke" w:date="2020-05-04T11:15:00Z">
+      <w:del w:id="468" w:author="John Moehrke" w:date="2020-05-04T11:15:00Z">
         <w:r>
           <w:rPr>
             <w:noProof w:val="0"/>
@@ -15080,8 +15133,8 @@
           <w:delText>X.</w:delText>
         </w:r>
       </w:del>
-      <w:bookmarkStart w:id="463" w:name="_Toc39483562"/>
-      <w:ins w:id="464" w:author="John Moehrke" w:date="2020-05-04T11:15:00Z">
+      <w:bookmarkStart w:id="469" w:name="_Toc39483562"/>
+      <w:ins w:id="470" w:author="John Moehrke" w:date="2020-05-04T11:15:00Z">
         <w:r>
           <w:rPr>
             <w:noProof w:val="0"/>
@@ -15125,8 +15178,8 @@
         </w:rPr>
         <w:t xml:space="preserve"> Groupings</w:t>
       </w:r>
-      <w:bookmarkEnd w:id="416"/>
-      <w:bookmarkEnd w:id="463"/>
+      <w:bookmarkEnd w:id="422"/>
+      <w:bookmarkEnd w:id="469"/>
       <w:r>
         <w:rPr>
           <w:noProof w:val="0"/>
@@ -15197,12 +15250,12 @@
       <w:r>
         <w:t xml:space="preserve">Section </w:t>
       </w:r>
-      <w:del w:id="465" w:author="John Moehrke" w:date="2020-05-04T11:15:00Z">
+      <w:del w:id="471" w:author="John Moehrke" w:date="2020-05-04T11:15:00Z">
         <w:r>
           <w:delText>X.</w:delText>
         </w:r>
       </w:del>
-      <w:ins w:id="466" w:author="John Moehrke" w:date="2020-05-04T11:15:00Z">
+      <w:ins w:id="472" w:author="John Moehrke" w:date="2020-05-04T11:15:00Z">
         <w:r>
           <w:t>50.</w:t>
         </w:r>
@@ -15216,12 +15269,12 @@
       <w:r>
         <w:t xml:space="preserve">ection </w:t>
       </w:r>
-      <w:del w:id="467" w:author="John Moehrke" w:date="2020-05-04T11:15:00Z">
+      <w:del w:id="473" w:author="John Moehrke" w:date="2020-05-04T11:15:00Z">
         <w:r>
           <w:delText>X.</w:delText>
         </w:r>
       </w:del>
-      <w:ins w:id="468" w:author="John Moehrke" w:date="2020-05-04T11:15:00Z">
+      <w:ins w:id="474" w:author="John Moehrke" w:date="2020-05-04T11:15:00Z">
         <w:r>
           <w:t>50.</w:t>
         </w:r>
@@ -15238,12 +15291,12 @@
         <w:lastRenderedPageBreak/>
         <w:t xml:space="preserve">Table </w:t>
       </w:r>
-      <w:del w:id="469" w:author="John Moehrke" w:date="2020-05-04T11:15:00Z">
+      <w:del w:id="475" w:author="John Moehrke" w:date="2020-05-04T11:15:00Z">
         <w:r>
           <w:delText>X.</w:delText>
         </w:r>
       </w:del>
-      <w:ins w:id="470" w:author="John Moehrke" w:date="2020-05-04T11:15:00Z">
+      <w:ins w:id="476" w:author="John Moehrke" w:date="2020-05-04T11:15:00Z">
         <w:r>
           <w:t>50.</w:t>
         </w:r>
@@ -15606,12 +15659,12 @@
             <w:r>
               <w:t xml:space="preserve"> Document Recipient</w:t>
             </w:r>
-            <w:ins w:id="471" w:author="John Moehrke" w:date="2020-05-03T20:24:00Z">
+            <w:ins w:id="477" w:author="John Moehrke" w:date="2020-05-03T20:24:00Z">
               <w:r>
                 <w:t xml:space="preserve"> with the Comprehensive</w:t>
               </w:r>
             </w:ins>
-            <w:ins w:id="472" w:author="John Moehrke" w:date="2020-05-03T20:25:00Z">
+            <w:ins w:id="478" w:author="John Moehrke" w:date="2020-05-03T20:25:00Z">
               <w:r>
                 <w:t xml:space="preserve"> Metadata Option</w:t>
               </w:r>
@@ -15700,12 +15753,12 @@
             <w:r>
               <w:t>ITI TF-1:</w:t>
             </w:r>
-            <w:ins w:id="473" w:author="John Moehrke" w:date="2020-05-03T20:26:00Z">
+            <w:ins w:id="479" w:author="John Moehrke" w:date="2020-05-03T20:26:00Z">
               <w:r>
                 <w:t>49</w:t>
               </w:r>
             </w:ins>
-            <w:del w:id="474" w:author="John Moehrke" w:date="2020-05-03T20:26:00Z">
+            <w:del w:id="480" w:author="John Moehrke" w:date="2020-05-03T20:26:00Z">
               <w:r>
                 <w:delText>34</w:delText>
               </w:r>
@@ -15996,12 +16049,12 @@
             <w:r>
               <w:t>ITI TF-1:</w:t>
             </w:r>
-            <w:ins w:id="475" w:author="John Moehrke" w:date="2020-05-03T20:26:00Z">
+            <w:ins w:id="481" w:author="John Moehrke" w:date="2020-05-03T20:26:00Z">
               <w:r>
                 <w:t>51</w:t>
               </w:r>
             </w:ins>
-            <w:del w:id="476" w:author="John Moehrke" w:date="2020-05-03T20:26:00Z">
+            <w:del w:id="482" w:author="John Moehrke" w:date="2020-05-03T20:26:00Z">
               <w:r>
                 <w:delText>tbd</w:delText>
               </w:r>
@@ -16026,8 +16079,8 @@
           <w:noProof w:val="0"/>
         </w:rPr>
       </w:pPr>
-      <w:bookmarkStart w:id="477" w:name="_Toc345074658"/>
-      <w:del w:id="478" w:author="John Moehrke" w:date="2020-05-04T11:15:00Z">
+      <w:bookmarkStart w:id="483" w:name="_Toc345074658"/>
+      <w:del w:id="484" w:author="John Moehrke" w:date="2020-05-04T11:15:00Z">
         <w:r>
           <w:rPr>
             <w:noProof w:val="0"/>
@@ -16035,8 +16088,8 @@
           <w:delText>X.</w:delText>
         </w:r>
       </w:del>
-      <w:bookmarkStart w:id="479" w:name="_Toc39483563"/>
-      <w:ins w:id="480" w:author="John Moehrke" w:date="2020-05-04T11:15:00Z">
+      <w:bookmarkStart w:id="485" w:name="_Toc39483563"/>
+      <w:ins w:id="486" w:author="John Moehrke" w:date="2020-05-04T11:15:00Z">
         <w:r>
           <w:rPr>
             <w:noProof w:val="0"/>
@@ -16050,7 +16103,7 @@
         </w:rPr>
         <w:t>4 MHDS Overview</w:t>
       </w:r>
-      <w:bookmarkEnd w:id="479"/>
+      <w:bookmarkEnd w:id="485"/>
     </w:p>
     <w:p>
       <w:pPr>
@@ -16065,12 +16118,12 @@
       <w:r>
         <w:t xml:space="preserve"> </w:t>
       </w:r>
-      <w:del w:id="481" w:author="John Moehrke" w:date="2020-05-04T11:15:00Z">
+      <w:del w:id="487" w:author="John Moehrke" w:date="2020-05-04T11:15:00Z">
         <w:r>
           <w:delText>X.</w:delText>
         </w:r>
       </w:del>
-      <w:ins w:id="482" w:author="John Moehrke" w:date="2020-05-04T11:15:00Z">
+      <w:ins w:id="488" w:author="John Moehrke" w:date="2020-05-04T11:15:00Z">
         <w:r>
           <w:t>50.</w:t>
         </w:r>
@@ -16078,7 +16131,7 @@
       <w:r>
         <w:t>7</w:t>
       </w:r>
-      <w:ins w:id="483" w:author="Lynn Felhofer" w:date="2020-05-04T13:13:00Z">
+      <w:ins w:id="489" w:author="Lynn Felhofer" w:date="2020-05-04T13:13:00Z">
         <w:r>
           <w:t>.</w:t>
         </w:r>
@@ -16096,7 +16149,7 @@
           <w:noProof w:val="0"/>
         </w:rPr>
       </w:pPr>
-      <w:del w:id="484" w:author="John Moehrke" w:date="2020-05-04T11:15:00Z">
+      <w:del w:id="490" w:author="John Moehrke" w:date="2020-05-04T11:15:00Z">
         <w:r>
           <w:rPr>
             <w:noProof w:val="0"/>
@@ -16104,8 +16157,8 @@
           <w:delText>X.</w:delText>
         </w:r>
       </w:del>
-      <w:bookmarkStart w:id="485" w:name="_Toc39483564"/>
-      <w:ins w:id="486" w:author="John Moehrke" w:date="2020-05-04T11:15:00Z">
+      <w:bookmarkStart w:id="491" w:name="_Toc39483564"/>
+      <w:ins w:id="492" w:author="John Moehrke" w:date="2020-05-04T11:15:00Z">
         <w:r>
           <w:rPr>
             <w:noProof w:val="0"/>
@@ -16119,7 +16172,7 @@
         </w:rPr>
         <w:t>4.1 Concepts</w:t>
       </w:r>
-      <w:bookmarkEnd w:id="485"/>
+      <w:bookmarkEnd w:id="491"/>
     </w:p>
     <w:p>
       <w:pPr>
@@ -16128,7 +16181,7 @@
       <w:r>
         <w:t xml:space="preserve">The MHDS Profile supports Document Sharing utilizing only FHIR infrastructures. This is similar functionality to XDS but using the FHIR standard and not SOAP. </w:t>
       </w:r>
-      <w:del w:id="487" w:author="John Moehrke" w:date="2020-05-03T20:20:00Z">
+      <w:del w:id="493" w:author="John Moehrke" w:date="2020-05-03T20:20:00Z">
         <w:r>
           <w:delText xml:space="preserve">Note that the MHD </w:delText>
         </w:r>
@@ -16161,7 +16214,7 @@
           <w:noProof w:val="0"/>
         </w:rPr>
       </w:pPr>
-      <w:del w:id="488" w:author="John Moehrke" w:date="2020-05-04T11:15:00Z">
+      <w:del w:id="494" w:author="John Moehrke" w:date="2020-05-04T11:15:00Z">
         <w:r>
           <w:rPr>
             <w:noProof w:val="0"/>
@@ -16169,8 +16222,8 @@
           <w:delText>X.</w:delText>
         </w:r>
       </w:del>
-      <w:bookmarkStart w:id="489" w:name="_Toc39483565"/>
-      <w:ins w:id="490" w:author="John Moehrke" w:date="2020-05-04T11:15:00Z">
+      <w:bookmarkStart w:id="495" w:name="_Toc39483565"/>
+      <w:ins w:id="496" w:author="John Moehrke" w:date="2020-05-04T11:15:00Z">
         <w:r>
           <w:rPr>
             <w:noProof w:val="0"/>
@@ -16190,7 +16243,7 @@
         </w:rPr>
         <w:t>Use Cases</w:t>
       </w:r>
-      <w:bookmarkEnd w:id="489"/>
+      <w:bookmarkEnd w:id="495"/>
     </w:p>
     <w:p>
       <w:pPr>
@@ -16199,7 +16252,7 @@
           <w:noProof w:val="0"/>
         </w:rPr>
       </w:pPr>
-      <w:del w:id="491" w:author="John Moehrke" w:date="2020-05-04T11:15:00Z">
+      <w:del w:id="497" w:author="John Moehrke" w:date="2020-05-04T11:15:00Z">
         <w:r>
           <w:rPr>
             <w:noProof w:val="0"/>
@@ -16207,8 +16260,8 @@
           <w:delText>X.</w:delText>
         </w:r>
       </w:del>
-      <w:bookmarkStart w:id="492" w:name="_Toc39483566"/>
-      <w:ins w:id="493" w:author="John Moehrke" w:date="2020-05-04T11:15:00Z">
+      <w:bookmarkStart w:id="498" w:name="_Toc39483566"/>
+      <w:ins w:id="499" w:author="John Moehrke" w:date="2020-05-04T11:15:00Z">
         <w:r>
           <w:rPr>
             <w:noProof w:val="0"/>
@@ -16228,7 +16281,7 @@
         </w:rPr>
         <w:t>Use Case #1: Publication of a new document with persistence</w:t>
       </w:r>
-      <w:bookmarkEnd w:id="492"/>
+      <w:bookmarkEnd w:id="498"/>
     </w:p>
     <w:p>
       <w:pPr>
@@ -16249,37 +16302,37 @@
       <w:r>
         <w:t xml:space="preserve"> The MHD Comprehensive Metadata Option is required of the MHD Document Source as the MHD Document Recipient within the MHDS Document Registry will implement the Comprehensive Metadata Option.</w:t>
       </w:r>
-      <w:ins w:id="494" w:author="John Moehrke" w:date="2020-05-04T08:45:00Z">
+      <w:ins w:id="500" w:author="John Moehrke" w:date="2020-05-04T08:45:00Z">
         <w:r>
           <w:t xml:space="preserve"> See </w:t>
         </w:r>
       </w:ins>
-      <w:ins w:id="495" w:author="John Moehrke" w:date="2020-05-04T08:47:00Z">
+      <w:ins w:id="501" w:author="John Moehrke" w:date="2020-05-04T08:47:00Z">
         <w:r>
           <w:t>S</w:t>
         </w:r>
       </w:ins>
-      <w:ins w:id="496" w:author="John Moehrke" w:date="2020-05-04T08:45:00Z">
+      <w:ins w:id="502" w:author="John Moehrke" w:date="2020-05-04T08:45:00Z">
         <w:r>
           <w:t xml:space="preserve">ection </w:t>
         </w:r>
       </w:ins>
-      <w:ins w:id="497" w:author="John Moehrke" w:date="2020-05-04T11:15:00Z">
+      <w:ins w:id="503" w:author="John Moehrke" w:date="2020-05-04T11:15:00Z">
         <w:r>
           <w:t>50.</w:t>
         </w:r>
       </w:ins>
-      <w:ins w:id="498" w:author="John Moehrke" w:date="2020-05-04T08:45:00Z">
+      <w:ins w:id="504" w:author="John Moehrke" w:date="2020-05-04T08:45:00Z">
         <w:r>
           <w:t>1.1.1.1</w:t>
         </w:r>
       </w:ins>
-      <w:ins w:id="499" w:author="Lynn Felhofer" w:date="2020-05-04T13:13:00Z">
+      <w:ins w:id="505" w:author="Lynn Felhofer" w:date="2020-05-04T13:13:00Z">
         <w:r>
           <w:t>.</w:t>
         </w:r>
       </w:ins>
-      <w:ins w:id="500" w:author="John Moehrke" w:date="2020-05-04T08:45:00Z">
+      <w:ins w:id="506" w:author="John Moehrke" w:date="2020-05-04T08:45:00Z">
         <w:r>
           <w:t xml:space="preserve"> </w:t>
         </w:r>
@@ -16292,7 +16345,7 @@
           <w:noProof w:val="0"/>
         </w:rPr>
       </w:pPr>
-      <w:del w:id="501" w:author="John Moehrke" w:date="2020-05-04T11:15:00Z">
+      <w:del w:id="507" w:author="John Moehrke" w:date="2020-05-04T11:15:00Z">
         <w:r>
           <w:rPr>
             <w:noProof w:val="0"/>
@@ -16301,8 +16354,8 @@
           <w:delText>X.</w:delText>
         </w:r>
       </w:del>
-      <w:bookmarkStart w:id="502" w:name="_Toc39483567"/>
-      <w:ins w:id="503" w:author="John Moehrke" w:date="2020-05-04T11:15:00Z">
+      <w:bookmarkStart w:id="508" w:name="_Toc39483567"/>
+      <w:ins w:id="509" w:author="John Moehrke" w:date="2020-05-04T11:15:00Z">
         <w:r>
           <w:rPr>
             <w:noProof w:val="0"/>
@@ -16328,7 +16381,7 @@
         </w:rPr>
         <w:t xml:space="preserve"> Use Case #2: Update of patient identity after an authorized Merge</w:t>
       </w:r>
-      <w:bookmarkEnd w:id="502"/>
+      <w:bookmarkEnd w:id="508"/>
     </w:p>
     <w:p>
       <w:pPr>
@@ -16355,22 +16408,22 @@
       <w:r>
         <w:t xml:space="preserve">to receive updates of Patient Identity, so that when a Merge is authorized, the Document Registry will update any of the references to the former Patient Identity with the Patient Identity that survives. </w:t>
       </w:r>
-      <w:ins w:id="504" w:author="John Moehrke" w:date="2020-05-04T08:46:00Z">
+      <w:ins w:id="510" w:author="John Moehrke" w:date="2020-05-04T08:46:00Z">
         <w:r>
           <w:t xml:space="preserve">See Section </w:t>
         </w:r>
       </w:ins>
-      <w:ins w:id="505" w:author="John Moehrke" w:date="2020-05-04T11:15:00Z">
+      <w:ins w:id="511" w:author="John Moehrke" w:date="2020-05-04T11:15:00Z">
         <w:r>
           <w:t>50.</w:t>
         </w:r>
       </w:ins>
-      <w:ins w:id="506" w:author="John Moehrke" w:date="2020-05-04T08:46:00Z">
+      <w:ins w:id="512" w:author="John Moehrke" w:date="2020-05-04T08:46:00Z">
         <w:r>
           <w:t>1.1.1.3</w:t>
         </w:r>
       </w:ins>
-      <w:ins w:id="507" w:author="Lynn Felhofer" w:date="2020-05-04T13:13:00Z">
+      <w:ins w:id="513" w:author="Lynn Felhofer" w:date="2020-05-04T13:13:00Z">
         <w:r>
           <w:t>.</w:t>
         </w:r>
@@ -16383,7 +16436,7 @@
           <w:noProof w:val="0"/>
         </w:rPr>
       </w:pPr>
-      <w:del w:id="508" w:author="John Moehrke" w:date="2020-05-04T11:15:00Z">
+      <w:del w:id="514" w:author="John Moehrke" w:date="2020-05-04T11:15:00Z">
         <w:r>
           <w:rPr>
             <w:noProof w:val="0"/>
@@ -16391,8 +16444,8 @@
           <w:delText>X.</w:delText>
         </w:r>
       </w:del>
-      <w:bookmarkStart w:id="509" w:name="_Toc39483568"/>
-      <w:ins w:id="510" w:author="John Moehrke" w:date="2020-05-04T11:15:00Z">
+      <w:bookmarkStart w:id="515" w:name="_Toc39483568"/>
+      <w:ins w:id="516" w:author="John Moehrke" w:date="2020-05-04T11:15:00Z">
         <w:r>
           <w:rPr>
             <w:noProof w:val="0"/>
@@ -16418,7 +16471,7 @@
         </w:rPr>
         <w:t>3 Use Case #3: Discovery and Retrieval of existing documents</w:t>
       </w:r>
-      <w:bookmarkEnd w:id="509"/>
+      <w:bookmarkEnd w:id="515"/>
     </w:p>
     <w:p>
       <w:pPr>
@@ -16433,32 +16486,32 @@
       <w:r>
         <w:t xml:space="preserve"> with the MHD Document Responder to allow for the Document Consumer to discover and retrieve document metadata and content.</w:t>
       </w:r>
-      <w:ins w:id="511" w:author="John Moehrke" w:date="2020-05-04T08:47:00Z">
+      <w:ins w:id="517" w:author="John Moehrke" w:date="2020-05-04T08:47:00Z">
         <w:r>
           <w:t xml:space="preserve"> See </w:t>
         </w:r>
       </w:ins>
-      <w:ins w:id="512" w:author="John Moehrke" w:date="2020-05-04T08:48:00Z">
+      <w:ins w:id="518" w:author="John Moehrke" w:date="2020-05-04T08:48:00Z">
         <w:r>
           <w:t>S</w:t>
         </w:r>
       </w:ins>
-      <w:ins w:id="513" w:author="John Moehrke" w:date="2020-05-04T08:47:00Z">
+      <w:ins w:id="519" w:author="John Moehrke" w:date="2020-05-04T08:47:00Z">
         <w:r>
           <w:t xml:space="preserve">ection </w:t>
         </w:r>
       </w:ins>
-      <w:ins w:id="514" w:author="John Moehrke" w:date="2020-05-04T11:15:00Z">
+      <w:ins w:id="520" w:author="John Moehrke" w:date="2020-05-04T11:15:00Z">
         <w:r>
           <w:t>50.</w:t>
         </w:r>
       </w:ins>
-      <w:ins w:id="515" w:author="John Moehrke" w:date="2020-05-04T08:47:00Z">
+      <w:ins w:id="521" w:author="John Moehrke" w:date="2020-05-04T08:47:00Z">
         <w:r>
           <w:t>1.1.1.2</w:t>
         </w:r>
       </w:ins>
-      <w:ins w:id="516" w:author="Lynn Felhofer" w:date="2020-05-04T13:14:00Z">
+      <w:ins w:id="522" w:author="Lynn Felhofer" w:date="2020-05-04T13:14:00Z">
         <w:r>
           <w:t>.</w:t>
         </w:r>
@@ -16471,7 +16524,7 @@
           <w:noProof w:val="0"/>
         </w:rPr>
       </w:pPr>
-      <w:del w:id="517" w:author="John Moehrke" w:date="2020-05-04T11:15:00Z">
+      <w:del w:id="523" w:author="John Moehrke" w:date="2020-05-04T11:15:00Z">
         <w:r>
           <w:rPr>
             <w:noProof w:val="0"/>
@@ -16479,8 +16532,8 @@
           <w:delText>X.</w:delText>
         </w:r>
       </w:del>
-      <w:bookmarkStart w:id="518" w:name="_Toc39483569"/>
-      <w:ins w:id="519" w:author="John Moehrke" w:date="2020-05-04T11:15:00Z">
+      <w:bookmarkStart w:id="524" w:name="_Toc39483569"/>
+      <w:ins w:id="525" w:author="John Moehrke" w:date="2020-05-04T11:15:00Z">
         <w:r>
           <w:rPr>
             <w:noProof w:val="0"/>
@@ -16506,7 +16559,7 @@
         </w:rPr>
         <w:t>4 Use Case #4: Consent Management for disclosure under Use Case #3</w:t>
       </w:r>
-      <w:bookmarkEnd w:id="518"/>
+      <w:bookmarkEnd w:id="524"/>
     </w:p>
     <w:p>
       <w:pPr>
@@ -16515,22 +16568,22 @@
       <w:r>
         <w:t>With the use of the Consent Management Option the Document Registry supports simple Allow and Deny patient privacy consents for disclosure. These controls are available to prevent unauthorized disclosure. These Consent Management function does not prevent publication from Use Case #1 to enable documentation longitudinal consistency and for accesses not mediated by Patient Privacy Consent.</w:t>
       </w:r>
-      <w:ins w:id="520" w:author="John Moehrke" w:date="2020-05-04T08:47:00Z">
+      <w:ins w:id="526" w:author="John Moehrke" w:date="2020-05-04T08:47:00Z">
         <w:r>
           <w:t xml:space="preserve"> See Section </w:t>
         </w:r>
       </w:ins>
-      <w:ins w:id="521" w:author="John Moehrke" w:date="2020-05-04T11:15:00Z">
+      <w:ins w:id="527" w:author="John Moehrke" w:date="2020-05-04T11:15:00Z">
         <w:r>
           <w:t>50.</w:t>
         </w:r>
       </w:ins>
-      <w:ins w:id="522" w:author="John Moehrke" w:date="2020-05-04T08:47:00Z">
+      <w:ins w:id="528" w:author="John Moehrke" w:date="2020-05-04T08:47:00Z">
         <w:r>
           <w:t>2.2</w:t>
         </w:r>
       </w:ins>
-      <w:ins w:id="523" w:author="Lynn Felhofer" w:date="2020-05-04T13:14:00Z">
+      <w:ins w:id="529" w:author="Lynn Felhofer" w:date="2020-05-04T13:14:00Z">
         <w:r>
           <w:t>.</w:t>
         </w:r>
@@ -16547,99 +16600,93 @@
           <w:noProof w:val="0"/>
         </w:rPr>
       </w:pPr>
-      <w:bookmarkStart w:id="524" w:name="_Toc314042040"/>
-      <w:bookmarkStart w:id="525" w:name="_Toc312076538"/>
-      <w:bookmarkStart w:id="526" w:name="_Toc312076599"/>
-      <w:bookmarkStart w:id="527" w:name="_Toc312076660"/>
-      <w:bookmarkStart w:id="528" w:name="_Toc312076721"/>
-      <w:bookmarkStart w:id="529" w:name="_Toc312076782"/>
-      <w:bookmarkStart w:id="530" w:name="_Toc312076539"/>
-      <w:bookmarkStart w:id="531" w:name="_Toc312076600"/>
-      <w:bookmarkStart w:id="532" w:name="_Toc312076661"/>
-      <w:bookmarkStart w:id="533" w:name="_Toc312076722"/>
-      <w:bookmarkStart w:id="534" w:name="_Toc312076783"/>
-      <w:bookmarkStart w:id="535" w:name="_Toc312076540"/>
-      <w:bookmarkStart w:id="536" w:name="_Toc312076601"/>
-      <w:bookmarkStart w:id="537" w:name="_Toc312076662"/>
-      <w:bookmarkStart w:id="538" w:name="_Toc312076723"/>
-      <w:bookmarkStart w:id="539" w:name="_Toc312076784"/>
-      <w:bookmarkStart w:id="540" w:name="_Toc312076541"/>
-      <w:bookmarkStart w:id="541" w:name="_Toc312076602"/>
-      <w:bookmarkStart w:id="542" w:name="_Toc312076663"/>
-      <w:bookmarkStart w:id="543" w:name="_Toc312076724"/>
-      <w:bookmarkStart w:id="544" w:name="_Toc312076785"/>
-      <w:bookmarkStart w:id="545" w:name="_Toc312076542"/>
-      <w:bookmarkStart w:id="546" w:name="_Toc312076603"/>
-      <w:bookmarkStart w:id="547" w:name="_Toc312076664"/>
-      <w:bookmarkStart w:id="548" w:name="_Toc312076725"/>
-      <w:bookmarkStart w:id="549" w:name="_Toc312076786"/>
-      <w:bookmarkStart w:id="550" w:name="_Toc312076543"/>
-      <w:bookmarkStart w:id="551" w:name="_Toc312076604"/>
-      <w:bookmarkStart w:id="552" w:name="_Toc312076665"/>
-      <w:bookmarkStart w:id="553" w:name="_Toc312076726"/>
-      <w:bookmarkStart w:id="554" w:name="_Toc312076787"/>
-      <w:bookmarkStart w:id="555" w:name="_Toc312076544"/>
-      <w:bookmarkStart w:id="556" w:name="_Toc312076605"/>
-      <w:bookmarkStart w:id="557" w:name="_Toc312076666"/>
-      <w:bookmarkStart w:id="558" w:name="_Toc312076727"/>
-      <w:bookmarkStart w:id="559" w:name="_Toc312076788"/>
-      <w:bookmarkStart w:id="560" w:name="_Toc312076545"/>
-      <w:bookmarkStart w:id="561" w:name="_Toc312076606"/>
-      <w:bookmarkStart w:id="562" w:name="_Toc312076667"/>
-      <w:bookmarkStart w:id="563" w:name="_Toc312076728"/>
-      <w:bookmarkStart w:id="564" w:name="_Toc312076789"/>
-      <w:bookmarkStart w:id="565" w:name="_Toc312076546"/>
-      <w:bookmarkStart w:id="566" w:name="_Toc312076607"/>
-      <w:bookmarkStart w:id="567" w:name="_Toc312076668"/>
-      <w:bookmarkStart w:id="568" w:name="_Toc312076729"/>
-      <w:bookmarkStart w:id="569" w:name="_Toc312076790"/>
-      <w:bookmarkStart w:id="570" w:name="_Toc314042046"/>
-      <w:bookmarkStart w:id="571" w:name="_Toc314042060"/>
-      <w:bookmarkStart w:id="572" w:name="_Toc312076562"/>
-      <w:bookmarkStart w:id="573" w:name="_Toc312076623"/>
-      <w:bookmarkStart w:id="574" w:name="_Toc312076684"/>
-      <w:bookmarkStart w:id="575" w:name="_Toc312076745"/>
-      <w:bookmarkStart w:id="576" w:name="_Toc312076806"/>
-      <w:bookmarkStart w:id="577" w:name="_Toc312076563"/>
-      <w:bookmarkStart w:id="578" w:name="_Toc312076624"/>
-      <w:bookmarkStart w:id="579" w:name="_Toc312076685"/>
-      <w:bookmarkStart w:id="580" w:name="_Toc312076746"/>
-      <w:bookmarkStart w:id="581" w:name="_Toc312076807"/>
-      <w:bookmarkStart w:id="582" w:name="_Toc312076567"/>
-      <w:bookmarkStart w:id="583" w:name="_Toc312076628"/>
-      <w:bookmarkStart w:id="584" w:name="_Toc312076689"/>
-      <w:bookmarkStart w:id="585" w:name="_Toc312076750"/>
-      <w:bookmarkStart w:id="586" w:name="_Toc312076811"/>
-      <w:bookmarkStart w:id="587" w:name="_Toc312076570"/>
-      <w:bookmarkStart w:id="588" w:name="_Toc312076631"/>
-      <w:bookmarkStart w:id="589" w:name="_Toc312076692"/>
-      <w:bookmarkStart w:id="590" w:name="_Toc312076753"/>
-      <w:bookmarkStart w:id="591" w:name="_Toc312076814"/>
-      <w:bookmarkStart w:id="592" w:name="_Toc312076571"/>
-      <w:bookmarkStart w:id="593" w:name="_Toc312076632"/>
-      <w:bookmarkStart w:id="594" w:name="_Toc312076693"/>
-      <w:bookmarkStart w:id="595" w:name="_Toc312076754"/>
-      <w:bookmarkStart w:id="596" w:name="_Toc312076815"/>
-      <w:bookmarkStart w:id="597" w:name="_Toc312076573"/>
-      <w:bookmarkStart w:id="598" w:name="_Toc312076634"/>
-      <w:bookmarkStart w:id="599" w:name="_Toc312076695"/>
-      <w:bookmarkStart w:id="600" w:name="_Toc312076756"/>
-      <w:bookmarkStart w:id="601" w:name="_Toc312076817"/>
-      <w:bookmarkStart w:id="602" w:name="_Toc312076576"/>
-      <w:bookmarkStart w:id="603" w:name="_Toc312076637"/>
-      <w:bookmarkStart w:id="604" w:name="_Toc312076698"/>
-      <w:bookmarkStart w:id="605" w:name="_Toc312076759"/>
-      <w:bookmarkStart w:id="606" w:name="_Toc312076820"/>
-      <w:bookmarkStart w:id="607" w:name="_Toc345074664"/>
-      <w:bookmarkEnd w:id="417"/>
-      <w:bookmarkEnd w:id="418"/>
-      <w:bookmarkEnd w:id="477"/>
-      <w:bookmarkEnd w:id="524"/>
-      <w:bookmarkEnd w:id="525"/>
-      <w:bookmarkEnd w:id="526"/>
-      <w:bookmarkEnd w:id="527"/>
-      <w:bookmarkEnd w:id="528"/>
-      <w:bookmarkEnd w:id="529"/>
+      <w:bookmarkStart w:id="530" w:name="_Toc314042040"/>
+      <w:bookmarkStart w:id="531" w:name="_Toc312076538"/>
+      <w:bookmarkStart w:id="532" w:name="_Toc312076599"/>
+      <w:bookmarkStart w:id="533" w:name="_Toc312076660"/>
+      <w:bookmarkStart w:id="534" w:name="_Toc312076721"/>
+      <w:bookmarkStart w:id="535" w:name="_Toc312076782"/>
+      <w:bookmarkStart w:id="536" w:name="_Toc312076539"/>
+      <w:bookmarkStart w:id="537" w:name="_Toc312076600"/>
+      <w:bookmarkStart w:id="538" w:name="_Toc312076661"/>
+      <w:bookmarkStart w:id="539" w:name="_Toc312076722"/>
+      <w:bookmarkStart w:id="540" w:name="_Toc312076783"/>
+      <w:bookmarkStart w:id="541" w:name="_Toc312076540"/>
+      <w:bookmarkStart w:id="542" w:name="_Toc312076601"/>
+      <w:bookmarkStart w:id="543" w:name="_Toc312076662"/>
+      <w:bookmarkStart w:id="544" w:name="_Toc312076723"/>
+      <w:bookmarkStart w:id="545" w:name="_Toc312076784"/>
+      <w:bookmarkStart w:id="546" w:name="_Toc312076541"/>
+      <w:bookmarkStart w:id="547" w:name="_Toc312076602"/>
+      <w:bookmarkStart w:id="548" w:name="_Toc312076663"/>
+      <w:bookmarkStart w:id="549" w:name="_Toc312076724"/>
+      <w:bookmarkStart w:id="550" w:name="_Toc312076785"/>
+      <w:bookmarkStart w:id="551" w:name="_Toc312076542"/>
+      <w:bookmarkStart w:id="552" w:name="_Toc312076603"/>
+      <w:bookmarkStart w:id="553" w:name="_Toc312076664"/>
+      <w:bookmarkStart w:id="554" w:name="_Toc312076725"/>
+      <w:bookmarkStart w:id="555" w:name="_Toc312076786"/>
+      <w:bookmarkStart w:id="556" w:name="_Toc312076543"/>
+      <w:bookmarkStart w:id="557" w:name="_Toc312076604"/>
+      <w:bookmarkStart w:id="558" w:name="_Toc312076665"/>
+      <w:bookmarkStart w:id="559" w:name="_Toc312076726"/>
+      <w:bookmarkStart w:id="560" w:name="_Toc312076787"/>
+      <w:bookmarkStart w:id="561" w:name="_Toc312076544"/>
+      <w:bookmarkStart w:id="562" w:name="_Toc312076605"/>
+      <w:bookmarkStart w:id="563" w:name="_Toc312076666"/>
+      <w:bookmarkStart w:id="564" w:name="_Toc312076727"/>
+      <w:bookmarkStart w:id="565" w:name="_Toc312076788"/>
+      <w:bookmarkStart w:id="566" w:name="_Toc312076545"/>
+      <w:bookmarkStart w:id="567" w:name="_Toc312076606"/>
+      <w:bookmarkStart w:id="568" w:name="_Toc312076667"/>
+      <w:bookmarkStart w:id="569" w:name="_Toc312076728"/>
+      <w:bookmarkStart w:id="570" w:name="_Toc312076789"/>
+      <w:bookmarkStart w:id="571" w:name="_Toc312076546"/>
+      <w:bookmarkStart w:id="572" w:name="_Toc312076607"/>
+      <w:bookmarkStart w:id="573" w:name="_Toc312076668"/>
+      <w:bookmarkStart w:id="574" w:name="_Toc312076729"/>
+      <w:bookmarkStart w:id="575" w:name="_Toc312076790"/>
+      <w:bookmarkStart w:id="576" w:name="_Toc314042046"/>
+      <w:bookmarkStart w:id="577" w:name="_Toc314042060"/>
+      <w:bookmarkStart w:id="578" w:name="_Toc312076562"/>
+      <w:bookmarkStart w:id="579" w:name="_Toc312076623"/>
+      <w:bookmarkStart w:id="580" w:name="_Toc312076684"/>
+      <w:bookmarkStart w:id="581" w:name="_Toc312076745"/>
+      <w:bookmarkStart w:id="582" w:name="_Toc312076806"/>
+      <w:bookmarkStart w:id="583" w:name="_Toc312076563"/>
+      <w:bookmarkStart w:id="584" w:name="_Toc312076624"/>
+      <w:bookmarkStart w:id="585" w:name="_Toc312076685"/>
+      <w:bookmarkStart w:id="586" w:name="_Toc312076746"/>
+      <w:bookmarkStart w:id="587" w:name="_Toc312076807"/>
+      <w:bookmarkStart w:id="588" w:name="_Toc312076567"/>
+      <w:bookmarkStart w:id="589" w:name="_Toc312076628"/>
+      <w:bookmarkStart w:id="590" w:name="_Toc312076689"/>
+      <w:bookmarkStart w:id="591" w:name="_Toc312076750"/>
+      <w:bookmarkStart w:id="592" w:name="_Toc312076811"/>
+      <w:bookmarkStart w:id="593" w:name="_Toc312076570"/>
+      <w:bookmarkStart w:id="594" w:name="_Toc312076631"/>
+      <w:bookmarkStart w:id="595" w:name="_Toc312076692"/>
+      <w:bookmarkStart w:id="596" w:name="_Toc312076753"/>
+      <w:bookmarkStart w:id="597" w:name="_Toc312076814"/>
+      <w:bookmarkStart w:id="598" w:name="_Toc312076571"/>
+      <w:bookmarkStart w:id="599" w:name="_Toc312076632"/>
+      <w:bookmarkStart w:id="600" w:name="_Toc312076693"/>
+      <w:bookmarkStart w:id="601" w:name="_Toc312076754"/>
+      <w:bookmarkStart w:id="602" w:name="_Toc312076815"/>
+      <w:bookmarkStart w:id="603" w:name="_Toc312076573"/>
+      <w:bookmarkStart w:id="604" w:name="_Toc312076634"/>
+      <w:bookmarkStart w:id="605" w:name="_Toc312076695"/>
+      <w:bookmarkStart w:id="606" w:name="_Toc312076756"/>
+      <w:bookmarkStart w:id="607" w:name="_Toc312076817"/>
+      <w:bookmarkStart w:id="608" w:name="_Toc312076576"/>
+      <w:bookmarkStart w:id="609" w:name="_Toc312076637"/>
+      <w:bookmarkStart w:id="610" w:name="_Toc312076698"/>
+      <w:bookmarkStart w:id="611" w:name="_Toc312076759"/>
+      <w:bookmarkStart w:id="612" w:name="_Toc312076820"/>
+      <w:bookmarkStart w:id="613" w:name="_Toc345074664"/>
+      <w:bookmarkEnd w:id="423"/>
+      <w:bookmarkEnd w:id="424"/>
+      <w:bookmarkEnd w:id="483"/>
       <w:bookmarkEnd w:id="530"/>
       <w:bookmarkEnd w:id="531"/>
       <w:bookmarkEnd w:id="532"/>
@@ -16717,7 +16764,13 @@
       <w:bookmarkEnd w:id="604"/>
       <w:bookmarkEnd w:id="605"/>
       <w:bookmarkEnd w:id="606"/>
-      <w:del w:id="608" w:author="John Moehrke" w:date="2020-05-04T11:15:00Z">
+      <w:bookmarkEnd w:id="607"/>
+      <w:bookmarkEnd w:id="608"/>
+      <w:bookmarkEnd w:id="609"/>
+      <w:bookmarkEnd w:id="610"/>
+      <w:bookmarkEnd w:id="611"/>
+      <w:bookmarkEnd w:id="612"/>
+      <w:del w:id="614" w:author="John Moehrke" w:date="2020-05-04T11:15:00Z">
         <w:r>
           <w:rPr>
             <w:noProof w:val="0"/>
@@ -16725,8 +16778,8 @@
           <w:delText>X.</w:delText>
         </w:r>
       </w:del>
-      <w:bookmarkStart w:id="609" w:name="_Toc39483570"/>
-      <w:ins w:id="610" w:author="John Moehrke" w:date="2020-05-04T11:15:00Z">
+      <w:bookmarkStart w:id="615" w:name="_Toc39483570"/>
+      <w:ins w:id="616" w:author="John Moehrke" w:date="2020-05-04T11:15:00Z">
         <w:r>
           <w:rPr>
             <w:noProof w:val="0"/>
@@ -16758,8 +16811,8 @@
         </w:rPr>
         <w:t xml:space="preserve"> Security Considerations</w:t>
       </w:r>
-      <w:bookmarkEnd w:id="607"/>
-      <w:bookmarkEnd w:id="609"/>
+      <w:bookmarkEnd w:id="613"/>
+      <w:bookmarkEnd w:id="615"/>
     </w:p>
     <w:p>
       <w:pPr>
@@ -16808,12 +16861,12 @@
       <w:r>
         <w:t xml:space="preserve">are whitepapers and handbooks from IHE (see Section </w:t>
       </w:r>
-      <w:del w:id="611" w:author="John Moehrke" w:date="2020-05-04T11:15:00Z">
+      <w:del w:id="617" w:author="John Moehrke" w:date="2020-05-04T11:15:00Z">
         <w:r>
           <w:delText>X.</w:delText>
         </w:r>
       </w:del>
-      <w:ins w:id="612" w:author="John Moehrke" w:date="2020-05-04T11:15:00Z">
+      <w:ins w:id="618" w:author="John Moehrke" w:date="2020-05-04T11:15:00Z">
         <w:r>
           <w:t>50.</w:t>
         </w:r>
@@ -16856,16 +16909,16 @@
           <w:noProof w:val="0"/>
         </w:rPr>
       </w:pPr>
-      <w:bookmarkStart w:id="613" w:name="_Toc312786272"/>
-      <w:bookmarkStart w:id="614" w:name="_Toc313450990"/>
-      <w:bookmarkStart w:id="615" w:name="_Toc314042074"/>
-      <w:bookmarkStart w:id="616" w:name="_Toc204505713"/>
-      <w:bookmarkStart w:id="617" w:name="_Ref308178186"/>
-      <w:bookmarkStart w:id="618" w:name="_Toc314820396"/>
-      <w:bookmarkEnd w:id="613"/>
-      <w:bookmarkEnd w:id="614"/>
-      <w:bookmarkEnd w:id="615"/>
-      <w:del w:id="619" w:author="John Moehrke" w:date="2020-05-04T11:15:00Z">
+      <w:bookmarkStart w:id="619" w:name="_Toc312786272"/>
+      <w:bookmarkStart w:id="620" w:name="_Toc313450990"/>
+      <w:bookmarkStart w:id="621" w:name="_Toc314042074"/>
+      <w:bookmarkStart w:id="622" w:name="_Toc204505713"/>
+      <w:bookmarkStart w:id="623" w:name="_Ref308178186"/>
+      <w:bookmarkStart w:id="624" w:name="_Toc314820396"/>
+      <w:bookmarkEnd w:id="619"/>
+      <w:bookmarkEnd w:id="620"/>
+      <w:bookmarkEnd w:id="621"/>
+      <w:del w:id="625" w:author="John Moehrke" w:date="2020-05-04T11:15:00Z">
         <w:r>
           <w:rPr>
             <w:noProof w:val="0"/>
@@ -16873,8 +16926,8 @@
           <w:delText>X.</w:delText>
         </w:r>
       </w:del>
-      <w:bookmarkStart w:id="620" w:name="_Toc39483571"/>
-      <w:ins w:id="621" w:author="John Moehrke" w:date="2020-05-04T11:15:00Z">
+      <w:bookmarkStart w:id="626" w:name="_Toc39483571"/>
+      <w:ins w:id="627" w:author="John Moehrke" w:date="2020-05-04T11:15:00Z">
         <w:r>
           <w:rPr>
             <w:noProof w:val="0"/>
@@ -16888,10 +16941,10 @@
         </w:rPr>
         <w:t>5.1 Policies and Risk Management</w:t>
       </w:r>
-      <w:bookmarkEnd w:id="616"/>
-      <w:bookmarkEnd w:id="617"/>
-      <w:bookmarkEnd w:id="618"/>
-      <w:bookmarkEnd w:id="620"/>
+      <w:bookmarkEnd w:id="622"/>
+      <w:bookmarkEnd w:id="623"/>
+      <w:bookmarkEnd w:id="624"/>
+      <w:bookmarkEnd w:id="626"/>
     </w:p>
     <w:p>
       <w:pPr>
@@ -16900,12 +16953,12 @@
       <w:r>
         <w:t xml:space="preserve">IHE solves </w:t>
       </w:r>
-      <w:ins w:id="622" w:author="John Moehrke" w:date="2020-05-03T20:18:00Z">
+      <w:ins w:id="628" w:author="John Moehrke" w:date="2020-05-03T20:18:00Z">
         <w:r>
           <w:t>i</w:t>
         </w:r>
       </w:ins>
-      <w:del w:id="623" w:author="John Moehrke" w:date="2020-05-03T20:18:00Z">
+      <w:del w:id="629" w:author="John Moehrke" w:date="2020-05-03T20:18:00Z">
         <w:r>
           <w:delText>I</w:delText>
         </w:r>
@@ -17102,7 +17155,7 @@
       <w:r>
         <w:t>arth</w:t>
       </w:r>
-      <w:del w:id="624" w:author="John Moehrke" w:date="2020-05-03T20:17:00Z">
+      <w:del w:id="630" w:author="John Moehrke" w:date="2020-05-03T20:17:00Z">
         <w:r>
           <w:delText xml:space="preserve"> </w:delText>
         </w:r>
@@ -17159,15 +17212,33 @@
         <w:pStyle w:val="BodyText"/>
       </w:pPr>
       <w:r>
-        <w:t xml:space="preserve">Policy development often is frustrated by apparent conflicts in policies. These conflicts are often only on the surface and can be addressed upfront once the details of the policy are understood. This superficial </w:t>
-      </w:r>
-      <w:ins w:id="625" w:author="John Moehrke" w:date="2020-05-03T20:15:00Z">
-        <w:r>
-          <w:t xml:space="preserve">policy </w:t>
-        </w:r>
-      </w:ins>
-      <w:r>
-        <w:t>conflict might be addressed by recording genetic markers instead of race. Another good example of a policy conflict is in records retention requirements at the national level vs. at the Medical Records level. Medical Records regulatory retention is typically fixed at a short period after death, yet if the patient has black lung then the records must be preserved well beyond.</w:t>
+        <w:t xml:space="preserve">Policy development often is frustrated by apparent conflicts in </w:t>
+      </w:r>
+      <w:ins w:id="631" w:author="John Moehrke" w:date="2020-05-05T07:31:00Z">
+        <w:r>
+          <w:t xml:space="preserve">the goal or effect of </w:t>
+        </w:r>
+      </w:ins>
+      <w:ins w:id="632" w:author="John Moehrke" w:date="2020-05-05T07:32:00Z">
+        <w:r>
+          <w:t xml:space="preserve">multiple layers of </w:t>
+        </w:r>
+      </w:ins>
+      <w:r>
+        <w:t xml:space="preserve">policies. These conflicts are often only on the surface and can be addressed upfront once the details of the policy are understood. </w:t>
+      </w:r>
+      <w:del w:id="633" w:author="John Moehrke" w:date="2020-05-05T07:32:00Z">
+        <w:r>
+          <w:delText>This superficial conflict might be addressed by recording genetic markers instead of race. Another</w:delText>
+        </w:r>
+      </w:del>
+      <w:ins w:id="634" w:author="John Moehrke" w:date="2020-05-05T07:32:00Z">
+        <w:r>
+          <w:t>A</w:t>
+        </w:r>
+      </w:ins>
+      <w:r>
+        <w:t xml:space="preserve"> good example of a policy conflict is in records retention requirements at the national level vs. at the Medical Records level. Medical Records regulatory retention is typically fixed at a short period after death, yet if the patient has black lung then the records must be preserved well beyond.</w:t>
       </w:r>
     </w:p>
     <w:p>
@@ -17181,10 +17252,10 @@
           <w:noProof w:val="0"/>
         </w:rPr>
       </w:pPr>
-      <w:bookmarkStart w:id="626" w:name="_Toc204505714"/>
-      <w:bookmarkStart w:id="627" w:name="_Ref308697152"/>
-      <w:bookmarkStart w:id="628" w:name="_Toc314820397"/>
-      <w:del w:id="629" w:author="John Moehrke" w:date="2020-05-04T11:15:00Z">
+      <w:bookmarkStart w:id="635" w:name="_Toc204505714"/>
+      <w:bookmarkStart w:id="636" w:name="_Ref308697152"/>
+      <w:bookmarkStart w:id="637" w:name="_Toc314820397"/>
+      <w:del w:id="638" w:author="John Moehrke" w:date="2020-05-04T11:15:00Z">
         <w:r>
           <w:rPr>
             <w:noProof w:val="0"/>
@@ -17192,8 +17263,8 @@
           <w:delText>X.</w:delText>
         </w:r>
       </w:del>
-      <w:bookmarkStart w:id="630" w:name="_Toc39483572"/>
-      <w:ins w:id="631" w:author="John Moehrke" w:date="2020-05-04T11:15:00Z">
+      <w:bookmarkStart w:id="639" w:name="_Toc39483572"/>
+      <w:ins w:id="640" w:author="John Moehrke" w:date="2020-05-04T11:15:00Z">
         <w:r>
           <w:rPr>
             <w:noProof w:val="0"/>
@@ -17207,21 +17278,21 @@
         </w:rPr>
         <w:t>5.2 Technical Security and Privacy controls</w:t>
       </w:r>
-      <w:bookmarkEnd w:id="626"/>
-      <w:bookmarkEnd w:id="627"/>
-      <w:bookmarkEnd w:id="628"/>
-      <w:bookmarkEnd w:id="630"/>
+      <w:bookmarkEnd w:id="635"/>
+      <w:bookmarkEnd w:id="636"/>
+      <w:bookmarkEnd w:id="637"/>
+      <w:bookmarkEnd w:id="639"/>
     </w:p>
     <w:p>
       <w:pPr>
         <w:pStyle w:val="BodyText"/>
       </w:pPr>
       <w:r>
-        <w:t xml:space="preserve">In 1980, the Organization for Economic Cooperation and Development (“OECD”) developed Guidelines on the Protection of Privacy and Transborder Flows of Personal Data. These guidelines were intended to harmonize national privacy laws, uphold human rights, and promote the free flow of information among its 30 member countries. The OECD guidelines have served as a basis for data protection laws in the United States, Europe, Canada, Japan, Australia, and </w:t>
+        <w:t xml:space="preserve">In 1980, the Organization for Economic Cooperation and Development (“OECD”) developed Guidelines on the Protection of Privacy and Transborder Flows of Personal Data. These guidelines were intended to harmonize national privacy laws, uphold human rights, and promote the free flow of information among its 30 member countries. The OECD guidelines have served as a basis for data protection laws in the United States, Europe, Canada, Japan, Australia, and elsewhere. Together, these principles and laws provide a useful framework for developing </w:t>
       </w:r>
       <w:r>
         <w:lastRenderedPageBreak/>
-        <w:t xml:space="preserve">elsewhere. Together, these principles and laws provide a useful framework for developing general data protection requirements for health information systems. For more information see </w:t>
+        <w:t xml:space="preserve">general data protection requirements for health information systems. For more information see </w:t>
       </w:r>
       <w:hyperlink r:id="rId39" w:history="1">
         <w:r>
@@ -17350,9 +17421,9 @@
           <w:noProof w:val="0"/>
         </w:rPr>
       </w:pPr>
-      <w:bookmarkStart w:id="632" w:name="_Toc204505715"/>
-      <w:bookmarkStart w:id="633" w:name="_Toc314820398"/>
-      <w:del w:id="634" w:author="John Moehrke" w:date="2020-05-04T11:15:00Z">
+      <w:bookmarkStart w:id="641" w:name="_Toc204505715"/>
+      <w:bookmarkStart w:id="642" w:name="_Toc314820398"/>
+      <w:del w:id="643" w:author="John Moehrke" w:date="2020-05-04T11:15:00Z">
         <w:r>
           <w:rPr>
             <w:noProof w:val="0"/>
@@ -17360,8 +17431,8 @@
           <w:delText>X.</w:delText>
         </w:r>
       </w:del>
-      <w:bookmarkStart w:id="635" w:name="_Toc39483573"/>
-      <w:ins w:id="636" w:author="John Moehrke" w:date="2020-05-04T11:15:00Z">
+      <w:bookmarkStart w:id="644" w:name="_Toc39483573"/>
+      <w:ins w:id="645" w:author="John Moehrke" w:date="2020-05-04T11:15:00Z">
         <w:r>
           <w:rPr>
             <w:noProof w:val="0"/>
@@ -17375,15 +17446,15 @@
         </w:rPr>
         <w:t xml:space="preserve">5.3 Applying Security and Privacy to </w:t>
       </w:r>
-      <w:bookmarkEnd w:id="632"/>
+      <w:bookmarkEnd w:id="641"/>
       <w:r>
         <w:rPr>
           <w:noProof w:val="0"/>
         </w:rPr>
         <w:t>Document Sharing</w:t>
       </w:r>
-      <w:bookmarkEnd w:id="633"/>
-      <w:bookmarkEnd w:id="635"/>
+      <w:bookmarkEnd w:id="642"/>
+      <w:bookmarkEnd w:id="644"/>
     </w:p>
     <w:p>
       <w:pPr>
@@ -17410,7 +17481,6 @@
         <w:pStyle w:val="BodyText"/>
       </w:pPr>
       <w:r>
-        <w:lastRenderedPageBreak/>
         <w:t xml:space="preserve">This section shows how the existing security controls in the local health IT system are leveraged and extended when they become interconnected through document sharing. </w:t>
       </w:r>
     </w:p>
@@ -17421,18 +17491,19 @@
           <w:noProof w:val="0"/>
         </w:rPr>
       </w:pPr>
-      <w:bookmarkStart w:id="637" w:name="_Toc314820399"/>
-      <w:bookmarkStart w:id="638" w:name="_Toc204505716"/>
-      <w:del w:id="639" w:author="John Moehrke" w:date="2020-05-04T11:15:00Z">
+      <w:bookmarkStart w:id="646" w:name="_Toc314820399"/>
+      <w:bookmarkStart w:id="647" w:name="_Toc204505716"/>
+      <w:del w:id="648" w:author="John Moehrke" w:date="2020-05-04T11:15:00Z">
         <w:r>
           <w:rPr>
             <w:noProof w:val="0"/>
           </w:rPr>
+          <w:lastRenderedPageBreak/>
           <w:delText>X.</w:delText>
         </w:r>
       </w:del>
-      <w:bookmarkStart w:id="640" w:name="_Toc39483574"/>
-      <w:ins w:id="641" w:author="John Moehrke" w:date="2020-05-04T11:15:00Z">
+      <w:bookmarkStart w:id="649" w:name="_Toc39483574"/>
+      <w:ins w:id="650" w:author="John Moehrke" w:date="2020-05-04T11:15:00Z">
         <w:r>
           <w:rPr>
             <w:noProof w:val="0"/>
@@ -17446,8 +17517,8 @@
         </w:rPr>
         <w:t>5.3.1 Basic Security</w:t>
       </w:r>
-      <w:bookmarkEnd w:id="637"/>
-      <w:bookmarkEnd w:id="640"/>
+      <w:bookmarkEnd w:id="646"/>
+      <w:bookmarkEnd w:id="649"/>
     </w:p>
     <w:p>
       <w:pPr>
@@ -17526,9 +17597,9 @@
           <w:noProof w:val="0"/>
         </w:rPr>
       </w:pPr>
-      <w:bookmarkStart w:id="642" w:name="_Ref314296423"/>
-      <w:bookmarkStart w:id="643" w:name="_Toc314820400"/>
-      <w:del w:id="644" w:author="John Moehrke" w:date="2020-05-04T11:15:00Z">
+      <w:bookmarkStart w:id="651" w:name="_Ref314296423"/>
+      <w:bookmarkStart w:id="652" w:name="_Toc314820400"/>
+      <w:del w:id="653" w:author="John Moehrke" w:date="2020-05-04T11:15:00Z">
         <w:r>
           <w:rPr>
             <w:noProof w:val="0"/>
@@ -17536,8 +17607,8 @@
           <w:delText>X.</w:delText>
         </w:r>
       </w:del>
-      <w:bookmarkStart w:id="645" w:name="_Toc39483575"/>
-      <w:ins w:id="646" w:author="John Moehrke" w:date="2020-05-04T11:15:00Z">
+      <w:bookmarkStart w:id="654" w:name="_Toc39483575"/>
+      <w:ins w:id="655" w:author="John Moehrke" w:date="2020-05-04T11:15:00Z">
         <w:r>
           <w:rPr>
             <w:noProof w:val="0"/>
@@ -17551,9 +17622,9 @@
         </w:rPr>
         <w:t>5.3.2 Protecting different types of documents</w:t>
       </w:r>
-      <w:bookmarkEnd w:id="642"/>
-      <w:bookmarkEnd w:id="643"/>
-      <w:bookmarkEnd w:id="645"/>
+      <w:bookmarkEnd w:id="651"/>
+      <w:bookmarkEnd w:id="652"/>
+      <w:bookmarkEnd w:id="654"/>
     </w:p>
     <w:p>
       <w:pPr>
@@ -17568,12 +17639,12 @@
       <w:r>
         <w:t xml:space="preserve">, allow for many different types of documents to be shared. These documents are likely to have different levels of confidential information in them. For instance, one document might contain the very basic health information that the patient considers widely distributable. Another document might be made up totally of information necessary for proper billing such as insurance carrier and billing address. Yet another document might carry the results of a very private procedure that the patient wishes to be available only to direct care providers. This differentiation of the types of data can be represented using a diagram like found in Table </w:t>
       </w:r>
-      <w:del w:id="647" w:author="John Moehrke" w:date="2020-05-04T11:15:00Z">
+      <w:del w:id="656" w:author="John Moehrke" w:date="2020-05-04T11:15:00Z">
         <w:r>
           <w:delText>X.</w:delText>
         </w:r>
       </w:del>
-      <w:ins w:id="648" w:author="John Moehrke" w:date="2020-05-04T11:15:00Z">
+      <w:ins w:id="657" w:author="John Moehrke" w:date="2020-05-04T11:15:00Z">
         <w:r>
           <w:t>50.</w:t>
         </w:r>
@@ -17625,12 +17696,12 @@
       <w:r>
         <w:fldChar w:fldCharType="separate"/>
       </w:r>
-      <w:del w:id="649" w:author="John Moehrke" w:date="2020-05-04T11:15:00Z">
+      <w:del w:id="658" w:author="John Moehrke" w:date="2020-05-04T11:15:00Z">
         <w:r>
           <w:delText>X.</w:delText>
         </w:r>
       </w:del>
-      <w:ins w:id="650" w:author="John Moehrke" w:date="2020-05-04T11:15:00Z">
+      <w:ins w:id="659" w:author="John Moehrke" w:date="2020-05-04T11:15:00Z">
         <w:r>
           <w:t>50.</w:t>
         </w:r>
@@ -17644,21 +17715,11 @@
       <w:r>
         <w:noBreakHyphen/>
       </w:r>
-      <w:r>
-        <w:fldChar w:fldCharType="begin"/>
-      </w:r>
-      <w:r>
-        <w:instrText xml:space="preserve"> SEQ Table \* ARABIC \s 2 </w:instrText>
-      </w:r>
-      <w:r>
-        <w:fldChar w:fldCharType="separate"/>
-      </w:r>
-      <w:r>
-        <w:t>1</w:t>
-      </w:r>
-      <w:r>
-        <w:fldChar w:fldCharType="end"/>
-      </w:r>
+      <w:fldSimple w:instr=" SEQ Table \* ARABIC \s 2 ">
+        <w:r>
+          <w:t>1</w:t>
+        </w:r>
+      </w:fldSimple>
       <w:r>
         <w:t>:</w:t>
       </w:r>
@@ -19491,12 +19552,12 @@
       <w:r>
         <w:t xml:space="preserve"> User </w:t>
       </w:r>
-      <w:del w:id="651" w:author="John Moehrke" w:date="2020-05-03T20:14:00Z">
+      <w:del w:id="660" w:author="John Moehrke" w:date="2020-05-03T20:14:00Z">
         <w:r>
           <w:delText xml:space="preserve">Assertion </w:delText>
         </w:r>
       </w:del>
-      <w:ins w:id="652" w:author="John Moehrke" w:date="2020-05-03T20:14:00Z">
+      <w:ins w:id="661" w:author="John Moehrke" w:date="2020-05-03T20:14:00Z">
         <w:r>
           <w:t>Authorization</w:t>
         </w:r>
@@ -19535,8 +19596,8 @@
           <w:noProof w:val="0"/>
         </w:rPr>
       </w:pPr>
-      <w:bookmarkStart w:id="653" w:name="_Toc314820401"/>
-      <w:del w:id="654" w:author="John Moehrke" w:date="2020-05-04T11:15:00Z">
+      <w:bookmarkStart w:id="662" w:name="_Toc314820401"/>
+      <w:del w:id="663" w:author="John Moehrke" w:date="2020-05-04T11:15:00Z">
         <w:r>
           <w:rPr>
             <w:noProof w:val="0"/>
@@ -19545,8 +19606,8 @@
           <w:delText>X.</w:delText>
         </w:r>
       </w:del>
-      <w:bookmarkStart w:id="655" w:name="_Toc39483576"/>
-      <w:ins w:id="656" w:author="John Moehrke" w:date="2020-05-04T11:15:00Z">
+      <w:bookmarkStart w:id="664" w:name="_Toc39483576"/>
+      <w:ins w:id="665" w:author="John Moehrke" w:date="2020-05-04T11:15:00Z">
         <w:r>
           <w:rPr>
             <w:noProof w:val="0"/>
@@ -19560,15 +19621,15 @@
         </w:rPr>
         <w:t xml:space="preserve">5.3.3 Patient Privacy Consent to participate in </w:t>
       </w:r>
-      <w:bookmarkEnd w:id="638"/>
+      <w:bookmarkEnd w:id="647"/>
       <w:r>
         <w:rPr>
           <w:noProof w:val="0"/>
         </w:rPr>
         <w:t>Document Sharing</w:t>
       </w:r>
-      <w:bookmarkEnd w:id="653"/>
-      <w:bookmarkEnd w:id="655"/>
+      <w:bookmarkEnd w:id="662"/>
+      <w:bookmarkEnd w:id="664"/>
     </w:p>
     <w:p>
       <w:pPr>
@@ -19660,10 +19721,15 @@
     <w:p>
       <w:pPr>
         <w:pStyle w:val="ListBullet2"/>
-      </w:pPr>
-      <w:r>
-        <w:t>Explicit Opt-Out of any document sharing</w:t>
-      </w:r>
+        <w:rPr>
+          <w:del w:id="666" w:author="John Moehrke" w:date="2020-05-05T07:30:00Z"/>
+        </w:rPr>
+      </w:pPr>
+      <w:del w:id="667" w:author="John Moehrke" w:date="2020-05-05T07:30:00Z">
+        <w:r>
+          <w:delText>Explicit Opt-Out of any document sharing</w:delText>
+        </w:r>
+      </w:del>
     </w:p>
     <w:p>
       <w:pPr>
@@ -19716,11 +19782,11 @@
         <w:pStyle w:val="BodyText"/>
       </w:pPr>
       <w:r>
-        <w:t xml:space="preserve">For example: Let’s say that the above set of sample policy fragments was available to a patient sharing in a community. The patient could agree to Opt-In, and also agree to a specific research project. This set of acknowledgments would be captured as one or more BPPC documents. These </w:t>
+        <w:t xml:space="preserve">For example: Let’s say that the above set of sample policy fragments was available to a patient sharing in a community. The patient could agree to Opt-In, and also agree to a specific research project. This set of acknowledgments would be captured as one or more BPPC documents. These documents would indicate the policy that is being acknowledged, the date it is being acknowledged, an expiration date if applicable, etc. Then the systems involved in the document </w:t>
       </w:r>
       <w:r>
         <w:lastRenderedPageBreak/>
-        <w:t xml:space="preserve">documents would indicate the policy that is being acknowledged, the date it is being acknowledged, an expiration date if applicable, etc. Then the systems involved in the document sharing can know that the patient has acknowledged these policies and thus the patient’s choices can be enforced. A system that is doing research can see that this patient has acknowledged participation in the research project, while other patients have not. </w:t>
+        <w:t xml:space="preserve">sharing can know that the patient has acknowledged these policies and thus the patient’s choices can be enforced. A system that is doing research can see that this patient has acknowledged participation in the research project, while other patients have not. </w:t>
       </w:r>
     </w:p>
     <w:p>
@@ -19744,15 +19810,15 @@
           <w:noProof w:val="0"/>
         </w:rPr>
       </w:pPr>
-      <w:bookmarkStart w:id="657" w:name="_Toc312786304"/>
-      <w:bookmarkStart w:id="658" w:name="_Toc313451022"/>
-      <w:bookmarkStart w:id="659" w:name="_Toc314042106"/>
-      <w:bookmarkStart w:id="660" w:name="_Toc204505718"/>
-      <w:bookmarkStart w:id="661" w:name="_Toc314820402"/>
-      <w:bookmarkEnd w:id="657"/>
-      <w:bookmarkEnd w:id="658"/>
-      <w:bookmarkEnd w:id="659"/>
-      <w:del w:id="662" w:author="John Moehrke" w:date="2020-05-04T11:15:00Z">
+      <w:bookmarkStart w:id="668" w:name="_Toc312786304"/>
+      <w:bookmarkStart w:id="669" w:name="_Toc313451022"/>
+      <w:bookmarkStart w:id="670" w:name="_Toc314042106"/>
+      <w:bookmarkStart w:id="671" w:name="_Toc204505718"/>
+      <w:bookmarkStart w:id="672" w:name="_Toc314820402"/>
+      <w:bookmarkEnd w:id="668"/>
+      <w:bookmarkEnd w:id="669"/>
+      <w:bookmarkEnd w:id="670"/>
+      <w:del w:id="673" w:author="John Moehrke" w:date="2020-05-04T11:15:00Z">
         <w:r>
           <w:rPr>
             <w:noProof w:val="0"/>
@@ -19760,8 +19826,8 @@
           <w:delText>X.</w:delText>
         </w:r>
       </w:del>
-      <w:bookmarkStart w:id="663" w:name="_Toc39483577"/>
-      <w:ins w:id="664" w:author="John Moehrke" w:date="2020-05-04T11:15:00Z">
+      <w:bookmarkStart w:id="674" w:name="_Toc39483577"/>
+      <w:ins w:id="675" w:author="John Moehrke" w:date="2020-05-04T11:15:00Z">
         <w:r>
           <w:rPr>
             <w:noProof w:val="0"/>
@@ -19775,9 +19841,9 @@
         </w:rPr>
         <w:t>5.3.4 Security and Privacy in a Patient Safety Environment</w:t>
       </w:r>
-      <w:bookmarkEnd w:id="660"/>
-      <w:bookmarkEnd w:id="661"/>
-      <w:bookmarkEnd w:id="663"/>
+      <w:bookmarkEnd w:id="671"/>
+      <w:bookmarkEnd w:id="672"/>
+      <w:bookmarkEnd w:id="674"/>
       <w:r>
         <w:rPr>
           <w:noProof w:val="0"/>
@@ -19832,24 +19898,24 @@
           <w:noProof w:val="0"/>
         </w:rPr>
       </w:pPr>
-      <w:bookmarkStart w:id="665" w:name="_Toc312786385"/>
-      <w:bookmarkStart w:id="666" w:name="_Toc313451103"/>
-      <w:bookmarkStart w:id="667" w:name="_Toc314042187"/>
-      <w:bookmarkStart w:id="668" w:name="_Toc312786402"/>
-      <w:bookmarkStart w:id="669" w:name="_Toc313451120"/>
-      <w:bookmarkStart w:id="670" w:name="_Toc314042204"/>
-      <w:bookmarkStart w:id="671" w:name="_Toc204505722"/>
-      <w:bookmarkStart w:id="672" w:name="_Ref307929483"/>
-      <w:bookmarkStart w:id="673" w:name="_Ref308179722"/>
-      <w:bookmarkStart w:id="674" w:name="_Ref308179728"/>
-      <w:bookmarkStart w:id="675" w:name="_Toc314820403"/>
-      <w:bookmarkEnd w:id="665"/>
-      <w:bookmarkEnd w:id="666"/>
-      <w:bookmarkEnd w:id="667"/>
-      <w:bookmarkEnd w:id="668"/>
-      <w:bookmarkEnd w:id="669"/>
-      <w:bookmarkEnd w:id="670"/>
-      <w:del w:id="676" w:author="John Moehrke" w:date="2020-05-04T11:15:00Z">
+      <w:bookmarkStart w:id="676" w:name="_Toc312786385"/>
+      <w:bookmarkStart w:id="677" w:name="_Toc313451103"/>
+      <w:bookmarkStart w:id="678" w:name="_Toc314042187"/>
+      <w:bookmarkStart w:id="679" w:name="_Toc312786402"/>
+      <w:bookmarkStart w:id="680" w:name="_Toc313451120"/>
+      <w:bookmarkStart w:id="681" w:name="_Toc314042204"/>
+      <w:bookmarkStart w:id="682" w:name="_Toc204505722"/>
+      <w:bookmarkStart w:id="683" w:name="_Ref307929483"/>
+      <w:bookmarkStart w:id="684" w:name="_Ref308179722"/>
+      <w:bookmarkStart w:id="685" w:name="_Ref308179728"/>
+      <w:bookmarkStart w:id="686" w:name="_Toc314820403"/>
+      <w:bookmarkEnd w:id="676"/>
+      <w:bookmarkEnd w:id="677"/>
+      <w:bookmarkEnd w:id="678"/>
+      <w:bookmarkEnd w:id="679"/>
+      <w:bookmarkEnd w:id="680"/>
+      <w:bookmarkEnd w:id="681"/>
+      <w:del w:id="687" w:author="John Moehrke" w:date="2020-05-04T11:15:00Z">
         <w:r>
           <w:rPr>
             <w:noProof w:val="0"/>
@@ -19857,8 +19923,8 @@
           <w:delText>X.</w:delText>
         </w:r>
       </w:del>
-      <w:bookmarkStart w:id="677" w:name="_Toc39483578"/>
-      <w:ins w:id="678" w:author="John Moehrke" w:date="2020-05-04T11:15:00Z">
+      <w:bookmarkStart w:id="688" w:name="_Toc39483578"/>
+      <w:ins w:id="689" w:author="John Moehrke" w:date="2020-05-04T11:15:00Z">
         <w:r>
           <w:rPr>
             <w:noProof w:val="0"/>
@@ -19872,12 +19938,12 @@
         </w:rPr>
         <w:t>5.4 IHE Security and Privacy Controls</w:t>
       </w:r>
-      <w:bookmarkEnd w:id="671"/>
-      <w:bookmarkEnd w:id="672"/>
-      <w:bookmarkEnd w:id="673"/>
-      <w:bookmarkEnd w:id="674"/>
-      <w:bookmarkEnd w:id="675"/>
-      <w:bookmarkEnd w:id="677"/>
+      <w:bookmarkEnd w:id="682"/>
+      <w:bookmarkEnd w:id="683"/>
+      <w:bookmarkEnd w:id="684"/>
+      <w:bookmarkEnd w:id="685"/>
+      <w:bookmarkEnd w:id="686"/>
+      <w:bookmarkEnd w:id="688"/>
     </w:p>
     <w:p>
       <w:pPr>
@@ -19928,12 +19994,12 @@
       <w:r>
         <w:fldChar w:fldCharType="separate"/>
       </w:r>
-      <w:del w:id="679" w:author="John Moehrke" w:date="2020-05-04T11:15:00Z">
+      <w:del w:id="690" w:author="John Moehrke" w:date="2020-05-04T11:15:00Z">
         <w:r>
           <w:delText>X.</w:delText>
         </w:r>
       </w:del>
-      <w:ins w:id="680" w:author="John Moehrke" w:date="2020-05-04T11:15:00Z">
+      <w:ins w:id="691" w:author="John Moehrke" w:date="2020-05-04T11:15:00Z">
         <w:r>
           <w:t>50.</w:t>
         </w:r>
@@ -19987,8 +20053,8 @@
               <w:pStyle w:val="TableEntryHeader"/>
               <w:jc w:val="right"/>
             </w:pPr>
-            <w:bookmarkStart w:id="681" w:name="_Toc200899001"/>
-            <w:bookmarkEnd w:id="681"/>
+            <w:bookmarkStart w:id="692" w:name="_Toc200899001"/>
+            <w:bookmarkEnd w:id="692"/>
             <w:r>
               <w:rPr>
                 <w:bCs/>
@@ -20730,12 +20796,12 @@
             <w:pPr>
               <w:pStyle w:val="TableEntry"/>
             </w:pPr>
-            <w:ins w:id="682" w:author="Lynn Felhofer" w:date="2020-05-04T13:14:00Z">
+            <w:ins w:id="693" w:author="Lynn Felhofer" w:date="2020-05-04T13:14:00Z">
               <w:r>
                 <w:t>M</w:t>
               </w:r>
             </w:ins>
-            <w:del w:id="683" w:author="Lynn Felhofer" w:date="2020-05-04T13:14:00Z">
+            <w:del w:id="694" w:author="Lynn Felhofer" w:date="2020-05-04T13:14:00Z">
               <w:r>
                 <w:delText>m</w:delText>
               </w:r>
@@ -20743,12 +20809,12 @@
             <w:r>
               <w:t xml:space="preserve">obile Care Services </w:t>
             </w:r>
-            <w:del w:id="684" w:author="John Moehrke" w:date="2020-05-03T20:12:00Z">
+            <w:del w:id="695" w:author="John Moehrke" w:date="2020-05-03T20:12:00Z">
               <w:r>
                 <w:delText>Directory</w:delText>
               </w:r>
             </w:del>
-            <w:ins w:id="685" w:author="John Moehrke" w:date="2020-05-03T20:12:00Z">
+            <w:ins w:id="696" w:author="John Moehrke" w:date="2020-05-03T20:12:00Z">
               <w:r>
                 <w:t>Discovery</w:t>
               </w:r>
@@ -21095,8 +21161,8 @@
           <w:noProof w:val="0"/>
         </w:rPr>
       </w:pPr>
-      <w:bookmarkStart w:id="686" w:name="_Toc345074665"/>
-      <w:del w:id="687" w:author="John Moehrke" w:date="2020-05-04T11:15:00Z">
+      <w:bookmarkStart w:id="697" w:name="_Toc345074665"/>
+      <w:del w:id="698" w:author="John Moehrke" w:date="2020-05-04T11:15:00Z">
         <w:r>
           <w:rPr>
             <w:noProof w:val="0"/>
@@ -21104,8 +21170,8 @@
           <w:delText>X.</w:delText>
         </w:r>
       </w:del>
-      <w:bookmarkStart w:id="688" w:name="_Toc39483579"/>
-      <w:ins w:id="689" w:author="John Moehrke" w:date="2020-05-04T11:15:00Z">
+      <w:bookmarkStart w:id="699" w:name="_Toc39483579"/>
+      <w:ins w:id="700" w:author="John Moehrke" w:date="2020-05-04T11:15:00Z">
         <w:r>
           <w:rPr>
             <w:noProof w:val="0"/>
@@ -21155,8 +21221,8 @@
         </w:rPr>
         <w:t>Considerations</w:t>
       </w:r>
-      <w:bookmarkEnd w:id="686"/>
-      <w:bookmarkEnd w:id="688"/>
+      <w:bookmarkEnd w:id="697"/>
+      <w:bookmarkEnd w:id="699"/>
     </w:p>
     <w:p>
       <w:pPr>
@@ -21226,11 +21292,11 @@
         <w:t>Central Infrastructure supporting services</w:t>
       </w:r>
     </w:p>
-    <w:bookmarkEnd w:id="419"/>
-    <w:bookmarkEnd w:id="420"/>
-    <w:bookmarkEnd w:id="421"/>
-    <w:bookmarkEnd w:id="422"/>
-    <w:bookmarkEnd w:id="423"/>
+    <w:bookmarkEnd w:id="425"/>
+    <w:bookmarkEnd w:id="426"/>
+    <w:bookmarkEnd w:id="427"/>
+    <w:bookmarkEnd w:id="428"/>
+    <w:bookmarkEnd w:id="429"/>
     <w:p>
       <w:pPr>
         <w:pStyle w:val="Heading3"/>
@@ -21242,7 +21308,7 @@
           <w:noProof w:val="0"/>
         </w:rPr>
       </w:pPr>
-      <w:del w:id="690" w:author="John Moehrke" w:date="2020-05-04T11:15:00Z">
+      <w:del w:id="701" w:author="John Moehrke" w:date="2020-05-04T11:15:00Z">
         <w:r>
           <w:rPr>
             <w:noProof w:val="0"/>
@@ -21250,8 +21316,8 @@
           <w:delText>X.</w:delText>
         </w:r>
       </w:del>
-      <w:bookmarkStart w:id="691" w:name="_Toc39483580"/>
-      <w:ins w:id="692" w:author="John Moehrke" w:date="2020-05-04T11:15:00Z">
+      <w:bookmarkStart w:id="702" w:name="_Toc39483580"/>
+      <w:ins w:id="703" w:author="John Moehrke" w:date="2020-05-04T11:15:00Z">
         <w:r>
           <w:rPr>
             <w:noProof w:val="0"/>
@@ -21271,21 +21337,21 @@
         </w:rPr>
         <w:t>Interaction Diagram for the MHDS environment.</w:t>
       </w:r>
-      <w:bookmarkEnd w:id="691"/>
+      <w:bookmarkEnd w:id="702"/>
     </w:p>
     <w:p>
       <w:pPr>
         <w:pStyle w:val="BodyText"/>
         <w:rPr>
-          <w:del w:id="693" w:author="Lynn Felhofer" w:date="2020-05-04T13:18:00Z"/>
-        </w:rPr>
-      </w:pPr>
-      <w:del w:id="694" w:author="Lynn Felhofer" w:date="2020-05-04T13:17:00Z">
+          <w:del w:id="704" w:author="Lynn Felhofer" w:date="2020-05-04T13:18:00Z"/>
+        </w:rPr>
+      </w:pPr>
+      <w:del w:id="705" w:author="Lynn Felhofer" w:date="2020-05-04T13:17:00Z">
         <w:r>
           <w:delText>The following diagram</w:delText>
         </w:r>
       </w:del>
-      <w:ins w:id="695" w:author="Lynn Felhofer" w:date="2020-05-04T13:17:00Z">
+      <w:ins w:id="706" w:author="Lynn Felhofer" w:date="2020-05-04T13:17:00Z">
         <w:r>
           <w:t>Figure 50.6.1-1</w:t>
         </w:r>
@@ -21293,7 +21359,7 @@
       <w:r>
         <w:t xml:space="preserve"> shows a simplified view</w:t>
       </w:r>
-      <w:ins w:id="696" w:author="Lynn Felhofer" w:date="2020-05-04T13:18:00Z">
+      <w:ins w:id="707" w:author="Lynn Felhofer" w:date="2020-05-04T13:18:00Z">
         <w:r>
           <w:t>, w</w:t>
         </w:r>
@@ -21303,7 +21369,7 @@
       <w:pPr>
         <w:pStyle w:val="BodyText"/>
       </w:pPr>
-      <w:del w:id="697" w:author="Lynn Felhofer" w:date="2020-05-04T13:18:00Z">
+      <w:del w:id="708" w:author="Lynn Felhofer" w:date="2020-05-04T13:18:00Z">
         <w:r>
           <w:delText>W</w:delText>
         </w:r>
@@ -21317,7 +21383,7 @@
       <w:r>
         <w:t xml:space="preserve"> are defined</w:t>
       </w:r>
-      <w:ins w:id="698" w:author="Lynn Felhofer" w:date="2020-05-04T13:18:00Z">
+      <w:ins w:id="709" w:author="Lynn Felhofer" w:date="2020-05-04T13:18:00Z">
         <w:r>
           <w:t>:</w:t>
         </w:r>
@@ -21635,7 +21701,7 @@
     <w:p>
       <w:pPr>
         <w:rPr>
-          <w:ins w:id="699" w:author="Lynn Felhofer" w:date="2020-05-04T13:16:00Z"/>
+          <w:ins w:id="710" w:author="Lynn Felhofer" w:date="2020-05-04T13:16:00Z"/>
           <w:i/>
         </w:rPr>
       </w:pPr>
@@ -21698,17 +21764,17 @@
       <w:pPr>
         <w:pStyle w:val="FigureTitle"/>
         <w:rPr>
-          <w:rPrChange w:id="700" w:author="Lynn Felhofer" w:date="2020-05-04T13:16:00Z">
+          <w:rPrChange w:id="711" w:author="Lynn Felhofer" w:date="2020-05-04T13:16:00Z">
             <w:rPr>
               <w:i/>
             </w:rPr>
           </w:rPrChange>
         </w:rPr>
-        <w:pPrChange w:id="701" w:author="Lynn Felhofer" w:date="2020-05-04T13:16:00Z">
+        <w:pPrChange w:id="712" w:author="Lynn Felhofer" w:date="2020-05-04T13:16:00Z">
           <w:pPr/>
         </w:pPrChange>
       </w:pPr>
-      <w:ins w:id="702" w:author="Lynn Felhofer" w:date="2020-05-04T13:16:00Z">
+      <w:ins w:id="713" w:author="Lynn Felhofer" w:date="2020-05-04T13:16:00Z">
         <w:r>
           <w:t xml:space="preserve">Figure </w:t>
         </w:r>
@@ -21725,7 +21791,7 @@
           <w:t xml:space="preserve"> </w:t>
         </w:r>
       </w:ins>
-      <w:ins w:id="703" w:author="Lynn Felhofer" w:date="2020-05-04T13:17:00Z">
+      <w:ins w:id="714" w:author="Lynn Felhofer" w:date="2020-05-04T13:17:00Z">
         <w:r>
           <w:t>FHIR MHDS Controlled Exchange (100% FHIR)</w:t>
         </w:r>
@@ -22625,7 +22691,7 @@
           <w:sz w:val="24"/>
         </w:rPr>
       </w:pPr>
-      <w:del w:id="704" w:author="John Moehrke" w:date="2020-05-04T11:15:00Z">
+      <w:del w:id="715" w:author="John Moehrke" w:date="2020-05-04T11:15:00Z">
         <w:r>
           <w:rPr>
             <w:rStyle w:val="XMLname"/>
@@ -22636,8 +22702,8 @@
           <w:delText>X.</w:delText>
         </w:r>
       </w:del>
-      <w:bookmarkStart w:id="705" w:name="_Toc39483581"/>
-      <w:ins w:id="706" w:author="John Moehrke" w:date="2020-05-04T11:15:00Z">
+      <w:bookmarkStart w:id="716" w:name="_Toc39483581"/>
+      <w:ins w:id="717" w:author="John Moehrke" w:date="2020-05-04T11:15:00Z">
         <w:r>
           <w:rPr>
             <w:rStyle w:val="XMLname"/>
@@ -22657,7 +22723,7 @@
         </w:rPr>
         <w:t>6.2 Typical Client System Designs</w:t>
       </w:r>
-      <w:bookmarkEnd w:id="705"/>
+      <w:bookmarkEnd w:id="716"/>
     </w:p>
     <w:p>
       <w:pPr>
@@ -22749,7 +22815,7 @@
           <w:noProof w:val="0"/>
         </w:rPr>
       </w:pPr>
-      <w:del w:id="707" w:author="John Moehrke" w:date="2020-05-04T11:15:00Z">
+      <w:del w:id="718" w:author="John Moehrke" w:date="2020-05-04T11:15:00Z">
         <w:r>
           <w:rPr>
             <w:noProof w:val="0"/>
@@ -22757,8 +22823,8 @@
           <w:delText>X.</w:delText>
         </w:r>
       </w:del>
-      <w:bookmarkStart w:id="708" w:name="_Toc39483582"/>
-      <w:ins w:id="709" w:author="John Moehrke" w:date="2020-05-04T11:15:00Z">
+      <w:bookmarkStart w:id="719" w:name="_Toc39483582"/>
+      <w:ins w:id="720" w:author="John Moehrke" w:date="2020-05-04T11:15:00Z">
         <w:r>
           <w:rPr>
             <w:noProof w:val="0"/>
@@ -22784,7 +22850,7 @@
         </w:rPr>
         <w:t xml:space="preserve"> System Design</w:t>
       </w:r>
-      <w:bookmarkEnd w:id="708"/>
+      <w:bookmarkEnd w:id="719"/>
     </w:p>
     <w:p>
       <w:pPr>
@@ -23341,7 +23407,7 @@
           <w:noProof w:val="0"/>
         </w:rPr>
       </w:pPr>
-      <w:del w:id="710" w:author="John Moehrke" w:date="2020-05-04T11:15:00Z">
+      <w:del w:id="721" w:author="John Moehrke" w:date="2020-05-04T11:15:00Z">
         <w:r>
           <w:rPr>
             <w:noProof w:val="0"/>
@@ -23349,8 +23415,8 @@
           <w:delText>X.</w:delText>
         </w:r>
       </w:del>
-      <w:bookmarkStart w:id="711" w:name="_Toc39483583"/>
-      <w:ins w:id="712" w:author="John Moehrke" w:date="2020-05-04T11:15:00Z">
+      <w:bookmarkStart w:id="722" w:name="_Toc39483583"/>
+      <w:ins w:id="723" w:author="John Moehrke" w:date="2020-05-04T11:15:00Z">
         <w:r>
           <w:rPr>
             <w:noProof w:val="0"/>
@@ -23376,7 +23442,7 @@
         </w:rPr>
         <w:t xml:space="preserve"> System Design</w:t>
       </w:r>
-      <w:bookmarkEnd w:id="711"/>
+      <w:bookmarkEnd w:id="722"/>
     </w:p>
     <w:p>
       <w:pPr>
@@ -23913,7 +23979,7 @@
           <w:noProof w:val="0"/>
         </w:rPr>
       </w:pPr>
-      <w:del w:id="713" w:author="John Moehrke" w:date="2020-05-04T11:15:00Z">
+      <w:del w:id="724" w:author="John Moehrke" w:date="2020-05-04T11:15:00Z">
         <w:r>
           <w:rPr>
             <w:noProof w:val="0"/>
@@ -23921,8 +23987,8 @@
           <w:delText>X.</w:delText>
         </w:r>
       </w:del>
-      <w:bookmarkStart w:id="714" w:name="_Toc39483584"/>
-      <w:ins w:id="715" w:author="John Moehrke" w:date="2020-05-04T11:15:00Z">
+      <w:bookmarkStart w:id="725" w:name="_Toc39483584"/>
+      <w:ins w:id="726" w:author="John Moehrke" w:date="2020-05-04T11:15:00Z">
         <w:r>
           <w:rPr>
             <w:noProof w:val="0"/>
@@ -23948,7 +24014,7 @@
         </w:rPr>
         <w:t xml:space="preserve"> Systems Design</w:t>
       </w:r>
-      <w:bookmarkEnd w:id="714"/>
+      <w:bookmarkEnd w:id="725"/>
     </w:p>
     <w:p>
       <w:pPr>
@@ -24527,7 +24593,7 @@
           <w:noProof w:val="0"/>
         </w:rPr>
       </w:pPr>
-      <w:del w:id="716" w:author="John Moehrke" w:date="2020-05-04T11:15:00Z">
+      <w:del w:id="727" w:author="John Moehrke" w:date="2020-05-04T11:15:00Z">
         <w:r>
           <w:rPr>
             <w:noProof w:val="0"/>
@@ -24535,8 +24601,8 @@
           <w:delText>X.</w:delText>
         </w:r>
       </w:del>
-      <w:bookmarkStart w:id="717" w:name="_Toc39483585"/>
-      <w:ins w:id="718" w:author="John Moehrke" w:date="2020-05-04T11:15:00Z">
+      <w:bookmarkStart w:id="728" w:name="_Toc39483585"/>
+      <w:ins w:id="729" w:author="John Moehrke" w:date="2020-05-04T11:15:00Z">
         <w:r>
           <w:rPr>
             <w:noProof w:val="0"/>
@@ -24550,7 +24616,7 @@
         </w:rPr>
         <w:t>6.2.4 Central Infrastructure as a single system</w:t>
       </w:r>
-      <w:bookmarkEnd w:id="717"/>
+      <w:bookmarkEnd w:id="728"/>
     </w:p>
     <w:p>
       <w:pPr>
@@ -24954,12 +25020,12 @@
             <w:r>
               <w:t>SV</w:t>
             </w:r>
-            <w:ins w:id="719" w:author="John Moehrke" w:date="2020-05-03T20:02:00Z">
+            <w:ins w:id="730" w:author="John Moehrke" w:date="2020-05-03T20:02:00Z">
               <w:r>
                 <w:t>C</w:t>
               </w:r>
             </w:ins>
-            <w:del w:id="720" w:author="John Moehrke" w:date="2020-05-03T20:02:00Z">
+            <w:del w:id="731" w:author="John Moehrke" w:date="2020-05-03T20:02:00Z">
               <w:r>
                 <w:delText>S</w:delText>
               </w:r>
@@ -24995,7 +25061,7 @@
       </w:tr>
       <w:tr>
         <w:trPr>
-          <w:ins w:id="721" w:author="John Moehrke" w:date="2020-05-03T20:01:00Z"/>
+          <w:ins w:id="732" w:author="John Moehrke" w:date="2020-05-03T20:01:00Z"/>
         </w:trPr>
         <w:tc>
           <w:tcPr>
@@ -25006,7 +25072,7 @@
             <w:pPr>
               <w:pStyle w:val="BodyText"/>
               <w:rPr>
-                <w:ins w:id="722" w:author="John Moehrke" w:date="2020-05-03T20:01:00Z"/>
+                <w:ins w:id="733" w:author="John Moehrke" w:date="2020-05-03T20:01:00Z"/>
               </w:rPr>
             </w:pPr>
           </w:p>
@@ -25019,15 +25085,15 @@
             <w:pPr>
               <w:pStyle w:val="BodyText"/>
               <w:rPr>
-                <w:ins w:id="723" w:author="John Moehrke" w:date="2020-05-03T20:01:00Z"/>
+                <w:ins w:id="734" w:author="John Moehrke" w:date="2020-05-03T20:01:00Z"/>
               </w:rPr>
             </w:pPr>
-            <w:ins w:id="724" w:author="John Moehrke" w:date="2020-05-03T20:02:00Z">
+            <w:ins w:id="735" w:author="John Moehrke" w:date="2020-05-03T20:02:00Z">
               <w:r>
                 <w:t xml:space="preserve">Terminology </w:t>
               </w:r>
             </w:ins>
-            <w:ins w:id="725" w:author="John Moehrke" w:date="2020-05-03T20:03:00Z">
+            <w:ins w:id="736" w:author="John Moehrke" w:date="2020-05-03T20:03:00Z">
               <w:r>
                 <w:t>Repository</w:t>
               </w:r>
@@ -25042,7 +25108,7 @@
             <w:pPr>
               <w:pStyle w:val="BodyText"/>
               <w:rPr>
-                <w:ins w:id="726" w:author="John Moehrke" w:date="2020-05-03T20:01:00Z"/>
+                <w:ins w:id="737" w:author="John Moehrke" w:date="2020-05-03T20:01:00Z"/>
               </w:rPr>
             </w:pPr>
           </w:p>
@@ -25406,7 +25472,7 @@
       </w:tr>
       <w:tr>
         <w:trPr>
-          <w:del w:id="727" w:author="John Moehrke" w:date="2020-05-03T20:02:00Z"/>
+          <w:del w:id="738" w:author="John Moehrke" w:date="2020-05-03T20:02:00Z"/>
         </w:trPr>
         <w:tc>
           <w:tcPr>
@@ -25416,10 +25482,10 @@
             <w:pPr>
               <w:pStyle w:val="BodyText"/>
               <w:rPr>
-                <w:del w:id="728" w:author="John Moehrke" w:date="2020-05-03T20:02:00Z"/>
+                <w:del w:id="739" w:author="John Moehrke" w:date="2020-05-03T20:02:00Z"/>
               </w:rPr>
             </w:pPr>
-            <w:del w:id="729" w:author="John Moehrke" w:date="2020-05-03T20:02:00Z">
+            <w:del w:id="740" w:author="John Moehrke" w:date="2020-05-03T20:02:00Z">
               <w:r>
                 <w:delText>SVCM</w:delText>
               </w:r>
@@ -25434,10 +25500,10 @@
             <w:pPr>
               <w:pStyle w:val="BodyText"/>
               <w:rPr>
-                <w:del w:id="730" w:author="John Moehrke" w:date="2020-05-03T20:02:00Z"/>
+                <w:del w:id="741" w:author="John Moehrke" w:date="2020-05-03T20:02:00Z"/>
               </w:rPr>
             </w:pPr>
-            <w:del w:id="731" w:author="John Moehrke" w:date="2020-05-03T20:02:00Z">
+            <w:del w:id="742" w:author="John Moehrke" w:date="2020-05-03T20:02:00Z">
               <w:r>
                 <w:delText xml:space="preserve">Terminology </w:delText>
               </w:r>
@@ -25455,7 +25521,7 @@
             <w:pPr>
               <w:pStyle w:val="BodyText"/>
               <w:rPr>
-                <w:del w:id="732" w:author="John Moehrke" w:date="2020-05-03T20:02:00Z"/>
+                <w:del w:id="743" w:author="John Moehrke" w:date="2020-05-03T20:02:00Z"/>
               </w:rPr>
             </w:pPr>
           </w:p>
@@ -25859,7 +25925,7 @@
           <w:noProof w:val="0"/>
         </w:rPr>
       </w:pPr>
-      <w:del w:id="733" w:author="John Moehrke" w:date="2020-05-04T11:15:00Z">
+      <w:del w:id="744" w:author="John Moehrke" w:date="2020-05-04T11:15:00Z">
         <w:r>
           <w:rPr>
             <w:noProof w:val="0"/>
@@ -25868,8 +25934,8 @@
           <w:delText>X.</w:delText>
         </w:r>
       </w:del>
-      <w:bookmarkStart w:id="734" w:name="_Toc39483586"/>
-      <w:ins w:id="735" w:author="John Moehrke" w:date="2020-05-04T11:15:00Z">
+      <w:bookmarkStart w:id="745" w:name="_Toc39483586"/>
+      <w:ins w:id="746" w:author="John Moehrke" w:date="2020-05-04T11:15:00Z">
         <w:r>
           <w:rPr>
             <w:noProof w:val="0"/>
@@ -25883,7 +25949,7 @@
         </w:rPr>
         <w:t>7 MHDS Background</w:t>
       </w:r>
-      <w:bookmarkEnd w:id="734"/>
+      <w:bookmarkEnd w:id="745"/>
     </w:p>
     <w:p>
       <w:pPr>
@@ -26009,7 +26075,7 @@
           <w:noProof w:val="0"/>
         </w:rPr>
       </w:pPr>
-      <w:del w:id="736" w:author="John Moehrke" w:date="2020-05-04T11:15:00Z">
+      <w:del w:id="747" w:author="John Moehrke" w:date="2020-05-04T11:15:00Z">
         <w:r>
           <w:rPr>
             <w:bCs/>
@@ -26018,8 +26084,8 @@
           <w:delText>X.</w:delText>
         </w:r>
       </w:del>
-      <w:bookmarkStart w:id="737" w:name="_Toc39483587"/>
-      <w:ins w:id="738" w:author="John Moehrke" w:date="2020-05-04T11:15:00Z">
+      <w:bookmarkStart w:id="748" w:name="_Toc39483587"/>
+      <w:ins w:id="749" w:author="John Moehrke" w:date="2020-05-04T11:15:00Z">
         <w:r>
           <w:rPr>
             <w:bCs/>
@@ -26035,7 +26101,7 @@
         </w:rPr>
         <w:t>7.1 Overview</w:t>
       </w:r>
-      <w:bookmarkEnd w:id="737"/>
+      <w:bookmarkEnd w:id="748"/>
     </w:p>
     <w:p>
       <w:pPr>
@@ -26093,12 +26159,12 @@
       <w:r>
         <w:t xml:space="preserve">Despite all the variance among communities, each has the same ultimate goal: to increase the authorized exchange of patient health information across organizations so that clinicians can make </w:t>
       </w:r>
-      <w:ins w:id="739" w:author="John Moehrke" w:date="2020-05-03T19:58:00Z">
+      <w:ins w:id="750" w:author="John Moehrke" w:date="2020-05-03T19:58:00Z">
         <w:r>
           <w:t xml:space="preserve">better </w:t>
         </w:r>
       </w:ins>
-      <w:del w:id="740" w:author="John Moehrke" w:date="2020-05-03T19:59:00Z">
+      <w:del w:id="751" w:author="John Moehrke" w:date="2020-05-03T19:59:00Z">
         <w:r>
           <w:delText xml:space="preserve">more informed </w:delText>
         </w:r>
@@ -26106,12 +26172,12 @@
       <w:r>
         <w:t xml:space="preserve">decisions </w:t>
       </w:r>
-      <w:ins w:id="741" w:author="John Moehrke" w:date="2020-05-03T19:59:00Z">
+      <w:ins w:id="752" w:author="John Moehrke" w:date="2020-05-03T19:59:00Z">
         <w:r>
           <w:t>by being more informed about the longitudinal health history</w:t>
         </w:r>
       </w:ins>
-      <w:del w:id="742" w:author="John Moehrke" w:date="2020-05-03T19:59:00Z">
+      <w:del w:id="753" w:author="John Moehrke" w:date="2020-05-03T19:59:00Z">
         <w:r>
           <w:delText>about the care that they provide</w:delText>
         </w:r>
@@ -26170,7 +26236,7 @@
           <w:noProof w:val="0"/>
         </w:rPr>
       </w:pPr>
-      <w:del w:id="743" w:author="John Moehrke" w:date="2020-05-04T11:15:00Z">
+      <w:del w:id="754" w:author="John Moehrke" w:date="2020-05-04T11:15:00Z">
         <w:r>
           <w:rPr>
             <w:bCs/>
@@ -26180,8 +26246,8 @@
           <w:delText>X.</w:delText>
         </w:r>
       </w:del>
-      <w:bookmarkStart w:id="744" w:name="_Toc39483588"/>
-      <w:ins w:id="745" w:author="John Moehrke" w:date="2020-05-04T11:15:00Z">
+      <w:bookmarkStart w:id="755" w:name="_Toc39483588"/>
+      <w:ins w:id="756" w:author="John Moehrke" w:date="2020-05-04T11:15:00Z">
         <w:r>
           <w:rPr>
             <w:bCs/>
@@ -26203,7 +26269,7 @@
         </w:rPr>
         <w:t>Principles of IHE for Health Document Sharing</w:t>
       </w:r>
-      <w:bookmarkEnd w:id="744"/>
+      <w:bookmarkEnd w:id="755"/>
     </w:p>
     <w:p>
       <w:r>
@@ -26217,7 +26283,7 @@
           <w:noProof w:val="0"/>
         </w:rPr>
       </w:pPr>
-      <w:del w:id="746" w:author="John Moehrke" w:date="2020-05-04T11:15:00Z">
+      <w:del w:id="757" w:author="John Moehrke" w:date="2020-05-04T11:15:00Z">
         <w:r>
           <w:rPr>
             <w:noProof w:val="0"/>
@@ -26225,8 +26291,8 @@
           <w:delText>X.</w:delText>
         </w:r>
       </w:del>
-      <w:bookmarkStart w:id="747" w:name="_Toc39483589"/>
-      <w:ins w:id="748" w:author="John Moehrke" w:date="2020-05-04T11:15:00Z">
+      <w:bookmarkStart w:id="758" w:name="_Toc39483589"/>
+      <w:ins w:id="759" w:author="John Moehrke" w:date="2020-05-04T11:15:00Z">
         <w:r>
           <w:rPr>
             <w:noProof w:val="0"/>
@@ -26240,7 +26306,7 @@
         </w:rPr>
         <w:t>7.2.1 General IHE principles</w:t>
       </w:r>
-      <w:bookmarkEnd w:id="747"/>
+      <w:bookmarkEnd w:id="758"/>
     </w:p>
     <w:p>
       <w:pPr>
@@ -26281,7 +26347,7 @@
           <w:noProof w:val="0"/>
         </w:rPr>
       </w:pPr>
-      <w:del w:id="749" w:author="John Moehrke" w:date="2020-05-04T11:15:00Z">
+      <w:del w:id="760" w:author="John Moehrke" w:date="2020-05-04T11:15:00Z">
         <w:r>
           <w:rPr>
             <w:noProof w:val="0"/>
@@ -26289,8 +26355,8 @@
           <w:delText>X.</w:delText>
         </w:r>
       </w:del>
-      <w:bookmarkStart w:id="750" w:name="_Toc39483590"/>
-      <w:ins w:id="751" w:author="John Moehrke" w:date="2020-05-04T11:15:00Z">
+      <w:bookmarkStart w:id="761" w:name="_Toc39483590"/>
+      <w:ins w:id="762" w:author="John Moehrke" w:date="2020-05-04T11:15:00Z">
         <w:r>
           <w:rPr>
             <w:noProof w:val="0"/>
@@ -26304,7 +26370,7 @@
         </w:rPr>
         <w:t>7.2.2 Document Sharing Governance</w:t>
       </w:r>
-      <w:bookmarkEnd w:id="750"/>
+      <w:bookmarkEnd w:id="761"/>
     </w:p>
     <w:p>
       <w:pPr>
@@ -26367,12 +26433,12 @@
       <w:r>
         <w:t xml:space="preserve">: Metadata are data that provide information about one or more aspects of the document. In the case of IHE-defined document exchange, specific metadata are coded within the structure of the content being exchanged. See Section </w:t>
       </w:r>
-      <w:del w:id="752" w:author="John Moehrke" w:date="2020-05-04T11:15:00Z">
+      <w:del w:id="763" w:author="John Moehrke" w:date="2020-05-04T11:15:00Z">
         <w:r>
           <w:delText>X.</w:delText>
         </w:r>
       </w:del>
-      <w:ins w:id="753" w:author="John Moehrke" w:date="2020-05-04T11:15:00Z">
+      <w:ins w:id="764" w:author="John Moehrke" w:date="2020-05-04T11:15:00Z">
         <w:r>
           <w:t>50.</w:t>
         </w:r>
@@ -26396,7 +26462,7 @@
           <w:noProof w:val="0"/>
         </w:rPr>
       </w:pPr>
-      <w:del w:id="754" w:author="John Moehrke" w:date="2020-05-04T11:15:00Z">
+      <w:del w:id="765" w:author="John Moehrke" w:date="2020-05-04T11:15:00Z">
         <w:r>
           <w:rPr>
             <w:noProof w:val="0"/>
@@ -26404,8 +26470,8 @@
           <w:delText>X.</w:delText>
         </w:r>
       </w:del>
-      <w:bookmarkStart w:id="755" w:name="_Toc39483591"/>
-      <w:ins w:id="756" w:author="John Moehrke" w:date="2020-05-04T11:15:00Z">
+      <w:bookmarkStart w:id="766" w:name="_Toc39483591"/>
+      <w:ins w:id="767" w:author="John Moehrke" w:date="2020-05-04T11:15:00Z">
         <w:r>
           <w:rPr>
             <w:noProof w:val="0"/>
@@ -26419,7 +26485,7 @@
         </w:rPr>
         <w:t>7.2.3 Distinction between Documents and Messages</w:t>
       </w:r>
-      <w:bookmarkEnd w:id="755"/>
+      <w:bookmarkEnd w:id="766"/>
     </w:p>
     <w:p>
       <w:pPr>
@@ -26534,7 +26600,7 @@
           <w:noProof w:val="0"/>
         </w:rPr>
       </w:pPr>
-      <w:del w:id="757" w:author="John Moehrke" w:date="2020-05-04T11:15:00Z">
+      <w:del w:id="768" w:author="John Moehrke" w:date="2020-05-04T11:15:00Z">
         <w:r>
           <w:rPr>
             <w:noProof w:val="0"/>
@@ -26542,8 +26608,8 @@
           <w:delText>X.</w:delText>
         </w:r>
       </w:del>
-      <w:bookmarkStart w:id="758" w:name="_Toc39483592"/>
-      <w:ins w:id="759" w:author="John Moehrke" w:date="2020-05-04T11:15:00Z">
+      <w:bookmarkStart w:id="769" w:name="_Toc39483592"/>
+      <w:ins w:id="770" w:author="John Moehrke" w:date="2020-05-04T11:15:00Z">
         <w:r>
           <w:rPr>
             <w:noProof w:val="0"/>
@@ -26557,7 +26623,7 @@
         </w:rPr>
         <w:t>7.2.4 Longitudinal Patient Record</w:t>
       </w:r>
-      <w:bookmarkEnd w:id="758"/>
+      <w:bookmarkEnd w:id="769"/>
     </w:p>
     <w:p>
       <w:pPr>
@@ -26566,18 +26632,26 @@
       <w:r>
         <w:t xml:space="preserve">Building on the document concepts described above in Section </w:t>
       </w:r>
-      <w:del w:id="760" w:author="John Moehrke" w:date="2020-05-04T11:15:00Z">
+      <w:del w:id="771" w:author="John Moehrke" w:date="2020-05-04T11:15:00Z">
         <w:r>
           <w:delText>X.</w:delText>
         </w:r>
       </w:del>
-      <w:ins w:id="761" w:author="John Moehrke" w:date="2020-05-04T11:15:00Z">
+      <w:ins w:id="772" w:author="John Moehrke" w:date="2020-05-04T11:15:00Z">
         <w:r>
           <w:t>50.</w:t>
         </w:r>
       </w:ins>
       <w:r>
-        <w:t xml:space="preserve">7.2.3 of persistence, wholeness, stewardship and context, we can identify the principle of the longitudinal patient record which is foundational and central to health document sharing. Document Sharing Communities are patient centric, and the patient identity is associated with every document shared </w:t>
+        <w:t>7.2.3 of persistence, wholeness, stewardship and context, we can identify the principle of the longitudinal patient record which is foundational and central to health document sharing. Document Sharing Communities are patient centric, and the patient identity is associated with every document shared</w:t>
+      </w:r>
+      <w:ins w:id="773" w:author="John Moehrke" w:date="2020-05-05T07:29:00Z">
+        <w:r>
+          <w:t>.</w:t>
+        </w:r>
+      </w:ins>
+      <w:r>
+        <w:t xml:space="preserve"> </w:t>
       </w:r>
     </w:p>
     <w:p>
@@ -26587,12 +26661,12 @@
       <w:r>
         <w:t xml:space="preserve">Care providers, which may support a broad variety of healthcare facilities: private practice, nursing home, ambulatory clinic, acute care in-patient facility, etc., are typically the sources or creators of health documents. Typically, a patient will go through a sequence of encounters in different care settings over the course of his/her lifetime. With each encounter there is the potential that a provider will produce a health document that can be shared with the community. Documents shared by the provider and tracked by a centralized registry (see Section </w:t>
       </w:r>
-      <w:del w:id="762" w:author="John Moehrke" w:date="2020-05-04T11:15:00Z">
+      <w:del w:id="774" w:author="John Moehrke" w:date="2020-05-04T11:15:00Z">
         <w:r>
           <w:delText>X.</w:delText>
         </w:r>
       </w:del>
-      <w:ins w:id="763" w:author="John Moehrke" w:date="2020-05-04T11:15:00Z">
+      <w:ins w:id="775" w:author="John Moehrke" w:date="2020-05-04T11:15:00Z">
         <w:r>
           <w:t>50.</w:t>
         </w:r>
@@ -26600,12 +26674,12 @@
       <w:r>
         <w:t xml:space="preserve">7.3.2) or federation of communities (see Section </w:t>
       </w:r>
-      <w:del w:id="764" w:author="John Moehrke" w:date="2020-05-04T11:15:00Z">
+      <w:del w:id="776" w:author="John Moehrke" w:date="2020-05-04T11:15:00Z">
         <w:r>
           <w:delText>X.</w:delText>
         </w:r>
       </w:del>
-      <w:ins w:id="765" w:author="John Moehrke" w:date="2020-05-04T11:15:00Z">
+      <w:ins w:id="777" w:author="John Moehrke" w:date="2020-05-04T11:15:00Z">
         <w:r>
           <w:t>50.</w:t>
         </w:r>
@@ -26633,7 +26707,7 @@
           <w:noProof w:val="0"/>
         </w:rPr>
       </w:pPr>
-      <w:del w:id="766" w:author="John Moehrke" w:date="2020-05-04T11:15:00Z">
+      <w:del w:id="778" w:author="John Moehrke" w:date="2020-05-04T11:15:00Z">
         <w:r>
           <w:rPr>
             <w:noProof w:val="0"/>
@@ -26641,8 +26715,8 @@
           <w:delText>X.</w:delText>
         </w:r>
       </w:del>
-      <w:bookmarkStart w:id="767" w:name="_Toc39483593"/>
-      <w:ins w:id="768" w:author="John Moehrke" w:date="2020-05-04T11:15:00Z">
+      <w:bookmarkStart w:id="779" w:name="_Toc39483593"/>
+      <w:ins w:id="780" w:author="John Moehrke" w:date="2020-05-04T11:15:00Z">
         <w:r>
           <w:rPr>
             <w:noProof w:val="0"/>
@@ -26656,7 +26730,7 @@
         </w:rPr>
         <w:t>7.2.5 Use of Documents</w:t>
       </w:r>
-      <w:bookmarkEnd w:id="767"/>
+      <w:bookmarkEnd w:id="779"/>
     </w:p>
     <w:p>
       <w:pPr>
@@ -26665,12 +26739,12 @@
       <w:r>
         <w:t xml:space="preserve">IHE Document Sharing profiles are content neutral, meaning that any type of information without regard to content and representation is supported. A document is any collection of bytes, including proprietary and textual formats. It is expected that a deployment of Document Sharing will restrict the format and content of documents exchanged to those agreed to by the partners in the exchange, as stated in Section </w:t>
       </w:r>
-      <w:del w:id="769" w:author="John Moehrke" w:date="2020-05-04T11:15:00Z">
+      <w:del w:id="781" w:author="John Moehrke" w:date="2020-05-04T11:15:00Z">
         <w:r>
           <w:delText>X.</w:delText>
         </w:r>
       </w:del>
-      <w:ins w:id="770" w:author="John Moehrke" w:date="2020-05-04T11:15:00Z">
+      <w:ins w:id="782" w:author="John Moehrke" w:date="2020-05-04T11:15:00Z">
         <w:r>
           <w:t>50.</w:t>
         </w:r>
@@ -26678,12 +26752,12 @@
       <w:r>
         <w:t xml:space="preserve">7.2.2. While the format and content of a document is not restrictively defined, it is expected to be a coherent set of healthcare data that includes enough context to be useful to a practitioner. A document should have the characteristics as described in Section </w:t>
       </w:r>
-      <w:del w:id="771" w:author="John Moehrke" w:date="2020-05-04T11:15:00Z">
+      <w:del w:id="783" w:author="John Moehrke" w:date="2020-05-04T11:15:00Z">
         <w:r>
           <w:delText>X.</w:delText>
         </w:r>
       </w:del>
-      <w:ins w:id="772" w:author="John Moehrke" w:date="2020-05-04T11:15:00Z">
+      <w:ins w:id="784" w:author="John Moehrke" w:date="2020-05-04T11:15:00Z">
         <w:r>
           <w:t>50.</w:t>
         </w:r>
@@ -26699,12 +26773,12 @@
       <w:r>
         <w:t xml:space="preserve">IHE Document Sharing profiles assume that a patient identity is associated with every document shared (see Section </w:t>
       </w:r>
-      <w:del w:id="773" w:author="John Moehrke" w:date="2020-05-04T11:15:00Z">
+      <w:del w:id="785" w:author="John Moehrke" w:date="2020-05-04T11:15:00Z">
         <w:r>
           <w:delText>X.</w:delText>
         </w:r>
       </w:del>
-      <w:ins w:id="774" w:author="John Moehrke" w:date="2020-05-04T11:15:00Z">
+      <w:ins w:id="786" w:author="John Moehrke" w:date="2020-05-04T11:15:00Z">
         <w:r>
           <w:t>50.</w:t>
         </w:r>
@@ -26803,7 +26877,7 @@
               </wp:inline>
             </w:drawing>
           </mc:Choice>
-          <mc:Fallback xmlns:w16="http://schemas.microsoft.com/office/word/2018/wordml" xmlns:w16cex="http://schemas.microsoft.com/office/word/2018/wordml/cex">
+          <mc:Fallback xmlns:w16cex="http://schemas.microsoft.com/office/word/2018/wordml/cex" xmlns:w16="http://schemas.microsoft.com/office/word/2018/wordml">
             <w:pict>
               <v:group w14:anchorId="051878D9" id="Canvas 12" o:spid="_x0000_s1026" editas="canvas" style="width:348pt;height:99.8pt;mso-position-horizontal-relative:char;mso-position-vertical-relative:line" coordsize="44196,12674" o:gfxdata="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">
                 <v:shapetype id="_x0000_t75" coordsize="21600,21600" o:spt="75" o:preferrelative="t" path="m@4@5l@4@11@9@11@9@5xe" filled="f" stroked="f">
@@ -26846,12 +26920,12 @@
       <w:r>
         <w:t xml:space="preserve">Figure </w:t>
       </w:r>
-      <w:del w:id="775" w:author="John Moehrke" w:date="2020-05-04T11:15:00Z">
+      <w:del w:id="787" w:author="John Moehrke" w:date="2020-05-04T11:15:00Z">
         <w:r>
           <w:delText>X.</w:delText>
         </w:r>
       </w:del>
-      <w:ins w:id="776" w:author="John Moehrke" w:date="2020-05-04T11:15:00Z">
+      <w:ins w:id="788" w:author="John Moehrke" w:date="2020-05-04T11:15:00Z">
         <w:r>
           <w:t>50.</w:t>
         </w:r>
@@ -26907,7 +26981,7 @@
           <w:noProof w:val="0"/>
         </w:rPr>
       </w:pPr>
-      <w:del w:id="777" w:author="John Moehrke" w:date="2020-05-04T11:15:00Z">
+      <w:del w:id="789" w:author="John Moehrke" w:date="2020-05-04T11:15:00Z">
         <w:r>
           <w:rPr>
             <w:noProof w:val="0"/>
@@ -26915,8 +26989,8 @@
           <w:delText>X.</w:delText>
         </w:r>
       </w:del>
-      <w:bookmarkStart w:id="778" w:name="_Toc39483594"/>
-      <w:ins w:id="779" w:author="John Moehrke" w:date="2020-05-04T11:15:00Z">
+      <w:bookmarkStart w:id="790" w:name="_Toc39483594"/>
+      <w:ins w:id="791" w:author="John Moehrke" w:date="2020-05-04T11:15:00Z">
         <w:r>
           <w:rPr>
             <w:noProof w:val="0"/>
@@ -26930,7 +27004,7 @@
         </w:rPr>
         <w:t>7.2.6 Value of Metadata</w:t>
       </w:r>
-      <w:bookmarkEnd w:id="778"/>
+      <w:bookmarkEnd w:id="790"/>
     </w:p>
     <w:p>
       <w:pPr>
@@ -26939,12 +27013,12 @@
       <w:r>
         <w:t xml:space="preserve">Another key principle leveraged by IHE Document Sharing is the use of metadata. As defined in Section </w:t>
       </w:r>
-      <w:del w:id="780" w:author="John Moehrke" w:date="2020-05-04T11:15:00Z">
+      <w:del w:id="792" w:author="John Moehrke" w:date="2020-05-04T11:15:00Z">
         <w:r>
           <w:delText>X.</w:delText>
         </w:r>
       </w:del>
-      <w:ins w:id="781" w:author="John Moehrke" w:date="2020-05-04T11:15:00Z">
+      <w:ins w:id="793" w:author="John Moehrke" w:date="2020-05-04T11:15:00Z">
         <w:r>
           <w:t>50.</w:t>
         </w:r>
@@ -27033,7 +27107,7 @@
           <w:noProof w:val="0"/>
         </w:rPr>
       </w:pPr>
-      <w:del w:id="782" w:author="John Moehrke" w:date="2020-05-04T11:15:00Z">
+      <w:del w:id="794" w:author="John Moehrke" w:date="2020-05-04T11:15:00Z">
         <w:r>
           <w:rPr>
             <w:noProof w:val="0"/>
@@ -27041,8 +27115,8 @@
           <w:delText>X.</w:delText>
         </w:r>
       </w:del>
-      <w:bookmarkStart w:id="783" w:name="_Toc39483595"/>
-      <w:ins w:id="784" w:author="John Moehrke" w:date="2020-05-04T11:15:00Z">
+      <w:bookmarkStart w:id="795" w:name="_Toc39483595"/>
+      <w:ins w:id="796" w:author="John Moehrke" w:date="2020-05-04T11:15:00Z">
         <w:r>
           <w:rPr>
             <w:noProof w:val="0"/>
@@ -27074,7 +27148,7 @@
         </w:rPr>
         <w:t>Document Relationships</w:t>
       </w:r>
-      <w:bookmarkEnd w:id="783"/>
+      <w:bookmarkEnd w:id="795"/>
     </w:p>
     <w:p>
       <w:pPr>
@@ -27083,17 +27157,17 @@
       <w:r>
         <w:t xml:space="preserve">The metadata defined in the IHE Document Sharing model encompasses more than just characteristics of documents. In fact, the metadata model is very rich, encompassing the relationships between documents through use of folders, submission sets, and associations. </w:t>
       </w:r>
-      <w:ins w:id="785" w:author="John Moehrke" w:date="2020-05-03T19:52:00Z">
+      <w:ins w:id="797" w:author="John Moehrke" w:date="2020-05-03T19:52:00Z">
         <w:r>
           <w:t>For a complete list of document metadata</w:t>
         </w:r>
       </w:ins>
-      <w:ins w:id="786" w:author="Lynn Felhofer" w:date="2020-05-04T13:19:00Z">
+      <w:ins w:id="798" w:author="Lynn Felhofer" w:date="2020-05-04T13:19:00Z">
         <w:r>
           <w:t>,</w:t>
         </w:r>
       </w:ins>
-      <w:ins w:id="787" w:author="John Moehrke" w:date="2020-05-03T19:52:00Z">
+      <w:ins w:id="799" w:author="John Moehrke" w:date="2020-05-03T19:52:00Z">
         <w:r>
           <w:t xml:space="preserve"> refer to </w:t>
         </w:r>
@@ -27131,13 +27205,18 @@
           <w:t xml:space="preserve"> This abstract metadata model has </w:t>
         </w:r>
       </w:ins>
-      <w:ins w:id="788" w:author="John Moehrke" w:date="2020-05-03T19:55:00Z">
+      <w:ins w:id="800" w:author="John Moehrke" w:date="2020-05-05T07:35:00Z">
+        <w:r>
+          <w:t xml:space="preserve">two representations: </w:t>
+        </w:r>
+      </w:ins>
+      <w:ins w:id="801" w:author="John Moehrke" w:date="2020-05-03T19:55:00Z">
         <w:r>
           <w:t>Section 4.2 “</w:t>
         </w:r>
       </w:ins>
       <w:proofErr w:type="spellStart"/>
-      <w:ins w:id="789" w:author="John Moehrke" w:date="2020-05-03T19:53:00Z">
+      <w:ins w:id="802" w:author="John Moehrke" w:date="2020-05-03T19:53:00Z">
         <w:r>
           <w:t>ebRIM</w:t>
         </w:r>
@@ -27146,12 +27225,12 @@
           <w:t xml:space="preserve"> Representation</w:t>
         </w:r>
       </w:ins>
-      <w:ins w:id="790" w:author="John Moehrke" w:date="2020-05-03T19:55:00Z">
+      <w:ins w:id="803" w:author="John Moehrke" w:date="2020-05-03T19:55:00Z">
         <w:r>
           <w:t>”</w:t>
         </w:r>
       </w:ins>
-      <w:ins w:id="791" w:author="John Moehrke" w:date="2020-05-03T19:53:00Z">
+      <w:ins w:id="804" w:author="John Moehrke" w:date="2020-05-03T19:53:00Z">
         <w:r>
           <w:t xml:space="preserve"> used by XDS and </w:t>
         </w:r>
@@ -27164,13 +27243,13 @@
           <w:t xml:space="preserve"> </w:t>
         </w:r>
       </w:ins>
-      <w:ins w:id="792" w:author="Lynn Felhofer" w:date="2020-05-04T13:19:00Z">
+      <w:ins w:id="805" w:author="Lynn Felhofer" w:date="2020-05-04T13:19:00Z">
         <w:r>
           <w:t>S</w:t>
         </w:r>
       </w:ins>
-      <w:ins w:id="793" w:author="John Moehrke" w:date="2020-05-03T19:54:00Z">
-        <w:del w:id="794" w:author="Lynn Felhofer" w:date="2020-05-04T13:19:00Z">
+      <w:ins w:id="806" w:author="John Moehrke" w:date="2020-05-03T19:54:00Z">
+        <w:del w:id="807" w:author="Lynn Felhofer" w:date="2020-05-04T13:19:00Z">
           <w:r>
             <w:delText>s</w:delText>
           </w:r>
@@ -27179,32 +27258,32 @@
           <w:t xml:space="preserve">ection 4.5 </w:t>
         </w:r>
       </w:ins>
-      <w:ins w:id="795" w:author="John Moehrke" w:date="2020-05-03T19:55:00Z">
+      <w:ins w:id="808" w:author="John Moehrke" w:date="2020-05-03T19:55:00Z">
         <w:r>
           <w:t>“</w:t>
         </w:r>
       </w:ins>
-      <w:ins w:id="796" w:author="John Moehrke" w:date="2020-05-03T19:53:00Z">
+      <w:ins w:id="809" w:author="John Moehrke" w:date="2020-05-03T19:53:00Z">
         <w:r>
           <w:t xml:space="preserve">FHIR </w:t>
         </w:r>
       </w:ins>
-      <w:ins w:id="797" w:author="John Moehrke" w:date="2020-05-03T19:55:00Z">
+      <w:ins w:id="810" w:author="John Moehrke" w:date="2020-05-03T19:55:00Z">
         <w:r>
           <w:t>Representation”</w:t>
         </w:r>
       </w:ins>
-      <w:ins w:id="798" w:author="John Moehrke" w:date="2020-05-03T19:53:00Z">
+      <w:ins w:id="811" w:author="John Moehrke" w:date="2020-05-03T19:53:00Z">
         <w:r>
           <w:t xml:space="preserve"> used by MHDS</w:t>
         </w:r>
       </w:ins>
-      <w:ins w:id="799" w:author="John Moehrke" w:date="2020-05-03T19:55:00Z">
+      <w:ins w:id="812" w:author="John Moehrke" w:date="2020-05-03T19:55:00Z">
         <w:r>
           <w:t xml:space="preserve"> and MHD</w:t>
         </w:r>
       </w:ins>
-      <w:ins w:id="800" w:author="John Moehrke" w:date="2020-05-03T19:53:00Z">
+      <w:ins w:id="813" w:author="John Moehrke" w:date="2020-05-03T19:53:00Z">
         <w:r>
           <w:t>.</w:t>
         </w:r>
@@ -27223,7 +27302,7 @@
       <w:r>
         <w:t xml:space="preserve"> Each document shared using IHE-defined constructs comes with a collection of metadata which describes the document. The metadata describing the document includes things like: document identifier, patient identifier and demographics, document author, class of document, confidentiality of document, creation time, and events causing creation of document, document format and several more. </w:t>
       </w:r>
-      <w:del w:id="801" w:author="John Moehrke" w:date="2020-05-03T19:52:00Z">
+      <w:del w:id="814" w:author="John Moehrke" w:date="2020-05-03T19:52:00Z">
         <w:r>
           <w:delText xml:space="preserve">For a complete list of document metadata refer to </w:delText>
         </w:r>
@@ -27302,7 +27381,7 @@
           <w:noProof w:val="0"/>
         </w:rPr>
       </w:pPr>
-      <w:del w:id="802" w:author="John Moehrke" w:date="2020-05-04T11:15:00Z">
+      <w:del w:id="815" w:author="John Moehrke" w:date="2020-05-04T11:15:00Z">
         <w:r>
           <w:rPr>
             <w:noProof w:val="0"/>
@@ -27310,8 +27389,8 @@
           <w:delText>X.</w:delText>
         </w:r>
       </w:del>
-      <w:bookmarkStart w:id="803" w:name="_Toc39483596"/>
-      <w:ins w:id="804" w:author="John Moehrke" w:date="2020-05-04T11:15:00Z">
+      <w:bookmarkStart w:id="816" w:name="_Toc39483596"/>
+      <w:ins w:id="817" w:author="John Moehrke" w:date="2020-05-04T11:15:00Z">
         <w:r>
           <w:rPr>
             <w:noProof w:val="0"/>
@@ -27325,7 +27404,7 @@
         </w:rPr>
         <w:t>7.2.8 Document Sharing Models</w:t>
       </w:r>
-      <w:bookmarkEnd w:id="803"/>
+      <w:bookmarkEnd w:id="816"/>
     </w:p>
     <w:p>
       <w:pPr>
@@ -27380,12 +27459,12 @@
       <w:r>
         <w:t xml:space="preserve"> – in this model, a collection of peer entities </w:t>
       </w:r>
-      <w:ins w:id="805" w:author="Lynn Felhofer" w:date="2020-05-04T13:19:00Z">
+      <w:ins w:id="818" w:author="Lynn Felhofer" w:date="2020-05-04T13:19:00Z">
         <w:r>
           <w:t>is</w:t>
         </w:r>
       </w:ins>
-      <w:del w:id="806" w:author="Lynn Felhofer" w:date="2020-05-04T13:19:00Z">
+      <w:del w:id="819" w:author="Lynn Felhofer" w:date="2020-05-04T13:19:00Z">
         <w:r>
           <w:delText>are</w:delText>
         </w:r>
@@ -27423,7 +27502,7 @@
           <w:noProof w:val="0"/>
         </w:rPr>
       </w:pPr>
-      <w:del w:id="807" w:author="John Moehrke" w:date="2020-05-04T11:15:00Z">
+      <w:del w:id="820" w:author="John Moehrke" w:date="2020-05-04T11:15:00Z">
         <w:r>
           <w:rPr>
             <w:noProof w:val="0"/>
@@ -27431,8 +27510,8 @@
           <w:delText>X.</w:delText>
         </w:r>
       </w:del>
-      <w:bookmarkStart w:id="808" w:name="_Toc39483597"/>
-      <w:ins w:id="809" w:author="John Moehrke" w:date="2020-05-04T11:15:00Z">
+      <w:bookmarkStart w:id="821" w:name="_Toc39483597"/>
+      <w:ins w:id="822" w:author="John Moehrke" w:date="2020-05-04T11:15:00Z">
         <w:r>
           <w:rPr>
             <w:noProof w:val="0"/>
@@ -27446,7 +27525,7 @@
         </w:rPr>
         <w:t>7.2.9 Patient Identity Management</w:t>
       </w:r>
-      <w:bookmarkEnd w:id="808"/>
+      <w:bookmarkEnd w:id="821"/>
     </w:p>
     <w:p>
       <w:pPr>
@@ -27471,12 +27550,12 @@
       <w:r>
         <w:t xml:space="preserve">Resolving the patient is a complex subject made more complex through historic norms, regulations, and business factors. Some regions have a universal identifier, but most regions don’t. IHE provides several profiles that aid the resolution of the patient identifier. The profiles are described in Section </w:t>
       </w:r>
-      <w:del w:id="810" w:author="John Moehrke" w:date="2020-05-04T11:15:00Z">
+      <w:del w:id="823" w:author="John Moehrke" w:date="2020-05-04T11:15:00Z">
         <w:r>
           <w:delText>X.</w:delText>
         </w:r>
       </w:del>
-      <w:ins w:id="811" w:author="John Moehrke" w:date="2020-05-04T11:15:00Z">
+      <w:ins w:id="824" w:author="John Moehrke" w:date="2020-05-04T11:15:00Z">
         <w:r>
           <w:t>50.</w:t>
         </w:r>
@@ -27492,7 +27571,7 @@
           <w:noProof w:val="0"/>
         </w:rPr>
       </w:pPr>
-      <w:del w:id="812" w:author="John Moehrke" w:date="2020-05-04T11:15:00Z">
+      <w:del w:id="825" w:author="John Moehrke" w:date="2020-05-04T11:15:00Z">
         <w:r>
           <w:rPr>
             <w:noProof w:val="0"/>
@@ -27501,8 +27580,8 @@
           <w:delText>X.</w:delText>
         </w:r>
       </w:del>
-      <w:bookmarkStart w:id="813" w:name="_Toc39483598"/>
-      <w:ins w:id="814" w:author="John Moehrke" w:date="2020-05-04T11:15:00Z">
+      <w:bookmarkStart w:id="826" w:name="_Toc39483598"/>
+      <w:ins w:id="827" w:author="John Moehrke" w:date="2020-05-04T11:15:00Z">
         <w:r>
           <w:rPr>
             <w:noProof w:val="0"/>
@@ -27516,7 +27595,7 @@
         </w:rPr>
         <w:t>7.2.10 Locating sharing partners</w:t>
       </w:r>
-      <w:bookmarkEnd w:id="813"/>
+      <w:bookmarkEnd w:id="826"/>
     </w:p>
     <w:p>
       <w:pPr>
@@ -27571,7 +27650,7 @@
           <w:noProof w:val="0"/>
         </w:rPr>
       </w:pPr>
-      <w:del w:id="815" w:author="John Moehrke" w:date="2020-05-04T11:15:00Z">
+      <w:del w:id="828" w:author="John Moehrke" w:date="2020-05-04T11:15:00Z">
         <w:r>
           <w:rPr>
             <w:noProof w:val="0"/>
@@ -27579,8 +27658,8 @@
           <w:delText>X.</w:delText>
         </w:r>
       </w:del>
-      <w:bookmarkStart w:id="816" w:name="_Toc39483599"/>
-      <w:ins w:id="817" w:author="John Moehrke" w:date="2020-05-04T11:15:00Z">
+      <w:bookmarkStart w:id="829" w:name="_Toc39483599"/>
+      <w:ins w:id="830" w:author="John Moehrke" w:date="2020-05-04T11:15:00Z">
         <w:r>
           <w:rPr>
             <w:noProof w:val="0"/>
@@ -27594,7 +27673,7 @@
         </w:rPr>
         <w:t>7.2.11 Security/Privacy</w:t>
       </w:r>
-      <w:bookmarkEnd w:id="816"/>
+      <w:bookmarkEnd w:id="829"/>
     </w:p>
     <w:p>
       <w:pPr>
@@ -27619,12 +27698,12 @@
       <w:r>
         <w:t xml:space="preserve">IHE provides profiles that support privacy and security audit logging, user and system identification and authentication, access control, encryption, data integrity, digital signatures, and privacy consent management. Security and Privacy and the profiles IHE offers are discussed in Section </w:t>
       </w:r>
-      <w:del w:id="818" w:author="John Moehrke" w:date="2020-05-04T11:15:00Z">
+      <w:del w:id="831" w:author="John Moehrke" w:date="2020-05-04T11:15:00Z">
         <w:r>
           <w:delText>X.</w:delText>
         </w:r>
       </w:del>
-      <w:ins w:id="819" w:author="John Moehrke" w:date="2020-05-04T11:15:00Z">
+      <w:ins w:id="832" w:author="John Moehrke" w:date="2020-05-04T11:15:00Z">
         <w:r>
           <w:t>50.</w:t>
         </w:r>
@@ -27644,7 +27723,7 @@
           <w:noProof w:val="0"/>
         </w:rPr>
       </w:pPr>
-      <w:del w:id="820" w:author="John Moehrke" w:date="2020-05-04T11:15:00Z">
+      <w:del w:id="833" w:author="John Moehrke" w:date="2020-05-04T11:15:00Z">
         <w:r>
           <w:rPr>
             <w:noProof w:val="0"/>
@@ -27652,8 +27731,8 @@
           <w:delText>X.</w:delText>
         </w:r>
       </w:del>
-      <w:bookmarkStart w:id="821" w:name="_Toc39483600"/>
-      <w:ins w:id="822" w:author="John Moehrke" w:date="2020-05-04T11:15:00Z">
+      <w:bookmarkStart w:id="834" w:name="_Toc39483600"/>
+      <w:ins w:id="835" w:author="John Moehrke" w:date="2020-05-04T11:15:00Z">
         <w:r>
           <w:rPr>
             <w:noProof w:val="0"/>
@@ -27667,7 +27746,7 @@
         </w:rPr>
         <w:t>7.3 Document sharing profiles</w:t>
       </w:r>
-      <w:bookmarkEnd w:id="821"/>
+      <w:bookmarkEnd w:id="834"/>
     </w:p>
     <w:p>
       <w:r>
@@ -27688,12 +27767,12 @@
       <w:r>
         <w:t xml:space="preserve">Section </w:t>
       </w:r>
-      <w:del w:id="823" w:author="John Moehrke" w:date="2020-05-04T11:15:00Z">
+      <w:del w:id="836" w:author="John Moehrke" w:date="2020-05-04T11:15:00Z">
         <w:r>
           <w:delText>X.</w:delText>
         </w:r>
       </w:del>
-      <w:ins w:id="824" w:author="John Moehrke" w:date="2020-05-04T11:15:00Z">
+      <w:ins w:id="837" w:author="John Moehrke" w:date="2020-05-04T11:15:00Z">
         <w:r>
           <w:t>50.</w:t>
         </w:r>
@@ -27849,7 +27928,7 @@
           <w:noProof w:val="0"/>
         </w:rPr>
       </w:pPr>
-      <w:del w:id="825" w:author="John Moehrke" w:date="2020-05-04T11:16:00Z">
+      <w:del w:id="838" w:author="John Moehrke" w:date="2020-05-04T11:16:00Z">
         <w:r>
           <w:rPr>
             <w:noProof w:val="0"/>
@@ -27857,8 +27936,8 @@
           <w:delText>X.</w:delText>
         </w:r>
       </w:del>
-      <w:bookmarkStart w:id="826" w:name="_Toc39483601"/>
-      <w:ins w:id="827" w:author="John Moehrke" w:date="2020-05-04T11:16:00Z">
+      <w:bookmarkStart w:id="839" w:name="_Toc39483601"/>
+      <w:ins w:id="840" w:author="John Moehrke" w:date="2020-05-04T11:16:00Z">
         <w:r>
           <w:rPr>
             <w:noProof w:val="0"/>
@@ -27872,7 +27951,7 @@
         </w:rPr>
         <w:t>7.3.1 Direct Push</w:t>
       </w:r>
-      <w:bookmarkEnd w:id="826"/>
+      <w:bookmarkEnd w:id="839"/>
     </w:p>
     <w:p>
       <w:pPr>
@@ -27889,7 +27968,7 @@
           <w:noProof w:val="0"/>
         </w:rPr>
       </w:pPr>
-      <w:del w:id="828" w:author="John Moehrke" w:date="2020-05-04T11:16:00Z">
+      <w:del w:id="841" w:author="John Moehrke" w:date="2020-05-04T11:16:00Z">
         <w:r>
           <w:rPr>
             <w:noProof w:val="0"/>
@@ -27897,8 +27976,8 @@
           <w:delText>X.</w:delText>
         </w:r>
       </w:del>
-      <w:bookmarkStart w:id="829" w:name="_Toc39483602"/>
-      <w:ins w:id="830" w:author="John Moehrke" w:date="2020-05-04T11:16:00Z">
+      <w:bookmarkStart w:id="842" w:name="_Toc39483602"/>
+      <w:ins w:id="843" w:author="John Moehrke" w:date="2020-05-04T11:16:00Z">
         <w:r>
           <w:rPr>
             <w:noProof w:val="0"/>
@@ -27912,7 +27991,7 @@
         </w:rPr>
         <w:t>7.3.2 MHDS based Centralized Discovery and Retrieve</w:t>
       </w:r>
-      <w:bookmarkEnd w:id="829"/>
+      <w:bookmarkEnd w:id="842"/>
     </w:p>
     <w:p>
       <w:pPr>
@@ -28065,7 +28144,7 @@
           <w:noProof w:val="0"/>
         </w:rPr>
       </w:pPr>
-      <w:del w:id="831" w:author="John Moehrke" w:date="2020-05-04T11:16:00Z">
+      <w:del w:id="844" w:author="John Moehrke" w:date="2020-05-04T11:16:00Z">
         <w:r>
           <w:rPr>
             <w:noProof w:val="0"/>
@@ -28073,8 +28152,8 @@
           <w:delText>X.</w:delText>
         </w:r>
       </w:del>
-      <w:bookmarkStart w:id="832" w:name="_Toc39483603"/>
-      <w:ins w:id="833" w:author="John Moehrke" w:date="2020-05-04T11:16:00Z">
+      <w:bookmarkStart w:id="845" w:name="_Toc39483603"/>
+      <w:ins w:id="846" w:author="John Moehrke" w:date="2020-05-04T11:16:00Z">
         <w:r>
           <w:rPr>
             <w:noProof w:val="0"/>
@@ -28088,7 +28167,7 @@
         </w:rPr>
         <w:t>7.3.2.1 Document Publishing</w:t>
       </w:r>
-      <w:bookmarkEnd w:id="832"/>
+      <w:bookmarkEnd w:id="845"/>
     </w:p>
     <w:p>
       <w:pPr>
@@ -28103,7 +28182,7 @@
         </w:rPr>
         <w:t>The MHD system acts like a Library for books. The document may be made available within the document registry or at the source organization, an organized resting place for books (i.e., medical documents) that are available to library patrons. The document registry is the library's card-catalog, a tool for locating specific books that lie on those rows and rows of shelves. Unlike a library, the bookshelves are potentially deployed within each participating organization; thus</w:t>
       </w:r>
-      <w:ins w:id="834" w:author="Lynn Felhofer" w:date="2020-05-04T13:20:00Z">
+      <w:ins w:id="847" w:author="Lynn Felhofer" w:date="2020-05-04T13:20:00Z">
         <w:r>
           <w:rPr>
             <w:rFonts w:cs="Arial"/>
@@ -28220,7 +28299,7 @@
           <w:noProof w:val="0"/>
         </w:rPr>
       </w:pPr>
-      <w:del w:id="835" w:author="John Moehrke" w:date="2020-05-04T11:16:00Z">
+      <w:del w:id="848" w:author="John Moehrke" w:date="2020-05-04T11:16:00Z">
         <w:r>
           <w:rPr>
             <w:noProof w:val="0"/>
@@ -28228,8 +28307,8 @@
           <w:delText>X.</w:delText>
         </w:r>
       </w:del>
-      <w:bookmarkStart w:id="836" w:name="_Toc39483604"/>
-      <w:ins w:id="837" w:author="John Moehrke" w:date="2020-05-04T11:16:00Z">
+      <w:bookmarkStart w:id="849" w:name="_Toc39483604"/>
+      <w:ins w:id="850" w:author="John Moehrke" w:date="2020-05-04T11:16:00Z">
         <w:r>
           <w:rPr>
             <w:noProof w:val="0"/>
@@ -28243,7 +28322,7 @@
         </w:rPr>
         <w:t>7.3.2.2 Document Discovery</w:t>
       </w:r>
-      <w:bookmarkEnd w:id="836"/>
+      <w:bookmarkEnd w:id="849"/>
     </w:p>
     <w:p>
       <w:pPr>
@@ -28274,7 +28353,7 @@
           <w:noProof w:val="0"/>
         </w:rPr>
       </w:pPr>
-      <w:del w:id="838" w:author="John Moehrke" w:date="2020-05-04T11:16:00Z">
+      <w:del w:id="851" w:author="John Moehrke" w:date="2020-05-04T11:16:00Z">
         <w:r>
           <w:rPr>
             <w:noProof w:val="0"/>
@@ -28282,8 +28361,8 @@
           <w:delText>X.</w:delText>
         </w:r>
       </w:del>
-      <w:bookmarkStart w:id="839" w:name="_Toc39483605"/>
-      <w:ins w:id="840" w:author="John Moehrke" w:date="2020-05-04T11:16:00Z">
+      <w:bookmarkStart w:id="852" w:name="_Toc39483605"/>
+      <w:ins w:id="853" w:author="John Moehrke" w:date="2020-05-04T11:16:00Z">
         <w:r>
           <w:rPr>
             <w:noProof w:val="0"/>
@@ -28297,7 +28376,7 @@
         </w:rPr>
         <w:t>7.3.2.3 Governance</w:t>
       </w:r>
-      <w:bookmarkEnd w:id="839"/>
+      <w:bookmarkEnd w:id="852"/>
     </w:p>
     <w:p>
       <w:pPr>
@@ -28309,12 +28388,12 @@
       <w:r>
         <w:t xml:space="preserve">As described in Section </w:t>
       </w:r>
-      <w:del w:id="841" w:author="John Moehrke" w:date="2020-05-04T11:16:00Z">
+      <w:del w:id="854" w:author="John Moehrke" w:date="2020-05-04T11:16:00Z">
         <w:r>
           <w:delText>X.</w:delText>
         </w:r>
       </w:del>
-      <w:ins w:id="842" w:author="John Moehrke" w:date="2020-05-04T11:16:00Z">
+      <w:ins w:id="855" w:author="John Moehrke" w:date="2020-05-04T11:16:00Z">
         <w:r>
           <w:t>50.</w:t>
         </w:r>
@@ -28374,12 +28453,12 @@
       <w:r>
         <w:t xml:space="preserve">MHDS requires a governance structure as described in Section </w:t>
       </w:r>
-      <w:del w:id="843" w:author="John Moehrke" w:date="2020-05-04T11:16:00Z">
+      <w:del w:id="856" w:author="John Moehrke" w:date="2020-05-04T11:16:00Z">
         <w:r>
           <w:delText>X.</w:delText>
         </w:r>
       </w:del>
-      <w:ins w:id="844" w:author="John Moehrke" w:date="2020-05-04T11:16:00Z">
+      <w:ins w:id="857" w:author="John Moehrke" w:date="2020-05-04T11:16:00Z">
         <w:r>
           <w:t>50.</w:t>
         </w:r>
@@ -28434,9 +28513,17 @@
         <w:pStyle w:val="BodyText"/>
       </w:pPr>
       <w:r>
-        <w:t>The MHDS Profile is patient centric thus requires that a patient identity is managed centrally as well. The PMIR Profile enables this patient identity management domain to use a single Patient Identification Domain</w:t>
-      </w:r>
-      <w:ins w:id="845" w:author="John Moehrke" w:date="2020-05-03T19:49:00Z">
+        <w:t xml:space="preserve">The MHDS Profile is patient centric </w:t>
+      </w:r>
+      <w:ins w:id="858" w:author="John Moehrke" w:date="2020-05-05T07:28:00Z">
+        <w:r>
+          <w:t xml:space="preserve">and </w:t>
+        </w:r>
+      </w:ins>
+      <w:r>
+        <w:t>thus requires that a patient identity is managed centrally as well. The PMIR Profile enables this patient identity management domain to use a single Patient Identification Domain</w:t>
+      </w:r>
+      <w:ins w:id="859" w:author="John Moehrke" w:date="2020-05-03T19:49:00Z">
         <w:r>
           <w:t xml:space="preserve"> so that each patient has a master identity</w:t>
         </w:r>
@@ -28444,12 +28531,12 @@
       <w:r>
         <w:t xml:space="preserve"> called a PMIR Golden Domain Patient. This ensures that, for example, when submitting documents for Mary Gomez the same unique patient identifier is associated with each document for Mary Gomez, and thus a search can reliably find all of Mary’s documents by using this single unique identifier. MHDS </w:t>
       </w:r>
-      <w:del w:id="846" w:author="John Moehrke" w:date="2020-05-03T19:33:00Z">
+      <w:del w:id="860" w:author="John Moehrke" w:date="2020-05-03T19:33:00Z">
         <w:r>
           <w:delText xml:space="preserve">species </w:delText>
         </w:r>
       </w:del>
-      <w:ins w:id="847" w:author="John Moehrke" w:date="2020-05-03T19:33:00Z">
+      <w:ins w:id="861" w:author="John Moehrke" w:date="2020-05-03T19:33:00Z">
         <w:r>
           <w:t>specifies</w:t>
         </w:r>
@@ -28460,12 +28547,12 @@
       <w:r>
         <w:t xml:space="preserve">that PIXm or PDQm shall be used by document source and document consumer systems find the unique patient identifier assigned, see Section </w:t>
       </w:r>
-      <w:ins w:id="848" w:author="John Moehrke" w:date="2020-05-04T11:16:00Z">
+      <w:ins w:id="862" w:author="John Moehrke" w:date="2020-05-04T11:16:00Z">
         <w:r>
           <w:t>50.</w:t>
         </w:r>
       </w:ins>
-      <w:ins w:id="849" w:author="John Moehrke" w:date="2020-05-03T19:36:00Z">
+      <w:ins w:id="863" w:author="John Moehrke" w:date="2020-05-03T19:36:00Z">
         <w:r>
           <w:t>7.</w:t>
         </w:r>
@@ -28485,7 +28572,7 @@
       <w:r>
         <w:fldChar w:fldCharType="end"/>
       </w:r>
-      <w:ins w:id="850" w:author="John Moehrke" w:date="2020-05-03T19:36:00Z">
+      <w:ins w:id="864" w:author="John Moehrke" w:date="2020-05-03T19:36:00Z">
         <w:r>
           <w:t xml:space="preserve"> “Patient Identity Management”</w:t>
         </w:r>
@@ -28509,7 +28596,7 @@
           <w:noProof w:val="0"/>
         </w:rPr>
       </w:pPr>
-      <w:del w:id="851" w:author="John Moehrke" w:date="2020-05-04T11:16:00Z">
+      <w:del w:id="865" w:author="John Moehrke" w:date="2020-05-04T11:16:00Z">
         <w:r>
           <w:rPr>
             <w:noProof w:val="0"/>
@@ -28517,8 +28604,8 @@
           <w:delText>X.</w:delText>
         </w:r>
       </w:del>
-      <w:bookmarkStart w:id="852" w:name="_Toc39483606"/>
-      <w:ins w:id="853" w:author="John Moehrke" w:date="2020-05-04T11:16:00Z">
+      <w:bookmarkStart w:id="866" w:name="_Toc39483606"/>
+      <w:ins w:id="867" w:author="John Moehrke" w:date="2020-05-04T11:16:00Z">
         <w:r>
           <w:rPr>
             <w:noProof w:val="0"/>
@@ -28532,7 +28619,7 @@
         </w:rPr>
         <w:t>7.3.2.4 Notifications</w:t>
       </w:r>
-      <w:bookmarkEnd w:id="852"/>
+      <w:bookmarkEnd w:id="866"/>
     </w:p>
     <w:p>
       <w:pPr>
@@ -28561,7 +28648,7 @@
           <w:noProof w:val="0"/>
         </w:rPr>
       </w:pPr>
-      <w:del w:id="854" w:author="John Moehrke" w:date="2020-05-04T11:16:00Z">
+      <w:del w:id="868" w:author="John Moehrke" w:date="2020-05-04T11:16:00Z">
         <w:r>
           <w:rPr>
             <w:noProof w:val="0"/>
@@ -28569,8 +28656,8 @@
           <w:delText>X.</w:delText>
         </w:r>
       </w:del>
-      <w:bookmarkStart w:id="855" w:name="_Toc39483607"/>
-      <w:ins w:id="856" w:author="John Moehrke" w:date="2020-05-04T11:16:00Z">
+      <w:bookmarkStart w:id="869" w:name="_Toc39483607"/>
+      <w:ins w:id="870" w:author="John Moehrke" w:date="2020-05-04T11:16:00Z">
         <w:r>
           <w:rPr>
             <w:noProof w:val="0"/>
@@ -28584,7 +28671,7 @@
         </w:rPr>
         <w:t>7.3.3 Federated Discovery and Retrieve</w:t>
       </w:r>
-      <w:bookmarkEnd w:id="855"/>
+      <w:bookmarkEnd w:id="869"/>
     </w:p>
     <w:p>
       <w:pPr>
@@ -28605,7 +28692,7 @@
           <w:noProof w:val="0"/>
         </w:rPr>
       </w:pPr>
-      <w:del w:id="857" w:author="John Moehrke" w:date="2020-05-04T11:16:00Z">
+      <w:del w:id="871" w:author="John Moehrke" w:date="2020-05-04T11:16:00Z">
         <w:r>
           <w:rPr>
             <w:noProof w:val="0"/>
@@ -28613,8 +28700,8 @@
           <w:delText>X.</w:delText>
         </w:r>
       </w:del>
-      <w:bookmarkStart w:id="858" w:name="_Toc39483608"/>
-      <w:ins w:id="859" w:author="John Moehrke" w:date="2020-05-04T11:16:00Z">
+      <w:bookmarkStart w:id="872" w:name="_Toc39483608"/>
+      <w:ins w:id="873" w:author="John Moehrke" w:date="2020-05-04T11:16:00Z">
         <w:r>
           <w:rPr>
             <w:noProof w:val="0"/>
@@ -28628,7 +28715,7 @@
         </w:rPr>
         <w:t xml:space="preserve">7.4 Patient </w:t>
       </w:r>
-      <w:del w:id="860" w:author="John Moehrke" w:date="2020-05-03T19:36:00Z">
+      <w:del w:id="874" w:author="John Moehrke" w:date="2020-05-03T19:36:00Z">
         <w:r>
           <w:rPr>
             <w:noProof w:val="0"/>
@@ -28636,7 +28723,7 @@
           <w:delText>i</w:delText>
         </w:r>
       </w:del>
-      <w:ins w:id="861" w:author="John Moehrke" w:date="2020-05-03T19:36:00Z">
+      <w:ins w:id="875" w:author="John Moehrke" w:date="2020-05-03T19:36:00Z">
         <w:r>
           <w:rPr>
             <w:noProof w:val="0"/>
@@ -28650,7 +28737,7 @@
         </w:rPr>
         <w:t xml:space="preserve">dentity </w:t>
       </w:r>
-      <w:ins w:id="862" w:author="John Moehrke" w:date="2020-05-03T19:37:00Z">
+      <w:ins w:id="876" w:author="John Moehrke" w:date="2020-05-03T19:37:00Z">
         <w:r>
           <w:rPr>
             <w:noProof w:val="0"/>
@@ -28658,7 +28745,7 @@
           <w:t>M</w:t>
         </w:r>
       </w:ins>
-      <w:del w:id="863" w:author="John Moehrke" w:date="2020-05-03T19:37:00Z">
+      <w:del w:id="877" w:author="John Moehrke" w:date="2020-05-03T19:37:00Z">
         <w:r>
           <w:rPr>
             <w:noProof w:val="0"/>
@@ -28672,7 +28759,7 @@
         </w:rPr>
         <w:t>anagement</w:t>
       </w:r>
-      <w:bookmarkEnd w:id="858"/>
+      <w:bookmarkEnd w:id="872"/>
     </w:p>
     <w:p>
       <w:pPr>
@@ -28701,7 +28788,11 @@
         <w:t>,</w:t>
       </w:r>
       <w:r>
-        <w:t xml:space="preserve"> IHE recommends that the identification of the patient be done through patient identifiers in a common or accepted patient identification domain. Thus, prior to the exchange of healthcare information the partners agreed on a commonly known patient identifier to refer to the patient. Essentially any identifier that a patient provides can be used to correlate identities, with a Voluntary Health Identifier (VHID) being a specific example of an identifier assigned outside of treatment. This requirement, however, is often non-trivial and the patient identity management profiles serve the purpose of enabling this aspect of Document Sharing. Some regions and nations have enabled the use of a unique patient identifier that is widely available, but many places still need profiles which aid in patient identifier discovery.</w:t>
+        <w:t xml:space="preserve"> IHE recommends that the identification of the patient be done through patient identifiers in a common or accepted patient identification domain. Thus, prior to the exchange of healthcare information the partners agreed on a commonly known patient identifier to refer to the patient. Essentially any identifier that a patient provides can be used to correlate identities, with a Voluntary Health Identifier (VHID) being a specific example of an identifier assigned outside of treatment. This requirement, however, is often non-trivial and the patient identity management profiles serve the purpose of enabling this aspect of Document Sharing. Some regions and </w:t>
+      </w:r>
+      <w:r>
+        <w:lastRenderedPageBreak/>
+        <w:t>nations have enabled the use of a unique patient identifier that is widely available, but many places still need profiles which aid in patient identifier discovery.</w:t>
       </w:r>
     </w:p>
     <w:p>
@@ -28709,7 +28800,6 @@
         <w:pStyle w:val="BodyText"/>
       </w:pPr>
       <w:r>
-        <w:lastRenderedPageBreak/>
         <w:t xml:space="preserve">Systems participating in Document Sharing frequently use locally assigned patient identifier domains. A patient identifier domain is defined as a single system or a set of interconnected systems that all share a common patient identification scheme (an identifier and an assignment process to a patient) and issuing authority for patient identifiers. </w:t>
       </w:r>
     </w:p>
@@ -28718,7 +28808,30 @@
         <w:pStyle w:val="BodyText"/>
       </w:pPr>
       <w:r>
-        <w:t xml:space="preserve">The Patient Resource Identity Management (PMIR) Profile supports the linking of patient identifiers from multiple patient identifier domains. The Patient Identity Cross-Reference for Mobile (PIXm) Profile supports a query given one identifier known to the client to request cross-referenced identifiers known to the Patient Identity Manager. The Patient Demographics Query for Mobile (PDQm) Profile supports the ability to query by a set of demographics and get in response a complete set of demographics, usually including patient identifiers in domains of interest. </w:t>
+        <w:t xml:space="preserve">The Patient Resource Identity Management (PMIR) Profile supports the </w:t>
+      </w:r>
+      <w:ins w:id="878" w:author="John Moehrke" w:date="2020-05-05T07:37:00Z">
+        <w:r>
+          <w:t>management of a master Patient record with links</w:t>
+        </w:r>
+      </w:ins>
+      <w:del w:id="879" w:author="John Moehrke" w:date="2020-05-05T07:37:00Z">
+        <w:r>
+          <w:delText>linking</w:delText>
+        </w:r>
+      </w:del>
+      <w:ins w:id="880" w:author="John Moehrke" w:date="2020-05-05T07:37:00Z">
+        <w:r>
+          <w:t xml:space="preserve"> to</w:t>
+        </w:r>
+      </w:ins>
+      <w:del w:id="881" w:author="John Moehrke" w:date="2020-05-05T07:37:00Z">
+        <w:r>
+          <w:delText xml:space="preserve"> of</w:delText>
+        </w:r>
+      </w:del>
+      <w:r>
+        <w:t xml:space="preserve"> patient identifiers from multiple patient identifier domains. The Patient Identity Cross-Reference for Mobile (PIXm) Profile supports a query given one identifier known to the client to request cross-referenced identifiers known to the Patient Identity Manager. The Patient Demographics Query for Mobile (PDQm) Profile supports the ability to query by a set of demographics and get in response a complete set of demographics, usually including patient identifiers in domains of interest. </w:t>
       </w:r>
     </w:p>
     <w:p>
@@ -28728,7 +28841,7 @@
           <w:noProof w:val="0"/>
         </w:rPr>
       </w:pPr>
-      <w:del w:id="864" w:author="John Moehrke" w:date="2020-05-04T11:16:00Z">
+      <w:del w:id="882" w:author="John Moehrke" w:date="2020-05-04T11:16:00Z">
         <w:r>
           <w:rPr>
             <w:noProof w:val="0"/>
@@ -28736,8 +28849,8 @@
           <w:delText>X.</w:delText>
         </w:r>
       </w:del>
-      <w:bookmarkStart w:id="865" w:name="_Toc39483609"/>
-      <w:ins w:id="866" w:author="John Moehrke" w:date="2020-05-04T11:16:00Z">
+      <w:bookmarkStart w:id="883" w:name="_Toc39483609"/>
+      <w:ins w:id="884" w:author="John Moehrke" w:date="2020-05-04T11:16:00Z">
         <w:r>
           <w:rPr>
             <w:noProof w:val="0"/>
@@ -28757,7 +28870,7 @@
         </w:rPr>
         <w:t>Management</w:t>
       </w:r>
-      <w:bookmarkEnd w:id="865"/>
+      <w:bookmarkEnd w:id="883"/>
     </w:p>
     <w:p>
       <w:pPr>
@@ -28856,12 +28969,12 @@
       <w:r>
         <w:t xml:space="preserve">Figure </w:t>
       </w:r>
-      <w:del w:id="867" w:author="John Moehrke" w:date="2020-05-04T11:16:00Z">
+      <w:del w:id="885" w:author="John Moehrke" w:date="2020-05-04T11:16:00Z">
         <w:r>
           <w:delText>X.</w:delText>
         </w:r>
       </w:del>
-      <w:ins w:id="868" w:author="John Moehrke" w:date="2020-05-04T11:16:00Z">
+      <w:ins w:id="886" w:author="John Moehrke" w:date="2020-05-04T11:16:00Z">
         <w:r>
           <w:t>50.</w:t>
         </w:r>
@@ -28877,27 +28990,32 @@
       <w:r>
         <w:t>The PMIR Profile is IHE's answer to the difficulty of managing an individual patient's multiple Identifiers. A PMIR Patient Identity Manager system receives feeds from multiple patient identity domains, such as the PCP and specialist offices</w:t>
       </w:r>
-      <w:ins w:id="869" w:author="John Moehrke" w:date="2020-05-03T19:42:00Z">
+      <w:ins w:id="887" w:author="John Moehrke" w:date="2020-05-03T19:42:00Z">
         <w:r>
           <w:t xml:space="preserve">. These feeds are coordinating a master identity for the Patient that could include many </w:t>
         </w:r>
       </w:ins>
-      <w:ins w:id="870" w:author="John Moehrke" w:date="2020-05-03T19:43:00Z">
+      <w:ins w:id="888" w:author="John Moehrke" w:date="2020-05-05T07:48:00Z">
+        <w:r>
+          <w:t xml:space="preserve">alias </w:t>
+        </w:r>
+      </w:ins>
+      <w:ins w:id="889" w:author="John Moehrke" w:date="2020-05-03T19:43:00Z">
         <w:r>
           <w:t>identifiers</w:t>
         </w:r>
       </w:ins>
-      <w:ins w:id="871" w:author="John Moehrke" w:date="2020-05-03T19:42:00Z">
+      <w:ins w:id="890" w:author="John Moehrke" w:date="2020-05-03T19:42:00Z">
         <w:r>
           <w:t xml:space="preserve"> from e</w:t>
         </w:r>
       </w:ins>
-      <w:ins w:id="872" w:author="John Moehrke" w:date="2020-05-03T19:43:00Z">
+      <w:ins w:id="891" w:author="John Moehrke" w:date="2020-05-03T19:43:00Z">
         <w:r>
           <w:t>ach domain participating in the PMIR domain</w:t>
         </w:r>
       </w:ins>
-      <w:del w:id="873" w:author="John Moehrke" w:date="2020-05-03T19:43:00Z">
+      <w:del w:id="892" w:author="John Moehrke" w:date="2020-05-03T19:43:00Z">
         <w:r>
           <w:delText>, and uses the demographics in those feeds to create a cross-referencing table which associates identities with matching demographics and does not associate identities found not to match</w:delText>
         </w:r>
@@ -28905,14 +29023,16 @@
       <w:r>
         <w:t xml:space="preserve">. </w:t>
       </w:r>
-      <w:del w:id="874" w:author="John Moehrke" w:date="2020-05-03T19:43:00Z">
+      <w:del w:id="893" w:author="John Moehrke" w:date="2020-05-03T19:43:00Z">
         <w:r>
           <w:delText xml:space="preserve">It should be noted that the PMIR Profile does not specify how patient matching occurs. Each region is welcome to use their own matching algorithms to determine which IDs should be cross-referenced. </w:delText>
         </w:r>
       </w:del>
-      <w:r>
-        <w:t xml:space="preserve">The IHE profile focuses only on the interfacing characteristics that would be consistent regardless of how the PMIR Patient Identity Manager matches the identifiers. </w:t>
-      </w:r>
+      <w:del w:id="894" w:author="John Moehrke" w:date="2020-05-05T07:48:00Z">
+        <w:r>
+          <w:delText xml:space="preserve">The IHE profile focuses only on the interfacing characteristics that would be consistent regardless of how the PMIR Patient Identity Manager matches the identifiers. </w:delText>
+        </w:r>
+      </w:del>
     </w:p>
     <w:p>
       <w:pPr>
@@ -28921,12 +29041,12 @@
       <w:r>
         <w:t xml:space="preserve">A consumer system may query the PMIR Patient Identity Manager to receive </w:t>
       </w:r>
-      <w:ins w:id="875" w:author="John Moehrke" w:date="2020-05-03T19:44:00Z">
+      <w:ins w:id="895" w:author="John Moehrke" w:date="2020-05-03T19:44:00Z">
         <w:r>
           <w:t>the master Patient Identity based on their local</w:t>
         </w:r>
       </w:ins>
-      <w:del w:id="876" w:author="John Moehrke" w:date="2020-05-03T19:44:00Z">
+      <w:del w:id="896" w:author="John Moehrke" w:date="2020-05-03T19:44:00Z">
         <w:r>
           <w:delText>a list of</w:delText>
         </w:r>
@@ -28934,27 +29054,27 @@
       <w:r>
         <w:t xml:space="preserve"> identifiers </w:t>
       </w:r>
-      <w:ins w:id="877" w:author="John Moehrke" w:date="2020-05-03T19:44:00Z">
+      <w:ins w:id="897" w:author="John Moehrke" w:date="2020-05-03T19:44:00Z">
         <w:r>
           <w:t>or based on the identifying characteristics of the patient</w:t>
         </w:r>
       </w:ins>
-      <w:ins w:id="878" w:author="John Moehrke" w:date="2020-05-03T19:45:00Z">
+      <w:ins w:id="898" w:author="John Moehrke" w:date="2020-05-03T19:45:00Z">
         <w:r>
           <w:t>.</w:t>
         </w:r>
       </w:ins>
-      <w:del w:id="879" w:author="John Moehrke" w:date="2020-05-03T19:45:00Z">
+      <w:del w:id="899" w:author="John Moehrke" w:date="2020-05-03T19:45:00Z">
         <w:r>
           <w:delText xml:space="preserve">which are cross-referenced with the identifier specified in the query </w:delText>
         </w:r>
       </w:del>
-      <w:del w:id="880" w:author="John Moehrke" w:date="2020-05-03T19:29:00Z">
+      <w:del w:id="900" w:author="John Moehrke" w:date="2020-05-03T19:29:00Z">
         <w:r>
           <w:delText xml:space="preserve">sing </w:delText>
         </w:r>
       </w:del>
-      <w:del w:id="881" w:author="John Moehrke" w:date="2020-05-03T19:45:00Z">
+      <w:del w:id="901" w:author="John Moehrke" w:date="2020-05-03T19:45:00Z">
         <w:r>
           <w:delText>the PIXm Profile.</w:delText>
         </w:r>
@@ -28962,7 +29082,7 @@
       <w:r>
         <w:t xml:space="preserve"> In this way the PCP office can discover the </w:t>
       </w:r>
-      <w:ins w:id="882" w:author="John Moehrke" w:date="2020-05-03T19:45:00Z">
+      <w:ins w:id="902" w:author="John Moehrke" w:date="2020-05-03T19:45:00Z">
         <w:r>
           <w:t xml:space="preserve">master Patient Identity and know the domain specific </w:t>
         </w:r>
@@ -28975,15 +29095,125 @@
       <w:pPr>
         <w:pStyle w:val="BodyText"/>
       </w:pPr>
+      <w:ins w:id="903" w:author="John Moehrke" w:date="2020-05-05T07:39:00Z">
+        <w:r>
+          <w:t xml:space="preserve">The PMIR </w:t>
+        </w:r>
+      </w:ins>
+      <w:ins w:id="904" w:author="John Moehrke" w:date="2020-05-05T07:40:00Z">
+        <w:r>
+          <w:t>Profile</w:t>
+        </w:r>
+      </w:ins>
+      <w:ins w:id="905" w:author="John Moehrke" w:date="2020-05-05T07:45:00Z">
+        <w:r>
+          <w:t xml:space="preserve"> Patient Identity Manager</w:t>
+        </w:r>
+      </w:ins>
+      <w:ins w:id="906" w:author="John Moehrke" w:date="2020-05-05T07:40:00Z">
+        <w:r>
+          <w:t xml:space="preserve"> integrates the server side of the PDQm and PIXm </w:t>
+        </w:r>
+      </w:ins>
+      <w:ins w:id="907" w:author="John Moehrke" w:date="2020-05-05T07:45:00Z">
+        <w:r>
+          <w:t xml:space="preserve">profiles, so that systems needing a patient identity lookup can use PDQm or PIXm </w:t>
+        </w:r>
+      </w:ins>
+      <w:ins w:id="908" w:author="John Moehrke" w:date="2020-05-05T07:46:00Z">
+        <w:r>
+          <w:t>profiles</w:t>
+        </w:r>
+      </w:ins>
+      <w:ins w:id="909" w:author="John Moehrke" w:date="2020-05-05T07:40:00Z">
+        <w:r>
+          <w:t xml:space="preserve">. </w:t>
+        </w:r>
+      </w:ins>
+      <w:ins w:id="910" w:author="John Moehrke" w:date="2020-05-05T07:42:00Z">
+        <w:r>
+          <w:t>A</w:t>
+        </w:r>
+      </w:ins>
+      <w:ins w:id="911" w:author="John Moehrke" w:date="2020-05-05T07:40:00Z">
+        <w:r>
+          <w:t xml:space="preserve"> system that publishes documents or a system that consumes documents can implement the</w:t>
+        </w:r>
+      </w:ins>
+      <w:ins w:id="912" w:author="John Moehrke" w:date="2020-05-05T07:44:00Z">
+        <w:r>
+          <w:t xml:space="preserve"> client </w:t>
+        </w:r>
+      </w:ins>
+      <w:ins w:id="913" w:author="John Moehrke" w:date="2020-05-05T07:40:00Z">
+        <w:r>
+          <w:t xml:space="preserve">PDQm </w:t>
+        </w:r>
+      </w:ins>
+      <w:ins w:id="914" w:author="John Moehrke" w:date="2020-05-05T07:44:00Z">
+        <w:r>
+          <w:t xml:space="preserve">Patient Demographics Consumer actor </w:t>
+        </w:r>
+      </w:ins>
+      <w:ins w:id="915" w:author="John Moehrke" w:date="2020-05-05T07:40:00Z">
+        <w:r>
+          <w:t xml:space="preserve">or PIXm </w:t>
+        </w:r>
+      </w:ins>
+      <w:ins w:id="916" w:author="John Moehrke" w:date="2020-05-05T07:46:00Z">
+        <w:r>
+          <w:t>Patient Identifier Cross-reference Consumer actor</w:t>
+        </w:r>
+      </w:ins>
+      <w:ins w:id="917" w:author="John Moehrke" w:date="2020-05-05T07:41:00Z">
+        <w:r>
+          <w:t xml:space="preserve"> as their method of discovering patient identities. As such these clients are agnostic to the Patient Identity Management technology, which might be</w:t>
+        </w:r>
+      </w:ins>
+      <w:ins w:id="918" w:author="John Moehrke" w:date="2020-05-05T07:42:00Z">
+        <w:r>
+          <w:t xml:space="preserve"> </w:t>
+        </w:r>
+      </w:ins>
+      <w:ins w:id="919" w:author="John Moehrke" w:date="2020-05-05T07:47:00Z">
+        <w:r>
+          <w:t xml:space="preserve">a </w:t>
+        </w:r>
+      </w:ins>
+      <w:ins w:id="920" w:author="John Moehrke" w:date="2020-05-05T07:42:00Z">
+        <w:r>
+          <w:t xml:space="preserve">PMIR </w:t>
+        </w:r>
+      </w:ins>
+      <w:ins w:id="921" w:author="John Moehrke" w:date="2020-05-05T07:47:00Z">
+        <w:r>
+          <w:t xml:space="preserve">Patient Identity Manager, a legacy </w:t>
+        </w:r>
+      </w:ins>
+      <w:ins w:id="922" w:author="John Moehrke" w:date="2020-05-05T07:42:00Z">
+        <w:r>
+          <w:t>PIX Patient Identity Manager</w:t>
+        </w:r>
+      </w:ins>
+      <w:ins w:id="923" w:author="John Moehrke" w:date="2020-05-05T07:47:00Z">
+        <w:r>
+          <w:t>, etc</w:t>
+        </w:r>
+      </w:ins>
+      <w:ins w:id="924" w:author="John Moehrke" w:date="2020-05-05T07:42:00Z">
+        <w:r>
+          <w:t xml:space="preserve">. </w:t>
+        </w:r>
+      </w:ins>
       <w:r>
         <w:t xml:space="preserve">A primary use of the </w:t>
       </w:r>
-      <w:ins w:id="883" w:author="John Moehrke" w:date="2020-05-03T19:45:00Z">
+      <w:ins w:id="925" w:author="John Moehrke" w:date="2020-05-03T19:45:00Z">
         <w:r>
           <w:t>PD</w:t>
         </w:r>
       </w:ins>
-      <w:ins w:id="884" w:author="John Moehrke" w:date="2020-05-03T19:46:00Z">
+      <w:ins w:id="926" w:author="John Moehrke" w:date="2020-05-03T19:46:00Z">
         <w:r>
           <w:t xml:space="preserve">Qm and </w:t>
         </w:r>
@@ -28991,7 +29221,7 @@
       <w:r>
         <w:t>PIXm Profile</w:t>
       </w:r>
-      <w:ins w:id="885" w:author="John Moehrke" w:date="2020-05-03T19:46:00Z">
+      <w:ins w:id="927" w:author="John Moehrke" w:date="2020-05-03T19:46:00Z">
         <w:r>
           <w:t>s</w:t>
         </w:r>
@@ -28999,12 +29229,12 @@
       <w:r>
         <w:t xml:space="preserve"> is to enable document consumers and document sources using the MHDS Profile to find the patient’s identifier in that Community Patient Identifier Domain. See Section </w:t>
       </w:r>
-      <w:del w:id="886" w:author="John Moehrke" w:date="2020-05-04T11:16:00Z">
+      <w:del w:id="928" w:author="John Moehrke" w:date="2020-05-04T11:16:00Z">
         <w:r>
           <w:delText>X.</w:delText>
         </w:r>
       </w:del>
-      <w:ins w:id="887" w:author="John Moehrke" w:date="2020-05-04T11:16:00Z">
+      <w:ins w:id="929" w:author="John Moehrke" w:date="2020-05-04T11:16:00Z">
         <w:r>
           <w:t>50.</w:t>
         </w:r>
@@ -29020,16 +29250,16 @@
           <w:noProof w:val="0"/>
         </w:rPr>
       </w:pPr>
-      <w:del w:id="888" w:author="John Moehrke" w:date="2020-05-04T11:16:00Z">
+      <w:del w:id="930" w:author="John Moehrke" w:date="2020-05-04T11:16:00Z">
         <w:r>
           <w:rPr>
             <w:noProof w:val="0"/>
           </w:rPr>
+          <w:lastRenderedPageBreak/>
           <w:delText>X.</w:delText>
         </w:r>
       </w:del>
-      <w:bookmarkStart w:id="889" w:name="_Toc39483610"/>
-      <w:ins w:id="890" w:author="John Moehrke" w:date="2020-05-04T11:16:00Z">
+      <w:ins w:id="931" w:author="John Moehrke" w:date="2020-05-04T11:16:00Z">
         <w:r>
           <w:rPr>
             <w:noProof w:val="0"/>
@@ -29037,18 +29267,21 @@
           <w:t>50.</w:t>
         </w:r>
       </w:ins>
+      <w:bookmarkStart w:id="932" w:name="_Toc39483610"/>
       <w:r>
         <w:rPr>
           <w:noProof w:val="0"/>
         </w:rPr>
         <w:t>7.4.2 Patient Demographics Query for Mobile (PDQm)</w:t>
       </w:r>
-      <w:bookmarkEnd w:id="889"/>
+      <w:bookmarkEnd w:id="932"/>
     </w:p>
     <w:p>
       <w:pPr>
         <w:pStyle w:val="BodyText"/>
       </w:pPr>
+      <w:bookmarkStart w:id="933" w:name="_GoBack"/>
+      <w:bookmarkEnd w:id="933"/>
       <w:r>
         <w:t xml:space="preserve">Demographics (information describing the patient in general) are used to help identify the patient. With information on dates of birth and sex, information about Leslie </w:t>
       </w:r>
@@ -29066,11 +29299,7 @@
       </w:r>
       <w:proofErr w:type="spellEnd"/>
       <w:r>
-        <w:t xml:space="preserve">, a female born on July-23-1987. To help information systems improve their management of patient demographic information, IHE defines a profile called patient demographics query (PDQm). The premise of this profile is </w:t>
-      </w:r>
-      <w:r>
-        <w:lastRenderedPageBreak/>
-        <w:t xml:space="preserve">that some information systems will have more comprehensive and more accurate demographic information about a patient than other systems. The following paragraph describes a typical use of the PDQm Profile. </w:t>
+        <w:t xml:space="preserve">, a female born on July-23-1987. To help information systems improve their management of patient demographic information, IHE defines a profile called patient demographics query (PDQm). The premise of this profile is that some information systems will have more comprehensive and more accurate demographic information about a patient than other systems. The following paragraph describes a typical use of the PDQm Profile. </w:t>
       </w:r>
     </w:p>
     <w:p>
@@ -29092,7 +29321,7 @@
           <w:noProof w:val="0"/>
         </w:rPr>
       </w:pPr>
-      <w:del w:id="891" w:author="John Moehrke" w:date="2020-05-04T11:16:00Z">
+      <w:del w:id="934" w:author="John Moehrke" w:date="2020-05-04T11:16:00Z">
         <w:r>
           <w:rPr>
             <w:noProof w:val="0"/>
@@ -29100,8 +29329,8 @@
           <w:delText>X.</w:delText>
         </w:r>
       </w:del>
-      <w:bookmarkStart w:id="892" w:name="_Toc39483611"/>
-      <w:ins w:id="893" w:author="John Moehrke" w:date="2020-05-04T11:16:00Z">
+      <w:bookmarkStart w:id="935" w:name="_Toc39483611"/>
+      <w:ins w:id="936" w:author="John Moehrke" w:date="2020-05-04T11:16:00Z">
         <w:r>
           <w:rPr>
             <w:noProof w:val="0"/>
@@ -29115,7 +29344,7 @@
         </w:rPr>
         <w:t>7.5 Common Provider Directory</w:t>
       </w:r>
-      <w:bookmarkEnd w:id="892"/>
+      <w:bookmarkEnd w:id="935"/>
     </w:p>
     <w:p>
       <w:pPr>
@@ -29124,12 +29353,12 @@
       <w:r>
         <w:t>As with patient identity management, the management of data related to healthcare providers (both individual providers and provider organizations) is a fundamental challenge for communities. IHE has defined the Mobile Care Services Discovery (mCSD) Profile to addresses this challenge. There are two principal benefits of using the mCSD Profile. First, mCSD provides a means to disambiguate the identity of providers (i.e., allow one to distinguish between the 58 year</w:t>
       </w:r>
-      <w:ins w:id="894" w:author="Lynn Felhofer" w:date="2020-05-04T13:20:00Z">
+      <w:ins w:id="937" w:author="Lynn Felhofer" w:date="2020-05-04T13:20:00Z">
         <w:r>
           <w:t xml:space="preserve"> </w:t>
         </w:r>
       </w:ins>
-      <w:del w:id="895" w:author="Lynn Felhofer" w:date="2020-05-04T13:20:00Z">
+      <w:del w:id="938" w:author="Lynn Felhofer" w:date="2020-05-04T13:20:00Z">
         <w:r>
           <w:delText>-</w:delText>
         </w:r>
@@ -29151,7 +29380,11 @@
         <w:pStyle w:val="BodyText"/>
       </w:pPr>
       <w:r>
-        <w:t xml:space="preserve">The mCSD Profile describes both how to store data regarding healthcare providers and also how to subsequently access that information. Within the directory, one may also store relationships between providers. For example, Nurse Joe may be an individual provider who belongs to the organizational provider General Hospital. </w:t>
+        <w:t xml:space="preserve">The mCSD Profile describes both how to store data regarding healthcare providers and also how to subsequently access that information. Within the directory, one may also store relationships </w:t>
+      </w:r>
+      <w:r>
+        <w:lastRenderedPageBreak/>
+        <w:t xml:space="preserve">between providers. For example, Nurse Joe may be an individual provider who belongs to the organizational provider General Hospital. </w:t>
       </w:r>
     </w:p>
     <w:p>
@@ -29182,8 +29415,6 @@
       <w:r>
         <w:t xml:space="preserve"> they must be included within the metadata as contained resources.</w:t>
       </w:r>
-      <w:bookmarkStart w:id="896" w:name="_GoBack"/>
-      <w:bookmarkEnd w:id="896"/>
     </w:p>
     <w:sectPr>
       <w:headerReference w:type="default" r:id="rId53"/>
@@ -29204,7 +29435,7 @@
 
 <file path=word/comments.xml><?xml version="1.0" encoding="utf-8"?>
 <w:comments xmlns:wpc="http://schemas.microsoft.com/office/word/2010/wordprocessingCanvas" xmlns:cx="http://schemas.microsoft.com/office/drawing/2014/chartex" xmlns:cx1="http://schemas.microsoft.com/office/drawing/2015/9/8/chartex" xmlns:cx2="http://schemas.microsoft.com/office/drawing/2015/10/21/chartex" xmlns:cx3="http://schemas.microsoft.com/office/drawing/2016/5/9/chartex" xmlns:cx4="http://schemas.microsoft.com/office/drawing/2016/5/10/chartex" xmlns:cx5="http://schemas.microsoft.com/office/drawing/2016/5/11/chartex" xmlns:cx6="http://schemas.microsoft.com/office/drawing/2016/5/12/chartex" xmlns:cx7="http://schemas.microsoft.com/office/drawing/2016/5/13/chartex" xmlns:cx8="http://schemas.microsoft.com/office/drawing/2016/5/14/chartex" xmlns:mc="http://schemas.openxmlformats.org/markup-compatibility/2006" xmlns:aink="http://schemas.microsoft.com/office/drawing/2016/ink" xmlns:am3d="http://schemas.microsoft.com/office/drawing/2017/model3d" xmlns:o="urn:schemas-microsoft-com:office:office" xmlns:r="http://schemas.openxmlformats.org/officeDocument/2006/relationships" xmlns:m="http://schemas.openxmlformats.org/officeDocument/2006/math" xmlns:v="urn:schemas-microsoft-com:vml" xmlns:wp14="http://schemas.microsoft.com/office/word/2010/wordprocessingDrawing" xmlns:wp="http://schemas.openxmlformats.org/drawingml/2006/wordprocessingDrawing" xmlns:w10="urn:schemas-microsoft-com:office:word" xmlns:w="http://schemas.openxmlformats.org/wordprocessingml/2006/main" xmlns:w14="http://schemas.microsoft.com/office/word/2010/wordml" xmlns:w15="http://schemas.microsoft.com/office/word/2012/wordml" xmlns:w16cid="http://schemas.microsoft.com/office/word/2016/wordml/cid" xmlns:w16se="http://schemas.microsoft.com/office/word/2015/wordml/symex" xmlns:wpg="http://schemas.microsoft.com/office/word/2010/wordprocessingGroup" xmlns:wpi="http://schemas.microsoft.com/office/word/2010/wordprocessingInk" xmlns:wne="http://schemas.microsoft.com/office/word/2006/wordml" xmlns:wps="http://schemas.microsoft.com/office/word/2010/wordprocessingShape" mc:Ignorable="w14 w15 w16se w16cid wp14">
-  <w:comment w:id="187" w:author="John Moehrke" w:date="2020-05-03T21:27:00Z" w:initials="JM">
+  <w:comment w:id="194" w:author="John Moehrke" w:date="2020-05-03T21:27:00Z" w:initials="JM">
     <w:p>
       <w:pPr>
         <w:pStyle w:val="CommentText"/>
@@ -29220,7 +29451,7 @@
       </w:r>
     </w:p>
   </w:comment>
-  <w:comment w:id="229" w:author="Lynn Felhofer" w:date="2020-05-04T13:10:00Z" w:initials="LF">
+  <w:comment w:id="236" w:author="Lynn Felhofer" w:date="2020-05-04T13:10:00Z" w:initials="LF">
     <w:p>
       <w:pPr>
         <w:pStyle w:val="CommentText"/>
@@ -29367,7 +29598,7 @@
         <w:sz w:val="20"/>
       </w:rPr>
     </w:pPr>
-    <w:bookmarkStart w:id="897" w:name="_Toc473170355"/>
+    <w:bookmarkStart w:id="939" w:name="_Toc473170355"/>
     <w:r>
       <w:rPr>
         <w:sz w:val="20"/>
@@ -29423,7 +29654,7 @@
       <w:tab/>
       <w:t xml:space="preserve">                       Copyright © 2020: IHE International, Inc.</w:t>
     </w:r>
-    <w:bookmarkEnd w:id="897"/>
+    <w:bookmarkEnd w:id="939"/>
   </w:p>
   <w:p>
     <w:pPr>
@@ -33195,6 +33426,7 @@
     <w:lsdException w:name="HTML Sample" w:semiHidden="1" w:unhideWhenUsed="1"/>
     <w:lsdException w:name="HTML Typewriter" w:semiHidden="1" w:unhideWhenUsed="1"/>
     <w:lsdException w:name="HTML Variable" w:semiHidden="1" w:unhideWhenUsed="1"/>
+    <w:lsdException w:name="Normal Table" w:semiHidden="1" w:unhideWhenUsed="1"/>
     <w:lsdException w:name="annotation subject" w:semiHidden="1" w:unhideWhenUsed="1"/>
     <w:lsdException w:name="No List" w:semiHidden="1" w:uiPriority="99" w:unhideWhenUsed="1"/>
     <w:lsdException w:name="Outline List 1" w:semiHidden="1" w:unhideWhenUsed="1"/>
@@ -33241,7 +33473,9 @@
     <w:lsdException w:name="Table Subtle 2" w:semiHidden="1" w:unhideWhenUsed="1"/>
     <w:lsdException w:name="Table Web 1" w:semiHidden="1" w:unhideWhenUsed="1"/>
     <w:lsdException w:name="Table Web 2" w:semiHidden="1" w:unhideWhenUsed="1"/>
+    <w:lsdException w:name="Table Web 3" w:semiHidden="1" w:unhideWhenUsed="1"/>
     <w:lsdException w:name="Balloon Text" w:semiHidden="1" w:uiPriority="99" w:unhideWhenUsed="1"/>
+    <w:lsdException w:name="Table Theme" w:semiHidden="1" w:unhideWhenUsed="1"/>
     <w:lsdException w:name="Placeholder Text" w:semiHidden="1" w:uiPriority="99"/>
     <w:lsdException w:name="No Spacing" w:uiPriority="1" w:qFormat="1"/>
     <w:lsdException w:name="Light Shading" w:uiPriority="60"/>
@@ -35852,7 +36086,7 @@
 </file>
 
 <file path=customXml/itemProps1.xml><?xml version="1.0" encoding="utf-8"?>
-<ds:datastoreItem xmlns:ds="http://schemas.openxmlformats.org/officeDocument/2006/customXml" ds:itemID="{E078BB0C-A96D-45CA-A2F1-5ED2C192EEB9}">
+<ds:datastoreItem xmlns:ds="http://schemas.openxmlformats.org/officeDocument/2006/customXml" ds:itemID="{8606D102-2AC5-4FF9-8C03-3715D74DEFCC}">
   <ds:schemaRefs>
     <ds:schemaRef ds:uri="http://schemas.openxmlformats.org/officeDocument/2006/bibliography"/>
   </ds:schemaRefs>

--- a/MHDS/IHE_Supplement_MHDS.docx
+++ b/MHDS/IHE_Supplement_MHDS.docx
@@ -1,6 +1,6 @@
 
 <file path=word/document.xml><?xml version="1.0" encoding="utf-8"?>
-<w:document xmlns:wpc="http://schemas.microsoft.com/office/word/2010/wordprocessingCanvas" xmlns:cx="http://schemas.microsoft.com/office/drawing/2014/chartex" xmlns:cx1="http://schemas.microsoft.com/office/drawing/2015/9/8/chartex" xmlns:cx2="http://schemas.microsoft.com/office/drawing/2015/10/21/chartex" xmlns:cx3="http://schemas.microsoft.com/office/drawing/2016/5/9/chartex" xmlns:cx4="http://schemas.microsoft.com/office/drawing/2016/5/10/chartex" xmlns:cx5="http://schemas.microsoft.com/office/drawing/2016/5/11/chartex" xmlns:cx6="http://schemas.microsoft.com/office/drawing/2016/5/12/chartex" xmlns:cx7="http://schemas.microsoft.com/office/drawing/2016/5/13/chartex" xmlns:cx8="http://schemas.microsoft.com/office/drawing/2016/5/14/chartex" xmlns:mc="http://schemas.openxmlformats.org/markup-compatibility/2006" xmlns:aink="http://schemas.microsoft.com/office/drawing/2016/ink" xmlns:am3d="http://schemas.microsoft.com/office/drawing/2017/model3d" xmlns:o="urn:schemas-microsoft-com:office:office" xmlns:r="http://schemas.openxmlformats.org/officeDocument/2006/relationships" xmlns:m="http://schemas.openxmlformats.org/officeDocument/2006/math" xmlns:v="urn:schemas-microsoft-com:vml" xmlns:wp14="http://schemas.microsoft.com/office/word/2010/wordprocessingDrawing" xmlns:wp="http://schemas.openxmlformats.org/drawingml/2006/wordprocessingDrawing" xmlns:w10="urn:schemas-microsoft-com:office:word" xmlns:w="http://schemas.openxmlformats.org/wordprocessingml/2006/main" xmlns:w14="http://schemas.microsoft.com/office/word/2010/wordml" xmlns:w15="http://schemas.microsoft.com/office/word/2012/wordml" xmlns:w16cex="http://schemas.microsoft.com/office/word/2018/wordml/cex" xmlns:w16cid="http://schemas.microsoft.com/office/word/2016/wordml/cid" xmlns:w16="http://schemas.microsoft.com/office/word/2018/wordml" xmlns:w16se="http://schemas.microsoft.com/office/word/2015/wordml/symex" xmlns:wpg="http://schemas.microsoft.com/office/word/2010/wordprocessingGroup" xmlns:wpi="http://schemas.microsoft.com/office/word/2010/wordprocessingInk" xmlns:wne="http://schemas.microsoft.com/office/word/2006/wordml" xmlns:wps="http://schemas.microsoft.com/office/word/2010/wordprocessingShape" mc:Ignorable="w14 w15 w16se w16cid w16 w16cex wp14">
+<w:document xmlns:wpc="http://schemas.microsoft.com/office/word/2010/wordprocessingCanvas" xmlns:cx="http://schemas.microsoft.com/office/drawing/2014/chartex" xmlns:cx1="http://schemas.microsoft.com/office/drawing/2015/9/8/chartex" xmlns:cx2="http://schemas.microsoft.com/office/drawing/2015/10/21/chartex" xmlns:cx3="http://schemas.microsoft.com/office/drawing/2016/5/9/chartex" xmlns:cx4="http://schemas.microsoft.com/office/drawing/2016/5/10/chartex" xmlns:cx5="http://schemas.microsoft.com/office/drawing/2016/5/11/chartex" xmlns:cx6="http://schemas.microsoft.com/office/drawing/2016/5/12/chartex" xmlns:cx7="http://schemas.microsoft.com/office/drawing/2016/5/13/chartex" xmlns:cx8="http://schemas.microsoft.com/office/drawing/2016/5/14/chartex" xmlns:mc="http://schemas.openxmlformats.org/markup-compatibility/2006" xmlns:aink="http://schemas.microsoft.com/office/drawing/2016/ink" xmlns:am3d="http://schemas.microsoft.com/office/drawing/2017/model3d" xmlns:o="urn:schemas-microsoft-com:office:office" xmlns:r="http://schemas.openxmlformats.org/officeDocument/2006/relationships" xmlns:m="http://schemas.openxmlformats.org/officeDocument/2006/math" xmlns:v="urn:schemas-microsoft-com:vml" xmlns:wp14="http://schemas.microsoft.com/office/word/2010/wordprocessingDrawing" xmlns:wp="http://schemas.openxmlformats.org/drawingml/2006/wordprocessingDrawing" xmlns:w10="urn:schemas-microsoft-com:office:word" xmlns:w="http://schemas.openxmlformats.org/wordprocessingml/2006/main" xmlns:w14="http://schemas.microsoft.com/office/word/2010/wordml" xmlns:w15="http://schemas.microsoft.com/office/word/2012/wordml" xmlns:w16cid="http://schemas.microsoft.com/office/word/2016/wordml/cid" xmlns:w16se="http://schemas.microsoft.com/office/word/2015/wordml/symex" xmlns:wpg="http://schemas.microsoft.com/office/word/2010/wordprocessingGroup" xmlns:wpi="http://schemas.microsoft.com/office/word/2010/wordprocessingInk" xmlns:wne="http://schemas.microsoft.com/office/word/2006/wordml" xmlns:wps="http://schemas.microsoft.com/office/word/2010/wordprocessingShape" mc:Ignorable="w14 w15 w16se w16cid wp14">
   <w:body>
     <w:p>
       <w:pPr>
@@ -11529,29 +11529,13 @@
         <w:t xml:space="preserve"> </w:t>
       </w:r>
       <w:r>
-        <w:t xml:space="preserve">and </w:t>
-      </w:r>
-      <w:proofErr w:type="spellStart"/>
-      <w:r>
-        <w:t>IUA</w:t>
-      </w:r>
-      <w:proofErr w:type="spellEnd"/>
-      <w:r>
-        <w:t xml:space="preserve"> Authorization Server </w:t>
+        <w:t xml:space="preserve">and IUA Authorization Server </w:t>
       </w:r>
       <w:r>
         <w:t>A</w:t>
       </w:r>
       <w:r>
-        <w:t xml:space="preserve">ctors. The </w:t>
-      </w:r>
-      <w:proofErr w:type="spellStart"/>
-      <w:r>
-        <w:t>IUA</w:t>
-      </w:r>
-      <w:proofErr w:type="spellEnd"/>
-      <w:r>
-        <w:t xml:space="preserve"> Resource Server </w:t>
+        <w:t xml:space="preserve">ctors. The IUA Resource Server </w:t>
       </w:r>
       <w:r>
         <w:t>enforce</w:t>
@@ -11604,13 +11588,8 @@
       <w:r>
         <w:t xml:space="preserve"> decisions protect both requests from </w:t>
       </w:r>
-      <w:proofErr w:type="spellStart"/>
-      <w:r>
-        <w:t>MHD</w:t>
-      </w:r>
-      <w:proofErr w:type="spellEnd"/>
-      <w:r>
-        <w:t xml:space="preserve"> </w:t>
+      <w:r>
+        <w:t xml:space="preserve">MHD </w:t>
       </w:r>
       <w:r>
         <w:t>Document Source</w:t>
@@ -15275,13 +15254,14 @@
       <w:r>
         <w:t xml:space="preserve"> </w:t>
       </w:r>
+      <w:bookmarkStart w:id="215" w:name="_GoBack"/>
+      <w:bookmarkEnd w:id="215"/>
     </w:p>
     <w:p>
       <w:pPr>
         <w:pStyle w:val="TableTitle"/>
       </w:pPr>
       <w:r>
-        <w:lastRenderedPageBreak/>
         <w:t xml:space="preserve">Table </w:t>
       </w:r>
       <w:r>
@@ -15325,26 +15305,26 @@
           <w:left w:w="0" w:type="dxa"/>
           <w:right w:w="0" w:type="dxa"/>
         </w:tblCellMar>
-        <w:tblLook w:val="0600" w:firstRow="0" w:lastRow="0" w:firstColumn="0" w:lastColumn="0" w:noHBand="1" w:noVBand="1"/>
+        <w:tblLook w:val="06A0" w:firstRow="1" w:lastRow="0" w:firstColumn="1" w:lastColumn="0" w:noHBand="1" w:noVBand="1"/>
       </w:tblPr>
       <w:tblGrid>
-        <w:gridCol w:w="3064"/>
-        <w:gridCol w:w="889"/>
-        <w:gridCol w:w="890"/>
-        <w:gridCol w:w="989"/>
-        <w:gridCol w:w="1090"/>
-        <w:gridCol w:w="1340"/>
-        <w:gridCol w:w="1082"/>
+        <w:gridCol w:w="3196"/>
+        <w:gridCol w:w="486"/>
+        <w:gridCol w:w="562"/>
+        <w:gridCol w:w="599"/>
+        <w:gridCol w:w="577"/>
+        <w:gridCol w:w="577"/>
+        <w:gridCol w:w="566"/>
       </w:tblGrid>
       <w:tr>
         <w:trPr>
-          <w:trHeight w:val="1428"/>
+          <w:trHeight w:val="408"/>
           <w:tblHeader/>
           <w:jc w:val="center"/>
         </w:trPr>
         <w:tc>
           <w:tcPr>
-            <w:tcW w:w="1640" w:type="pct"/>
+            <w:tcW w:w="0" w:type="auto"/>
             <w:tcBorders>
               <w:top w:val="single" w:sz="6" w:space="0" w:color="000000"/>
               <w:left w:val="single" w:sz="6" w:space="0" w:color="000000"/>
@@ -15365,21 +15345,13 @@
               <w:pStyle w:val="TableEntryHeader"/>
             </w:pPr>
             <w:r>
-              <w:t>Sensitivity</w:t>
+              <w:t>Confidentiality vs Role</w:t>
             </w:r>
           </w:p>
-          <w:p>
-            <w:pPr>
-              <w:pStyle w:val="TableEntryHeader"/>
-            </w:pPr>
-            <w:r>
-              <w:t xml:space="preserve">Functional Role </w:t>
-            </w:r>
-          </w:p>
-        </w:tc>
-        <w:tc>
-          <w:tcPr>
-            <w:tcW w:w="476" w:type="pct"/>
+        </w:tc>
+        <w:tc>
+          <w:tcPr>
+            <w:tcW w:w="486" w:type="dxa"/>
             <w:tcBorders>
               <w:top w:val="single" w:sz="6" w:space="0" w:color="000000"/>
               <w:left w:val="single" w:sz="6" w:space="0" w:color="000000"/>
@@ -15387,7 +15359,6 @@
               <w:right w:val="single" w:sz="6" w:space="0" w:color="000000"/>
             </w:tcBorders>
             <w:shd w:val="clear" w:color="auto" w:fill="D9D9D9"/>
-            <w:textDirection w:val="tbRlV"/>
             <w:vAlign w:val="center"/>
           </w:tcPr>
           <w:p>
@@ -15395,164 +15366,13 @@
               <w:pStyle w:val="TableEntryHeader"/>
             </w:pPr>
             <w:r>
-              <w:t xml:space="preserve">Research Information </w:t>
+              <w:t>U</w:t>
             </w:r>
           </w:p>
         </w:tc>
         <w:tc>
           <w:tcPr>
-            <w:tcW w:w="476" w:type="pct"/>
-            <w:tcBorders>
-              <w:top w:val="single" w:sz="6" w:space="0" w:color="000000"/>
-              <w:left w:val="single" w:sz="6" w:space="0" w:color="000000"/>
-              <w:bottom w:val="single" w:sz="6" w:space="0" w:color="000000"/>
-              <w:right w:val="single" w:sz="6" w:space="0" w:color="000000"/>
-            </w:tcBorders>
-            <w:shd w:val="clear" w:color="auto" w:fill="D9D9D9"/>
-            <w:tcMar>
-              <w:top w:w="72" w:type="dxa"/>
-              <w:left w:w="144" w:type="dxa"/>
-              <w:bottom w:w="72" w:type="dxa"/>
-              <w:right w:w="144" w:type="dxa"/>
-            </w:tcMar>
-            <w:textDirection w:val="tbRlV"/>
-            <w:vAlign w:val="center"/>
-          </w:tcPr>
-          <w:p>
-            <w:pPr>
-              <w:pStyle w:val="TableEntryHeader"/>
-            </w:pPr>
-            <w:r>
-              <w:t xml:space="preserve">Billing Information </w:t>
-            </w:r>
-          </w:p>
-        </w:tc>
-        <w:tc>
-          <w:tcPr>
-            <w:tcW w:w="529" w:type="pct"/>
-            <w:tcBorders>
-              <w:top w:val="single" w:sz="6" w:space="0" w:color="000000"/>
-              <w:left w:val="single" w:sz="6" w:space="0" w:color="000000"/>
-              <w:bottom w:val="single" w:sz="6" w:space="0" w:color="000000"/>
-              <w:right w:val="single" w:sz="6" w:space="0" w:color="000000"/>
-            </w:tcBorders>
-            <w:shd w:val="clear" w:color="auto" w:fill="D9D9D9"/>
-            <w:tcMar>
-              <w:top w:w="72" w:type="dxa"/>
-              <w:left w:w="144" w:type="dxa"/>
-              <w:bottom w:w="72" w:type="dxa"/>
-              <w:right w:w="144" w:type="dxa"/>
-            </w:tcMar>
-            <w:textDirection w:val="tbRlV"/>
-            <w:vAlign w:val="center"/>
-          </w:tcPr>
-          <w:p>
-            <w:pPr>
-              <w:pStyle w:val="TableEntryHeader"/>
-            </w:pPr>
-            <w:r>
-              <w:t xml:space="preserve">Administrative Information </w:t>
-            </w:r>
-          </w:p>
-        </w:tc>
-        <w:tc>
-          <w:tcPr>
-            <w:tcW w:w="583" w:type="pct"/>
-            <w:tcBorders>
-              <w:top w:val="single" w:sz="6" w:space="0" w:color="000000"/>
-              <w:left w:val="single" w:sz="6" w:space="0" w:color="000000"/>
-              <w:bottom w:val="single" w:sz="6" w:space="0" w:color="000000"/>
-              <w:right w:val="single" w:sz="6" w:space="0" w:color="000000"/>
-            </w:tcBorders>
-            <w:shd w:val="clear" w:color="auto" w:fill="D9D9D9"/>
-            <w:tcMar>
-              <w:top w:w="72" w:type="dxa"/>
-              <w:left w:w="144" w:type="dxa"/>
-              <w:bottom w:w="72" w:type="dxa"/>
-              <w:right w:w="144" w:type="dxa"/>
-            </w:tcMar>
-            <w:textDirection w:val="tbRlV"/>
-            <w:vAlign w:val="center"/>
-          </w:tcPr>
-          <w:p>
-            <w:pPr>
-              <w:pStyle w:val="TableEntryHeader"/>
-            </w:pPr>
-            <w:r>
-              <w:t xml:space="preserve">General Clinical Information </w:t>
-            </w:r>
-          </w:p>
-        </w:tc>
-        <w:tc>
-          <w:tcPr>
-            <w:tcW w:w="717" w:type="pct"/>
-            <w:tcBorders>
-              <w:top w:val="single" w:sz="6" w:space="0" w:color="000000"/>
-              <w:left w:val="single" w:sz="6" w:space="0" w:color="000000"/>
-              <w:bottom w:val="single" w:sz="6" w:space="0" w:color="000000"/>
-              <w:right w:val="single" w:sz="6" w:space="0" w:color="000000"/>
-            </w:tcBorders>
-            <w:shd w:val="clear" w:color="auto" w:fill="D9D9D9"/>
-            <w:tcMar>
-              <w:top w:w="72" w:type="dxa"/>
-              <w:left w:w="144" w:type="dxa"/>
-              <w:bottom w:w="72" w:type="dxa"/>
-              <w:right w:w="144" w:type="dxa"/>
-            </w:tcMar>
-            <w:textDirection w:val="tbRlV"/>
-            <w:vAlign w:val="center"/>
-          </w:tcPr>
-          <w:p>
-            <w:pPr>
-              <w:pStyle w:val="TableEntryHeader"/>
-            </w:pPr>
-            <w:r>
-              <w:t xml:space="preserve">Sensitive Clinical Information </w:t>
-            </w:r>
-          </w:p>
-        </w:tc>
-        <w:tc>
-          <w:tcPr>
-            <w:tcW w:w="579" w:type="pct"/>
-            <w:tcBorders>
-              <w:top w:val="single" w:sz="6" w:space="0" w:color="000000"/>
-              <w:left w:val="single" w:sz="6" w:space="0" w:color="000000"/>
-              <w:bottom w:val="single" w:sz="6" w:space="0" w:color="000000"/>
-              <w:right w:val="single" w:sz="6" w:space="0" w:color="000000"/>
-            </w:tcBorders>
-            <w:shd w:val="clear" w:color="auto" w:fill="D9D9D9"/>
-            <w:tcMar>
-              <w:top w:w="72" w:type="dxa"/>
-              <w:left w:w="144" w:type="dxa"/>
-              <w:bottom w:w="72" w:type="dxa"/>
-              <w:right w:w="144" w:type="dxa"/>
-            </w:tcMar>
-            <w:textDirection w:val="tbRlV"/>
-            <w:vAlign w:val="center"/>
-          </w:tcPr>
-          <w:p>
-            <w:pPr>
-              <w:pStyle w:val="TableEntryHeader"/>
-            </w:pPr>
-            <w:r>
-              <w:t>Mediated by</w:t>
-            </w:r>
-            <w:r>
-              <w:br/>
-              <w:t xml:space="preserve">Direct Care Provider </w:t>
-            </w:r>
-          </w:p>
-        </w:tc>
-      </w:tr>
-      <w:tr>
-        <w:trPr>
-          <w:trHeight w:val="408"/>
-          <w:tblHeader/>
-          <w:jc w:val="center"/>
-        </w:trPr>
-        <w:tc>
-          <w:tcPr>
-            <w:tcW w:w="1640" w:type="pct"/>
+            <w:tcW w:w="472" w:type="dxa"/>
             <w:tcBorders>
               <w:top w:val="single" w:sz="6" w:space="0" w:color="000000"/>
               <w:left w:val="single" w:sz="6" w:space="0" w:color="000000"/>
@@ -15573,34 +15393,13 @@
               <w:pStyle w:val="TableEntryHeader"/>
             </w:pPr>
             <w:r>
-              <w:t>HL7 confidentialityCode (2.16.840.1.113883.5.25)</w:t>
+              <w:t>L</w:t>
             </w:r>
           </w:p>
         </w:tc>
         <w:tc>
           <w:tcPr>
-            <w:tcW w:w="476" w:type="pct"/>
-            <w:tcBorders>
-              <w:top w:val="single" w:sz="6" w:space="0" w:color="000000"/>
-              <w:left w:val="single" w:sz="6" w:space="0" w:color="000000"/>
-              <w:bottom w:val="single" w:sz="6" w:space="0" w:color="000000"/>
-              <w:right w:val="single" w:sz="6" w:space="0" w:color="000000"/>
-            </w:tcBorders>
-            <w:shd w:val="clear" w:color="auto" w:fill="D9D9D9"/>
-            <w:vAlign w:val="center"/>
-          </w:tcPr>
-          <w:p>
-            <w:pPr>
-              <w:pStyle w:val="TableEntryHeader"/>
-            </w:pPr>
-            <w:r>
-              <w:t>U</w:t>
-            </w:r>
-          </w:p>
-        </w:tc>
-        <w:tc>
-          <w:tcPr>
-            <w:tcW w:w="476" w:type="pct"/>
+            <w:tcW w:w="0" w:type="auto"/>
             <w:tcBorders>
               <w:top w:val="single" w:sz="6" w:space="0" w:color="000000"/>
               <w:left w:val="single" w:sz="6" w:space="0" w:color="000000"/>
@@ -15621,13 +15420,13 @@
               <w:pStyle w:val="TableEntryHeader"/>
             </w:pPr>
             <w:r>
-              <w:t>L</w:t>
+              <w:t>M</w:t>
             </w:r>
           </w:p>
         </w:tc>
         <w:tc>
           <w:tcPr>
-            <w:tcW w:w="529" w:type="pct"/>
+            <w:tcW w:w="0" w:type="auto"/>
             <w:tcBorders>
               <w:top w:val="single" w:sz="6" w:space="0" w:color="000000"/>
               <w:left w:val="single" w:sz="6" w:space="0" w:color="000000"/>
@@ -15648,13 +15447,13 @@
               <w:pStyle w:val="TableEntryHeader"/>
             </w:pPr>
             <w:r>
-              <w:t>M</w:t>
+              <w:t>N</w:t>
             </w:r>
           </w:p>
         </w:tc>
         <w:tc>
           <w:tcPr>
-            <w:tcW w:w="583" w:type="pct"/>
+            <w:tcW w:w="0" w:type="auto"/>
             <w:tcBorders>
               <w:top w:val="single" w:sz="6" w:space="0" w:color="000000"/>
               <w:left w:val="single" w:sz="6" w:space="0" w:color="000000"/>
@@ -15675,13 +15474,13 @@
               <w:pStyle w:val="TableEntryHeader"/>
             </w:pPr>
             <w:r>
-              <w:t>N</w:t>
+              <w:t>R</w:t>
             </w:r>
           </w:p>
         </w:tc>
         <w:tc>
           <w:tcPr>
-            <w:tcW w:w="717" w:type="pct"/>
+            <w:tcW w:w="0" w:type="auto"/>
             <w:tcBorders>
               <w:top w:val="single" w:sz="6" w:space="0" w:color="000000"/>
               <w:left w:val="single" w:sz="6" w:space="0" w:color="000000"/>
@@ -15702,33 +15501,6 @@
               <w:pStyle w:val="TableEntryHeader"/>
             </w:pPr>
             <w:r>
-              <w:t>R</w:t>
-            </w:r>
-          </w:p>
-        </w:tc>
-        <w:tc>
-          <w:tcPr>
-            <w:tcW w:w="579" w:type="pct"/>
-            <w:tcBorders>
-              <w:top w:val="single" w:sz="6" w:space="0" w:color="000000"/>
-              <w:left w:val="single" w:sz="6" w:space="0" w:color="000000"/>
-              <w:bottom w:val="single" w:sz="6" w:space="0" w:color="000000"/>
-              <w:right w:val="single" w:sz="6" w:space="0" w:color="000000"/>
-            </w:tcBorders>
-            <w:shd w:val="clear" w:color="auto" w:fill="D9D9D9"/>
-            <w:tcMar>
-              <w:top w:w="72" w:type="dxa"/>
-              <w:left w:w="144" w:type="dxa"/>
-              <w:bottom w:w="72" w:type="dxa"/>
-              <w:right w:w="144" w:type="dxa"/>
-            </w:tcMar>
-            <w:vAlign w:val="center"/>
-          </w:tcPr>
-          <w:p>
-            <w:pPr>
-              <w:pStyle w:val="TableEntryHeader"/>
-            </w:pPr>
-            <w:r>
               <w:t>V</w:t>
             </w:r>
           </w:p>
@@ -15736,13 +15508,12 @@
       </w:tr>
       <w:tr>
         <w:trPr>
-          <w:cantSplit/>
           <w:trHeight w:val="300"/>
           <w:jc w:val="center"/>
         </w:trPr>
         <w:tc>
           <w:tcPr>
-            <w:tcW w:w="1640" w:type="pct"/>
+            <w:tcW w:w="0" w:type="auto"/>
             <w:tcBorders>
               <w:top w:val="single" w:sz="6" w:space="0" w:color="000000"/>
               <w:left w:val="single" w:sz="6" w:space="0" w:color="000000"/>
@@ -15769,7 +15540,7 @@
         </w:tc>
         <w:tc>
           <w:tcPr>
-            <w:tcW w:w="476" w:type="pct"/>
+            <w:tcW w:w="486" w:type="dxa"/>
             <w:tcBorders>
               <w:top w:val="single" w:sz="6" w:space="0" w:color="000000"/>
               <w:left w:val="single" w:sz="6" w:space="0" w:color="000000"/>
@@ -15790,7 +15561,7 @@
         </w:tc>
         <w:tc>
           <w:tcPr>
-            <w:tcW w:w="476" w:type="pct"/>
+            <w:tcW w:w="472" w:type="dxa"/>
             <w:tcBorders>
               <w:top w:val="single" w:sz="6" w:space="0" w:color="000000"/>
               <w:left w:val="single" w:sz="6" w:space="0" w:color="000000"/>
@@ -15812,16 +15583,13 @@
               <w:jc w:val="center"/>
             </w:pPr>
             <w:r>
-              <w:rPr>
-                <w:bCs/>
-              </w:rPr>
               <w:t>X</w:t>
             </w:r>
           </w:p>
         </w:tc>
         <w:tc>
           <w:tcPr>
-            <w:tcW w:w="529" w:type="pct"/>
+            <w:tcW w:w="0" w:type="auto"/>
             <w:tcBorders>
               <w:top w:val="single" w:sz="6" w:space="0" w:color="000000"/>
               <w:left w:val="single" w:sz="6" w:space="0" w:color="000000"/>
@@ -15843,16 +15611,13 @@
               <w:jc w:val="center"/>
             </w:pPr>
             <w:r>
-              <w:rPr>
-                <w:bCs/>
-              </w:rPr>
               <w:t>X</w:t>
             </w:r>
           </w:p>
         </w:tc>
         <w:tc>
           <w:tcPr>
-            <w:tcW w:w="583" w:type="pct"/>
+            <w:tcW w:w="0" w:type="auto"/>
             <w:tcBorders>
               <w:top w:val="single" w:sz="6" w:space="0" w:color="000000"/>
               <w:left w:val="single" w:sz="6" w:space="0" w:color="000000"/>
@@ -15877,7 +15642,7 @@
         </w:tc>
         <w:tc>
           <w:tcPr>
-            <w:tcW w:w="717" w:type="pct"/>
+            <w:tcW w:w="0" w:type="auto"/>
             <w:tcBorders>
               <w:top w:val="single" w:sz="6" w:space="0" w:color="000000"/>
               <w:left w:val="single" w:sz="6" w:space="0" w:color="000000"/>
@@ -15902,7 +15667,7 @@
         </w:tc>
         <w:tc>
           <w:tcPr>
-            <w:tcW w:w="579" w:type="pct"/>
+            <w:tcW w:w="0" w:type="auto"/>
             <w:tcBorders>
               <w:top w:val="single" w:sz="6" w:space="0" w:color="000000"/>
               <w:left w:val="single" w:sz="6" w:space="0" w:color="000000"/>
@@ -15928,13 +15693,12 @@
       </w:tr>
       <w:tr>
         <w:trPr>
-          <w:cantSplit/>
           <w:trHeight w:val="291"/>
           <w:jc w:val="center"/>
         </w:trPr>
         <w:tc>
           <w:tcPr>
-            <w:tcW w:w="1640" w:type="pct"/>
+            <w:tcW w:w="0" w:type="auto"/>
             <w:tcBorders>
               <w:top w:val="single" w:sz="6" w:space="0" w:color="000000"/>
               <w:left w:val="single" w:sz="6" w:space="0" w:color="000000"/>
@@ -15961,7 +15725,7 @@
         </w:tc>
         <w:tc>
           <w:tcPr>
-            <w:tcW w:w="476" w:type="pct"/>
+            <w:tcW w:w="486" w:type="dxa"/>
             <w:tcBorders>
               <w:top w:val="single" w:sz="6" w:space="0" w:color="000000"/>
               <w:left w:val="single" w:sz="6" w:space="0" w:color="000000"/>
@@ -15979,7 +15743,7 @@
         </w:tc>
         <w:tc>
           <w:tcPr>
-            <w:tcW w:w="476" w:type="pct"/>
+            <w:tcW w:w="472" w:type="dxa"/>
             <w:tcBorders>
               <w:top w:val="single" w:sz="6" w:space="0" w:color="000000"/>
               <w:left w:val="single" w:sz="6" w:space="0" w:color="000000"/>
@@ -16004,7 +15768,7 @@
         </w:tc>
         <w:tc>
           <w:tcPr>
-            <w:tcW w:w="529" w:type="pct"/>
+            <w:tcW w:w="0" w:type="auto"/>
             <w:tcBorders>
               <w:top w:val="single" w:sz="6" w:space="0" w:color="000000"/>
               <w:left w:val="single" w:sz="6" w:space="0" w:color="000000"/>
@@ -16026,16 +15790,13 @@
               <w:jc w:val="center"/>
             </w:pPr>
             <w:r>
-              <w:rPr>
-                <w:bCs/>
-              </w:rPr>
               <w:t>X</w:t>
             </w:r>
           </w:p>
         </w:tc>
         <w:tc>
           <w:tcPr>
-            <w:tcW w:w="583" w:type="pct"/>
+            <w:tcW w:w="0" w:type="auto"/>
             <w:tcBorders>
               <w:top w:val="single" w:sz="6" w:space="0" w:color="000000"/>
               <w:left w:val="single" w:sz="6" w:space="0" w:color="000000"/>
@@ -16060,7 +15821,7 @@
         </w:tc>
         <w:tc>
           <w:tcPr>
-            <w:tcW w:w="717" w:type="pct"/>
+            <w:tcW w:w="0" w:type="auto"/>
             <w:tcBorders>
               <w:top w:val="single" w:sz="6" w:space="0" w:color="000000"/>
               <w:left w:val="single" w:sz="6" w:space="0" w:color="000000"/>
@@ -16085,7 +15846,7 @@
         </w:tc>
         <w:tc>
           <w:tcPr>
-            <w:tcW w:w="579" w:type="pct"/>
+            <w:tcW w:w="0" w:type="auto"/>
             <w:tcBorders>
               <w:top w:val="single" w:sz="6" w:space="0" w:color="000000"/>
               <w:left w:val="single" w:sz="6" w:space="0" w:color="000000"/>
@@ -16111,13 +15872,12 @@
       </w:tr>
       <w:tr>
         <w:trPr>
-          <w:cantSplit/>
           <w:trHeight w:val="291"/>
           <w:jc w:val="center"/>
         </w:trPr>
         <w:tc>
           <w:tcPr>
-            <w:tcW w:w="1640" w:type="pct"/>
+            <w:tcW w:w="0" w:type="auto"/>
             <w:tcBorders>
               <w:top w:val="single" w:sz="6" w:space="0" w:color="000000"/>
               <w:left w:val="single" w:sz="6" w:space="0" w:color="000000"/>
@@ -16144,7 +15904,7 @@
         </w:tc>
         <w:tc>
           <w:tcPr>
-            <w:tcW w:w="476" w:type="pct"/>
+            <w:tcW w:w="486" w:type="dxa"/>
             <w:tcBorders>
               <w:top w:val="single" w:sz="6" w:space="0" w:color="000000"/>
               <w:left w:val="single" w:sz="6" w:space="0" w:color="000000"/>
@@ -16162,7 +15922,7 @@
         </w:tc>
         <w:tc>
           <w:tcPr>
-            <w:tcW w:w="476" w:type="pct"/>
+            <w:tcW w:w="472" w:type="dxa"/>
             <w:tcBorders>
               <w:top w:val="single" w:sz="6" w:space="0" w:color="000000"/>
               <w:left w:val="single" w:sz="6" w:space="0" w:color="000000"/>
@@ -16187,7 +15947,7 @@
         </w:tc>
         <w:tc>
           <w:tcPr>
-            <w:tcW w:w="529" w:type="pct"/>
+            <w:tcW w:w="0" w:type="auto"/>
             <w:tcBorders>
               <w:top w:val="single" w:sz="6" w:space="0" w:color="000000"/>
               <w:left w:val="single" w:sz="6" w:space="0" w:color="000000"/>
@@ -16209,16 +15969,13 @@
               <w:jc w:val="center"/>
             </w:pPr>
             <w:r>
-              <w:rPr>
-                <w:bCs/>
-              </w:rPr>
               <w:t>X</w:t>
             </w:r>
           </w:p>
         </w:tc>
         <w:tc>
           <w:tcPr>
-            <w:tcW w:w="583" w:type="pct"/>
+            <w:tcW w:w="0" w:type="auto"/>
             <w:tcBorders>
               <w:top w:val="single" w:sz="6" w:space="0" w:color="000000"/>
               <w:left w:val="single" w:sz="6" w:space="0" w:color="000000"/>
@@ -16240,16 +15997,13 @@
               <w:jc w:val="center"/>
             </w:pPr>
             <w:r>
-              <w:rPr>
-                <w:bCs/>
-              </w:rPr>
               <w:t>X</w:t>
             </w:r>
           </w:p>
         </w:tc>
         <w:tc>
           <w:tcPr>
-            <w:tcW w:w="717" w:type="pct"/>
+            <w:tcW w:w="0" w:type="auto"/>
             <w:tcBorders>
               <w:top w:val="single" w:sz="6" w:space="0" w:color="000000"/>
               <w:left w:val="single" w:sz="6" w:space="0" w:color="000000"/>
@@ -16274,7 +16028,7 @@
         </w:tc>
         <w:tc>
           <w:tcPr>
-            <w:tcW w:w="579" w:type="pct"/>
+            <w:tcW w:w="0" w:type="auto"/>
             <w:tcBorders>
               <w:top w:val="single" w:sz="6" w:space="0" w:color="000000"/>
               <w:left w:val="single" w:sz="6" w:space="0" w:color="000000"/>
@@ -16300,13 +16054,12 @@
       </w:tr>
       <w:tr>
         <w:trPr>
-          <w:cantSplit/>
           <w:trHeight w:val="273"/>
           <w:jc w:val="center"/>
         </w:trPr>
         <w:tc>
           <w:tcPr>
-            <w:tcW w:w="1640" w:type="pct"/>
+            <w:tcW w:w="0" w:type="auto"/>
             <w:tcBorders>
               <w:top w:val="single" w:sz="6" w:space="0" w:color="000000"/>
               <w:left w:val="single" w:sz="6" w:space="0" w:color="000000"/>
@@ -16333,7 +16086,7 @@
         </w:tc>
         <w:tc>
           <w:tcPr>
-            <w:tcW w:w="476" w:type="pct"/>
+            <w:tcW w:w="486" w:type="dxa"/>
             <w:tcBorders>
               <w:top w:val="single" w:sz="6" w:space="0" w:color="000000"/>
               <w:left w:val="single" w:sz="6" w:space="0" w:color="000000"/>
@@ -16351,7 +16104,7 @@
         </w:tc>
         <w:tc>
           <w:tcPr>
-            <w:tcW w:w="476" w:type="pct"/>
+            <w:tcW w:w="472" w:type="dxa"/>
             <w:tcBorders>
               <w:top w:val="single" w:sz="6" w:space="0" w:color="000000"/>
               <w:left w:val="single" w:sz="6" w:space="0" w:color="000000"/>
@@ -16376,7 +16129,7 @@
         </w:tc>
         <w:tc>
           <w:tcPr>
-            <w:tcW w:w="529" w:type="pct"/>
+            <w:tcW w:w="0" w:type="auto"/>
             <w:tcBorders>
               <w:top w:val="single" w:sz="6" w:space="0" w:color="000000"/>
               <w:left w:val="single" w:sz="6" w:space="0" w:color="000000"/>
@@ -16398,16 +16151,13 @@
               <w:jc w:val="center"/>
             </w:pPr>
             <w:r>
-              <w:rPr>
-                <w:bCs/>
-              </w:rPr>
               <w:t>X</w:t>
             </w:r>
           </w:p>
         </w:tc>
         <w:tc>
           <w:tcPr>
-            <w:tcW w:w="583" w:type="pct"/>
+            <w:tcW w:w="0" w:type="auto"/>
             <w:tcBorders>
               <w:top w:val="single" w:sz="6" w:space="0" w:color="000000"/>
               <w:left w:val="single" w:sz="6" w:space="0" w:color="000000"/>
@@ -16429,16 +16179,13 @@
               <w:jc w:val="center"/>
             </w:pPr>
             <w:r>
-              <w:rPr>
-                <w:bCs/>
-              </w:rPr>
               <w:t>X</w:t>
             </w:r>
           </w:p>
         </w:tc>
         <w:tc>
           <w:tcPr>
-            <w:tcW w:w="717" w:type="pct"/>
+            <w:tcW w:w="0" w:type="auto"/>
             <w:tcBorders>
               <w:top w:val="single" w:sz="6" w:space="0" w:color="000000"/>
               <w:left w:val="single" w:sz="6" w:space="0" w:color="000000"/>
@@ -16460,16 +16207,13 @@
               <w:jc w:val="center"/>
             </w:pPr>
             <w:r>
-              <w:rPr>
-                <w:bCs/>
-              </w:rPr>
               <w:t>X</w:t>
             </w:r>
           </w:p>
         </w:tc>
         <w:tc>
           <w:tcPr>
-            <w:tcW w:w="579" w:type="pct"/>
+            <w:tcW w:w="0" w:type="auto"/>
             <w:tcBorders>
               <w:top w:val="single" w:sz="6" w:space="0" w:color="000000"/>
               <w:left w:val="single" w:sz="6" w:space="0" w:color="000000"/>
@@ -16491,9 +16235,6 @@
               <w:jc w:val="center"/>
             </w:pPr>
             <w:r>
-              <w:rPr>
-                <w:bCs/>
-              </w:rPr>
               <w:t>X</w:t>
             </w:r>
           </w:p>
@@ -16501,13 +16242,12 @@
       </w:tr>
       <w:tr>
         <w:trPr>
-          <w:cantSplit/>
           <w:trHeight w:val="255"/>
           <w:jc w:val="center"/>
         </w:trPr>
         <w:tc>
           <w:tcPr>
-            <w:tcW w:w="1640" w:type="pct"/>
+            <w:tcW w:w="0" w:type="auto"/>
             <w:tcBorders>
               <w:top w:val="single" w:sz="6" w:space="0" w:color="000000"/>
               <w:left w:val="single" w:sz="6" w:space="0" w:color="000000"/>
@@ -16528,13 +16268,14 @@
               <w:pStyle w:val="TableEntry"/>
             </w:pPr>
             <w:r>
+              <w:lastRenderedPageBreak/>
               <w:t>Emergency Care Provider (e.g., EMT)</w:t>
             </w:r>
           </w:p>
         </w:tc>
         <w:tc>
           <w:tcPr>
-            <w:tcW w:w="476" w:type="pct"/>
+            <w:tcW w:w="486" w:type="dxa"/>
             <w:tcBorders>
               <w:top w:val="single" w:sz="6" w:space="0" w:color="000000"/>
               <w:left w:val="single" w:sz="6" w:space="0" w:color="000000"/>
@@ -16552,7 +16293,7 @@
         </w:tc>
         <w:tc>
           <w:tcPr>
-            <w:tcW w:w="476" w:type="pct"/>
+            <w:tcW w:w="472" w:type="dxa"/>
             <w:tcBorders>
               <w:top w:val="single" w:sz="6" w:space="0" w:color="000000"/>
               <w:left w:val="single" w:sz="6" w:space="0" w:color="000000"/>
@@ -16577,7 +16318,7 @@
         </w:tc>
         <w:tc>
           <w:tcPr>
-            <w:tcW w:w="529" w:type="pct"/>
+            <w:tcW w:w="0" w:type="auto"/>
             <w:tcBorders>
               <w:top w:val="single" w:sz="6" w:space="0" w:color="000000"/>
               <w:left w:val="single" w:sz="6" w:space="0" w:color="000000"/>
@@ -16602,7 +16343,7 @@
         </w:tc>
         <w:tc>
           <w:tcPr>
-            <w:tcW w:w="583" w:type="pct"/>
+            <w:tcW w:w="0" w:type="auto"/>
             <w:tcBorders>
               <w:top w:val="single" w:sz="6" w:space="0" w:color="000000"/>
               <w:left w:val="single" w:sz="6" w:space="0" w:color="000000"/>
@@ -16624,16 +16365,13 @@
               <w:jc w:val="center"/>
             </w:pPr>
             <w:r>
-              <w:rPr>
-                <w:bCs/>
-              </w:rPr>
               <w:t>X</w:t>
             </w:r>
           </w:p>
         </w:tc>
         <w:tc>
           <w:tcPr>
-            <w:tcW w:w="717" w:type="pct"/>
+            <w:tcW w:w="0" w:type="auto"/>
             <w:tcBorders>
               <w:top w:val="single" w:sz="6" w:space="0" w:color="000000"/>
               <w:left w:val="single" w:sz="6" w:space="0" w:color="000000"/>
@@ -16658,7 +16396,7 @@
         </w:tc>
         <w:tc>
           <w:tcPr>
-            <w:tcW w:w="579" w:type="pct"/>
+            <w:tcW w:w="0" w:type="auto"/>
             <w:tcBorders>
               <w:top w:val="single" w:sz="6" w:space="0" w:color="000000"/>
               <w:left w:val="single" w:sz="6" w:space="0" w:color="000000"/>
@@ -16684,13 +16422,12 @@
       </w:tr>
       <w:tr>
         <w:trPr>
-          <w:cantSplit/>
           <w:trHeight w:val="336"/>
           <w:jc w:val="center"/>
         </w:trPr>
         <w:tc>
           <w:tcPr>
-            <w:tcW w:w="1640" w:type="pct"/>
+            <w:tcW w:w="0" w:type="auto"/>
             <w:tcBorders>
               <w:top w:val="single" w:sz="6" w:space="0" w:color="000000"/>
               <w:left w:val="single" w:sz="6" w:space="0" w:color="000000"/>
@@ -16717,7 +16454,7 @@
         </w:tc>
         <w:tc>
           <w:tcPr>
-            <w:tcW w:w="476" w:type="pct"/>
+            <w:tcW w:w="486" w:type="dxa"/>
             <w:tcBorders>
               <w:top w:val="single" w:sz="6" w:space="0" w:color="000000"/>
               <w:left w:val="single" w:sz="6" w:space="0" w:color="000000"/>
@@ -16732,16 +16469,13 @@
               <w:jc w:val="center"/>
             </w:pPr>
             <w:r>
-              <w:rPr>
-                <w:bCs/>
-              </w:rPr>
               <w:t>X</w:t>
             </w:r>
           </w:p>
         </w:tc>
         <w:tc>
           <w:tcPr>
-            <w:tcW w:w="476" w:type="pct"/>
+            <w:tcW w:w="472" w:type="dxa"/>
             <w:tcBorders>
               <w:top w:val="single" w:sz="6" w:space="0" w:color="000000"/>
               <w:left w:val="single" w:sz="6" w:space="0" w:color="000000"/>
@@ -16766,7 +16500,7 @@
         </w:tc>
         <w:tc>
           <w:tcPr>
-            <w:tcW w:w="529" w:type="pct"/>
+            <w:tcW w:w="0" w:type="auto"/>
             <w:tcBorders>
               <w:top w:val="single" w:sz="6" w:space="0" w:color="000000"/>
               <w:left w:val="single" w:sz="6" w:space="0" w:color="000000"/>
@@ -16791,7 +16525,7 @@
         </w:tc>
         <w:tc>
           <w:tcPr>
-            <w:tcW w:w="583" w:type="pct"/>
+            <w:tcW w:w="0" w:type="auto"/>
             <w:tcBorders>
               <w:top w:val="single" w:sz="6" w:space="0" w:color="000000"/>
               <w:left w:val="single" w:sz="6" w:space="0" w:color="000000"/>
@@ -16816,7 +16550,7 @@
         </w:tc>
         <w:tc>
           <w:tcPr>
-            <w:tcW w:w="717" w:type="pct"/>
+            <w:tcW w:w="0" w:type="auto"/>
             <w:tcBorders>
               <w:top w:val="single" w:sz="6" w:space="0" w:color="000000"/>
               <w:left w:val="single" w:sz="6" w:space="0" w:color="000000"/>
@@ -16841,7 +16575,7 @@
         </w:tc>
         <w:tc>
           <w:tcPr>
-            <w:tcW w:w="579" w:type="pct"/>
+            <w:tcW w:w="0" w:type="auto"/>
             <w:tcBorders>
               <w:top w:val="single" w:sz="6" w:space="0" w:color="000000"/>
               <w:left w:val="single" w:sz="6" w:space="0" w:color="000000"/>
@@ -16867,13 +16601,12 @@
       </w:tr>
       <w:tr>
         <w:trPr>
-          <w:cantSplit/>
           <w:trHeight w:val="23"/>
           <w:jc w:val="center"/>
         </w:trPr>
         <w:tc>
           <w:tcPr>
-            <w:tcW w:w="1640" w:type="pct"/>
+            <w:tcW w:w="0" w:type="auto"/>
             <w:tcBorders>
               <w:top w:val="single" w:sz="6" w:space="0" w:color="000000"/>
               <w:left w:val="single" w:sz="6" w:space="0" w:color="000000"/>
@@ -16900,7 +16633,7 @@
         </w:tc>
         <w:tc>
           <w:tcPr>
-            <w:tcW w:w="476" w:type="pct"/>
+            <w:tcW w:w="486" w:type="dxa"/>
             <w:tcBorders>
               <w:top w:val="single" w:sz="6" w:space="0" w:color="000000"/>
               <w:left w:val="single" w:sz="6" w:space="0" w:color="000000"/>
@@ -16921,7 +16654,7 @@
         </w:tc>
         <w:tc>
           <w:tcPr>
-            <w:tcW w:w="476" w:type="pct"/>
+            <w:tcW w:w="472" w:type="dxa"/>
             <w:tcBorders>
               <w:top w:val="single" w:sz="6" w:space="0" w:color="000000"/>
               <w:left w:val="single" w:sz="6" w:space="0" w:color="000000"/>
@@ -16943,16 +16676,13 @@
               <w:jc w:val="center"/>
             </w:pPr>
             <w:r>
-              <w:rPr>
-                <w:bCs/>
-              </w:rPr>
               <w:t>X</w:t>
             </w:r>
           </w:p>
         </w:tc>
         <w:tc>
           <w:tcPr>
-            <w:tcW w:w="529" w:type="pct"/>
+            <w:tcW w:w="0" w:type="auto"/>
             <w:tcBorders>
               <w:top w:val="single" w:sz="6" w:space="0" w:color="000000"/>
               <w:left w:val="single" w:sz="6" w:space="0" w:color="000000"/>
@@ -16974,16 +16704,13 @@
               <w:jc w:val="center"/>
             </w:pPr>
             <w:r>
-              <w:rPr>
-                <w:bCs/>
-              </w:rPr>
               <w:t>X</w:t>
             </w:r>
           </w:p>
         </w:tc>
         <w:tc>
           <w:tcPr>
-            <w:tcW w:w="583" w:type="pct"/>
+            <w:tcW w:w="0" w:type="auto"/>
             <w:tcBorders>
               <w:top w:val="single" w:sz="6" w:space="0" w:color="000000"/>
               <w:left w:val="single" w:sz="6" w:space="0" w:color="000000"/>
@@ -17005,16 +16732,13 @@
               <w:jc w:val="center"/>
             </w:pPr>
             <w:r>
-              <w:rPr>
-                <w:bCs/>
-              </w:rPr>
               <w:t>X</w:t>
             </w:r>
           </w:p>
         </w:tc>
         <w:tc>
           <w:tcPr>
-            <w:tcW w:w="717" w:type="pct"/>
+            <w:tcW w:w="0" w:type="auto"/>
             <w:tcBorders>
               <w:top w:val="single" w:sz="6" w:space="0" w:color="000000"/>
               <w:left w:val="single" w:sz="6" w:space="0" w:color="000000"/>
@@ -17036,16 +16760,13 @@
               <w:jc w:val="center"/>
             </w:pPr>
             <w:r>
-              <w:rPr>
-                <w:bCs/>
-              </w:rPr>
               <w:t>X</w:t>
             </w:r>
           </w:p>
         </w:tc>
         <w:tc>
           <w:tcPr>
-            <w:tcW w:w="579" w:type="pct"/>
+            <w:tcW w:w="0" w:type="auto"/>
             <w:tcBorders>
               <w:top w:val="single" w:sz="6" w:space="0" w:color="000000"/>
               <w:left w:val="single" w:sz="6" w:space="0" w:color="000000"/>
@@ -17147,206 +16868,205 @@
           <w:noProof w:val="0"/>
         </w:rPr>
       </w:pPr>
-      <w:bookmarkStart w:id="215" w:name="_Toc314820401"/>
-      <w:bookmarkStart w:id="216" w:name="_Toc41641153"/>
+      <w:bookmarkStart w:id="216" w:name="_Toc314820401"/>
+      <w:bookmarkStart w:id="217" w:name="_Toc41641153"/>
       <w:r>
         <w:rPr>
           <w:noProof w:val="0"/>
         </w:rPr>
+        <w:t>50.</w:t>
+      </w:r>
+      <w:r>
+        <w:rPr>
+          <w:noProof w:val="0"/>
+        </w:rPr>
+        <w:t xml:space="preserve">5.3.3 Patient Privacy Consent to participate in </w:t>
+      </w:r>
+      <w:bookmarkEnd w:id="211"/>
+      <w:r>
+        <w:rPr>
+          <w:noProof w:val="0"/>
+        </w:rPr>
+        <w:t>Document Sharing</w:t>
+      </w:r>
+      <w:bookmarkEnd w:id="216"/>
+      <w:bookmarkEnd w:id="217"/>
+    </w:p>
+    <w:p>
+      <w:pPr>
+        <w:pStyle w:val="BodyText"/>
+      </w:pPr>
+      <w:r>
+        <w:t>The topic of Patient Privacy Consent (Authorization) to collect, use, and disclose is a complex topic. This complexity does not always need to be exposed in full detail across a Document Sharing exchange. That is, a request for information does need to consider the current status of any Patient Privacy Consent that the patient has given, but most of the time explaining the detail of this Privacy Consent to the requesting system/individual adds no value. Most often the requesting system/individual is either fully empowered to receive and use the content, or not authorized at all. In these cases</w:t>
+      </w:r>
+      <w:r>
+        <w:t>,</w:t>
+      </w:r>
+      <w:r>
+        <w:t xml:space="preserve"> the use of user identity context, as discussed above around the </w:t>
+      </w:r>
+      <w:r>
+        <w:t>IUA</w:t>
+      </w:r>
+      <w:r>
+        <w:t xml:space="preserve"> </w:t>
+      </w:r>
+      <w:r>
+        <w:t>Profile</w:t>
+      </w:r>
+      <w:r>
+        <w:t xml:space="preserve">, is sufficient to make the Access Control decision. The trust relationship of the Document Sharing exchange includes background governance on appropriate use, as discussed above around the ATNA </w:t>
+      </w:r>
+      <w:r>
+        <w:t>Profile</w:t>
+      </w:r>
+      <w:r>
+        <w:t xml:space="preserve">. </w:t>
+      </w:r>
+    </w:p>
+    <w:p>
+      <w:pPr>
+        <w:pStyle w:val="BodyText"/>
+      </w:pPr>
+      <w:r>
+        <w:t>Privacy Consents may need to be expressed in a way that all parties in a Document Exchange can understand. IHE has published the Basic Patient Privacy Consents (BPPC) Profile that can be used to enable basic privacy consent controls</w:t>
+      </w:r>
+      <w:r>
+        <w:t>, and Advanced Patient Privacy Consents (APPC) that can encode more complex rules specific to a patient consent</w:t>
+      </w:r>
+      <w:r>
+        <w:t>.</w:t>
+      </w:r>
+      <w:r>
+        <w:t xml:space="preserve"> The encoding of </w:t>
+      </w:r>
+      <w:r>
         <w:lastRenderedPageBreak/>
-        <w:t>50.</w:t>
-      </w:r>
-      <w:r>
+        <w:t>Consent and advanced rules in FHIR “Consent” resource is possible but has not yet been profiled by IHE.</w:t>
+      </w:r>
+    </w:p>
+    <w:p>
+      <w:pPr>
+        <w:pStyle w:val="BodyText"/>
+      </w:pPr>
+      <w:r>
+        <w:t xml:space="preserve">Some examples of the type of policy that </w:t>
+      </w:r>
+      <w:r>
+        <w:t xml:space="preserve">can be necessary for Patient Privacy Consents </w:t>
+      </w:r>
+      <w:r>
+        <w:t>are:</w:t>
+      </w:r>
+    </w:p>
+    <w:p>
+      <w:pPr>
+        <w:pStyle w:val="ListBullet2"/>
+      </w:pPr>
+      <w:r>
+        <w:t>Explicit Opt-In (patient elects to have some information shared) is required which enables document sharing</w:t>
+      </w:r>
+    </w:p>
+    <w:p>
+      <w:pPr>
+        <w:pStyle w:val="ListBullet2"/>
+      </w:pPr>
+      <w:r>
+        <w:t>Explicit Opt-Out (patient elects to not have information shared) stops all document sharing</w:t>
+      </w:r>
+    </w:p>
+    <w:p>
+      <w:pPr>
+        <w:pStyle w:val="ListBullet2"/>
+      </w:pPr>
+      <w:r>
+        <w:t>Implicit Opt-In allows for document sharing</w:t>
+      </w:r>
+    </w:p>
+    <w:p>
+      <w:pPr>
+        <w:pStyle w:val="ListBullet2"/>
+      </w:pPr>
+      <w:r>
+        <w:t>Explicit Opt-Out of sharing outside of use in local care events, but does allow emergency override</w:t>
+      </w:r>
+    </w:p>
+    <w:p>
+      <w:pPr>
+        <w:pStyle w:val="ListBullet2"/>
+      </w:pPr>
+      <w:r>
+        <w:t xml:space="preserve">Explicit Opt-Out of sharing outside of use in local care events, but without emergency override </w:t>
+      </w:r>
+    </w:p>
+    <w:p>
+      <w:pPr>
+        <w:pStyle w:val="ListBullet2"/>
+      </w:pPr>
+      <w:r>
+        <w:t xml:space="preserve">Explicit authorization captured that allows specific research project </w:t>
+      </w:r>
+    </w:p>
+    <w:p>
+      <w:pPr>
+        <w:pStyle w:val="ListBullet2"/>
+      </w:pPr>
+      <w:r>
+        <w:t xml:space="preserve">Change the consent policy (change from opt-in to opt-out) </w:t>
+      </w:r>
+    </w:p>
+    <w:p>
+      <w:pPr>
+        <w:pStyle w:val="BodyText"/>
+      </w:pPr>
+      <w:r>
+        <w:t xml:space="preserve">The BPPC </w:t>
+      </w:r>
+      <w:r>
+        <w:t>Profile</w:t>
+      </w:r>
+      <w:r>
+        <w:t xml:space="preserve"> can be used as a gate-keeper to the document sharing community. BPPC does not define the policies but does allow for a community that has defined its set of policies to capture that a patient has chosen one or more of those policies. </w:t>
+      </w:r>
+    </w:p>
+    <w:p>
+      <w:pPr>
+        <w:pStyle w:val="BodyText"/>
+      </w:pPr>
+      <w:r>
+        <w:t xml:space="preserve">For example: Let’s say that the above set of sample policy fragments was available to a patient sharing in a community. The patient could agree to Opt-In, and also agree to a specific research project. This set of acknowledgments would be captured as one or more BPPC documents. These documents would indicate the policy that is being acknowledged, the date it is being acknowledged, an expiration date if applicable, etc. Then the systems involved in the document sharing can know that the patient has acknowledged these policies and thus the patient’s choices can be enforced. A system that is doing research can see that this patient has acknowledged participation in the research project, while other patients have not. </w:t>
+      </w:r>
+    </w:p>
+    <w:p>
+      <w:pPr>
+        <w:pStyle w:val="BodyText"/>
+      </w:pPr>
+      <w:r>
+        <w:t>Let’s further examine what happens when the patient changes their decision. For example, the patient is moving to a totally different region that is not served by this community. The patient can acknowledge the Opt-Out policy. This policy would then be registered as a replacement for the previous Opt-In policies including the research policy. Thus</w:t>
+      </w:r>
+      <w:r>
+        <w:t>,</w:t>
+      </w:r>
+      <w:r>
+        <w:t xml:space="preserve"> now if that research application tries to access the patient’s data, it will be blocked as the patient does not have a current acknowledgement of the research policy.</w:t>
+      </w:r>
+    </w:p>
+    <w:p>
+      <w:pPr>
+        <w:pStyle w:val="Heading4"/>
         <w:rPr>
           <w:noProof w:val="0"/>
         </w:rPr>
-        <w:t xml:space="preserve">5.3.3 Patient Privacy Consent to participate in </w:t>
-      </w:r>
-      <w:bookmarkEnd w:id="211"/>
-      <w:r>
-        <w:rPr>
-          <w:noProof w:val="0"/>
-        </w:rPr>
-        <w:t>Document Sharing</w:t>
-      </w:r>
-      <w:bookmarkEnd w:id="215"/>
-      <w:bookmarkEnd w:id="216"/>
-    </w:p>
-    <w:p>
-      <w:pPr>
-        <w:pStyle w:val="BodyText"/>
-      </w:pPr>
-      <w:r>
-        <w:t>The topic of Patient Privacy Consent (Authorization) to collect, use, and disclose is a complex topic. This complexity does not always need to be exposed in full detail across a Document Sharing exchange. That is, a request for information does need to consider the current status of any Patient Privacy Consent that the patient has given, but most of the time explaining the detail of this Privacy Consent to the requesting system/individual adds no value. Most often the requesting system/individual is either fully empowered to receive and use the content, or not authorized at all. In these cases</w:t>
-      </w:r>
-      <w:r>
-        <w:t>,</w:t>
-      </w:r>
-      <w:r>
-        <w:t xml:space="preserve"> the use of user identity context, as discussed above around the </w:t>
-      </w:r>
-      <w:r>
-        <w:t>IUA</w:t>
-      </w:r>
-      <w:r>
-        <w:t xml:space="preserve"> </w:t>
-      </w:r>
-      <w:r>
-        <w:t>Profile</w:t>
-      </w:r>
-      <w:r>
-        <w:t xml:space="preserve">, is sufficient to make the Access Control decision. The trust relationship of the Document Sharing exchange includes background governance on appropriate use, as discussed above around the ATNA </w:t>
-      </w:r>
-      <w:r>
-        <w:t>Profile</w:t>
-      </w:r>
-      <w:r>
-        <w:t xml:space="preserve">. </w:t>
-      </w:r>
-    </w:p>
-    <w:p>
-      <w:pPr>
-        <w:pStyle w:val="BodyText"/>
-      </w:pPr>
-      <w:r>
-        <w:t>Privacy Consents may need to be expressed in a way that all parties in a Document Exchange can understand. IHE has published the Basic Patient Privacy Consents (BPPC) Profile that can be used to enable basic privacy consent controls</w:t>
-      </w:r>
-      <w:r>
-        <w:t>, and Advanced Patient Privacy Consents (APPC) that can encode more complex rules specific to a patient consent</w:t>
-      </w:r>
-      <w:r>
-        <w:t>.</w:t>
-      </w:r>
-      <w:r>
-        <w:t xml:space="preserve"> The encoding of Consent and advanced rules in FHIR “Consent” resource is possible but has not yet been profiled by IHE.</w:t>
-      </w:r>
-    </w:p>
-    <w:p>
-      <w:pPr>
-        <w:pStyle w:val="BodyText"/>
-      </w:pPr>
-      <w:r>
-        <w:t xml:space="preserve">Some examples of the type of policy that </w:t>
-      </w:r>
-      <w:r>
-        <w:t xml:space="preserve">can be necessary for Patient Privacy Consents </w:t>
-      </w:r>
-      <w:r>
-        <w:t>are:</w:t>
-      </w:r>
-    </w:p>
-    <w:p>
-      <w:pPr>
-        <w:pStyle w:val="ListBullet2"/>
-      </w:pPr>
-      <w:r>
-        <w:t>Explicit Opt-In (patient elects to have some information shared) is required which enables document sharing</w:t>
-      </w:r>
-    </w:p>
-    <w:p>
-      <w:pPr>
-        <w:pStyle w:val="ListBullet2"/>
-      </w:pPr>
-      <w:r>
-        <w:t>Explicit Opt-Out (patient elects to not have information shared) stops all document sharing</w:t>
-      </w:r>
-    </w:p>
-    <w:p>
-      <w:pPr>
-        <w:pStyle w:val="ListBullet2"/>
-      </w:pPr>
-      <w:r>
-        <w:t>Implicit Opt-In allows for document sharing</w:t>
-      </w:r>
-    </w:p>
-    <w:p>
-      <w:pPr>
-        <w:pStyle w:val="ListBullet2"/>
-      </w:pPr>
-      <w:r>
-        <w:t>Explicit Opt-Out of sharing outside of use in local care events, but does allow emergency override</w:t>
-      </w:r>
-    </w:p>
-    <w:p>
-      <w:pPr>
-        <w:pStyle w:val="ListBullet2"/>
-      </w:pPr>
-      <w:r>
-        <w:t xml:space="preserve">Explicit Opt-Out of sharing outside of use in local care events, but without emergency override </w:t>
-      </w:r>
-    </w:p>
-    <w:p>
-      <w:pPr>
-        <w:pStyle w:val="ListBullet2"/>
-      </w:pPr>
-      <w:r>
-        <w:t xml:space="preserve">Explicit authorization captured that allows specific research project </w:t>
-      </w:r>
-    </w:p>
-    <w:p>
-      <w:pPr>
-        <w:pStyle w:val="ListBullet2"/>
-      </w:pPr>
-      <w:r>
-        <w:t xml:space="preserve">Change the consent policy (change from opt-in to opt-out) </w:t>
-      </w:r>
-    </w:p>
-    <w:p>
-      <w:pPr>
-        <w:pStyle w:val="BodyText"/>
-      </w:pPr>
-      <w:r>
-        <w:t xml:space="preserve">The BPPC </w:t>
-      </w:r>
-      <w:r>
-        <w:t>Profile</w:t>
-      </w:r>
-      <w:r>
-        <w:t xml:space="preserve"> can be used as a gate-keeper to the document sharing community. BPPC does not define the policies but does allow for a community that has defined its set of policies to capture that a patient has chosen one or more of those policies. </w:t>
-      </w:r>
-    </w:p>
-    <w:p>
-      <w:pPr>
-        <w:pStyle w:val="BodyText"/>
-      </w:pPr>
-      <w:r>
-        <w:t xml:space="preserve">For example: Let’s say that the above set of sample policy fragments was available to a patient sharing in a community. The patient could agree to Opt-In, and also agree to a specific research project. This set of acknowledgments would be captured as one or more BPPC documents. These documents would indicate the policy that is being acknowledged, the date it is being acknowledged, an expiration date if applicable, etc. Then the systems involved in the document </w:t>
-      </w:r>
-      <w:r>
-        <w:lastRenderedPageBreak/>
-        <w:t xml:space="preserve">sharing can know that the patient has acknowledged these policies and thus the patient’s choices can be enforced. A system that is doing research can see that this patient has acknowledged participation in the research project, while other patients have not. </w:t>
-      </w:r>
-    </w:p>
-    <w:p>
-      <w:pPr>
-        <w:pStyle w:val="BodyText"/>
-      </w:pPr>
-      <w:r>
-        <w:t>Let’s further examine what happens when the patient changes their decision. For example, the patient is moving to a totally different region that is not served by this community. The patient can acknowledge the Opt-Out policy. This policy would then be registered as a replacement for the previous Opt-In policies including the research policy. Thus</w:t>
-      </w:r>
-      <w:r>
-        <w:t>,</w:t>
-      </w:r>
-      <w:r>
-        <w:t xml:space="preserve"> now if that research application tries to access the patient’s data, it will be blocked as the patient does not have a current acknowledgement of the research policy.</w:t>
-      </w:r>
-    </w:p>
-    <w:p>
-      <w:pPr>
-        <w:pStyle w:val="Heading4"/>
-        <w:rPr>
-          <w:noProof w:val="0"/>
-        </w:rPr>
-      </w:pPr>
-      <w:bookmarkStart w:id="217" w:name="_Toc312786304"/>
-      <w:bookmarkStart w:id="218" w:name="_Toc313451022"/>
-      <w:bookmarkStart w:id="219" w:name="_Toc314042106"/>
-      <w:bookmarkStart w:id="220" w:name="_Toc204505718"/>
-      <w:bookmarkStart w:id="221" w:name="_Toc314820402"/>
-      <w:bookmarkStart w:id="222" w:name="_Toc41641154"/>
-      <w:bookmarkEnd w:id="217"/>
+      </w:pPr>
+      <w:bookmarkStart w:id="218" w:name="_Toc312786304"/>
+      <w:bookmarkStart w:id="219" w:name="_Toc313451022"/>
+      <w:bookmarkStart w:id="220" w:name="_Toc314042106"/>
+      <w:bookmarkStart w:id="221" w:name="_Toc204505718"/>
+      <w:bookmarkStart w:id="222" w:name="_Toc314820402"/>
+      <w:bookmarkStart w:id="223" w:name="_Toc41641154"/>
       <w:bookmarkEnd w:id="218"/>
       <w:bookmarkEnd w:id="219"/>
+      <w:bookmarkEnd w:id="220"/>
       <w:r>
         <w:rPr>
           <w:noProof w:val="0"/>
@@ -17359,9 +17079,9 @@
         </w:rPr>
         <w:t>5.3.4 Security and Privacy in a Patient Safety Environment</w:t>
       </w:r>
-      <w:bookmarkEnd w:id="220"/>
       <w:bookmarkEnd w:id="221"/>
       <w:bookmarkEnd w:id="222"/>
+      <w:bookmarkEnd w:id="223"/>
       <w:r>
         <w:rPr>
           <w:noProof w:val="0"/>
@@ -17380,7 +17100,11 @@
         <w:t>-</w:t>
       </w:r>
       <w:r>
-        <w:t>based document sharing need to be evaluated to assure that they have the capability to enforce the policies they are expected to enforce. This may mean that access control is enforced at the edge systems, at the center, or more likely in both places.</w:t>
+        <w:t xml:space="preserve">based document sharing need to be evaluated to assure that they have the capability to enforce the policies they are expected to </w:t>
+      </w:r>
+      <w:r>
+        <w:lastRenderedPageBreak/>
+        <w:t>enforce. This may mean that access control is enforced at the edge systems, at the center, or more likely in both places.</w:t>
       </w:r>
     </w:p>
     <w:p>
@@ -17416,24 +17140,24 @@
           <w:noProof w:val="0"/>
         </w:rPr>
       </w:pPr>
-      <w:bookmarkStart w:id="223" w:name="_Toc312786385"/>
-      <w:bookmarkStart w:id="224" w:name="_Toc313451103"/>
-      <w:bookmarkStart w:id="225" w:name="_Toc314042187"/>
-      <w:bookmarkStart w:id="226" w:name="_Toc312786402"/>
-      <w:bookmarkStart w:id="227" w:name="_Toc313451120"/>
-      <w:bookmarkStart w:id="228" w:name="_Toc314042204"/>
-      <w:bookmarkStart w:id="229" w:name="_Toc204505722"/>
-      <w:bookmarkStart w:id="230" w:name="_Ref307929483"/>
-      <w:bookmarkStart w:id="231" w:name="_Ref308179722"/>
-      <w:bookmarkStart w:id="232" w:name="_Ref308179728"/>
-      <w:bookmarkStart w:id="233" w:name="_Toc314820403"/>
-      <w:bookmarkStart w:id="234" w:name="_Toc41641155"/>
-      <w:bookmarkEnd w:id="223"/>
+      <w:bookmarkStart w:id="224" w:name="_Toc312786385"/>
+      <w:bookmarkStart w:id="225" w:name="_Toc313451103"/>
+      <w:bookmarkStart w:id="226" w:name="_Toc314042187"/>
+      <w:bookmarkStart w:id="227" w:name="_Toc312786402"/>
+      <w:bookmarkStart w:id="228" w:name="_Toc313451120"/>
+      <w:bookmarkStart w:id="229" w:name="_Toc314042204"/>
+      <w:bookmarkStart w:id="230" w:name="_Toc204505722"/>
+      <w:bookmarkStart w:id="231" w:name="_Ref307929483"/>
+      <w:bookmarkStart w:id="232" w:name="_Ref308179722"/>
+      <w:bookmarkStart w:id="233" w:name="_Ref308179728"/>
+      <w:bookmarkStart w:id="234" w:name="_Toc314820403"/>
+      <w:bookmarkStart w:id="235" w:name="_Toc41641155"/>
       <w:bookmarkEnd w:id="224"/>
       <w:bookmarkEnd w:id="225"/>
       <w:bookmarkEnd w:id="226"/>
       <w:bookmarkEnd w:id="227"/>
       <w:bookmarkEnd w:id="228"/>
+      <w:bookmarkEnd w:id="229"/>
       <w:r>
         <w:rPr>
           <w:noProof w:val="0"/>
@@ -17446,12 +17170,12 @@
         </w:rPr>
         <w:t>5.4 IHE Security and Privacy Controls</w:t>
       </w:r>
-      <w:bookmarkEnd w:id="229"/>
       <w:bookmarkEnd w:id="230"/>
       <w:bookmarkEnd w:id="231"/>
       <w:bookmarkEnd w:id="232"/>
       <w:bookmarkEnd w:id="233"/>
       <w:bookmarkEnd w:id="234"/>
+      <w:bookmarkEnd w:id="235"/>
     </w:p>
     <w:p>
       <w:pPr>
@@ -17490,7 +17214,6 @@
         <w:pStyle w:val="TableTitle"/>
       </w:pPr>
       <w:r>
-        <w:lastRenderedPageBreak/>
         <w:t xml:space="preserve">Table </w:t>
       </w:r>
       <w:r>
@@ -17517,7 +17240,7 @@
     </w:p>
     <w:tbl>
       <w:tblPr>
-        <w:tblW w:w="0" w:type="auto"/>
+        <w:tblW w:w="4281" w:type="pct"/>
         <w:jc w:val="center"/>
         <w:tblBorders>
           <w:top w:val="single" w:sz="4" w:space="0" w:color="auto"/>
@@ -17532,12 +17255,12 @@
       <w:tblGrid>
         <w:gridCol w:w="3145"/>
         <w:gridCol w:w="630"/>
-        <w:gridCol w:w="1080"/>
-        <w:gridCol w:w="990"/>
-        <w:gridCol w:w="720"/>
-        <w:gridCol w:w="720"/>
+        <w:gridCol w:w="989"/>
         <w:gridCol w:w="900"/>
-        <w:gridCol w:w="810"/>
+        <w:gridCol w:w="540"/>
+        <w:gridCol w:w="631"/>
+        <w:gridCol w:w="631"/>
+        <w:gridCol w:w="539"/>
       </w:tblGrid>
       <w:tr>
         <w:trPr>
@@ -17546,54 +17269,23 @@
         </w:trPr>
         <w:tc>
           <w:tcPr>
-            <w:tcW w:w="3145" w:type="dxa"/>
-            <w:shd w:val="clear" w:color="auto" w:fill="D9D9D9"/>
+            <w:tcW w:w="1965" w:type="pct"/>
+            <w:shd w:val="clear" w:color="auto" w:fill="E7E6E6" w:themeFill="background2"/>
           </w:tcPr>
           <w:p>
             <w:pPr>
               <w:pStyle w:val="TableEntryHeader"/>
-              <w:jc w:val="right"/>
-            </w:pPr>
-            <w:bookmarkStart w:id="235" w:name="_Toc200899001"/>
-            <w:bookmarkEnd w:id="235"/>
+            </w:pPr>
+            <w:bookmarkStart w:id="236" w:name="_Toc200899001"/>
+            <w:bookmarkEnd w:id="236"/>
             <w:r>
-              <w:rPr>
-                <w:bCs/>
-              </w:rPr>
-              <w:t xml:space="preserve">     </w:t>
+              <w:t>Function vs Profile</w:t>
             </w:r>
-            <w:r>
-              <w:t>Security &amp; Privacy Controls</w:t>
-            </w:r>
-          </w:p>
-          <w:p>
-            <w:pPr>
-              <w:pStyle w:val="TableEntryHeader"/>
-            </w:pPr>
-          </w:p>
-          <w:p>
-            <w:pPr>
-              <w:pStyle w:val="TableEntryHeader"/>
-            </w:pPr>
-          </w:p>
-          <w:p>
-            <w:pPr>
-              <w:pStyle w:val="TableEntryHeader"/>
-            </w:pPr>
-          </w:p>
-          <w:p>
-            <w:pPr>
-              <w:pStyle w:val="TableEntryHeader"/>
-              <w:jc w:val="left"/>
-            </w:pPr>
-            <w:r>
-              <w:t>IHE Profile</w:t>
-            </w:r>
-          </w:p>
-        </w:tc>
-        <w:tc>
-          <w:tcPr>
-            <w:tcW w:w="630" w:type="dxa"/>
+          </w:p>
+        </w:tc>
+        <w:tc>
+          <w:tcPr>
+            <w:tcW w:w="394" w:type="pct"/>
             <w:shd w:val="clear" w:color="auto" w:fill="D9D9D9"/>
             <w:textDirection w:val="tbRlV"/>
           </w:tcPr>
@@ -17608,7 +17300,7 @@
         </w:tc>
         <w:tc>
           <w:tcPr>
-            <w:tcW w:w="1080" w:type="dxa"/>
+            <w:tcW w:w="618" w:type="pct"/>
             <w:shd w:val="clear" w:color="auto" w:fill="D9D9D9"/>
             <w:textDirection w:val="tbRlV"/>
           </w:tcPr>
@@ -17623,7 +17315,7 @@
         </w:tc>
         <w:tc>
           <w:tcPr>
-            <w:tcW w:w="990" w:type="dxa"/>
+            <w:tcW w:w="562" w:type="pct"/>
             <w:shd w:val="clear" w:color="auto" w:fill="D9D9D9"/>
             <w:textDirection w:val="tbRlV"/>
           </w:tcPr>
@@ -17632,16 +17324,13 @@
               <w:pStyle w:val="TableEntryHeader"/>
             </w:pPr>
             <w:r>
-              <w:t>Data Access Control</w:t>
+              <w:t>Data Access Control (Authorization)</w:t>
             </w:r>
-            <w:r>
-              <w:t xml:space="preserve"> (Authorization)</w:t>
-            </w:r>
-          </w:p>
-        </w:tc>
-        <w:tc>
-          <w:tcPr>
-            <w:tcW w:w="720" w:type="dxa"/>
+          </w:p>
+        </w:tc>
+        <w:tc>
+          <w:tcPr>
+            <w:tcW w:w="337" w:type="pct"/>
             <w:shd w:val="clear" w:color="auto" w:fill="D9D9D9"/>
             <w:textDirection w:val="tbRlV"/>
           </w:tcPr>
@@ -17656,7 +17345,7 @@
         </w:tc>
         <w:tc>
           <w:tcPr>
-            <w:tcW w:w="720" w:type="dxa"/>
+            <w:tcW w:w="394" w:type="pct"/>
             <w:shd w:val="clear" w:color="auto" w:fill="D9D9D9"/>
             <w:textDirection w:val="tbRlV"/>
           </w:tcPr>
@@ -17671,7 +17360,7 @@
         </w:tc>
         <w:tc>
           <w:tcPr>
-            <w:tcW w:w="900" w:type="dxa"/>
+            <w:tcW w:w="394" w:type="pct"/>
             <w:shd w:val="clear" w:color="auto" w:fill="D9D9D9"/>
             <w:textDirection w:val="tbRlV"/>
           </w:tcPr>
@@ -17686,7 +17375,7 @@
         </w:tc>
         <w:tc>
           <w:tcPr>
-            <w:tcW w:w="810" w:type="dxa"/>
+            <w:tcW w:w="337" w:type="pct"/>
             <w:shd w:val="clear" w:color="auto" w:fill="D9D9D9"/>
             <w:textDirection w:val="tbRlV"/>
           </w:tcPr>
@@ -17702,12 +17391,12 @@
       </w:tr>
       <w:tr>
         <w:trPr>
-          <w:trHeight w:val="385"/>
+          <w:trHeight w:val="233"/>
           <w:jc w:val="center"/>
         </w:trPr>
         <w:tc>
           <w:tcPr>
-            <w:tcW w:w="3145" w:type="dxa"/>
+            <w:tcW w:w="1965" w:type="pct"/>
             <w:shd w:val="clear" w:color="auto" w:fill="auto"/>
           </w:tcPr>
           <w:p>
@@ -17721,7 +17410,7 @@
         </w:tc>
         <w:tc>
           <w:tcPr>
-            <w:tcW w:w="630" w:type="dxa"/>
+            <w:tcW w:w="394" w:type="pct"/>
             <w:shd w:val="clear" w:color="auto" w:fill="auto"/>
           </w:tcPr>
           <w:p>
@@ -17736,7 +17425,7 @@
         </w:tc>
         <w:tc>
           <w:tcPr>
-            <w:tcW w:w="1080" w:type="dxa"/>
+            <w:tcW w:w="618" w:type="pct"/>
             <w:shd w:val="clear" w:color="auto" w:fill="auto"/>
           </w:tcPr>
           <w:p>
@@ -17751,7 +17440,7 @@
         </w:tc>
         <w:tc>
           <w:tcPr>
-            <w:tcW w:w="990" w:type="dxa"/>
+            <w:tcW w:w="562" w:type="pct"/>
             <w:shd w:val="clear" w:color="auto" w:fill="auto"/>
           </w:tcPr>
           <w:p>
@@ -17766,7 +17455,7 @@
         </w:tc>
         <w:tc>
           <w:tcPr>
-            <w:tcW w:w="720" w:type="dxa"/>
+            <w:tcW w:w="337" w:type="pct"/>
             <w:shd w:val="clear" w:color="auto" w:fill="auto"/>
           </w:tcPr>
           <w:p>
@@ -17781,7 +17470,7 @@
         </w:tc>
         <w:tc>
           <w:tcPr>
-            <w:tcW w:w="720" w:type="dxa"/>
+            <w:tcW w:w="394" w:type="pct"/>
             <w:shd w:val="clear" w:color="auto" w:fill="auto"/>
           </w:tcPr>
           <w:p>
@@ -17796,7 +17485,7 @@
         </w:tc>
         <w:tc>
           <w:tcPr>
-            <w:tcW w:w="900" w:type="dxa"/>
+            <w:tcW w:w="394" w:type="pct"/>
             <w:shd w:val="clear" w:color="auto" w:fill="auto"/>
           </w:tcPr>
           <w:p>
@@ -17811,7 +17500,7 @@
         </w:tc>
         <w:tc>
           <w:tcPr>
-            <w:tcW w:w="810" w:type="dxa"/>
+            <w:tcW w:w="337" w:type="pct"/>
             <w:shd w:val="clear" w:color="auto" w:fill="auto"/>
           </w:tcPr>
           <w:p>
@@ -17832,7 +17521,7 @@
         </w:trPr>
         <w:tc>
           <w:tcPr>
-            <w:tcW w:w="3145" w:type="dxa"/>
+            <w:tcW w:w="1965" w:type="pct"/>
             <w:shd w:val="clear" w:color="auto" w:fill="auto"/>
           </w:tcPr>
           <w:p>
@@ -17846,7 +17535,7 @@
         </w:tc>
         <w:tc>
           <w:tcPr>
-            <w:tcW w:w="630" w:type="dxa"/>
+            <w:tcW w:w="394" w:type="pct"/>
             <w:shd w:val="clear" w:color="auto" w:fill="auto"/>
           </w:tcPr>
           <w:p>
@@ -17861,7 +17550,7 @@
         </w:tc>
         <w:tc>
           <w:tcPr>
-            <w:tcW w:w="1080" w:type="dxa"/>
+            <w:tcW w:w="618" w:type="pct"/>
             <w:shd w:val="clear" w:color="auto" w:fill="auto"/>
           </w:tcPr>
           <w:p>
@@ -17876,7 +17565,7 @@
         </w:tc>
         <w:tc>
           <w:tcPr>
-            <w:tcW w:w="990" w:type="dxa"/>
+            <w:tcW w:w="562" w:type="pct"/>
             <w:shd w:val="clear" w:color="auto" w:fill="auto"/>
           </w:tcPr>
           <w:p>
@@ -17888,7 +17577,7 @@
         </w:tc>
         <w:tc>
           <w:tcPr>
-            <w:tcW w:w="720" w:type="dxa"/>
+            <w:tcW w:w="337" w:type="pct"/>
             <w:shd w:val="clear" w:color="auto" w:fill="auto"/>
           </w:tcPr>
           <w:p>
@@ -17900,7 +17589,7 @@
         </w:tc>
         <w:tc>
           <w:tcPr>
-            <w:tcW w:w="720" w:type="dxa"/>
+            <w:tcW w:w="394" w:type="pct"/>
             <w:shd w:val="clear" w:color="auto" w:fill="auto"/>
           </w:tcPr>
           <w:p>
@@ -17912,7 +17601,7 @@
         </w:tc>
         <w:tc>
           <w:tcPr>
-            <w:tcW w:w="900" w:type="dxa"/>
+            <w:tcW w:w="394" w:type="pct"/>
             <w:shd w:val="clear" w:color="auto" w:fill="auto"/>
           </w:tcPr>
           <w:p>
@@ -17927,7 +17616,7 @@
         </w:tc>
         <w:tc>
           <w:tcPr>
-            <w:tcW w:w="810" w:type="dxa"/>
+            <w:tcW w:w="337" w:type="pct"/>
             <w:shd w:val="clear" w:color="auto" w:fill="auto"/>
           </w:tcPr>
           <w:p>
@@ -17945,7 +17634,7 @@
         </w:trPr>
         <w:tc>
           <w:tcPr>
-            <w:tcW w:w="3145" w:type="dxa"/>
+            <w:tcW w:w="1965" w:type="pct"/>
             <w:shd w:val="clear" w:color="auto" w:fill="auto"/>
           </w:tcPr>
           <w:p>
@@ -17953,16 +17642,13 @@
               <w:pStyle w:val="TableEntry"/>
             </w:pPr>
             <w:r>
-              <w:t xml:space="preserve">Internet User </w:t>
+              <w:t>Internet User Authorization</w:t>
             </w:r>
-            <w:r>
-              <w:t>Authorization</w:t>
-            </w:r>
-          </w:p>
-        </w:tc>
-        <w:tc>
-          <w:tcPr>
-            <w:tcW w:w="630" w:type="dxa"/>
+          </w:p>
+        </w:tc>
+        <w:tc>
+          <w:tcPr>
+            <w:tcW w:w="394" w:type="pct"/>
             <w:shd w:val="clear" w:color="auto" w:fill="auto"/>
           </w:tcPr>
           <w:p>
@@ -17974,7 +17660,7 @@
         </w:tc>
         <w:tc>
           <w:tcPr>
-            <w:tcW w:w="1080" w:type="dxa"/>
+            <w:tcW w:w="618" w:type="pct"/>
             <w:shd w:val="clear" w:color="auto" w:fill="auto"/>
           </w:tcPr>
           <w:p>
@@ -17989,7 +17675,7 @@
         </w:tc>
         <w:tc>
           <w:tcPr>
-            <w:tcW w:w="990" w:type="dxa"/>
+            <w:tcW w:w="562" w:type="pct"/>
             <w:shd w:val="clear" w:color="auto" w:fill="auto"/>
           </w:tcPr>
           <w:p>
@@ -18004,7 +17690,7 @@
         </w:tc>
         <w:tc>
           <w:tcPr>
-            <w:tcW w:w="720" w:type="dxa"/>
+            <w:tcW w:w="337" w:type="pct"/>
             <w:shd w:val="clear" w:color="auto" w:fill="auto"/>
           </w:tcPr>
           <w:p>
@@ -18016,7 +17702,7 @@
         </w:tc>
         <w:tc>
           <w:tcPr>
-            <w:tcW w:w="720" w:type="dxa"/>
+            <w:tcW w:w="394" w:type="pct"/>
             <w:shd w:val="clear" w:color="auto" w:fill="auto"/>
           </w:tcPr>
           <w:p>
@@ -18028,7 +17714,7 @@
         </w:tc>
         <w:tc>
           <w:tcPr>
-            <w:tcW w:w="900" w:type="dxa"/>
+            <w:tcW w:w="394" w:type="pct"/>
             <w:shd w:val="clear" w:color="auto" w:fill="auto"/>
           </w:tcPr>
           <w:p>
@@ -18043,7 +17729,7 @@
         </w:tc>
         <w:tc>
           <w:tcPr>
-            <w:tcW w:w="810" w:type="dxa"/>
+            <w:tcW w:w="337" w:type="pct"/>
             <w:shd w:val="clear" w:color="auto" w:fill="auto"/>
           </w:tcPr>
           <w:p>
@@ -18064,7 +17750,7 @@
         </w:trPr>
         <w:tc>
           <w:tcPr>
-            <w:tcW w:w="3145" w:type="dxa"/>
+            <w:tcW w:w="1965" w:type="pct"/>
             <w:shd w:val="clear" w:color="auto" w:fill="auto"/>
           </w:tcPr>
           <w:p>
@@ -18078,7 +17764,7 @@
         </w:tc>
         <w:tc>
           <w:tcPr>
-            <w:tcW w:w="630" w:type="dxa"/>
+            <w:tcW w:w="394" w:type="pct"/>
             <w:shd w:val="clear" w:color="auto" w:fill="auto"/>
           </w:tcPr>
           <w:p>
@@ -18090,7 +17776,7 @@
         </w:tc>
         <w:tc>
           <w:tcPr>
-            <w:tcW w:w="1080" w:type="dxa"/>
+            <w:tcW w:w="618" w:type="pct"/>
             <w:shd w:val="clear" w:color="auto" w:fill="auto"/>
           </w:tcPr>
           <w:p>
@@ -18105,7 +17791,7 @@
         </w:tc>
         <w:tc>
           <w:tcPr>
-            <w:tcW w:w="990" w:type="dxa"/>
+            <w:tcW w:w="562" w:type="pct"/>
             <w:shd w:val="clear" w:color="auto" w:fill="auto"/>
           </w:tcPr>
           <w:p>
@@ -18120,7 +17806,7 @@
         </w:tc>
         <w:tc>
           <w:tcPr>
-            <w:tcW w:w="720" w:type="dxa"/>
+            <w:tcW w:w="337" w:type="pct"/>
             <w:shd w:val="clear" w:color="auto" w:fill="auto"/>
           </w:tcPr>
           <w:p>
@@ -18132,7 +17818,7 @@
         </w:tc>
         <w:tc>
           <w:tcPr>
-            <w:tcW w:w="720" w:type="dxa"/>
+            <w:tcW w:w="394" w:type="pct"/>
             <w:shd w:val="clear" w:color="auto" w:fill="auto"/>
           </w:tcPr>
           <w:p>
@@ -18144,7 +17830,7 @@
         </w:tc>
         <w:tc>
           <w:tcPr>
-            <w:tcW w:w="900" w:type="dxa"/>
+            <w:tcW w:w="394" w:type="pct"/>
             <w:shd w:val="clear" w:color="auto" w:fill="auto"/>
           </w:tcPr>
           <w:p>
@@ -18159,7 +17845,7 @@
         </w:tc>
         <w:tc>
           <w:tcPr>
-            <w:tcW w:w="810" w:type="dxa"/>
+            <w:tcW w:w="337" w:type="pct"/>
             <w:shd w:val="clear" w:color="auto" w:fill="auto"/>
           </w:tcPr>
           <w:p>
@@ -18180,7 +17866,7 @@
         </w:trPr>
         <w:tc>
           <w:tcPr>
-            <w:tcW w:w="3145" w:type="dxa"/>
+            <w:tcW w:w="1965" w:type="pct"/>
             <w:shd w:val="clear" w:color="auto" w:fill="auto"/>
           </w:tcPr>
           <w:p>
@@ -18194,7 +17880,7 @@
         </w:tc>
         <w:tc>
           <w:tcPr>
-            <w:tcW w:w="630" w:type="dxa"/>
+            <w:tcW w:w="394" w:type="pct"/>
             <w:shd w:val="clear" w:color="auto" w:fill="auto"/>
           </w:tcPr>
           <w:p>
@@ -18206,7 +17892,7 @@
         </w:tc>
         <w:tc>
           <w:tcPr>
-            <w:tcW w:w="1080" w:type="dxa"/>
+            <w:tcW w:w="618" w:type="pct"/>
             <w:shd w:val="clear" w:color="auto" w:fill="auto"/>
           </w:tcPr>
           <w:p>
@@ -18218,7 +17904,7 @@
         </w:tc>
         <w:tc>
           <w:tcPr>
-            <w:tcW w:w="990" w:type="dxa"/>
+            <w:tcW w:w="562" w:type="pct"/>
             <w:shd w:val="clear" w:color="auto" w:fill="auto"/>
           </w:tcPr>
           <w:p>
@@ -18233,7 +17919,7 @@
         </w:tc>
         <w:tc>
           <w:tcPr>
-            <w:tcW w:w="720" w:type="dxa"/>
+            <w:tcW w:w="337" w:type="pct"/>
             <w:shd w:val="clear" w:color="auto" w:fill="auto"/>
           </w:tcPr>
           <w:p>
@@ -18245,7 +17931,7 @@
         </w:tc>
         <w:tc>
           <w:tcPr>
-            <w:tcW w:w="720" w:type="dxa"/>
+            <w:tcW w:w="394" w:type="pct"/>
             <w:shd w:val="clear" w:color="auto" w:fill="auto"/>
           </w:tcPr>
           <w:p>
@@ -18257,7 +17943,7 @@
         </w:tc>
         <w:tc>
           <w:tcPr>
-            <w:tcW w:w="900" w:type="dxa"/>
+            <w:tcW w:w="394" w:type="pct"/>
             <w:shd w:val="clear" w:color="auto" w:fill="auto"/>
           </w:tcPr>
           <w:p>
@@ -18269,7 +17955,7 @@
         </w:tc>
         <w:tc>
           <w:tcPr>
-            <w:tcW w:w="810" w:type="dxa"/>
+            <w:tcW w:w="337" w:type="pct"/>
             <w:shd w:val="clear" w:color="auto" w:fill="auto"/>
           </w:tcPr>
           <w:p>
@@ -18290,7 +17976,7 @@
         </w:trPr>
         <w:tc>
           <w:tcPr>
-            <w:tcW w:w="3145" w:type="dxa"/>
+            <w:tcW w:w="1965" w:type="pct"/>
             <w:shd w:val="clear" w:color="auto" w:fill="auto"/>
           </w:tcPr>
           <w:p>
@@ -18298,19 +17984,13 @@
               <w:pStyle w:val="TableEntry"/>
             </w:pPr>
             <w:r>
-              <w:t>M</w:t>
+              <w:t>Mobile Care Services Discovery</w:t>
             </w:r>
-            <w:r>
-              <w:t xml:space="preserve">obile Care Services </w:t>
-            </w:r>
-            <w:r>
-              <w:t>Discovery</w:t>
-            </w:r>
-          </w:p>
-        </w:tc>
-        <w:tc>
-          <w:tcPr>
-            <w:tcW w:w="630" w:type="dxa"/>
+          </w:p>
+        </w:tc>
+        <w:tc>
+          <w:tcPr>
+            <w:tcW w:w="394" w:type="pct"/>
             <w:shd w:val="clear" w:color="auto" w:fill="auto"/>
           </w:tcPr>
           <w:p>
@@ -18322,7 +18002,7 @@
         </w:tc>
         <w:tc>
           <w:tcPr>
-            <w:tcW w:w="1080" w:type="dxa"/>
+            <w:tcW w:w="618" w:type="pct"/>
             <w:shd w:val="clear" w:color="auto" w:fill="auto"/>
           </w:tcPr>
           <w:p>
@@ -18337,7 +18017,7 @@
         </w:tc>
         <w:tc>
           <w:tcPr>
-            <w:tcW w:w="990" w:type="dxa"/>
+            <w:tcW w:w="562" w:type="pct"/>
             <w:shd w:val="clear" w:color="auto" w:fill="auto"/>
           </w:tcPr>
           <w:p>
@@ -18352,7 +18032,7 @@
         </w:tc>
         <w:tc>
           <w:tcPr>
-            <w:tcW w:w="720" w:type="dxa"/>
+            <w:tcW w:w="337" w:type="pct"/>
             <w:shd w:val="clear" w:color="auto" w:fill="auto"/>
           </w:tcPr>
           <w:p>
@@ -18364,7 +18044,7 @@
         </w:tc>
         <w:tc>
           <w:tcPr>
-            <w:tcW w:w="720" w:type="dxa"/>
+            <w:tcW w:w="394" w:type="pct"/>
             <w:shd w:val="clear" w:color="auto" w:fill="auto"/>
           </w:tcPr>
           <w:p>
@@ -18376,7 +18056,7 @@
         </w:tc>
         <w:tc>
           <w:tcPr>
-            <w:tcW w:w="900" w:type="dxa"/>
+            <w:tcW w:w="394" w:type="pct"/>
             <w:shd w:val="clear" w:color="auto" w:fill="auto"/>
           </w:tcPr>
           <w:p>
@@ -18391,7 +18071,7 @@
         </w:tc>
         <w:tc>
           <w:tcPr>
-            <w:tcW w:w="810" w:type="dxa"/>
+            <w:tcW w:w="337" w:type="pct"/>
             <w:shd w:val="clear" w:color="auto" w:fill="auto"/>
           </w:tcPr>
           <w:p>
@@ -18409,7 +18089,7 @@
         </w:trPr>
         <w:tc>
           <w:tcPr>
-            <w:tcW w:w="3145" w:type="dxa"/>
+            <w:tcW w:w="1965" w:type="pct"/>
             <w:shd w:val="clear" w:color="auto" w:fill="auto"/>
           </w:tcPr>
           <w:p>
@@ -18423,7 +18103,7 @@
         </w:tc>
         <w:tc>
           <w:tcPr>
-            <w:tcW w:w="630" w:type="dxa"/>
+            <w:tcW w:w="394" w:type="pct"/>
             <w:shd w:val="clear" w:color="auto" w:fill="auto"/>
           </w:tcPr>
           <w:p>
@@ -18435,7 +18115,7 @@
         </w:tc>
         <w:tc>
           <w:tcPr>
-            <w:tcW w:w="1080" w:type="dxa"/>
+            <w:tcW w:w="618" w:type="pct"/>
             <w:shd w:val="clear" w:color="auto" w:fill="auto"/>
           </w:tcPr>
           <w:p>
@@ -18450,7 +18130,7 @@
         </w:tc>
         <w:tc>
           <w:tcPr>
-            <w:tcW w:w="990" w:type="dxa"/>
+            <w:tcW w:w="562" w:type="pct"/>
             <w:shd w:val="clear" w:color="auto" w:fill="auto"/>
           </w:tcPr>
           <w:p>
@@ -18462,7 +18142,7 @@
         </w:tc>
         <w:tc>
           <w:tcPr>
-            <w:tcW w:w="720" w:type="dxa"/>
+            <w:tcW w:w="337" w:type="pct"/>
             <w:shd w:val="clear" w:color="auto" w:fill="auto"/>
           </w:tcPr>
           <w:p>
@@ -18474,7 +18154,7 @@
         </w:tc>
         <w:tc>
           <w:tcPr>
-            <w:tcW w:w="720" w:type="dxa"/>
+            <w:tcW w:w="394" w:type="pct"/>
             <w:shd w:val="clear" w:color="auto" w:fill="auto"/>
           </w:tcPr>
           <w:p>
@@ -18489,7 +18169,7 @@
         </w:tc>
         <w:tc>
           <w:tcPr>
-            <w:tcW w:w="900" w:type="dxa"/>
+            <w:tcW w:w="394" w:type="pct"/>
             <w:shd w:val="clear" w:color="auto" w:fill="auto"/>
           </w:tcPr>
           <w:p>
@@ -18504,7 +18184,7 @@
         </w:tc>
         <w:tc>
           <w:tcPr>
-            <w:tcW w:w="810" w:type="dxa"/>
+            <w:tcW w:w="337" w:type="pct"/>
             <w:shd w:val="clear" w:color="auto" w:fill="auto"/>
           </w:tcPr>
           <w:p>
@@ -18522,7 +18202,7 @@
         </w:trPr>
         <w:tc>
           <w:tcPr>
-            <w:tcW w:w="3145" w:type="dxa"/>
+            <w:tcW w:w="1965" w:type="pct"/>
             <w:shd w:val="clear" w:color="auto" w:fill="auto"/>
           </w:tcPr>
           <w:p>
@@ -18536,7 +18216,7 @@
         </w:tc>
         <w:tc>
           <w:tcPr>
-            <w:tcW w:w="630" w:type="dxa"/>
+            <w:tcW w:w="394" w:type="pct"/>
             <w:shd w:val="clear" w:color="auto" w:fill="auto"/>
           </w:tcPr>
           <w:p>
@@ -18548,7 +18228,7 @@
         </w:tc>
         <w:tc>
           <w:tcPr>
-            <w:tcW w:w="1080" w:type="dxa"/>
+            <w:tcW w:w="618" w:type="pct"/>
             <w:shd w:val="clear" w:color="auto" w:fill="auto"/>
           </w:tcPr>
           <w:p>
@@ -18560,7 +18240,7 @@
         </w:tc>
         <w:tc>
           <w:tcPr>
-            <w:tcW w:w="990" w:type="dxa"/>
+            <w:tcW w:w="562" w:type="pct"/>
             <w:shd w:val="clear" w:color="auto" w:fill="auto"/>
           </w:tcPr>
           <w:p>
@@ -18575,7 +18255,7 @@
         </w:tc>
         <w:tc>
           <w:tcPr>
-            <w:tcW w:w="720" w:type="dxa"/>
+            <w:tcW w:w="337" w:type="pct"/>
             <w:shd w:val="clear" w:color="auto" w:fill="auto"/>
           </w:tcPr>
           <w:p>
@@ -18590,7 +18270,7 @@
         </w:tc>
         <w:tc>
           <w:tcPr>
-            <w:tcW w:w="720" w:type="dxa"/>
+            <w:tcW w:w="394" w:type="pct"/>
             <w:shd w:val="clear" w:color="auto" w:fill="auto"/>
           </w:tcPr>
           <w:p>
@@ -18605,7 +18285,7 @@
         </w:tc>
         <w:tc>
           <w:tcPr>
-            <w:tcW w:w="900" w:type="dxa"/>
+            <w:tcW w:w="394" w:type="pct"/>
             <w:shd w:val="clear" w:color="auto" w:fill="auto"/>
           </w:tcPr>
           <w:p>
@@ -18617,7 +18297,7 @@
         </w:tc>
         <w:tc>
           <w:tcPr>
-            <w:tcW w:w="810" w:type="dxa"/>
+            <w:tcW w:w="337" w:type="pct"/>
             <w:shd w:val="clear" w:color="auto" w:fill="auto"/>
           </w:tcPr>
           <w:p>
@@ -18648,8 +18328,8 @@
           <w:noProof w:val="0"/>
         </w:rPr>
       </w:pPr>
-      <w:bookmarkStart w:id="236" w:name="_Toc345074665"/>
-      <w:bookmarkStart w:id="237" w:name="_Toc41641156"/>
+      <w:bookmarkStart w:id="237" w:name="_Toc345074665"/>
+      <w:bookmarkStart w:id="238" w:name="_Toc41641156"/>
       <w:r>
         <w:rPr>
           <w:noProof w:val="0"/>
@@ -18698,8 +18378,8 @@
         </w:rPr>
         <w:t>Considerations</w:t>
       </w:r>
-      <w:bookmarkEnd w:id="236"/>
       <w:bookmarkEnd w:id="237"/>
+      <w:bookmarkEnd w:id="238"/>
     </w:p>
     <w:p>
       <w:pPr>
@@ -18738,6 +18418,7 @@
         <w:pStyle w:val="ListNumber2"/>
       </w:pPr>
       <w:r>
+        <w:lastRenderedPageBreak/>
         <w:t>Typical system that publishes documents</w:t>
       </w:r>
     </w:p>
@@ -18776,7 +18457,7 @@
           <w:noProof w:val="0"/>
         </w:rPr>
       </w:pPr>
-      <w:bookmarkStart w:id="238" w:name="_Toc41641157"/>
+      <w:bookmarkStart w:id="239" w:name="_Toc41641157"/>
       <w:bookmarkEnd w:id="94"/>
       <w:bookmarkEnd w:id="95"/>
       <w:bookmarkEnd w:id="96"/>
@@ -18800,7 +18481,7 @@
         </w:rPr>
         <w:t>Interaction Diagram for the MHDS environment.</w:t>
       </w:r>
-      <w:bookmarkEnd w:id="238"/>
+      <w:bookmarkEnd w:id="239"/>
     </w:p>
     <w:p>
       <w:pPr>
@@ -18891,7 +18572,6 @@
         <w:pStyle w:val="ListBullet2"/>
       </w:pPr>
       <w:r>
-        <w:lastRenderedPageBreak/>
         <w:t>“Registry” – represents the MHDS Document Registry defined in this profile</w:t>
       </w:r>
     </w:p>
@@ -19053,6 +18733,7 @@
         </w:numPr>
       </w:pPr>
       <w:r>
+        <w:lastRenderedPageBreak/>
         <w:t xml:space="preserve">Given that the </w:t>
       </w:r>
       <w:r>
@@ -19121,7 +18802,6 @@
         <w:rPr>
           <w:noProof/>
         </w:rPr>
-        <w:lastRenderedPageBreak/>
         <w:drawing>
           <wp:inline distT="0" distB="0" distL="0" distR="0" wp14:anchorId="64E930DF" wp14:editId="75565B70">
             <wp:extent cx="5943600" cy="4897755"/>
@@ -19193,6 +18873,7 @@
         <w:rPr>
           <w:i/>
         </w:rPr>
+        <w:lastRenderedPageBreak/>
         <w:t>Source for WebSequence diagram above</w:t>
       </w:r>
     </w:p>
@@ -19740,7 +19421,6 @@
         <w:rPr>
           <w:rStyle w:val="XMLname"/>
         </w:rPr>
-        <w:lastRenderedPageBreak/>
         <w:t>Consumer-&gt;+Registry: using token discovery Entry(s) (MHD query)</w:t>
       </w:r>
     </w:p>
@@ -19840,7 +19520,7 @@
           <w:sz w:val="24"/>
         </w:rPr>
       </w:pPr>
-      <w:bookmarkStart w:id="239" w:name="_Toc41641158"/>
+      <w:bookmarkStart w:id="240" w:name="_Toc41641158"/>
       <w:r>
         <w:rPr>
           <w:rStyle w:val="XMLname"/>
@@ -19857,7 +19537,7 @@
         </w:rPr>
         <w:t>6.2 Typical Client System Designs</w:t>
       </w:r>
-      <w:bookmarkEnd w:id="239"/>
+      <w:bookmarkEnd w:id="240"/>
     </w:p>
     <w:p>
       <w:pPr>
@@ -19949,7 +19629,7 @@
           <w:noProof w:val="0"/>
         </w:rPr>
       </w:pPr>
-      <w:bookmarkStart w:id="240" w:name="_Toc41641159"/>
+      <w:bookmarkStart w:id="241" w:name="_Toc41641159"/>
       <w:r>
         <w:rPr>
           <w:noProof w:val="0"/>
@@ -19974,7 +19654,7 @@
         </w:rPr>
         <w:t xml:space="preserve"> System Design</w:t>
       </w:r>
-      <w:bookmarkEnd w:id="240"/>
+      <w:bookmarkEnd w:id="241"/>
     </w:p>
     <w:p>
       <w:pPr>
@@ -20113,6 +19793,7 @@
               <w:pStyle w:val="BodyText"/>
             </w:pPr>
             <w:r>
+              <w:lastRenderedPageBreak/>
               <w:t>CT</w:t>
             </w:r>
           </w:p>
@@ -20448,7 +20129,6 @@
               <w:pStyle w:val="BodyText"/>
             </w:pPr>
             <w:r>
-              <w:lastRenderedPageBreak/>
               <w:t>mCSD</w:t>
             </w:r>
           </w:p>
@@ -20531,7 +20211,7 @@
           <w:noProof w:val="0"/>
         </w:rPr>
       </w:pPr>
-      <w:bookmarkStart w:id="241" w:name="_Toc41641160"/>
+      <w:bookmarkStart w:id="242" w:name="_Toc41641160"/>
       <w:r>
         <w:rPr>
           <w:noProof w:val="0"/>
@@ -20556,7 +20236,7 @@
         </w:rPr>
         <w:t xml:space="preserve"> System Design</w:t>
       </w:r>
-      <w:bookmarkEnd w:id="241"/>
+      <w:bookmarkEnd w:id="242"/>
     </w:p>
     <w:p>
       <w:pPr>
@@ -21014,6 +20694,7 @@
               <w:pStyle w:val="BodyText"/>
             </w:pPr>
             <w:r>
+              <w:lastRenderedPageBreak/>
               <w:t>mCSD</w:t>
             </w:r>
           </w:p>
@@ -21093,7 +20774,7 @@
           <w:noProof w:val="0"/>
         </w:rPr>
       </w:pPr>
-      <w:bookmarkStart w:id="242" w:name="_Toc41641161"/>
+      <w:bookmarkStart w:id="243" w:name="_Toc41641161"/>
       <w:r>
         <w:rPr>
           <w:noProof w:val="0"/>
@@ -21118,7 +20799,7 @@
         </w:rPr>
         <w:t xml:space="preserve"> Systems Design</w:t>
       </w:r>
-      <w:bookmarkEnd w:id="242"/>
+      <w:bookmarkEnd w:id="243"/>
     </w:p>
     <w:p>
       <w:pPr>
@@ -21151,7 +20832,6 @@
         <w:pStyle w:val="TableTitle"/>
       </w:pPr>
       <w:r>
-        <w:lastRenderedPageBreak/>
         <w:t>System that consumes clinical data elements - Inte</w:t>
       </w:r>
       <w:r>
@@ -21341,11 +21021,9 @@
             <w:pPr>
               <w:pStyle w:val="BodyText"/>
             </w:pPr>
-            <w:proofErr w:type="spellStart"/>
             <w:r>
               <w:t>PMIR</w:t>
             </w:r>
-            <w:proofErr w:type="spellEnd"/>
           </w:p>
         </w:tc>
         <w:tc>
@@ -21689,7 +21367,7 @@
           <w:noProof w:val="0"/>
         </w:rPr>
       </w:pPr>
-      <w:bookmarkStart w:id="243" w:name="_Toc41641162"/>
+      <w:bookmarkStart w:id="244" w:name="_Toc41641162"/>
       <w:r>
         <w:rPr>
           <w:noProof w:val="0"/>
@@ -21702,7 +21380,7 @@
         </w:rPr>
         <w:t>6.2.4 Central Infrastructure as a single system</w:t>
       </w:r>
-      <w:bookmarkEnd w:id="243"/>
+      <w:bookmarkEnd w:id="244"/>
     </w:p>
     <w:p>
       <w:pPr>
@@ -21717,6 +21395,7 @@
         <w:pStyle w:val="TableTitle"/>
       </w:pPr>
       <w:r>
+        <w:lastRenderedPageBreak/>
         <w:t>Central Infrastructure Integration Statement</w:t>
       </w:r>
     </w:p>
@@ -22024,7 +21703,6 @@
               <w:pStyle w:val="BodyText"/>
             </w:pPr>
             <w:r>
-              <w:lastRenderedPageBreak/>
               <w:t>PMIR</w:t>
             </w:r>
           </w:p>
@@ -22483,11 +22161,9 @@
             <w:pPr>
               <w:pStyle w:val="BodyText"/>
             </w:pPr>
-            <w:proofErr w:type="spellStart"/>
             <w:r>
               <w:t>PMIR</w:t>
             </w:r>
-            <w:proofErr w:type="spellEnd"/>
           </w:p>
         </w:tc>
         <w:tc>
@@ -22791,6 +22467,7 @@
               <w:pStyle w:val="BodyText"/>
             </w:pPr>
             <w:r>
+              <w:lastRenderedPageBreak/>
               <w:t>NPFS</w:t>
             </w:r>
           </w:p>
@@ -22912,7 +22589,7 @@
           <w:noProof w:val="0"/>
         </w:rPr>
       </w:pPr>
-      <w:bookmarkStart w:id="244" w:name="_Toc41641163"/>
+      <w:bookmarkStart w:id="245" w:name="_Toc41641163"/>
       <w:r>
         <w:rPr>
           <w:noProof w:val="0"/>
@@ -22925,7 +22602,7 @@
         </w:rPr>
         <w:t>7 MHDS Background</w:t>
       </w:r>
-      <w:bookmarkEnd w:id="244"/>
+      <w:bookmarkEnd w:id="245"/>
     </w:p>
     <w:p>
       <w:pPr>
@@ -22957,7 +22634,6 @@
         <w:pStyle w:val="BodyText"/>
       </w:pPr>
       <w:r>
-        <w:lastRenderedPageBreak/>
         <w:t xml:space="preserve">The Integrating the Healthcare Enterprise (IHE) standards profiling organization has developed a collection of profiles which can be leveraged for use by healthcare communities for the purposes of document sharing. One of the most significant applications of healthcare information technology is the exchange of health information among disparate clinical information systems and otherwise unaffiliated care providers. Across the world, various communities have developed or are developing methods for exchanging health information among healthcare providers, patients, and other authorized parties. </w:t>
       </w:r>
     </w:p>
@@ -23023,7 +22699,11 @@
         <w:t xml:space="preserve">”, provides guidance on developing policy and vocabulary valuesets for use within the community. For application of Document Sharing for particular clinical use cases, consider the work of the clinical IHE domains: </w:t>
       </w:r>
       <w:r>
-        <w:t>Anatomic Pathology, Cardiology, Eye Care, Laboratory, Patient Care Coordination, Patient Care Device, Pharmacy, Quality, Research and Public Health; Radiation Oncology, and Radiology.</w:t>
+        <w:t xml:space="preserve">Anatomic Pathology, Cardiology, Eye Care, Laboratory, </w:t>
+      </w:r>
+      <w:r>
+        <w:lastRenderedPageBreak/>
+        <w:t>Patient Care Coordination, Patient Care Device, Pharmacy, Quality, Research and Public Health; Radiation Oncology, and Radiology.</w:t>
       </w:r>
     </w:p>
     <w:p>
@@ -23038,7 +22718,7 @@
           <w:noProof w:val="0"/>
         </w:rPr>
       </w:pPr>
-      <w:bookmarkStart w:id="245" w:name="_Toc41641164"/>
+      <w:bookmarkStart w:id="246" w:name="_Toc41641164"/>
       <w:r>
         <w:rPr>
           <w:bCs/>
@@ -23053,7 +22733,7 @@
         </w:rPr>
         <w:t>7.1 Overview</w:t>
       </w:r>
-      <w:bookmarkEnd w:id="245"/>
+      <w:bookmarkEnd w:id="246"/>
     </w:p>
     <w:p>
       <w:pPr>
@@ -23068,62 +22748,59 @@
         <w:pStyle w:val="BodyText"/>
       </w:pPr>
       <w:r>
-        <w:t xml:space="preserve">First, some communities are geographically focused while others are not. What often comes to mind when speaking of a community is a regional organization that facilitates information exchange across multiple organizations that are relatively close in proximity. Major metropolitan </w:t>
-      </w:r>
+        <w:t xml:space="preserve">First, some communities are geographically focused while others are not. What often comes to mind when speaking of a community is a regional organization that facilitates information exchange across multiple organizations that are relatively close in proximity. Major metropolitan areas tend to be the focus of these communities, but often a regional community encompasses several rural locales. On the opposite extreme of the geographic aspect of communities is the network of United States Veterans Hospitals. The VA (Veterans Administration) hospitals are spread across the entire map of the US and beyond, yet significant efforts have been spent on being able to exchange data among these geographically separated care centers. </w:t>
+      </w:r>
+    </w:p>
+    <w:p>
+      <w:pPr>
+        <w:pStyle w:val="BodyText"/>
+      </w:pPr>
+      <w:r>
+        <w:t>A second characteristic by which to categorize communities is the organizational structure of the community. In some cases, the community consists of a single hospital and several out-patient clinics that have a referral relationship with the hospital. In other cases, a network of competing hospitals, laboratories and private clinics may collaborate to form a community.</w:t>
+      </w:r>
+    </w:p>
+    <w:p>
+      <w:pPr>
+        <w:pStyle w:val="BodyText"/>
+      </w:pPr>
+      <w:r>
+        <w:t xml:space="preserve">A third means by which to describe communities is the scope of the content shared. Some communities have very limited exchange functionality. For instance, a community may focus entirely on electronic lab result delivery or e-prescribing. Most communities define a moderate scope to their exchange activities that might include results delivery, electronic referrals, and perhaps some sharing of encounter-based information (e.g., dictations). More advanced communities leverage their network to include even larger scopes (perhaps including the sharing of documents with the patient’s Personal Health Record, exchange of clinical summaries, regional patient centric workflows, etc.). No two communities are alike in terms of the set of exchange activities that they facilitate. </w:t>
+      </w:r>
+    </w:p>
+    <w:p>
+      <w:pPr>
+        <w:pStyle w:val="BodyText"/>
+      </w:pPr>
+      <w:r>
+        <w:t xml:space="preserve">Finally, a fourth aspect of a community is the size, scope and political jurisdiction(s) that regulate it. The simplest community uses only an adhoc arrangement to push documents from one organization to another. National and sub-national jurisdictions have significant effects on the organization and operations of a community. </w:t>
+      </w:r>
+    </w:p>
+    <w:p>
+      <w:pPr>
+        <w:pStyle w:val="BodyText"/>
+      </w:pPr>
+      <w:r>
+        <w:t xml:space="preserve">Despite all the variance among communities, each has the same ultimate goal: to increase the authorized exchange of patient health information across organizations so that clinicians can make </w:t>
+      </w:r>
+      <w:r>
+        <w:t xml:space="preserve">better </w:t>
+      </w:r>
+      <w:r>
+        <w:t xml:space="preserve">decisions </w:t>
+      </w:r>
+      <w:r>
+        <w:t>by being more informed about the longitudinal health history</w:t>
+      </w:r>
+      <w:r>
+        <w:t xml:space="preserve">. This ultimate goal provides the reason why the community exists, it is their affinity. </w:t>
+      </w:r>
+    </w:p>
+    <w:p>
+      <w:pPr>
+        <w:pStyle w:val="BodyText"/>
+      </w:pPr>
       <w:r>
         <w:lastRenderedPageBreak/>
-        <w:t xml:space="preserve">areas tend to be the focus of these communities, but often a regional community encompasses several rural locales. On the opposite extreme of the geographic aspect of communities is the network of United States Veterans Hospitals. The VA (Veterans Administration) hospitals are spread across the entire map of the US and beyond, yet significant efforts have been spent on being able to exchange data among these geographically separated care centers. </w:t>
-      </w:r>
-    </w:p>
-    <w:p>
-      <w:pPr>
-        <w:pStyle w:val="BodyText"/>
-      </w:pPr>
-      <w:r>
-        <w:t>A second characteristic by which to categorize communities is the organizational structure of the community. In some cases, the community consists of a single hospital and several out-patient clinics that have a referral relationship with the hospital. In other cases, a network of competing hospitals, laboratories and private clinics may collaborate to form a community.</w:t>
-      </w:r>
-    </w:p>
-    <w:p>
-      <w:pPr>
-        <w:pStyle w:val="BodyText"/>
-      </w:pPr>
-      <w:r>
-        <w:t xml:space="preserve">A third means by which to describe communities is the scope of the content shared. Some communities have very limited exchange functionality. For instance, a community may focus entirely on electronic lab result delivery or e-prescribing. Most communities define a moderate scope to their exchange activities that might include results delivery, electronic referrals, and perhaps some sharing of encounter-based information (e.g., dictations). More advanced communities leverage their network to include even larger scopes (perhaps including the sharing of documents with the patient’s Personal Health Record, exchange of clinical summaries, regional patient centric workflows, etc.). No two communities are alike in terms of the set of exchange activities that they facilitate. </w:t>
-      </w:r>
-    </w:p>
-    <w:p>
-      <w:pPr>
-        <w:pStyle w:val="BodyText"/>
-      </w:pPr>
-      <w:r>
-        <w:t xml:space="preserve">Finally, a fourth aspect of a community is the size, scope and political jurisdiction(s) that regulate it. The simplest community uses only an adhoc arrangement to push documents from one organization to another. National and sub-national jurisdictions have significant effects on the organization and operations of a community. </w:t>
-      </w:r>
-    </w:p>
-    <w:p>
-      <w:pPr>
-        <w:pStyle w:val="BodyText"/>
-      </w:pPr>
-      <w:r>
-        <w:t xml:space="preserve">Despite all the variance among communities, each has the same ultimate goal: to increase the authorized exchange of patient health information across organizations so that clinicians can make </w:t>
-      </w:r>
-      <w:r>
-        <w:t xml:space="preserve">better </w:t>
-      </w:r>
-      <w:r>
-        <w:t xml:space="preserve">decisions </w:t>
-      </w:r>
-      <w:r>
-        <w:t>by being more informed about the longitudinal health history</w:t>
-      </w:r>
-      <w:r>
-        <w:t xml:space="preserve">. This ultimate goal provides the reason why the community exists, it is their affinity. </w:t>
-      </w:r>
-    </w:p>
-    <w:p>
-      <w:pPr>
-        <w:pStyle w:val="BodyText"/>
-      </w:pPr>
-      <w:r>
         <w:t xml:space="preserve">Once communities are formed there is a need to exchange health documents across the communities as well as within them. IHE uses the concept of cross-community to describe a federation of communities which use mostly peer-to-peer interactions for the purposes of health document sharing. A community may be </w:t>
       </w:r>
       <w:r>
@@ -23155,7 +22832,7 @@
           <w:noProof w:val="0"/>
         </w:rPr>
       </w:pPr>
-      <w:bookmarkStart w:id="246" w:name="_Toc41641165"/>
+      <w:bookmarkStart w:id="247" w:name="_Toc41641165"/>
       <w:r>
         <w:rPr>
           <w:bCs/>
@@ -23176,7 +22853,7 @@
         </w:rPr>
         <w:t>Principles of IHE for Health Document Sharing</w:t>
       </w:r>
-      <w:bookmarkEnd w:id="246"/>
+      <w:bookmarkEnd w:id="247"/>
     </w:p>
     <w:p>
       <w:pPr>
@@ -23193,7 +22870,61 @@
           <w:noProof w:val="0"/>
         </w:rPr>
       </w:pPr>
-      <w:bookmarkStart w:id="247" w:name="_Toc41641166"/>
+      <w:bookmarkStart w:id="248" w:name="_Toc41641166"/>
+      <w:r>
+        <w:rPr>
+          <w:noProof w:val="0"/>
+        </w:rPr>
+        <w:t>50.</w:t>
+      </w:r>
+      <w:r>
+        <w:rPr>
+          <w:noProof w:val="0"/>
+        </w:rPr>
+        <w:t>7.2.1 General IHE principles</w:t>
+      </w:r>
+      <w:bookmarkEnd w:id="248"/>
+    </w:p>
+    <w:p>
+      <w:pPr>
+        <w:pStyle w:val="BodyText"/>
+      </w:pPr>
+      <w:r>
+        <w:t>The following general IHE principles are applicable to the set of IHE profiles used for Document Sharing, including MHDS:</w:t>
+      </w:r>
+    </w:p>
+    <w:p>
+      <w:pPr>
+        <w:pStyle w:val="ListBullet2"/>
+      </w:pPr>
+      <w:r>
+        <w:t>IHE profiles describe the interactions between systems and not the implementation within systems. Interactions between systems are typically described by transactions which are technically specific and detailed enough to ensure interoperability among implementing systems. The internal implementation of the systems is not prescribed by IHE. For example, for patient demographic matching IHE specified the format of the query and response but not the algorithm or method used for the demographic matching. This allows freedom for implementations to address scalability, creative functionality, reliability, and other value-add.</w:t>
+      </w:r>
+    </w:p>
+    <w:p>
+      <w:pPr>
+        <w:pStyle w:val="ListBullet2"/>
+      </w:pPr>
+      <w:r>
+        <w:t>IHE profiles are designed to support a wide variety of governance and policies. Because IHE supports adoption of its profiles around the world it is rarely possible to define policies that are applicable in all countries. For this reason, IHE profiles are designed with a variety of governance and policies in mind and are therefore applicable to a wide variety of environments. IHE profiles are designed to be policy neutral and support a broad set of governance; before they can be deployed there are many governance and policy issues that the communities must agree on. Examples of governance and policy issues are things like: roles and responsibilities, privacy, signature requirements, authorization, when to publish, what to publish, administrative roles, configuration, service level agreements, clinical pathways, long-term availability, etc.</w:t>
+      </w:r>
+    </w:p>
+    <w:p>
+      <w:pPr>
+        <w:pStyle w:val="ListBullet2"/>
+      </w:pPr>
+      <w:r>
+        <w:t>IHE assumes there is a general understanding of widely implemented Information Technology Standards. IHE profiles typically leverage underlying technology like XML, TCP/IP, DNS, Digital Certificates (PKI), etc. without detailed explanations.</w:t>
+      </w:r>
+    </w:p>
+    <w:p>
+      <w:pPr>
+        <w:pStyle w:val="Heading4"/>
+        <w:rPr>
+          <w:noProof w:val="0"/>
+        </w:rPr>
+      </w:pPr>
+      <w:bookmarkStart w:id="249" w:name="_Toc41641167"/>
       <w:r>
         <w:rPr>
           <w:noProof w:val="0"/>
@@ -23205,16 +22936,24 @@
         <w:rPr>
           <w:noProof w:val="0"/>
         </w:rPr>
-        <w:t>7.2.1 General IHE principles</w:t>
-      </w:r>
-      <w:bookmarkEnd w:id="247"/>
+        <w:t>7.2.2 Document Sharing Governance</w:t>
+      </w:r>
+      <w:bookmarkEnd w:id="249"/>
     </w:p>
     <w:p>
       <w:pPr>
         <w:pStyle w:val="BodyText"/>
       </w:pPr>
       <w:r>
-        <w:t>The following general IHE principles are applicable to the set of IHE profiles used for Document Sharing, including MHDS:</w:t>
+        <w:t xml:space="preserve">IHE enables interoperable sharing of documents but assumes this sharing occurs under a document sharing governance structure agreed to by all parties involved. The governance structure addresses all policy issues necessary to enable document sharing; content format and coding; and other operational characteristics. The IHE profiles are designed to be agnostic to governance and policy, while also being designed to support and enforce those governance and policy choices. The governance may apply only within a small group, such as a hospital and small physician’s office, or may apply at a large level, like an entire nation. In fact, sometimes temporary or informal governance (e.g., via phone call) based on understanding of existing laws or customs is used for exchange among participants. Typically, in order to allow for effective and efficient interactions, the governance structure is formalized through some legal mechanism. Overlapping governance is common, where one set of agreements exist in the region and a different set of agreements exist across the nation, yet most organizations will eventually want to exchange documents regionally, nationally and internationally. </w:t>
+      </w:r>
+    </w:p>
+    <w:p>
+      <w:pPr>
+        <w:pStyle w:val="BodyText"/>
+      </w:pPr>
+      <w:r>
+        <w:t>In addition to general governance agreements, a document sharing community should address the following issues:</w:t>
       </w:r>
     </w:p>
     <w:p>
@@ -23222,7 +22961,13 @@
         <w:pStyle w:val="ListBullet2"/>
       </w:pPr>
       <w:r>
-        <w:t>IHE profiles describe the interactions between systems and not the implementation within systems. Interactions between systems are typically described by transactions which are technically specific and detailed enough to ensure interoperability among implementing systems. The internal implementation of the systems is not prescribed by IHE. For example, for patient demographic matching IHE specified the format of the query and response but not the algorithm or method used for the demographic matching. This allows freedom for implementations to address scalability, creative functionality, reliability, and other value-add.</w:t>
+        <w:rPr>
+          <w:b/>
+        </w:rPr>
+        <w:t>Format of document content</w:t>
+      </w:r>
+      <w:r>
+        <w:t>: To enable interoperable transfer of documents the receiving side must understand the format and structure generated by the sending side. Typically, there is an agreement on a set of document formats which must or may be supported. This could include unstructured content like PDF or text documents. Or a more structured format like CDA or a specific implementation guide applied to CDA for a particular purpose. The key is to ensure that whatever type of content is shared, the receiving system is able to interpret the content in an appropriate way, either through human review or machine processing.</w:t>
       </w:r>
     </w:p>
     <w:p>
@@ -23230,7 +22975,13 @@
         <w:pStyle w:val="ListBullet2"/>
       </w:pPr>
       <w:r>
-        <w:t>IHE profiles are designed to support a wide variety of governance and policies. Because IHE supports adoption of its profiles around the world it is rarely possible to define policies that are applicable in all countries. For this reason, IHE profiles are designed with a variety of governance and policies in mind and are therefore applicable to a wide variety of environments. IHE profiles are designed to be policy neutral and support a broad set of governance; before they can be deployed there are many governance and policy issues that the communities must agree on. Examples of governance and policy issues are things like: roles and responsibilities, privacy, signature requirements, authorization, when to publish, what to publish, administrative roles, configuration, service level agreements, clinical pathways, long-term availability, etc.</w:t>
+        <w:rPr>
+          <w:b/>
+        </w:rPr>
+        <w:t>Coding within documents</w:t>
+      </w:r>
+      <w:r>
+        <w:t>: Structured documents often include coded data derived from a given coding system. Agreeing on which coding systems to use for which data is often covered by an implementation guide for the structured document. Agreeing to an implementation guide, or a general guideline for coding systems to use, is necessary to enable semantic understanding of the document received.</w:t>
       </w:r>
     </w:p>
     <w:p>
@@ -23238,7 +22989,27 @@
         <w:pStyle w:val="ListBullet2"/>
       </w:pPr>
       <w:r>
-        <w:t>IHE assumes there is a general understanding of widely implemented Information Technology Standards. IHE profiles typically leverage underlying technology like XML, TCP/IP, DNS, Digital Certificates (PKI), etc. without detailed explanations.</w:t>
+        <w:rPr>
+          <w:b/>
+        </w:rPr>
+        <w:t>Coding of metadata</w:t>
+      </w:r>
+      <w:r>
+        <w:t xml:space="preserve">: Metadata are data that provide information about one or more aspects of the document. In the case of IHE-defined document exchange, specific metadata are coded within the structure of the content being exchanged. See Section </w:t>
+      </w:r>
+      <w:r>
+        <w:t>50.</w:t>
+      </w:r>
+      <w:r>
+        <w:t>7.2.6 where the metadata defined by IHE are introduced. Some of that metadata have values chosen from a coding system defined by the governance of the sharing community. Because IHE profiles can be applied in many parts of the world where coding systems are different, IHE has not specified which code sets to use and this decision must be made among the systems exchanging documents.</w:t>
+      </w:r>
+    </w:p>
+    <w:p>
+      <w:pPr>
+        <w:pStyle w:val="BodyText"/>
+      </w:pPr>
+      <w:r>
+        <w:t xml:space="preserve">The purpose of this aspect of governance is to enable semantic interoperability among participating partners. </w:t>
       </w:r>
     </w:p>
     <w:p>
@@ -23248,27 +23019,109 @@
           <w:noProof w:val="0"/>
         </w:rPr>
       </w:pPr>
-      <w:bookmarkStart w:id="248" w:name="_Toc41641167"/>
+      <w:bookmarkStart w:id="250" w:name="_Toc41641168"/>
       <w:r>
         <w:rPr>
           <w:noProof w:val="0"/>
         </w:rPr>
+        <w:lastRenderedPageBreak/>
         <w:t>50.</w:t>
       </w:r>
       <w:r>
         <w:rPr>
           <w:noProof w:val="0"/>
         </w:rPr>
-        <w:t>7.2.2 Document Sharing Governance</w:t>
-      </w:r>
-      <w:bookmarkEnd w:id="248"/>
+        <w:t>7.2.3 Distinction between Documents and Messages</w:t>
+      </w:r>
+      <w:bookmarkEnd w:id="250"/>
     </w:p>
     <w:p>
       <w:pPr>
         <w:pStyle w:val="BodyText"/>
       </w:pPr>
       <w:r>
-        <w:t xml:space="preserve">IHE enables interoperable sharing of documents but assumes this sharing occurs under a document sharing governance structure agreed to by all parties involved. The governance structure addresses all policy issues necessary to enable document sharing; content format and coding; and other operational characteristics. The IHE profiles are designed to be agnostic to governance and policy, while also being designed to support and enforce those governance and policy choices. The governance may apply only within a small group, such as a hospital and small physician’s office, or may apply at a large level, like an entire nation. In fact, sometimes temporary or informal governance (e.g., via phone call) based on understanding of existing laws or customs is used for exchange among participants. Typically, in order to allow for effective and efficient interactions, the governance structure is formalized through some legal mechanism. Overlapping governance is common, where one set of agreements exist in the region and a different set of agreements exist across the nation, yet most organizations will eventually want to exchange documents regionally, nationally and internationally. </w:t>
+        <w:t xml:space="preserve">The HL7 standard for </w:t>
+      </w:r>
+      <w:hyperlink r:id="rId41" w:anchor="spec-dam" w:history="1">
+        <w:r>
+          <w:rPr>
+            <w:rStyle w:val="Hyperlink"/>
+          </w:rPr>
+          <w:t>Structured Documents Section 1.2</w:t>
+        </w:r>
+      </w:hyperlink>
+      <w:r>
+        <w:t xml:space="preserve"> describes the document vs. message distinction as follows “A document is designed to be persistent for long periods of time, whereas messages are more often expected to be transient. There is a place for both of these constructs in healthcare.” HL7 characterizes a document by the following properties:</w:t>
+      </w:r>
+    </w:p>
+    <w:p>
+      <w:pPr>
+        <w:pStyle w:val="ListBullet2"/>
+      </w:pPr>
+      <w:r>
+        <w:rPr>
+          <w:i/>
+        </w:rPr>
+        <w:t xml:space="preserve">Persistence – </w:t>
+      </w:r>
+      <w:r>
+        <w:t xml:space="preserve">Documents are persistent over time. The content of the document does not change from one moment to another. A document represents information stored at a single instance in time. </w:t>
+      </w:r>
+    </w:p>
+    <w:p>
+      <w:pPr>
+        <w:pStyle w:val="ListBullet2"/>
+      </w:pPr>
+      <w:r>
+        <w:rPr>
+          <w:i/>
+        </w:rPr>
+        <w:t xml:space="preserve">Wholeness - </w:t>
+      </w:r>
+      <w:r>
+        <w:t xml:space="preserve">A document is a whole unit of information. Parts of the document may be created or edited separately, or may also be authenticated or legally authenticated, but the entire document is still to be treated as a whole unit. </w:t>
+      </w:r>
+    </w:p>
+    <w:p>
+      <w:pPr>
+        <w:pStyle w:val="ListBullet2"/>
+      </w:pPr>
+      <w:r>
+        <w:rPr>
+          <w:i/>
+        </w:rPr>
+        <w:t>Stewardship –</w:t>
+      </w:r>
+      <w:r>
+        <w:t xml:space="preserve">A document is maintained over its lifetime by a custodian, either an organization or a person entrusted with its care. </w:t>
+      </w:r>
+    </w:p>
+    <w:p>
+      <w:pPr>
+        <w:pStyle w:val="ListBullet2"/>
+      </w:pPr>
+      <w:r>
+        <w:rPr>
+          <w:i/>
+        </w:rPr>
+        <w:t xml:space="preserve">Context </w:t>
+      </w:r>
+      <w:r>
+        <w:t xml:space="preserve">- A clinical document establishes the default context for its contents </w:t>
+      </w:r>
+    </w:p>
+    <w:p>
+      <w:pPr>
+        <w:pStyle w:val="ListBullet2"/>
+      </w:pPr>
+      <w:r>
+        <w:rPr>
+          <w:i/>
+        </w:rPr>
+        <w:t>Potential for authentication</w:t>
+      </w:r>
+      <w:r>
+        <w:t xml:space="preserve"> - A clinical document is an assemblage of information that is intended to be legally authenticated. </w:t>
       </w:r>
     </w:p>
     <w:p>
@@ -23276,56 +23129,81 @@
         <w:pStyle w:val="BodyText"/>
       </w:pPr>
       <w:r>
+        <w:t>Health messages, on the other hand, are not expected to be persistent, but represent a unit of information at a moment in time where the context is often implied by the transaction partners. The content is not always whole, where context may exist in the messaging environment rather than inside the message itself. The distinction between message and documents can get blurry at times, as messages sometimes can be persisted and can contain all necessary context. In fact, messages can be converted to documents and can carry documents within their content. But documents are expected to be persistent, relevant over time and having the same meaning regardless of environment. And messages need not be any of those things.</w:t>
+      </w:r>
+    </w:p>
+    <w:p>
+      <w:pPr>
+        <w:pStyle w:val="BodyText"/>
+      </w:pPr>
+      <w:r>
+        <w:t>The scope of ‘document’ in the MHDS Profile and other IHE Document Sharing Profiles would prefer that documents have the above “Document” properties, but does not require that documents have these properties. The only property required is that there is a mime-type for the document.</w:t>
+      </w:r>
+    </w:p>
+    <w:p>
+      <w:pPr>
+        <w:pStyle w:val="Heading4"/>
+        <w:rPr>
+          <w:noProof w:val="0"/>
+        </w:rPr>
+      </w:pPr>
+      <w:bookmarkStart w:id="251" w:name="_Toc41641169"/>
+      <w:r>
+        <w:rPr>
+          <w:noProof w:val="0"/>
+        </w:rPr>
+        <w:t>50.</w:t>
+      </w:r>
+      <w:r>
+        <w:rPr>
+          <w:noProof w:val="0"/>
+        </w:rPr>
+        <w:t>7.2.4 Longitudinal Patient Record</w:t>
+      </w:r>
+      <w:bookmarkEnd w:id="251"/>
+    </w:p>
+    <w:p>
+      <w:pPr>
+        <w:pStyle w:val="BodyText"/>
+      </w:pPr>
+      <w:r>
+        <w:t xml:space="preserve">Building on the document concepts described above in Section </w:t>
+      </w:r>
+      <w:r>
+        <w:t>50.</w:t>
+      </w:r>
+      <w:r>
+        <w:t>7.2.3 of persistence, wholeness, stewardship and context, we can identify the principle of the longitudinal patient record which is foundational and central to health document sharing. Document Sharing Communities are patient centric, and the patient identity is associated with every document shared</w:t>
+      </w:r>
+      <w:r>
+        <w:t>.</w:t>
+      </w:r>
+      <w:r>
+        <w:t xml:space="preserve"> </w:t>
+      </w:r>
+    </w:p>
+    <w:p>
+      <w:pPr>
+        <w:pStyle w:val="BodyText"/>
+      </w:pPr>
+      <w:r>
+        <w:t xml:space="preserve">Care providers, which may support a broad variety of healthcare facilities: private practice, nursing home, ambulatory clinic, acute care in-patient facility, etc., are typically the sources or creators of health documents. Typically, a patient will go through a sequence of encounters in </w:t>
+      </w:r>
+      <w:r>
         <w:lastRenderedPageBreak/>
-        <w:t>In addition to general governance agreements, a document sharing community should address the following issues:</w:t>
-      </w:r>
-    </w:p>
-    <w:p>
-      <w:pPr>
-        <w:pStyle w:val="ListBullet2"/>
-      </w:pPr>
-      <w:r>
-        <w:rPr>
-          <w:b/>
-        </w:rPr>
-        <w:t>Format of document content</w:t>
-      </w:r>
-      <w:r>
-        <w:t>: To enable interoperable transfer of documents the receiving side must understand the format and structure generated by the sending side. Typically, there is an agreement on a set of document formats which must or may be supported. This could include unstructured content like PDF or text documents. Or a more structured format like CDA or a specific implementation guide applied to CDA for a particular purpose. The key is to ensure that whatever type of content is shared, the receiving system is able to interpret the content in an appropriate way, either through human review or machine processing.</w:t>
-      </w:r>
-    </w:p>
-    <w:p>
-      <w:pPr>
-        <w:pStyle w:val="ListBullet2"/>
-      </w:pPr>
-      <w:r>
-        <w:rPr>
-          <w:b/>
-        </w:rPr>
-        <w:t>Coding within documents</w:t>
-      </w:r>
-      <w:r>
-        <w:t>: Structured documents often include coded data derived from a given coding system. Agreeing on which coding systems to use for which data is often covered by an implementation guide for the structured document. Agreeing to an implementation guide, or a general guideline for coding systems to use, is necessary to enable semantic understanding of the document received.</w:t>
-      </w:r>
-    </w:p>
-    <w:p>
-      <w:pPr>
-        <w:pStyle w:val="ListBullet2"/>
-      </w:pPr>
-      <w:r>
-        <w:rPr>
-          <w:b/>
-        </w:rPr>
-        <w:t>Coding of metadata</w:t>
-      </w:r>
-      <w:r>
-        <w:t xml:space="preserve">: Metadata are data that provide information about one or more aspects of the document. In the case of IHE-defined document exchange, specific metadata are coded within the structure of the content being exchanged. See Section </w:t>
+        <w:t xml:space="preserve">different care settings over the course of his/her lifetime. With each encounter there is the potential that a provider will produce a health document that can be shared with the community. Documents shared by the provider and tracked by a centralized registry (see Section </w:t>
       </w:r>
       <w:r>
         <w:t>50.</w:t>
       </w:r>
       <w:r>
-        <w:t>7.2.6 where the metadata defined by IHE are introduced. Some of that metadata have values chosen from a coding system defined by the governance of the sharing community. Because IHE profiles can be applied in many parts of the world where coding systems are different, IHE has not specified which code sets to use and this decision must be made among the systems exchanging documents.</w:t>
+        <w:t xml:space="preserve">7.3.2) or federation of communities (see Section </w:t>
+      </w:r>
+      <w:r>
+        <w:t>50.</w:t>
+      </w:r>
+      <w:r>
+        <w:t>7.3.3) form a longitudinal record for the patients that received care among those providers within the community. Longitudinal records, therefore, are expected to last over the span of many decades, just as the documents that comprise them are expected to have persistence, wholeness, stewardship, context, and potential for authentication. As a health information exchange is adopted it is a common practice to use an historical bulk data load, or comprehensive patient summary to initialize the electronic patient record with data for historical purposes.</w:t>
       </w:r>
     </w:p>
     <w:p>
@@ -23333,7 +23211,7 @@
         <w:pStyle w:val="BodyText"/>
       </w:pPr>
       <w:r>
-        <w:t xml:space="preserve">The purpose of this aspect of governance is to enable semantic interoperability among participating partners. </w:t>
+        <w:t>Within a care setting Clinical Data Repositories (CDR) or Clinical Information Model Infrastructure databases might be used to enhance Clinical Decision Support as a complement to document discovery. These databases would not be nationwide, but rather be local to the patient’s care facility, like EHRs themselves, Document Sharing supports interoperability amongst local systems and supports a longitudinal patient record that spans across many local systems potentially using multiple different database systems.</w:t>
       </w:r>
     </w:p>
     <w:p>
@@ -23343,7 +23221,7 @@
           <w:noProof w:val="0"/>
         </w:rPr>
       </w:pPr>
-      <w:bookmarkStart w:id="249" w:name="_Toc41641168"/>
+      <w:bookmarkStart w:id="252" w:name="_Toc41641170"/>
       <w:r>
         <w:rPr>
           <w:noProof w:val="0"/>
@@ -23354,98 +23232,59 @@
         <w:rPr>
           <w:noProof w:val="0"/>
         </w:rPr>
-        <w:t>7.2.3 Distinction between Documents and Messages</w:t>
-      </w:r>
-      <w:bookmarkEnd w:id="249"/>
+        <w:t>7.2.5 Use of Documents</w:t>
+      </w:r>
+      <w:bookmarkEnd w:id="252"/>
     </w:p>
     <w:p>
       <w:pPr>
         <w:pStyle w:val="BodyText"/>
       </w:pPr>
       <w:r>
-        <w:t xml:space="preserve">The HL7 standard for </w:t>
-      </w:r>
-      <w:hyperlink r:id="rId41" w:anchor="spec-dam" w:history="1">
-        <w:r>
-          <w:rPr>
-            <w:rStyle w:val="Hyperlink"/>
-          </w:rPr>
-          <w:t>Structured Documents Section 1.2</w:t>
-        </w:r>
-      </w:hyperlink>
-      <w:r>
-        <w:t xml:space="preserve"> describes the document vs. message distinction as follows “A document is designed to be persistent for long periods of time, whereas messages are more often expected to be transient. There is a place for both of these constructs in healthcare.” HL7 characterizes a document by the following properties:</w:t>
-      </w:r>
-    </w:p>
-    <w:p>
-      <w:pPr>
-        <w:pStyle w:val="ListBullet2"/>
-      </w:pPr>
-      <w:r>
-        <w:rPr>
-          <w:i/>
-        </w:rPr>
-        <w:t xml:space="preserve">Persistence – </w:t>
-      </w:r>
-      <w:r>
-        <w:t xml:space="preserve">Documents are persistent over time. The content of the document does not change from one moment to another. A document represents information stored at a single instance in time. </w:t>
-      </w:r>
-    </w:p>
-    <w:p>
-      <w:pPr>
-        <w:pStyle w:val="ListBullet2"/>
-      </w:pPr>
-      <w:r>
-        <w:rPr>
-          <w:i/>
-        </w:rPr>
-        <w:t xml:space="preserve">Wholeness - </w:t>
-      </w:r>
-      <w:r>
-        <w:t xml:space="preserve">A document is a whole unit of information. Parts of the document may be created or edited separately, or may also be authenticated or legally authenticated, but the entire document is still to be treated as a whole unit. </w:t>
-      </w:r>
-    </w:p>
-    <w:p>
-      <w:pPr>
-        <w:pStyle w:val="ListBullet2"/>
-      </w:pPr>
-      <w:r>
-        <w:rPr>
-          <w:i/>
-        </w:rPr>
-        <w:t>Stewardship –</w:t>
-      </w:r>
-      <w:r>
-        <w:t xml:space="preserve">A document is maintained over its lifetime by a custodian, either an organization or a person entrusted with its care. </w:t>
-      </w:r>
-    </w:p>
-    <w:p>
-      <w:pPr>
-        <w:pStyle w:val="ListBullet2"/>
-      </w:pPr>
-      <w:r>
-        <w:rPr>
-          <w:i/>
-        </w:rPr>
+        <w:t xml:space="preserve">IHE Document Sharing profiles are content neutral, meaning that any type of information without regard to content and representation is supported. A document is any collection of bytes, including proprietary and textual formats. It is expected that a deployment of Document Sharing will restrict the format and content of documents exchanged to those agreed to by the partners in the exchange, as stated in Section </w:t>
+      </w:r>
+      <w:r>
+        <w:t>50.</w:t>
+      </w:r>
+      <w:r>
+        <w:t xml:space="preserve">7.2.2. While the format and content of a document is not restrictively defined, it is expected to be a coherent set of healthcare data that includes enough context to be useful to a practitioner. A document should have the characteristics as described in Section </w:t>
+      </w:r>
+      <w:r>
+        <w:t>50.</w:t>
+      </w:r>
+      <w:r>
+        <w:t>7.2.3 namely, persistence, wholeness, stewardship, context and potential for authentication.</w:t>
+      </w:r>
+    </w:p>
+    <w:p>
+      <w:pPr>
+        <w:pStyle w:val="BodyText"/>
+      </w:pPr>
+      <w:r>
+        <w:t xml:space="preserve">IHE Document Sharing profiles assume that a patient identity is associated with every document shared (see Section </w:t>
+      </w:r>
+      <w:r>
+        <w:t>50.</w:t>
+      </w:r>
+      <w:r>
+        <w:t xml:space="preserve">7.2.4). </w:t>
+      </w:r>
+    </w:p>
+    <w:p>
+      <w:pPr>
+        <w:pStyle w:val="BodyText"/>
+      </w:pPr>
+      <w:r>
+        <w:t xml:space="preserve">The most common document content standards that are profiled by IHE are HL7 Clinical Document Architecture (CDA), and an emerging HL7 FHIR Document. These standard formats support the coding of the clinical content which allows for use of the content both for display purposes as well as machine processing. Although IHE encourages the use of CDA or FHIR as the document content type of choice, it does not restrict the content of a document in any way. Many times, a document will be encoded in PDF or simple text (e.g., U.S. Department of Veterans Affairs “Blue Button” program). Images and manifest documents may also be exchanged using the same infrastructure. By defining a document so liberally, IHE enables a common health record sharing infrastructure that is flexible enough to handle the content types agreed to by the partners in the exchange. </w:t>
+      </w:r>
+    </w:p>
+    <w:p>
+      <w:pPr>
+        <w:pStyle w:val="BodyText"/>
+      </w:pPr>
+      <w:r>
         <w:lastRenderedPageBreak/>
-        <w:t xml:space="preserve">Context </w:t>
-      </w:r>
-      <w:r>
-        <w:t xml:space="preserve">- A clinical document establishes the default context for its contents </w:t>
-      </w:r>
-    </w:p>
-    <w:p>
-      <w:pPr>
-        <w:pStyle w:val="ListBullet2"/>
-      </w:pPr>
-      <w:r>
-        <w:rPr>
-          <w:i/>
-        </w:rPr>
-        <w:t>Potential for authentication</w:t>
-      </w:r>
-      <w:r>
-        <w:t xml:space="preserve"> - A clinical document is an assemblage of information that is intended to be legally authenticated. </w:t>
+        <w:t xml:space="preserve">IHE and other organizations have profiles which define document content for specific, commonly occurring cases. For example, the IHE Laboratory domain has defined an XD-LAB content profile to support sharing laboratory reports. Likewise, the IHE Patient Care Coordination (PCC) domain has defined various content profiles including a Medical Summary (XDS-MS) content profile and an Emergency Department Referral (EDR) content profile. XDS-MS supports a patient’s transfer of care from one care setting to another, and EDR supports the situation where a physician determines that a patient should proceed directly to an emergency department for care. In each of these cases, it is useful for IHE to profile (define) both the transport and the content of the documents so that true interoperability can more easily be achieved throughout the healthcare continuum. </w:t>
       </w:r>
     </w:p>
     <w:p>
@@ -23453,177 +23292,7 @@
         <w:pStyle w:val="BodyText"/>
       </w:pPr>
       <w:r>
-        <w:t>Health messages, on the other hand, are not expected to be persistent, but represent a unit of information at a moment in time where the context is often implied by the transaction partners. The content is not always whole, where context may exist in the messaging environment rather than inside the message itself. The distinction between message and documents can get blurry at times, as messages sometimes can be persisted and can contain all necessary context. In fact, messages can be converted to documents and can carry documents within their content. But documents are expected to be persistent, relevant over time and having the same meaning regardless of environment. And messages need not be any of those things.</w:t>
-      </w:r>
-    </w:p>
-    <w:p>
-      <w:pPr>
-        <w:pStyle w:val="BodyText"/>
-      </w:pPr>
-      <w:r>
-        <w:t>The scope of ‘document’ in the MHDS Profile and other IHE Document Sharing Profiles would prefer that documents have the above “Document” properties, but does not require that documents have these properties. The only property required is that there is a mime-type for the document.</w:t>
-      </w:r>
-    </w:p>
-    <w:p>
-      <w:pPr>
-        <w:pStyle w:val="Heading4"/>
-        <w:rPr>
-          <w:noProof w:val="0"/>
-        </w:rPr>
-      </w:pPr>
-      <w:bookmarkStart w:id="250" w:name="_Toc41641169"/>
-      <w:r>
-        <w:rPr>
-          <w:noProof w:val="0"/>
-        </w:rPr>
-        <w:t>50.</w:t>
-      </w:r>
-      <w:r>
-        <w:rPr>
-          <w:noProof w:val="0"/>
-        </w:rPr>
-        <w:t>7.2.4 Longitudinal Patient Record</w:t>
-      </w:r>
-      <w:bookmarkEnd w:id="250"/>
-    </w:p>
-    <w:p>
-      <w:pPr>
-        <w:pStyle w:val="BodyText"/>
-      </w:pPr>
-      <w:r>
-        <w:t xml:space="preserve">Building on the document concepts described above in Section </w:t>
-      </w:r>
-      <w:r>
-        <w:t>50.</w:t>
-      </w:r>
-      <w:r>
-        <w:t>7.2.3 of persistence, wholeness, stewardship and context, we can identify the principle of the longitudinal patient record which is foundational and central to health document sharing. Document Sharing Communities are patient centric, and the patient identity is associated with every document shared</w:t>
-      </w:r>
-      <w:r>
-        <w:t>.</w:t>
-      </w:r>
-      <w:r>
-        <w:t xml:space="preserve"> </w:t>
-      </w:r>
-    </w:p>
-    <w:p>
-      <w:pPr>
-        <w:pStyle w:val="BodyText"/>
-      </w:pPr>
-      <w:r>
-        <w:t xml:space="preserve">Care providers, which may support a broad variety of healthcare facilities: private practice, nursing home, ambulatory clinic, acute care in-patient facility, etc., are typically the sources or creators of health documents. Typically, a patient will go through a sequence of encounters in different care settings over the course of his/her lifetime. With each encounter there is the potential that a provider will produce a health document that can be shared with the community. Documents shared by the provider and tracked by a centralized registry (see Section </w:t>
-      </w:r>
-      <w:r>
-        <w:t>50.</w:t>
-      </w:r>
-      <w:r>
-        <w:t xml:space="preserve">7.3.2) or federation of communities (see Section </w:t>
-      </w:r>
-      <w:r>
-        <w:t>50.</w:t>
-      </w:r>
-      <w:r>
-        <w:t>7.3.3) form a longitudinal record for the patients that received care among those providers within the community. Longitudinal records, therefore, are expected to last over the span of many decades, just as the documents that comprise them are expected to have persistence, wholeness, stewardship, context, and potential for authentication. As a health information exchange is adopted it is a common practice to use an historical bulk data load, or comprehensive patient summary to initialize the electronic patient record with data for historical purposes.</w:t>
-      </w:r>
-    </w:p>
-    <w:p>
-      <w:pPr>
-        <w:pStyle w:val="BodyText"/>
-      </w:pPr>
-      <w:r>
-        <w:t xml:space="preserve">Within a care setting Clinical Data Repositories (CDR) or Clinical Information Model Infrastructure databases might be used to enhance Clinical Decision Support as a complement to document discovery. These databases would not be nationwide, but rather be local to the patient’s care facility, like EHRs themselves, Document Sharing supports interoperability </w:t>
-      </w:r>
-      <w:r>
-        <w:lastRenderedPageBreak/>
-        <w:t>amongst local systems and supports a longitudinal patient record that spans across many local systems potentially using multiple different database systems.</w:t>
-      </w:r>
-    </w:p>
-    <w:p>
-      <w:pPr>
-        <w:pStyle w:val="Heading4"/>
-        <w:rPr>
-          <w:noProof w:val="0"/>
-        </w:rPr>
-      </w:pPr>
-      <w:bookmarkStart w:id="251" w:name="_Toc41641170"/>
-      <w:r>
-        <w:rPr>
-          <w:noProof w:val="0"/>
-        </w:rPr>
-        <w:t>50.</w:t>
-      </w:r>
-      <w:r>
-        <w:rPr>
-          <w:noProof w:val="0"/>
-        </w:rPr>
-        <w:t>7.2.5 Use of Documents</w:t>
-      </w:r>
-      <w:bookmarkEnd w:id="251"/>
-    </w:p>
-    <w:p>
-      <w:pPr>
-        <w:pStyle w:val="BodyText"/>
-      </w:pPr>
-      <w:r>
-        <w:t xml:space="preserve">IHE Document Sharing profiles are content neutral, meaning that any type of information without regard to content and representation is supported. A document is any collection of bytes, including proprietary and textual formats. It is expected that a deployment of Document Sharing will restrict the format and content of documents exchanged to those agreed to by the partners in the exchange, as stated in Section </w:t>
-      </w:r>
-      <w:r>
-        <w:t>50.</w:t>
-      </w:r>
-      <w:r>
-        <w:t xml:space="preserve">7.2.2. While the format and content of a document is not restrictively defined, it is expected to be a coherent set of healthcare data that includes enough context to be useful to a practitioner. A document should have the characteristics as described in Section </w:t>
-      </w:r>
-      <w:r>
-        <w:t>50.</w:t>
-      </w:r>
-      <w:r>
-        <w:t>7.2.3 namely, persistence, wholeness, stewardship, context and potential for authentication.</w:t>
-      </w:r>
-    </w:p>
-    <w:p>
-      <w:pPr>
-        <w:pStyle w:val="BodyText"/>
-      </w:pPr>
-      <w:r>
-        <w:t xml:space="preserve">IHE Document Sharing profiles assume that a patient identity is associated with every document shared (see Section </w:t>
-      </w:r>
-      <w:r>
-        <w:t>50.</w:t>
-      </w:r>
-      <w:r>
-        <w:t xml:space="preserve">7.2.4). </w:t>
-      </w:r>
-    </w:p>
-    <w:p>
-      <w:pPr>
-        <w:pStyle w:val="BodyText"/>
-      </w:pPr>
-      <w:r>
-        <w:t xml:space="preserve">The most common document content standards that are profiled by IHE are HL7 Clinical Document Architecture (CDA), and an emerging HL7 FHIR Document. These standard formats support the coding of the clinical content which allows for use of the content both for display purposes as well as machine processing. Although IHE encourages the use of CDA or FHIR as the document content type of choice, it does not restrict the content of a document in any way. Many times, a document will be encoded in PDF or simple text (e.g., U.S. Department of Veterans Affairs “Blue Button” program). Images and manifest documents may also be exchanged using the same infrastructure. By defining a document so liberally, IHE enables a common health record sharing infrastructure that is flexible enough to handle the content types agreed to by the partners in the exchange. </w:t>
-      </w:r>
-    </w:p>
-    <w:p>
-      <w:pPr>
-        <w:pStyle w:val="BodyText"/>
-      </w:pPr>
-      <w:r>
-        <w:t xml:space="preserve">IHE and other organizations have profiles which define document content for specific, commonly occurring cases. For example, the IHE Laboratory domain has defined an XD-LAB content profile to support sharing laboratory reports. Likewise, the IHE Patient Care Coordination (PCC) domain has defined various content profiles including a Medical Summary (XDS-MS) content profile and an Emergency Department Referral (EDR) content profile. XDS-MS supports a patient’s transfer of care from one care setting to another, and EDR supports the situation where a physician determines that a patient should proceed directly to an emergency department for care. In each of these cases, it is useful for IHE to profile (define) both the transport and the content of the documents so that true interoperability can more easily be achieved throughout the healthcare continuum. </w:t>
-      </w:r>
-    </w:p>
-    <w:p>
-      <w:pPr>
-        <w:pStyle w:val="BodyText"/>
-      </w:pPr>
-      <w:r>
-        <w:t xml:space="preserve">The IHE Content Profiles utilize two abstract actors “Content Creator” and “Content Consumer”, utilizing an abstraction of “Share Content”; where “Share Content” can be any of the Document Sharing infrastructures including MHDS, XDS, XDR, </w:t>
-      </w:r>
-      <w:proofErr w:type="spellStart"/>
-      <w:r>
-        <w:t>XCA</w:t>
-      </w:r>
-      <w:proofErr w:type="spellEnd"/>
-      <w:r>
-        <w:t>, etc.</w:t>
+        <w:t>The IHE Content Profiles utilize two abstract actors “Content Creator” and “Content Consumer”, utilizing an abstraction of “Share Content”; where “Share Content” can be any of the Document Sharing infrastructures including MHDS, XDS, XDR, XCA, etc.</w:t>
       </w:r>
     </w:p>
     <w:p>
@@ -23635,7 +23304,6 @@
         <w:rPr>
           <w:noProof/>
         </w:rPr>
-        <w:lastRenderedPageBreak/>
         <mc:AlternateContent>
           <mc:Choice Requires="wpc">
             <w:drawing>
@@ -23689,7 +23357,7 @@
               </wp:inline>
             </w:drawing>
           </mc:Choice>
-          <mc:Fallback>
+          <mc:Fallback xmlns:w16="http://schemas.microsoft.com/office/word/2018/wordml" xmlns:w16cex="http://schemas.microsoft.com/office/word/2018/wordml/cex">
             <w:pict>
               <v:group w14:anchorId="051878D9" id="Canvas 12" o:spid="_x0000_s1026" editas="canvas" style="width:348pt;height:99.8pt;mso-position-horizontal-relative:char;mso-position-vertical-relative:line" coordsize="44196,12674" o:gfxdata="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">
                 <v:shapetype id="_x0000_t75" coordsize="21600,21600" o:spt="75" o:preferrelative="t" path="m@4@5l@4@11@9@11@9@5xe" filled="f" stroked="f">
@@ -23786,7 +23454,7 @@
           <w:noProof w:val="0"/>
         </w:rPr>
       </w:pPr>
-      <w:bookmarkStart w:id="252" w:name="_Toc41641171"/>
+      <w:bookmarkStart w:id="253" w:name="_Toc41641171"/>
       <w:r>
         <w:rPr>
           <w:noProof w:val="0"/>
@@ -23799,7 +23467,7 @@
         </w:rPr>
         <w:t>7.2.6 Value of Metadata</w:t>
       </w:r>
-      <w:bookmarkEnd w:id="252"/>
+      <w:bookmarkEnd w:id="253"/>
     </w:p>
     <w:p>
       <w:pPr>
@@ -23828,6 +23496,7 @@
         <w:pStyle w:val="ListBullet2"/>
       </w:pPr>
       <w:r>
+        <w:lastRenderedPageBreak/>
         <w:t>automated management of the documents – like assigning priorities or work tasks</w:t>
       </w:r>
     </w:p>
@@ -23884,8 +23553,147 @@
         <w:pStyle w:val="BodyText"/>
       </w:pPr>
       <w:r>
+        <w:t>Any metadata element may support overlapping purposes, but the combination of metadata elements provides a robust understanding of the document and enables automated and manual management of the document without the requirement access to the detailed clinical information contained within the document.</w:t>
+      </w:r>
+    </w:p>
+    <w:p>
+      <w:pPr>
+        <w:pStyle w:val="Heading4"/>
+        <w:rPr>
+          <w:noProof w:val="0"/>
+        </w:rPr>
+      </w:pPr>
+      <w:bookmarkStart w:id="254" w:name="_Toc41641172"/>
+      <w:r>
+        <w:rPr>
+          <w:noProof w:val="0"/>
+        </w:rPr>
+        <w:t>50.</w:t>
+      </w:r>
+      <w:r>
+        <w:rPr>
+          <w:noProof w:val="0"/>
+        </w:rPr>
+        <w:t>7.2.</w:t>
+      </w:r>
+      <w:r>
+        <w:rPr>
+          <w:noProof w:val="0"/>
+        </w:rPr>
+        <w:t xml:space="preserve">7 </w:t>
+      </w:r>
+      <w:r>
+        <w:rPr>
+          <w:noProof w:val="0"/>
+        </w:rPr>
+        <w:t>Document Relationships</w:t>
+      </w:r>
+      <w:bookmarkEnd w:id="254"/>
+    </w:p>
+    <w:p>
+      <w:pPr>
+        <w:pStyle w:val="BodyText"/>
+      </w:pPr>
+      <w:r>
+        <w:t xml:space="preserve">The metadata defined in the IHE Document Sharing model encompasses more than just characteristics of documents. In fact, the metadata model is very rich, encompassing the relationships between documents through use of folders, submission sets, and associations. </w:t>
+      </w:r>
+      <w:r>
+        <w:t>For a complete list of document metadata</w:t>
+      </w:r>
+      <w:r>
+        <w:t>,</w:t>
+      </w:r>
+      <w:r>
+        <w:t xml:space="preserve"> refer to </w:t>
+      </w:r>
+      <w:hyperlink r:id="rId51" w:anchor="nameddest=4_1_Abstract_Metadata_Model" w:history="1">
+        <w:r>
+          <w:rPr>
+            <w:rStyle w:val="Hyperlink"/>
+          </w:rPr>
+          <w:t>ITI TF-3: Section 4.1</w:t>
+        </w:r>
+      </w:hyperlink>
+      <w:r>
+        <w:rPr>
+          <w:rStyle w:val="Hyperlink"/>
+        </w:rPr>
+        <w:t xml:space="preserve"> – “Abstract Metadata Model”</w:t>
+      </w:r>
+      <w:r>
+        <w:t xml:space="preserve">. This abstract metadata model has </w:t>
+      </w:r>
+      <w:r>
+        <w:t xml:space="preserve">two representations: </w:t>
+      </w:r>
+      <w:r>
+        <w:t xml:space="preserve">Section 4.2 “ebRIM Representation” used by XDS and XCA;  and </w:t>
+      </w:r>
+      <w:r>
+        <w:t>S</w:t>
+      </w:r>
+      <w:r>
+        <w:t>ection 4.5 “FHIR Representation” used by MHDS and MHD.</w:t>
+      </w:r>
+    </w:p>
+    <w:p>
+      <w:pPr>
+        <w:pStyle w:val="BodyText"/>
+      </w:pPr>
+      <w:r>
+        <w:rPr>
+          <w:b/>
+        </w:rPr>
+        <w:t>Documents:</w:t>
+      </w:r>
+      <w:r>
+        <w:t xml:space="preserve"> Each document shared using IHE-defined constructs comes with a collection of metadata which describes the document. The metadata describing the document includes things like: document identifier, patient identifier and demographics, document author, class of document, confidentiality of document, creation time, and events causing creation of document, document format and several more. </w:t>
+      </w:r>
+    </w:p>
+    <w:p>
+      <w:pPr>
+        <w:pStyle w:val="BodyText"/>
+      </w:pPr>
+      <w:r>
+        <w:rPr>
+          <w:b/>
+        </w:rPr>
+        <w:t>Folders:</w:t>
+      </w:r>
+      <w:r>
+        <w:t xml:space="preserve"> Metadata shared using IHE-defined constructs can also describe folders and document’s membership in folders. A folder may be used to collect documents for many purposes, like ease of access or describing a functional purpose. </w:t>
+      </w:r>
+    </w:p>
+    <w:p>
+      <w:pPr>
+        <w:pStyle w:val="BodyText"/>
+      </w:pPr>
+      <w:r>
+        <w:rPr>
+          <w:b/>
+        </w:rPr>
+        <w:t>Submission Set:</w:t>
+      </w:r>
+      <w:r>
+        <w:t xml:space="preserve"> When documents are published or pushed using IHE transactions they are collected into submission sets to reflect the collection of documents sent at a given moment. Since a submission set reflects a collection of documents it shares some of the same metadata as a document, like patient identifier and author, and adds metadata reflecting the collection like identifier of the source, intended recipient and submission time.</w:t>
+      </w:r>
+    </w:p>
+    <w:p>
+      <w:pPr>
+        <w:pStyle w:val="BodyText"/>
+      </w:pPr>
+      <w:r>
+        <w:rPr>
+          <w:b/>
+        </w:rPr>
+        <w:t>Document Associations:</w:t>
+      </w:r>
+      <w:r>
+        <w:t xml:space="preserve"> The document sharing metadata supports the description of associations between documents. The associations supported are: append, replace, transform, </w:t>
+      </w:r>
+      <w:r>
         <w:lastRenderedPageBreak/>
-        <w:t>Any metadata element may support overlapping purposes, but the combination of metadata elements provides a robust understanding of the document and enables automated and manual management of the document without the requirement access to the detailed clinical information contained within the document.</w:t>
+        <w:t>transform with replace, and signs (i.e., digital signature). The append, replace, and transform associations support representation of document lifecycle events, where a document is associated with documents which are created as part of lifecycle events related to the original document.</w:t>
       </w:r>
     </w:p>
     <w:p>
@@ -23895,7 +23703,7 @@
           <w:noProof w:val="0"/>
         </w:rPr>
       </w:pPr>
-      <w:bookmarkStart w:id="253" w:name="_Toc41641172"/>
+      <w:bookmarkStart w:id="255" w:name="_Toc41641173"/>
       <w:r>
         <w:rPr>
           <w:noProof w:val="0"/>
@@ -23906,145 +23714,9 @@
         <w:rPr>
           <w:noProof w:val="0"/>
         </w:rPr>
-        <w:t>7.2.</w:t>
-      </w:r>
-      <w:r>
-        <w:rPr>
-          <w:noProof w:val="0"/>
-        </w:rPr>
-        <w:t xml:space="preserve">7 </w:t>
-      </w:r>
-      <w:r>
-        <w:rPr>
-          <w:noProof w:val="0"/>
-        </w:rPr>
-        <w:t>Document Relationships</w:t>
-      </w:r>
-      <w:bookmarkEnd w:id="253"/>
-    </w:p>
-    <w:p>
-      <w:pPr>
-        <w:pStyle w:val="BodyText"/>
-      </w:pPr>
-      <w:r>
-        <w:t xml:space="preserve">The metadata defined in the IHE Document Sharing model encompasses more than just characteristics of documents. In fact, the metadata model is very rich, encompassing the relationships between documents through use of folders, submission sets, and associations. </w:t>
-      </w:r>
-      <w:r>
-        <w:t>For a complete list of document metadata</w:t>
-      </w:r>
-      <w:r>
-        <w:t>,</w:t>
-      </w:r>
-      <w:r>
-        <w:t xml:space="preserve"> refer to </w:t>
-      </w:r>
-      <w:hyperlink r:id="rId51" w:anchor="nameddest=4_1_Abstract_Metadata_Model" w:history="1">
-        <w:r>
-          <w:rPr>
-            <w:rStyle w:val="Hyperlink"/>
-          </w:rPr>
-          <w:t>ITI TF-3: Section 4.1</w:t>
-        </w:r>
-      </w:hyperlink>
-      <w:r>
-        <w:rPr>
-          <w:rStyle w:val="Hyperlink"/>
-        </w:rPr>
-        <w:t xml:space="preserve"> – “Abstract Metadata Model”</w:t>
-      </w:r>
-      <w:r>
-        <w:t xml:space="preserve">. This abstract metadata model has </w:t>
-      </w:r>
-      <w:r>
-        <w:t xml:space="preserve">two representations: </w:t>
-      </w:r>
-      <w:r>
-        <w:t xml:space="preserve">Section 4.2 “ebRIM Representation” used by XDS and XCA;  and </w:t>
-      </w:r>
-      <w:r>
-        <w:t>S</w:t>
-      </w:r>
-      <w:r>
-        <w:t>ection 4.5 “FHIR Representation” used by MHDS and MHD.</w:t>
-      </w:r>
-    </w:p>
-    <w:p>
-      <w:pPr>
-        <w:pStyle w:val="BodyText"/>
-      </w:pPr>
-      <w:r>
-        <w:rPr>
-          <w:b/>
-        </w:rPr>
-        <w:t>Documents:</w:t>
-      </w:r>
-      <w:r>
-        <w:t xml:space="preserve"> Each document shared using IHE-defined constructs comes with a collection of metadata which describes the document. The metadata describing the document includes things like: document identifier, patient identifier and demographics, document author, class of document, confidentiality of document, creation time, and events causing creation of document, document format and several more. </w:t>
-      </w:r>
-    </w:p>
-    <w:p>
-      <w:pPr>
-        <w:pStyle w:val="BodyText"/>
-      </w:pPr>
-      <w:r>
-        <w:rPr>
-          <w:b/>
-        </w:rPr>
-        <w:t>Folders:</w:t>
-      </w:r>
-      <w:r>
-        <w:t xml:space="preserve"> Metadata shared using IHE-defined constructs can also describe folders and document’s membership in folders. A folder may be used to collect documents for many purposes, like ease of access or describing a functional purpose. </w:t>
-      </w:r>
-    </w:p>
-    <w:p>
-      <w:pPr>
-        <w:pStyle w:val="BodyText"/>
-      </w:pPr>
-      <w:r>
-        <w:rPr>
-          <w:b/>
-        </w:rPr>
-        <w:t>Submission Set:</w:t>
-      </w:r>
-      <w:r>
-        <w:t xml:space="preserve"> When documents are published or pushed using IHE transactions they are collected into submission sets to reflect the collection of documents sent at a given moment. Since a submission set reflects a collection of documents it shares some of the same metadata as a document, like patient identifier and author, and adds metadata reflecting the collection like identifier of the source, intended recipient and submission time.</w:t>
-      </w:r>
-    </w:p>
-    <w:p>
-      <w:pPr>
-        <w:pStyle w:val="BodyText"/>
-      </w:pPr>
-      <w:r>
-        <w:rPr>
-          <w:b/>
-        </w:rPr>
-        <w:t>Document Associations:</w:t>
-      </w:r>
-      <w:r>
-        <w:t xml:space="preserve"> The document sharing metadata supports the description of associations between documents. The associations supported are: append, replace, transform, transform with replace, and signs (i.e., digital signature). The append, replace, and transform associations support representation of document lifecycle events, where a document is associated with documents which are created as part of lifecycle events related to the original document.</w:t>
-      </w:r>
-    </w:p>
-    <w:p>
-      <w:pPr>
-        <w:pStyle w:val="Heading4"/>
-        <w:rPr>
-          <w:noProof w:val="0"/>
-        </w:rPr>
-      </w:pPr>
-      <w:bookmarkStart w:id="254" w:name="_Toc41641173"/>
-      <w:r>
-        <w:rPr>
-          <w:noProof w:val="0"/>
-        </w:rPr>
-        <w:t>50.</w:t>
-      </w:r>
-      <w:r>
-        <w:rPr>
-          <w:noProof w:val="0"/>
-        </w:rPr>
         <w:t>7.2.8 Document Sharing Models</w:t>
       </w:r>
-      <w:bookmarkEnd w:id="254"/>
+      <w:bookmarkEnd w:id="255"/>
     </w:p>
     <w:p>
       <w:pPr>
@@ -24078,7 +23750,6 @@
           <w:b/>
           <w:bCs/>
         </w:rPr>
-        <w:lastRenderedPageBreak/>
         <w:t>Centralized Discovery and Retrieve</w:t>
       </w:r>
       <w:r>
@@ -24135,7 +23806,7 @@
           <w:noProof w:val="0"/>
         </w:rPr>
       </w:pPr>
-      <w:bookmarkStart w:id="255" w:name="_Toc41641174"/>
+      <w:bookmarkStart w:id="256" w:name="_Toc41641174"/>
       <w:r>
         <w:rPr>
           <w:noProof w:val="0"/>
@@ -24148,7 +23819,7 @@
         </w:rPr>
         <w:t>7.2.9 Patient Identity Management</w:t>
       </w:r>
-      <w:bookmarkEnd w:id="255"/>
+      <w:bookmarkEnd w:id="256"/>
     </w:p>
     <w:p>
       <w:pPr>
@@ -24163,7 +23834,11 @@
         <w:pStyle w:val="BodyText"/>
       </w:pPr>
       <w:r>
-        <w:t xml:space="preserve">In the Discovery models the document query requires the specification of a patient identifier as known by the query recipient. So, in these models it is necessary to resolve the patient prior to searching for documents. In fact, the query does not carry any patient demographic data beyond the patient identifier. </w:t>
+        <w:t xml:space="preserve">In the Discovery models the document query requires the specification of a patient identifier as known by the query recipient. So, in these models it is necessary to resolve the patient prior to </w:t>
+      </w:r>
+      <w:r>
+        <w:lastRenderedPageBreak/>
+        <w:t xml:space="preserve">searching for documents. In fact, the query does not carry any patient demographic data beyond the patient identifier. </w:t>
       </w:r>
     </w:p>
     <w:p>
@@ -24193,7 +23868,7 @@
           <w:noProof w:val="0"/>
         </w:rPr>
       </w:pPr>
-      <w:bookmarkStart w:id="256" w:name="_Toc41641175"/>
+      <w:bookmarkStart w:id="257" w:name="_Toc41641175"/>
       <w:r>
         <w:rPr>
           <w:noProof w:val="0"/>
@@ -24206,18 +23881,14 @@
         </w:rPr>
         <w:t>7.2.10 Locating sharing partners</w:t>
       </w:r>
-      <w:bookmarkEnd w:id="256"/>
+      <w:bookmarkEnd w:id="257"/>
     </w:p>
     <w:p>
       <w:pPr>
         <w:pStyle w:val="BodyText"/>
       </w:pPr>
       <w:r>
-        <w:t xml:space="preserve">One of the challenges of Document Sharing that is not directly addressed by IHE is the identification of Document Sharing partners. Each Document Sharing model has a different type </w:t>
-      </w:r>
-      <w:r>
-        <w:lastRenderedPageBreak/>
-        <w:t xml:space="preserve">of need: where a centralized discovery approach requires the identification of the central locater, the </w:t>
+        <w:t xml:space="preserve">One of the challenges of Document Sharing that is not directly addressed by IHE is the identification of Document Sharing partners. Each Document Sharing model has a different type of need: where a centralized discovery approach requires the identification of the central locater, the </w:t>
       </w:r>
       <w:r>
         <w:t>peer-based</w:t>
@@ -24265,7 +23936,7 @@
           <w:noProof w:val="0"/>
         </w:rPr>
       </w:pPr>
-      <w:bookmarkStart w:id="257" w:name="_Toc41641176"/>
+      <w:bookmarkStart w:id="258" w:name="_Toc41641176"/>
       <w:r>
         <w:rPr>
           <w:noProof w:val="0"/>
@@ -24278,7 +23949,7 @@
         </w:rPr>
         <w:t>7.2.11 Security/Privacy</w:t>
       </w:r>
-      <w:bookmarkEnd w:id="257"/>
+      <w:bookmarkEnd w:id="258"/>
     </w:p>
     <w:p>
       <w:pPr>
@@ -24321,11 +23992,12 @@
           <w:noProof w:val="0"/>
         </w:rPr>
       </w:pPr>
-      <w:bookmarkStart w:id="258" w:name="_Toc41641177"/>
+      <w:bookmarkStart w:id="259" w:name="_Toc41641177"/>
       <w:r>
         <w:rPr>
           <w:noProof w:val="0"/>
         </w:rPr>
+        <w:lastRenderedPageBreak/>
         <w:t>50.</w:t>
       </w:r>
       <w:r>
@@ -24334,7 +24006,7 @@
         </w:rPr>
         <w:t>7.3 Document sharing profiles</w:t>
       </w:r>
-      <w:bookmarkEnd w:id="258"/>
+      <w:bookmarkEnd w:id="259"/>
     </w:p>
     <w:p>
       <w:pPr>
@@ -24378,8 +24050,313 @@
         <w:pStyle w:val="ListBullet2"/>
       </w:pPr>
       <w:r>
+        <w:t>Treatment of a new condition where prior conditions may be relevant</w:t>
+      </w:r>
+    </w:p>
+    <w:p>
+      <w:pPr>
+        <w:pStyle w:val="ListBullet2"/>
+      </w:pPr>
+      <w:r>
+        <w:t xml:space="preserve">Open </w:t>
+      </w:r>
+      <w:r>
+        <w:rPr>
+          <w:szCs w:val="24"/>
+        </w:rPr>
+        <w:t>Referral, where the patient is allowed to choose the specialist</w:t>
+      </w:r>
+    </w:p>
+    <w:p>
+      <w:pPr>
+        <w:pStyle w:val="ListBullet2"/>
+      </w:pPr>
+      <w:r>
+        <w:rPr>
+          <w:szCs w:val="24"/>
+        </w:rPr>
+        <w:t>Highly mobile patient</w:t>
+      </w:r>
+    </w:p>
+    <w:p>
+      <w:pPr>
+        <w:pStyle w:val="ListBullet2"/>
+      </w:pPr>
+      <w:r>
+        <w:rPr>
+          <w:szCs w:val="24"/>
+        </w:rPr>
+        <w:t>Emergency</w:t>
+      </w:r>
+    </w:p>
+    <w:p>
+      <w:pPr>
+        <w:pStyle w:val="ListBullet2"/>
+      </w:pPr>
+      <w:r>
+        <w:rPr>
+          <w:szCs w:val="24"/>
+        </w:rPr>
+        <w:t>Patient with many medical conditions</w:t>
+      </w:r>
+    </w:p>
+    <w:p>
+      <w:pPr>
+        <w:pStyle w:val="ListBullet2"/>
+      </w:pPr>
+      <w:r>
+        <w:rPr>
+          <w:szCs w:val="24"/>
+        </w:rPr>
+        <w:t>Patient with complex condition</w:t>
+      </w:r>
+    </w:p>
+    <w:p>
+      <w:pPr>
+        <w:pStyle w:val="BodyText"/>
+      </w:pPr>
+      <w:r>
+        <w:t>The IHE profiles addressing these models are:</w:t>
+      </w:r>
+    </w:p>
+    <w:p>
+      <w:pPr>
+        <w:pStyle w:val="ListBullet2"/>
+      </w:pPr>
+      <w:r>
+        <w:t>Direct Push – Mobile access to Health Documents (MHD), Cross-Enterprise Document Reliable Interchange (XDR), and Cross-Enterprise Document Media Interchange (XDM)</w:t>
+      </w:r>
+    </w:p>
+    <w:p>
+      <w:pPr>
+        <w:pStyle w:val="ListBullet2"/>
+      </w:pPr>
+      <w:r>
+        <w:t xml:space="preserve">Centralized Discovery and Retrieve (XDS Affinity Domain) – </w:t>
+      </w:r>
+      <w:r>
+        <w:t>Mobile Health Documents Sharing (</w:t>
+      </w:r>
+      <w:r>
+        <w:t>MHDS</w:t>
+      </w:r>
+      <w:r>
+        <w:t>)</w:t>
+      </w:r>
+      <w:r>
+        <w:t>, and Cross-Enterprise Document Sharing (XDS)</w:t>
+      </w:r>
+    </w:p>
+    <w:p>
+      <w:pPr>
+        <w:pStyle w:val="ListBullet2"/>
+      </w:pPr>
+      <w:r>
+        <w:t>Federated Discovery and Retrieve – Cross-Community Access (XCA)</w:t>
+      </w:r>
+    </w:p>
+    <w:p>
+      <w:pPr>
+        <w:pStyle w:val="BodyText"/>
+      </w:pPr>
+      <w:r>
+        <w:t xml:space="preserve">The Mobile access to Health Documents (MHD) Profile is also an access (API) method to XDS or XCA environments. These models and other alternatives are further discussed in the </w:t>
+      </w:r>
+      <w:hyperlink r:id="rId52" w:history="1">
+        <w:r>
+          <w:rPr>
+            <w:rStyle w:val="Hyperlink"/>
+          </w:rPr>
+          <w:t>White Paper on Enabling Document Sharing through IHE Profiles</w:t>
+        </w:r>
+      </w:hyperlink>
+      <w:r>
+        <w:rPr>
+          <w:rStyle w:val="Hyperlink"/>
+        </w:rPr>
+        <w:t>.</w:t>
+      </w:r>
+    </w:p>
+    <w:p>
+      <w:pPr>
+        <w:pStyle w:val="Heading4"/>
+        <w:rPr>
+          <w:noProof w:val="0"/>
+        </w:rPr>
+      </w:pPr>
+      <w:bookmarkStart w:id="260" w:name="_Toc41641178"/>
+      <w:r>
+        <w:rPr>
+          <w:noProof w:val="0"/>
+        </w:rPr>
+        <w:t>50.</w:t>
+      </w:r>
+      <w:r>
+        <w:rPr>
+          <w:noProof w:val="0"/>
+        </w:rPr>
+        <w:t>7.3.1 Direct Push</w:t>
+      </w:r>
+      <w:bookmarkEnd w:id="260"/>
+    </w:p>
+    <w:p>
+      <w:pPr>
+        <w:pStyle w:val="BodyText"/>
+      </w:pPr>
+      <w:r>
+        <w:t>This exchange model is not the focus of the MHDS Profile. This function can be achieved using MHD Profile with Document Source pushing to Document Recipient.</w:t>
+      </w:r>
+    </w:p>
+    <w:p>
+      <w:pPr>
+        <w:pStyle w:val="Heading4"/>
+        <w:rPr>
+          <w:noProof w:val="0"/>
+        </w:rPr>
+      </w:pPr>
+      <w:bookmarkStart w:id="261" w:name="_Toc41641179"/>
+      <w:r>
+        <w:rPr>
+          <w:noProof w:val="0"/>
+        </w:rPr>
+        <w:t>50.</w:t>
+      </w:r>
+      <w:r>
+        <w:rPr>
+          <w:noProof w:val="0"/>
+        </w:rPr>
+        <w:t>7.3.2 MHDS based Centralized Discovery and Retrieve</w:t>
+      </w:r>
+      <w:bookmarkEnd w:id="261"/>
+    </w:p>
+    <w:p>
+      <w:pPr>
+        <w:pStyle w:val="BodyText"/>
+        <w:rPr>
+          <w:rFonts w:cs="Arial"/>
+        </w:rPr>
+      </w:pPr>
+      <w:r>
+        <w:rPr>
+          <w:rFonts w:cs="Arial"/>
+        </w:rPr>
+        <w:t xml:space="preserve">The </w:t>
+      </w:r>
+      <w:r>
+        <w:t>MHDS Profile enables centralized discovery of health documents and retrieval of those documents from distributed document repositories.</w:t>
+      </w:r>
+    </w:p>
+    <w:p>
+      <w:pPr>
+        <w:pStyle w:val="BodyText"/>
+        <w:rPr>
+          <w:rFonts w:cs="Arial"/>
+        </w:rPr>
+      </w:pPr>
+      <w:r>
+        <w:rPr>
+          <w:rFonts w:cs="Arial"/>
+        </w:rPr>
         <w:lastRenderedPageBreak/>
-        <w:t>Treatment of a new condition where prior conditions may be relevant</w:t>
+        <w:t xml:space="preserve">The following scenario describes a typical exchange of clinical information using MHDS. Dr. Suwati works for New Hope Medical Partners which provides her with an EMR system. Her patient, Mary Gomez, just explained to the doctor that she was recently hospitalized at Norwalk General Hospital. Dr. Suwati would like to review the medical records that documented Mary's hospital stay. Using her EMR, Dr. Suwati searches for recent documents for Mary Gomez created by Norwalk General Hospital's EHR. Having found several documents (lab results, radiology reports, a discharge summary, etc.), Dr. Suwati chooses first to view Mary's radiology reports. Having read the reports, she discards them. However, Dr. Suwati reads the discharge summary and then saves it to Mary's record in the local EMR. </w:t>
+      </w:r>
+    </w:p>
+    <w:p>
+      <w:pPr>
+        <w:pStyle w:val="BodyText"/>
+        <w:rPr>
+          <w:rFonts w:cs="Arial"/>
+        </w:rPr>
+      </w:pPr>
+      <w:r>
+        <w:rPr>
+          <w:rFonts w:cs="Arial"/>
+        </w:rPr>
+        <w:t xml:space="preserve">In this scenario of health information exchange, the primary player (Dr. Suwati) has three principal objectives: find patient records available from external systems, view a selection of those records, and incorporate a select number of those records to her local system. This sequence of actions is repeated continually in the healthcare setting. To address this very common scenario, IHE has created the MHDS Profile, a method to coordinate the authorized discovery and sharing of medical documents among disparate information systems. </w:t>
+      </w:r>
+    </w:p>
+    <w:p>
+      <w:pPr>
+        <w:pStyle w:val="BodyText"/>
+        <w:rPr>
+          <w:rFonts w:cs="Arial"/>
+        </w:rPr>
+      </w:pPr>
+      <w:r>
+        <w:rPr>
+          <w:rFonts w:cs="Arial"/>
+        </w:rPr>
+        <w:t>MHDS minimizes the burden imposed on the document sources and consumers when sharing documents by establishing the use of two infrastructure components (the document registry and document repositories), which handle most of the effort involved in exchanging clinical data. This separation allows for minimal yet rich metadata to be centrally managed in a document registry while the full clinical details stay protected within distributed document repositories. The IHE profiles enable the automation of discovery and retrieve by more advanced health information systems.</w:t>
+      </w:r>
+    </w:p>
+    <w:p>
+      <w:pPr>
+        <w:pStyle w:val="Heading5"/>
+        <w:rPr>
+          <w:noProof w:val="0"/>
+        </w:rPr>
+      </w:pPr>
+      <w:bookmarkStart w:id="262" w:name="_Toc41641180"/>
+      <w:r>
+        <w:rPr>
+          <w:noProof w:val="0"/>
+        </w:rPr>
+        <w:t>50.</w:t>
+      </w:r>
+      <w:r>
+        <w:rPr>
+          <w:noProof w:val="0"/>
+        </w:rPr>
+        <w:t>7.3.2.1 Document Publishing</w:t>
+      </w:r>
+      <w:bookmarkEnd w:id="262"/>
+    </w:p>
+    <w:p>
+      <w:pPr>
+        <w:pStyle w:val="BodyText"/>
+        <w:rPr>
+          <w:rFonts w:cs="Arial"/>
+        </w:rPr>
+      </w:pPr>
+      <w:r>
+        <w:rPr>
+          <w:rFonts w:cs="Arial"/>
+        </w:rPr>
+        <w:t>The MHD system acts like a Library for books. The document may be made available within the document registry or at the source organization, an organized resting place for books (i.e., medical documents) that are available to library patrons. The document registry is the library's card-catalog, a tool for locating specific books that lie on those rows and rows of shelves. Unlike a library, the bookshelves are potentially deployed within each participating organization; thus</w:t>
+      </w:r>
+      <w:r>
+        <w:rPr>
+          <w:rFonts w:cs="Arial"/>
+        </w:rPr>
+        <w:t>,</w:t>
+      </w:r>
+      <w:r>
+        <w:rPr>
+          <w:rFonts w:cs="Arial"/>
+        </w:rPr>
+        <w:t xml:space="preserve"> the books are controlled by the original organization until the moment that another organization requests a copy.</w:t>
+      </w:r>
+    </w:p>
+    <w:p>
+      <w:pPr>
+        <w:pStyle w:val="BodyText"/>
+        <w:rPr>
+          <w:rFonts w:cs="Arial"/>
+        </w:rPr>
+      </w:pPr>
+      <w:r>
+        <w:rPr>
+          <w:rFonts w:cs="Arial"/>
+        </w:rPr>
+        <w:t>It is the responsibility of the publisher to put the books (documents) on the shelf and provide the information for the card-catalog (metadata). The library will step in to update the card-catalog with the data needed to find the new book. In IHE jargon the publisher is called the document source, whereas the act of putting the book on the shelf and then cataloging it.</w:t>
+      </w:r>
+    </w:p>
+    <w:p>
+      <w:pPr>
+        <w:pStyle w:val="BodyText"/>
+      </w:pPr>
+      <w:r>
+        <w:t xml:space="preserve">The actual location of the document repository will depend on the local deployment. IHE provides flexibility to enable many different deployment approaches. </w:t>
       </w:r>
     </w:p>
     <w:p>
@@ -24387,13 +24364,22 @@
         <w:pStyle w:val="ListBullet2"/>
       </w:pPr>
       <w:r>
-        <w:t xml:space="preserve">Open </w:t>
-      </w:r>
-      <w:r>
-        <w:rPr>
-          <w:szCs w:val="24"/>
-        </w:rPr>
-        <w:t>Referral, where the patient is allowed to choose the specialist</w:t>
+        <w:t>The document repository may be combined with the document registry, allowing for an integrated environment where no external “update registry” transaction is needed.</w:t>
+      </w:r>
+    </w:p>
+    <w:p>
+      <w:pPr>
+        <w:pStyle w:val="ListBullet3"/>
+      </w:pPr>
+      <w:r>
+        <w:lastRenderedPageBreak/>
+        <w:t xml:space="preserve">In this case the Document Source includes the document in a FHIR Binary Resource within the “Provide Document </w:t>
+      </w:r>
+      <w:r>
+        <w:t>Bundle</w:t>
+      </w:r>
+      <w:r>
+        <w:t xml:space="preserve">” [ITI-65] transaction </w:t>
       </w:r>
     </w:p>
     <w:p>
@@ -24401,10 +24387,27 @@
         <w:pStyle w:val="ListBullet2"/>
       </w:pPr>
       <w:r>
-        <w:rPr>
-          <w:szCs w:val="24"/>
-        </w:rPr>
-        <w:t>Highly mobile patient</w:t>
+        <w:t>The document repository could be combined with a document source allowing a large hospital system to enable its local EMR system to also act as a document repository. In this case</w:t>
+      </w:r>
+      <w:r>
+        <w:t>,</w:t>
+      </w:r>
+      <w:r>
+        <w:t xml:space="preserve"> there is no externally recognized “provide and register” transaction, but simply the “update registry” transaction from the hospital system to the central document registry.</w:t>
+      </w:r>
+    </w:p>
+    <w:p>
+      <w:pPr>
+        <w:pStyle w:val="ListBullet3"/>
+      </w:pPr>
+      <w:r>
+        <w:t xml:space="preserve">In this case the Document Source stores the document in an accessible server and includes the URL to that location in the “Provide Document </w:t>
+      </w:r>
+      <w:r>
+        <w:t>Bundle</w:t>
+      </w:r>
+      <w:r>
+        <w:t>” [ITI-65] transaction</w:t>
       </w:r>
     </w:p>
     <w:p>
@@ -24412,10 +24415,13 @@
         <w:pStyle w:val="ListBullet2"/>
       </w:pPr>
       <w:r>
-        <w:rPr>
-          <w:szCs w:val="24"/>
-        </w:rPr>
-        <w:t>Emergency</w:t>
+        <w:t>There is no restriction on how many document repositories can be associated with a single document registry. However</w:t>
+      </w:r>
+      <w:r>
+        <w:t>,</w:t>
+      </w:r>
+      <w:r>
+        <w:t xml:space="preserve"> any document repository must be made available for authorized retrieval of the documents contained and referenced within the Document Registry.</w:t>
       </w:r>
     </w:p>
     <w:p>
@@ -24423,10 +24429,144 @@
         <w:pStyle w:val="ListBullet2"/>
       </w:pPr>
       <w:r>
-        <w:rPr>
-          <w:szCs w:val="24"/>
-        </w:rPr>
-        <w:t>Patient with many medical conditions</w:t>
+        <w:t>There are no constraints on where a document repository is hosted, the decision is based on many implementation considerations. For instance, a hospital may want to keep its clinical content local in which case it supplies a repository hosted locally. Or a small physician office may have no ability to support a repository and will prefer to use a repository provided by an external organization, like a hospital system of an infrastructure only partner.</w:t>
+      </w:r>
+    </w:p>
+    <w:p>
+      <w:pPr>
+        <w:pStyle w:val="Heading5"/>
+        <w:rPr>
+          <w:noProof w:val="0"/>
+        </w:rPr>
+      </w:pPr>
+      <w:bookmarkStart w:id="263" w:name="_Toc41641181"/>
+      <w:r>
+        <w:rPr>
+          <w:noProof w:val="0"/>
+        </w:rPr>
+        <w:t>50.</w:t>
+      </w:r>
+      <w:r>
+        <w:rPr>
+          <w:noProof w:val="0"/>
+        </w:rPr>
+        <w:t>7.3.2.2 Document Discovery</w:t>
+      </w:r>
+      <w:bookmarkEnd w:id="263"/>
+    </w:p>
+    <w:p>
+      <w:pPr>
+        <w:pStyle w:val="BodyText"/>
+      </w:pPr>
+      <w:r>
+        <w:t>To complete our analogy, we must consider the library patron (Dr. Suwati in our case), whose goal is to find specific books. The patron interacts with the catalog; sometimes searching for specific books, other times browsing what is available. Once the locations of interesting books are discovered, the patron fetches them from the shelves. In our MHDS drama, the document consumer (our library patron) interacts with the Document Registry through the Document Responder to find medical records of interest. This process is known as the "Find Document Manifest</w:t>
+      </w:r>
+      <w:r>
+        <w:t>s</w:t>
+      </w:r>
+      <w:r>
+        <w:t>” [ITI-66], and “Find Document References” [ITI-67] transactions. The act of fetching the medical record from a Document Responder (repository) is known as the "Retrieve Document" [ITI-68] transaction. Of course, with the structured and coded metadata, this step of discovery can be highly automated.</w:t>
+      </w:r>
+    </w:p>
+    <w:p>
+      <w:pPr>
+        <w:pStyle w:val="Heading5"/>
+        <w:rPr>
+          <w:noProof w:val="0"/>
+        </w:rPr>
+      </w:pPr>
+      <w:bookmarkStart w:id="264" w:name="_Toc41641182"/>
+      <w:r>
+        <w:rPr>
+          <w:noProof w:val="0"/>
+        </w:rPr>
+        <w:t>50.</w:t>
+      </w:r>
+      <w:r>
+        <w:rPr>
+          <w:noProof w:val="0"/>
+        </w:rPr>
+        <w:t>7.3.2.3 Governance</w:t>
+      </w:r>
+      <w:bookmarkEnd w:id="264"/>
+    </w:p>
+    <w:p>
+      <w:pPr>
+        <w:pStyle w:val="BodyText"/>
+        <w:rPr>
+          <w:rFonts w:cs="Arial"/>
+        </w:rPr>
+      </w:pPr>
+      <w:r>
+        <w:t xml:space="preserve">As described in Section </w:t>
+      </w:r>
+      <w:r>
+        <w:t>50.</w:t>
+      </w:r>
+      <w:r>
+        <w:t xml:space="preserve">7.2: </w:t>
+      </w:r>
+      <w:r>
+        <w:rPr>
+          <w:i/>
+        </w:rPr>
+        <w:fldChar w:fldCharType="begin"/>
+      </w:r>
+      <w:r>
+        <w:rPr>
+          <w:i/>
+        </w:rPr>
+        <w:instrText xml:space="preserve"> REF _Ref307920239 \h  \* MERGEFORMAT </w:instrText>
+      </w:r>
+      <w:r>
+        <w:rPr>
+          <w:i/>
+        </w:rPr>
+      </w:r>
+      <w:r>
+        <w:rPr>
+          <w:i/>
+        </w:rPr>
+        <w:fldChar w:fldCharType="separate"/>
+      </w:r>
+      <w:r>
+        <w:rPr>
+          <w:i/>
+        </w:rPr>
+        <w:t>Principles of IHE for Health Document Sharing</w:t>
+      </w:r>
+      <w:r>
+        <w:rPr>
+          <w:i/>
+        </w:rPr>
+        <w:fldChar w:fldCharType="end"/>
+      </w:r>
+      <w:r>
+        <w:t xml:space="preserve">, the MHDS Profile is </w:t>
+      </w:r>
+      <w:r>
+        <w:rPr>
+          <w:rFonts w:cs="Arial"/>
+        </w:rPr>
+        <w:t>document content neutral; uses document metadata that are represented in a structured, standard format; and supports longevity of document storage.</w:t>
+      </w:r>
+    </w:p>
+    <w:p>
+      <w:pPr>
+        <w:pStyle w:val="BodyText"/>
+      </w:pPr>
+      <w:r>
+        <w:t xml:space="preserve">MHDS requires a governance structure as described in Section </w:t>
+      </w:r>
+      <w:r>
+        <w:t>50.</w:t>
+      </w:r>
+      <w:r>
+        <w:t xml:space="preserve">7.2.2 and defines the MHDS Community as the agent for that governance. An MHDS Community is a group of healthcare </w:t>
+      </w:r>
+      <w:r>
+        <w:lastRenderedPageBreak/>
+        <w:t>enterprises that have agreed to work together using a common set of policies and MHDS infrastructures for sharing patient clinical documents. Some examples are:</w:t>
       </w:r>
     </w:p>
     <w:p>
@@ -24434,10 +24574,39 @@
         <w:pStyle w:val="ListBullet2"/>
       </w:pPr>
       <w:r>
-        <w:rPr>
-          <w:szCs w:val="24"/>
-        </w:rPr>
-        <w:t>Patient with complex condition</w:t>
+        <w:t>Regional community of care</w:t>
+      </w:r>
+    </w:p>
+    <w:p>
+      <w:pPr>
+        <w:pStyle w:val="ListBullet2"/>
+      </w:pPr>
+      <w:r>
+        <w:t>Nationwide EHR</w:t>
+      </w:r>
+    </w:p>
+    <w:p>
+      <w:pPr>
+        <w:pStyle w:val="ListBullet2"/>
+      </w:pPr>
+      <w:r>
+        <w:t>Specialist (cardiology, oncology) or disease-oriented (diabetes) care networks</w:t>
+      </w:r>
+    </w:p>
+    <w:p>
+      <w:pPr>
+        <w:pStyle w:val="ListBullet2"/>
+      </w:pPr>
+      <w:r>
+        <w:t>Government-sponsored or federation of enterprises</w:t>
+      </w:r>
+    </w:p>
+    <w:p>
+      <w:pPr>
+        <w:pStyle w:val="ListBullet2"/>
+      </w:pPr>
+      <w:r>
+        <w:t>Insurance provider supported communities</w:t>
       </w:r>
     </w:p>
     <w:p>
@@ -24445,65 +24614,102 @@
         <w:pStyle w:val="BodyText"/>
       </w:pPr>
       <w:r>
-        <w:t>The IHE profiles addressing these models are:</w:t>
-      </w:r>
-    </w:p>
-    <w:p>
-      <w:pPr>
-        <w:pStyle w:val="ListBullet2"/>
-      </w:pPr>
-      <w:r>
-        <w:t>Direct Push – Mobile access to Health Documents (MHD), Cross-Enterprise Document Reliable Interchange (XDR), and Cross-Enterprise Document Media Interchange (XDM)</w:t>
-      </w:r>
-    </w:p>
-    <w:p>
-      <w:pPr>
-        <w:pStyle w:val="ListBullet2"/>
-      </w:pPr>
-      <w:r>
-        <w:t xml:space="preserve">Centralized Discovery and Retrieve (XDS Affinity Domain) – </w:t>
-      </w:r>
-      <w:r>
-        <w:t>Mobile Health Documents Sharing (</w:t>
-      </w:r>
-      <w:r>
-        <w:t>MHDS</w:t>
+        <w:t xml:space="preserve">The MHDS Profile is patient centric </w:t>
+      </w:r>
+      <w:r>
+        <w:t xml:space="preserve">and </w:t>
+      </w:r>
+      <w:r>
+        <w:t>thus requires that a patient identity is managed centrally as well. The PMIR Profile enables this patient identity management domain to use a single Patient Identification Domain</w:t>
+      </w:r>
+      <w:r>
+        <w:t xml:space="preserve"> so that each patient has a master identity</w:t>
+      </w:r>
+      <w:r>
+        <w:t xml:space="preserve"> called a PMIR Golden Domain Patient. This ensures that, for example, when submitting documents for Mary Gomez the same unique patient identifier is associated with each document for Mary Gomez, and thus a search can reliably find all of Mary’s documents by using this single unique identifier. MHDS </w:t>
+      </w:r>
+      <w:r>
+        <w:t xml:space="preserve">specifies </w:t>
+      </w:r>
+      <w:r>
+        <w:t xml:space="preserve">that PIXm or PDQm shall be used by document source and document consumer systems find the unique patient identifier assigned, see Section </w:t>
+      </w:r>
+      <w:r>
+        <w:t>50.</w:t>
+      </w:r>
+      <w:r>
+        <w:t>7.</w:t>
+      </w:r>
+      <w:r>
+        <w:fldChar w:fldCharType="begin"/>
+      </w:r>
+      <w:r>
+        <w:instrText xml:space="preserve"> REF _Ref307918280 \r \h </w:instrText>
+      </w:r>
+      <w:r>
+        <w:fldChar w:fldCharType="separate"/>
+      </w:r>
+      <w:r>
+        <w:t>4</w:t>
+      </w:r>
+      <w:r>
+        <w:fldChar w:fldCharType="end"/>
+      </w:r>
+      <w:r>
+        <w:t xml:space="preserve"> “Patient Identity Management”</w:t>
+      </w:r>
+      <w:r>
+        <w:t>.</w:t>
+      </w:r>
+    </w:p>
+    <w:p>
+      <w:pPr>
+        <w:pStyle w:val="BodyText"/>
+      </w:pPr>
+      <w:r>
+        <w:t>Further detail regarding deployment of an MHDS Community may be found in the “Template for XDS Affinity Domain Deployment Planning” IHE ITI White Paper.</w:t>
+      </w:r>
+    </w:p>
+    <w:p>
+      <w:pPr>
+        <w:pStyle w:val="Heading5"/>
+        <w:rPr>
+          <w:noProof w:val="0"/>
+        </w:rPr>
+      </w:pPr>
+      <w:bookmarkStart w:id="265" w:name="_Toc41641183"/>
+      <w:r>
+        <w:rPr>
+          <w:noProof w:val="0"/>
+        </w:rPr>
+        <w:t>50.</w:t>
+      </w:r>
+      <w:r>
+        <w:rPr>
+          <w:noProof w:val="0"/>
+        </w:rPr>
+        <w:t>7.3.2.4 Notifications</w:t>
+      </w:r>
+      <w:bookmarkEnd w:id="265"/>
+    </w:p>
+    <w:p>
+      <w:pPr>
+        <w:pStyle w:val="BodyText"/>
+      </w:pPr>
+      <w:r>
+        <w:t xml:space="preserve">The MHDS environment does not yet have a Notification mechanism like found in XDS in the </w:t>
+      </w:r>
+      <w:r>
+        <w:t>Document Metadata Subscription (</w:t>
+      </w:r>
+      <w:r>
+        <w:t>DSUB</w:t>
       </w:r>
       <w:r>
         <w:t>)</w:t>
       </w:r>
       <w:r>
-        <w:t>, and Cross-Enterprise Document Sharing (XDS)</w:t>
-      </w:r>
-    </w:p>
-    <w:p>
-      <w:pPr>
-        <w:pStyle w:val="ListBullet2"/>
-      </w:pPr>
-      <w:r>
-        <w:t>Federated Discovery and Retrieve – Cross-Community Access (XCA)</w:t>
-      </w:r>
-    </w:p>
-    <w:p>
-      <w:pPr>
-        <w:pStyle w:val="BodyText"/>
-      </w:pPr>
-      <w:r>
-        <w:t xml:space="preserve">The Mobile access to Health Documents (MHD) Profile is also an access (API) method to XDS or XCA environments. These models and other alternatives are further discussed in the </w:t>
-      </w:r>
-      <w:hyperlink r:id="rId52" w:history="1">
-        <w:r>
-          <w:rPr>
-            <w:rStyle w:val="Hyperlink"/>
-          </w:rPr>
-          <w:t>White Paper on Enabling Document Sharing through IHE Profiles</w:t>
-        </w:r>
-      </w:hyperlink>
-      <w:r>
-        <w:rPr>
-          <w:rStyle w:val="Hyperlink"/>
-        </w:rPr>
-        <w:t>.</w:t>
+        <w:t xml:space="preserve"> Profile.</w:t>
       </w:r>
     </w:p>
     <w:p>
@@ -24513,7 +24719,7 @@
           <w:noProof w:val="0"/>
         </w:rPr>
       </w:pPr>
-      <w:bookmarkStart w:id="259" w:name="_Toc41641178"/>
+      <w:bookmarkStart w:id="266" w:name="_Toc41641184"/>
       <w:r>
         <w:rPr>
           <w:noProof w:val="0"/>
@@ -24524,553 +24730,9 @@
         <w:rPr>
           <w:noProof w:val="0"/>
         </w:rPr>
-        <w:t>7.3.1 Direct Push</w:t>
-      </w:r>
-      <w:bookmarkEnd w:id="259"/>
-    </w:p>
-    <w:p>
-      <w:pPr>
-        <w:pStyle w:val="BodyText"/>
-      </w:pPr>
-      <w:r>
-        <w:t>This exchange model is not the focus of the MHDS Profile. This function can be achieved using MHD Profile with Document Source pushing to Document Recipient.</w:t>
-      </w:r>
-    </w:p>
-    <w:p>
-      <w:pPr>
-        <w:pStyle w:val="Heading4"/>
-        <w:rPr>
-          <w:noProof w:val="0"/>
-        </w:rPr>
-      </w:pPr>
-      <w:bookmarkStart w:id="260" w:name="_Toc41641179"/>
-      <w:r>
-        <w:rPr>
-          <w:noProof w:val="0"/>
-        </w:rPr>
-        <w:t>50.</w:t>
-      </w:r>
-      <w:r>
-        <w:rPr>
-          <w:noProof w:val="0"/>
-        </w:rPr>
-        <w:t>7.3.2 MHDS based Centralized Discovery and Retrieve</w:t>
-      </w:r>
-      <w:bookmarkEnd w:id="260"/>
-    </w:p>
-    <w:p>
-      <w:pPr>
-        <w:pStyle w:val="BodyText"/>
-        <w:rPr>
-          <w:rFonts w:cs="Arial"/>
-        </w:rPr>
-      </w:pPr>
-      <w:r>
-        <w:rPr>
-          <w:rFonts w:cs="Arial"/>
-        </w:rPr>
-        <w:t xml:space="preserve">The </w:t>
-      </w:r>
-      <w:r>
-        <w:t>MHDS Profile enables centralized discovery of health documents and retrieval of those documents from distributed document repositories.</w:t>
-      </w:r>
-    </w:p>
-    <w:p>
-      <w:pPr>
-        <w:pStyle w:val="BodyText"/>
-        <w:rPr>
-          <w:rFonts w:cs="Arial"/>
-        </w:rPr>
-      </w:pPr>
-      <w:r>
-        <w:rPr>
-          <w:rFonts w:cs="Arial"/>
-        </w:rPr>
-        <w:t xml:space="preserve">The following scenario describes a typical exchange of clinical information using MHDS. Dr. Suwati works for New Hope Medical Partners which provides her with an EMR system. Her patient, Mary Gomez, just explained to the doctor that she was recently hospitalized at Norwalk General Hospital. Dr. Suwati would like to review the medical records that documented Mary's hospital stay. Using her EMR, Dr. Suwati searches for recent documents for Mary Gomez created by Norwalk General Hospital's EHR. Having found several documents (lab results, radiology reports, a discharge summary, etc.), Dr. Suwati chooses first to view Mary's radiology reports. Having read the reports, she discards them. However, Dr. Suwati reads the discharge summary and then saves it to Mary's record in the local EMR. </w:t>
-      </w:r>
-    </w:p>
-    <w:p>
-      <w:pPr>
-        <w:pStyle w:val="BodyText"/>
-        <w:rPr>
-          <w:rFonts w:cs="Arial"/>
-        </w:rPr>
-      </w:pPr>
-      <w:r>
-        <w:rPr>
-          <w:rFonts w:cs="Arial"/>
-        </w:rPr>
-        <w:t xml:space="preserve">In this scenario of health information exchange, the primary player (Dr. Suwati) has three principal objectives: find patient records available from external systems, view a selection of those records, and incorporate a select number of those records to her local system. This sequence of actions is repeated continually in the healthcare setting. To address this very </w:t>
-      </w:r>
-      <w:r>
-        <w:rPr>
-          <w:rFonts w:cs="Arial"/>
-        </w:rPr>
-        <w:lastRenderedPageBreak/>
-        <w:t xml:space="preserve">common scenario, IHE has created the MHDS Profile, a method to coordinate the authorized discovery and sharing of medical documents among disparate information systems. </w:t>
-      </w:r>
-    </w:p>
-    <w:p>
-      <w:pPr>
-        <w:pStyle w:val="BodyText"/>
-        <w:rPr>
-          <w:rFonts w:cs="Arial"/>
-        </w:rPr>
-      </w:pPr>
-      <w:r>
-        <w:rPr>
-          <w:rFonts w:cs="Arial"/>
-        </w:rPr>
-        <w:t>MHDS minimizes the burden imposed on the document sources and consumers when sharing documents by establishing the use of two infrastructure components (the document registry and document repositories), which handle most of the effort involved in exchanging clinical data. This separation allows for minimal yet rich metadata to be centrally managed in a document registry while the full clinical details stay protected within distributed document repositories. The IHE profiles enable the automation of discovery and retrieve by more advanced health information systems.</w:t>
-      </w:r>
-    </w:p>
-    <w:p>
-      <w:pPr>
-        <w:pStyle w:val="Heading5"/>
-        <w:rPr>
-          <w:noProof w:val="0"/>
-        </w:rPr>
-      </w:pPr>
-      <w:bookmarkStart w:id="261" w:name="_Toc41641180"/>
-      <w:r>
-        <w:rPr>
-          <w:noProof w:val="0"/>
-        </w:rPr>
-        <w:t>50.</w:t>
-      </w:r>
-      <w:r>
-        <w:rPr>
-          <w:noProof w:val="0"/>
-        </w:rPr>
-        <w:t>7.3.2.1 Document Publishing</w:t>
-      </w:r>
-      <w:bookmarkEnd w:id="261"/>
-    </w:p>
-    <w:p>
-      <w:pPr>
-        <w:pStyle w:val="BodyText"/>
-        <w:rPr>
-          <w:rFonts w:cs="Arial"/>
-        </w:rPr>
-      </w:pPr>
-      <w:r>
-        <w:rPr>
-          <w:rFonts w:cs="Arial"/>
-        </w:rPr>
-        <w:t>The MHD system acts like a Library for books. The document may be made available within the document registry or at the source organization, an organized resting place for books (i.e., medical documents) that are available to library patrons. The document registry is the library's card-catalog, a tool for locating specific books that lie on those rows and rows of shelves. Unlike a library, the bookshelves are potentially deployed within each participating organization; thus</w:t>
-      </w:r>
-      <w:r>
-        <w:rPr>
-          <w:rFonts w:cs="Arial"/>
-        </w:rPr>
-        <w:t>,</w:t>
-      </w:r>
-      <w:r>
-        <w:rPr>
-          <w:rFonts w:cs="Arial"/>
-        </w:rPr>
-        <w:t xml:space="preserve"> the books are controlled by the original organization until the moment that another organization requests a copy.</w:t>
-      </w:r>
-    </w:p>
-    <w:p>
-      <w:pPr>
-        <w:pStyle w:val="BodyText"/>
-        <w:rPr>
-          <w:rFonts w:cs="Arial"/>
-        </w:rPr>
-      </w:pPr>
-      <w:r>
-        <w:rPr>
-          <w:rFonts w:cs="Arial"/>
-        </w:rPr>
-        <w:t>It is the responsibility of the publisher to put the books (documents) on the shelf and provide the information for the card-catalog (metadata). The library will step in to update the card-catalog with the data needed to find the new book. In IHE jargon the publisher is called the document source, whereas the act of putting the book on the shelf and then cataloging it.</w:t>
-      </w:r>
-    </w:p>
-    <w:p>
-      <w:pPr>
-        <w:pStyle w:val="BodyText"/>
-      </w:pPr>
-      <w:r>
-        <w:t xml:space="preserve">The actual location of the document repository will depend on the local deployment. IHE provides flexibility to enable many different deployment approaches. </w:t>
-      </w:r>
-    </w:p>
-    <w:p>
-      <w:pPr>
-        <w:pStyle w:val="ListBullet2"/>
-      </w:pPr>
-      <w:r>
-        <w:t>The document repository may be combined with the document registry, allowing for an integrated environment where no external “update registry” transaction is needed.</w:t>
-      </w:r>
-    </w:p>
-    <w:p>
-      <w:pPr>
-        <w:pStyle w:val="ListBullet3"/>
-      </w:pPr>
-      <w:r>
-        <w:t xml:space="preserve">In this case the Document Source includes the document in a FHIR Binary Resource within the “Provide Document </w:t>
-      </w:r>
-      <w:r>
-        <w:t>Bundle</w:t>
-      </w:r>
-      <w:r>
-        <w:t xml:space="preserve">” [ITI-65] transaction </w:t>
-      </w:r>
-    </w:p>
-    <w:p>
-      <w:pPr>
-        <w:pStyle w:val="ListBullet2"/>
-      </w:pPr>
-      <w:r>
-        <w:t>The document repository could be combined with a document source allowing a large hospital system to enable its local EMR system to also act as a document repository. In this case</w:t>
-      </w:r>
-      <w:r>
-        <w:t>,</w:t>
-      </w:r>
-      <w:r>
-        <w:t xml:space="preserve"> there is no externally recognized “provide and register” transaction, but simply the “update registry” transaction from the hospital system to the central document registry.</w:t>
-      </w:r>
-    </w:p>
-    <w:p>
-      <w:pPr>
-        <w:pStyle w:val="ListBullet3"/>
-      </w:pPr>
-      <w:r>
-        <w:t xml:space="preserve">In this case the Document Source stores the document in an accessible server and includes the URL to that location in the “Provide Document </w:t>
-      </w:r>
-      <w:r>
-        <w:t>Bundle</w:t>
-      </w:r>
-      <w:r>
-        <w:t>” [ITI-65] transaction</w:t>
-      </w:r>
-    </w:p>
-    <w:p>
-      <w:pPr>
-        <w:pStyle w:val="ListBullet2"/>
-      </w:pPr>
-      <w:r>
-        <w:t>There is no restriction on how many document repositories can be associated with a single document registry. However</w:t>
-      </w:r>
-      <w:r>
-        <w:t>,</w:t>
-      </w:r>
-      <w:r>
-        <w:t xml:space="preserve"> any document repository must be made available for </w:t>
-      </w:r>
-      <w:r>
-        <w:lastRenderedPageBreak/>
-        <w:t>authorized retrieval of the documents contained and referenced within the Document Registry.</w:t>
-      </w:r>
-    </w:p>
-    <w:p>
-      <w:pPr>
-        <w:pStyle w:val="ListBullet2"/>
-      </w:pPr>
-      <w:r>
-        <w:t>There are no constraints on where a document repository is hosted, the decision is based on many implementation considerations. For instance, a hospital may want to keep its clinical content local in which case it supplies a repository hosted locally. Or a small physician office may have no ability to support a repository and will prefer to use a repository provided by an external organization, like a hospital system of an infrastructure only partner.</w:t>
-      </w:r>
-    </w:p>
-    <w:p>
-      <w:pPr>
-        <w:pStyle w:val="Heading5"/>
-        <w:rPr>
-          <w:noProof w:val="0"/>
-        </w:rPr>
-      </w:pPr>
-      <w:bookmarkStart w:id="262" w:name="_Toc41641181"/>
-      <w:r>
-        <w:rPr>
-          <w:noProof w:val="0"/>
-        </w:rPr>
-        <w:t>50.</w:t>
-      </w:r>
-      <w:r>
-        <w:rPr>
-          <w:noProof w:val="0"/>
-        </w:rPr>
-        <w:t>7.3.2.2 Document Discovery</w:t>
-      </w:r>
-      <w:bookmarkEnd w:id="262"/>
-    </w:p>
-    <w:p>
-      <w:pPr>
-        <w:pStyle w:val="BodyText"/>
-      </w:pPr>
-      <w:r>
-        <w:t>To complete our analogy, we must consider the library patron (Dr. Suwati in our case), whose goal is to find specific books. The patron interacts with the catalog; sometimes searching for specific books, other times browsing what is available. Once the locations of interesting books are discovered, the patron fetches them from the shelves. In our MHDS drama, the document consumer (our library patron) interacts with the Document Registry through the Document Responder to find medical records of interest. This process is known as the "Find Document Manifest</w:t>
-      </w:r>
-      <w:r>
-        <w:t>s</w:t>
-      </w:r>
-      <w:r>
-        <w:t>” [ITI-66], and “Find Document References” [ITI-67] transactions. The act of fetching the medical record from a Document Responder (repository) is known as the "Retrieve Document" [ITI-68] transaction. Of course, with the structured and coded metadata, this step of discovery can be highly automated.</w:t>
-      </w:r>
-    </w:p>
-    <w:p>
-      <w:pPr>
-        <w:pStyle w:val="Heading5"/>
-        <w:rPr>
-          <w:noProof w:val="0"/>
-        </w:rPr>
-      </w:pPr>
-      <w:bookmarkStart w:id="263" w:name="_Toc41641182"/>
-      <w:r>
-        <w:rPr>
-          <w:noProof w:val="0"/>
-        </w:rPr>
-        <w:t>50.</w:t>
-      </w:r>
-      <w:r>
-        <w:rPr>
-          <w:noProof w:val="0"/>
-        </w:rPr>
-        <w:t>7.3.2.3 Governance</w:t>
-      </w:r>
-      <w:bookmarkEnd w:id="263"/>
-    </w:p>
-    <w:p>
-      <w:pPr>
-        <w:pStyle w:val="BodyText"/>
-        <w:rPr>
-          <w:rFonts w:cs="Arial"/>
-        </w:rPr>
-      </w:pPr>
-      <w:r>
-        <w:t xml:space="preserve">As described in Section </w:t>
-      </w:r>
-      <w:r>
-        <w:t>50.</w:t>
-      </w:r>
-      <w:r>
-        <w:t xml:space="preserve">7.2: </w:t>
-      </w:r>
-      <w:r>
-        <w:rPr>
-          <w:i/>
-        </w:rPr>
-        <w:fldChar w:fldCharType="begin"/>
-      </w:r>
-      <w:r>
-        <w:rPr>
-          <w:i/>
-        </w:rPr>
-        <w:instrText xml:space="preserve"> REF _Ref307920239 \h  \* MERGEFORMAT </w:instrText>
-      </w:r>
-      <w:r>
-        <w:rPr>
-          <w:i/>
-        </w:rPr>
-      </w:r>
-      <w:r>
-        <w:rPr>
-          <w:i/>
-        </w:rPr>
-        <w:fldChar w:fldCharType="separate"/>
-      </w:r>
-      <w:r>
-        <w:rPr>
-          <w:i/>
-        </w:rPr>
-        <w:t>Principles of IHE for Health Document Sharing</w:t>
-      </w:r>
-      <w:r>
-        <w:rPr>
-          <w:i/>
-        </w:rPr>
-        <w:fldChar w:fldCharType="end"/>
-      </w:r>
-      <w:r>
-        <w:t xml:space="preserve">, the MHDS Profile is </w:t>
-      </w:r>
-      <w:r>
-        <w:rPr>
-          <w:rFonts w:cs="Arial"/>
-        </w:rPr>
-        <w:t>document content neutral; uses document metadata that are represented in a structured, standard format; and supports longevity of document storage.</w:t>
-      </w:r>
-    </w:p>
-    <w:p>
-      <w:pPr>
-        <w:pStyle w:val="BodyText"/>
-      </w:pPr>
-      <w:r>
-        <w:t xml:space="preserve">MHDS requires a governance structure as described in Section </w:t>
-      </w:r>
-      <w:r>
-        <w:t>50.</w:t>
-      </w:r>
-      <w:r>
-        <w:t>7.2.2 and defines the MHDS Community as the agent for that governance. An MHDS Community is a group of healthcare enterprises that have agreed to work together using a common set of policies and MHDS infrastructures for sharing patient clinical documents. Some examples are:</w:t>
-      </w:r>
-    </w:p>
-    <w:p>
-      <w:pPr>
-        <w:pStyle w:val="ListBullet2"/>
-      </w:pPr>
-      <w:r>
-        <w:t>Regional community of care</w:t>
-      </w:r>
-    </w:p>
-    <w:p>
-      <w:pPr>
-        <w:pStyle w:val="ListBullet2"/>
-      </w:pPr>
-      <w:r>
-        <w:t>Nationwide EHR</w:t>
-      </w:r>
-    </w:p>
-    <w:p>
-      <w:pPr>
-        <w:pStyle w:val="ListBullet2"/>
-      </w:pPr>
-      <w:r>
-        <w:t>Specialist (cardiology, oncology) or disease-oriented (diabetes) care networks</w:t>
-      </w:r>
-    </w:p>
-    <w:p>
-      <w:pPr>
-        <w:pStyle w:val="ListBullet2"/>
-      </w:pPr>
-      <w:r>
-        <w:t>Government-sponsored or federation of enterprises</w:t>
-      </w:r>
-    </w:p>
-    <w:p>
-      <w:pPr>
-        <w:pStyle w:val="ListBullet2"/>
-      </w:pPr>
-      <w:r>
-        <w:t>Insurance provider supported communities</w:t>
-      </w:r>
-    </w:p>
-    <w:p>
-      <w:pPr>
-        <w:pStyle w:val="BodyText"/>
-      </w:pPr>
-      <w:r>
-        <w:t xml:space="preserve">The MHDS Profile is patient centric </w:t>
-      </w:r>
-      <w:r>
-        <w:t xml:space="preserve">and </w:t>
-      </w:r>
-      <w:r>
-        <w:t>thus requires that a patient identity is managed centrally as well. The PMIR Profile enables this patient identity management domain to use a single Patient Identification Domain</w:t>
-      </w:r>
-      <w:r>
-        <w:t xml:space="preserve"> so that each patient has a master identity</w:t>
-      </w:r>
-      <w:r>
-        <w:t xml:space="preserve"> called a PMIR Golden Domain Patient. This ensures that, for example, when submitting documents for Mary Gomez </w:t>
-      </w:r>
-      <w:r>
-        <w:lastRenderedPageBreak/>
-        <w:t xml:space="preserve">the same unique patient identifier is associated with each document for Mary Gomez, and thus a search can reliably find all of Mary’s documents by using this single unique identifier. MHDS </w:t>
-      </w:r>
-      <w:r>
-        <w:t xml:space="preserve">specifies </w:t>
-      </w:r>
-      <w:r>
-        <w:t xml:space="preserve">that PIXm or PDQm shall be used by document source and document consumer systems find the unique patient identifier assigned, see Section </w:t>
-      </w:r>
-      <w:r>
-        <w:t>50.</w:t>
-      </w:r>
-      <w:r>
-        <w:t>7.</w:t>
-      </w:r>
-      <w:r>
-        <w:fldChar w:fldCharType="begin"/>
-      </w:r>
-      <w:r>
-        <w:instrText xml:space="preserve"> REF _Ref307918280 \r \h </w:instrText>
-      </w:r>
-      <w:r>
-        <w:fldChar w:fldCharType="separate"/>
-      </w:r>
-      <w:r>
-        <w:t>4</w:t>
-      </w:r>
-      <w:r>
-        <w:fldChar w:fldCharType="end"/>
-      </w:r>
-      <w:r>
-        <w:t xml:space="preserve"> “Patient Identity Management”</w:t>
-      </w:r>
-      <w:r>
-        <w:t>.</w:t>
-      </w:r>
-    </w:p>
-    <w:p>
-      <w:pPr>
-        <w:pStyle w:val="BodyText"/>
-      </w:pPr>
-      <w:r>
-        <w:t>Further detail regarding deployment of an MHDS Community may be found in the “Template for XDS Affinity Domain Deployment Planning” IHE ITI White Paper.</w:t>
-      </w:r>
-    </w:p>
-    <w:p>
-      <w:pPr>
-        <w:pStyle w:val="Heading5"/>
-        <w:rPr>
-          <w:noProof w:val="0"/>
-        </w:rPr>
-      </w:pPr>
-      <w:bookmarkStart w:id="264" w:name="_Toc41641183"/>
-      <w:r>
-        <w:rPr>
-          <w:noProof w:val="0"/>
-        </w:rPr>
-        <w:t>50.</w:t>
-      </w:r>
-      <w:r>
-        <w:rPr>
-          <w:noProof w:val="0"/>
-        </w:rPr>
-        <w:t>7.3.2.4 Notifications</w:t>
-      </w:r>
-      <w:bookmarkEnd w:id="264"/>
-    </w:p>
-    <w:p>
-      <w:pPr>
-        <w:pStyle w:val="BodyText"/>
-      </w:pPr>
-      <w:r>
-        <w:t xml:space="preserve">The MHDS environment does not yet have a Notification mechanism like found in XDS in the </w:t>
-      </w:r>
-      <w:r>
-        <w:t>Document Metadata Subscription (</w:t>
-      </w:r>
-      <w:r>
-        <w:t>DSUB</w:t>
-      </w:r>
-      <w:r>
-        <w:t>)</w:t>
-      </w:r>
-      <w:r>
-        <w:t xml:space="preserve"> Profile.</w:t>
-      </w:r>
-    </w:p>
-    <w:p>
-      <w:pPr>
-        <w:pStyle w:val="Heading4"/>
-        <w:rPr>
-          <w:noProof w:val="0"/>
-        </w:rPr>
-      </w:pPr>
-      <w:bookmarkStart w:id="265" w:name="_Toc41641184"/>
-      <w:r>
-        <w:rPr>
-          <w:noProof w:val="0"/>
-        </w:rPr>
-        <w:t>50.</w:t>
-      </w:r>
-      <w:r>
-        <w:rPr>
-          <w:noProof w:val="0"/>
-        </w:rPr>
         <w:t>7.3.3 Federated Discovery and Retrieve</w:t>
       </w:r>
-      <w:bookmarkEnd w:id="265"/>
+      <w:bookmarkEnd w:id="266"/>
     </w:p>
     <w:p>
       <w:pPr>
@@ -25091,7 +24753,7 @@
           <w:noProof w:val="0"/>
         </w:rPr>
       </w:pPr>
-      <w:bookmarkStart w:id="266" w:name="_Toc41641185"/>
+      <w:bookmarkStart w:id="267" w:name="_Toc41641185"/>
       <w:r>
         <w:rPr>
           <w:noProof w:val="0"/>
@@ -25128,7 +24790,7 @@
         </w:rPr>
         <w:t>anagement</w:t>
       </w:r>
-      <w:bookmarkEnd w:id="266"/>
+      <w:bookmarkEnd w:id="267"/>
     </w:p>
     <w:p>
       <w:pPr>
@@ -25151,6 +24813,7 @@
         <w:pStyle w:val="BodyText"/>
       </w:pPr>
       <w:r>
+        <w:lastRenderedPageBreak/>
         <w:t>Thus</w:t>
       </w:r>
       <w:r>
@@ -25173,7 +24836,6 @@
         <w:pStyle w:val="BodyText"/>
       </w:pPr>
       <w:r>
-        <w:lastRenderedPageBreak/>
         <w:t xml:space="preserve">The Patient Resource Identity Management (PMIR) Profile supports the </w:t>
       </w:r>
       <w:r>
@@ -25190,7 +24852,7 @@
           <w:noProof w:val="0"/>
         </w:rPr>
       </w:pPr>
-      <w:bookmarkStart w:id="267" w:name="_Toc41641186"/>
+      <w:bookmarkStart w:id="268" w:name="_Toc41641186"/>
       <w:r>
         <w:rPr>
           <w:noProof w:val="0"/>
@@ -25209,7 +24871,7 @@
         </w:rPr>
         <w:t>Management</w:t>
       </w:r>
-      <w:bookmarkEnd w:id="267"/>
+      <w:bookmarkEnd w:id="268"/>
     </w:p>
     <w:p>
       <w:pPr>
@@ -25241,6 +24903,7 @@
           <w:noProof/>
           <w:bdr w:val="single" w:sz="6" w:space="0" w:color="8DB3E2"/>
         </w:rPr>
+        <w:lastRenderedPageBreak/>
         <w:drawing>
           <wp:inline distT="0" distB="0" distL="0" distR="0" wp14:anchorId="0453AE58" wp14:editId="195425F6">
             <wp:extent cx="5476875" cy="3133725"/>
@@ -25319,162 +24982,122 @@
         <w:pStyle w:val="BodyText"/>
       </w:pPr>
       <w:r>
+        <w:t>The PMIR Profile is IHE's answer to the difficulty of managing an individual patient's multiple Identifiers. A PMIR Patient Identity Manager system receives feeds from multiple patient identity domains, such as the PCP and specialist offices</w:t>
+      </w:r>
+      <w:r>
+        <w:t xml:space="preserve">. These feeds are coordinating a master identity for the Patient that could include many </w:t>
+      </w:r>
+      <w:r>
+        <w:t xml:space="preserve">alias </w:t>
+      </w:r>
+      <w:r>
+        <w:t>identifiers from each domain participating in the PMIR domain</w:t>
+      </w:r>
+      <w:r>
+        <w:t xml:space="preserve">. </w:t>
+      </w:r>
+    </w:p>
+    <w:p>
+      <w:pPr>
+        <w:pStyle w:val="BodyText"/>
+      </w:pPr>
+      <w:r>
+        <w:t xml:space="preserve">A consumer system may query the PMIR Patient Identity Manager to receive </w:t>
+      </w:r>
+      <w:r>
+        <w:t>the master Patient Identity based on their local</w:t>
+      </w:r>
+      <w:r>
+        <w:t xml:space="preserve"> identifiers </w:t>
+      </w:r>
+      <w:r>
+        <w:t>or based on the identifying characteristics of the patient.</w:t>
+      </w:r>
+      <w:r>
+        <w:t xml:space="preserve"> In this way the PCP office can discover the </w:t>
+      </w:r>
+      <w:r>
+        <w:t xml:space="preserve">master Patient Identity and know the domain specific </w:t>
+      </w:r>
+      <w:r>
+        <w:t xml:space="preserve">identifier used by the specialist’s system and thus can communicate with that system using a known patient identifier. </w:t>
+      </w:r>
+    </w:p>
+    <w:p>
+      <w:pPr>
+        <w:pStyle w:val="BodyText"/>
+      </w:pPr>
+      <w:r>
+        <w:t xml:space="preserve">The PMIR Profile Patient Identity Manager integrates the server side of the PDQm and PIXm </w:t>
+      </w:r>
+      <w:r>
+        <w:t>Profile</w:t>
+      </w:r>
+      <w:r>
+        <w:t xml:space="preserve">s, so that systems needing a patient identity lookup can use PDQm or PIXm </w:t>
+      </w:r>
+      <w:r>
+        <w:t>Profile</w:t>
+      </w:r>
+      <w:r>
+        <w:t xml:space="preserve">s. A system that publishes documents or a system that consumes documents can implement the client PDQm Patient Demographics Consumer or PIXm Patient Identifier Cross-reference Consumer as their method of discovering patient identities. As such these clients are agnostic to the Patient Identity Management technology, which might be </w:t>
+      </w:r>
+      <w:r>
+        <w:t xml:space="preserve">a </w:t>
+      </w:r>
+      <w:r>
+        <w:t xml:space="preserve">PMIR </w:t>
+      </w:r>
+      <w:r>
+        <w:t xml:space="preserve">Patient Identity Manager, a legacy </w:t>
+      </w:r>
+      <w:r>
+        <w:t xml:space="preserve">PIX Patient Identity Manager, etc. </w:t>
+      </w:r>
+      <w:r>
+        <w:t xml:space="preserve">A primary use of the </w:t>
+      </w:r>
+      <w:r>
+        <w:t xml:space="preserve">PDQm and </w:t>
+      </w:r>
+      <w:r>
+        <w:t>PIXm Profile</w:t>
+      </w:r>
+      <w:r>
+        <w:t>s</w:t>
+      </w:r>
+      <w:r>
+        <w:t xml:space="preserve"> is to enable document consumers and document sources using the MHDS Profile to find the patient’s identifier in that Community Patient Identifier Domain. See Section </w:t>
+      </w:r>
+      <w:r>
+        <w:t>50.</w:t>
+      </w:r>
+      <w:r>
+        <w:t xml:space="preserve">7.3.2. </w:t>
+      </w:r>
+    </w:p>
+    <w:p>
+      <w:pPr>
+        <w:pStyle w:val="Heading4"/>
+        <w:rPr>
+          <w:noProof w:val="0"/>
+        </w:rPr>
+      </w:pPr>
+      <w:bookmarkStart w:id="269" w:name="_Toc41641187"/>
+      <w:r>
+        <w:rPr>
+          <w:noProof w:val="0"/>
+        </w:rPr>
         <w:lastRenderedPageBreak/>
-        <w:t>The PMIR Profile is IHE's answer to the difficulty of managing an individual patient's multiple Identifiers. A PMIR Patient Identity Manager system receives feeds from multiple patient identity domains, such as the PCP and specialist offices</w:t>
-      </w:r>
-      <w:r>
-        <w:t xml:space="preserve">. These feeds are coordinating a master identity for the Patient that could include many </w:t>
-      </w:r>
-      <w:r>
-        <w:t xml:space="preserve">alias </w:t>
-      </w:r>
-      <w:r>
-        <w:t>identifiers from each domain participating in the PMIR domain</w:t>
-      </w:r>
-      <w:r>
-        <w:t xml:space="preserve">. </w:t>
-      </w:r>
-    </w:p>
-    <w:p>
-      <w:pPr>
-        <w:pStyle w:val="BodyText"/>
-      </w:pPr>
-      <w:r>
-        <w:t xml:space="preserve">A consumer system may query the PMIR Patient Identity Manager to receive </w:t>
-      </w:r>
-      <w:r>
-        <w:t>the master Patient Identity based on their local</w:t>
-      </w:r>
-      <w:r>
-        <w:t xml:space="preserve"> identifiers </w:t>
-      </w:r>
-      <w:r>
-        <w:t>or based on the identifying characteristics of the patient.</w:t>
-      </w:r>
-      <w:r>
-        <w:t xml:space="preserve"> In this way the PCP office can discover the </w:t>
-      </w:r>
-      <w:r>
-        <w:t xml:space="preserve">master Patient Identity and know the domain specific </w:t>
-      </w:r>
-      <w:r>
-        <w:t xml:space="preserve">identifier used by the specialist’s system and thus can communicate with that system using a known patient identifier. </w:t>
-      </w:r>
-    </w:p>
-    <w:p>
-      <w:pPr>
-        <w:pStyle w:val="BodyText"/>
-      </w:pPr>
-      <w:r>
-        <w:t xml:space="preserve">The PMIR Profile Patient Identity Manager integrates the server side of the </w:t>
-      </w:r>
-      <w:proofErr w:type="spellStart"/>
-      <w:r>
-        <w:t>PDQm</w:t>
-      </w:r>
-      <w:proofErr w:type="spellEnd"/>
-      <w:r>
-        <w:t xml:space="preserve"> and </w:t>
-      </w:r>
-      <w:proofErr w:type="spellStart"/>
-      <w:r>
-        <w:t>PIXm</w:t>
-      </w:r>
-      <w:proofErr w:type="spellEnd"/>
-      <w:r>
-        <w:t xml:space="preserve"> </w:t>
-      </w:r>
-      <w:r>
-        <w:t>Profile</w:t>
-      </w:r>
-      <w:r>
-        <w:t xml:space="preserve">s, so that systems needing a patient identity lookup can use </w:t>
-      </w:r>
-      <w:proofErr w:type="spellStart"/>
-      <w:r>
-        <w:t>PDQm</w:t>
-      </w:r>
-      <w:proofErr w:type="spellEnd"/>
-      <w:r>
-        <w:t xml:space="preserve"> or </w:t>
-      </w:r>
-      <w:proofErr w:type="spellStart"/>
-      <w:r>
-        <w:t>PIXm</w:t>
-      </w:r>
-      <w:proofErr w:type="spellEnd"/>
-      <w:r>
-        <w:t xml:space="preserve"> </w:t>
-      </w:r>
-      <w:r>
-        <w:t>Profile</w:t>
-      </w:r>
-      <w:r>
-        <w:t xml:space="preserve">s. A system that publishes documents or a system that consumes documents can implement the client PDQm Patient Demographics Consumer or </w:t>
-      </w:r>
-      <w:proofErr w:type="spellStart"/>
-      <w:r>
-        <w:t>PIXm</w:t>
-      </w:r>
-      <w:proofErr w:type="spellEnd"/>
-      <w:r>
-        <w:t xml:space="preserve"> Patient Identifier Cross-reference Consumer as their method of discovering patient identities. As such these clients are agnostic to the Patient Identity Management technology, which might be </w:t>
-      </w:r>
-      <w:r>
-        <w:t xml:space="preserve">a </w:t>
-      </w:r>
-      <w:r>
-        <w:t xml:space="preserve">PMIR </w:t>
-      </w:r>
-      <w:r>
-        <w:t xml:space="preserve">Patient Identity Manager, a legacy </w:t>
-      </w:r>
-      <w:r>
-        <w:t xml:space="preserve">PIX Patient Identity Manager, etc. </w:t>
-      </w:r>
-      <w:r>
-        <w:t xml:space="preserve">A primary use of the </w:t>
-      </w:r>
-      <w:r>
-        <w:t xml:space="preserve">PDQm and </w:t>
-      </w:r>
-      <w:r>
-        <w:t>PIXm Profile</w:t>
-      </w:r>
-      <w:r>
-        <w:t>s</w:t>
-      </w:r>
-      <w:r>
-        <w:t xml:space="preserve"> is to enable document consumers and document sources using the MHDS Profile to find the patient’s identifier in that Community Patient Identifier Domain. See Section </w:t>
-      </w:r>
-      <w:r>
         <w:t>50.</w:t>
       </w:r>
       <w:r>
-        <w:t xml:space="preserve">7.3.2. </w:t>
-      </w:r>
-    </w:p>
-    <w:p>
-      <w:pPr>
-        <w:pStyle w:val="Heading4"/>
         <w:rPr>
           <w:noProof w:val="0"/>
         </w:rPr>
-      </w:pPr>
-      <w:bookmarkStart w:id="268" w:name="_Toc41641187"/>
-      <w:r>
-        <w:rPr>
-          <w:noProof w:val="0"/>
-        </w:rPr>
-        <w:t>50.</w:t>
-      </w:r>
-      <w:r>
-        <w:rPr>
-          <w:noProof w:val="0"/>
-        </w:rPr>
         <w:t>7.4.2 Patient Demographics Query for Mobile (PDQm)</w:t>
       </w:r>
-      <w:bookmarkEnd w:id="268"/>
+      <w:bookmarkEnd w:id="269"/>
     </w:p>
     <w:p>
       <w:pPr>
@@ -25503,50 +25126,53 @@
           <w:noProof w:val="0"/>
         </w:rPr>
       </w:pPr>
-      <w:bookmarkStart w:id="269" w:name="_Toc41641188"/>
+      <w:bookmarkStart w:id="270" w:name="_Toc41641188"/>
       <w:r>
         <w:rPr>
           <w:noProof w:val="0"/>
         </w:rPr>
+        <w:t>50.</w:t>
+      </w:r>
+      <w:r>
+        <w:rPr>
+          <w:noProof w:val="0"/>
+        </w:rPr>
+        <w:t>7.5 Common Provider Directory</w:t>
+      </w:r>
+      <w:bookmarkEnd w:id="270"/>
+    </w:p>
+    <w:p>
+      <w:pPr>
+        <w:pStyle w:val="BodyText"/>
+      </w:pPr>
+      <w:r>
+        <w:t>As with patient identity management, the management of data related to healthcare providers (both individual providers and provider organizations) is a fundamental challenge for communities. IHE has defined the Mobile Care Services Discovery (mCSD) Profile to addresses this challenge. There are two principal benefits of using the mCSD Profile. First, mCSD provides a means to disambiguate the identity of providers (i.e., allow one to distinguish between the 58 year</w:t>
+      </w:r>
+      <w:r>
+        <w:t xml:space="preserve"> </w:t>
+      </w:r>
+      <w:r>
+        <w:t xml:space="preserve">old male pediatric nurse named Lindsay Smith and the 32 year-old female orthopedic surgeon Lindsay Smith). Second, mCSD offers a method to discover a provider's contact information (e.g., phone numbers, street address, etc., as well as an electronic endpoint and digital certificate that may be used for trusted communication). </w:t>
+      </w:r>
+    </w:p>
+    <w:p>
+      <w:pPr>
+        <w:pStyle w:val="BodyText"/>
+      </w:pPr>
+      <w:r>
+        <w:t xml:space="preserve">The referral process (one provider referring a patient to the care of another provider) is one of the most common uses of the mCSD Profile. When Dr. Palov wishes to send his patient Mary Blythe to a female endocrinologist who speaks Spanish, he may query the Directory to find contact information for providers that match those criteria. Similarly, Dr. Palov may wish to refer another patient, Thomas Reed, to the local Mercy Hospital. Dr. Palov could query the Directory to discover the hospital's electronic endpoint (e.g., a secure email address or a Document Registry endpoint) so that he may forward some of Mr. Reed's medical records to the hospital in advance of his visit. </w:t>
+      </w:r>
+    </w:p>
+    <w:p>
+      <w:pPr>
+        <w:pStyle w:val="BodyText"/>
+      </w:pPr>
+      <w:r>
+        <w:t xml:space="preserve">The mCSD Profile describes both how to store data regarding healthcare providers and also how to subsequently access that information. Within the directory, one may also store relationships </w:t>
+      </w:r>
+      <w:r>
         <w:lastRenderedPageBreak/>
-        <w:t>50.</w:t>
-      </w:r>
-      <w:r>
-        <w:rPr>
-          <w:noProof w:val="0"/>
-        </w:rPr>
-        <w:t>7.5 Common Provider Directory</w:t>
-      </w:r>
-      <w:bookmarkEnd w:id="269"/>
-    </w:p>
-    <w:p>
-      <w:pPr>
-        <w:pStyle w:val="BodyText"/>
-      </w:pPr>
-      <w:r>
-        <w:t>As with patient identity management, the management of data related to healthcare providers (both individual providers and provider organizations) is a fundamental challenge for communities. IHE has defined the Mobile Care Services Discovery (mCSD) Profile to addresses this challenge. There are two principal benefits of using the mCSD Profile. First, mCSD provides a means to disambiguate the identity of providers (i.e., allow one to distinguish between the 58 year</w:t>
-      </w:r>
-      <w:r>
-        <w:t xml:space="preserve"> </w:t>
-      </w:r>
-      <w:r>
-        <w:t xml:space="preserve">old male pediatric nurse named Lindsay Smith and the 32 year-old female orthopedic surgeon Lindsay Smith). Second, mCSD offers a method to discover a provider's contact information (e.g., phone numbers, street address, etc., as well as an electronic endpoint and digital certificate that may be used for trusted communication). </w:t>
-      </w:r>
-    </w:p>
-    <w:p>
-      <w:pPr>
-        <w:pStyle w:val="BodyText"/>
-      </w:pPr>
-      <w:r>
-        <w:t xml:space="preserve">The referral process (one provider referring a patient to the care of another provider) is one of the most common uses of the mCSD Profile. When Dr. Palov wishes to send his patient Mary Blythe to a female endocrinologist who speaks Spanish, he may query the Directory to find contact information for providers that match those criteria. Similarly, Dr. Palov may wish to refer another patient, Thomas Reed, to the local Mercy Hospital. Dr. Palov could query the Directory to discover the hospital's electronic endpoint (e.g., a secure email address or a Document Registry endpoint) so that he may forward some of Mr. Reed's medical records to the hospital in advance of his visit. </w:t>
-      </w:r>
-    </w:p>
-    <w:p>
-      <w:pPr>
-        <w:pStyle w:val="BodyText"/>
-      </w:pPr>
-      <w:r>
-        <w:t xml:space="preserve">The mCSD Profile describes both how to store data regarding healthcare providers and also how to subsequently access that information. Within the directory, one may also store relationships between providers. For example, Nurse Joe may be an individual provider who belongs to the organizational provider General Hospital. </w:t>
+        <w:t xml:space="preserve">between providers. For example, Nurse Joe may be an individual provider who belongs to the organizational provider General Hospital. </w:t>
       </w:r>
     </w:p>
     <w:p>
@@ -25596,7 +25222,7 @@
 </file>
 
 <file path=word/endnotes.xml><?xml version="1.0" encoding="utf-8"?>
-<w:endnotes xmlns:wpc="http://schemas.microsoft.com/office/word/2010/wordprocessingCanvas" xmlns:cx="http://schemas.microsoft.com/office/drawing/2014/chartex" xmlns:cx1="http://schemas.microsoft.com/office/drawing/2015/9/8/chartex" xmlns:cx2="http://schemas.microsoft.com/office/drawing/2015/10/21/chartex" xmlns:cx3="http://schemas.microsoft.com/office/drawing/2016/5/9/chartex" xmlns:cx4="http://schemas.microsoft.com/office/drawing/2016/5/10/chartex" xmlns:cx5="http://schemas.microsoft.com/office/drawing/2016/5/11/chartex" xmlns:cx6="http://schemas.microsoft.com/office/drawing/2016/5/12/chartex" xmlns:cx7="http://schemas.microsoft.com/office/drawing/2016/5/13/chartex" xmlns:cx8="http://schemas.microsoft.com/office/drawing/2016/5/14/chartex" xmlns:mc="http://schemas.openxmlformats.org/markup-compatibility/2006" xmlns:aink="http://schemas.microsoft.com/office/drawing/2016/ink" xmlns:am3d="http://schemas.microsoft.com/office/drawing/2017/model3d" xmlns:o="urn:schemas-microsoft-com:office:office" xmlns:r="http://schemas.openxmlformats.org/officeDocument/2006/relationships" xmlns:m="http://schemas.openxmlformats.org/officeDocument/2006/math" xmlns:v="urn:schemas-microsoft-com:vml" xmlns:wp14="http://schemas.microsoft.com/office/word/2010/wordprocessingDrawing" xmlns:wp="http://schemas.openxmlformats.org/drawingml/2006/wordprocessingDrawing" xmlns:w10="urn:schemas-microsoft-com:office:word" xmlns:w="http://schemas.openxmlformats.org/wordprocessingml/2006/main" xmlns:w14="http://schemas.microsoft.com/office/word/2010/wordml" xmlns:w15="http://schemas.microsoft.com/office/word/2012/wordml" xmlns:w16cex="http://schemas.microsoft.com/office/word/2018/wordml/cex" xmlns:w16cid="http://schemas.microsoft.com/office/word/2016/wordml/cid" xmlns:w16="http://schemas.microsoft.com/office/word/2018/wordml" xmlns:w16se="http://schemas.microsoft.com/office/word/2015/wordml/symex" xmlns:wpg="http://schemas.microsoft.com/office/word/2010/wordprocessingGroup" xmlns:wpi="http://schemas.microsoft.com/office/word/2010/wordprocessingInk" xmlns:wne="http://schemas.microsoft.com/office/word/2006/wordml" xmlns:wps="http://schemas.microsoft.com/office/word/2010/wordprocessingShape" mc:Ignorable="w14 w15 w16se w16cid w16 w16cex wp14">
+<w:endnotes xmlns:wpc="http://schemas.microsoft.com/office/word/2010/wordprocessingCanvas" xmlns:cx="http://schemas.microsoft.com/office/drawing/2014/chartex" xmlns:cx1="http://schemas.microsoft.com/office/drawing/2015/9/8/chartex" xmlns:cx2="http://schemas.microsoft.com/office/drawing/2015/10/21/chartex" xmlns:cx3="http://schemas.microsoft.com/office/drawing/2016/5/9/chartex" xmlns:cx4="http://schemas.microsoft.com/office/drawing/2016/5/10/chartex" xmlns:cx5="http://schemas.microsoft.com/office/drawing/2016/5/11/chartex" xmlns:cx6="http://schemas.microsoft.com/office/drawing/2016/5/12/chartex" xmlns:cx7="http://schemas.microsoft.com/office/drawing/2016/5/13/chartex" xmlns:cx8="http://schemas.microsoft.com/office/drawing/2016/5/14/chartex" xmlns:mc="http://schemas.openxmlformats.org/markup-compatibility/2006" xmlns:aink="http://schemas.microsoft.com/office/drawing/2016/ink" xmlns:am3d="http://schemas.microsoft.com/office/drawing/2017/model3d" xmlns:o="urn:schemas-microsoft-com:office:office" xmlns:r="http://schemas.openxmlformats.org/officeDocument/2006/relationships" xmlns:m="http://schemas.openxmlformats.org/officeDocument/2006/math" xmlns:v="urn:schemas-microsoft-com:vml" xmlns:wp14="http://schemas.microsoft.com/office/word/2010/wordprocessingDrawing" xmlns:wp="http://schemas.openxmlformats.org/drawingml/2006/wordprocessingDrawing" xmlns:w10="urn:schemas-microsoft-com:office:word" xmlns:w="http://schemas.openxmlformats.org/wordprocessingml/2006/main" xmlns:w14="http://schemas.microsoft.com/office/word/2010/wordml" xmlns:w15="http://schemas.microsoft.com/office/word/2012/wordml" xmlns:w16cid="http://schemas.microsoft.com/office/word/2016/wordml/cid" xmlns:w16se="http://schemas.microsoft.com/office/word/2015/wordml/symex" xmlns:wpg="http://schemas.microsoft.com/office/word/2010/wordprocessingGroup" xmlns:wpi="http://schemas.microsoft.com/office/word/2010/wordprocessingInk" xmlns:wne="http://schemas.microsoft.com/office/word/2006/wordml" xmlns:wps="http://schemas.microsoft.com/office/word/2010/wordprocessingShape" mc:Ignorable="w14 w15 w16se w16cid wp14">
   <w:endnote w:type="separator" w:id="-1">
     <w:p>
       <w:r>
@@ -25622,7 +25248,7 @@
 </file>
 
 <file path=word/footer1.xml><?xml version="1.0" encoding="utf-8"?>
-<w:ftr xmlns:wpc="http://schemas.microsoft.com/office/word/2010/wordprocessingCanvas" xmlns:cx="http://schemas.microsoft.com/office/drawing/2014/chartex" xmlns:cx1="http://schemas.microsoft.com/office/drawing/2015/9/8/chartex" xmlns:cx2="http://schemas.microsoft.com/office/drawing/2015/10/21/chartex" xmlns:cx3="http://schemas.microsoft.com/office/drawing/2016/5/9/chartex" xmlns:cx4="http://schemas.microsoft.com/office/drawing/2016/5/10/chartex" xmlns:cx5="http://schemas.microsoft.com/office/drawing/2016/5/11/chartex" xmlns:cx6="http://schemas.microsoft.com/office/drawing/2016/5/12/chartex" xmlns:cx7="http://schemas.microsoft.com/office/drawing/2016/5/13/chartex" xmlns:cx8="http://schemas.microsoft.com/office/drawing/2016/5/14/chartex" xmlns:mc="http://schemas.openxmlformats.org/markup-compatibility/2006" xmlns:aink="http://schemas.microsoft.com/office/drawing/2016/ink" xmlns:am3d="http://schemas.microsoft.com/office/drawing/2017/model3d" xmlns:o="urn:schemas-microsoft-com:office:office" xmlns:r="http://schemas.openxmlformats.org/officeDocument/2006/relationships" xmlns:m="http://schemas.openxmlformats.org/officeDocument/2006/math" xmlns:v="urn:schemas-microsoft-com:vml" xmlns:wp14="http://schemas.microsoft.com/office/word/2010/wordprocessingDrawing" xmlns:wp="http://schemas.openxmlformats.org/drawingml/2006/wordprocessingDrawing" xmlns:w10="urn:schemas-microsoft-com:office:word" xmlns:w="http://schemas.openxmlformats.org/wordprocessingml/2006/main" xmlns:w14="http://schemas.microsoft.com/office/word/2010/wordml" xmlns:w15="http://schemas.microsoft.com/office/word/2012/wordml" xmlns:w16cex="http://schemas.microsoft.com/office/word/2018/wordml/cex" xmlns:w16cid="http://schemas.microsoft.com/office/word/2016/wordml/cid" xmlns:w16="http://schemas.microsoft.com/office/word/2018/wordml" xmlns:w16se="http://schemas.microsoft.com/office/word/2015/wordml/symex" xmlns:wpg="http://schemas.microsoft.com/office/word/2010/wordprocessingGroup" xmlns:wpi="http://schemas.microsoft.com/office/word/2010/wordprocessingInk" xmlns:wne="http://schemas.microsoft.com/office/word/2006/wordml" xmlns:wps="http://schemas.microsoft.com/office/word/2010/wordprocessingShape" mc:Ignorable="w14 w15 w16se w16cid w16 w16cex wp14">
+<w:ftr xmlns:wpc="http://schemas.microsoft.com/office/word/2010/wordprocessingCanvas" xmlns:cx="http://schemas.microsoft.com/office/drawing/2014/chartex" xmlns:cx1="http://schemas.microsoft.com/office/drawing/2015/9/8/chartex" xmlns:cx2="http://schemas.microsoft.com/office/drawing/2015/10/21/chartex" xmlns:cx3="http://schemas.microsoft.com/office/drawing/2016/5/9/chartex" xmlns:cx4="http://schemas.microsoft.com/office/drawing/2016/5/10/chartex" xmlns:cx5="http://schemas.microsoft.com/office/drawing/2016/5/11/chartex" xmlns:cx6="http://schemas.microsoft.com/office/drawing/2016/5/12/chartex" xmlns:cx7="http://schemas.microsoft.com/office/drawing/2016/5/13/chartex" xmlns:cx8="http://schemas.microsoft.com/office/drawing/2016/5/14/chartex" xmlns:mc="http://schemas.openxmlformats.org/markup-compatibility/2006" xmlns:aink="http://schemas.microsoft.com/office/drawing/2016/ink" xmlns:am3d="http://schemas.microsoft.com/office/drawing/2017/model3d" xmlns:o="urn:schemas-microsoft-com:office:office" xmlns:r="http://schemas.openxmlformats.org/officeDocument/2006/relationships" xmlns:m="http://schemas.openxmlformats.org/officeDocument/2006/math" xmlns:v="urn:schemas-microsoft-com:vml" xmlns:wp14="http://schemas.microsoft.com/office/word/2010/wordprocessingDrawing" xmlns:wp="http://schemas.openxmlformats.org/drawingml/2006/wordprocessingDrawing" xmlns:w10="urn:schemas-microsoft-com:office:word" xmlns:w="http://schemas.openxmlformats.org/wordprocessingml/2006/main" xmlns:w14="http://schemas.microsoft.com/office/word/2010/wordml" xmlns:w15="http://schemas.microsoft.com/office/word/2012/wordml" xmlns:w16cid="http://schemas.microsoft.com/office/word/2016/wordml/cid" xmlns:w16se="http://schemas.microsoft.com/office/word/2015/wordml/symex" xmlns:wpg="http://schemas.microsoft.com/office/word/2010/wordprocessingGroup" xmlns:wpi="http://schemas.microsoft.com/office/word/2010/wordprocessingInk" xmlns:wne="http://schemas.microsoft.com/office/word/2006/wordml" xmlns:wps="http://schemas.microsoft.com/office/word/2010/wordprocessingShape" mc:Ignorable="w14 w15 w16se w16cid wp14">
   <w:p>
     <w:pPr>
       <w:pStyle w:val="Footer"/>
@@ -25672,7 +25298,7 @@
 </file>
 
 <file path=word/footer2.xml><?xml version="1.0" encoding="utf-8"?>
-<w:ftr xmlns:wpc="http://schemas.microsoft.com/office/word/2010/wordprocessingCanvas" xmlns:cx="http://schemas.microsoft.com/office/drawing/2014/chartex" xmlns:cx1="http://schemas.microsoft.com/office/drawing/2015/9/8/chartex" xmlns:cx2="http://schemas.microsoft.com/office/drawing/2015/10/21/chartex" xmlns:cx3="http://schemas.microsoft.com/office/drawing/2016/5/9/chartex" xmlns:cx4="http://schemas.microsoft.com/office/drawing/2016/5/10/chartex" xmlns:cx5="http://schemas.microsoft.com/office/drawing/2016/5/11/chartex" xmlns:cx6="http://schemas.microsoft.com/office/drawing/2016/5/12/chartex" xmlns:cx7="http://schemas.microsoft.com/office/drawing/2016/5/13/chartex" xmlns:cx8="http://schemas.microsoft.com/office/drawing/2016/5/14/chartex" xmlns:mc="http://schemas.openxmlformats.org/markup-compatibility/2006" xmlns:aink="http://schemas.microsoft.com/office/drawing/2016/ink" xmlns:am3d="http://schemas.microsoft.com/office/drawing/2017/model3d" xmlns:o="urn:schemas-microsoft-com:office:office" xmlns:r="http://schemas.openxmlformats.org/officeDocument/2006/relationships" xmlns:m="http://schemas.openxmlformats.org/officeDocument/2006/math" xmlns:v="urn:schemas-microsoft-com:vml" xmlns:wp14="http://schemas.microsoft.com/office/word/2010/wordprocessingDrawing" xmlns:wp="http://schemas.openxmlformats.org/drawingml/2006/wordprocessingDrawing" xmlns:w10="urn:schemas-microsoft-com:office:word" xmlns:w="http://schemas.openxmlformats.org/wordprocessingml/2006/main" xmlns:w14="http://schemas.microsoft.com/office/word/2010/wordml" xmlns:w15="http://schemas.microsoft.com/office/word/2012/wordml" xmlns:w16cex="http://schemas.microsoft.com/office/word/2018/wordml/cex" xmlns:w16cid="http://schemas.microsoft.com/office/word/2016/wordml/cid" xmlns:w16="http://schemas.microsoft.com/office/word/2018/wordml" xmlns:w16se="http://schemas.microsoft.com/office/word/2015/wordml/symex" xmlns:wpg="http://schemas.microsoft.com/office/word/2010/wordprocessingGroup" xmlns:wpi="http://schemas.microsoft.com/office/word/2010/wordprocessingInk" xmlns:wne="http://schemas.microsoft.com/office/word/2006/wordml" xmlns:wps="http://schemas.microsoft.com/office/word/2010/wordprocessingShape" mc:Ignorable="w14 w15 w16se w16cid w16 w16cex wp14">
+<w:ftr xmlns:wpc="http://schemas.microsoft.com/office/word/2010/wordprocessingCanvas" xmlns:cx="http://schemas.microsoft.com/office/drawing/2014/chartex" xmlns:cx1="http://schemas.microsoft.com/office/drawing/2015/9/8/chartex" xmlns:cx2="http://schemas.microsoft.com/office/drawing/2015/10/21/chartex" xmlns:cx3="http://schemas.microsoft.com/office/drawing/2016/5/9/chartex" xmlns:cx4="http://schemas.microsoft.com/office/drawing/2016/5/10/chartex" xmlns:cx5="http://schemas.microsoft.com/office/drawing/2016/5/11/chartex" xmlns:cx6="http://schemas.microsoft.com/office/drawing/2016/5/12/chartex" xmlns:cx7="http://schemas.microsoft.com/office/drawing/2016/5/13/chartex" xmlns:cx8="http://schemas.microsoft.com/office/drawing/2016/5/14/chartex" xmlns:mc="http://schemas.openxmlformats.org/markup-compatibility/2006" xmlns:aink="http://schemas.microsoft.com/office/drawing/2016/ink" xmlns:am3d="http://schemas.microsoft.com/office/drawing/2017/model3d" xmlns:o="urn:schemas-microsoft-com:office:office" xmlns:r="http://schemas.openxmlformats.org/officeDocument/2006/relationships" xmlns:m="http://schemas.openxmlformats.org/officeDocument/2006/math" xmlns:v="urn:schemas-microsoft-com:vml" xmlns:wp14="http://schemas.microsoft.com/office/word/2010/wordprocessingDrawing" xmlns:wp="http://schemas.openxmlformats.org/drawingml/2006/wordprocessingDrawing" xmlns:w10="urn:schemas-microsoft-com:office:word" xmlns:w="http://schemas.openxmlformats.org/wordprocessingml/2006/main" xmlns:w14="http://schemas.microsoft.com/office/word/2010/wordml" xmlns:w15="http://schemas.microsoft.com/office/word/2012/wordml" xmlns:w16cid="http://schemas.microsoft.com/office/word/2016/wordml/cid" xmlns:w16se="http://schemas.microsoft.com/office/word/2015/wordml/symex" xmlns:wpg="http://schemas.microsoft.com/office/word/2010/wordprocessingGroup" xmlns:wpi="http://schemas.microsoft.com/office/word/2010/wordprocessingInk" xmlns:wne="http://schemas.microsoft.com/office/word/2006/wordml" xmlns:wps="http://schemas.microsoft.com/office/word/2010/wordprocessingShape" mc:Ignorable="w14 w15 w16se w16cid wp14">
   <w:p>
     <w:pPr>
       <w:pStyle w:val="Footer"/>
@@ -25690,18 +25316,12 @@
         <w:sz w:val="20"/>
       </w:rPr>
     </w:pPr>
-    <w:bookmarkStart w:id="270" w:name="_Toc473170355"/>
+    <w:bookmarkStart w:id="271" w:name="_Toc473170355"/>
     <w:r>
       <w:rPr>
         <w:sz w:val="20"/>
       </w:rPr>
-      <w:t>Rev. 2.1 – 2020-05-</w:t>
-    </w:r>
-    <w:r>
-      <w:rPr>
-        <w:sz w:val="20"/>
-      </w:rPr>
-      <w:t>29</w:t>
+      <w:t>Rev. 2.1 – 2020-05-29</w:t>
     </w:r>
     <w:r>
       <w:rPr>
@@ -25752,7 +25372,7 @@
       <w:tab/>
       <w:t xml:space="preserve">                       Copyright © 2020: IHE International, Inc.</w:t>
     </w:r>
-    <w:bookmarkEnd w:id="270"/>
+    <w:bookmarkEnd w:id="271"/>
   </w:p>
   <w:p>
     <w:pPr>
@@ -25769,7 +25389,7 @@
 </file>
 
 <file path=word/footer3.xml><?xml version="1.0" encoding="utf-8"?>
-<w:ftr xmlns:wpc="http://schemas.microsoft.com/office/word/2010/wordprocessingCanvas" xmlns:cx="http://schemas.microsoft.com/office/drawing/2014/chartex" xmlns:cx1="http://schemas.microsoft.com/office/drawing/2015/9/8/chartex" xmlns:cx2="http://schemas.microsoft.com/office/drawing/2015/10/21/chartex" xmlns:cx3="http://schemas.microsoft.com/office/drawing/2016/5/9/chartex" xmlns:cx4="http://schemas.microsoft.com/office/drawing/2016/5/10/chartex" xmlns:cx5="http://schemas.microsoft.com/office/drawing/2016/5/11/chartex" xmlns:cx6="http://schemas.microsoft.com/office/drawing/2016/5/12/chartex" xmlns:cx7="http://schemas.microsoft.com/office/drawing/2016/5/13/chartex" xmlns:cx8="http://schemas.microsoft.com/office/drawing/2016/5/14/chartex" xmlns:mc="http://schemas.openxmlformats.org/markup-compatibility/2006" xmlns:aink="http://schemas.microsoft.com/office/drawing/2016/ink" xmlns:am3d="http://schemas.microsoft.com/office/drawing/2017/model3d" xmlns:o="urn:schemas-microsoft-com:office:office" xmlns:r="http://schemas.openxmlformats.org/officeDocument/2006/relationships" xmlns:m="http://schemas.openxmlformats.org/officeDocument/2006/math" xmlns:v="urn:schemas-microsoft-com:vml" xmlns:wp14="http://schemas.microsoft.com/office/word/2010/wordprocessingDrawing" xmlns:wp="http://schemas.openxmlformats.org/drawingml/2006/wordprocessingDrawing" xmlns:w10="urn:schemas-microsoft-com:office:word" xmlns:w="http://schemas.openxmlformats.org/wordprocessingml/2006/main" xmlns:w14="http://schemas.microsoft.com/office/word/2010/wordml" xmlns:w15="http://schemas.microsoft.com/office/word/2012/wordml" xmlns:w16cex="http://schemas.microsoft.com/office/word/2018/wordml/cex" xmlns:w16cid="http://schemas.microsoft.com/office/word/2016/wordml/cid" xmlns:w16="http://schemas.microsoft.com/office/word/2018/wordml" xmlns:w16se="http://schemas.microsoft.com/office/word/2015/wordml/symex" xmlns:wpg="http://schemas.microsoft.com/office/word/2010/wordprocessingGroup" xmlns:wpi="http://schemas.microsoft.com/office/word/2010/wordprocessingInk" xmlns:wne="http://schemas.microsoft.com/office/word/2006/wordml" xmlns:wps="http://schemas.microsoft.com/office/word/2010/wordprocessingShape" mc:Ignorable="w14 w15 w16se w16cid w16 w16cex wp14">
+<w:ftr xmlns:wpc="http://schemas.microsoft.com/office/word/2010/wordprocessingCanvas" xmlns:cx="http://schemas.microsoft.com/office/drawing/2014/chartex" xmlns:cx1="http://schemas.microsoft.com/office/drawing/2015/9/8/chartex" xmlns:cx2="http://schemas.microsoft.com/office/drawing/2015/10/21/chartex" xmlns:cx3="http://schemas.microsoft.com/office/drawing/2016/5/9/chartex" xmlns:cx4="http://schemas.microsoft.com/office/drawing/2016/5/10/chartex" xmlns:cx5="http://schemas.microsoft.com/office/drawing/2016/5/11/chartex" xmlns:cx6="http://schemas.microsoft.com/office/drawing/2016/5/12/chartex" xmlns:cx7="http://schemas.microsoft.com/office/drawing/2016/5/13/chartex" xmlns:cx8="http://schemas.microsoft.com/office/drawing/2016/5/14/chartex" xmlns:mc="http://schemas.openxmlformats.org/markup-compatibility/2006" xmlns:aink="http://schemas.microsoft.com/office/drawing/2016/ink" xmlns:am3d="http://schemas.microsoft.com/office/drawing/2017/model3d" xmlns:o="urn:schemas-microsoft-com:office:office" xmlns:r="http://schemas.openxmlformats.org/officeDocument/2006/relationships" xmlns:m="http://schemas.openxmlformats.org/officeDocument/2006/math" xmlns:v="urn:schemas-microsoft-com:vml" xmlns:wp14="http://schemas.microsoft.com/office/word/2010/wordprocessingDrawing" xmlns:wp="http://schemas.openxmlformats.org/drawingml/2006/wordprocessingDrawing" xmlns:w10="urn:schemas-microsoft-com:office:word" xmlns:w="http://schemas.openxmlformats.org/wordprocessingml/2006/main" xmlns:w14="http://schemas.microsoft.com/office/word/2010/wordml" xmlns:w15="http://schemas.microsoft.com/office/word/2012/wordml" xmlns:w16cid="http://schemas.microsoft.com/office/word/2016/wordml/cid" xmlns:w16se="http://schemas.microsoft.com/office/word/2015/wordml/symex" xmlns:wpg="http://schemas.microsoft.com/office/word/2010/wordprocessingGroup" xmlns:wpi="http://schemas.microsoft.com/office/word/2010/wordprocessingInk" xmlns:wne="http://schemas.microsoft.com/office/word/2006/wordml" xmlns:wps="http://schemas.microsoft.com/office/word/2010/wordprocessingShape" mc:Ignorable="w14 w15 w16se w16cid wp14">
   <w:p>
     <w:pPr>
       <w:pStyle w:val="Footer"/>
@@ -25786,7 +25406,7 @@
 </file>
 
 <file path=word/footnotes.xml><?xml version="1.0" encoding="utf-8"?>
-<w:footnotes xmlns:wpc="http://schemas.microsoft.com/office/word/2010/wordprocessingCanvas" xmlns:cx="http://schemas.microsoft.com/office/drawing/2014/chartex" xmlns:cx1="http://schemas.microsoft.com/office/drawing/2015/9/8/chartex" xmlns:cx2="http://schemas.microsoft.com/office/drawing/2015/10/21/chartex" xmlns:cx3="http://schemas.microsoft.com/office/drawing/2016/5/9/chartex" xmlns:cx4="http://schemas.microsoft.com/office/drawing/2016/5/10/chartex" xmlns:cx5="http://schemas.microsoft.com/office/drawing/2016/5/11/chartex" xmlns:cx6="http://schemas.microsoft.com/office/drawing/2016/5/12/chartex" xmlns:cx7="http://schemas.microsoft.com/office/drawing/2016/5/13/chartex" xmlns:cx8="http://schemas.microsoft.com/office/drawing/2016/5/14/chartex" xmlns:mc="http://schemas.openxmlformats.org/markup-compatibility/2006" xmlns:aink="http://schemas.microsoft.com/office/drawing/2016/ink" xmlns:am3d="http://schemas.microsoft.com/office/drawing/2017/model3d" xmlns:o="urn:schemas-microsoft-com:office:office" xmlns:r="http://schemas.openxmlformats.org/officeDocument/2006/relationships" xmlns:m="http://schemas.openxmlformats.org/officeDocument/2006/math" xmlns:v="urn:schemas-microsoft-com:vml" xmlns:wp14="http://schemas.microsoft.com/office/word/2010/wordprocessingDrawing" xmlns:wp="http://schemas.openxmlformats.org/drawingml/2006/wordprocessingDrawing" xmlns:w10="urn:schemas-microsoft-com:office:word" xmlns:w="http://schemas.openxmlformats.org/wordprocessingml/2006/main" xmlns:w14="http://schemas.microsoft.com/office/word/2010/wordml" xmlns:w15="http://schemas.microsoft.com/office/word/2012/wordml" xmlns:w16cex="http://schemas.microsoft.com/office/word/2018/wordml/cex" xmlns:w16cid="http://schemas.microsoft.com/office/word/2016/wordml/cid" xmlns:w16="http://schemas.microsoft.com/office/word/2018/wordml" xmlns:w16se="http://schemas.microsoft.com/office/word/2015/wordml/symex" xmlns:wpg="http://schemas.microsoft.com/office/word/2010/wordprocessingGroup" xmlns:wpi="http://schemas.microsoft.com/office/word/2010/wordprocessingInk" xmlns:wne="http://schemas.microsoft.com/office/word/2006/wordml" xmlns:wps="http://schemas.microsoft.com/office/word/2010/wordprocessingShape" mc:Ignorable="w14 w15 w16se w16cid w16 w16cex wp14">
+<w:footnotes xmlns:wpc="http://schemas.microsoft.com/office/word/2010/wordprocessingCanvas" xmlns:cx="http://schemas.microsoft.com/office/drawing/2014/chartex" xmlns:cx1="http://schemas.microsoft.com/office/drawing/2015/9/8/chartex" xmlns:cx2="http://schemas.microsoft.com/office/drawing/2015/10/21/chartex" xmlns:cx3="http://schemas.microsoft.com/office/drawing/2016/5/9/chartex" xmlns:cx4="http://schemas.microsoft.com/office/drawing/2016/5/10/chartex" xmlns:cx5="http://schemas.microsoft.com/office/drawing/2016/5/11/chartex" xmlns:cx6="http://schemas.microsoft.com/office/drawing/2016/5/12/chartex" xmlns:cx7="http://schemas.microsoft.com/office/drawing/2016/5/13/chartex" xmlns:cx8="http://schemas.microsoft.com/office/drawing/2016/5/14/chartex" xmlns:mc="http://schemas.openxmlformats.org/markup-compatibility/2006" xmlns:aink="http://schemas.microsoft.com/office/drawing/2016/ink" xmlns:am3d="http://schemas.microsoft.com/office/drawing/2017/model3d" xmlns:o="urn:schemas-microsoft-com:office:office" xmlns:r="http://schemas.openxmlformats.org/officeDocument/2006/relationships" xmlns:m="http://schemas.openxmlformats.org/officeDocument/2006/math" xmlns:v="urn:schemas-microsoft-com:vml" xmlns:wp14="http://schemas.microsoft.com/office/word/2010/wordprocessingDrawing" xmlns:wp="http://schemas.openxmlformats.org/drawingml/2006/wordprocessingDrawing" xmlns:w10="urn:schemas-microsoft-com:office:word" xmlns:w="http://schemas.openxmlformats.org/wordprocessingml/2006/main" xmlns:w14="http://schemas.microsoft.com/office/word/2010/wordml" xmlns:w15="http://schemas.microsoft.com/office/word/2012/wordml" xmlns:w16cid="http://schemas.microsoft.com/office/word/2016/wordml/cid" xmlns:w16se="http://schemas.microsoft.com/office/word/2015/wordml/symex" xmlns:wpg="http://schemas.microsoft.com/office/word/2010/wordprocessingGroup" xmlns:wpi="http://schemas.microsoft.com/office/word/2010/wordprocessingInk" xmlns:wne="http://schemas.microsoft.com/office/word/2006/wordml" xmlns:wps="http://schemas.microsoft.com/office/word/2010/wordprocessingShape" mc:Ignorable="w14 w15 w16se w16cid wp14">
   <w:footnote w:type="separator" w:id="-1">
     <w:p>
       <w:r>
@@ -25812,7 +25432,7 @@
 </file>
 
 <file path=word/header1.xml><?xml version="1.0" encoding="utf-8"?>
-<w:hdr xmlns:wpc="http://schemas.microsoft.com/office/word/2010/wordprocessingCanvas" xmlns:cx="http://schemas.microsoft.com/office/drawing/2014/chartex" xmlns:cx1="http://schemas.microsoft.com/office/drawing/2015/9/8/chartex" xmlns:cx2="http://schemas.microsoft.com/office/drawing/2015/10/21/chartex" xmlns:cx3="http://schemas.microsoft.com/office/drawing/2016/5/9/chartex" xmlns:cx4="http://schemas.microsoft.com/office/drawing/2016/5/10/chartex" xmlns:cx5="http://schemas.microsoft.com/office/drawing/2016/5/11/chartex" xmlns:cx6="http://schemas.microsoft.com/office/drawing/2016/5/12/chartex" xmlns:cx7="http://schemas.microsoft.com/office/drawing/2016/5/13/chartex" xmlns:cx8="http://schemas.microsoft.com/office/drawing/2016/5/14/chartex" xmlns:mc="http://schemas.openxmlformats.org/markup-compatibility/2006" xmlns:aink="http://schemas.microsoft.com/office/drawing/2016/ink" xmlns:am3d="http://schemas.microsoft.com/office/drawing/2017/model3d" xmlns:o="urn:schemas-microsoft-com:office:office" xmlns:r="http://schemas.openxmlformats.org/officeDocument/2006/relationships" xmlns:m="http://schemas.openxmlformats.org/officeDocument/2006/math" xmlns:v="urn:schemas-microsoft-com:vml" xmlns:wp14="http://schemas.microsoft.com/office/word/2010/wordprocessingDrawing" xmlns:wp="http://schemas.openxmlformats.org/drawingml/2006/wordprocessingDrawing" xmlns:w10="urn:schemas-microsoft-com:office:word" xmlns:w="http://schemas.openxmlformats.org/wordprocessingml/2006/main" xmlns:w14="http://schemas.microsoft.com/office/word/2010/wordml" xmlns:w15="http://schemas.microsoft.com/office/word/2012/wordml" xmlns:w16cex="http://schemas.microsoft.com/office/word/2018/wordml/cex" xmlns:w16cid="http://schemas.microsoft.com/office/word/2016/wordml/cid" xmlns:w16="http://schemas.microsoft.com/office/word/2018/wordml" xmlns:w16se="http://schemas.microsoft.com/office/word/2015/wordml/symex" xmlns:wpg="http://schemas.microsoft.com/office/word/2010/wordprocessingGroup" xmlns:wpi="http://schemas.microsoft.com/office/word/2010/wordprocessingInk" xmlns:wne="http://schemas.microsoft.com/office/word/2006/wordml" xmlns:wps="http://schemas.microsoft.com/office/word/2010/wordprocessingShape" mc:Ignorable="w14 w15 w16se w16cid w16 w16cex wp14">
+<w:hdr xmlns:wpc="http://schemas.microsoft.com/office/word/2010/wordprocessingCanvas" xmlns:cx="http://schemas.microsoft.com/office/drawing/2014/chartex" xmlns:cx1="http://schemas.microsoft.com/office/drawing/2015/9/8/chartex" xmlns:cx2="http://schemas.microsoft.com/office/drawing/2015/10/21/chartex" xmlns:cx3="http://schemas.microsoft.com/office/drawing/2016/5/9/chartex" xmlns:cx4="http://schemas.microsoft.com/office/drawing/2016/5/10/chartex" xmlns:cx5="http://schemas.microsoft.com/office/drawing/2016/5/11/chartex" xmlns:cx6="http://schemas.microsoft.com/office/drawing/2016/5/12/chartex" xmlns:cx7="http://schemas.microsoft.com/office/drawing/2016/5/13/chartex" xmlns:cx8="http://schemas.microsoft.com/office/drawing/2016/5/14/chartex" xmlns:mc="http://schemas.openxmlformats.org/markup-compatibility/2006" xmlns:aink="http://schemas.microsoft.com/office/drawing/2016/ink" xmlns:am3d="http://schemas.microsoft.com/office/drawing/2017/model3d" xmlns:o="urn:schemas-microsoft-com:office:office" xmlns:r="http://schemas.openxmlformats.org/officeDocument/2006/relationships" xmlns:m="http://schemas.openxmlformats.org/officeDocument/2006/math" xmlns:v="urn:schemas-microsoft-com:vml" xmlns:wp14="http://schemas.microsoft.com/office/word/2010/wordprocessingDrawing" xmlns:wp="http://schemas.openxmlformats.org/drawingml/2006/wordprocessingDrawing" xmlns:w10="urn:schemas-microsoft-com:office:word" xmlns:w="http://schemas.openxmlformats.org/wordprocessingml/2006/main" xmlns:w14="http://schemas.microsoft.com/office/word/2010/wordml" xmlns:w15="http://schemas.microsoft.com/office/word/2012/wordml" xmlns:w16cid="http://schemas.microsoft.com/office/word/2016/wordml/cid" xmlns:w16se="http://schemas.microsoft.com/office/word/2015/wordml/symex" xmlns:wpg="http://schemas.microsoft.com/office/word/2010/wordprocessingGroup" xmlns:wpi="http://schemas.microsoft.com/office/word/2010/wordprocessingInk" xmlns:wne="http://schemas.microsoft.com/office/word/2006/wordml" xmlns:wps="http://schemas.microsoft.com/office/word/2010/wordprocessingShape" mc:Ignorable="w14 w15 w16se w16cid wp14">
   <w:p>
     <w:pPr>
       <w:pStyle w:val="Header"/>
@@ -25838,7 +25458,7 @@
 </file>
 
 <file path=word/numbering.xml><?xml version="1.0" encoding="utf-8"?>
-<w:numbering xmlns:wpc="http://schemas.microsoft.com/office/word/2010/wordprocessingCanvas" xmlns:cx="http://schemas.microsoft.com/office/drawing/2014/chartex" xmlns:cx1="http://schemas.microsoft.com/office/drawing/2015/9/8/chartex" xmlns:cx2="http://schemas.microsoft.com/office/drawing/2015/10/21/chartex" xmlns:cx3="http://schemas.microsoft.com/office/drawing/2016/5/9/chartex" xmlns:cx4="http://schemas.microsoft.com/office/drawing/2016/5/10/chartex" xmlns:cx5="http://schemas.microsoft.com/office/drawing/2016/5/11/chartex" xmlns:cx6="http://schemas.microsoft.com/office/drawing/2016/5/12/chartex" xmlns:cx7="http://schemas.microsoft.com/office/drawing/2016/5/13/chartex" xmlns:cx8="http://schemas.microsoft.com/office/drawing/2016/5/14/chartex" xmlns:mc="http://schemas.openxmlformats.org/markup-compatibility/2006" xmlns:aink="http://schemas.microsoft.com/office/drawing/2016/ink" xmlns:am3d="http://schemas.microsoft.com/office/drawing/2017/model3d" xmlns:o="urn:schemas-microsoft-com:office:office" xmlns:r="http://schemas.openxmlformats.org/officeDocument/2006/relationships" xmlns:m="http://schemas.openxmlformats.org/officeDocument/2006/math" xmlns:v="urn:schemas-microsoft-com:vml" xmlns:wp14="http://schemas.microsoft.com/office/word/2010/wordprocessingDrawing" xmlns:wp="http://schemas.openxmlformats.org/drawingml/2006/wordprocessingDrawing" xmlns:w10="urn:schemas-microsoft-com:office:word" xmlns:w="http://schemas.openxmlformats.org/wordprocessingml/2006/main" xmlns:w14="http://schemas.microsoft.com/office/word/2010/wordml" xmlns:w15="http://schemas.microsoft.com/office/word/2012/wordml" xmlns:w16cex="http://schemas.microsoft.com/office/word/2018/wordml/cex" xmlns:w16cid="http://schemas.microsoft.com/office/word/2016/wordml/cid" xmlns:w16="http://schemas.microsoft.com/office/word/2018/wordml" xmlns:w16se="http://schemas.microsoft.com/office/word/2015/wordml/symex" xmlns:wpg="http://schemas.microsoft.com/office/word/2010/wordprocessingGroup" xmlns:wpi="http://schemas.microsoft.com/office/word/2010/wordprocessingInk" xmlns:wne="http://schemas.microsoft.com/office/word/2006/wordml" xmlns:wps="http://schemas.microsoft.com/office/word/2010/wordprocessingShape" mc:Ignorable="w14 w15 w16se w16cid w16 w16cex wp14">
+<w:numbering xmlns:wpc="http://schemas.microsoft.com/office/word/2010/wordprocessingCanvas" xmlns:cx="http://schemas.microsoft.com/office/drawing/2014/chartex" xmlns:cx1="http://schemas.microsoft.com/office/drawing/2015/9/8/chartex" xmlns:cx2="http://schemas.microsoft.com/office/drawing/2015/10/21/chartex" xmlns:cx3="http://schemas.microsoft.com/office/drawing/2016/5/9/chartex" xmlns:cx4="http://schemas.microsoft.com/office/drawing/2016/5/10/chartex" xmlns:cx5="http://schemas.microsoft.com/office/drawing/2016/5/11/chartex" xmlns:cx6="http://schemas.microsoft.com/office/drawing/2016/5/12/chartex" xmlns:cx7="http://schemas.microsoft.com/office/drawing/2016/5/13/chartex" xmlns:cx8="http://schemas.microsoft.com/office/drawing/2016/5/14/chartex" xmlns:mc="http://schemas.openxmlformats.org/markup-compatibility/2006" xmlns:aink="http://schemas.microsoft.com/office/drawing/2016/ink" xmlns:am3d="http://schemas.microsoft.com/office/drawing/2017/model3d" xmlns:o="urn:schemas-microsoft-com:office:office" xmlns:r="http://schemas.openxmlformats.org/officeDocument/2006/relationships" xmlns:m="http://schemas.openxmlformats.org/officeDocument/2006/math" xmlns:v="urn:schemas-microsoft-com:vml" xmlns:wp14="http://schemas.microsoft.com/office/word/2010/wordprocessingDrawing" xmlns:wp="http://schemas.openxmlformats.org/drawingml/2006/wordprocessingDrawing" xmlns:w10="urn:schemas-microsoft-com:office:word" xmlns:w="http://schemas.openxmlformats.org/wordprocessingml/2006/main" xmlns:w14="http://schemas.microsoft.com/office/word/2010/wordml" xmlns:w15="http://schemas.microsoft.com/office/word/2012/wordml" xmlns:w16cid="http://schemas.microsoft.com/office/word/2016/wordml/cid" xmlns:w16se="http://schemas.microsoft.com/office/word/2015/wordml/symex" xmlns:wpg="http://schemas.microsoft.com/office/word/2010/wordprocessingGroup" xmlns:wpi="http://schemas.microsoft.com/office/word/2010/wordprocessingInk" xmlns:wne="http://schemas.microsoft.com/office/word/2006/wordml" xmlns:wps="http://schemas.microsoft.com/office/word/2010/wordprocessingShape" mc:Ignorable="w14 w15 w16se w16cid wp14">
   <w:abstractNum w:abstractNumId="0" w15:restartNumberingAfterBreak="0">
     <w:nsid w:val="FFFFFF7C"/>
     <w:multiLevelType w:val="singleLevel"/>
@@ -29411,7 +29031,7 @@
 </file>
 
 <file path=word/styles.xml><?xml version="1.0" encoding="utf-8"?>
-<w:styles xmlns:mc="http://schemas.openxmlformats.org/markup-compatibility/2006" xmlns:r="http://schemas.openxmlformats.org/officeDocument/2006/relationships" xmlns:w="http://schemas.openxmlformats.org/wordprocessingml/2006/main" xmlns:w14="http://schemas.microsoft.com/office/word/2010/wordml" xmlns:w15="http://schemas.microsoft.com/office/word/2012/wordml" xmlns:w16cex="http://schemas.microsoft.com/office/word/2018/wordml/cex" xmlns:w16cid="http://schemas.microsoft.com/office/word/2016/wordml/cid" xmlns:w16="http://schemas.microsoft.com/office/word/2018/wordml" xmlns:w16se="http://schemas.microsoft.com/office/word/2015/wordml/symex" mc:Ignorable="w14 w15 w16se w16cid w16 w16cex">
+<w:styles xmlns:mc="http://schemas.openxmlformats.org/markup-compatibility/2006" xmlns:r="http://schemas.openxmlformats.org/officeDocument/2006/relationships" xmlns:w="http://schemas.openxmlformats.org/wordprocessingml/2006/main" xmlns:w14="http://schemas.microsoft.com/office/word/2010/wordml" xmlns:w15="http://schemas.microsoft.com/office/word/2012/wordml" xmlns:w16cid="http://schemas.microsoft.com/office/word/2016/wordml/cid" xmlns:w16se="http://schemas.microsoft.com/office/word/2015/wordml/symex" mc:Ignorable="w14 w15 w16se w16cid">
   <w:docDefaults>
     <w:rPrDefault>
       <w:rPr>
@@ -29421,7 +29041,7 @@
     </w:rPrDefault>
     <w:pPrDefault/>
   </w:docDefaults>
-  <w:latentStyles w:defLockedState="0" w:defUIPriority="0" w:defSemiHidden="0" w:defUnhideWhenUsed="0" w:defQFormat="0" w:count="376">
+  <w:latentStyles w:defLockedState="0" w:defUIPriority="0" w:defSemiHidden="0" w:defUnhideWhenUsed="0" w:defQFormat="0" w:count="377">
     <w:lsdException w:name="Normal" w:qFormat="1"/>
     <w:lsdException w:name="heading 1" w:qFormat="1"/>
     <w:lsdException w:name="heading 2" w:qFormat="1"/>
@@ -29519,7 +29139,6 @@
     <w:lsdException w:name="HTML Sample" w:semiHidden="1" w:unhideWhenUsed="1"/>
     <w:lsdException w:name="HTML Typewriter" w:semiHidden="1" w:unhideWhenUsed="1"/>
     <w:lsdException w:name="HTML Variable" w:semiHidden="1" w:unhideWhenUsed="1"/>
-    <w:lsdException w:name="Normal Table" w:semiHidden="1" w:unhideWhenUsed="1"/>
     <w:lsdException w:name="annotation subject" w:semiHidden="1" w:unhideWhenUsed="1"/>
     <w:lsdException w:name="No List" w:semiHidden="1" w:uiPriority="99" w:unhideWhenUsed="1"/>
     <w:lsdException w:name="Outline List 1" w:semiHidden="1" w:unhideWhenUsed="1"/>
@@ -29566,9 +29185,7 @@
     <w:lsdException w:name="Table Subtle 2" w:semiHidden="1" w:unhideWhenUsed="1"/>
     <w:lsdException w:name="Table Web 1" w:semiHidden="1" w:unhideWhenUsed="1"/>
     <w:lsdException w:name="Table Web 2" w:semiHidden="1" w:unhideWhenUsed="1"/>
-    <w:lsdException w:name="Table Web 3" w:semiHidden="1" w:unhideWhenUsed="1"/>
     <w:lsdException w:name="Balloon Text" w:semiHidden="1" w:uiPriority="99" w:unhideWhenUsed="1"/>
-    <w:lsdException w:name="Table Theme" w:semiHidden="1" w:unhideWhenUsed="1"/>
     <w:lsdException w:name="Placeholder Text" w:semiHidden="1" w:uiPriority="99"/>
     <w:lsdException w:name="No Spacing" w:uiPriority="1" w:qFormat="1"/>
     <w:lsdException w:name="Light Shading" w:uiPriority="60"/>
@@ -29780,6 +29397,7 @@
     <w:lsdException w:name="Hashtag" w:semiHidden="1" w:uiPriority="99" w:unhideWhenUsed="1"/>
     <w:lsdException w:name="Unresolved Mention" w:semiHidden="1" w:uiPriority="99" w:unhideWhenUsed="1"/>
     <w:lsdException w:name="Smart Link" w:semiHidden="1" w:uiPriority="99" w:unhideWhenUsed="1"/>
+    <w:lsdException w:name="Smart Link Error" w:semiHidden="1" w:uiPriority="99" w:unhideWhenUsed="1"/>
   </w:latentStyles>
   <w:style w:type="paragraph" w:default="1" w:styleId="Normal">
     <w:name w:val="Normal"/>
@@ -32159,7 +31777,7 @@
 </file>
 
 <file path=customXml/itemProps1.xml><?xml version="1.0" encoding="utf-8"?>
-<ds:datastoreItem xmlns:ds="http://schemas.openxmlformats.org/officeDocument/2006/customXml" ds:itemID="{676CD660-7C2D-4075-AA6D-107FEEDE0045}">
+<ds:datastoreItem xmlns:ds="http://schemas.openxmlformats.org/officeDocument/2006/customXml" ds:itemID="{92FEAEC2-534B-4C94-B5F4-01A0BAE31195}">
   <ds:schemaRefs>
     <ds:schemaRef ds:uri="http://schemas.openxmlformats.org/officeDocument/2006/bibliography"/>
   </ds:schemaRefs>
